--- a/dissertation_draft_methods_2.docx
+++ b/dissertation_draft_methods_2.docx
@@ -200,15 +200,33 @@
           <w:szCs w:val="22"/>
           <w:lang w:val="en-US"/>
         </w:rPr>
-        <w:t xml:space="preserve">The measuring probes were located </w:t>
-      </w:r>
-      <w:r>
-        <w:rPr>
-          <w:sz w:val="22"/>
-          <w:szCs w:val="22"/>
-          <w:lang w:val="en-US"/>
-        </w:rPr>
-        <w:t xml:space="preserve">in the base of a hill, slightly </w:t>
+        <w:t xml:space="preserve">The measuring probes </w:t>
+      </w:r>
+      <w:proofErr w:type="gramStart"/>
+      <w:r>
+        <w:rPr>
+          <w:sz w:val="22"/>
+          <w:szCs w:val="22"/>
+          <w:lang w:val="en-US"/>
+        </w:rPr>
+        <w:t xml:space="preserve">were located </w:t>
+      </w:r>
+      <w:r>
+        <w:rPr>
+          <w:sz w:val="22"/>
+          <w:szCs w:val="22"/>
+          <w:lang w:val="en-US"/>
+        </w:rPr>
+        <w:t>in</w:t>
+      </w:r>
+      <w:proofErr w:type="gramEnd"/>
+      <w:r>
+        <w:rPr>
+          <w:sz w:val="22"/>
+          <w:szCs w:val="22"/>
+          <w:lang w:val="en-US"/>
+        </w:rPr>
+        <w:t xml:space="preserve"> the base of a hill, slightly </w:t>
       </w:r>
       <w:r>
         <w:rPr>
@@ -258,6 +276,7 @@
         </w:rPr>
         <w:t xml:space="preserve">he Scott Base Climatic </w:t>
       </w:r>
+      <w:proofErr w:type="gramStart"/>
       <w:r>
         <w:rPr>
           <w:sz w:val="22"/>
@@ -265,6 +284,7 @@
         </w:rPr>
         <w:t>Station</w:t>
       </w:r>
+      <w:proofErr w:type="gramEnd"/>
       <w:r>
         <w:rPr>
           <w:sz w:val="22"/>
@@ -305,7 +325,7 @@
             <w:szCs w:val="22"/>
             <w:lang w:val="en-US"/>
           </w:rPr>
-          <w:tag w:val="MENDELEY_CITATION_v3_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"/>
+          <w:tag w:val="MENDELEY_CITATION_v3_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"/>
           <w:id w:val="-544219442"/>
           <w:placeholder>
             <w:docPart w:val="DefaultPlaceholder_-1854013440"/>
@@ -466,7 +486,27 @@
           <w:u w:val="single"/>
           <w:lang w:val="en-US"/>
         </w:rPr>
-        <w:t>Geology, topography and c</w:t>
+        <w:t xml:space="preserve">Geology, </w:t>
+      </w:r>
+      <w:proofErr w:type="gramStart"/>
+      <w:r>
+        <w:rPr>
+          <w:sz w:val="22"/>
+          <w:szCs w:val="22"/>
+          <w:u w:val="single"/>
+          <w:lang w:val="en-US"/>
+        </w:rPr>
+        <w:t>topography</w:t>
+      </w:r>
+      <w:proofErr w:type="gramEnd"/>
+      <w:r>
+        <w:rPr>
+          <w:sz w:val="22"/>
+          <w:szCs w:val="22"/>
+          <w:u w:val="single"/>
+          <w:lang w:val="en-US"/>
+        </w:rPr>
+        <w:t xml:space="preserve"> and c</w:t>
       </w:r>
       <w:r>
         <w:rPr>
@@ -531,13 +571,23 @@
         </w:rPr>
         <w:t xml:space="preserve">Pram Point </w:t>
       </w:r>
-      <w:r>
-        <w:rPr>
-          <w:sz w:val="22"/>
-          <w:szCs w:val="22"/>
-          <w:lang w:val="en-US"/>
-        </w:rPr>
-        <w:t>is located in the McMurdo Volcanic Formation</w:t>
+      <w:proofErr w:type="gramStart"/>
+      <w:r>
+        <w:rPr>
+          <w:sz w:val="22"/>
+          <w:szCs w:val="22"/>
+          <w:lang w:val="en-US"/>
+        </w:rPr>
+        <w:t>is located in</w:t>
+      </w:r>
+      <w:proofErr w:type="gramEnd"/>
+      <w:r>
+        <w:rPr>
+          <w:sz w:val="22"/>
+          <w:szCs w:val="22"/>
+          <w:lang w:val="en-US"/>
+        </w:rPr>
+        <w:t xml:space="preserve"> the McMurdo Volcanic Formation</w:t>
       </w:r>
       <w:r>
         <w:rPr>
@@ -555,7 +605,7 @@
             <w:szCs w:val="22"/>
             <w:lang w:val="en-US"/>
           </w:rPr>
-          <w:tag w:val="MENDELEY_CITATION_v3_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"/>
+          <w:tag w:val="MENDELEY_CITATION_v3_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"/>
           <w:id w:val="-280726702"/>
           <w:placeholder>
             <w:docPart w:val="DefaultPlaceholder_-1854013440"/>
@@ -645,7 +695,7 @@
             <w:szCs w:val="22"/>
             <w:lang w:val="en-US"/>
           </w:rPr>
-          <w:tag w:val="MENDELEY_CITATION_v3_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"/>
+          <w:tag w:val="MENDELEY_CITATION_v3_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"/>
           <w:id w:val="1349906908"/>
           <w:placeholder>
             <w:docPart w:val="DefaultPlaceholder_-1854013440"/>
@@ -707,7 +757,7 @@
             <w:szCs w:val="22"/>
             <w:lang w:val="en-US"/>
           </w:rPr>
-          <w:tag w:val="MENDELEY_CITATION_v3_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"/>
+          <w:tag w:val="MENDELEY_CITATION_v3_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"/>
           <w:id w:val="1235508428"/>
           <w:placeholder>
             <w:docPart w:val="DefaultPlaceholder_-1854013440"/>
@@ -796,7 +846,7 @@
             <w:szCs w:val="22"/>
             <w:lang w:val="en-US"/>
           </w:rPr>
-          <w:tag w:val="MENDELEY_CITATION_v3_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"/>
+          <w:tag w:val="MENDELEY_CITATION_v3_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"/>
           <w:id w:val="1229038303"/>
           <w:placeholder>
             <w:docPart w:val="DefaultPlaceholder_-1854013440"/>
@@ -923,7 +973,7 @@
             <w:szCs w:val="22"/>
             <w:lang w:val="en-US"/>
           </w:rPr>
-          <w:tag w:val="MENDELEY_CITATION_v3_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"/>
+          <w:tag w:val="MENDELEY_CITATION_v3_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"/>
           <w:id w:val="1633901157"/>
           <w:placeholder>
             <w:docPart w:val="DefaultPlaceholder_-1854013440"/>
@@ -958,7 +1008,7 @@
             <w:szCs w:val="22"/>
             <w:lang w:val="en-US"/>
           </w:rPr>
-          <w:tag w:val="MENDELEY_CITATION_v3_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"/>
+          <w:tag w:val="MENDELEY_CITATION_v3_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"/>
           <w:id w:val="191585053"/>
           <w:placeholder>
             <w:docPart w:val="DefaultPlaceholder_-1854013440"/>
@@ -992,16 +1042,7 @@
           <w:szCs w:val="22"/>
           <w:lang w:val="en-US"/>
         </w:rPr>
-        <w:t xml:space="preserve"> </w:t>
-      </w:r>
-      <w:r>
-        <w:rPr>
-          <w:color w:val="000000"/>
-          <w:sz w:val="22"/>
-          <w:szCs w:val="22"/>
-          <w:lang w:val="en-US"/>
-        </w:rPr>
-        <w:t xml:space="preserve">Permafrost occurs at 30 cm depth </w:t>
+        <w:t xml:space="preserve"> Permafrost occurs at 30 cm depth </w:t>
       </w:r>
       <w:sdt>
         <w:sdtPr>
@@ -1011,7 +1052,7 @@
             <w:szCs w:val="22"/>
             <w:lang w:val="en-US"/>
           </w:rPr>
-          <w:tag w:val="MENDELEY_CITATION_v3_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"/>
+          <w:tag w:val="MENDELEY_CITATION_v3_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"/>
           <w:id w:val="-1771155201"/>
           <w:placeholder>
             <w:docPart w:val="080F5949698B10449BF42D9FF3F7F4B9"/>
@@ -1093,7 +1134,7 @@
             <w:szCs w:val="22"/>
             <w:lang w:val="en-US"/>
           </w:rPr>
-          <w:tag w:val="MENDELEY_CITATION_v3_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"/>
+          <w:tag w:val="MENDELEY_CITATION_v3_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"/>
           <w:id w:val="-1952160215"/>
           <w:placeholder>
             <w:docPart w:val="DefaultPlaceholder_-1854013440"/>
@@ -1165,7 +1206,7 @@
             <w:szCs w:val="22"/>
             <w:lang w:val="en-US"/>
           </w:rPr>
-          <w:tag w:val="MENDELEY_CITATION_v3_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"/>
+          <w:tag w:val="MENDELEY_CITATION_v3_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"/>
           <w:id w:val="1003947096"/>
           <w:placeholder>
             <w:docPart w:val="DefaultPlaceholder_-1854013440"/>
@@ -1228,7 +1269,7 @@
             <w:szCs w:val="22"/>
             <w:lang w:val="en-US"/>
           </w:rPr>
-          <w:tag w:val="MENDELEY_CITATION_v3_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"/>
+          <w:tag w:val="MENDELEY_CITATION_v3_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"/>
           <w:id w:val="225656928"/>
           <w:placeholder>
             <w:docPart w:val="DefaultPlaceholder_-1854013440"/>
@@ -1326,7 +1367,7 @@
             <w:szCs w:val="22"/>
             <w:lang w:val="en-US"/>
           </w:rPr>
-          <w:tag w:val="MENDELEY_CITATION_v3_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"/>
+          <w:tag w:val="MENDELEY_CITATION_v3_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"/>
           <w:id w:val="1226565998"/>
           <w:placeholder>
             <w:docPart w:val="DefaultPlaceholder_-1854013440"/>
@@ -1379,7 +1420,7 @@
             <w:szCs w:val="22"/>
             <w:lang w:val="en-US"/>
           </w:rPr>
-          <w:tag w:val="MENDELEY_CITATION_v3_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"/>
+          <w:tag w:val="MENDELEY_CITATION_v3_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"/>
           <w:id w:val="-970675714"/>
           <w:placeholder>
             <w:docPart w:val="DefaultPlaceholder_-1854013440"/>
@@ -1404,7 +1445,27 @@
           <w:szCs w:val="22"/>
           <w:lang w:val="en-US"/>
         </w:rPr>
-        <w:t xml:space="preserve">. There is no </w:t>
+        <w:t xml:space="preserve">. There </w:t>
+      </w:r>
+      <w:proofErr w:type="gramStart"/>
+      <w:r>
+        <w:rPr>
+          <w:color w:val="000000"/>
+          <w:sz w:val="22"/>
+          <w:szCs w:val="22"/>
+          <w:lang w:val="en-US"/>
+        </w:rPr>
+        <w:t>is</w:t>
+      </w:r>
+      <w:proofErr w:type="gramEnd"/>
+      <w:r>
+        <w:rPr>
+          <w:color w:val="000000"/>
+          <w:sz w:val="22"/>
+          <w:szCs w:val="22"/>
+          <w:lang w:val="en-US"/>
+        </w:rPr>
+        <w:t xml:space="preserve"> no </w:t>
       </w:r>
       <w:r>
         <w:rPr>
@@ -1449,25 +1510,7 @@
           <w:szCs w:val="22"/>
           <w:lang w:val="en-US"/>
         </w:rPr>
-        <w:t xml:space="preserve">precipitation patterns, but </w:t>
-      </w:r>
-      <w:r>
-        <w:rPr>
-          <w:color w:val="000000"/>
-          <w:sz w:val="22"/>
-          <w:szCs w:val="22"/>
-          <w:lang w:val="en-US"/>
-        </w:rPr>
-        <w:t>there is snow all year round</w:t>
-      </w:r>
-      <w:r>
-        <w:rPr>
-          <w:color w:val="000000"/>
-          <w:sz w:val="22"/>
-          <w:szCs w:val="22"/>
-          <w:lang w:val="en-US"/>
-        </w:rPr>
-        <w:t xml:space="preserve"> </w:t>
+        <w:t xml:space="preserve">precipitation patterns, but there is snow all year round </w:t>
       </w:r>
       <w:sdt>
         <w:sdtPr>
@@ -1477,7 +1520,7 @@
             <w:szCs w:val="22"/>
             <w:lang w:val="en-US"/>
           </w:rPr>
-          <w:tag w:val="MENDELEY_CITATION_v3_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"/>
+          <w:tag w:val="MENDELEY_CITATION_v3_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"/>
           <w:id w:val="178399010"/>
           <w:placeholder>
             <w:docPart w:val="DefaultPlaceholder_-1854013440"/>
@@ -1622,7 +1665,7 @@
             <w:szCs w:val="22"/>
             <w:lang w:val="en-US"/>
           </w:rPr>
-          <w:tag w:val="MENDELEY_CITATION_v3_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"/>
+          <w:tag w:val="MENDELEY_CITATION_v3_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"/>
           <w:id w:val="1485499542"/>
           <w:placeholder>
             <w:docPart w:val="DefaultPlaceholder_-1854013440"/>
@@ -1755,7 +1798,7 @@
             <w:szCs w:val="22"/>
             <w:lang w:val="en-US"/>
           </w:rPr>
-          <w:tag w:val="MENDELEY_CITATION_v3_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"/>
+          <w:tag w:val="MENDELEY_CITATION_v3_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"/>
           <w:id w:val="-2121589748"/>
           <w:placeholder>
             <w:docPart w:val="DefaultPlaceholder_-1854013440"/>
@@ -1844,7 +1887,7 @@
             <w:szCs w:val="22"/>
             <w:lang w:val="en-US"/>
           </w:rPr>
-          <w:tag w:val="MENDELEY_CITATION_v3_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"/>
+          <w:tag w:val="MENDELEY_CITATION_v3_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"/>
           <w:id w:val="778461141"/>
           <w:placeholder>
             <w:docPart w:val="DefaultPlaceholder_-1854013440"/>
@@ -1924,7 +1967,7 @@
             <w:szCs w:val="22"/>
             <w:lang w:val="en-US"/>
           </w:rPr>
-          <w:tag w:val="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"/>
+          <w:tag w:val="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"/>
           <w:id w:val="1510863163"/>
           <w:placeholder>
             <w:docPart w:val="DefaultPlaceholder_-1854013440"/>
@@ -1938,7 +1981,27 @@
               <w:szCs w:val="22"/>
               <w:lang w:val="en-US"/>
             </w:rPr>
-            <w:t>(Aislabie et al., 2000; Lohrer et al., 2023; Sheppard et al., 2000)</w:t>
+            <w:t>(</w:t>
+          </w:r>
+          <w:proofErr w:type="spellStart"/>
+          <w:r>
+            <w:rPr>
+              <w:color w:val="000000"/>
+              <w:sz w:val="22"/>
+              <w:szCs w:val="22"/>
+              <w:lang w:val="en-US"/>
+            </w:rPr>
+            <w:t>Aislabie</w:t>
+          </w:r>
+          <w:proofErr w:type="spellEnd"/>
+          <w:r>
+            <w:rPr>
+              <w:color w:val="000000"/>
+              <w:sz w:val="22"/>
+              <w:szCs w:val="22"/>
+              <w:lang w:val="en-US"/>
+            </w:rPr>
+            <w:t xml:space="preserve"> et al., 2000; Lohrer et al., 2023; Sheppard et al., 2000)</w:t>
           </w:r>
         </w:sdtContent>
       </w:sdt>
@@ -2021,7 +2084,25 @@
           <w:szCs w:val="22"/>
           <w:lang w:val="en-US"/>
         </w:rPr>
-        <w:t xml:space="preserve"> are diverse biological communities of organisms in the area, including mosses, lichens, algae and soil invertebrates</w:t>
+        <w:t xml:space="preserve"> are diverse biological communities of organisms in the area, including mosses, lichens, </w:t>
+      </w:r>
+      <w:proofErr w:type="gramStart"/>
+      <w:r>
+        <w:rPr>
+          <w:sz w:val="22"/>
+          <w:szCs w:val="22"/>
+          <w:lang w:val="en-US"/>
+        </w:rPr>
+        <w:t>algae</w:t>
+      </w:r>
+      <w:proofErr w:type="gramEnd"/>
+      <w:r>
+        <w:rPr>
+          <w:sz w:val="22"/>
+          <w:szCs w:val="22"/>
+          <w:lang w:val="en-US"/>
+        </w:rPr>
+        <w:t xml:space="preserve"> and soil invertebrates</w:t>
       </w:r>
       <w:commentRangeEnd w:id="0"/>
       <w:r>
@@ -2040,7 +2121,7 @@
             <w:szCs w:val="22"/>
             <w:lang w:val="en-US"/>
           </w:rPr>
-          <w:tag w:val="MENDELEY_CITATION_v3_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"/>
+          <w:tag w:val="MENDELEY_CITATION_v3_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"/>
           <w:id w:val="-1301618251"/>
           <w:placeholder>
             <w:docPart w:val="DefaultPlaceholder_-1854013440"/>
@@ -2114,7 +2195,7 @@
             <w:szCs w:val="22"/>
             <w:lang w:val="en-US"/>
           </w:rPr>
-          <w:tag w:val="MENDELEY_CITATION_v3_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"/>
+          <w:tag w:val="MENDELEY_CITATION_v3_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"/>
           <w:id w:val="-252206318"/>
           <w:placeholder>
             <w:docPart w:val="DefaultPlaceholder_-1854013440"/>
@@ -2278,7 +2359,21 @@
             <w:rPr>
               <w:rFonts w:eastAsia="Times New Roman"/>
             </w:rPr>
-            <w:t>(Council of Managers of National Antarctic Programs, 2017; Seppelt &amp; Green, 1998)</w:t>
+            <w:t xml:space="preserve">(Council of Managers of National Antarctic Programs, 2017; </w:t>
+          </w:r>
+          <w:proofErr w:type="spellStart"/>
+          <w:r>
+            <w:rPr>
+              <w:rFonts w:eastAsia="Times New Roman"/>
+            </w:rPr>
+            <w:t>Seppelt</w:t>
+          </w:r>
+          <w:proofErr w:type="spellEnd"/>
+          <w:r>
+            <w:rPr>
+              <w:rFonts w:eastAsia="Times New Roman"/>
+            </w:rPr>
+            <w:t xml:space="preserve"> &amp; Green, 1998)</w:t>
           </w:r>
         </w:sdtContent>
       </w:sdt>
@@ -2314,6 +2409,7 @@
         </w:rPr>
         <w:t xml:space="preserve"> (</w:t>
       </w:r>
+      <w:proofErr w:type="spellStart"/>
       <w:r>
         <w:rPr>
           <w:i/>
@@ -2324,6 +2420,7 @@
         </w:rPr>
         <w:t>Leptonychotes</w:t>
       </w:r>
+      <w:proofErr w:type="spellEnd"/>
       <w:r>
         <w:rPr>
           <w:i/>
@@ -2334,6 +2431,7 @@
         </w:rPr>
         <w:t xml:space="preserve"> </w:t>
       </w:r>
+      <w:proofErr w:type="spellStart"/>
       <w:r>
         <w:rPr>
           <w:i/>
@@ -2342,24 +2440,9 @@
           <w:szCs w:val="22"/>
           <w:lang w:val="en-US"/>
         </w:rPr>
-        <w:t>weddellii)</w:t>
-      </w:r>
-      <w:r>
-        <w:rPr>
-          <w:sz w:val="22"/>
-          <w:szCs w:val="22"/>
-          <w:lang w:val="en-US"/>
-        </w:rPr>
-        <w:t xml:space="preserve"> and South polar skua </w:t>
-      </w:r>
-      <w:r>
-        <w:rPr>
-          <w:sz w:val="22"/>
-          <w:szCs w:val="22"/>
-          <w:lang w:val="en-US"/>
-        </w:rPr>
-        <w:t>(</w:t>
-      </w:r>
+        <w:t>weddellii</w:t>
+      </w:r>
+      <w:proofErr w:type="spellEnd"/>
       <w:r>
         <w:rPr>
           <w:i/>
@@ -2368,14 +2451,6 @@
           <w:szCs w:val="22"/>
           <w:lang w:val="en-US"/>
         </w:rPr>
-        <w:t>Catharacta maccormicki</w:t>
-      </w:r>
-      <w:r>
-        <w:rPr>
-          <w:sz w:val="22"/>
-          <w:szCs w:val="22"/>
-          <w:lang w:val="en-US"/>
-        </w:rPr>
         <w:t>)</w:t>
       </w:r>
       <w:r>
@@ -2384,7 +2459,57 @@
           <w:szCs w:val="22"/>
           <w:lang w:val="en-US"/>
         </w:rPr>
+        <w:t xml:space="preserve"> and South polar skua </w:t>
+      </w:r>
+      <w:r>
+        <w:rPr>
+          <w:sz w:val="22"/>
+          <w:szCs w:val="22"/>
+          <w:lang w:val="en-US"/>
+        </w:rPr>
+        <w:t>(</w:t>
+      </w:r>
+      <w:proofErr w:type="spellStart"/>
+      <w:r>
+        <w:rPr>
+          <w:i/>
+          <w:iCs/>
+          <w:sz w:val="22"/>
+          <w:szCs w:val="22"/>
+          <w:lang w:val="en-US"/>
+        </w:rPr>
+        <w:t>Catharacta</w:t>
+      </w:r>
+      <w:proofErr w:type="spellEnd"/>
+      <w:r>
+        <w:rPr>
+          <w:i/>
+          <w:iCs/>
+          <w:sz w:val="22"/>
+          <w:szCs w:val="22"/>
+          <w:lang w:val="en-US"/>
+        </w:rPr>
         <w:t xml:space="preserve"> </w:t>
+      </w:r>
+      <w:proofErr w:type="spellStart"/>
+      <w:r>
+        <w:rPr>
+          <w:i/>
+          <w:iCs/>
+          <w:sz w:val="22"/>
+          <w:szCs w:val="22"/>
+          <w:lang w:val="en-US"/>
+        </w:rPr>
+        <w:t>maccormicki</w:t>
+      </w:r>
+      <w:proofErr w:type="spellEnd"/>
+      <w:r>
+        <w:rPr>
+          <w:sz w:val="22"/>
+          <w:szCs w:val="22"/>
+          <w:lang w:val="en-US"/>
+        </w:rPr>
+        <w:t xml:space="preserve">) </w:t>
       </w:r>
       <w:r>
         <w:rPr>
@@ -2515,6 +2640,7 @@
         </w:rPr>
         <w:t xml:space="preserve">studied are </w:t>
       </w:r>
+      <w:proofErr w:type="spellStart"/>
       <w:r>
         <w:rPr>
           <w:i/>
@@ -2523,8 +2649,9 @@
           <w:szCs w:val="22"/>
           <w:lang w:val="en-US"/>
         </w:rPr>
-        <w:t>Bryum argenteum</w:t>
-      </w:r>
+        <w:t>Bryum</w:t>
+      </w:r>
+      <w:proofErr w:type="spellEnd"/>
       <w:r>
         <w:rPr>
           <w:i/>
@@ -2533,31 +2660,7 @@
           <w:szCs w:val="22"/>
           <w:lang w:val="en-US"/>
         </w:rPr>
-        <w:t xml:space="preserve"> </w:t>
-      </w:r>
-      <w:r>
-        <w:rPr>
-          <w:sz w:val="22"/>
-          <w:szCs w:val="22"/>
-          <w:lang w:val="en-US"/>
-        </w:rPr>
-        <w:t xml:space="preserve">(Fig. </w:t>
-      </w:r>
-      <w:r>
-        <w:rPr>
-          <w:sz w:val="22"/>
-          <w:szCs w:val="22"/>
-          <w:lang w:val="es-ES"/>
-        </w:rPr>
-        <w:t>BA)</w:t>
-      </w:r>
-      <w:r>
-        <w:rPr>
-          <w:sz w:val="22"/>
-          <w:szCs w:val="22"/>
-          <w:lang w:val="es-ES"/>
-        </w:rPr>
-        <w:t xml:space="preserve"> and A</w:t>
+        <w:t xml:space="preserve"> argenteum</w:t>
       </w:r>
       <w:r>
         <w:rPr>
@@ -2565,9 +2668,42 @@
           <w:iCs/>
           <w:sz w:val="22"/>
           <w:szCs w:val="22"/>
+          <w:lang w:val="en-US"/>
+        </w:rPr>
+        <w:t xml:space="preserve"> </w:t>
+      </w:r>
+      <w:r>
+        <w:rPr>
+          <w:sz w:val="22"/>
+          <w:szCs w:val="22"/>
+          <w:lang w:val="en-US"/>
+        </w:rPr>
+        <w:t xml:space="preserve">(Fig. </w:t>
+      </w:r>
+      <w:r>
+        <w:rPr>
+          <w:sz w:val="22"/>
+          <w:szCs w:val="22"/>
           <w:lang w:val="es-ES"/>
         </w:rPr>
-        <w:t>ustroplaca soropelta</w:t>
+        <w:t>BA)</w:t>
+      </w:r>
+      <w:r>
+        <w:rPr>
+          <w:sz w:val="22"/>
+          <w:szCs w:val="22"/>
+          <w:lang w:val="es-ES"/>
+        </w:rPr>
+        <w:t xml:space="preserve"> and </w:t>
+      </w:r>
+      <w:proofErr w:type="spellStart"/>
+      <w:r>
+        <w:rPr>
+          <w:sz w:val="22"/>
+          <w:szCs w:val="22"/>
+          <w:lang w:val="es-ES"/>
+        </w:rPr>
+        <w:t>A</w:t>
       </w:r>
       <w:r>
         <w:rPr>
@@ -2577,110 +2713,98 @@
           <w:szCs w:val="22"/>
           <w:lang w:val="es-ES"/>
         </w:rPr>
-        <w:t xml:space="preserve"> </w:t>
-      </w:r>
-      <w:r>
-        <w:rPr>
-          <w:sz w:val="22"/>
-          <w:szCs w:val="22"/>
-          <w:lang w:val="es-ES"/>
-        </w:rPr>
-        <w:t>(Fig</w:t>
-      </w:r>
-      <w:r>
-        <w:rPr>
-          <w:sz w:val="22"/>
-          <w:szCs w:val="22"/>
-          <w:lang w:val="es-ES"/>
-        </w:rPr>
-        <w:t>.</w:t>
-      </w:r>
-      <w:r>
-        <w:rPr>
-          <w:sz w:val="22"/>
-          <w:szCs w:val="22"/>
-          <w:lang w:val="es-ES"/>
-        </w:rPr>
-        <w:t xml:space="preserve"> </w:t>
-      </w:r>
-      <w:r>
-        <w:rPr>
-          <w:sz w:val="22"/>
-          <w:szCs w:val="22"/>
-          <w:lang w:val="en-US"/>
-        </w:rPr>
-        <w:t>B</w:t>
-      </w:r>
-      <w:r>
-        <w:rPr>
-          <w:sz w:val="22"/>
-          <w:szCs w:val="22"/>
-          <w:lang w:val="en-US"/>
-        </w:rPr>
-        <w:t>B</w:t>
-      </w:r>
-      <w:r>
-        <w:rPr>
-          <w:sz w:val="22"/>
-          <w:szCs w:val="22"/>
-          <w:lang w:val="en-US"/>
-        </w:rPr>
-        <w:t>)</w:t>
-      </w:r>
-      <w:r>
-        <w:rPr>
-          <w:sz w:val="22"/>
-          <w:szCs w:val="22"/>
-          <w:lang w:val="en-US"/>
-        </w:rPr>
-        <w:t xml:space="preserve">. </w:t>
-      </w:r>
+        <w:t>ustroplaca</w:t>
+      </w:r>
+      <w:proofErr w:type="spellEnd"/>
       <w:r>
         <w:rPr>
           <w:i/>
           <w:iCs/>
           <w:sz w:val="22"/>
           <w:szCs w:val="22"/>
-          <w:lang w:val="en-US"/>
-        </w:rPr>
-        <w:t>Bryum argenteum</w:t>
-      </w:r>
-      <w:r>
-        <w:rPr>
-          <w:sz w:val="22"/>
-          <w:szCs w:val="22"/>
-          <w:lang w:val="en-US"/>
-        </w:rPr>
-        <w:t xml:space="preserve"> was</w:t>
-      </w:r>
-      <w:r>
-        <w:rPr>
-          <w:sz w:val="22"/>
-          <w:szCs w:val="22"/>
-          <w:lang w:val="en-US"/>
-        </w:rPr>
-        <w:t xml:space="preserve"> previously referred to as </w:t>
-      </w:r>
+          <w:lang w:val="es-ES"/>
+        </w:rPr>
+        <w:t xml:space="preserve"> </w:t>
+      </w:r>
+      <w:proofErr w:type="spellStart"/>
       <w:r>
         <w:rPr>
           <w:i/>
           <w:iCs/>
           <w:sz w:val="22"/>
           <w:szCs w:val="22"/>
-          <w:lang w:val="en-US"/>
-        </w:rPr>
-        <w:t>Bryum</w:t>
-      </w:r>
+          <w:lang w:val="es-ES"/>
+        </w:rPr>
+        <w:t>soropelta</w:t>
+      </w:r>
+      <w:proofErr w:type="spellEnd"/>
       <w:r>
         <w:rPr>
           <w:i/>
           <w:iCs/>
           <w:sz w:val="22"/>
           <w:szCs w:val="22"/>
-          <w:lang w:val="en-US"/>
+          <w:lang w:val="es-ES"/>
         </w:rPr>
         <w:t xml:space="preserve"> </w:t>
       </w:r>
+      <w:r>
+        <w:rPr>
+          <w:sz w:val="22"/>
+          <w:szCs w:val="22"/>
+          <w:lang w:val="es-ES"/>
+        </w:rPr>
+        <w:t>(Fig</w:t>
+      </w:r>
+      <w:r>
+        <w:rPr>
+          <w:sz w:val="22"/>
+          <w:szCs w:val="22"/>
+          <w:lang w:val="es-ES"/>
+        </w:rPr>
+        <w:t>.</w:t>
+      </w:r>
+      <w:r>
+        <w:rPr>
+          <w:sz w:val="22"/>
+          <w:szCs w:val="22"/>
+          <w:lang w:val="es-ES"/>
+        </w:rPr>
+        <w:t xml:space="preserve"> </w:t>
+      </w:r>
+      <w:r>
+        <w:rPr>
+          <w:sz w:val="22"/>
+          <w:szCs w:val="22"/>
+          <w:lang w:val="en-US"/>
+        </w:rPr>
+        <w:t>B</w:t>
+      </w:r>
+      <w:r>
+        <w:rPr>
+          <w:sz w:val="22"/>
+          <w:szCs w:val="22"/>
+          <w:lang w:val="en-US"/>
+        </w:rPr>
+        <w:t>B</w:t>
+      </w:r>
+      <w:r>
+        <w:rPr>
+          <w:sz w:val="22"/>
+          <w:szCs w:val="22"/>
+          <w:lang w:val="en-US"/>
+        </w:rPr>
+        <w:t>)</w:t>
+      </w:r>
+      <w:r>
+        <w:rPr>
+          <w:sz w:val="22"/>
+          <w:szCs w:val="22"/>
+          <w:lang w:val="en-US"/>
+        </w:rPr>
+        <w:t xml:space="preserve">. </w:t>
+      </w:r>
+      <w:proofErr w:type="spellStart"/>
       <w:r>
         <w:rPr>
           <w:i/>
@@ -2689,24 +2813,9 @@
           <w:szCs w:val="22"/>
           <w:lang w:val="en-US"/>
         </w:rPr>
-        <w:t>subrotundifolium</w:t>
-      </w:r>
-      <w:r>
-        <w:rPr>
-          <w:sz w:val="22"/>
-          <w:szCs w:val="22"/>
-          <w:lang w:val="en-US"/>
-        </w:rPr>
-        <w:t xml:space="preserve"> </w:t>
-      </w:r>
-      <w:r>
-        <w:rPr>
-          <w:sz w:val="22"/>
-          <w:szCs w:val="22"/>
-          <w:lang w:val="en-US"/>
-        </w:rPr>
-        <w:t xml:space="preserve">when refereeing to the variety </w:t>
-      </w:r>
+        <w:t>Bryum</w:t>
+      </w:r>
+      <w:proofErr w:type="spellEnd"/>
       <w:r>
         <w:rPr>
           <w:i/>
@@ -2715,8 +2824,86 @@
           <w:szCs w:val="22"/>
           <w:lang w:val="en-US"/>
         </w:rPr>
+        <w:t xml:space="preserve"> argenteum</w:t>
+      </w:r>
+      <w:r>
+        <w:rPr>
+          <w:sz w:val="22"/>
+          <w:szCs w:val="22"/>
+          <w:lang w:val="en-US"/>
+        </w:rPr>
+        <w:t xml:space="preserve"> was</w:t>
+      </w:r>
+      <w:r>
+        <w:rPr>
+          <w:sz w:val="22"/>
+          <w:szCs w:val="22"/>
+          <w:lang w:val="en-US"/>
+        </w:rPr>
+        <w:t xml:space="preserve"> previously referred to as </w:t>
+      </w:r>
+      <w:proofErr w:type="spellStart"/>
+      <w:r>
+        <w:rPr>
+          <w:i/>
+          <w:iCs/>
+          <w:sz w:val="22"/>
+          <w:szCs w:val="22"/>
+          <w:lang w:val="en-US"/>
+        </w:rPr>
+        <w:t>Bryum</w:t>
+      </w:r>
+      <w:proofErr w:type="spellEnd"/>
+      <w:r>
+        <w:rPr>
+          <w:i/>
+          <w:iCs/>
+          <w:sz w:val="22"/>
+          <w:szCs w:val="22"/>
+          <w:lang w:val="en-US"/>
+        </w:rPr>
+        <w:t xml:space="preserve"> </w:t>
+      </w:r>
+      <w:proofErr w:type="spellStart"/>
+      <w:r>
+        <w:rPr>
+          <w:i/>
+          <w:iCs/>
+          <w:sz w:val="22"/>
+          <w:szCs w:val="22"/>
+          <w:lang w:val="en-US"/>
+        </w:rPr>
+        <w:t>subrotundifolium</w:t>
+      </w:r>
+      <w:proofErr w:type="spellEnd"/>
+      <w:r>
+        <w:rPr>
+          <w:sz w:val="22"/>
+          <w:szCs w:val="22"/>
+          <w:lang w:val="en-US"/>
+        </w:rPr>
+        <w:t xml:space="preserve"> </w:t>
+      </w:r>
+      <w:r>
+        <w:rPr>
+          <w:sz w:val="22"/>
+          <w:szCs w:val="22"/>
+          <w:lang w:val="en-US"/>
+        </w:rPr>
+        <w:t xml:space="preserve">when refereeing to the variety </w:t>
+      </w:r>
+      <w:proofErr w:type="spellStart"/>
+      <w:r>
+        <w:rPr>
+          <w:i/>
+          <w:iCs/>
+          <w:sz w:val="22"/>
+          <w:szCs w:val="22"/>
+          <w:lang w:val="en-US"/>
+        </w:rPr>
         <w:t>muticum</w:t>
       </w:r>
+      <w:proofErr w:type="spellEnd"/>
       <w:r>
         <w:rPr>
           <w:sz w:val="22"/>
@@ -2749,7 +2936,7 @@
             <w:szCs w:val="22"/>
             <w:lang w:val="en-US"/>
           </w:rPr>
-          <w:tag w:val="MENDELEY_CITATION_v3_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"/>
+          <w:tag w:val="MENDELEY_CITATION_v3_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"/>
           <w:id w:val="958768108"/>
           <w:placeholder>
             <w:docPart w:val="DefaultPlaceholder_-1854013440"/>
@@ -2763,7 +2950,47 @@
               <w:szCs w:val="22"/>
               <w:lang w:val="en-US"/>
             </w:rPr>
-            <w:t>(Gemal et al., 2022; Ochyra et al., 2008)</w:t>
+            <w:t>(</w:t>
+          </w:r>
+          <w:proofErr w:type="spellStart"/>
+          <w:r>
+            <w:rPr>
+              <w:color w:val="000000"/>
+              <w:sz w:val="22"/>
+              <w:szCs w:val="22"/>
+              <w:lang w:val="en-US"/>
+            </w:rPr>
+            <w:t>Gemal</w:t>
+          </w:r>
+          <w:proofErr w:type="spellEnd"/>
+          <w:r>
+            <w:rPr>
+              <w:color w:val="000000"/>
+              <w:sz w:val="22"/>
+              <w:szCs w:val="22"/>
+              <w:lang w:val="en-US"/>
+            </w:rPr>
+            <w:t xml:space="preserve"> et al., 2022; </w:t>
+          </w:r>
+          <w:proofErr w:type="spellStart"/>
+          <w:r>
+            <w:rPr>
+              <w:color w:val="000000"/>
+              <w:sz w:val="22"/>
+              <w:szCs w:val="22"/>
+              <w:lang w:val="en-US"/>
+            </w:rPr>
+            <w:t>Ochyra</w:t>
+          </w:r>
+          <w:proofErr w:type="spellEnd"/>
+          <w:r>
+            <w:rPr>
+              <w:color w:val="000000"/>
+              <w:sz w:val="22"/>
+              <w:szCs w:val="22"/>
+              <w:lang w:val="en-US"/>
+            </w:rPr>
+            <w:t xml:space="preserve"> et al., 2008)</w:t>
           </w:r>
         </w:sdtContent>
       </w:sdt>
@@ -2785,6 +3012,7 @@
         </w:rPr>
         <w:t xml:space="preserve"> </w:t>
       </w:r>
+      <w:proofErr w:type="spellStart"/>
       <w:r>
         <w:rPr>
           <w:i/>
@@ -2794,8 +3022,9 @@
           <w:szCs w:val="22"/>
           <w:lang w:val="en-US"/>
         </w:rPr>
-        <w:t>Austroplaca sor</w:t>
-      </w:r>
+        <w:t>Austroplaca</w:t>
+      </w:r>
+      <w:proofErr w:type="spellEnd"/>
       <w:r>
         <w:rPr>
           <w:i/>
@@ -2805,8 +3034,9 @@
           <w:szCs w:val="22"/>
           <w:lang w:val="en-US"/>
         </w:rPr>
-        <w:t>o</w:t>
-      </w:r>
+        <w:t xml:space="preserve"> </w:t>
+      </w:r>
+      <w:proofErr w:type="spellStart"/>
       <w:r>
         <w:rPr>
           <w:i/>
@@ -2816,16 +3046,7 @@
           <w:szCs w:val="22"/>
           <w:lang w:val="en-US"/>
         </w:rPr>
-        <w:t>pelta</w:t>
-      </w:r>
-      <w:r>
-        <w:rPr>
-          <w:color w:val="000000"/>
-          <w:sz w:val="22"/>
-          <w:szCs w:val="22"/>
-          <w:lang w:val="en-US"/>
-        </w:rPr>
-        <w:t xml:space="preserve"> was previously refer to in the literature as </w:t>
+        <w:t>sor</w:t>
       </w:r>
       <w:r>
         <w:rPr>
@@ -2836,8 +3057,66 @@
           <w:szCs w:val="22"/>
           <w:lang w:val="en-US"/>
         </w:rPr>
-        <w:t>Caloplaca soropelta</w:t>
-      </w:r>
+        <w:t>o</w:t>
+      </w:r>
+      <w:r>
+        <w:rPr>
+          <w:i/>
+          <w:iCs/>
+          <w:color w:val="000000"/>
+          <w:sz w:val="22"/>
+          <w:szCs w:val="22"/>
+          <w:lang w:val="en-US"/>
+        </w:rPr>
+        <w:t>pelta</w:t>
+      </w:r>
+      <w:proofErr w:type="spellEnd"/>
+      <w:r>
+        <w:rPr>
+          <w:color w:val="000000"/>
+          <w:sz w:val="22"/>
+          <w:szCs w:val="22"/>
+          <w:lang w:val="en-US"/>
+        </w:rPr>
+        <w:t xml:space="preserve"> was previously refer to in the literature as </w:t>
+      </w:r>
+      <w:proofErr w:type="spellStart"/>
+      <w:r>
+        <w:rPr>
+          <w:i/>
+          <w:iCs/>
+          <w:color w:val="000000"/>
+          <w:sz w:val="22"/>
+          <w:szCs w:val="22"/>
+          <w:lang w:val="en-US"/>
+        </w:rPr>
+        <w:t>Caloplaca</w:t>
+      </w:r>
+      <w:proofErr w:type="spellEnd"/>
+      <w:r>
+        <w:rPr>
+          <w:i/>
+          <w:iCs/>
+          <w:color w:val="000000"/>
+          <w:sz w:val="22"/>
+          <w:szCs w:val="22"/>
+          <w:lang w:val="en-US"/>
+        </w:rPr>
+        <w:t xml:space="preserve"> </w:t>
+      </w:r>
+      <w:proofErr w:type="spellStart"/>
+      <w:r>
+        <w:rPr>
+          <w:i/>
+          <w:iCs/>
+          <w:color w:val="000000"/>
+          <w:sz w:val="22"/>
+          <w:szCs w:val="22"/>
+          <w:lang w:val="en-US"/>
+        </w:rPr>
+        <w:t>soropelta</w:t>
+      </w:r>
+      <w:proofErr w:type="spellEnd"/>
       <w:r>
         <w:rPr>
           <w:color w:val="000000"/>
@@ -2866,7 +3145,21 @@
             <w:rPr>
               <w:rFonts w:eastAsia="Times New Roman"/>
             </w:rPr>
-            <w:t>(Garrido-Benavent &amp; Pérez-Ortega, 2017)</w:t>
+            <w:t>(Garrido-</w:t>
+          </w:r>
+          <w:proofErr w:type="spellStart"/>
+          <w:r>
+            <w:rPr>
+              <w:rFonts w:eastAsia="Times New Roman"/>
+            </w:rPr>
+            <w:t>Benavent</w:t>
+          </w:r>
+          <w:proofErr w:type="spellEnd"/>
+          <w:r>
+            <w:rPr>
+              <w:rFonts w:eastAsia="Times New Roman"/>
+            </w:rPr>
+            <w:t xml:space="preserve"> &amp; Pérez-Ortega, 2017)</w:t>
           </w:r>
         </w:sdtContent>
       </w:sdt>
@@ -2908,6 +3201,7 @@
           <w:lang w:val="en-US"/>
         </w:rPr>
       </w:pPr>
+      <w:proofErr w:type="spellStart"/>
       <w:r>
         <w:rPr>
           <w:i/>
@@ -2916,7 +3210,18 @@
           <w:szCs w:val="22"/>
           <w:lang w:val="en-US"/>
         </w:rPr>
-        <w:t>Bryum argenteum</w:t>
+        <w:t>Bryum</w:t>
+      </w:r>
+      <w:proofErr w:type="spellEnd"/>
+      <w:r>
+        <w:rPr>
+          <w:i/>
+          <w:iCs/>
+          <w:sz w:val="22"/>
+          <w:szCs w:val="22"/>
+          <w:lang w:val="en-US"/>
+        </w:rPr>
+        <w:t xml:space="preserve"> argenteum</w:t>
       </w:r>
       <w:r>
         <w:rPr>
@@ -2948,7 +3253,27 @@
               <w:szCs w:val="22"/>
               <w:lang w:val="en-US"/>
             </w:rPr>
-            <w:t>(Gemal et al., 2022)</w:t>
+            <w:t>(</w:t>
+          </w:r>
+          <w:proofErr w:type="spellStart"/>
+          <w:r>
+            <w:rPr>
+              <w:color w:val="000000"/>
+              <w:sz w:val="22"/>
+              <w:szCs w:val="22"/>
+              <w:lang w:val="en-US"/>
+            </w:rPr>
+            <w:t>Gemal</w:t>
+          </w:r>
+          <w:proofErr w:type="spellEnd"/>
+          <w:r>
+            <w:rPr>
+              <w:color w:val="000000"/>
+              <w:sz w:val="22"/>
+              <w:szCs w:val="22"/>
+              <w:lang w:val="en-US"/>
+            </w:rPr>
+            <w:t xml:space="preserve"> et al., 2022)</w:t>
           </w:r>
         </w:sdtContent>
       </w:sdt>
@@ -2960,13 +3285,23 @@
         </w:rPr>
         <w:t xml:space="preserve">– </w:t>
       </w:r>
-      <w:r>
-        <w:rPr>
-          <w:sz w:val="22"/>
-          <w:szCs w:val="22"/>
-          <w:lang w:val="en-US"/>
-        </w:rPr>
-        <w:t xml:space="preserve">Bryum is the most </w:t>
+      <w:proofErr w:type="spellStart"/>
+      <w:r>
+        <w:rPr>
+          <w:sz w:val="22"/>
+          <w:szCs w:val="22"/>
+          <w:lang w:val="en-US"/>
+        </w:rPr>
+        <w:t>Bryum</w:t>
+      </w:r>
+      <w:proofErr w:type="spellEnd"/>
+      <w:r>
+        <w:rPr>
+          <w:sz w:val="22"/>
+          <w:szCs w:val="22"/>
+          <w:lang w:val="en-US"/>
+        </w:rPr>
+        <w:t xml:space="preserve"> is the most </w:t>
       </w:r>
       <w:r>
         <w:rPr>
@@ -2999,7 +3334,7 @@
             <w:szCs w:val="22"/>
             <w:lang w:val="en-US"/>
           </w:rPr>
-          <w:tag w:val="MENDELEY_CITATION_v3_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"/>
+          <w:tag w:val="MENDELEY_CITATION_v3_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"/>
           <w:id w:val="1244524701"/>
           <w:placeholder>
             <w:docPart w:val="DefaultPlaceholder_-1854013440"/>
@@ -3010,7 +3345,35 @@
             <w:rPr>
               <w:rFonts w:eastAsia="Times New Roman"/>
             </w:rPr>
-            <w:t>(Seppelt &amp; Green, 1998)</w:t>
+            <w:t>(</w:t>
+          </w:r>
+          <w:proofErr w:type="spellStart"/>
+          <w:r>
+            <w:rPr>
+              <w:rFonts w:eastAsia="Times New Roman"/>
+            </w:rPr>
+            <w:t>Pannewitz</w:t>
+          </w:r>
+          <w:proofErr w:type="spellEnd"/>
+          <w:r>
+            <w:rPr>
+              <w:rFonts w:eastAsia="Times New Roman"/>
+            </w:rPr>
+            <w:t xml:space="preserve"> et al., 2005; </w:t>
+          </w:r>
+          <w:proofErr w:type="spellStart"/>
+          <w:r>
+            <w:rPr>
+              <w:rFonts w:eastAsia="Times New Roman"/>
+            </w:rPr>
+            <w:t>Seppelt</w:t>
+          </w:r>
+          <w:proofErr w:type="spellEnd"/>
+          <w:r>
+            <w:rPr>
+              <w:rFonts w:eastAsia="Times New Roman"/>
+            </w:rPr>
+            <w:t xml:space="preserve"> &amp; Green, 1998)</w:t>
           </w:r>
         </w:sdtContent>
       </w:sdt>
@@ -3094,7 +3457,27 @@
               <w:sz w:val="22"/>
               <w:szCs w:val="22"/>
             </w:rPr>
-            <w:t>(Gemal et al., 2022)</w:t>
+            <w:t>(</w:t>
+          </w:r>
+          <w:proofErr w:type="spellStart"/>
+          <w:r>
+            <w:rPr>
+              <w:rFonts w:eastAsia="Times New Roman"/>
+              <w:color w:val="000000"/>
+              <w:sz w:val="22"/>
+              <w:szCs w:val="22"/>
+            </w:rPr>
+            <w:t>Gemal</w:t>
+          </w:r>
+          <w:proofErr w:type="spellEnd"/>
+          <w:r>
+            <w:rPr>
+              <w:rFonts w:eastAsia="Times New Roman"/>
+              <w:color w:val="000000"/>
+              <w:sz w:val="22"/>
+              <w:szCs w:val="22"/>
+            </w:rPr>
+            <w:t xml:space="preserve"> et al., 2022)</w:t>
           </w:r>
         </w:sdtContent>
       </w:sdt>
@@ -3174,7 +3557,47 @@
               <w:szCs w:val="22"/>
               <w:lang w:val="en-US"/>
             </w:rPr>
-            <w:t>(Pannewitz et al., 2005; Schlensog et al., 2004)</w:t>
+            <w:t>(</w:t>
+          </w:r>
+          <w:proofErr w:type="spellStart"/>
+          <w:r>
+            <w:rPr>
+              <w:color w:val="000000"/>
+              <w:sz w:val="22"/>
+              <w:szCs w:val="22"/>
+              <w:lang w:val="en-US"/>
+            </w:rPr>
+            <w:t>Pannewitz</w:t>
+          </w:r>
+          <w:proofErr w:type="spellEnd"/>
+          <w:r>
+            <w:rPr>
+              <w:color w:val="000000"/>
+              <w:sz w:val="22"/>
+              <w:szCs w:val="22"/>
+              <w:lang w:val="en-US"/>
+            </w:rPr>
+            <w:t xml:space="preserve"> et al., 2005; </w:t>
+          </w:r>
+          <w:proofErr w:type="spellStart"/>
+          <w:r>
+            <w:rPr>
+              <w:color w:val="000000"/>
+              <w:sz w:val="22"/>
+              <w:szCs w:val="22"/>
+              <w:lang w:val="en-US"/>
+            </w:rPr>
+            <w:t>Schlensog</w:t>
+          </w:r>
+          <w:proofErr w:type="spellEnd"/>
+          <w:r>
+            <w:rPr>
+              <w:color w:val="000000"/>
+              <w:sz w:val="22"/>
+              <w:szCs w:val="22"/>
+              <w:lang w:val="en-US"/>
+            </w:rPr>
+            <w:t xml:space="preserve"> et al., 2004)</w:t>
           </w:r>
         </w:sdtContent>
       </w:sdt>
@@ -3260,7 +3683,35 @@
             <w:rPr>
               <w:rFonts w:eastAsia="Times New Roman"/>
             </w:rPr>
-            <w:t>(Gemal et al., 2022; Seppelt &amp; Green, 1998)</w:t>
+            <w:t>(</w:t>
+          </w:r>
+          <w:proofErr w:type="spellStart"/>
+          <w:r>
+            <w:rPr>
+              <w:rFonts w:eastAsia="Times New Roman"/>
+            </w:rPr>
+            <w:t>Gemal</w:t>
+          </w:r>
+          <w:proofErr w:type="spellEnd"/>
+          <w:r>
+            <w:rPr>
+              <w:rFonts w:eastAsia="Times New Roman"/>
+            </w:rPr>
+            <w:t xml:space="preserve"> et al., 2022; </w:t>
+          </w:r>
+          <w:proofErr w:type="spellStart"/>
+          <w:r>
+            <w:rPr>
+              <w:rFonts w:eastAsia="Times New Roman"/>
+            </w:rPr>
+            <w:t>Seppelt</w:t>
+          </w:r>
+          <w:proofErr w:type="spellEnd"/>
+          <w:r>
+            <w:rPr>
+              <w:rFonts w:eastAsia="Times New Roman"/>
+            </w:rPr>
+            <w:t xml:space="preserve"> &amp; Green, 1998)</w:t>
           </w:r>
         </w:sdtContent>
       </w:sdt>
@@ -3300,6 +3751,7 @@
         </w:rPr>
         <w:t xml:space="preserve"> of </w:t>
       </w:r>
+      <w:proofErr w:type="spellStart"/>
       <w:r>
         <w:rPr>
           <w:i/>
@@ -3309,8 +3761,33 @@
           <w:szCs w:val="22"/>
           <w:lang w:val="en-US"/>
         </w:rPr>
-        <w:t>Bryum argemteum</w:t>
-      </w:r>
+        <w:t>Bryum</w:t>
+      </w:r>
+      <w:proofErr w:type="spellEnd"/>
+      <w:r>
+        <w:rPr>
+          <w:i/>
+          <w:iCs/>
+          <w:color w:val="000000"/>
+          <w:sz w:val="22"/>
+          <w:szCs w:val="22"/>
+          <w:lang w:val="en-US"/>
+        </w:rPr>
+        <w:t xml:space="preserve"> </w:t>
+      </w:r>
+      <w:proofErr w:type="spellStart"/>
+      <w:r>
+        <w:rPr>
+          <w:i/>
+          <w:iCs/>
+          <w:color w:val="000000"/>
+          <w:sz w:val="22"/>
+          <w:szCs w:val="22"/>
+          <w:lang w:val="en-US"/>
+        </w:rPr>
+        <w:t>argemteum</w:t>
+      </w:r>
+      <w:proofErr w:type="spellEnd"/>
       <w:r>
         <w:rPr>
           <w:color w:val="000000"/>
@@ -3423,7 +3900,27 @@
               <w:szCs w:val="22"/>
               <w:lang w:val="en-US"/>
             </w:rPr>
-            <w:t>(Schroeter et al., 2012)</w:t>
+            <w:t>(</w:t>
+          </w:r>
+          <w:proofErr w:type="spellStart"/>
+          <w:r>
+            <w:rPr>
+              <w:color w:val="000000"/>
+              <w:sz w:val="22"/>
+              <w:szCs w:val="22"/>
+              <w:lang w:val="en-US"/>
+            </w:rPr>
+            <w:t>Schroeter</w:t>
+          </w:r>
+          <w:proofErr w:type="spellEnd"/>
+          <w:r>
+            <w:rPr>
+              <w:color w:val="000000"/>
+              <w:sz w:val="22"/>
+              <w:szCs w:val="22"/>
+              <w:lang w:val="en-US"/>
+            </w:rPr>
+            <w:t xml:space="preserve"> et al., 2012)</w:t>
           </w:r>
         </w:sdtContent>
       </w:sdt>
@@ -3480,6 +3977,7 @@
         </w:rPr>
         <w:t xml:space="preserve">refer to </w:t>
       </w:r>
+      <w:proofErr w:type="spellStart"/>
       <w:r>
         <w:rPr>
           <w:color w:val="000000"/>
@@ -3496,7 +3994,17 @@
           <w:szCs w:val="22"/>
           <w:lang w:val="en-US"/>
         </w:rPr>
-        <w:t>pelt &amp; Green (1998).</w:t>
+        <w:t>pelt</w:t>
+      </w:r>
+      <w:proofErr w:type="spellEnd"/>
+      <w:r>
+        <w:rPr>
+          <w:color w:val="000000"/>
+          <w:sz w:val="22"/>
+          <w:szCs w:val="22"/>
+          <w:lang w:val="en-US"/>
+        </w:rPr>
+        <w:t xml:space="preserve"> &amp; Green (1998).</w:t>
       </w:r>
     </w:p>
     <w:p>
@@ -3518,6 +4026,7 @@
           <w:lang w:val="en-US"/>
         </w:rPr>
       </w:pPr>
+      <w:proofErr w:type="spellStart"/>
       <w:r>
         <w:rPr>
           <w:i/>
@@ -3526,8 +4035,9 @@
           <w:szCs w:val="22"/>
           <w:lang w:val="en-US"/>
         </w:rPr>
-        <w:t xml:space="preserve">Austroplaca </w:t>
-      </w:r>
+        <w:t>Austroplaca</w:t>
+      </w:r>
+      <w:proofErr w:type="spellEnd"/>
       <w:r>
         <w:rPr>
           <w:i/>
@@ -3536,8 +4046,9 @@
           <w:szCs w:val="22"/>
           <w:lang w:val="en-US"/>
         </w:rPr>
-        <w:t>s</w:t>
-      </w:r>
+        <w:t xml:space="preserve"> </w:t>
+      </w:r>
+      <w:proofErr w:type="spellStart"/>
       <w:r>
         <w:rPr>
           <w:i/>
@@ -3546,8 +4057,19 @@
           <w:szCs w:val="22"/>
           <w:lang w:val="en-US"/>
         </w:rPr>
+        <w:t>s</w:t>
+      </w:r>
+      <w:r>
+        <w:rPr>
+          <w:i/>
+          <w:iCs/>
+          <w:sz w:val="22"/>
+          <w:szCs w:val="22"/>
+          <w:lang w:val="en-US"/>
+        </w:rPr>
         <w:t>oropelta</w:t>
       </w:r>
+      <w:proofErr w:type="spellEnd"/>
       <w:r>
         <w:rPr>
           <w:sz w:val="22"/>
@@ -3598,7 +4120,21 @@
             <w:rPr>
               <w:rFonts w:eastAsia="Times New Roman"/>
             </w:rPr>
-            <w:t>(Garrido-Benavent &amp; Pérez-Ortega, 2017)</w:t>
+            <w:t>(Garrido-</w:t>
+          </w:r>
+          <w:proofErr w:type="spellStart"/>
+          <w:r>
+            <w:rPr>
+              <w:rFonts w:eastAsia="Times New Roman"/>
+            </w:rPr>
+            <w:t>Benavent</w:t>
+          </w:r>
+          <w:proofErr w:type="spellEnd"/>
+          <w:r>
+            <w:rPr>
+              <w:rFonts w:eastAsia="Times New Roman"/>
+            </w:rPr>
+            <w:t xml:space="preserve"> &amp; Pérez-Ortega, 2017)</w:t>
           </w:r>
         </w:sdtContent>
       </w:sdt>
@@ -3618,6 +4154,7 @@
         </w:rPr>
         <w:t xml:space="preserve">– the genus </w:t>
       </w:r>
+      <w:proofErr w:type="spellStart"/>
       <w:r>
         <w:rPr>
           <w:i/>
@@ -3628,6 +4165,7 @@
         </w:rPr>
         <w:t>Austroplaca</w:t>
       </w:r>
+      <w:proofErr w:type="spellEnd"/>
       <w:r>
         <w:rPr>
           <w:sz w:val="22"/>
@@ -3670,7 +4208,28 @@
             <w:rPr>
               <w:rFonts w:eastAsia="Times New Roman"/>
             </w:rPr>
-            <w:t>(Søchting &amp; Castello, 2012)</w:t>
+            <w:t>(</w:t>
+          </w:r>
+          <w:proofErr w:type="spellStart"/>
+          <w:r>
+            <w:rPr>
+              <w:rFonts w:eastAsia="Times New Roman"/>
+            </w:rPr>
+            <w:t>Søchting</w:t>
+          </w:r>
+          <w:proofErr w:type="spellEnd"/>
+          <w:r>
+            <w:rPr>
+              <w:rFonts w:eastAsia="Times New Roman"/>
+            </w:rPr>
+            <w:t xml:space="preserve"> &amp; </w:t>
+          </w:r>
+          <w:r>
+            <w:rPr>
+              <w:rFonts w:eastAsia="Times New Roman"/>
+            </w:rPr>
+            <w:lastRenderedPageBreak/>
+            <w:t>Castello, 2012)</w:t>
           </w:r>
         </w:sdtContent>
       </w:sdt>
@@ -3756,14 +4315,21 @@
             <w:rPr>
               <w:rFonts w:eastAsia="Times New Roman"/>
             </w:rPr>
-            <w:t xml:space="preserve">(Søchting &amp; </w:t>
-          </w:r>
-          <w:r>
-            <w:rPr>
-              <w:rFonts w:eastAsia="Times New Roman"/>
-            </w:rPr>
-            <w:lastRenderedPageBreak/>
-            <w:t>Castello, 2012)</w:t>
+            <w:t>(</w:t>
+          </w:r>
+          <w:proofErr w:type="spellStart"/>
+          <w:r>
+            <w:rPr>
+              <w:rFonts w:eastAsia="Times New Roman"/>
+            </w:rPr>
+            <w:t>Søchting</w:t>
+          </w:r>
+          <w:proofErr w:type="spellEnd"/>
+          <w:r>
+            <w:rPr>
+              <w:rFonts w:eastAsia="Times New Roman"/>
+            </w:rPr>
+            <w:t xml:space="preserve"> &amp; Castello, 2012)</w:t>
           </w:r>
         </w:sdtContent>
       </w:sdt>
@@ -3857,7 +4423,21 @@
             <w:rPr>
               <w:rFonts w:eastAsia="Times New Roman"/>
             </w:rPr>
-            <w:t>(Søchting &amp; Castello, 2012)</w:t>
+            <w:t>(</w:t>
+          </w:r>
+          <w:proofErr w:type="spellStart"/>
+          <w:r>
+            <w:rPr>
+              <w:rFonts w:eastAsia="Times New Roman"/>
+            </w:rPr>
+            <w:t>Søchting</w:t>
+          </w:r>
+          <w:proofErr w:type="spellEnd"/>
+          <w:r>
+            <w:rPr>
+              <w:rFonts w:eastAsia="Times New Roman"/>
+            </w:rPr>
+            <w:t xml:space="preserve"> &amp; Castello, 2012)</w:t>
           </w:r>
         </w:sdtContent>
       </w:sdt>
@@ -3884,11 +4464,19 @@
           </w:placeholder>
         </w:sdtPr>
         <w:sdtContent>
-          <w:r>
-            <w:rPr>
-              <w:rFonts w:eastAsia="Times New Roman"/>
-            </w:rPr>
-            <w:t>Søchting &amp; Castello (2012)</w:t>
+          <w:proofErr w:type="spellStart"/>
+          <w:r>
+            <w:rPr>
+              <w:rFonts w:eastAsia="Times New Roman"/>
+            </w:rPr>
+            <w:t>Søchting</w:t>
+          </w:r>
+          <w:proofErr w:type="spellEnd"/>
+          <w:r>
+            <w:rPr>
+              <w:rFonts w:eastAsia="Times New Roman"/>
+            </w:rPr>
+            <w:t xml:space="preserve"> &amp; Castello (2012)</w:t>
           </w:r>
         </w:sdtContent>
       </w:sdt>
@@ -4095,7 +4683,25 @@
           <w:szCs w:val="22"/>
           <w:lang w:val="en-US"/>
         </w:rPr>
-        <w:t xml:space="preserve"> (MoniDa)</w:t>
+        <w:t xml:space="preserve"> (</w:t>
+      </w:r>
+      <w:proofErr w:type="spellStart"/>
+      <w:r>
+        <w:rPr>
+          <w:sz w:val="22"/>
+          <w:szCs w:val="22"/>
+          <w:lang w:val="en-US"/>
+        </w:rPr>
+        <w:t>MoniDa</w:t>
+      </w:r>
+      <w:proofErr w:type="spellEnd"/>
+      <w:r>
+        <w:rPr>
+          <w:sz w:val="22"/>
+          <w:szCs w:val="22"/>
+          <w:lang w:val="en-US"/>
+        </w:rPr>
+        <w:t>)</w:t>
       </w:r>
       <w:r>
         <w:rPr>
@@ -4143,7 +4749,47 @@
               <w:szCs w:val="22"/>
               <w:lang w:val="en-US"/>
             </w:rPr>
-            <w:t>(Raggio et al., 2014, 2016; Schroeter et al., 2011)</w:t>
+            <w:t>(</w:t>
+          </w:r>
+          <w:proofErr w:type="spellStart"/>
+          <w:r>
+            <w:rPr>
+              <w:color w:val="000000"/>
+              <w:sz w:val="22"/>
+              <w:szCs w:val="22"/>
+              <w:lang w:val="en-US"/>
+            </w:rPr>
+            <w:t>Raggio</w:t>
+          </w:r>
+          <w:proofErr w:type="spellEnd"/>
+          <w:r>
+            <w:rPr>
+              <w:color w:val="000000"/>
+              <w:sz w:val="22"/>
+              <w:szCs w:val="22"/>
+              <w:lang w:val="en-US"/>
+            </w:rPr>
+            <w:t xml:space="preserve"> et al., 2014, 2016; </w:t>
+          </w:r>
+          <w:proofErr w:type="spellStart"/>
+          <w:r>
+            <w:rPr>
+              <w:color w:val="000000"/>
+              <w:sz w:val="22"/>
+              <w:szCs w:val="22"/>
+              <w:lang w:val="en-US"/>
+            </w:rPr>
+            <w:t>Schroeter</w:t>
+          </w:r>
+          <w:proofErr w:type="spellEnd"/>
+          <w:r>
+            <w:rPr>
+              <w:color w:val="000000"/>
+              <w:sz w:val="22"/>
+              <w:szCs w:val="22"/>
+              <w:lang w:val="en-US"/>
+            </w:rPr>
+            <w:t xml:space="preserve"> et al., 2011)</w:t>
           </w:r>
         </w:sdtContent>
       </w:sdt>
@@ -4187,6 +4833,7 @@
         </w:rPr>
         <w:t xml:space="preserve">1,2 and 4 correspond to </w:t>
       </w:r>
+      <w:proofErr w:type="spellStart"/>
       <w:r>
         <w:rPr>
           <w:i/>
@@ -4195,24 +4842,9 @@
           <w:szCs w:val="22"/>
           <w:lang w:val="en-US"/>
         </w:rPr>
-        <w:t>Bryum argenteum</w:t>
-      </w:r>
-      <w:r>
-        <w:rPr>
-          <w:sz w:val="22"/>
-          <w:szCs w:val="22"/>
-          <w:lang w:val="en-US"/>
-        </w:rPr>
-        <w:t xml:space="preserve"> and </w:t>
-      </w:r>
-      <w:r>
-        <w:rPr>
-          <w:sz w:val="22"/>
-          <w:szCs w:val="22"/>
-          <w:lang w:val="en-US"/>
-        </w:rPr>
-        <w:t xml:space="preserve">probe 3 measures the activity of </w:t>
-      </w:r>
+        <w:t>Bryum</w:t>
+      </w:r>
+      <w:proofErr w:type="spellEnd"/>
       <w:r>
         <w:rPr>
           <w:i/>
@@ -4221,8 +4853,58 @@
           <w:szCs w:val="22"/>
           <w:lang w:val="en-US"/>
         </w:rPr>
-        <w:t>Austroplaca soropelta</w:t>
-      </w:r>
+        <w:t xml:space="preserve"> argenteum</w:t>
+      </w:r>
+      <w:r>
+        <w:rPr>
+          <w:sz w:val="22"/>
+          <w:szCs w:val="22"/>
+          <w:lang w:val="en-US"/>
+        </w:rPr>
+        <w:t xml:space="preserve"> and </w:t>
+      </w:r>
+      <w:r>
+        <w:rPr>
+          <w:sz w:val="22"/>
+          <w:szCs w:val="22"/>
+          <w:lang w:val="en-US"/>
+        </w:rPr>
+        <w:t xml:space="preserve">probe 3 measures the activity of </w:t>
+      </w:r>
+      <w:proofErr w:type="spellStart"/>
+      <w:r>
+        <w:rPr>
+          <w:i/>
+          <w:iCs/>
+          <w:sz w:val="22"/>
+          <w:szCs w:val="22"/>
+          <w:lang w:val="en-US"/>
+        </w:rPr>
+        <w:t>Austroplaca</w:t>
+      </w:r>
+      <w:proofErr w:type="spellEnd"/>
+      <w:r>
+        <w:rPr>
+          <w:i/>
+          <w:iCs/>
+          <w:sz w:val="22"/>
+          <w:szCs w:val="22"/>
+          <w:lang w:val="en-US"/>
+        </w:rPr>
+        <w:t xml:space="preserve"> </w:t>
+      </w:r>
+      <w:proofErr w:type="spellStart"/>
+      <w:r>
+        <w:rPr>
+          <w:i/>
+          <w:iCs/>
+          <w:sz w:val="22"/>
+          <w:szCs w:val="22"/>
+          <w:lang w:val="en-US"/>
+        </w:rPr>
+        <w:t>soropelta</w:t>
+      </w:r>
+      <w:proofErr w:type="spellEnd"/>
       <w:r>
         <w:rPr>
           <w:sz w:val="22"/>
@@ -4326,7 +5008,27 @@
               <w:szCs w:val="22"/>
               <w:lang w:val="en-US"/>
             </w:rPr>
-            <w:t>(Raggio et al., 2016)</w:t>
+            <w:t>(</w:t>
+          </w:r>
+          <w:proofErr w:type="spellStart"/>
+          <w:r>
+            <w:rPr>
+              <w:color w:val="000000"/>
+              <w:sz w:val="22"/>
+              <w:szCs w:val="22"/>
+              <w:lang w:val="en-US"/>
+            </w:rPr>
+            <w:t>Raggio</w:t>
+          </w:r>
+          <w:proofErr w:type="spellEnd"/>
+          <w:r>
+            <w:rPr>
+              <w:color w:val="000000"/>
+              <w:sz w:val="22"/>
+              <w:szCs w:val="22"/>
+              <w:lang w:val="en-US"/>
+            </w:rPr>
+            <w:t xml:space="preserve"> et al., 2016)</w:t>
           </w:r>
         </w:sdtContent>
       </w:sdt>
@@ -4655,16 +5357,7 @@
             <w:szCs w:val="22"/>
             <w:lang w:val="en-US"/>
           </w:rPr>
-          <m:t>)</m:t>
-        </m:r>
-        <m:r>
-          <w:rPr>
-            <w:rFonts w:ascii="Cambria Math" w:hAnsi="Cambria Math"/>
-            <w:sz w:val="22"/>
-            <w:szCs w:val="22"/>
-            <w:lang w:val="en-US"/>
-          </w:rPr>
-          <m:t>/</m:t>
+          <m:t>)/</m:t>
         </m:r>
         <m:sSub>
           <m:sSubPr>
@@ -4836,7 +5529,29 @@
               <w:szCs w:val="22"/>
               <w:lang w:val="en-US"/>
             </w:rPr>
-            <w:t>(Raggio et al., 2016)</w:t>
+            <w:t>(</w:t>
+          </w:r>
+          <w:proofErr w:type="spellStart"/>
+          <w:r>
+            <w:rPr>
+              <w:rFonts w:eastAsiaTheme="minorEastAsia"/>
+              <w:color w:val="000000"/>
+              <w:sz w:val="22"/>
+              <w:szCs w:val="22"/>
+              <w:lang w:val="en-US"/>
+            </w:rPr>
+            <w:t>Raggio</w:t>
+          </w:r>
+          <w:proofErr w:type="spellEnd"/>
+          <w:r>
+            <w:rPr>
+              <w:rFonts w:eastAsiaTheme="minorEastAsia"/>
+              <w:color w:val="000000"/>
+              <w:sz w:val="22"/>
+              <w:szCs w:val="22"/>
+              <w:lang w:val="en-US"/>
+            </w:rPr>
+            <w:t xml:space="preserve"> et al., 2016)</w:t>
           </w:r>
         </w:sdtContent>
       </w:sdt>
@@ -4883,6 +5598,7 @@
           </w:placeholder>
         </w:sdtPr>
         <w:sdtContent>
+          <w:proofErr w:type="spellStart"/>
           <w:r>
             <w:rPr>
               <w:rFonts w:eastAsiaTheme="minorEastAsia"/>
@@ -4891,7 +5607,18 @@
               <w:szCs w:val="22"/>
               <w:lang w:val="en-US"/>
             </w:rPr>
-            <w:t>Raggio et al. (2014)</w:t>
+            <w:t>Raggio</w:t>
+          </w:r>
+          <w:proofErr w:type="spellEnd"/>
+          <w:r>
+            <w:rPr>
+              <w:rFonts w:eastAsiaTheme="minorEastAsia"/>
+              <w:color w:val="000000"/>
+              <w:sz w:val="22"/>
+              <w:szCs w:val="22"/>
+              <w:lang w:val="en-US"/>
+            </w:rPr>
+            <w:t xml:space="preserve"> et al. (2014)</w:t>
           </w:r>
         </w:sdtContent>
       </w:sdt>
@@ -4934,7 +5661,7 @@
             <w:szCs w:val="22"/>
             <w:lang w:val="en-US"/>
           </w:rPr>
-          <w:tag w:val="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"/>
+          <w:tag w:val="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"/>
           <w:id w:val="466472049"/>
           <w:placeholder>
             <w:docPart w:val="DefaultPlaceholder_-1854013440"/>
@@ -4945,7 +5672,21 @@
             <w:rPr>
               <w:rFonts w:eastAsia="Times New Roman"/>
             </w:rPr>
-            <w:t>Baker (2008), Kromdijk and Walter (2023), Johnson (1993), and Maxwell &amp; Johnson (2000)</w:t>
+            <w:t xml:space="preserve">Baker (2008), </w:t>
+          </w:r>
+          <w:proofErr w:type="spellStart"/>
+          <w:r>
+            <w:rPr>
+              <w:rFonts w:eastAsia="Times New Roman"/>
+            </w:rPr>
+            <w:t>Kromdijk</w:t>
+          </w:r>
+          <w:proofErr w:type="spellEnd"/>
+          <w:r>
+            <w:rPr>
+              <w:rFonts w:eastAsia="Times New Roman"/>
+            </w:rPr>
+            <w:t xml:space="preserve"> and Walter (2023), Johnson (1993), and Maxwell &amp; Johnson (2000)</w:t>
           </w:r>
         </w:sdtContent>
       </w:sdt>
@@ -5124,25 +5865,7 @@
           <w:szCs w:val="22"/>
           <w:lang w:val="en-US"/>
         </w:rPr>
-        <w:t xml:space="preserve">Time and date of </w:t>
-      </w:r>
-      <w:r>
-        <w:rPr>
-          <w:rFonts w:eastAsiaTheme="minorEastAsia"/>
-          <w:sz w:val="22"/>
-          <w:szCs w:val="22"/>
-          <w:lang w:val="en-US"/>
-        </w:rPr>
-        <w:t xml:space="preserve">each of </w:t>
-      </w:r>
-      <w:r>
-        <w:rPr>
-          <w:rFonts w:eastAsiaTheme="minorEastAsia"/>
-          <w:sz w:val="22"/>
-          <w:szCs w:val="22"/>
-          <w:lang w:val="en-US"/>
-        </w:rPr>
-        <w:t>the measurement were also recorded.</w:t>
+        <w:t>Time and date of each of the measurement were also recorded.</w:t>
       </w:r>
       <w:r>
         <w:rPr>
@@ -5177,7 +5900,6 @@
           <w:szCs w:val="22"/>
           <w:lang w:val="en-US"/>
         </w:rPr>
-        <w:lastRenderedPageBreak/>
         <w:t>A</w:t>
       </w:r>
       <w:r>
@@ -5366,11 +6088,19 @@
         </w:rPr>
         <w:t xml:space="preserve"> </w:t>
       </w:r>
-      <w:r>
-        <w:rPr>
-          <w:lang w:val="en-US"/>
-        </w:rPr>
-        <w:t xml:space="preserve">MoniDA has an internal data </w:t>
+      <w:proofErr w:type="spellStart"/>
+      <w:r>
+        <w:rPr>
+          <w:lang w:val="en-US"/>
+        </w:rPr>
+        <w:t>MoniDA</w:t>
+      </w:r>
+      <w:proofErr w:type="spellEnd"/>
+      <w:r>
+        <w:rPr>
+          <w:lang w:val="en-US"/>
+        </w:rPr>
+        <w:t xml:space="preserve"> has an internal data </w:t>
       </w:r>
       <w:r>
         <w:rPr>
@@ -5469,7 +6199,23 @@
               <w:color w:val="000000"/>
               <w:lang w:val="en-US"/>
             </w:rPr>
-            <w:t>(Raggio et al., 2016)</w:t>
+            <w:t>(</w:t>
+          </w:r>
+          <w:proofErr w:type="spellStart"/>
+          <w:r>
+            <w:rPr>
+              <w:color w:val="000000"/>
+              <w:lang w:val="en-US"/>
+            </w:rPr>
+            <w:t>Raggio</w:t>
+          </w:r>
+          <w:proofErr w:type="spellEnd"/>
+          <w:r>
+            <w:rPr>
+              <w:color w:val="000000"/>
+              <w:lang w:val="en-US"/>
+            </w:rPr>
+            <w:t xml:space="preserve"> et al., 2016)</w:t>
           </w:r>
         </w:sdtContent>
       </w:sdt>
@@ -5517,14 +6263,7 @@
           <w:color w:val="000000"/>
           <w:lang w:val="en-US"/>
         </w:rPr>
-        <w:t>significant differences between Ft and Fm</w:t>
-      </w:r>
-      <w:r>
-        <w:rPr>
-          <w:color w:val="000000"/>
-          <w:lang w:val="en-US"/>
-        </w:rPr>
-        <w:t xml:space="preserve"> </w:t>
+        <w:t xml:space="preserve">significant differences between Ft and Fm </w:t>
       </w:r>
       <w:r>
         <w:rPr>
@@ -5933,16 +6672,7 @@
             <w:szCs w:val="22"/>
             <w:lang w:val="en-US"/>
           </w:rPr>
-          <m:t>&gt;</m:t>
-        </m:r>
-        <m:r>
-          <w:rPr>
-            <w:rFonts w:ascii="Cambria Math" w:hAnsi="Cambria Math"/>
-            <w:sz w:val="22"/>
-            <w:szCs w:val="22"/>
-            <w:lang w:val="en-US"/>
-          </w:rPr>
-          <m:t>0</m:t>
+          <m:t>&gt;0</m:t>
         </m:r>
       </m:oMath>
       <w:r>
@@ -5987,7 +6717,29 @@
               <w:szCs w:val="22"/>
               <w:lang w:val="en-US"/>
             </w:rPr>
-            <w:t>(Raggio et al., 2014)</w:t>
+            <w:t>(</w:t>
+          </w:r>
+          <w:proofErr w:type="spellStart"/>
+          <w:r>
+            <w:rPr>
+              <w:rFonts w:eastAsia="Times New Roman"/>
+              <w:color w:val="000000"/>
+              <w:sz w:val="22"/>
+              <w:szCs w:val="22"/>
+              <w:lang w:val="en-US"/>
+            </w:rPr>
+            <w:t>Raggio</w:t>
+          </w:r>
+          <w:proofErr w:type="spellEnd"/>
+          <w:r>
+            <w:rPr>
+              <w:rFonts w:eastAsia="Times New Roman"/>
+              <w:color w:val="000000"/>
+              <w:sz w:val="22"/>
+              <w:szCs w:val="22"/>
+              <w:lang w:val="en-US"/>
+            </w:rPr>
+            <w:t xml:space="preserve"> et al., 2014)</w:t>
           </w:r>
         </w:sdtContent>
       </w:sdt>
@@ -6079,7 +6831,29 @@
               <w:szCs w:val="22"/>
               <w:lang w:val="en-US"/>
             </w:rPr>
-            <w:t>(Raggio et al., 2016)</w:t>
+            <w:t>(</w:t>
+          </w:r>
+          <w:proofErr w:type="spellStart"/>
+          <w:r>
+            <w:rPr>
+              <w:rFonts w:eastAsia="Times New Roman"/>
+              <w:color w:val="000000"/>
+              <w:sz w:val="22"/>
+              <w:szCs w:val="22"/>
+              <w:lang w:val="en-US"/>
+            </w:rPr>
+            <w:t>Raggio</w:t>
+          </w:r>
+          <w:proofErr w:type="spellEnd"/>
+          <w:r>
+            <w:rPr>
+              <w:rFonts w:eastAsia="Times New Roman"/>
+              <w:color w:val="000000"/>
+              <w:sz w:val="22"/>
+              <w:szCs w:val="22"/>
+              <w:lang w:val="en-US"/>
+            </w:rPr>
+            <w:t xml:space="preserve"> et al., 2016)</w:t>
           </w:r>
         </w:sdtContent>
       </w:sdt>
@@ -6421,7 +7195,95 @@
               <w:szCs w:val="22"/>
               <w:lang w:val="en-US"/>
             </w:rPr>
-            <w:t>(Colesie et al., 2016; Gemal et al., 2022; Pannewitz et al., 2003; Schlensog et al., 2004, 2013)</w:t>
+            <w:t>(</w:t>
+          </w:r>
+          <w:proofErr w:type="spellStart"/>
+          <w:r>
+            <w:rPr>
+              <w:rFonts w:eastAsia="Times New Roman"/>
+              <w:color w:val="000000"/>
+              <w:sz w:val="22"/>
+              <w:szCs w:val="22"/>
+              <w:lang w:val="en-US"/>
+            </w:rPr>
+            <w:t>Colesie</w:t>
+          </w:r>
+          <w:proofErr w:type="spellEnd"/>
+          <w:r>
+            <w:rPr>
+              <w:rFonts w:eastAsia="Times New Roman"/>
+              <w:color w:val="000000"/>
+              <w:sz w:val="22"/>
+              <w:szCs w:val="22"/>
+              <w:lang w:val="en-US"/>
+            </w:rPr>
+            <w:t xml:space="preserve"> et al., 2016; </w:t>
+          </w:r>
+          <w:proofErr w:type="spellStart"/>
+          <w:r>
+            <w:rPr>
+              <w:rFonts w:eastAsia="Times New Roman"/>
+              <w:color w:val="000000"/>
+              <w:sz w:val="22"/>
+              <w:szCs w:val="22"/>
+              <w:lang w:val="en-US"/>
+            </w:rPr>
+            <w:t>Gemal</w:t>
+          </w:r>
+          <w:proofErr w:type="spellEnd"/>
+          <w:r>
+            <w:rPr>
+              <w:rFonts w:eastAsia="Times New Roman"/>
+              <w:color w:val="000000"/>
+              <w:sz w:val="22"/>
+              <w:szCs w:val="22"/>
+              <w:lang w:val="en-US"/>
+            </w:rPr>
+            <w:t xml:space="preserve"> et al., 2022; </w:t>
+          </w:r>
+          <w:proofErr w:type="spellStart"/>
+          <w:r>
+            <w:rPr>
+              <w:rFonts w:eastAsia="Times New Roman"/>
+              <w:color w:val="000000"/>
+              <w:sz w:val="22"/>
+              <w:szCs w:val="22"/>
+              <w:lang w:val="en-US"/>
+            </w:rPr>
+            <w:t>Pannewitz</w:t>
+          </w:r>
+          <w:proofErr w:type="spellEnd"/>
+          <w:r>
+            <w:rPr>
+              <w:rFonts w:eastAsia="Times New Roman"/>
+              <w:color w:val="000000"/>
+              <w:sz w:val="22"/>
+              <w:szCs w:val="22"/>
+              <w:lang w:val="en-US"/>
+            </w:rPr>
+            <w:t xml:space="preserve"> et al., 2003; </w:t>
+          </w:r>
+          <w:proofErr w:type="spellStart"/>
+          <w:r>
+            <w:rPr>
+              <w:rFonts w:eastAsia="Times New Roman"/>
+              <w:color w:val="000000"/>
+              <w:sz w:val="22"/>
+              <w:szCs w:val="22"/>
+              <w:lang w:val="en-US"/>
+            </w:rPr>
+            <w:t>Schlensog</w:t>
+          </w:r>
+          <w:proofErr w:type="spellEnd"/>
+          <w:r>
+            <w:rPr>
+              <w:rFonts w:eastAsia="Times New Roman"/>
+              <w:color w:val="000000"/>
+              <w:sz w:val="22"/>
+              <w:szCs w:val="22"/>
+              <w:lang w:val="en-US"/>
+            </w:rPr>
+            <w:t xml:space="preserve"> et al., 2004, 2013)</w:t>
           </w:r>
         </w:sdtContent>
       </w:sdt>
@@ -6543,7 +7405,27 @@
           <w:szCs w:val="22"/>
           <w:lang w:val="en-US"/>
         </w:rPr>
-        <w:t xml:space="preserve"> and the Tidyverse package</w:t>
+        <w:t xml:space="preserve"> and the </w:t>
+      </w:r>
+      <w:proofErr w:type="spellStart"/>
+      <w:r>
+        <w:rPr>
+          <w:rFonts w:eastAsia="Times New Roman"/>
+          <w:sz w:val="22"/>
+          <w:szCs w:val="22"/>
+          <w:lang w:val="en-US"/>
+        </w:rPr>
+        <w:t>Tidyverse</w:t>
+      </w:r>
+      <w:proofErr w:type="spellEnd"/>
+      <w:r>
+        <w:rPr>
+          <w:rFonts w:eastAsia="Times New Roman"/>
+          <w:sz w:val="22"/>
+          <w:szCs w:val="22"/>
+          <w:lang w:val="en-US"/>
+        </w:rPr>
+        <w:t xml:space="preserve"> package</w:t>
       </w:r>
       <w:r>
         <w:rPr>
@@ -6656,6 +7538,7 @@
         </w:rPr>
         <w:t xml:space="preserve">There were three replicas of </w:t>
       </w:r>
+      <w:proofErr w:type="spellStart"/>
       <w:r>
         <w:rPr>
           <w:rFonts w:eastAsia="Times New Roman"/>
@@ -6665,17 +7548,9 @@
           <w:szCs w:val="22"/>
           <w:lang w:val="en-US"/>
         </w:rPr>
-        <w:t xml:space="preserve">Bryum argemteun </w:t>
-      </w:r>
-      <w:r>
-        <w:rPr>
-          <w:rFonts w:eastAsia="Times New Roman"/>
-          <w:sz w:val="22"/>
-          <w:szCs w:val="22"/>
-          <w:lang w:val="en-US"/>
-        </w:rPr>
-        <w:t xml:space="preserve">and one replica or </w:t>
-      </w:r>
+        <w:t>Bryum</w:t>
+      </w:r>
+      <w:proofErr w:type="spellEnd"/>
       <w:r>
         <w:rPr>
           <w:rFonts w:eastAsia="Times New Roman"/>
@@ -6685,43 +7560,113 @@
           <w:szCs w:val="22"/>
           <w:lang w:val="en-US"/>
         </w:rPr>
-        <w:t>Austroplaca soropelta</w:t>
-      </w:r>
-      <w:r>
-        <w:rPr>
-          <w:rFonts w:eastAsia="Times New Roman"/>
-          <w:sz w:val="22"/>
-          <w:szCs w:val="22"/>
-          <w:lang w:val="en-US"/>
-        </w:rPr>
-        <w:t xml:space="preserve">. As a </w:t>
-      </w:r>
-      <w:r>
-        <w:rPr>
-          <w:rFonts w:eastAsia="Times New Roman"/>
-          <w:sz w:val="22"/>
-          <w:szCs w:val="22"/>
-          <w:lang w:val="en-US"/>
-        </w:rPr>
-        <w:t>result,</w:t>
-      </w:r>
-      <w:r>
-        <w:rPr>
-          <w:rFonts w:eastAsia="Times New Roman"/>
-          <w:sz w:val="22"/>
-          <w:szCs w:val="22"/>
-          <w:lang w:val="en-US"/>
-        </w:rPr>
         <w:t xml:space="preserve"> </w:t>
       </w:r>
-      <w:r>
-        <w:rPr>
-          <w:rFonts w:eastAsia="Times New Roman"/>
-          <w:sz w:val="22"/>
-          <w:szCs w:val="22"/>
-          <w:lang w:val="en-US"/>
-        </w:rPr>
-        <w:t>I could not conduct any reliable parametrical statistics. M</w:t>
+      <w:proofErr w:type="spellStart"/>
+      <w:r>
+        <w:rPr>
+          <w:rFonts w:eastAsia="Times New Roman"/>
+          <w:i/>
+          <w:iCs/>
+          <w:sz w:val="22"/>
+          <w:szCs w:val="22"/>
+          <w:lang w:val="en-US"/>
+        </w:rPr>
+        <w:t>argemteun</w:t>
+      </w:r>
+      <w:proofErr w:type="spellEnd"/>
+      <w:r>
+        <w:rPr>
+          <w:rFonts w:eastAsia="Times New Roman"/>
+          <w:i/>
+          <w:iCs/>
+          <w:sz w:val="22"/>
+          <w:szCs w:val="22"/>
+          <w:lang w:val="en-US"/>
+        </w:rPr>
+        <w:t xml:space="preserve"> </w:t>
+      </w:r>
+      <w:r>
+        <w:rPr>
+          <w:rFonts w:eastAsia="Times New Roman"/>
+          <w:sz w:val="22"/>
+          <w:szCs w:val="22"/>
+          <w:lang w:val="en-US"/>
+        </w:rPr>
+        <w:t xml:space="preserve">and one replica or </w:t>
+      </w:r>
+      <w:proofErr w:type="spellStart"/>
+      <w:r>
+        <w:rPr>
+          <w:rFonts w:eastAsia="Times New Roman"/>
+          <w:i/>
+          <w:iCs/>
+          <w:sz w:val="22"/>
+          <w:szCs w:val="22"/>
+          <w:lang w:val="en-US"/>
+        </w:rPr>
+        <w:t>Austroplaca</w:t>
+      </w:r>
+      <w:proofErr w:type="spellEnd"/>
+      <w:r>
+        <w:rPr>
+          <w:rFonts w:eastAsia="Times New Roman"/>
+          <w:i/>
+          <w:iCs/>
+          <w:sz w:val="22"/>
+          <w:szCs w:val="22"/>
+          <w:lang w:val="en-US"/>
+        </w:rPr>
+        <w:t xml:space="preserve"> </w:t>
+      </w:r>
+      <w:proofErr w:type="spellStart"/>
+      <w:r>
+        <w:rPr>
+          <w:rFonts w:eastAsia="Times New Roman"/>
+          <w:i/>
+          <w:iCs/>
+          <w:sz w:val="22"/>
+          <w:szCs w:val="22"/>
+          <w:lang w:val="en-US"/>
+        </w:rPr>
+        <w:t>soropelta</w:t>
+      </w:r>
+      <w:proofErr w:type="spellEnd"/>
+      <w:r>
+        <w:rPr>
+          <w:rFonts w:eastAsia="Times New Roman"/>
+          <w:sz w:val="22"/>
+          <w:szCs w:val="22"/>
+          <w:lang w:val="en-US"/>
+        </w:rPr>
+        <w:t xml:space="preserve">. </w:t>
+      </w:r>
+      <w:r>
+        <w:rPr>
+          <w:rFonts w:eastAsia="Times New Roman"/>
+          <w:sz w:val="22"/>
+          <w:szCs w:val="22"/>
+          <w:lang w:val="en-US"/>
+        </w:rPr>
+        <w:t xml:space="preserve">Since I did not have a statistically relevant number of samples, </w:t>
+      </w:r>
+      <w:r>
+        <w:rPr>
+          <w:rFonts w:eastAsia="Times New Roman"/>
+          <w:sz w:val="22"/>
+          <w:szCs w:val="22"/>
+          <w:lang w:val="en-US"/>
+        </w:rPr>
+        <w:t xml:space="preserve">I could not conduct any parametrical statistics. </w:t>
+      </w:r>
+      <w:r>
+        <w:rPr>
+          <w:rFonts w:eastAsia="Times New Roman"/>
+          <w:sz w:val="22"/>
+          <w:szCs w:val="22"/>
+          <w:lang w:val="en-US"/>
+        </w:rPr>
+        <w:t>Therefore, m</w:t>
       </w:r>
       <w:r>
         <w:rPr>
@@ -6766,25 +7711,124 @@
           <w:szCs w:val="22"/>
           <w:lang w:val="en-US"/>
         </w:rPr>
-        <w:t xml:space="preserve"> and the statistics conducted were </w:t>
-      </w:r>
-      <w:r>
-        <w:rPr>
-          <w:rFonts w:eastAsia="Times New Roman"/>
-          <w:sz w:val="22"/>
-          <w:szCs w:val="22"/>
-          <w:lang w:val="en-US"/>
-        </w:rPr>
-        <w:t>descriptive</w:t>
-      </w:r>
-      <w:r>
-        <w:rPr>
-          <w:rFonts w:eastAsia="Times New Roman"/>
-          <w:sz w:val="22"/>
-          <w:szCs w:val="22"/>
-          <w:lang w:val="en-US"/>
-        </w:rPr>
-        <w:t xml:space="preserve">. After observing a decline in active time over the years, I tested the significance of it and the correlation to possible drives with non-parametrical statistics. </w:t>
+        <w:t xml:space="preserve"> and </w:t>
+      </w:r>
+      <w:r>
+        <w:rPr>
+          <w:rFonts w:eastAsia="Times New Roman"/>
+          <w:sz w:val="22"/>
+          <w:szCs w:val="22"/>
+          <w:lang w:val="en-US"/>
+        </w:rPr>
+        <w:t>used</w:t>
+      </w:r>
+      <w:r>
+        <w:rPr>
+          <w:rFonts w:eastAsia="Times New Roman"/>
+          <w:sz w:val="22"/>
+          <w:szCs w:val="22"/>
+          <w:lang w:val="en-US"/>
+        </w:rPr>
+        <w:t xml:space="preserve"> descriptive</w:t>
+      </w:r>
+      <w:r>
+        <w:rPr>
+          <w:rFonts w:eastAsia="Times New Roman"/>
+          <w:sz w:val="22"/>
+          <w:szCs w:val="22"/>
+          <w:lang w:val="en-US"/>
+        </w:rPr>
+        <w:t xml:space="preserve"> statistics</w:t>
+      </w:r>
+      <w:r>
+        <w:rPr>
+          <w:rFonts w:eastAsia="Times New Roman"/>
+          <w:sz w:val="22"/>
+          <w:szCs w:val="22"/>
+          <w:lang w:val="en-US"/>
+        </w:rPr>
+        <w:t xml:space="preserve">. </w:t>
+      </w:r>
+      <w:r>
+        <w:rPr>
+          <w:rFonts w:eastAsia="Times New Roman"/>
+          <w:sz w:val="22"/>
+          <w:szCs w:val="22"/>
+          <w:lang w:val="en-US"/>
+        </w:rPr>
+        <w:t xml:space="preserve">I used </w:t>
+      </w:r>
+      <w:r>
+        <w:rPr>
+          <w:rFonts w:eastAsia="Times New Roman"/>
+          <w:sz w:val="22"/>
+          <w:szCs w:val="22"/>
+          <w:lang w:val="en-US"/>
+        </w:rPr>
+        <w:t>non-parametrical statistics</w:t>
+      </w:r>
+      <w:r>
+        <w:rPr>
+          <w:rFonts w:eastAsia="Times New Roman"/>
+          <w:sz w:val="22"/>
+          <w:szCs w:val="22"/>
+          <w:lang w:val="en-US"/>
+        </w:rPr>
+        <w:t xml:space="preserve"> </w:t>
+      </w:r>
+      <w:r>
+        <w:rPr>
+          <w:rFonts w:eastAsia="Times New Roman"/>
+          <w:sz w:val="22"/>
+          <w:szCs w:val="22"/>
+          <w:lang w:val="en-US"/>
+        </w:rPr>
+        <w:t>a</w:t>
+      </w:r>
+      <w:r>
+        <w:rPr>
+          <w:rFonts w:eastAsia="Times New Roman"/>
+          <w:sz w:val="22"/>
+          <w:szCs w:val="22"/>
+          <w:lang w:val="en-US"/>
+        </w:rPr>
+        <w:t xml:space="preserve">fter observing a decline in active time over the years, </w:t>
+      </w:r>
+      <w:r>
+        <w:rPr>
+          <w:rFonts w:eastAsia="Times New Roman"/>
+          <w:sz w:val="22"/>
+          <w:szCs w:val="22"/>
+          <w:lang w:val="en-US"/>
+        </w:rPr>
+        <w:t xml:space="preserve">to test </w:t>
+      </w:r>
+      <w:r>
+        <w:rPr>
+          <w:rFonts w:eastAsia="Times New Roman"/>
+          <w:sz w:val="22"/>
+          <w:szCs w:val="22"/>
+          <w:lang w:val="en-US"/>
+        </w:rPr>
+        <w:t>the significance of it and the correlation to possible drive</w:t>
+      </w:r>
+      <w:r>
+        <w:rPr>
+          <w:rFonts w:eastAsia="Times New Roman"/>
+          <w:sz w:val="22"/>
+          <w:szCs w:val="22"/>
+          <w:lang w:val="en-US"/>
+        </w:rPr>
+        <w:t>rs</w:t>
+      </w:r>
+      <w:r>
+        <w:rPr>
+          <w:rFonts w:eastAsia="Times New Roman"/>
+          <w:sz w:val="22"/>
+          <w:szCs w:val="22"/>
+          <w:lang w:val="en-US"/>
+        </w:rPr>
+        <w:t xml:space="preserve">. </w:t>
       </w:r>
     </w:p>
     <w:p>
@@ -6814,6 +7858,7 @@
           <w:u w:val="single"/>
           <w:lang w:val="en-US"/>
         </w:rPr>
+        <w:lastRenderedPageBreak/>
         <w:t xml:space="preserve">Observational Study: climatic conditions in Scott Base, characterization of activity and activation </w:t>
       </w:r>
       <w:r>
@@ -7131,16 +8176,7 @@
           <w:sz w:val="22"/>
           <w:szCs w:val="22"/>
         </w:rPr>
-        <w:t>C</w:t>
-      </w:r>
-      <w:r>
-        <w:rPr>
-          <w:rFonts w:eastAsia="Times New Roman"/>
-          <w:color w:val="000000"/>
-          <w:sz w:val="22"/>
-          <w:szCs w:val="22"/>
-        </w:rPr>
-        <w:t xml:space="preserve"> and there was a no PAR available</w:t>
+        <w:t>C and there was a no PAR available</w:t>
       </w:r>
       <w:r>
         <w:rPr>
@@ -7173,7 +8209,27 @@
               <w:sz w:val="22"/>
               <w:szCs w:val="22"/>
             </w:rPr>
-            <w:t>(Pannewitz et al., 2003)</w:t>
+            <w:t>(</w:t>
+          </w:r>
+          <w:proofErr w:type="spellStart"/>
+          <w:r>
+            <w:rPr>
+              <w:rFonts w:eastAsia="Times New Roman"/>
+              <w:color w:val="000000"/>
+              <w:sz w:val="22"/>
+              <w:szCs w:val="22"/>
+            </w:rPr>
+            <w:t>Pannewitz</w:t>
+          </w:r>
+          <w:proofErr w:type="spellEnd"/>
+          <w:r>
+            <w:rPr>
+              <w:rFonts w:eastAsia="Times New Roman"/>
+              <w:color w:val="000000"/>
+              <w:sz w:val="22"/>
+              <w:szCs w:val="22"/>
+            </w:rPr>
+            <w:t xml:space="preserve"> et al., 2003)</w:t>
           </w:r>
         </w:sdtContent>
       </w:sdt>
@@ -7389,7 +8445,49 @@
             <w:rPr>
               <w:rFonts w:eastAsia="Times New Roman"/>
             </w:rPr>
-            <w:t>(McKight &amp; Najab, 2010; Vargha &amp; Delaney, 1998)</w:t>
+            <w:t>(</w:t>
+          </w:r>
+          <w:proofErr w:type="spellStart"/>
+          <w:r>
+            <w:rPr>
+              <w:rFonts w:eastAsia="Times New Roman"/>
+            </w:rPr>
+            <w:t>McKight</w:t>
+          </w:r>
+          <w:proofErr w:type="spellEnd"/>
+          <w:r>
+            <w:rPr>
+              <w:rFonts w:eastAsia="Times New Roman"/>
+            </w:rPr>
+            <w:t xml:space="preserve"> &amp; </w:t>
+          </w:r>
+          <w:proofErr w:type="spellStart"/>
+          <w:r>
+            <w:rPr>
+              <w:rFonts w:eastAsia="Times New Roman"/>
+            </w:rPr>
+            <w:t>Najab</w:t>
+          </w:r>
+          <w:proofErr w:type="spellEnd"/>
+          <w:r>
+            <w:rPr>
+              <w:rFonts w:eastAsia="Times New Roman"/>
+            </w:rPr>
+            <w:t xml:space="preserve">, 2010; </w:t>
+          </w:r>
+          <w:proofErr w:type="spellStart"/>
+          <w:r>
+            <w:rPr>
+              <w:rFonts w:eastAsia="Times New Roman"/>
+            </w:rPr>
+            <w:t>Vargha</w:t>
+          </w:r>
+          <w:proofErr w:type="spellEnd"/>
+          <w:r>
+            <w:rPr>
+              <w:rFonts w:eastAsia="Times New Roman"/>
+            </w:rPr>
+            <w:t xml:space="preserve"> &amp; Delaney, 1998)</w:t>
           </w:r>
         </w:sdtContent>
       </w:sdt>
@@ -7429,7 +8527,27 @@
           <w:szCs w:val="22"/>
           <w:lang w:val="en-US"/>
         </w:rPr>
-        <w:t xml:space="preserve">I then assessed whether there was a correlation between i) the number of active hours and TT of the sample during active time, and ii) </w:t>
+        <w:t xml:space="preserve">I then assessed whether there was a correlation between </w:t>
+      </w:r>
+      <w:proofErr w:type="spellStart"/>
+      <w:r>
+        <w:rPr>
+          <w:rFonts w:eastAsia="Times New Roman"/>
+          <w:sz w:val="22"/>
+          <w:szCs w:val="22"/>
+          <w:lang w:val="en-US"/>
+        </w:rPr>
+        <w:t>i</w:t>
+      </w:r>
+      <w:proofErr w:type="spellEnd"/>
+      <w:r>
+        <w:rPr>
+          <w:rFonts w:eastAsia="Times New Roman"/>
+          <w:sz w:val="22"/>
+          <w:szCs w:val="22"/>
+          <w:lang w:val="en-US"/>
+        </w:rPr>
+        <w:t xml:space="preserve">) the number of active hours and TT of the sample during active time, and ii) </w:t>
       </w:r>
       <w:r>
         <w:rPr>
@@ -7465,16 +8583,7 @@
           <w:szCs w:val="22"/>
           <w:lang w:val="en-US"/>
         </w:rPr>
-        <w:t>number of reactivation events</w:t>
-      </w:r>
-      <w:r>
-        <w:rPr>
-          <w:rFonts w:eastAsia="Times New Roman"/>
-          <w:sz w:val="22"/>
-          <w:szCs w:val="22"/>
-          <w:lang w:val="en-US"/>
-        </w:rPr>
-        <w:t xml:space="preserve"> </w:t>
+        <w:t xml:space="preserve">number of reactivation events </w:t>
       </w:r>
       <w:r>
         <w:rPr>
@@ -7585,16 +8694,7 @@
             <w:szCs w:val="22"/>
             <w:lang w:val="en-US"/>
           </w:rPr>
-          <m:t>=</m:t>
-        </m:r>
-        <m:r>
-          <w:rPr>
-            <w:rFonts w:ascii="Cambria Math" w:hAnsi="Cambria Math"/>
-            <w:sz w:val="22"/>
-            <w:szCs w:val="22"/>
-            <w:lang w:val="en-US"/>
-          </w:rPr>
-          <m:t>0</m:t>
+          <m:t>=0</m:t>
         </m:r>
       </m:oMath>
       <w:r>
@@ -7706,61 +8806,7 @@
           <w:szCs w:val="22"/>
           <w:lang w:val="en-US"/>
         </w:rPr>
-        <w:t xml:space="preserve">A sample had a reactivation event when there was at least one </w:t>
-      </w:r>
-      <w:r>
-        <w:rPr>
-          <w:rFonts w:eastAsia="Times New Roman"/>
-          <w:sz w:val="22"/>
-          <w:szCs w:val="22"/>
-          <w:lang w:val="en-US"/>
-        </w:rPr>
-        <w:t>day</w:t>
-      </w:r>
-      <w:r>
-        <w:rPr>
-          <w:rFonts w:eastAsia="Times New Roman"/>
-          <w:sz w:val="22"/>
-          <w:szCs w:val="22"/>
-          <w:lang w:val="en-US"/>
-        </w:rPr>
-        <w:t xml:space="preserve"> (</w:t>
-      </w:r>
-      <w:r>
-        <w:rPr>
-          <w:rFonts w:eastAsia="Times New Roman"/>
-          <w:sz w:val="22"/>
-          <w:szCs w:val="22"/>
-          <w:lang w:val="en-US"/>
-        </w:rPr>
-        <w:t>24</w:t>
-      </w:r>
-      <w:r>
-        <w:rPr>
-          <w:rFonts w:eastAsia="Times New Roman"/>
-          <w:sz w:val="22"/>
-          <w:szCs w:val="22"/>
-          <w:lang w:val="en-US"/>
-        </w:rPr>
-        <w:t xml:space="preserve"> </w:t>
-      </w:r>
-      <w:r>
-        <w:rPr>
-          <w:rFonts w:eastAsia="Times New Roman"/>
-          <w:sz w:val="22"/>
-          <w:szCs w:val="22"/>
-          <w:lang w:val="en-US"/>
-        </w:rPr>
-        <w:t>measurements</w:t>
-      </w:r>
-      <w:r>
-        <w:rPr>
-          <w:rFonts w:eastAsia="Times New Roman"/>
-          <w:sz w:val="22"/>
-          <w:szCs w:val="22"/>
-          <w:lang w:val="en-US"/>
-        </w:rPr>
-        <w:t xml:space="preserve">) in which </w:t>
+        <w:t xml:space="preserve">A sample had a reactivation event when there was at least one day (24 measurements) in which </w:t>
       </w:r>
       <m:oMath>
         <m:sSub>
@@ -7818,43 +8864,7 @@
           <w:szCs w:val="22"/>
           <w:lang w:val="en-US"/>
         </w:rPr>
-        <w:t xml:space="preserve"> followed by at least one </w:t>
-      </w:r>
-      <w:r>
-        <w:rPr>
-          <w:rFonts w:eastAsia="Times New Roman"/>
-          <w:sz w:val="22"/>
-          <w:szCs w:val="22"/>
-          <w:lang w:val="en-US"/>
-        </w:rPr>
-        <w:t xml:space="preserve">day </w:t>
-      </w:r>
-      <w:r>
-        <w:rPr>
-          <w:rFonts w:eastAsia="Times New Roman"/>
-          <w:sz w:val="22"/>
-          <w:szCs w:val="22"/>
-          <w:lang w:val="en-US"/>
-        </w:rPr>
-        <w:t>(</w:t>
-      </w:r>
-      <w:r>
-        <w:rPr>
-          <w:rFonts w:eastAsia="Times New Roman"/>
-          <w:sz w:val="22"/>
-          <w:szCs w:val="22"/>
-          <w:lang w:val="en-US"/>
-        </w:rPr>
-        <w:t>24 measurements</w:t>
-      </w:r>
-      <w:r>
-        <w:rPr>
-          <w:rFonts w:eastAsia="Times New Roman"/>
-          <w:sz w:val="22"/>
-          <w:szCs w:val="22"/>
-          <w:lang w:val="en-US"/>
-        </w:rPr>
-        <w:t xml:space="preserve">) in which </w:t>
+        <w:t xml:space="preserve"> followed by at least one day (24 measurements) in which </w:t>
       </w:r>
       <m:oMath>
         <m:sSub>
@@ -7962,7 +8972,7 @@
             <w:szCs w:val="22"/>
             <w:lang w:val="en-US"/>
           </w:rPr>
-          <w:tag w:val="MENDELEY_CITATION_v3_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"/>
+          <w:tag w:val="MENDELEY_CITATION_v3_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"/>
           <w:id w:val="1855687743"/>
           <w:placeholder>
             <w:docPart w:val="DefaultPlaceholder_-1854013440"/>
@@ -7977,7 +8987,51 @@
               <w:szCs w:val="22"/>
               <w:lang w:val="en-US"/>
             </w:rPr>
-            <w:t>(Mukaka, 2012; Puka Llukan, 2011)</w:t>
+            <w:t>(</w:t>
+          </w:r>
+          <w:proofErr w:type="spellStart"/>
+          <w:r>
+            <w:rPr>
+              <w:rFonts w:eastAsia="Times New Roman"/>
+              <w:color w:val="000000"/>
+              <w:sz w:val="22"/>
+              <w:szCs w:val="22"/>
+              <w:lang w:val="en-US"/>
+            </w:rPr>
+            <w:t>Mukaka</w:t>
+          </w:r>
+          <w:proofErr w:type="spellEnd"/>
+          <w:r>
+            <w:rPr>
+              <w:rFonts w:eastAsia="Times New Roman"/>
+              <w:color w:val="000000"/>
+              <w:sz w:val="22"/>
+              <w:szCs w:val="22"/>
+              <w:lang w:val="en-US"/>
+            </w:rPr>
+            <w:t xml:space="preserve">, 2012; Puka </w:t>
+          </w:r>
+          <w:proofErr w:type="spellStart"/>
+          <w:r>
+            <w:rPr>
+              <w:rFonts w:eastAsia="Times New Roman"/>
+              <w:color w:val="000000"/>
+              <w:sz w:val="22"/>
+              <w:szCs w:val="22"/>
+              <w:lang w:val="en-US"/>
+            </w:rPr>
+            <w:t>Llukan</w:t>
+          </w:r>
+          <w:proofErr w:type="spellEnd"/>
+          <w:r>
+            <w:rPr>
+              <w:rFonts w:eastAsia="Times New Roman"/>
+              <w:color w:val="000000"/>
+              <w:sz w:val="22"/>
+              <w:szCs w:val="22"/>
+              <w:lang w:val="en-US"/>
+            </w:rPr>
+            <w:t>, 2011)</w:t>
           </w:r>
         </w:sdtContent>
       </w:sdt>
@@ -8042,7 +9096,27 @@
           <w:szCs w:val="22"/>
           <w:lang w:val="en-US"/>
         </w:rPr>
-        <w:t xml:space="preserve"> I analysed measurements for all samples together independently of the species. This increased sample size, increasing the reliability of the test</w:t>
+        <w:t xml:space="preserve"> I </w:t>
+      </w:r>
+      <w:proofErr w:type="spellStart"/>
+      <w:r>
+        <w:rPr>
+          <w:rFonts w:eastAsia="Times New Roman"/>
+          <w:sz w:val="22"/>
+          <w:szCs w:val="22"/>
+          <w:lang w:val="en-US"/>
+        </w:rPr>
+        <w:t>analysed</w:t>
+      </w:r>
+      <w:proofErr w:type="spellEnd"/>
+      <w:r>
+        <w:rPr>
+          <w:rFonts w:eastAsia="Times New Roman"/>
+          <w:sz w:val="22"/>
+          <w:szCs w:val="22"/>
+          <w:lang w:val="en-US"/>
+        </w:rPr>
+        <w:t xml:space="preserve"> measurements for all samples together independently of the species. This increased sample size, increasing the reliability of the test</w:t>
       </w:r>
       <w:r>
         <w:rPr>
@@ -8138,6 +9212,7 @@
           <w:szCs w:val="22"/>
           <w:lang w:val="en-US"/>
         </w:rPr>
+        <w:lastRenderedPageBreak/>
         <w:t>I also plotted these correlations grouping by sample and species to observe whether there were any clear tendencies</w:t>
       </w:r>
       <w:r>
@@ -8196,7 +9271,6 @@
           <w:szCs w:val="22"/>
           <w:lang w:val="en-US"/>
         </w:rPr>
-        <w:lastRenderedPageBreak/>
         <w:t xml:space="preserve">I used R Studio </w:t>
       </w:r>
       <w:sdt>
@@ -8234,7 +9308,27 @@
           <w:szCs w:val="22"/>
           <w:lang w:val="en-US"/>
         </w:rPr>
-        <w:t xml:space="preserve"> and the Tidyverse package </w:t>
+        <w:t xml:space="preserve"> and the </w:t>
+      </w:r>
+      <w:proofErr w:type="spellStart"/>
+      <w:r>
+        <w:rPr>
+          <w:rFonts w:eastAsia="Times New Roman"/>
+          <w:sz w:val="22"/>
+          <w:szCs w:val="22"/>
+          <w:lang w:val="en-US"/>
+        </w:rPr>
+        <w:t>Tidyverse</w:t>
+      </w:r>
+      <w:proofErr w:type="spellEnd"/>
+      <w:r>
+        <w:rPr>
+          <w:rFonts w:eastAsia="Times New Roman"/>
+          <w:sz w:val="22"/>
+          <w:szCs w:val="22"/>
+          <w:lang w:val="en-US"/>
+        </w:rPr>
+        <w:t xml:space="preserve"> package </w:t>
       </w:r>
       <w:sdt>
         <w:sdtPr>
@@ -8271,16 +9365,7 @@
           <w:szCs w:val="22"/>
           <w:lang w:val="en-US"/>
         </w:rPr>
-        <w:t xml:space="preserve"> to</w:t>
-      </w:r>
-      <w:r>
-        <w:rPr>
-          <w:rFonts w:eastAsia="Times New Roman"/>
-          <w:sz w:val="22"/>
-          <w:szCs w:val="22"/>
-          <w:lang w:val="en-US"/>
-        </w:rPr>
-        <w:t xml:space="preserve"> create and the graphs and statistical analysis. </w:t>
+        <w:t xml:space="preserve"> to create and the graphs and statistical analysis. </w:t>
       </w:r>
     </w:p>
     <w:p>
@@ -8373,25 +9458,43 @@
       <w:sdtContent>
         <w:p>
           <w:pPr>
-            <w:pStyle w:val="ListParagraph"/>
-            <w:numPr>
-              <w:ilvl w:val="0"/>
-              <w:numId w:val="2"/>
-            </w:numPr>
             <w:autoSpaceDE w:val="0"/>
             <w:autoSpaceDN w:val="0"/>
-            <w:divId w:val="1246962173"/>
+            <w:ind w:hanging="480"/>
+            <w:divId w:val="1880626271"/>
             <w:rPr>
               <w:rFonts w:eastAsia="Times New Roman"/>
               <w:kern w:val="0"/>
               <w14:ligatures w14:val="none"/>
             </w:rPr>
           </w:pPr>
-          <w:r>
-            <w:rPr>
-              <w:rFonts w:eastAsia="Times New Roman"/>
-            </w:rPr>
-            <w:t xml:space="preserve">Aislabie, J., Foght, J., &amp; Saul, D. (2000). Aromatic hydrocarbon-degrading bacteria from soil near Scott Base, Antarctica. </w:t>
+          <w:proofErr w:type="spellStart"/>
+          <w:r>
+            <w:rPr>
+              <w:rFonts w:eastAsia="Times New Roman"/>
+            </w:rPr>
+            <w:t>Aislabie</w:t>
+          </w:r>
+          <w:proofErr w:type="spellEnd"/>
+          <w:r>
+            <w:rPr>
+              <w:rFonts w:eastAsia="Times New Roman"/>
+            </w:rPr>
+            <w:t xml:space="preserve">, J., </w:t>
+          </w:r>
+          <w:proofErr w:type="spellStart"/>
+          <w:r>
+            <w:rPr>
+              <w:rFonts w:eastAsia="Times New Roman"/>
+            </w:rPr>
+            <w:t>Foght</w:t>
+          </w:r>
+          <w:proofErr w:type="spellEnd"/>
+          <w:r>
+            <w:rPr>
+              <w:rFonts w:eastAsia="Times New Roman"/>
+            </w:rPr>
+            <w:t xml:space="preserve">, J., &amp; Saul, D. (2000). Aromatic hydrocarbon-degrading bacteria from soil near Scott Base, Antarctica. </w:t>
           </w:r>
           <w:r>
             <w:rPr>
@@ -8424,14 +9527,10 @@
         </w:p>
         <w:p>
           <w:pPr>
-            <w:pStyle w:val="ListParagraph"/>
-            <w:numPr>
-              <w:ilvl w:val="0"/>
-              <w:numId w:val="2"/>
-            </w:numPr>
             <w:autoSpaceDE w:val="0"/>
             <w:autoSpaceDN w:val="0"/>
-            <w:divId w:val="2085183294"/>
+            <w:ind w:hanging="480"/>
+            <w:divId w:val="291400739"/>
             <w:rPr>
               <w:rFonts w:eastAsia="Times New Roman"/>
             </w:rPr>
@@ -8473,30 +9572,65 @@
         </w:p>
         <w:p>
           <w:pPr>
-            <w:pStyle w:val="ListParagraph"/>
-            <w:numPr>
-              <w:ilvl w:val="0"/>
-              <w:numId w:val="2"/>
-            </w:numPr>
             <w:autoSpaceDE w:val="0"/>
             <w:autoSpaceDN w:val="0"/>
-            <w:divId w:val="1599605523"/>
+            <w:ind w:hanging="480"/>
+            <w:divId w:val="901595110"/>
             <w:rPr>
               <w:rFonts w:eastAsia="Times New Roman"/>
             </w:rPr>
           </w:pPr>
+          <w:proofErr w:type="spellStart"/>
           <w:r>
             <w:rPr>
               <w:rFonts w:eastAsia="Times New Roman"/>
               <w:lang w:val="es-ES"/>
             </w:rPr>
-            <w:t xml:space="preserve">Colesie, C., Green, T. G. A., Raggio, J., &amp; Büdel, B. (2016). </w:t>
-          </w:r>
-          <w:r>
-            <w:rPr>
-              <w:rFonts w:eastAsia="Times New Roman"/>
-            </w:rPr>
-            <w:t xml:space="preserve">Summer activity patterns of antarctic and high alpine lichen-dominated biological soil crusts-similar but different? </w:t>
+            <w:t>Colesie</w:t>
+          </w:r>
+          <w:proofErr w:type="spellEnd"/>
+          <w:r>
+            <w:rPr>
+              <w:rFonts w:eastAsia="Times New Roman"/>
+              <w:lang w:val="es-ES"/>
+            </w:rPr>
+            <w:t xml:space="preserve">, C., Green, T. G. A., Raggio, J., &amp; </w:t>
+          </w:r>
+          <w:proofErr w:type="spellStart"/>
+          <w:r>
+            <w:rPr>
+              <w:rFonts w:eastAsia="Times New Roman"/>
+              <w:lang w:val="es-ES"/>
+            </w:rPr>
+            <w:t>Büdel</w:t>
+          </w:r>
+          <w:proofErr w:type="spellEnd"/>
+          <w:r>
+            <w:rPr>
+              <w:rFonts w:eastAsia="Times New Roman"/>
+              <w:lang w:val="es-ES"/>
+            </w:rPr>
+            <w:t xml:space="preserve">, B. (2016). </w:t>
+          </w:r>
+          <w:r>
+            <w:rPr>
+              <w:rFonts w:eastAsia="Times New Roman"/>
+            </w:rPr>
+            <w:t xml:space="preserve">Summer activity patterns of </w:t>
+          </w:r>
+          <w:proofErr w:type="spellStart"/>
+          <w:r>
+            <w:rPr>
+              <w:rFonts w:eastAsia="Times New Roman"/>
+            </w:rPr>
+            <w:t>antarctic</w:t>
+          </w:r>
+          <w:proofErr w:type="spellEnd"/>
+          <w:r>
+            <w:rPr>
+              <w:rFonts w:eastAsia="Times New Roman"/>
+            </w:rPr>
+            <w:t xml:space="preserve"> and high alpine lichen-dominated biological soil crusts-similar but different? </w:t>
           </w:r>
           <w:r>
             <w:rPr>
@@ -8529,14 +9663,10 @@
         </w:p>
         <w:p>
           <w:pPr>
-            <w:pStyle w:val="ListParagraph"/>
-            <w:numPr>
-              <w:ilvl w:val="0"/>
-              <w:numId w:val="2"/>
-            </w:numPr>
             <w:autoSpaceDE w:val="0"/>
             <w:autoSpaceDN w:val="0"/>
-            <w:divId w:val="1537886555"/>
+            <w:ind w:hanging="480"/>
+            <w:divId w:val="30351640"/>
             <w:rPr>
               <w:rFonts w:eastAsia="Times New Roman"/>
               <w:lang w:val="es-ES"/>
@@ -8555,6 +9685,7 @@
             </w:rPr>
             <w:t xml:space="preserve">(2017). </w:t>
           </w:r>
+          <w:proofErr w:type="spellStart"/>
           <w:r>
             <w:rPr>
               <w:rFonts w:eastAsia="Times New Roman"/>
@@ -8562,19 +9693,45 @@
               <w:iCs/>
               <w:lang w:val="es-ES"/>
             </w:rPr>
-            <w:t>Antarctic station catalogue.</w:t>
+            <w:t>Antarctic</w:t>
+          </w:r>
+          <w:proofErr w:type="spellEnd"/>
+          <w:r>
+            <w:rPr>
+              <w:rFonts w:eastAsia="Times New Roman"/>
+              <w:i/>
+              <w:iCs/>
+              <w:lang w:val="es-ES"/>
+            </w:rPr>
+            <w:t xml:space="preserve"> </w:t>
+          </w:r>
+          <w:proofErr w:type="spellStart"/>
+          <w:r>
+            <w:rPr>
+              <w:rFonts w:eastAsia="Times New Roman"/>
+              <w:i/>
+              <w:iCs/>
+              <w:lang w:val="es-ES"/>
+            </w:rPr>
+            <w:t>station</w:t>
+          </w:r>
+          <w:proofErr w:type="spellEnd"/>
+          <w:r>
+            <w:rPr>
+              <w:rFonts w:eastAsia="Times New Roman"/>
+              <w:i/>
+              <w:iCs/>
+              <w:lang w:val="es-ES"/>
+            </w:rPr>
+            <w:t xml:space="preserve"> catalogue.</w:t>
           </w:r>
         </w:p>
         <w:p>
           <w:pPr>
-            <w:pStyle w:val="ListParagraph"/>
-            <w:numPr>
-              <w:ilvl w:val="0"/>
-              <w:numId w:val="2"/>
-            </w:numPr>
             <w:autoSpaceDE w:val="0"/>
             <w:autoSpaceDN w:val="0"/>
-            <w:divId w:val="1163005358"/>
+            <w:ind w:hanging="480"/>
+            <w:divId w:val="731854962"/>
             <w:rPr>
               <w:rFonts w:eastAsia="Times New Roman"/>
             </w:rPr>
@@ -8623,23 +9780,55 @@
         </w:p>
         <w:p>
           <w:pPr>
-            <w:pStyle w:val="ListParagraph"/>
-            <w:numPr>
-              <w:ilvl w:val="0"/>
-              <w:numId w:val="2"/>
-            </w:numPr>
             <w:autoSpaceDE w:val="0"/>
             <w:autoSpaceDN w:val="0"/>
-            <w:divId w:val="1170565881"/>
+            <w:ind w:hanging="480"/>
+            <w:divId w:val="316693769"/>
             <w:rPr>
               <w:rFonts w:eastAsia="Times New Roman"/>
             </w:rPr>
           </w:pPr>
-          <w:r>
-            <w:rPr>
-              <w:rFonts w:eastAsia="Times New Roman"/>
-            </w:rPr>
-            <w:t xml:space="preserve">Gemal, E. L., Green, T. G. A., Cary, S. C., &amp; Colesie, C. (2022). High Resilience and Fast Acclimation Processes Allow the Antarctic Moss Bryum argenteum to Increase Its Carbon Gain in Warmer Growing Conditions. </w:t>
+          <w:proofErr w:type="spellStart"/>
+          <w:r>
+            <w:rPr>
+              <w:rFonts w:eastAsia="Times New Roman"/>
+            </w:rPr>
+            <w:t>Gemal</w:t>
+          </w:r>
+          <w:proofErr w:type="spellEnd"/>
+          <w:r>
+            <w:rPr>
+              <w:rFonts w:eastAsia="Times New Roman"/>
+            </w:rPr>
+            <w:t xml:space="preserve">, E. L., Green, T. G. A., Cary, S. C., &amp; </w:t>
+          </w:r>
+          <w:proofErr w:type="spellStart"/>
+          <w:r>
+            <w:rPr>
+              <w:rFonts w:eastAsia="Times New Roman"/>
+            </w:rPr>
+            <w:t>Colesie</w:t>
+          </w:r>
+          <w:proofErr w:type="spellEnd"/>
+          <w:r>
+            <w:rPr>
+              <w:rFonts w:eastAsia="Times New Roman"/>
+            </w:rPr>
+            <w:t xml:space="preserve">, C. (2022). High Resilience and Fast Acclimation Processes Allow the Antarctic Moss </w:t>
+          </w:r>
+          <w:proofErr w:type="spellStart"/>
+          <w:r>
+            <w:rPr>
+              <w:rFonts w:eastAsia="Times New Roman"/>
+            </w:rPr>
+            <w:t>Bryum</w:t>
+          </w:r>
+          <w:proofErr w:type="spellEnd"/>
+          <w:r>
+            <w:rPr>
+              <w:rFonts w:eastAsia="Times New Roman"/>
+            </w:rPr>
+            <w:t xml:space="preserve"> argenteum to Increase Its Carbon Gain in Warmer Growing Conditions. </w:t>
           </w:r>
           <w:r>
             <w:rPr>
@@ -8672,14 +9861,10 @@
         </w:p>
         <w:p>
           <w:pPr>
-            <w:pStyle w:val="ListParagraph"/>
-            <w:numPr>
-              <w:ilvl w:val="0"/>
-              <w:numId w:val="2"/>
-            </w:numPr>
             <w:autoSpaceDE w:val="0"/>
             <w:autoSpaceDN w:val="0"/>
-            <w:divId w:val="1815415733"/>
+            <w:ind w:hanging="480"/>
+            <w:divId w:val="1413772512"/>
             <w:rPr>
               <w:rFonts w:eastAsia="Times New Roman"/>
             </w:rPr>
@@ -8688,7 +9873,21 @@
             <w:rPr>
               <w:rFonts w:eastAsia="Times New Roman"/>
             </w:rPr>
-            <w:t xml:space="preserve">Green, T. G. A., Schroeter, B., &amp; Sancho, L. G. (2007). Plant life in Antarctica. </w:t>
+            <w:t xml:space="preserve">Green, T. G. A., </w:t>
+          </w:r>
+          <w:proofErr w:type="spellStart"/>
+          <w:r>
+            <w:rPr>
+              <w:rFonts w:eastAsia="Times New Roman"/>
+            </w:rPr>
+            <w:t>Schroeter</w:t>
+          </w:r>
+          <w:proofErr w:type="spellEnd"/>
+          <w:r>
+            <w:rPr>
+              <w:rFonts w:eastAsia="Times New Roman"/>
+            </w:rPr>
+            <w:t xml:space="preserve">, B., &amp; Sancho, L. G. (2007). Plant life in Antarctica. </w:t>
           </w:r>
           <w:r>
             <w:rPr>
@@ -8707,14 +9906,10 @@
         </w:p>
         <w:p>
           <w:pPr>
-            <w:pStyle w:val="ListParagraph"/>
-            <w:numPr>
-              <w:ilvl w:val="0"/>
-              <w:numId w:val="2"/>
-            </w:numPr>
             <w:autoSpaceDE w:val="0"/>
             <w:autoSpaceDN w:val="0"/>
-            <w:divId w:val="543181892"/>
+            <w:ind w:hanging="480"/>
+            <w:divId w:val="1797331012"/>
             <w:rPr>
               <w:rFonts w:eastAsia="Times New Roman"/>
             </w:rPr>
@@ -8756,23 +9951,27 @@
         </w:p>
         <w:p>
           <w:pPr>
-            <w:pStyle w:val="ListParagraph"/>
-            <w:numPr>
-              <w:ilvl w:val="0"/>
-              <w:numId w:val="2"/>
-            </w:numPr>
             <w:autoSpaceDE w:val="0"/>
             <w:autoSpaceDN w:val="0"/>
-            <w:divId w:val="1584605661"/>
+            <w:ind w:hanging="480"/>
+            <w:divId w:val="2029797033"/>
             <w:rPr>
               <w:rFonts w:eastAsia="Times New Roman"/>
             </w:rPr>
           </w:pPr>
-          <w:r>
-            <w:rPr>
-              <w:rFonts w:eastAsia="Times New Roman"/>
-            </w:rPr>
-            <w:t xml:space="preserve">Kromdijk, J., &amp; Walter, J. (2023). </w:t>
+          <w:proofErr w:type="spellStart"/>
+          <w:r>
+            <w:rPr>
+              <w:rFonts w:eastAsia="Times New Roman"/>
+            </w:rPr>
+            <w:t>Kromdijk</w:t>
+          </w:r>
+          <w:proofErr w:type="spellEnd"/>
+          <w:r>
+            <w:rPr>
+              <w:rFonts w:eastAsia="Times New Roman"/>
+            </w:rPr>
+            <w:t xml:space="preserve">, J., &amp; Walter, J. (2023). </w:t>
           </w:r>
           <w:r>
             <w:rPr>
@@ -8791,14 +9990,10 @@
         </w:p>
         <w:p>
           <w:pPr>
-            <w:pStyle w:val="ListParagraph"/>
-            <w:numPr>
-              <w:ilvl w:val="0"/>
-              <w:numId w:val="2"/>
-            </w:numPr>
             <w:autoSpaceDE w:val="0"/>
             <w:autoSpaceDN w:val="0"/>
-            <w:divId w:val="288555721"/>
+            <w:ind w:hanging="480"/>
+            <w:divId w:val="1914849971"/>
             <w:rPr>
               <w:rFonts w:eastAsia="Times New Roman"/>
             </w:rPr>
@@ -8840,14 +10035,10 @@
         </w:p>
         <w:p>
           <w:pPr>
-            <w:pStyle w:val="ListParagraph"/>
-            <w:numPr>
-              <w:ilvl w:val="0"/>
-              <w:numId w:val="2"/>
-            </w:numPr>
             <w:autoSpaceDE w:val="0"/>
             <w:autoSpaceDN w:val="0"/>
-            <w:divId w:val="1713069668"/>
+            <w:ind w:hanging="480"/>
+            <w:divId w:val="1256017511"/>
             <w:rPr>
               <w:rFonts w:eastAsia="Times New Roman"/>
             </w:rPr>
@@ -8856,7 +10047,21 @@
             <w:rPr>
               <w:rFonts w:eastAsia="Times New Roman"/>
             </w:rPr>
-            <w:t xml:space="preserve">Lohrer, A. M., Mangan, S., Marriott, P., Budd, R., Bremner, D., Grant, B., &amp; Tait, L. W. (2023). Diverse marine benthic communities and reduced anthropogenic contaminants near Scott Base (Hut Point Peninsula, Ross Island, Antarctica). </w:t>
+            <w:t xml:space="preserve">Lohrer, A. M., Mangan, S., Marriott, P., Budd, R., </w:t>
+          </w:r>
+          <w:proofErr w:type="spellStart"/>
+          <w:r>
+            <w:rPr>
+              <w:rFonts w:eastAsia="Times New Roman"/>
+            </w:rPr>
+            <w:t>Bremner</w:t>
+          </w:r>
+          <w:proofErr w:type="spellEnd"/>
+          <w:r>
+            <w:rPr>
+              <w:rFonts w:eastAsia="Times New Roman"/>
+            </w:rPr>
+            <w:t xml:space="preserve">, D., Grant, B., &amp; Tait, L. W. (2023). Diverse marine benthic communities and reduced anthropogenic contaminants near Scott Base (Hut Point Peninsula, Ross Island, Antarctica). </w:t>
           </w:r>
           <w:r>
             <w:rPr>
@@ -8889,14 +10094,10 @@
         </w:p>
         <w:p>
           <w:pPr>
-            <w:pStyle w:val="ListParagraph"/>
-            <w:numPr>
-              <w:ilvl w:val="0"/>
-              <w:numId w:val="2"/>
-            </w:numPr>
             <w:autoSpaceDE w:val="0"/>
             <w:autoSpaceDN w:val="0"/>
-            <w:divId w:val="1304891115"/>
+            <w:ind w:hanging="480"/>
+            <w:divId w:val="1952470998"/>
             <w:rPr>
               <w:rFonts w:eastAsia="Times New Roman"/>
             </w:rPr>
@@ -8924,23 +10125,41 @@
         </w:p>
         <w:p>
           <w:pPr>
-            <w:pStyle w:val="ListParagraph"/>
-            <w:numPr>
-              <w:ilvl w:val="0"/>
-              <w:numId w:val="2"/>
-            </w:numPr>
             <w:autoSpaceDE w:val="0"/>
             <w:autoSpaceDN w:val="0"/>
-            <w:divId w:val="1548564271"/>
+            <w:ind w:hanging="480"/>
+            <w:divId w:val="1375155400"/>
             <w:rPr>
               <w:rFonts w:eastAsia="Times New Roman"/>
             </w:rPr>
           </w:pPr>
-          <w:r>
-            <w:rPr>
-              <w:rFonts w:eastAsia="Times New Roman"/>
-            </w:rPr>
-            <w:t xml:space="preserve">McKight, P. E., &amp; Najab, J. (2010). Kruskal-Wallis Test. </w:t>
+          <w:proofErr w:type="spellStart"/>
+          <w:r>
+            <w:rPr>
+              <w:rFonts w:eastAsia="Times New Roman"/>
+            </w:rPr>
+            <w:t>McKight</w:t>
+          </w:r>
+          <w:proofErr w:type="spellEnd"/>
+          <w:r>
+            <w:rPr>
+              <w:rFonts w:eastAsia="Times New Roman"/>
+            </w:rPr>
+            <w:t xml:space="preserve">, P. E., &amp; </w:t>
+          </w:r>
+          <w:proofErr w:type="spellStart"/>
+          <w:r>
+            <w:rPr>
+              <w:rFonts w:eastAsia="Times New Roman"/>
+            </w:rPr>
+            <w:t>Najab</w:t>
+          </w:r>
+          <w:proofErr w:type="spellEnd"/>
+          <w:r>
+            <w:rPr>
+              <w:rFonts w:eastAsia="Times New Roman"/>
+            </w:rPr>
+            <w:t xml:space="preserve">, J. (2010). Kruskal-Wallis Test. </w:t>
           </w:r>
           <w:r>
             <w:rPr>
@@ -8948,7 +10167,43 @@
               <w:i/>
               <w:iCs/>
             </w:rPr>
-            <w:t>The Corsini Encyclopedia of Psychology</w:t>
+            <w:t xml:space="preserve">The </w:t>
+          </w:r>
+          <w:proofErr w:type="spellStart"/>
+          <w:r>
+            <w:rPr>
+              <w:rFonts w:eastAsia="Times New Roman"/>
+              <w:i/>
+              <w:iCs/>
+            </w:rPr>
+            <w:t>Corsini</w:t>
+          </w:r>
+          <w:proofErr w:type="spellEnd"/>
+          <w:r>
+            <w:rPr>
+              <w:rFonts w:eastAsia="Times New Roman"/>
+              <w:i/>
+              <w:iCs/>
+            </w:rPr>
+            <w:t xml:space="preserve"> </w:t>
+          </w:r>
+          <w:proofErr w:type="spellStart"/>
+          <w:r>
+            <w:rPr>
+              <w:rFonts w:eastAsia="Times New Roman"/>
+              <w:i/>
+              <w:iCs/>
+            </w:rPr>
+            <w:t>Encyclopedia</w:t>
+          </w:r>
+          <w:proofErr w:type="spellEnd"/>
+          <w:r>
+            <w:rPr>
+              <w:rFonts w:eastAsia="Times New Roman"/>
+              <w:i/>
+              <w:iCs/>
+            </w:rPr>
+            <w:t xml:space="preserve"> of Psychology</w:t>
           </w:r>
           <w:r>
             <w:rPr>
@@ -8959,24 +10214,28 @@
         </w:p>
         <w:p>
           <w:pPr>
-            <w:pStyle w:val="ListParagraph"/>
-            <w:numPr>
-              <w:ilvl w:val="0"/>
-              <w:numId w:val="2"/>
-            </w:numPr>
             <w:autoSpaceDE w:val="0"/>
             <w:autoSpaceDN w:val="0"/>
-            <w:divId w:val="577907034"/>
+            <w:ind w:hanging="480"/>
+            <w:divId w:val="1864436058"/>
             <w:rPr>
               <w:rFonts w:eastAsia="Times New Roman"/>
             </w:rPr>
           </w:pPr>
+          <w:proofErr w:type="spellStart"/>
           <w:r>
             <w:rPr>
               <w:rFonts w:eastAsia="Times New Roman"/>
             </w:rPr>
             <w:lastRenderedPageBreak/>
-            <w:t xml:space="preserve">Mukaka, M. M. (2012). A guide to appropriate use of Correlation coefficient in medical research. </w:t>
+            <w:t>Mukaka</w:t>
+          </w:r>
+          <w:proofErr w:type="spellEnd"/>
+          <w:r>
+            <w:rPr>
+              <w:rFonts w:eastAsia="Times New Roman"/>
+            </w:rPr>
+            <w:t xml:space="preserve">, M. M. (2012). A guide to appropriate use of Correlation coefficient in medical research. </w:t>
           </w:r>
           <w:r>
             <w:rPr>
@@ -8984,48 +10243,112 @@
               <w:i/>
               <w:iCs/>
             </w:rPr>
-            <w:t>Malawi Medical Journal : The Journal of Medical Association of Malawi</w:t>
-          </w:r>
-          <w:r>
-            <w:rPr>
-              <w:rFonts w:eastAsia="Times New Roman"/>
-            </w:rPr>
-            <w:t xml:space="preserve">, </w:t>
-          </w:r>
+            <w:t xml:space="preserve">Malawi Medical </w:t>
+          </w:r>
+          <w:proofErr w:type="gramStart"/>
           <w:r>
             <w:rPr>
               <w:rFonts w:eastAsia="Times New Roman"/>
               <w:i/>
               <w:iCs/>
             </w:rPr>
+            <w:t>Journal :</w:t>
+          </w:r>
+          <w:proofErr w:type="gramEnd"/>
+          <w:r>
+            <w:rPr>
+              <w:rFonts w:eastAsia="Times New Roman"/>
+              <w:i/>
+              <w:iCs/>
+            </w:rPr>
+            <w:t xml:space="preserve"> The Journal of Medical Association of Malawi</w:t>
+          </w:r>
+          <w:r>
+            <w:rPr>
+              <w:rFonts w:eastAsia="Times New Roman"/>
+            </w:rPr>
+            <w:t xml:space="preserve">, </w:t>
+          </w:r>
+          <w:r>
+            <w:rPr>
+              <w:rFonts w:eastAsia="Times New Roman"/>
+              <w:i/>
+              <w:iCs/>
+            </w:rPr>
             <w:t>24</w:t>
           </w:r>
           <w:r>
             <w:rPr>
               <w:rFonts w:eastAsia="Times New Roman"/>
             </w:rPr>
-            <w:t>(3), 69. /pmc/articles/PMC3576830/</w:t>
+            <w:t>(3), 69. /</w:t>
+          </w:r>
+          <w:proofErr w:type="spellStart"/>
+          <w:r>
+            <w:rPr>
+              <w:rFonts w:eastAsia="Times New Roman"/>
+            </w:rPr>
+            <w:t>pmc</w:t>
+          </w:r>
+          <w:proofErr w:type="spellEnd"/>
+          <w:r>
+            <w:rPr>
+              <w:rFonts w:eastAsia="Times New Roman"/>
+            </w:rPr>
+            <w:t>/articles/PMC3576830/</w:t>
           </w:r>
         </w:p>
         <w:p>
           <w:pPr>
-            <w:pStyle w:val="ListParagraph"/>
-            <w:numPr>
-              <w:ilvl w:val="0"/>
-              <w:numId w:val="2"/>
-            </w:numPr>
             <w:autoSpaceDE w:val="0"/>
             <w:autoSpaceDN w:val="0"/>
-            <w:divId w:val="2068260548"/>
+            <w:ind w:hanging="480"/>
+            <w:divId w:val="1099057610"/>
             <w:rPr>
               <w:rFonts w:eastAsia="Times New Roman"/>
             </w:rPr>
           </w:pPr>
-          <w:r>
-            <w:rPr>
-              <w:rFonts w:eastAsia="Times New Roman"/>
-            </w:rPr>
-            <w:t xml:space="preserve">Ochyra, Ryszard., Bednarek-Ochyra, H., &amp; Lewis Smith, R. I. (Ronald I. (2008). The illustrated moss flora of Antarctica. </w:t>
+          <w:proofErr w:type="spellStart"/>
+          <w:r>
+            <w:rPr>
+              <w:rFonts w:eastAsia="Times New Roman"/>
+            </w:rPr>
+            <w:t>Ochyra</w:t>
+          </w:r>
+          <w:proofErr w:type="spellEnd"/>
+          <w:r>
+            <w:rPr>
+              <w:rFonts w:eastAsia="Times New Roman"/>
+            </w:rPr>
+            <w:t xml:space="preserve">, </w:t>
+          </w:r>
+          <w:proofErr w:type="spellStart"/>
+          <w:r>
+            <w:rPr>
+              <w:rFonts w:eastAsia="Times New Roman"/>
+            </w:rPr>
+            <w:t>Ryszard</w:t>
+          </w:r>
+          <w:proofErr w:type="spellEnd"/>
+          <w:r>
+            <w:rPr>
+              <w:rFonts w:eastAsia="Times New Roman"/>
+            </w:rPr>
+            <w:t xml:space="preserve">., </w:t>
+          </w:r>
+          <w:proofErr w:type="spellStart"/>
+          <w:r>
+            <w:rPr>
+              <w:rFonts w:eastAsia="Times New Roman"/>
+            </w:rPr>
+            <w:t>Bednarek-Ochyra</w:t>
+          </w:r>
+          <w:proofErr w:type="spellEnd"/>
+          <w:r>
+            <w:rPr>
+              <w:rFonts w:eastAsia="Times New Roman"/>
+            </w:rPr>
+            <w:t xml:space="preserve">, H., &amp; Lewis Smith, R. I. (Ronald I. (2008). The illustrated moss flora of Antarctica. </w:t>
           </w:r>
           <w:r>
             <w:rPr>
@@ -9044,23 +10367,97 @@
         </w:p>
         <w:p>
           <w:pPr>
-            <w:pStyle w:val="ListParagraph"/>
-            <w:numPr>
-              <w:ilvl w:val="0"/>
-              <w:numId w:val="2"/>
-            </w:numPr>
             <w:autoSpaceDE w:val="0"/>
             <w:autoSpaceDN w:val="0"/>
-            <w:divId w:val="1148589099"/>
+            <w:ind w:hanging="480"/>
+            <w:divId w:val="1679428017"/>
             <w:rPr>
               <w:rFonts w:eastAsia="Times New Roman"/>
             </w:rPr>
           </w:pPr>
-          <w:r>
-            <w:rPr>
-              <w:rFonts w:eastAsia="Times New Roman"/>
-            </w:rPr>
-            <w:t xml:space="preserve">Pannewitz, S., Green, T. G. A., Maysek, K., Schlensog, M., Seppelt, R., Sancho, L. G., Türk, R., &amp; Schroeter, B. (2005). Photosynthetic responses of three common mosses from continental Antarctica. </w:t>
+          <w:proofErr w:type="spellStart"/>
+          <w:r>
+            <w:rPr>
+              <w:rFonts w:eastAsia="Times New Roman"/>
+            </w:rPr>
+            <w:t>Pannewitz</w:t>
+          </w:r>
+          <w:proofErr w:type="spellEnd"/>
+          <w:r>
+            <w:rPr>
+              <w:rFonts w:eastAsia="Times New Roman"/>
+            </w:rPr>
+            <w:t xml:space="preserve">, S., Green, T. G. A., </w:t>
+          </w:r>
+          <w:proofErr w:type="spellStart"/>
+          <w:r>
+            <w:rPr>
+              <w:rFonts w:eastAsia="Times New Roman"/>
+            </w:rPr>
+            <w:t>Maysek</w:t>
+          </w:r>
+          <w:proofErr w:type="spellEnd"/>
+          <w:r>
+            <w:rPr>
+              <w:rFonts w:eastAsia="Times New Roman"/>
+            </w:rPr>
+            <w:t xml:space="preserve">, K., </w:t>
+          </w:r>
+          <w:proofErr w:type="spellStart"/>
+          <w:r>
+            <w:rPr>
+              <w:rFonts w:eastAsia="Times New Roman"/>
+            </w:rPr>
+            <w:t>Schlensog</w:t>
+          </w:r>
+          <w:proofErr w:type="spellEnd"/>
+          <w:r>
+            <w:rPr>
+              <w:rFonts w:eastAsia="Times New Roman"/>
+            </w:rPr>
+            <w:t xml:space="preserve">, M., </w:t>
+          </w:r>
+          <w:proofErr w:type="spellStart"/>
+          <w:r>
+            <w:rPr>
+              <w:rFonts w:eastAsia="Times New Roman"/>
+            </w:rPr>
+            <w:t>Seppelt</w:t>
+          </w:r>
+          <w:proofErr w:type="spellEnd"/>
+          <w:r>
+            <w:rPr>
+              <w:rFonts w:eastAsia="Times New Roman"/>
+            </w:rPr>
+            <w:t xml:space="preserve">, R., Sancho, L. G., </w:t>
+          </w:r>
+          <w:proofErr w:type="spellStart"/>
+          <w:r>
+            <w:rPr>
+              <w:rFonts w:eastAsia="Times New Roman"/>
+            </w:rPr>
+            <w:t>Türk</w:t>
+          </w:r>
+          <w:proofErr w:type="spellEnd"/>
+          <w:r>
+            <w:rPr>
+              <w:rFonts w:eastAsia="Times New Roman"/>
+            </w:rPr>
+            <w:t xml:space="preserve">, R., &amp; </w:t>
+          </w:r>
+          <w:proofErr w:type="spellStart"/>
+          <w:r>
+            <w:rPr>
+              <w:rFonts w:eastAsia="Times New Roman"/>
+            </w:rPr>
+            <w:t>Schroeter</w:t>
+          </w:r>
+          <w:proofErr w:type="spellEnd"/>
+          <w:r>
+            <w:rPr>
+              <w:rFonts w:eastAsia="Times New Roman"/>
+            </w:rPr>
+            <w:t xml:space="preserve">, B. (2005). Photosynthetic responses of three common mosses from continental Antarctica. </w:t>
           </w:r>
           <w:r>
             <w:rPr>
@@ -9093,24 +10490,57 @@
         </w:p>
         <w:p>
           <w:pPr>
-            <w:pStyle w:val="ListParagraph"/>
-            <w:numPr>
-              <w:ilvl w:val="0"/>
-              <w:numId w:val="2"/>
-            </w:numPr>
             <w:autoSpaceDE w:val="0"/>
             <w:autoSpaceDN w:val="0"/>
-            <w:divId w:val="1387683834"/>
+            <w:ind w:hanging="480"/>
+            <w:divId w:val="1417244308"/>
             <w:rPr>
               <w:rFonts w:eastAsia="Times New Roman"/>
             </w:rPr>
           </w:pPr>
-          <w:r>
-            <w:rPr>
-              <w:rFonts w:eastAsia="Times New Roman"/>
-            </w:rPr>
-            <w:t xml:space="preserve">Pannewitz, S., Schlensog, M., Green, T. G. A., Sancho, L. G., &amp; Schroeter, B. (2003). Are lichens active under snow in continental Antarctica? </w:t>
-          </w:r>
+          <w:proofErr w:type="spellStart"/>
+          <w:r>
+            <w:rPr>
+              <w:rFonts w:eastAsia="Times New Roman"/>
+            </w:rPr>
+            <w:t>Pannewitz</w:t>
+          </w:r>
+          <w:proofErr w:type="spellEnd"/>
+          <w:r>
+            <w:rPr>
+              <w:rFonts w:eastAsia="Times New Roman"/>
+            </w:rPr>
+            <w:t xml:space="preserve">, S., </w:t>
+          </w:r>
+          <w:proofErr w:type="spellStart"/>
+          <w:r>
+            <w:rPr>
+              <w:rFonts w:eastAsia="Times New Roman"/>
+            </w:rPr>
+            <w:t>Schlensog</w:t>
+          </w:r>
+          <w:proofErr w:type="spellEnd"/>
+          <w:r>
+            <w:rPr>
+              <w:rFonts w:eastAsia="Times New Roman"/>
+            </w:rPr>
+            <w:t xml:space="preserve">, M., Green, T. G. A., Sancho, L. G., &amp; </w:t>
+          </w:r>
+          <w:proofErr w:type="spellStart"/>
+          <w:r>
+            <w:rPr>
+              <w:rFonts w:eastAsia="Times New Roman"/>
+            </w:rPr>
+            <w:t>Schroeter</w:t>
+          </w:r>
+          <w:proofErr w:type="spellEnd"/>
+          <w:r>
+            <w:rPr>
+              <w:rFonts w:eastAsia="Times New Roman"/>
+            </w:rPr>
+            <w:t xml:space="preserve">, B. (2003). Are lichens active under snow in continental Antarctica? </w:t>
+          </w:r>
+          <w:proofErr w:type="spellStart"/>
           <w:r>
             <w:rPr>
               <w:rFonts w:eastAsia="Times New Roman"/>
@@ -9119,6 +10549,7 @@
             </w:rPr>
             <w:t>Oecologia</w:t>
           </w:r>
+          <w:proofErr w:type="spellEnd"/>
           <w:r>
             <w:rPr>
               <w:rFonts w:eastAsia="Times New Roman"/>
@@ -9142,14 +10573,10 @@
         </w:p>
         <w:p>
           <w:pPr>
-            <w:pStyle w:val="ListParagraph"/>
-            <w:numPr>
-              <w:ilvl w:val="0"/>
-              <w:numId w:val="2"/>
-            </w:numPr>
             <w:autoSpaceDE w:val="0"/>
             <w:autoSpaceDN w:val="0"/>
-            <w:divId w:val="683094192"/>
+            <w:ind w:hanging="480"/>
+            <w:divId w:val="1017275042"/>
             <w:rPr>
               <w:rFonts w:eastAsia="Times New Roman"/>
             </w:rPr>
@@ -9177,14 +10604,10 @@
         </w:p>
         <w:p>
           <w:pPr>
-            <w:pStyle w:val="ListParagraph"/>
-            <w:numPr>
-              <w:ilvl w:val="0"/>
-              <w:numId w:val="2"/>
-            </w:numPr>
             <w:autoSpaceDE w:val="0"/>
             <w:autoSpaceDN w:val="0"/>
-            <w:divId w:val="1836719626"/>
+            <w:ind w:hanging="480"/>
+            <w:divId w:val="138575333"/>
             <w:rPr>
               <w:rFonts w:eastAsia="Times New Roman"/>
             </w:rPr>
@@ -9193,7 +10616,21 @@
             <w:rPr>
               <w:rFonts w:eastAsia="Times New Roman"/>
             </w:rPr>
-            <w:t xml:space="preserve">Puka Llukan. (2011). Kendall’s Tau. </w:t>
+            <w:t xml:space="preserve">Puka </w:t>
+          </w:r>
+          <w:proofErr w:type="spellStart"/>
+          <w:r>
+            <w:rPr>
+              <w:rFonts w:eastAsia="Times New Roman"/>
+            </w:rPr>
+            <w:t>Llukan</w:t>
+          </w:r>
+          <w:proofErr w:type="spellEnd"/>
+          <w:r>
+            <w:rPr>
+              <w:rFonts w:eastAsia="Times New Roman"/>
+            </w:rPr>
+            <w:t xml:space="preserve">. (2011). Kendall’s Tau. </w:t>
           </w:r>
           <w:r>
             <w:rPr>
@@ -9201,7 +10638,25 @@
               <w:i/>
               <w:iCs/>
             </w:rPr>
-            <w:t>International Encyclopedia of Statistical Science</w:t>
+            <w:t xml:space="preserve">International </w:t>
+          </w:r>
+          <w:proofErr w:type="spellStart"/>
+          <w:r>
+            <w:rPr>
+              <w:rFonts w:eastAsia="Times New Roman"/>
+              <w:i/>
+              <w:iCs/>
+            </w:rPr>
+            <w:t>Encyclopedia</w:t>
+          </w:r>
+          <w:proofErr w:type="spellEnd"/>
+          <w:r>
+            <w:rPr>
+              <w:rFonts w:eastAsia="Times New Roman"/>
+              <w:i/>
+              <w:iCs/>
+            </w:rPr>
+            <w:t xml:space="preserve"> of Statistical Science</w:t>
           </w:r>
           <w:r>
             <w:rPr>
@@ -9212,63 +10667,79 @@
         </w:p>
         <w:p>
           <w:pPr>
-            <w:pStyle w:val="ListParagraph"/>
-            <w:numPr>
-              <w:ilvl w:val="0"/>
-              <w:numId w:val="2"/>
-            </w:numPr>
             <w:autoSpaceDE w:val="0"/>
             <w:autoSpaceDN w:val="0"/>
-            <w:divId w:val="1765765558"/>
-            <w:rPr>
-              <w:rFonts w:eastAsia="Times New Roman"/>
+            <w:ind w:hanging="480"/>
+            <w:divId w:val="1839299685"/>
+            <w:rPr>
+              <w:rFonts w:eastAsia="Times New Roman"/>
+              <w:lang w:val="es-ES"/>
             </w:rPr>
           </w:pPr>
-          <w:r>
-            <w:rPr>
-              <w:rFonts w:eastAsia="Times New Roman"/>
-            </w:rPr>
-            <w:t xml:space="preserve">Raggio, J., Green, T. G. A., &amp; Sancho, L. G. (2016). In situ monitoring of microclimate and metabolic activity in lichens from Antarctic extremes: a comparison between South Shetland Islands and the McMurdo Dry Valleys. </w:t>
+          <w:proofErr w:type="spellStart"/>
+          <w:r>
+            <w:rPr>
+              <w:rFonts w:eastAsia="Times New Roman"/>
+            </w:rPr>
+            <w:t>Raggio</w:t>
+          </w:r>
+          <w:proofErr w:type="spellEnd"/>
+          <w:r>
+            <w:rPr>
+              <w:rFonts w:eastAsia="Times New Roman"/>
+            </w:rPr>
+            <w:t xml:space="preserve">, J., Green, T. G. A., &amp; Sancho, L. G. (2016). In situ monitoring of microclimate and metabolic activity in lichens from Antarctic extremes: a comparison between South Shetland Islands and the McMurdo Dry Valleys. </w:t>
           </w:r>
           <w:r>
             <w:rPr>
               <w:rFonts w:eastAsia="Times New Roman"/>
               <w:i/>
               <w:iCs/>
-            </w:rPr>
-            <w:t>Polar Biology</w:t>
-          </w:r>
-          <w:r>
-            <w:rPr>
-              <w:rFonts w:eastAsia="Times New Roman"/>
-            </w:rPr>
-            <w:t xml:space="preserve">, </w:t>
-          </w:r>
+              <w:lang w:val="es-ES"/>
+            </w:rPr>
+            <w:t xml:space="preserve">Polar </w:t>
+          </w:r>
+          <w:proofErr w:type="spellStart"/>
           <w:r>
             <w:rPr>
               <w:rFonts w:eastAsia="Times New Roman"/>
               <w:i/>
               <w:iCs/>
+              <w:lang w:val="es-ES"/>
+            </w:rPr>
+            <w:t>Biology</w:t>
+          </w:r>
+          <w:proofErr w:type="spellEnd"/>
+          <w:r>
+            <w:rPr>
+              <w:rFonts w:eastAsia="Times New Roman"/>
+              <w:lang w:val="es-ES"/>
+            </w:rPr>
+            <w:t xml:space="preserve">, </w:t>
+          </w:r>
+          <w:r>
+            <w:rPr>
+              <w:rFonts w:eastAsia="Times New Roman"/>
+              <w:i/>
+              <w:iCs/>
+              <w:lang w:val="es-ES"/>
             </w:rPr>
             <w:t>39</w:t>
           </w:r>
           <w:r>
             <w:rPr>
               <w:rFonts w:eastAsia="Times New Roman"/>
+              <w:lang w:val="es-ES"/>
             </w:rPr>
             <w:t>(1), 113–122. https://doi.org/10.1007/S00300-015-1676-1</w:t>
           </w:r>
         </w:p>
         <w:p>
           <w:pPr>
-            <w:pStyle w:val="ListParagraph"/>
-            <w:numPr>
-              <w:ilvl w:val="0"/>
-              <w:numId w:val="2"/>
-            </w:numPr>
             <w:autoSpaceDE w:val="0"/>
             <w:autoSpaceDN w:val="0"/>
-            <w:divId w:val="1958020289"/>
+            <w:ind w:hanging="480"/>
+            <w:divId w:val="1595284679"/>
             <w:rPr>
               <w:rFonts w:eastAsia="Times New Roman"/>
             </w:rPr>
@@ -9278,13 +10749,89 @@
               <w:rFonts w:eastAsia="Times New Roman"/>
               <w:lang w:val="es-ES"/>
             </w:rPr>
-            <w:t xml:space="preserve">Raggio, J., Pintado, A., Vivas, M., Sancho, L. G., Büdel, B., Colesie, C., Weber, B., Schroeter, B., Lázaro, R., &amp; Green, T. G. A. (2014). </w:t>
-          </w:r>
-          <w:r>
-            <w:rPr>
-              <w:rFonts w:eastAsia="Times New Roman"/>
-            </w:rPr>
-            <w:t xml:space="preserve">Continuous chlorophyll fluorescence, gas exchange and microclimate monitoring in a natural soil crust habitat in Tabernas badlands, Almería, Spain: Progressing towards a model to understand productivity. </w:t>
+            <w:t xml:space="preserve">Raggio, J., Pintado, A., Vivas, M., Sancho, L. G., </w:t>
+          </w:r>
+          <w:proofErr w:type="spellStart"/>
+          <w:r>
+            <w:rPr>
+              <w:rFonts w:eastAsia="Times New Roman"/>
+              <w:lang w:val="es-ES"/>
+            </w:rPr>
+            <w:t>Büdel</w:t>
+          </w:r>
+          <w:proofErr w:type="spellEnd"/>
+          <w:r>
+            <w:rPr>
+              <w:rFonts w:eastAsia="Times New Roman"/>
+              <w:lang w:val="es-ES"/>
+            </w:rPr>
+            <w:t xml:space="preserve">, B., </w:t>
+          </w:r>
+          <w:proofErr w:type="spellStart"/>
+          <w:r>
+            <w:rPr>
+              <w:rFonts w:eastAsia="Times New Roman"/>
+              <w:lang w:val="es-ES"/>
+            </w:rPr>
+            <w:t>Colesie</w:t>
+          </w:r>
+          <w:proofErr w:type="spellEnd"/>
+          <w:r>
+            <w:rPr>
+              <w:rFonts w:eastAsia="Times New Roman"/>
+              <w:lang w:val="es-ES"/>
+            </w:rPr>
+            <w:t xml:space="preserve">, C., Weber, B., </w:t>
+          </w:r>
+          <w:proofErr w:type="spellStart"/>
+          <w:r>
+            <w:rPr>
+              <w:rFonts w:eastAsia="Times New Roman"/>
+              <w:lang w:val="es-ES"/>
+            </w:rPr>
+            <w:t>Schroeter</w:t>
+          </w:r>
+          <w:proofErr w:type="spellEnd"/>
+          <w:r>
+            <w:rPr>
+              <w:rFonts w:eastAsia="Times New Roman"/>
+              <w:lang w:val="es-ES"/>
+            </w:rPr>
+            <w:t xml:space="preserve">, B., Lázaro, R., &amp; Green, T. G. A. (2014). </w:t>
+          </w:r>
+          <w:r>
+            <w:rPr>
+              <w:rFonts w:eastAsia="Times New Roman"/>
+            </w:rPr>
+            <w:t xml:space="preserve">Continuous chlorophyll fluorescence, gas exchange and microclimate monitoring in a natural soil crust habitat in </w:t>
+          </w:r>
+          <w:proofErr w:type="gramStart"/>
+          <w:r>
+            <w:rPr>
+              <w:rFonts w:eastAsia="Times New Roman"/>
+            </w:rPr>
+            <w:t>Tabernas</w:t>
+          </w:r>
+          <w:proofErr w:type="gramEnd"/>
+          <w:r>
+            <w:rPr>
+              <w:rFonts w:eastAsia="Times New Roman"/>
+            </w:rPr>
+            <w:t xml:space="preserve"> </w:t>
+          </w:r>
+          <w:proofErr w:type="spellStart"/>
+          <w:r>
+            <w:rPr>
+              <w:rFonts w:eastAsia="Times New Roman"/>
+            </w:rPr>
+            <w:t>badlands</w:t>
+          </w:r>
+          <w:proofErr w:type="spellEnd"/>
+          <w:r>
+            <w:rPr>
+              <w:rFonts w:eastAsia="Times New Roman"/>
+            </w:rPr>
+            <w:t xml:space="preserve">, Almería, Spain: Progressing towards a model to understand productivity. </w:t>
           </w:r>
           <w:r>
             <w:rPr>
@@ -9317,24 +10864,43 @@
         </w:p>
         <w:p>
           <w:pPr>
-            <w:pStyle w:val="ListParagraph"/>
-            <w:numPr>
-              <w:ilvl w:val="0"/>
-              <w:numId w:val="2"/>
-            </w:numPr>
             <w:autoSpaceDE w:val="0"/>
             <w:autoSpaceDN w:val="0"/>
-            <w:divId w:val="1963075067"/>
+            <w:ind w:hanging="480"/>
+            <w:divId w:val="420177244"/>
             <w:rPr>
               <w:rFonts w:eastAsia="Times New Roman"/>
             </w:rPr>
           </w:pPr>
-          <w:r>
-            <w:rPr>
-              <w:rFonts w:eastAsia="Times New Roman"/>
-            </w:rPr>
-            <w:t xml:space="preserve">Schlensog, M., Green, T. G. A., &amp; Schroeter, B. (2013). Life form and water source interact to determine active time and environment in cryptogams: An example from the maritime Antarctic. </w:t>
-          </w:r>
+          <w:proofErr w:type="spellStart"/>
+          <w:r>
+            <w:rPr>
+              <w:rFonts w:eastAsia="Times New Roman"/>
+            </w:rPr>
+            <w:t>Schlensog</w:t>
+          </w:r>
+          <w:proofErr w:type="spellEnd"/>
+          <w:r>
+            <w:rPr>
+              <w:rFonts w:eastAsia="Times New Roman"/>
+            </w:rPr>
+            <w:t xml:space="preserve">, M., Green, T. G. A., &amp; </w:t>
+          </w:r>
+          <w:proofErr w:type="spellStart"/>
+          <w:r>
+            <w:rPr>
+              <w:rFonts w:eastAsia="Times New Roman"/>
+            </w:rPr>
+            <w:t>Schroeter</w:t>
+          </w:r>
+          <w:proofErr w:type="spellEnd"/>
+          <w:r>
+            <w:rPr>
+              <w:rFonts w:eastAsia="Times New Roman"/>
+            </w:rPr>
+            <w:t xml:space="preserve">, B. (2013). Life form and water source interact to determine active time and environment in cryptogams: An example from the maritime Antarctic. </w:t>
+          </w:r>
+          <w:proofErr w:type="spellStart"/>
           <w:r>
             <w:rPr>
               <w:rFonts w:eastAsia="Times New Roman"/>
@@ -9343,6 +10909,7 @@
             </w:rPr>
             <w:t>Oecologia</w:t>
           </w:r>
+          <w:proofErr w:type="spellEnd"/>
           <w:r>
             <w:rPr>
               <w:rFonts w:eastAsia="Times New Roman"/>
@@ -9366,23 +10933,69 @@
         </w:p>
         <w:p>
           <w:pPr>
-            <w:pStyle w:val="ListParagraph"/>
-            <w:numPr>
-              <w:ilvl w:val="0"/>
-              <w:numId w:val="2"/>
-            </w:numPr>
             <w:autoSpaceDE w:val="0"/>
             <w:autoSpaceDN w:val="0"/>
-            <w:divId w:val="870610842"/>
+            <w:ind w:hanging="480"/>
+            <w:divId w:val="650211172"/>
             <w:rPr>
               <w:rFonts w:eastAsia="Times New Roman"/>
             </w:rPr>
           </w:pPr>
-          <w:r>
-            <w:rPr>
-              <w:rFonts w:eastAsia="Times New Roman"/>
-            </w:rPr>
-            <w:t xml:space="preserve">Schlensog, M., Pannewitz, S., Green, T. G. A., &amp; Schroeter, B. (2004). Metabolic recovery of continental antarctic cryptogams after winter. </w:t>
+          <w:proofErr w:type="spellStart"/>
+          <w:r>
+            <w:rPr>
+              <w:rFonts w:eastAsia="Times New Roman"/>
+            </w:rPr>
+            <w:t>Schlensog</w:t>
+          </w:r>
+          <w:proofErr w:type="spellEnd"/>
+          <w:r>
+            <w:rPr>
+              <w:rFonts w:eastAsia="Times New Roman"/>
+            </w:rPr>
+            <w:t xml:space="preserve">, M., </w:t>
+          </w:r>
+          <w:proofErr w:type="spellStart"/>
+          <w:r>
+            <w:rPr>
+              <w:rFonts w:eastAsia="Times New Roman"/>
+            </w:rPr>
+            <w:t>Pannewitz</w:t>
+          </w:r>
+          <w:proofErr w:type="spellEnd"/>
+          <w:r>
+            <w:rPr>
+              <w:rFonts w:eastAsia="Times New Roman"/>
+            </w:rPr>
+            <w:t xml:space="preserve">, S., Green, T. G. A., &amp; </w:t>
+          </w:r>
+          <w:proofErr w:type="spellStart"/>
+          <w:r>
+            <w:rPr>
+              <w:rFonts w:eastAsia="Times New Roman"/>
+            </w:rPr>
+            <w:t>Schroeter</w:t>
+          </w:r>
+          <w:proofErr w:type="spellEnd"/>
+          <w:r>
+            <w:rPr>
+              <w:rFonts w:eastAsia="Times New Roman"/>
+            </w:rPr>
+            <w:t xml:space="preserve">, B. (2004). Metabolic recovery of continental </w:t>
+          </w:r>
+          <w:proofErr w:type="spellStart"/>
+          <w:r>
+            <w:rPr>
+              <w:rFonts w:eastAsia="Times New Roman"/>
+            </w:rPr>
+            <w:t>antarctic</w:t>
+          </w:r>
+          <w:proofErr w:type="spellEnd"/>
+          <w:r>
+            <w:rPr>
+              <w:rFonts w:eastAsia="Times New Roman"/>
+            </w:rPr>
+            <w:t xml:space="preserve"> cryptogams after winter. </w:t>
           </w:r>
           <w:r>
             <w:rPr>
@@ -9415,23 +11028,97 @@
         </w:p>
         <w:p>
           <w:pPr>
-            <w:pStyle w:val="ListParagraph"/>
-            <w:numPr>
-              <w:ilvl w:val="0"/>
-              <w:numId w:val="2"/>
-            </w:numPr>
             <w:autoSpaceDE w:val="0"/>
             <w:autoSpaceDN w:val="0"/>
-            <w:divId w:val="1891190375"/>
+            <w:ind w:hanging="480"/>
+            <w:divId w:val="1787626052"/>
             <w:rPr>
               <w:rFonts w:eastAsia="Times New Roman"/>
             </w:rPr>
           </w:pPr>
-          <w:r>
-            <w:rPr>
-              <w:rFonts w:eastAsia="Times New Roman"/>
-            </w:rPr>
-            <w:t xml:space="preserve">Schroeter, B., Green, T. G. A., Kulle, D., Pannewitz, S., Schlensog, M., &amp; Sancho, L. G. (2012). The moss Bryum argenteum var. muticum Brid. is well adapted to cope with high light in continental Antarctica. </w:t>
+          <w:proofErr w:type="spellStart"/>
+          <w:r>
+            <w:rPr>
+              <w:rFonts w:eastAsia="Times New Roman"/>
+            </w:rPr>
+            <w:t>Schroeter</w:t>
+          </w:r>
+          <w:proofErr w:type="spellEnd"/>
+          <w:r>
+            <w:rPr>
+              <w:rFonts w:eastAsia="Times New Roman"/>
+            </w:rPr>
+            <w:t xml:space="preserve">, B., Green, T. G. A., </w:t>
+          </w:r>
+          <w:proofErr w:type="spellStart"/>
+          <w:r>
+            <w:rPr>
+              <w:rFonts w:eastAsia="Times New Roman"/>
+            </w:rPr>
+            <w:t>Kulle</w:t>
+          </w:r>
+          <w:proofErr w:type="spellEnd"/>
+          <w:r>
+            <w:rPr>
+              <w:rFonts w:eastAsia="Times New Roman"/>
+            </w:rPr>
+            <w:t xml:space="preserve">, D., </w:t>
+          </w:r>
+          <w:proofErr w:type="spellStart"/>
+          <w:r>
+            <w:rPr>
+              <w:rFonts w:eastAsia="Times New Roman"/>
+            </w:rPr>
+            <w:t>Pannewitz</w:t>
+          </w:r>
+          <w:proofErr w:type="spellEnd"/>
+          <w:r>
+            <w:rPr>
+              <w:rFonts w:eastAsia="Times New Roman"/>
+            </w:rPr>
+            <w:t xml:space="preserve">, S., </w:t>
+          </w:r>
+          <w:proofErr w:type="spellStart"/>
+          <w:r>
+            <w:rPr>
+              <w:rFonts w:eastAsia="Times New Roman"/>
+            </w:rPr>
+            <w:t>Schlensog</w:t>
+          </w:r>
+          <w:proofErr w:type="spellEnd"/>
+          <w:r>
+            <w:rPr>
+              <w:rFonts w:eastAsia="Times New Roman"/>
+            </w:rPr>
+            <w:t xml:space="preserve">, M., &amp; Sancho, L. G. (2012). The moss </w:t>
+          </w:r>
+          <w:proofErr w:type="spellStart"/>
+          <w:r>
+            <w:rPr>
+              <w:rFonts w:eastAsia="Times New Roman"/>
+            </w:rPr>
+            <w:t>Bryum</w:t>
+          </w:r>
+          <w:proofErr w:type="spellEnd"/>
+          <w:r>
+            <w:rPr>
+              <w:rFonts w:eastAsia="Times New Roman"/>
+            </w:rPr>
+            <w:t xml:space="preserve"> argenteum var. </w:t>
+          </w:r>
+          <w:proofErr w:type="spellStart"/>
+          <w:r>
+            <w:rPr>
+              <w:rFonts w:eastAsia="Times New Roman"/>
+            </w:rPr>
+            <w:t>muticum</w:t>
+          </w:r>
+          <w:proofErr w:type="spellEnd"/>
+          <w:r>
+            <w:rPr>
+              <w:rFonts w:eastAsia="Times New Roman"/>
+            </w:rPr>
+            <w:t xml:space="preserve"> Brid. is well adapted to cope with high light in continental Antarctica. </w:t>
           </w:r>
           <w:r>
             <w:rPr>
@@ -9464,23 +11151,55 @@
         </w:p>
         <w:p>
           <w:pPr>
-            <w:pStyle w:val="ListParagraph"/>
-            <w:numPr>
-              <w:ilvl w:val="0"/>
-              <w:numId w:val="2"/>
-            </w:numPr>
             <w:autoSpaceDE w:val="0"/>
             <w:autoSpaceDN w:val="0"/>
-            <w:divId w:val="17389813"/>
+            <w:ind w:hanging="480"/>
+            <w:divId w:val="2073845817"/>
             <w:rPr>
               <w:rFonts w:eastAsia="Times New Roman"/>
             </w:rPr>
           </w:pPr>
-          <w:r>
-            <w:rPr>
-              <w:rFonts w:eastAsia="Times New Roman"/>
-            </w:rPr>
-            <w:t xml:space="preserve">Schroeter, B., Green, T. G. A., Pannewitz, S., Schlensog, M., &amp; Sancho, L. G. (2011). Summer variability, winter dormancy: Lichen activity over 3 years at Botany Bay, 77°S latitude, continental Antarctica. </w:t>
+          <w:proofErr w:type="spellStart"/>
+          <w:r>
+            <w:rPr>
+              <w:rFonts w:eastAsia="Times New Roman"/>
+            </w:rPr>
+            <w:t>Schroeter</w:t>
+          </w:r>
+          <w:proofErr w:type="spellEnd"/>
+          <w:r>
+            <w:rPr>
+              <w:rFonts w:eastAsia="Times New Roman"/>
+            </w:rPr>
+            <w:t xml:space="preserve">, B., Green, T. G. A., </w:t>
+          </w:r>
+          <w:proofErr w:type="spellStart"/>
+          <w:r>
+            <w:rPr>
+              <w:rFonts w:eastAsia="Times New Roman"/>
+            </w:rPr>
+            <w:t>Pannewitz</w:t>
+          </w:r>
+          <w:proofErr w:type="spellEnd"/>
+          <w:r>
+            <w:rPr>
+              <w:rFonts w:eastAsia="Times New Roman"/>
+            </w:rPr>
+            <w:t xml:space="preserve">, S., </w:t>
+          </w:r>
+          <w:proofErr w:type="spellStart"/>
+          <w:r>
+            <w:rPr>
+              <w:rFonts w:eastAsia="Times New Roman"/>
+            </w:rPr>
+            <w:t>Schlensog</w:t>
+          </w:r>
+          <w:proofErr w:type="spellEnd"/>
+          <w:r>
+            <w:rPr>
+              <w:rFonts w:eastAsia="Times New Roman"/>
+            </w:rPr>
+            <w:t xml:space="preserve">, M., &amp; Sancho, L. G. (2011). Summer variability, winter dormancy: Lichen activity over 3 years at Botany Bay, 77°S latitude, continental Antarctica. </w:t>
           </w:r>
           <w:r>
             <w:rPr>
@@ -9513,23 +11232,27 @@
         </w:p>
         <w:p>
           <w:pPr>
-            <w:pStyle w:val="ListParagraph"/>
-            <w:numPr>
-              <w:ilvl w:val="0"/>
-              <w:numId w:val="2"/>
-            </w:numPr>
             <w:autoSpaceDE w:val="0"/>
             <w:autoSpaceDN w:val="0"/>
-            <w:divId w:val="1185512419"/>
+            <w:ind w:hanging="480"/>
+            <w:divId w:val="251476445"/>
             <w:rPr>
               <w:rFonts w:eastAsia="Times New Roman"/>
             </w:rPr>
           </w:pPr>
-          <w:r>
-            <w:rPr>
-              <w:rFonts w:eastAsia="Times New Roman"/>
-            </w:rPr>
-            <w:t xml:space="preserve">Seppelt, R. D., &amp; Green, T. G. A. (1998). A bryophyte flora for Southern Victoria Land, Antarctica. </w:t>
+          <w:proofErr w:type="spellStart"/>
+          <w:r>
+            <w:rPr>
+              <w:rFonts w:eastAsia="Times New Roman"/>
+            </w:rPr>
+            <w:t>Seppelt</w:t>
+          </w:r>
+          <w:proofErr w:type="spellEnd"/>
+          <w:r>
+            <w:rPr>
+              <w:rFonts w:eastAsia="Times New Roman"/>
+            </w:rPr>
+            <w:t xml:space="preserve">, R. D., &amp; Green, T. G. A. (1998). A bryophyte flora for Southern Victoria Land, Antarctica. </w:t>
           </w:r>
           <w:r>
             <w:rPr>
@@ -9562,14 +11285,10 @@
         </w:p>
         <w:p>
           <w:pPr>
-            <w:pStyle w:val="ListParagraph"/>
-            <w:numPr>
-              <w:ilvl w:val="0"/>
-              <w:numId w:val="2"/>
-            </w:numPr>
             <w:autoSpaceDE w:val="0"/>
             <w:autoSpaceDN w:val="0"/>
-            <w:divId w:val="1724594830"/>
+            <w:ind w:hanging="480"/>
+            <w:divId w:val="1655183446"/>
             <w:rPr>
               <w:rFonts w:eastAsia="Times New Roman"/>
             </w:rPr>
@@ -9578,8 +11297,35 @@
             <w:rPr>
               <w:rFonts w:eastAsia="Times New Roman"/>
             </w:rPr>
-            <w:lastRenderedPageBreak/>
-            <w:t xml:space="preserve">Seybold, C. A., Harms, D. S., Balks, M., Aislabie, J., Paetzold, R. F., Kimble, J., &amp; Sletten, R. (2009). Soil Climate Monitoring Project in the Ross Island Region of Antarctica. </w:t>
+            <w:t xml:space="preserve">Seybold, C. A., Harms, D. S., Balks, M., </w:t>
+          </w:r>
+          <w:proofErr w:type="spellStart"/>
+          <w:r>
+            <w:rPr>
+              <w:rFonts w:eastAsia="Times New Roman"/>
+            </w:rPr>
+            <w:t>Aislabie</w:t>
+          </w:r>
+          <w:proofErr w:type="spellEnd"/>
+          <w:r>
+            <w:rPr>
+              <w:rFonts w:eastAsia="Times New Roman"/>
+            </w:rPr>
+            <w:t xml:space="preserve">, J., </w:t>
+          </w:r>
+          <w:proofErr w:type="spellStart"/>
+          <w:r>
+            <w:rPr>
+              <w:rFonts w:eastAsia="Times New Roman"/>
+            </w:rPr>
+            <w:t>Paetzold</w:t>
+          </w:r>
+          <w:proofErr w:type="spellEnd"/>
+          <w:r>
+            <w:rPr>
+              <w:rFonts w:eastAsia="Times New Roman"/>
+            </w:rPr>
+            <w:t xml:space="preserve">, R. F., Kimble, J., &amp; Sletten, R. (2009). Soil Climate Monitoring Project in the Ross Island Region of Antarctica. </w:t>
           </w:r>
           <w:r>
             <w:rPr>
@@ -9612,14 +11358,10 @@
         </w:p>
         <w:p>
           <w:pPr>
-            <w:pStyle w:val="ListParagraph"/>
-            <w:numPr>
-              <w:ilvl w:val="0"/>
-              <w:numId w:val="2"/>
-            </w:numPr>
             <w:autoSpaceDE w:val="0"/>
             <w:autoSpaceDN w:val="0"/>
-            <w:divId w:val="1621379524"/>
+            <w:ind w:hanging="480"/>
+            <w:divId w:val="684290531"/>
             <w:rPr>
               <w:rFonts w:eastAsia="Times New Roman"/>
             </w:rPr>
@@ -9628,6 +11370,7 @@
             <w:rPr>
               <w:rFonts w:eastAsia="Times New Roman"/>
             </w:rPr>
+            <w:lastRenderedPageBreak/>
             <w:t xml:space="preserve">Sheppard, D. S., Claridge, G. G. C., &amp; Campbell, I. B. (2000). Metal contamination of soils at Scott Base, Antarctica. </w:t>
           </w:r>
           <w:r>
@@ -9661,23 +11404,69 @@
         </w:p>
         <w:p>
           <w:pPr>
-            <w:pStyle w:val="ListParagraph"/>
-            <w:numPr>
-              <w:ilvl w:val="0"/>
-              <w:numId w:val="2"/>
-            </w:numPr>
             <w:autoSpaceDE w:val="0"/>
             <w:autoSpaceDN w:val="0"/>
-            <w:divId w:val="275329205"/>
+            <w:ind w:hanging="480"/>
+            <w:divId w:val="1038551585"/>
             <w:rPr>
               <w:rFonts w:eastAsia="Times New Roman"/>
             </w:rPr>
           </w:pPr>
-          <w:r>
-            <w:rPr>
-              <w:rFonts w:eastAsia="Times New Roman"/>
-            </w:rPr>
-            <w:t xml:space="preserve">Søchting, U., &amp; Castello, M. (2012). The polar lichens Caloplaca darbishirei and C. soropelta highlight the direction of bipolar migration. </w:t>
+          <w:proofErr w:type="spellStart"/>
+          <w:r>
+            <w:rPr>
+              <w:rFonts w:eastAsia="Times New Roman"/>
+            </w:rPr>
+            <w:t>Søchting</w:t>
+          </w:r>
+          <w:proofErr w:type="spellEnd"/>
+          <w:r>
+            <w:rPr>
+              <w:rFonts w:eastAsia="Times New Roman"/>
+            </w:rPr>
+            <w:t xml:space="preserve">, U., &amp; Castello, M. (2012). The polar lichens </w:t>
+          </w:r>
+          <w:proofErr w:type="spellStart"/>
+          <w:r>
+            <w:rPr>
+              <w:rFonts w:eastAsia="Times New Roman"/>
+            </w:rPr>
+            <w:t>Caloplaca</w:t>
+          </w:r>
+          <w:proofErr w:type="spellEnd"/>
+          <w:r>
+            <w:rPr>
+              <w:rFonts w:eastAsia="Times New Roman"/>
+            </w:rPr>
+            <w:t xml:space="preserve"> </w:t>
+          </w:r>
+          <w:proofErr w:type="spellStart"/>
+          <w:r>
+            <w:rPr>
+              <w:rFonts w:eastAsia="Times New Roman"/>
+            </w:rPr>
+            <w:t>darbishirei</w:t>
+          </w:r>
+          <w:proofErr w:type="spellEnd"/>
+          <w:r>
+            <w:rPr>
+              <w:rFonts w:eastAsia="Times New Roman"/>
+            </w:rPr>
+            <w:t xml:space="preserve"> and C. </w:t>
+          </w:r>
+          <w:proofErr w:type="spellStart"/>
+          <w:r>
+            <w:rPr>
+              <w:rFonts w:eastAsia="Times New Roman"/>
+            </w:rPr>
+            <w:t>soropelta</w:t>
+          </w:r>
+          <w:proofErr w:type="spellEnd"/>
+          <w:r>
+            <w:rPr>
+              <w:rFonts w:eastAsia="Times New Roman"/>
+            </w:rPr>
+            <w:t xml:space="preserve"> highlight the direction of bipolar migration. </w:t>
           </w:r>
           <w:r>
             <w:rPr>
@@ -9710,23 +11499,27 @@
         </w:p>
         <w:p>
           <w:pPr>
-            <w:pStyle w:val="ListParagraph"/>
-            <w:numPr>
-              <w:ilvl w:val="0"/>
-              <w:numId w:val="2"/>
-            </w:numPr>
             <w:autoSpaceDE w:val="0"/>
             <w:autoSpaceDN w:val="0"/>
-            <w:divId w:val="388963293"/>
+            <w:ind w:hanging="480"/>
+            <w:divId w:val="564685750"/>
             <w:rPr>
               <w:rFonts w:eastAsia="Times New Roman"/>
             </w:rPr>
           </w:pPr>
-          <w:r>
-            <w:rPr>
-              <w:rFonts w:eastAsia="Times New Roman"/>
-            </w:rPr>
-            <w:t xml:space="preserve">Vargha, A., &amp; Delaney, H. D. (1998). The Kruskal-Wallis Test and Stochastic Homogeneity. </w:t>
+          <w:proofErr w:type="spellStart"/>
+          <w:r>
+            <w:rPr>
+              <w:rFonts w:eastAsia="Times New Roman"/>
+            </w:rPr>
+            <w:t>Vargha</w:t>
+          </w:r>
+          <w:proofErr w:type="spellEnd"/>
+          <w:r>
+            <w:rPr>
+              <w:rFonts w:eastAsia="Times New Roman"/>
+            </w:rPr>
+            <w:t xml:space="preserve">, A., &amp; Delaney, H. D. (1998). The Kruskal-Wallis Test and Stochastic Homogeneity. </w:t>
           </w:r>
           <w:r>
             <w:rPr>
@@ -9734,7 +11527,25 @@
               <w:i/>
               <w:iCs/>
             </w:rPr>
-            <w:t>Journal of Educational and Behavioral Statistics</w:t>
+            <w:t xml:space="preserve">Journal of Educational and </w:t>
+          </w:r>
+          <w:proofErr w:type="spellStart"/>
+          <w:r>
+            <w:rPr>
+              <w:rFonts w:eastAsia="Times New Roman"/>
+              <w:i/>
+              <w:iCs/>
+            </w:rPr>
+            <w:t>Behavioral</w:t>
+          </w:r>
+          <w:proofErr w:type="spellEnd"/>
+          <w:r>
+            <w:rPr>
+              <w:rFonts w:eastAsia="Times New Roman"/>
+              <w:i/>
+              <w:iCs/>
+            </w:rPr>
+            <w:t xml:space="preserve"> Statistics</w:t>
           </w:r>
           <w:r>
             <w:rPr>
@@ -9759,14 +11570,10 @@
         </w:p>
         <w:p>
           <w:pPr>
-            <w:pStyle w:val="ListParagraph"/>
-            <w:numPr>
-              <w:ilvl w:val="0"/>
-              <w:numId w:val="2"/>
-            </w:numPr>
             <w:autoSpaceDE w:val="0"/>
             <w:autoSpaceDN w:val="0"/>
-            <w:divId w:val="2100250073"/>
+            <w:ind w:hanging="480"/>
+            <w:divId w:val="1404640372"/>
             <w:rPr>
               <w:rFonts w:eastAsia="Times New Roman"/>
             </w:rPr>
@@ -9775,7 +11582,91 @@
             <w:rPr>
               <w:rFonts w:eastAsia="Times New Roman"/>
             </w:rPr>
-            <w:t xml:space="preserve">Wickham, H., Averick, M., Bryan, J., Chang, W., McGowan, L., François, R., Grolemund, G., Hayes, A., Henry, L., Hester, J., Kuhn, M., Pedersen, T., Miller, E., Bache, S., Müller, K., Ooms, J., Robinson, D., Seidel, D., Spinu, V., … Yutani, H. (2019). Welcome to the Tidyverse. </w:t>
+            <w:t xml:space="preserve">Wickham, H., </w:t>
+          </w:r>
+          <w:proofErr w:type="spellStart"/>
+          <w:r>
+            <w:rPr>
+              <w:rFonts w:eastAsia="Times New Roman"/>
+            </w:rPr>
+            <w:t>Averick</w:t>
+          </w:r>
+          <w:proofErr w:type="spellEnd"/>
+          <w:r>
+            <w:rPr>
+              <w:rFonts w:eastAsia="Times New Roman"/>
+            </w:rPr>
+            <w:t xml:space="preserve">, M., Bryan, J., Chang, W., McGowan, L., François, R., </w:t>
+          </w:r>
+          <w:proofErr w:type="spellStart"/>
+          <w:r>
+            <w:rPr>
+              <w:rFonts w:eastAsia="Times New Roman"/>
+            </w:rPr>
+            <w:t>Grolemund</w:t>
+          </w:r>
+          <w:proofErr w:type="spellEnd"/>
+          <w:r>
+            <w:rPr>
+              <w:rFonts w:eastAsia="Times New Roman"/>
+            </w:rPr>
+            <w:t xml:space="preserve">, G., Hayes, A., Henry, L., Hester, J., Kuhn, M., Pedersen, T., Miller, E., Bache, S., Müller, K., </w:t>
+          </w:r>
+          <w:proofErr w:type="spellStart"/>
+          <w:r>
+            <w:rPr>
+              <w:rFonts w:eastAsia="Times New Roman"/>
+            </w:rPr>
+            <w:t>Ooms</w:t>
+          </w:r>
+          <w:proofErr w:type="spellEnd"/>
+          <w:r>
+            <w:rPr>
+              <w:rFonts w:eastAsia="Times New Roman"/>
+            </w:rPr>
+            <w:t xml:space="preserve">, J., Robinson, D., Seidel, D., </w:t>
+          </w:r>
+          <w:proofErr w:type="spellStart"/>
+          <w:r>
+            <w:rPr>
+              <w:rFonts w:eastAsia="Times New Roman"/>
+            </w:rPr>
+            <w:t>Spinu</w:t>
+          </w:r>
+          <w:proofErr w:type="spellEnd"/>
+          <w:r>
+            <w:rPr>
+              <w:rFonts w:eastAsia="Times New Roman"/>
+            </w:rPr>
+            <w:t xml:space="preserve">, V., … </w:t>
+          </w:r>
+          <w:proofErr w:type="spellStart"/>
+          <w:r>
+            <w:rPr>
+              <w:rFonts w:eastAsia="Times New Roman"/>
+            </w:rPr>
+            <w:t>Yutani</w:t>
+          </w:r>
+          <w:proofErr w:type="spellEnd"/>
+          <w:r>
+            <w:rPr>
+              <w:rFonts w:eastAsia="Times New Roman"/>
+            </w:rPr>
+            <w:t xml:space="preserve">, H. (2019). Welcome to the </w:t>
+          </w:r>
+          <w:proofErr w:type="spellStart"/>
+          <w:r>
+            <w:rPr>
+              <w:rFonts w:eastAsia="Times New Roman"/>
+            </w:rPr>
+            <w:t>Tidyverse</w:t>
+          </w:r>
+          <w:proofErr w:type="spellEnd"/>
+          <w:r>
+            <w:rPr>
+              <w:rFonts w:eastAsia="Times New Roman"/>
+            </w:rPr>
+            <w:t xml:space="preserve">. </w:t>
           </w:r>
           <w:r>
             <w:rPr>
@@ -9783,7 +11674,25 @@
               <w:i/>
               <w:iCs/>
             </w:rPr>
-            <w:t>Journal of Open Source Software</w:t>
+            <w:t xml:space="preserve">Journal of </w:t>
+          </w:r>
+          <w:proofErr w:type="gramStart"/>
+          <w:r>
+            <w:rPr>
+              <w:rFonts w:eastAsia="Times New Roman"/>
+              <w:i/>
+              <w:iCs/>
+            </w:rPr>
+            <w:t>Open Source</w:t>
+          </w:r>
+          <w:proofErr w:type="gramEnd"/>
+          <w:r>
+            <w:rPr>
+              <w:rFonts w:eastAsia="Times New Roman"/>
+              <w:i/>
+              <w:iCs/>
+            </w:rPr>
+            <w:t xml:space="preserve"> Software</w:t>
           </w:r>
           <w:r>
             <w:rPr>
@@ -9808,14 +11717,10 @@
         </w:p>
         <w:p>
           <w:pPr>
-            <w:pStyle w:val="ListParagraph"/>
-            <w:numPr>
-              <w:ilvl w:val="0"/>
-              <w:numId w:val="2"/>
-            </w:numPr>
             <w:autoSpaceDE w:val="0"/>
             <w:autoSpaceDN w:val="0"/>
-            <w:divId w:val="976109775"/>
+            <w:ind w:hanging="480"/>
+            <w:divId w:val="634650943"/>
             <w:rPr>
               <w:rFonts w:eastAsia="Times New Roman"/>
             </w:rPr>
@@ -9824,7 +11729,49 @@
             <w:rPr>
               <w:rFonts w:eastAsia="Times New Roman"/>
             </w:rPr>
-            <w:t xml:space="preserve">Wille, J. D., Alexander, S. P., Amory, C., Baiman, R., Barthélemy, L., Bergstrom, D. M., Berne, A., Binder, H., Blanchet, J., Bozkurt, D., Bracegirdle, T. J., Casado, M., Choi, T., Clem, K. R., Codron, F., Datta, R., Di Battista, S., Favier, V., Francis, D., … Zou, X. (2024). The Extraordinary March 2022 East Antarctica “Heat” Wave. Part I: Observations and Meteorological Drivers. </w:t>
+            <w:t xml:space="preserve">Wille, J. D., Alexander, S. P., Amory, C., </w:t>
+          </w:r>
+          <w:proofErr w:type="spellStart"/>
+          <w:r>
+            <w:rPr>
+              <w:rFonts w:eastAsia="Times New Roman"/>
+            </w:rPr>
+            <w:t>Baiman</w:t>
+          </w:r>
+          <w:proofErr w:type="spellEnd"/>
+          <w:r>
+            <w:rPr>
+              <w:rFonts w:eastAsia="Times New Roman"/>
+            </w:rPr>
+            <w:t xml:space="preserve">, R., </w:t>
+          </w:r>
+          <w:proofErr w:type="spellStart"/>
+          <w:r>
+            <w:rPr>
+              <w:rFonts w:eastAsia="Times New Roman"/>
+            </w:rPr>
+            <w:t>Barthélemy</w:t>
+          </w:r>
+          <w:proofErr w:type="spellEnd"/>
+          <w:r>
+            <w:rPr>
+              <w:rFonts w:eastAsia="Times New Roman"/>
+            </w:rPr>
+            <w:t xml:space="preserve">, L., Bergstrom, D. M., Berne, A., Binder, H., Blanchet, J., Bozkurt, D., Bracegirdle, T. J., Casado, M., Choi, T., Clem, K. R., </w:t>
+          </w:r>
+          <w:proofErr w:type="spellStart"/>
+          <w:r>
+            <w:rPr>
+              <w:rFonts w:eastAsia="Times New Roman"/>
+            </w:rPr>
+            <w:t>Codron</w:t>
+          </w:r>
+          <w:proofErr w:type="spellEnd"/>
+          <w:r>
+            <w:rPr>
+              <w:rFonts w:eastAsia="Times New Roman"/>
+            </w:rPr>
+            <w:t xml:space="preserve">, F., Datta, R., Di Battista, S., Favier, V., Francis, D., … Zou, X. (2024). The Extraordinary March 2022 East Antarctica “Heat” Wave. Part I: Observations and Meteorological Drivers. </w:t>
           </w:r>
           <w:r>
             <w:rPr>
@@ -11062,8 +13009,9 @@
   </w:compat>
   <w:rsids>
     <w:rsidRoot w:val="003851AD"/>
+    <w:rsid w:val="00220E0E"/>
     <w:rsid w:val="003851AD"/>
-    <w:rsid w:val="003B6506"/>
+    <w:rsid w:val="00D6744A"/>
   </w:rsids>
   <m:mathPr>
     <m:mathFont m:val="Cambria Math"/>
@@ -11524,10 +13472,6 @@
     <w:name w:val="080F5949698B10449BF42D9FF3F7F4B9"/>
     <w:rsid w:val="003851AD"/>
   </w:style>
-  <w:style w:type="paragraph" w:customStyle="1" w:styleId="EB226F8A8830DF47B6D4CCECBF76FDA1">
-    <w:name w:val="EB226F8A8830DF47B6D4CCECBF76FDA1"/>
-    <w:rsid w:val="003851AD"/>
-  </w:style>
   <w:style w:type="paragraph" w:customStyle="1" w:styleId="A0B90763B7DBE549B5FFBAA30C4C57AC">
     <w:name w:val="A0B90763B7DBE549B5FFBAA30C4C57AC"/>
     <w:rsid w:val="003851AD"/>
@@ -11860,7 +13804,7 @@
     <we:reference id="WA104382081" version="1.55.1.0" store="en-GB" storeType="OMEX"/>
   </we:alternateReferences>
   <we:properties>
-    <we:property name="MENDELEY_CITATIONS" value="[{&quot;citationID&quot;:&quot;MENDELEY_CITATION_3f8f8e9f-c51b-4a27-80be-07053c2a7fe5&quot;,&quot;properties&quot;:{&quot;noteIndex&quot;:0},&quot;isEdited&quot;:false,&quot;manualOverride&quot;:{&quot;isManuallyOverridden&quot;:false,&quot;citeprocText&quot;:&quot;(Seybold et al., 2009)&quot;,&quot;manualOverrideText&quot;:&quot;&quot;},&quot;citationTag&quot;:&quot;MENDELEY_CITATION_v3_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&quot;,&quot;citationItems&quot;:[{&quot;id&quot;:&quot;8eb9a6fd-f65b-3e0a-b368-6870c9520201&quot;,&quot;itemData&quot;:{&quot;type&quot;:&quot;article-journal&quot;,&quot;id&quot;:&quot;8eb9a6fd-f65b-3e0a-b368-6870c9520201&quot;,&quot;title&quot;:&quot;Soil Climate Monitoring Project in the Ross Island Region of Antarctica&quot;,&quot;author&quot;:[{&quot;family&quot;:&quot;Seybold&quot;,&quot;given&quot;:&quot;C. A.&quot;,&quot;parse-names&quot;:false,&quot;dropping-particle&quot;:&quot;&quot;,&quot;non-dropping-particle&quot;:&quot;&quot;},{&quot;family&quot;:&quot;Harms&quot;,&quot;given&quot;:&quot;D. S.&quot;,&quot;parse-names&quot;:false,&quot;dropping-particle&quot;:&quot;&quot;,&quot;non-dropping-particle&quot;:&quot;&quot;},{&quot;family&quot;:&quot;Balks&quot;,&quot;given&quot;:&quot;M.&quot;,&quot;parse-names&quot;:false,&quot;dropping-particle&quot;:&quot;&quot;,&quot;non-dropping-particle&quot;:&quot;&quot;},{&quot;family&quot;:&quot;Aislabie&quot;,&quot;given&quot;:&quot;J.&quot;,&quot;parse-names&quot;:false,&quot;dropping-particle&quot;:&quot;&quot;,&quot;non-dropping-particle&quot;:&quot;&quot;},{&quot;family&quot;:&quot;Paetzold&quot;,&quot;given&quot;:&quot;R. F.&quot;,&quot;parse-names&quot;:false,&quot;dropping-particle&quot;:&quot;&quot;,&quot;non-dropping-particle&quot;:&quot;&quot;},{&quot;family&quot;:&quot;Kimble&quot;,&quot;given&quot;:&quot;J.&quot;,&quot;parse-names&quot;:false,&quot;dropping-particle&quot;:&quot;&quot;,&quot;non-dropping-particle&quot;:&quot;&quot;},{&quot;family&quot;:&quot;Sletten&quot;,&quot;given&quot;:&quot;R.&quot;,&quot;parse-names&quot;:false,&quot;dropping-particle&quot;:&quot;&quot;,&quot;non-dropping-particle&quot;:&quot;&quot;}],&quot;container-title&quot;:&quot;Soil Horizons&quot;,&quot;accessed&quot;:{&quot;date-parts&quot;:[[2024,3,20]]},&quot;DOI&quot;:&quot;10.2136/SH2009.2.0052&quot;,&quot;issued&quot;:{&quot;date-parts&quot;:[[2009]]},&quot;page&quot;:&quot;52&quot;,&quot;abstract&quot;:&quot;… Photo of strong desert pavement at the Mount Fleming soil climate station … Soil moisture is measured with the hydra‐probe sensor (analog; Stevens Water Monitoring Systems … Relative humidity is measured with a Vaisala capacitive relative humidity sensor (model HMP45C or …&quot;,&quot;publisher&quot;:&quot;Wiley&quot;,&quot;issue&quot;:&quot;2&quot;,&quot;volume&quot;:&quot;50&quot;},&quot;isTemporary&quot;:false}]},{&quot;citationID&quot;:&quot;MENDELEY_CITATION_de791cd1-8f47-4a95-b068-2614b9c17d25&quot;,&quot;properties&quot;:{&quot;noteIndex&quot;:0},&quot;isEdited&quot;:false,&quot;manualOverride&quot;:{&quot;isManuallyOverridden&quot;:false,&quot;citeprocText&quot;:&quot;(Sheppard et al., 2000)&quot;,&quot;manualOverrideText&quot;:&quot;&quot;},&quot;citationTag&quot;:&quot;MENDELEY_CITATION_v3_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&quot;,&quot;citationItems&quot;:[{&quot;id&quot;:&quot;ad300768-58cb-3dc7-86bb-8f21aa36681f&quot;,&quot;itemData&quot;:{&quot;type&quot;:&quot;article-journal&quot;,&quot;id&quot;:&quot;ad300768-58cb-3dc7-86bb-8f21aa36681f&quot;,&quot;title&quot;:&quot;Metal contamination of soils at Scott Base, Antarctica&quot;,&quot;author&quot;:[{&quot;family&quot;:&quot;Sheppard&quot;,&quot;given&quot;:&quot;D. S.&quot;,&quot;parse-names&quot;:false,&quot;dropping-particle&quot;:&quot;&quot;,&quot;non-dropping-particle&quot;:&quot;&quot;},{&quot;family&quot;:&quot;Claridge&quot;,&quot;given&quot;:&quot;G. G.C.&quot;,&quot;parse-names&quot;:false,&quot;dropping-particle&quot;:&quot;&quot;,&quot;non-dropping-particle&quot;:&quot;&quot;},{&quot;family&quot;:&quot;Campbell&quot;,&quot;given&quot;:&quot;I. B.&quot;,&quot;parse-names&quot;:false,&quot;dropping-particle&quot;:&quot;&quot;,&quot;non-dropping-particle&quot;:&quot;&quot;}],&quot;container-title&quot;:&quot;Applied Geochemistry&quot;,&quot;accessed&quot;:{&quot;date-parts&quot;:[[2024,3,8]]},&quot;DOI&quot;:&quot;10.1016/S0883-2927(99)00055-4&quot;,&quot;ISSN&quot;:&quot;0883-2927&quot;,&quot;issued&quot;:{&quot;date-parts&quot;:[[2000,5,1]]},&quot;page&quot;:&quot;513-530&quot;,&quot;abstract&quot;:&quot;Soil samples taken from excavated pits on traverses across New Zealand's Scott Base, Antarctica, were leached with water and 0.01 M HNO3 and the leachates analysed for Ag, Al, As, Cd, Cr, Cu, Fe, Mn, Ni, Pb and Zn. The soils had high conductivity and pH values generally increasing with depth and in the range 8.3-10.1. The water leachate generally contained most of the extractable metals except Mn and Cd, and As. Linear relationships were observed between some metals leached into alkaline solution and the Fe in those solutions. The ratios to Fe were comparable to those of the host basanite, and this observation is interpreted as showing that these metals are incorporated in fine mineral particulates derived directly from the rock mass. Outliers in leachable metal concentrations in the soils indicated appreciable contamination of the soil from anthropogenic sources with Ag, Cd, Cu, Pb and Zn as well as As. In some locations high concentrations of Ag and Cd correspond to specific sources and drainage channels. High concentrations of Pb were widely spread and in the top soil layers whereas the elevated concentrations of Zn were distributed throughout the soil profiles indicating atmospheric sources and different mobilities within the soils. Transport within the soils is evident for some metals, as is lateral movement over and through the soils.&quot;,&quot;publisher&quot;:&quot;Pergamon&quot;,&quot;issue&quot;:&quot;4&quot;,&quot;volume&quot;:&quot;15&quot;},&quot;isTemporary&quot;:false}]},{&quot;citationID&quot;:&quot;MENDELEY_CITATION_ea224662-a9d7-47cc-b055-b89c37f887e6&quot;,&quot;properties&quot;:{&quot;noteIndex&quot;:0},&quot;isEdited&quot;:false,&quot;manualOverride&quot;:{&quot;isManuallyOverridden&quot;:false,&quot;citeprocText&quot;:&quot;(Kyle, 1981; Sheppard et al., 2000)&quot;,&quot;manualOverrideText&quot;:&quot;&quot;},&quot;citationTag&quot;:&quot;MENDELEY_CITATION_v3_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&quot;,&quot;citationItems&quot;:[{&quot;id&quot;:&quot;ad300768-58cb-3dc7-86bb-8f21aa36681f&quot;,&quot;itemData&quot;:{&quot;type&quot;:&quot;article-journal&quot;,&quot;id&quot;:&quot;ad300768-58cb-3dc7-86bb-8f21aa36681f&quot;,&quot;title&quot;:&quot;Metal contamination of soils at Scott Base, Antarctica&quot;,&quot;author&quot;:[{&quot;family&quot;:&quot;Sheppard&quot;,&quot;given&quot;:&quot;D. S.&quot;,&quot;parse-names&quot;:false,&quot;dropping-particle&quot;:&quot;&quot;,&quot;non-dropping-particle&quot;:&quot;&quot;},{&quot;family&quot;:&quot;Claridge&quot;,&quot;given&quot;:&quot;G. G.C.&quot;,&quot;parse-names&quot;:false,&quot;dropping-particle&quot;:&quot;&quot;,&quot;non-dropping-particle&quot;:&quot;&quot;},{&quot;family&quot;:&quot;Campbell&quot;,&quot;given&quot;:&quot;I. B.&quot;,&quot;parse-names&quot;:false,&quot;dropping-particle&quot;:&quot;&quot;,&quot;non-dropping-particle&quot;:&quot;&quot;}],&quot;container-title&quot;:&quot;Applied Geochemistry&quot;,&quot;accessed&quot;:{&quot;date-parts&quot;:[[2024,3,8]]},&quot;DOI&quot;:&quot;10.1016/S0883-2927(99)00055-4&quot;,&quot;ISSN&quot;:&quot;0883-2927&quot;,&quot;issued&quot;:{&quot;date-parts&quot;:[[2000,5,1]]},&quot;page&quot;:&quot;513-530&quot;,&quot;abstract&quot;:&quot;Soil samples taken from excavated pits on traverses across New Zealand's Scott Base, Antarctica, were leached with water and 0.01 M HNO3 and the leachates analysed for Ag, Al, As, Cd, Cr, Cu, Fe, Mn, Ni, Pb and Zn. The soils had high conductivity and pH values generally increasing with depth and in the range 8.3-10.1. The water leachate generally contained most of the extractable metals except Mn and Cd, and As. Linear relationships were observed between some metals leached into alkaline solution and the Fe in those solutions. The ratios to Fe were comparable to those of the host basanite, and this observation is interpreted as showing that these metals are incorporated in fine mineral particulates derived directly from the rock mass. Outliers in leachable metal concentrations in the soils indicated appreciable contamination of the soil from anthropogenic sources with Ag, Cd, Cu, Pb and Zn as well as As. In some locations high concentrations of Ag and Cd correspond to specific sources and drainage channels. High concentrations of Pb were widely spread and in the top soil layers whereas the elevated concentrations of Zn were distributed throughout the soil profiles indicating atmospheric sources and different mobilities within the soils. Transport within the soils is evident for some metals, as is lateral movement over and through the soils.&quot;,&quot;publisher&quot;:&quot;Pergamon&quot;,&quot;issue&quot;:&quot;4&quot;,&quot;volume&quot;:&quot;15&quot;},&quot;isTemporary&quot;:false},{&quot;id&quot;:&quot;2859134f-6f94-3edc-9e22-af6c77d8a85a&quot;,&quot;itemData&quot;:{&quot;type&quot;:&quot;article-journal&quot;,&quot;id&quot;:&quot;2859134f-6f94-3edc-9e22-af6c77d8a85a&quot;,&quot;title&quot;:&quot;Mineralogy and Geochemistry of a Basanite to Phonolite Sequence at Hut Point Peninsula, Antarctica, based on Core from Dry Valley Drilling Project Drillholes 1, 2 and 3&quot;,&quot;author&quot;:[{&quot;family&quot;:&quot;Kyle&quot;,&quot;given&quot;:&quot;Philip R.&quot;,&quot;parse-names&quot;:false,&quot;dropping-particle&quot;:&quot;&quot;,&quot;non-dropping-particle&quot;:&quot;&quot;}],&quot;container-title&quot;:&quot;Journal of Petrology&quot;,&quot;accessed&quot;:{&quot;date-parts&quot;:[[2024,3,20]]},&quot;DOI&quot;:&quot;10.1093/PETROLOGY/22.4.451&quot;,&quot;ISSN&quot;:&quot;0022-3530&quot;,&quot;URL&quot;:&quot;https://dx.doi.org/10.1093/petrology/22.4.451&quot;,&quot;issued&quot;:{&quot;date-parts&quot;:[[1981,11,1]]},&quot;page&quot;:&quot;451-500&quot;,&quot;abstract&quot;:&quot;The Dry Valley Drilling Project (DVDP) cored three holes (DVDP 1, 2 and 3) at Hut Point Peninsula (HPP) on Ross Island, Antarctica. DVDP 1 reached 201 m and penetrated 40 stratigraphic units, mainly basanite and Ne-hawaiite lava flows and associated pyroclastic rocks. DVDP 2 and 3 are nearly identical. DVDP 3 reached 381 m and penetrated 15 stratigraphic units. The lower unit is a 214 m thick basanite hyaloclastite, this is overlain by flows and pyroclastic rocks of basanite, Ne-hawaiite, and then alternating Ne-mugearite and Ne-benmoreite flows. Phonolite stratigraphically overlies the drill site.Primary olivine (Fo88-Fo74) is confined to the basanites, although xenocrysts occur in other rock types. Calcium-rich clinopyroxene is ubiquitous but shows little variation in terms of Ca, Mg, Fe2+. Kaersutite is common in all lavas except the basanites and shows very little compositional variation. It is believed to have crystallized at temperatures below 1100 °C and at pressures between 1·5 and 10 kb. Rhönite, a titanosilicate is a common groundmass phase in some basanite lavas. Oxide minerals show a wide range of compositions; spinel and chromian spinel occur as inclusions in olivine in the basanites. Titano-magnetite occurs in most samples examined. Labradorite is the predominant feldspar in the basanite, with andesine and oligoclase important in all other rock types.DVDP and HPP samples show a well-defined sequence of basanite-Ne-hawaiite-Ne-mugearite-Ne-benmoreite-phonolite, termed the DVDP lava lineage. Differentiation of the lineage has been modeled using major element least squares mass balance models. Over 75 per cent of the evolution from basanite to phonolite occurs in the initial step from basanite to Ne-hawaiite, which represents a 43 per cent residual. The phonolite is only a 25 per cent residual from a basanite parent; thus even though Ne-mugearite and Ne-benmoreite are common, they represent only minor steps in the differentiation sequence. The mass balance models indicate that olivine, clinopyroxene, kaersutite, opaque oxides and feldspar are the dominant fractionated phases. Trace element (including rare earth element) contents calculated using the Rayleigh equation confirm all models. © 1981 Oxford University Press.&quot;,&quot;publisher&quot;:&quot;Oxford Academic&quot;,&quot;issue&quot;:&quot;4&quot;,&quot;volume&quot;:&quot;22&quot;},&quot;isTemporary&quot;:false}]},{&quot;citationID&quot;:&quot;MENDELEY_CITATION_117248ae-22c7-449f-9c4d-c02f3c8b75fa&quot;,&quot;properties&quot;:{&quot;noteIndex&quot;:0},&quot;isEdited&quot;:false,&quot;manualOverride&quot;:{&quot;isManuallyOverridden&quot;:false,&quot;citeprocText&quot;:&quot;(Council of Managers of National Antarctic Programs, 2017)&quot;,&quot;manualOverrideText&quot;:&quot;&quot;},&quot;citationTag&quot;:&quot;MENDELEY_CITATION_v3_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&quot;,&quot;citationItems&quot;:[{&quot;id&quot;:&quot;27466460-60c6-3b0e-ae5f-4dd401e93d05&quot;,&quot;itemData&quot;:{&quot;type&quot;:&quot;book&quot;,&quot;id&quot;:&quot;27466460-60c6-3b0e-ae5f-4dd401e93d05&quot;,&quot;title&quot;:&quot;Antarctic station catalogue.&quot;,&quot;author&quot;:[{&quot;family&quot;:&quot;Council of Managers of National Antarctic Programs&quot;,&quot;given&quot;:&quot;&quot;,&quot;parse-names&quot;:false,&quot;dropping-particle&quot;:&quot;&quot;,&quot;non-dropping-particle&quot;:&quot;&quot;}],&quot;ISBN&quot;:&quot;9780473404093&quot;,&quot;issued&quot;:{&quot;date-parts&quot;:[[2017]]},&quot;number-of-pages&quot;:&quot;154&quot;},&quot;isTemporary&quot;:false}]},{&quot;citationID&quot;:&quot;MENDELEY_CITATION_2c301351-94d2-4a8c-a12d-b5eee101c508&quot;,&quot;properties&quot;:{&quot;noteIndex&quot;:0},&quot;isEdited&quot;:false,&quot;manualOverride&quot;:{&quot;isManuallyOverridden&quot;:false,&quot;citeprocText&quot;:&quot;(Kyle, 1981)&quot;,&quot;manualOverrideText&quot;:&quot;&quot;},&quot;citationTag&quot;:&quot;MENDELEY_CITATION_v3_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&quot;,&quot;citationItems&quot;:[{&quot;id&quot;:&quot;2859134f-6f94-3edc-9e22-af6c77d8a85a&quot;,&quot;itemData&quot;:{&quot;type&quot;:&quot;article-journal&quot;,&quot;id&quot;:&quot;2859134f-6f94-3edc-9e22-af6c77d8a85a&quot;,&quot;title&quot;:&quot;Mineralogy and Geochemistry of a Basanite to Phonolite Sequence at Hut Point Peninsula, Antarctica, based on Core from Dry Valley Drilling Project Drillholes 1, 2 and 3&quot;,&quot;author&quot;:[{&quot;family&quot;:&quot;Kyle&quot;,&quot;given&quot;:&quot;Philip R.&quot;,&quot;parse-names&quot;:false,&quot;dropping-particle&quot;:&quot;&quot;,&quot;non-dropping-particle&quot;:&quot;&quot;}],&quot;container-title&quot;:&quot;Journal of Petrology&quot;,&quot;accessed&quot;:{&quot;date-parts&quot;:[[2024,3,20]]},&quot;DOI&quot;:&quot;10.1093/PETROLOGY/22.4.451&quot;,&quot;ISSN&quot;:&quot;0022-3530&quot;,&quot;URL&quot;:&quot;https://dx.doi.org/10.1093/petrology/22.4.451&quot;,&quot;issued&quot;:{&quot;date-parts&quot;:[[1981,11,1]]},&quot;page&quot;:&quot;451-500&quot;,&quot;abstract&quot;:&quot;The Dry Valley Drilling Project (DVDP) cored three holes (DVDP 1, 2 and 3) at Hut Point Peninsula (HPP) on Ross Island, Antarctica. DVDP 1 reached 201 m and penetrated 40 stratigraphic units, mainly basanite and Ne-hawaiite lava flows and associated pyroclastic rocks. DVDP 2 and 3 are nearly identical. DVDP 3 reached 381 m and penetrated 15 stratigraphic units. The lower unit is a 214 m thick basanite hyaloclastite, this is overlain by flows and pyroclastic rocks of basanite, Ne-hawaiite, and then alternating Ne-mugearite and Ne-benmoreite flows. Phonolite stratigraphically overlies the drill site.Primary olivine (Fo88-Fo74) is confined to the basanites, although xenocrysts occur in other rock types. Calcium-rich clinopyroxene is ubiquitous but shows little variation in terms of Ca, Mg, Fe2+. Kaersutite is common in all lavas except the basanites and shows very little compositional variation. It is believed to have crystallized at temperatures below 1100 °C and at pressures between 1·5 and 10 kb. Rhönite, a titanosilicate is a common groundmass phase in some basanite lavas. Oxide minerals show a wide range of compositions; spinel and chromian spinel occur as inclusions in olivine in the basanites. Titano-magnetite occurs in most samples examined. Labradorite is the predominant feldspar in the basanite, with andesine and oligoclase important in all other rock types.DVDP and HPP samples show a well-defined sequence of basanite-Ne-hawaiite-Ne-mugearite-Ne-benmoreite-phonolite, termed the DVDP lava lineage. Differentiation of the lineage has been modeled using major element least squares mass balance models. Over 75 per cent of the evolution from basanite to phonolite occurs in the initial step from basanite to Ne-hawaiite, which represents a 43 per cent residual. The phonolite is only a 25 per cent residual from a basanite parent; thus even though Ne-mugearite and Ne-benmoreite are common, they represent only minor steps in the differentiation sequence. The mass balance models indicate that olivine, clinopyroxene, kaersutite, opaque oxides and feldspar are the dominant fractionated phases. Trace element (including rare earth element) contents calculated using the Rayleigh equation confirm all models. © 1981 Oxford University Press.&quot;,&quot;publisher&quot;:&quot;Oxford Academic&quot;,&quot;issue&quot;:&quot;4&quot;,&quot;volume&quot;:&quot;22&quot;},&quot;isTemporary&quot;:false}]},{&quot;citationID&quot;:&quot;MENDELEY_CITATION_1ffb5965-3c15-4a41-b1db-d1df4796af89&quot;,&quot;properties&quot;:{&quot;noteIndex&quot;:0},&quot;isEdited&quot;:false,&quot;manualOverride&quot;:{&quot;isManuallyOverridden&quot;:false,&quot;citeprocText&quot;:&quot;(Council of Managers of National Antarctic Programs, 2017)&quot;,&quot;manualOverrideText&quot;:&quot;&quot;},&quot;citationTag&quot;:&quot;MENDELEY_CITATION_v3_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&quot;,&quot;citationItems&quot;:[{&quot;id&quot;:&quot;27466460-60c6-3b0e-ae5f-4dd401e93d05&quot;,&quot;itemData&quot;:{&quot;type&quot;:&quot;book&quot;,&quot;id&quot;:&quot;27466460-60c6-3b0e-ae5f-4dd401e93d05&quot;,&quot;title&quot;:&quot;Antarctic station catalogue.&quot;,&quot;author&quot;:[{&quot;family&quot;:&quot;Council of Managers of National Antarctic Programs&quot;,&quot;given&quot;:&quot;&quot;,&quot;parse-names&quot;:false,&quot;dropping-particle&quot;:&quot;&quot;,&quot;non-dropping-particle&quot;:&quot;&quot;}],&quot;ISBN&quot;:&quot;9780473404093&quot;,&quot;issued&quot;:{&quot;date-parts&quot;:[[2017]]},&quot;number-of-pages&quot;:&quot;154&quot;},&quot;isTemporary&quot;:false}]},{&quot;citationID&quot;:&quot;MENDELEY_CITATION_f51de059-ca83-4631-a7b1-0c35f2e0a223&quot;,&quot;properties&quot;:{&quot;noteIndex&quot;:0},&quot;isEdited&quot;:false,&quot;manualOverride&quot;:{&quot;isManuallyOverridden&quot;:false,&quot;citeprocText&quot;:&quot;(Sheppard et al., 2000)&quot;,&quot;manualOverrideText&quot;:&quot;&quot;},&quot;citationTag&quot;:&quot;MENDELEY_CITATION_v3_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&quot;,&quot;citationItems&quot;:[{&quot;id&quot;:&quot;ad300768-58cb-3dc7-86bb-8f21aa36681f&quot;,&quot;itemData&quot;:{&quot;type&quot;:&quot;article-journal&quot;,&quot;id&quot;:&quot;ad300768-58cb-3dc7-86bb-8f21aa36681f&quot;,&quot;title&quot;:&quot;Metal contamination of soils at Scott Base, Antarctica&quot;,&quot;author&quot;:[{&quot;family&quot;:&quot;Sheppard&quot;,&quot;given&quot;:&quot;D. S.&quot;,&quot;parse-names&quot;:false,&quot;dropping-particle&quot;:&quot;&quot;,&quot;non-dropping-particle&quot;:&quot;&quot;},{&quot;family&quot;:&quot;Claridge&quot;,&quot;given&quot;:&quot;G. G.C.&quot;,&quot;parse-names&quot;:false,&quot;dropping-particle&quot;:&quot;&quot;,&quot;non-dropping-particle&quot;:&quot;&quot;},{&quot;family&quot;:&quot;Campbell&quot;,&quot;given&quot;:&quot;I. B.&quot;,&quot;parse-names&quot;:false,&quot;dropping-particle&quot;:&quot;&quot;,&quot;non-dropping-particle&quot;:&quot;&quot;}],&quot;container-title&quot;:&quot;Applied Geochemistry&quot;,&quot;accessed&quot;:{&quot;date-parts&quot;:[[2024,3,8]]},&quot;DOI&quot;:&quot;10.1016/S0883-2927(99)00055-4&quot;,&quot;ISSN&quot;:&quot;0883-2927&quot;,&quot;issued&quot;:{&quot;date-parts&quot;:[[2000,5,1]]},&quot;page&quot;:&quot;513-530&quot;,&quot;abstract&quot;:&quot;Soil samples taken from excavated pits on traverses across New Zealand's Scott Base, Antarctica, were leached with water and 0.01 M HNO3 and the leachates analysed for Ag, Al, As, Cd, Cr, Cu, Fe, Mn, Ni, Pb and Zn. The soils had high conductivity and pH values generally increasing with depth and in the range 8.3-10.1. The water leachate generally contained most of the extractable metals except Mn and Cd, and As. Linear relationships were observed between some metals leached into alkaline solution and the Fe in those solutions. The ratios to Fe were comparable to those of the host basanite, and this observation is interpreted as showing that these metals are incorporated in fine mineral particulates derived directly from the rock mass. Outliers in leachable metal concentrations in the soils indicated appreciable contamination of the soil from anthropogenic sources with Ag, Cd, Cu, Pb and Zn as well as As. In some locations high concentrations of Ag and Cd correspond to specific sources and drainage channels. High concentrations of Pb were widely spread and in the top soil layers whereas the elevated concentrations of Zn were distributed throughout the soil profiles indicating atmospheric sources and different mobilities within the soils. Transport within the soils is evident for some metals, as is lateral movement over and through the soils.&quot;,&quot;publisher&quot;:&quot;Pergamon&quot;,&quot;issue&quot;:&quot;4&quot;,&quot;volume&quot;:&quot;15&quot;},&quot;isTemporary&quot;:false}]},{&quot;citationID&quot;:&quot;MENDELEY_CITATION_26f1a8be-11ee-44d5-8aee-04914d312d3f&quot;,&quot;properties&quot;:{&quot;noteIndex&quot;:0},&quot;isEdited&quot;:false,&quot;manualOverride&quot;:{&quot;isManuallyOverridden&quot;:false,&quot;citeprocText&quot;:&quot;(Council of Managers of National Antarctic Programs, 2017)&quot;,&quot;manualOverrideText&quot;:&quot;&quot;},&quot;citationItems&quot;:[{&quot;id&quot;:&quot;27466460-60c6-3b0e-ae5f-4dd401e93d05&quot;,&quot;itemData&quot;:{&quot;type&quot;:&quot;book&quot;,&quot;id&quot;:&quot;27466460-60c6-3b0e-ae5f-4dd401e93d05&quot;,&quot;title&quot;:&quot;Antarctic station catalogue.&quot;,&quot;author&quot;:[{&quot;family&quot;:&quot;Council of Managers of National Antarctic Programs&quot;,&quot;given&quot;:&quot;&quot;,&quot;parse-names&quot;:false,&quot;dropping-particle&quot;:&quot;&quot;,&quot;non-dropping-particle&quot;:&quot;&quot;}],&quot;ISBN&quot;:&quot;9780473404093&quot;,&quot;issued&quot;:{&quot;date-parts&quot;:[[2017]]},&quot;number-of-pages&quot;:&quot;154&quot;},&quot;isTemporary&quot;:false}],&quot;citationTag&quot;:&quot;MENDELEY_CITATION_v3_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&quot;},{&quot;citationID&quot;:&quot;MENDELEY_CITATION_824d6a5e-c429-4e4a-baee-b588c4adf629&quot;,&quot;properties&quot;:{&quot;noteIndex&quot;:0},&quot;isEdited&quot;:false,&quot;manualOverride&quot;:{&quot;isManuallyOverridden&quot;:false,&quot;citeprocText&quot;:&quot;(Sheppard et al., 2000)&quot;,&quot;manualOverrideText&quot;:&quot;&quot;},&quot;citationTag&quot;:&quot;MENDELEY_CITATION_v3_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&quot;,&quot;citationItems&quot;:[{&quot;id&quot;:&quot;ad300768-58cb-3dc7-86bb-8f21aa36681f&quot;,&quot;itemData&quot;:{&quot;type&quot;:&quot;article-journal&quot;,&quot;id&quot;:&quot;ad300768-58cb-3dc7-86bb-8f21aa36681f&quot;,&quot;title&quot;:&quot;Metal contamination of soils at Scott Base, Antarctica&quot;,&quot;author&quot;:[{&quot;family&quot;:&quot;Sheppard&quot;,&quot;given&quot;:&quot;D. S.&quot;,&quot;parse-names&quot;:false,&quot;dropping-particle&quot;:&quot;&quot;,&quot;non-dropping-particle&quot;:&quot;&quot;},{&quot;family&quot;:&quot;Claridge&quot;,&quot;given&quot;:&quot;G. G.C.&quot;,&quot;parse-names&quot;:false,&quot;dropping-particle&quot;:&quot;&quot;,&quot;non-dropping-particle&quot;:&quot;&quot;},{&quot;family&quot;:&quot;Campbell&quot;,&quot;given&quot;:&quot;I. B.&quot;,&quot;parse-names&quot;:false,&quot;dropping-particle&quot;:&quot;&quot;,&quot;non-dropping-particle&quot;:&quot;&quot;}],&quot;container-title&quot;:&quot;Applied Geochemistry&quot;,&quot;accessed&quot;:{&quot;date-parts&quot;:[[2024,3,8]]},&quot;DOI&quot;:&quot;10.1016/S0883-2927(99)00055-4&quot;,&quot;ISSN&quot;:&quot;0883-2927&quot;,&quot;issued&quot;:{&quot;date-parts&quot;:[[2000,5,1]]},&quot;page&quot;:&quot;513-530&quot;,&quot;abstract&quot;:&quot;Soil samples taken from excavated pits on traverses across New Zealand's Scott Base, Antarctica, were leached with water and 0.01 M HNO3 and the leachates analysed for Ag, Al, As, Cd, Cr, Cu, Fe, Mn, Ni, Pb and Zn. The soils had high conductivity and pH values generally increasing with depth and in the range 8.3-10.1. The water leachate generally contained most of the extractable metals except Mn and Cd, and As. Linear relationships were observed between some metals leached into alkaline solution and the Fe in those solutions. The ratios to Fe were comparable to those of the host basanite, and this observation is interpreted as showing that these metals are incorporated in fine mineral particulates derived directly from the rock mass. Outliers in leachable metal concentrations in the soils indicated appreciable contamination of the soil from anthropogenic sources with Ag, Cd, Cu, Pb and Zn as well as As. In some locations high concentrations of Ag and Cd correspond to specific sources and drainage channels. High concentrations of Pb were widely spread and in the top soil layers whereas the elevated concentrations of Zn were distributed throughout the soil profiles indicating atmospheric sources and different mobilities within the soils. Transport within the soils is evident for some metals, as is lateral movement over and through the soils.&quot;,&quot;publisher&quot;:&quot;Pergamon&quot;,&quot;issue&quot;:&quot;4&quot;,&quot;volume&quot;:&quot;15&quot;},&quot;isTemporary&quot;:false}]},{&quot;citationID&quot;:&quot;MENDELEY_CITATION_1c0d53e1-3ab0-4aa1-b217-af4ab8c21c43&quot;,&quot;properties&quot;:{&quot;noteIndex&quot;:0},&quot;isEdited&quot;:false,&quot;manualOverride&quot;:{&quot;isManuallyOverridden&quot;:false,&quot;citeprocText&quot;:&quot;(Council of Managers of National Antarctic Programs, 2017)&quot;,&quot;manualOverrideText&quot;:&quot;&quot;},&quot;citationTag&quot;:&quot;MENDELEY_CITATION_v3_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&quot;,&quot;citationItems&quot;:[{&quot;id&quot;:&quot;27466460-60c6-3b0e-ae5f-4dd401e93d05&quot;,&quot;itemData&quot;:{&quot;type&quot;:&quot;book&quot;,&quot;id&quot;:&quot;27466460-60c6-3b0e-ae5f-4dd401e93d05&quot;,&quot;title&quot;:&quot;Antarctic station catalogue.&quot;,&quot;author&quot;:[{&quot;family&quot;:&quot;Council of Managers of National Antarctic Programs&quot;,&quot;given&quot;:&quot;&quot;,&quot;parse-names&quot;:false,&quot;dropping-particle&quot;:&quot;&quot;,&quot;non-dropping-particle&quot;:&quot;&quot;}],&quot;ISBN&quot;:&quot;9780473404093&quot;,&quot;issued&quot;:{&quot;date-parts&quot;:[[2017]]},&quot;number-of-pages&quot;:&quot;154&quot;},&quot;isTemporary&quot;:false}]},{&quot;citationID&quot;:&quot;MENDELEY_CITATION_b9256e96-9f48-4159-a570-e519d07daf29&quot;,&quot;properties&quot;:{&quot;noteIndex&quot;:0},&quot;isEdited&quot;:false,&quot;manualOverride&quot;:{&quot;isManuallyOverridden&quot;:false,&quot;citeprocText&quot;:&quot;(Seybold et al., 2009)&quot;,&quot;manualOverrideText&quot;:&quot;&quot;},&quot;citationTag&quot;:&quot;MENDELEY_CITATION_v3_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&quot;,&quot;citationItems&quot;:[{&quot;id&quot;:&quot;8eb9a6fd-f65b-3e0a-b368-6870c9520201&quot;,&quot;itemData&quot;:{&quot;type&quot;:&quot;article-journal&quot;,&quot;id&quot;:&quot;8eb9a6fd-f65b-3e0a-b368-6870c9520201&quot;,&quot;title&quot;:&quot;Soil Climate Monitoring Project in the Ross Island Region of Antarctica&quot;,&quot;author&quot;:[{&quot;family&quot;:&quot;Seybold&quot;,&quot;given&quot;:&quot;C. A.&quot;,&quot;parse-names&quot;:false,&quot;dropping-particle&quot;:&quot;&quot;,&quot;non-dropping-particle&quot;:&quot;&quot;},{&quot;family&quot;:&quot;Harms&quot;,&quot;given&quot;:&quot;D. S.&quot;,&quot;parse-names&quot;:false,&quot;dropping-particle&quot;:&quot;&quot;,&quot;non-dropping-particle&quot;:&quot;&quot;},{&quot;family&quot;:&quot;Balks&quot;,&quot;given&quot;:&quot;M.&quot;,&quot;parse-names&quot;:false,&quot;dropping-particle&quot;:&quot;&quot;,&quot;non-dropping-particle&quot;:&quot;&quot;},{&quot;family&quot;:&quot;Aislabie&quot;,&quot;given&quot;:&quot;J.&quot;,&quot;parse-names&quot;:false,&quot;dropping-particle&quot;:&quot;&quot;,&quot;non-dropping-particle&quot;:&quot;&quot;},{&quot;family&quot;:&quot;Paetzold&quot;,&quot;given&quot;:&quot;R. F.&quot;,&quot;parse-names&quot;:false,&quot;dropping-particle&quot;:&quot;&quot;,&quot;non-dropping-particle&quot;:&quot;&quot;},{&quot;family&quot;:&quot;Kimble&quot;,&quot;given&quot;:&quot;J.&quot;,&quot;parse-names&quot;:false,&quot;dropping-particle&quot;:&quot;&quot;,&quot;non-dropping-particle&quot;:&quot;&quot;},{&quot;family&quot;:&quot;Sletten&quot;,&quot;given&quot;:&quot;R.&quot;,&quot;parse-names&quot;:false,&quot;dropping-particle&quot;:&quot;&quot;,&quot;non-dropping-particle&quot;:&quot;&quot;}],&quot;container-title&quot;:&quot;Soil Horizons&quot;,&quot;accessed&quot;:{&quot;date-parts&quot;:[[2024,3,20]]},&quot;DOI&quot;:&quot;10.2136/SH2009.2.0052&quot;,&quot;issued&quot;:{&quot;date-parts&quot;:[[2009]]},&quot;page&quot;:&quot;52&quot;,&quot;abstract&quot;:&quot;… Photo of strong desert pavement at the Mount Fleming soil climate station … Soil moisture is measured with the hydra‐probe sensor (analog; Stevens Water Monitoring Systems … Relative humidity is measured with a Vaisala capacitive relative humidity sensor (model HMP45C or …&quot;,&quot;publisher&quot;:&quot;Wiley&quot;,&quot;issue&quot;:&quot;2&quot;,&quot;volume&quot;:&quot;50&quot;},&quot;isTemporary&quot;:false}]},{&quot;citationID&quot;:&quot;MENDELEY_CITATION_c9184ef7-348e-4154-8118-c0591157ec4c&quot;,&quot;properties&quot;:{&quot;noteIndex&quot;:0},&quot;isEdited&quot;:false,&quot;manualOverride&quot;:{&quot;isManuallyOverridden&quot;:false,&quot;citeprocText&quot;:&quot;(Seybold et al., 2009)&quot;,&quot;manualOverrideText&quot;:&quot;&quot;},&quot;citationTag&quot;:&quot;MENDELEY_CITATION_v3_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&quot;,&quot;citationItems&quot;:[{&quot;id&quot;:&quot;8eb9a6fd-f65b-3e0a-b368-6870c9520201&quot;,&quot;itemData&quot;:{&quot;type&quot;:&quot;article-journal&quot;,&quot;id&quot;:&quot;8eb9a6fd-f65b-3e0a-b368-6870c9520201&quot;,&quot;title&quot;:&quot;Soil Climate Monitoring Project in the Ross Island Region of Antarctica&quot;,&quot;author&quot;:[{&quot;family&quot;:&quot;Seybold&quot;,&quot;given&quot;:&quot;C. A.&quot;,&quot;parse-names&quot;:false,&quot;dropping-particle&quot;:&quot;&quot;,&quot;non-dropping-particle&quot;:&quot;&quot;},{&quot;family&quot;:&quot;Harms&quot;,&quot;given&quot;:&quot;D. S.&quot;,&quot;parse-names&quot;:false,&quot;dropping-particle&quot;:&quot;&quot;,&quot;non-dropping-particle&quot;:&quot;&quot;},{&quot;family&quot;:&quot;Balks&quot;,&quot;given&quot;:&quot;M.&quot;,&quot;parse-names&quot;:false,&quot;dropping-particle&quot;:&quot;&quot;,&quot;non-dropping-particle&quot;:&quot;&quot;},{&quot;family&quot;:&quot;Aislabie&quot;,&quot;given&quot;:&quot;J.&quot;,&quot;parse-names&quot;:false,&quot;dropping-particle&quot;:&quot;&quot;,&quot;non-dropping-particle&quot;:&quot;&quot;},{&quot;family&quot;:&quot;Paetzold&quot;,&quot;given&quot;:&quot;R. F.&quot;,&quot;parse-names&quot;:false,&quot;dropping-particle&quot;:&quot;&quot;,&quot;non-dropping-particle&quot;:&quot;&quot;},{&quot;family&quot;:&quot;Kimble&quot;,&quot;given&quot;:&quot;J.&quot;,&quot;parse-names&quot;:false,&quot;dropping-particle&quot;:&quot;&quot;,&quot;non-dropping-particle&quot;:&quot;&quot;},{&quot;family&quot;:&quot;Sletten&quot;,&quot;given&quot;:&quot;R.&quot;,&quot;parse-names&quot;:false,&quot;dropping-particle&quot;:&quot;&quot;,&quot;non-dropping-particle&quot;:&quot;&quot;}],&quot;container-title&quot;:&quot;Soil Horizons&quot;,&quot;accessed&quot;:{&quot;date-parts&quot;:[[2024,3,20]]},&quot;DOI&quot;:&quot;10.2136/SH2009.2.0052&quot;,&quot;issued&quot;:{&quot;date-parts&quot;:[[2009]]},&quot;page&quot;:&quot;52&quot;,&quot;abstract&quot;:&quot;… Photo of strong desert pavement at the Mount Fleming soil climate station … Soil moisture is measured with the hydra‐probe sensor (analog; Stevens Water Monitoring Systems … Relative humidity is measured with a Vaisala capacitive relative humidity sensor (model HMP45C or …&quot;,&quot;publisher&quot;:&quot;Wiley&quot;,&quot;issue&quot;:&quot;2&quot;,&quot;volume&quot;:&quot;50&quot;},&quot;isTemporary&quot;:false}]},{&quot;citationID&quot;:&quot;MENDELEY_CITATION_1937312d-cec9-4a88-a72a-ad241b792f82&quot;,&quot;properties&quot;:{&quot;noteIndex&quot;:0},&quot;isEdited&quot;:false,&quot;manualOverride&quot;:{&quot;isManuallyOverridden&quot;:false,&quot;citeprocText&quot;:&quot;(Seybold et al., 2009)&quot;,&quot;manualOverrideText&quot;:&quot;&quot;},&quot;citationTag&quot;:&quot;MENDELEY_CITATION_v3_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&quot;,&quot;citationItems&quot;:[{&quot;id&quot;:&quot;8eb9a6fd-f65b-3e0a-b368-6870c9520201&quot;,&quot;itemData&quot;:{&quot;type&quot;:&quot;article-journal&quot;,&quot;id&quot;:&quot;8eb9a6fd-f65b-3e0a-b368-6870c9520201&quot;,&quot;title&quot;:&quot;Soil Climate Monitoring Project in the Ross Island Region of Antarctica&quot;,&quot;author&quot;:[{&quot;family&quot;:&quot;Seybold&quot;,&quot;given&quot;:&quot;C. A.&quot;,&quot;parse-names&quot;:false,&quot;dropping-particle&quot;:&quot;&quot;,&quot;non-dropping-particle&quot;:&quot;&quot;},{&quot;family&quot;:&quot;Harms&quot;,&quot;given&quot;:&quot;D. S.&quot;,&quot;parse-names&quot;:false,&quot;dropping-particle&quot;:&quot;&quot;,&quot;non-dropping-particle&quot;:&quot;&quot;},{&quot;family&quot;:&quot;Balks&quot;,&quot;given&quot;:&quot;M.&quot;,&quot;parse-names&quot;:false,&quot;dropping-particle&quot;:&quot;&quot;,&quot;non-dropping-particle&quot;:&quot;&quot;},{&quot;family&quot;:&quot;Aislabie&quot;,&quot;given&quot;:&quot;J.&quot;,&quot;parse-names&quot;:false,&quot;dropping-particle&quot;:&quot;&quot;,&quot;non-dropping-particle&quot;:&quot;&quot;},{&quot;family&quot;:&quot;Paetzold&quot;,&quot;given&quot;:&quot;R. F.&quot;,&quot;parse-names&quot;:false,&quot;dropping-particle&quot;:&quot;&quot;,&quot;non-dropping-particle&quot;:&quot;&quot;},{&quot;family&quot;:&quot;Kimble&quot;,&quot;given&quot;:&quot;J.&quot;,&quot;parse-names&quot;:false,&quot;dropping-particle&quot;:&quot;&quot;,&quot;non-dropping-particle&quot;:&quot;&quot;},{&quot;family&quot;:&quot;Sletten&quot;,&quot;given&quot;:&quot;R.&quot;,&quot;parse-names&quot;:false,&quot;dropping-particle&quot;:&quot;&quot;,&quot;non-dropping-particle&quot;:&quot;&quot;}],&quot;container-title&quot;:&quot;Soil Horizons&quot;,&quot;accessed&quot;:{&quot;date-parts&quot;:[[2024,3,20]]},&quot;DOI&quot;:&quot;10.2136/SH2009.2.0052&quot;,&quot;issued&quot;:{&quot;date-parts&quot;:[[2009]]},&quot;page&quot;:&quot;52&quot;,&quot;abstract&quot;:&quot;… Photo of strong desert pavement at the Mount Fleming soil climate station … Soil moisture is measured with the hydra‐probe sensor (analog; Stevens Water Monitoring Systems … Relative humidity is measured with a Vaisala capacitive relative humidity sensor (model HMP45C or …&quot;,&quot;publisher&quot;:&quot;Wiley&quot;,&quot;issue&quot;:&quot;2&quot;,&quot;volume&quot;:&quot;50&quot;},&quot;isTemporary&quot;:false}]},{&quot;citationID&quot;:&quot;MENDELEY_CITATION_9989078f-cf97-4792-b4b7-48c69d5bf516&quot;,&quot;properties&quot;:{&quot;noteIndex&quot;:0},&quot;isEdited&quot;:false,&quot;manualOverride&quot;:{&quot;isManuallyOverridden&quot;:false,&quot;citeprocText&quot;:&quot;(Council of Managers of National Antarctic Programs, 2017)&quot;,&quot;manualOverrideText&quot;:&quot;&quot;},&quot;citationTag&quot;:&quot;MENDELEY_CITATION_v3_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&quot;,&quot;citationItems&quot;:[{&quot;id&quot;:&quot;27466460-60c6-3b0e-ae5f-4dd401e93d05&quot;,&quot;itemData&quot;:{&quot;type&quot;:&quot;book&quot;,&quot;id&quot;:&quot;27466460-60c6-3b0e-ae5f-4dd401e93d05&quot;,&quot;title&quot;:&quot;Antarctic station catalogue.&quot;,&quot;author&quot;:[{&quot;family&quot;:&quot;Council of Managers of National Antarctic Programs&quot;,&quot;given&quot;:&quot;&quot;,&quot;parse-names&quot;:false,&quot;dropping-particle&quot;:&quot;&quot;,&quot;non-dropping-particle&quot;:&quot;&quot;}],&quot;ISBN&quot;:&quot;9780473404093&quot;,&quot;issued&quot;:{&quot;date-parts&quot;:[[2017]]},&quot;number-of-pages&quot;:&quot;154&quot;},&quot;isTemporary&quot;:false}]},{&quot;citationID&quot;:&quot;MENDELEY_CITATION_8734c166-1da6-43b9-b94d-1c3ed52d8efb&quot;,&quot;properties&quot;:{&quot;noteIndex&quot;:0},&quot;isEdited&quot;:false,&quot;manualOverride&quot;:{&quot;isManuallyOverridden&quot;:false,&quot;citeprocText&quot;:&quot;(Sheppard et al., 2000)&quot;,&quot;manualOverrideText&quot;:&quot;&quot;},&quot;citationTag&quot;:&quot;MENDELEY_CITATION_v3_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&quot;,&quot;citationItems&quot;:[{&quot;id&quot;:&quot;ad300768-58cb-3dc7-86bb-8f21aa36681f&quot;,&quot;itemData&quot;:{&quot;type&quot;:&quot;article-journal&quot;,&quot;id&quot;:&quot;ad300768-58cb-3dc7-86bb-8f21aa36681f&quot;,&quot;title&quot;:&quot;Metal contamination of soils at Scott Base, Antarctica&quot;,&quot;author&quot;:[{&quot;family&quot;:&quot;Sheppard&quot;,&quot;given&quot;:&quot;D. S.&quot;,&quot;parse-names&quot;:false,&quot;dropping-particle&quot;:&quot;&quot;,&quot;non-dropping-particle&quot;:&quot;&quot;},{&quot;family&quot;:&quot;Claridge&quot;,&quot;given&quot;:&quot;G. G.C.&quot;,&quot;parse-names&quot;:false,&quot;dropping-particle&quot;:&quot;&quot;,&quot;non-dropping-particle&quot;:&quot;&quot;},{&quot;family&quot;:&quot;Campbell&quot;,&quot;given&quot;:&quot;I. B.&quot;,&quot;parse-names&quot;:false,&quot;dropping-particle&quot;:&quot;&quot;,&quot;non-dropping-particle&quot;:&quot;&quot;}],&quot;container-title&quot;:&quot;Applied Geochemistry&quot;,&quot;accessed&quot;:{&quot;date-parts&quot;:[[2024,3,8]]},&quot;DOI&quot;:&quot;10.1016/S0883-2927(99)00055-4&quot;,&quot;ISSN&quot;:&quot;0883-2927&quot;,&quot;issued&quot;:{&quot;date-parts&quot;:[[2000,5,1]]},&quot;page&quot;:&quot;513-530&quot;,&quot;abstract&quot;:&quot;Soil samples taken from excavated pits on traverses across New Zealand's Scott Base, Antarctica, were leached with water and 0.01 M HNO3 and the leachates analysed for Ag, Al, As, Cd, Cr, Cu, Fe, Mn, Ni, Pb and Zn. The soils had high conductivity and pH values generally increasing with depth and in the range 8.3-10.1. The water leachate generally contained most of the extractable metals except Mn and Cd, and As. Linear relationships were observed between some metals leached into alkaline solution and the Fe in those solutions. The ratios to Fe were comparable to those of the host basanite, and this observation is interpreted as showing that these metals are incorporated in fine mineral particulates derived directly from the rock mass. Outliers in leachable metal concentrations in the soils indicated appreciable contamination of the soil from anthropogenic sources with Ag, Cd, Cu, Pb and Zn as well as As. In some locations high concentrations of Ag and Cd correspond to specific sources and drainage channels. High concentrations of Pb were widely spread and in the top soil layers whereas the elevated concentrations of Zn were distributed throughout the soil profiles indicating atmospheric sources and different mobilities within the soils. Transport within the soils is evident for some metals, as is lateral movement over and through the soils.&quot;,&quot;publisher&quot;:&quot;Pergamon&quot;,&quot;issue&quot;:&quot;4&quot;,&quot;volume&quot;:&quot;15&quot;},&quot;isTemporary&quot;:false}]},{&quot;citationID&quot;:&quot;MENDELEY_CITATION_760794b4-866e-47d6-b962-e149d0bcc3ec&quot;,&quot;properties&quot;:{&quot;noteIndex&quot;:0},&quot;isEdited&quot;:false,&quot;manualOverride&quot;:{&quot;isManuallyOverridden&quot;:false,&quot;citeprocText&quot;:&quot;(Lohrer et al., 2023)&quot;,&quot;manualOverrideText&quot;:&quot;&quot;},&quot;citationTag&quot;:&quot;MENDELEY_CITATION_v3_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&quot;,&quot;citationItems&quot;:[{&quot;id&quot;:&quot;423cc649-b2f2-3a87-884f-c5810a7090e3&quot;,&quot;itemData&quot;:{&quot;type&quot;:&quot;article-journal&quot;,&quot;id&quot;:&quot;423cc649-b2f2-3a87-884f-c5810a7090e3&quot;,&quot;title&quot;:&quot;Diverse marine benthic communities and reduced anthropogenic contaminants near Scott Base (Hut Point Peninsula, Ross Island, Antarctica)&quot;,&quot;author&quot;:[{&quot;family&quot;:&quot;Lohrer&quot;,&quot;given&quot;:&quot;Andrew M.&quot;,&quot;parse-names&quot;:false,&quot;dropping-particle&quot;:&quot;&quot;,&quot;non-dropping-particle&quot;:&quot;&quot;},{&quot;family&quot;:&quot;Mangan&quot;,&quot;given&quot;:&quot;Stephanie&quot;,&quot;parse-names&quot;:false,&quot;dropping-particle&quot;:&quot;&quot;,&quot;non-dropping-particle&quot;:&quot;&quot;},{&quot;family&quot;:&quot;Marriott&quot;,&quot;given&quot;:&quot;Peter&quot;,&quot;parse-names&quot;:false,&quot;dropping-particle&quot;:&quot;&quot;,&quot;non-dropping-particle&quot;:&quot;&quot;},{&quot;family&quot;:&quot;Budd&quot;,&quot;given&quot;:&quot;Rod&quot;,&quot;parse-names&quot;:false,&quot;dropping-particle&quot;:&quot;&quot;,&quot;non-dropping-particle&quot;:&quot;&quot;},{&quot;family&quot;:&quot;Bremner&quot;,&quot;given&quot;:&quot;David&quot;,&quot;parse-names&quot;:false,&quot;dropping-particle&quot;:&quot;&quot;,&quot;non-dropping-particle&quot;:&quot;&quot;},{&quot;family&quot;:&quot;Grant&quot;,&quot;given&quot;:&quot;Brett&quot;,&quot;parse-names&quot;:false,&quot;dropping-particle&quot;:&quot;&quot;,&quot;non-dropping-particle&quot;:&quot;&quot;},{&quot;family&quot;:&quot;Tait&quot;,&quot;given&quot;:&quot;Leigh W.&quot;,&quot;parse-names&quot;:false,&quot;dropping-particle&quot;:&quot;&quot;,&quot;non-dropping-particle&quot;:&quot;&quot;}],&quot;container-title&quot;:&quot;Polar Biology&quot;,&quot;container-title-short&quot;:&quot;Polar Biol&quot;,&quot;accessed&quot;:{&quot;date-parts&quot;:[[2024,3,20]]},&quot;DOI&quot;:&quot;10.1007/S00300-023-03181-1/TABLES/4&quot;,&quot;ISSN&quot;:&quot;14322056&quot;,&quot;URL&quot;:&quot;https://link.springer.com/article/10.1007/s00300-023-03181-1&quot;,&quot;issued&quot;:{&quot;date-parts&quot;:[[2023,10,1]]},&quot;page&quot;:&quot;1039-1052&quot;,&quot;abstract&quot;:&quot;Antarctic marine ecosystems are largely thought to be among the planet’s least impacted, yet habitats adjacent to research stations can be heavily polluted. Despite long-term monitoring and remediation being high priorities for international environmental protection, the ecological responses to contaminants and stressors remains poorly characterised, limiting our ability to manage and reduce human impacts. This study compares epifaunal community composition at two sites close to Scott Base with a reference site further away. We couple these data with environmental characteristics, including current data, sediment properties, and contaminant concentrations within the sediment and in the tissues of two epifaunal species, both from this survey and those previously reported. Previously high concentrations of polychlorinated biphenyls and polyaromatic hydrocarbons are now undetectable and concentrations of heavy metals were mostly similar or reduced compared to previous data from 2002. High within-site variance suggests localised contamination footprints from being situated within a deposition zone and/or from the erosion of anthropogenic debris. Despite the persistence of some metals (arsenic, copper and lead) at one site, our study revealed high biodiversity at all three sites (22–28 taxa per 0.25 m2). Benthic community structure was influenced by a combination of factors, including sea ice characteristics, sediment type and habitat complexity. Overall, our study clearly highlights the influence of human activities on the benthos in adjacent marine habitats. The established monitoring protocols coupling diver and remote sampling will enable regular monitoring, filling a critical need for time-series data in order to detect long-term trends and interactions with climate drivers.&quot;,&quot;publisher&quot;:&quot;Springer Science and Business Media Deutschland GmbH&quot;,&quot;issue&quot;:&quot;10&quot;,&quot;volume&quot;:&quot;46&quot;},&quot;isTemporary&quot;:false}]},{&quot;citationID&quot;:&quot;MENDELEY_CITATION_f8d24da4-b28d-473d-b069-731b990ca4de&quot;,&quot;properties&quot;:{&quot;noteIndex&quot;:0},&quot;isEdited&quot;:false,&quot;manualOverride&quot;:{&quot;isManuallyOverridden&quot;:false,&quot;citeprocText&quot;:&quot;(Sheppard et al., 2000)&quot;,&quot;manualOverrideText&quot;:&quot;&quot;},&quot;citationTag&quot;:&quot;MENDELEY_CITATION_v3_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&quot;,&quot;citationItems&quot;:[{&quot;id&quot;:&quot;ad300768-58cb-3dc7-86bb-8f21aa36681f&quot;,&quot;itemData&quot;:{&quot;type&quot;:&quot;article-journal&quot;,&quot;id&quot;:&quot;ad300768-58cb-3dc7-86bb-8f21aa36681f&quot;,&quot;title&quot;:&quot;Metal contamination of soils at Scott Base, Antarctica&quot;,&quot;author&quot;:[{&quot;family&quot;:&quot;Sheppard&quot;,&quot;given&quot;:&quot;D. S.&quot;,&quot;parse-names&quot;:false,&quot;dropping-particle&quot;:&quot;&quot;,&quot;non-dropping-particle&quot;:&quot;&quot;},{&quot;family&quot;:&quot;Claridge&quot;,&quot;given&quot;:&quot;G. G.C.&quot;,&quot;parse-names&quot;:false,&quot;dropping-particle&quot;:&quot;&quot;,&quot;non-dropping-particle&quot;:&quot;&quot;},{&quot;family&quot;:&quot;Campbell&quot;,&quot;given&quot;:&quot;I. B.&quot;,&quot;parse-names&quot;:false,&quot;dropping-particle&quot;:&quot;&quot;,&quot;non-dropping-particle&quot;:&quot;&quot;}],&quot;container-title&quot;:&quot;Applied Geochemistry&quot;,&quot;accessed&quot;:{&quot;date-parts&quot;:[[2024,3,8]]},&quot;DOI&quot;:&quot;10.1016/S0883-2927(99)00055-4&quot;,&quot;ISSN&quot;:&quot;0883-2927&quot;,&quot;issued&quot;:{&quot;date-parts&quot;:[[2000,5,1]]},&quot;page&quot;:&quot;513-530&quot;,&quot;abstract&quot;:&quot;Soil samples taken from excavated pits on traverses across New Zealand's Scott Base, Antarctica, were leached with water and 0.01 M HNO3 and the leachates analysed for Ag, Al, As, Cd, Cr, Cu, Fe, Mn, Ni, Pb and Zn. The soils had high conductivity and pH values generally increasing with depth and in the range 8.3-10.1. The water leachate generally contained most of the extractable metals except Mn and Cd, and As. Linear relationships were observed between some metals leached into alkaline solution and the Fe in those solutions. The ratios to Fe were comparable to those of the host basanite, and this observation is interpreted as showing that these metals are incorporated in fine mineral particulates derived directly from the rock mass. Outliers in leachable metal concentrations in the soils indicated appreciable contamination of the soil from anthropogenic sources with Ag, Cd, Cu, Pb and Zn as well as As. In some locations high concentrations of Ag and Cd correspond to specific sources and drainage channels. High concentrations of Pb were widely spread and in the top soil layers whereas the elevated concentrations of Zn were distributed throughout the soil profiles indicating atmospheric sources and different mobilities within the soils. Transport within the soils is evident for some metals, as is lateral movement over and through the soils.&quot;,&quot;publisher&quot;:&quot;Pergamon&quot;,&quot;issue&quot;:&quot;4&quot;,&quot;volume&quot;:&quot;15&quot;},&quot;isTemporary&quot;:false}]},{&quot;citationID&quot;:&quot;MENDELEY_CITATION_71922a26-2384-459e-8a93-920ebdb87ec5&quot;,&quot;properties&quot;:{&quot;noteIndex&quot;:0},&quot;isEdited&quot;:false,&quot;manualOverride&quot;:{&quot;isManuallyOverridden&quot;:false,&quot;citeprocText&quot;:&quot;(Sheppard et al., 2000)&quot;,&quot;manualOverrideText&quot;:&quot;&quot;},&quot;citationTag&quot;:&quot;MENDELEY_CITATION_v3_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&quot;,&quot;citationItems&quot;:[{&quot;id&quot;:&quot;ad300768-58cb-3dc7-86bb-8f21aa36681f&quot;,&quot;itemData&quot;:{&quot;type&quot;:&quot;article-journal&quot;,&quot;id&quot;:&quot;ad300768-58cb-3dc7-86bb-8f21aa36681f&quot;,&quot;title&quot;:&quot;Metal contamination of soils at Scott Base, Antarctica&quot;,&quot;author&quot;:[{&quot;family&quot;:&quot;Sheppard&quot;,&quot;given&quot;:&quot;D. S.&quot;,&quot;parse-names&quot;:false,&quot;dropping-particle&quot;:&quot;&quot;,&quot;non-dropping-particle&quot;:&quot;&quot;},{&quot;family&quot;:&quot;Claridge&quot;,&quot;given&quot;:&quot;G. G.C.&quot;,&quot;parse-names&quot;:false,&quot;dropping-particle&quot;:&quot;&quot;,&quot;non-dropping-particle&quot;:&quot;&quot;},{&quot;family&quot;:&quot;Campbell&quot;,&quot;given&quot;:&quot;I. B.&quot;,&quot;parse-names&quot;:false,&quot;dropping-particle&quot;:&quot;&quot;,&quot;non-dropping-particle&quot;:&quot;&quot;}],&quot;container-title&quot;:&quot;Applied Geochemistry&quot;,&quot;accessed&quot;:{&quot;date-parts&quot;:[[2024,3,8]]},&quot;DOI&quot;:&quot;10.1016/S0883-2927(99)00055-4&quot;,&quot;ISSN&quot;:&quot;0883-2927&quot;,&quot;issued&quot;:{&quot;date-parts&quot;:[[2000,5,1]]},&quot;page&quot;:&quot;513-530&quot;,&quot;abstract&quot;:&quot;Soil samples taken from excavated pits on traverses across New Zealand's Scott Base, Antarctica, were leached with water and 0.01 M HNO3 and the leachates analysed for Ag, Al, As, Cd, Cr, Cu, Fe, Mn, Ni, Pb and Zn. The soils had high conductivity and pH values generally increasing with depth and in the range 8.3-10.1. The water leachate generally contained most of the extractable metals except Mn and Cd, and As. Linear relationships were observed between some metals leached into alkaline solution and the Fe in those solutions. The ratios to Fe were comparable to those of the host basanite, and this observation is interpreted as showing that these metals are incorporated in fine mineral particulates derived directly from the rock mass. Outliers in leachable metal concentrations in the soils indicated appreciable contamination of the soil from anthropogenic sources with Ag, Cd, Cu, Pb and Zn as well as As. In some locations high concentrations of Ag and Cd correspond to specific sources and drainage channels. High concentrations of Pb were widely spread and in the top soil layers whereas the elevated concentrations of Zn were distributed throughout the soil profiles indicating atmospheric sources and different mobilities within the soils. Transport within the soils is evident for some metals, as is lateral movement over and through the soils.&quot;,&quot;publisher&quot;:&quot;Pergamon&quot;,&quot;issue&quot;:&quot;4&quot;,&quot;volume&quot;:&quot;15&quot;},&quot;isTemporary&quot;:false}]},{&quot;citationID&quot;:&quot;MENDELEY_CITATION_a820fdec-de72-4032-a197-8c9ae2331802&quot;,&quot;properties&quot;:{&quot;noteIndex&quot;:0},&quot;isEdited&quot;:false,&quot;manualOverride&quot;:{&quot;isManuallyOverridden&quot;:false,&quot;citeprocText&quot;:&quot;(Aislabie et al., 2000; Lohrer et al., 2023; Sheppard et al., 2000)&quot;,&quot;manualOverrideText&quot;:&quot;&quot;},&quot;citationTag&quot;:&quot;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&quot;,&quot;citationItems&quot;:[{&quot;id&quot;:&quot;900023d7-f85a-3fbc-b793-23a60df38a7b&quot;,&quot;itemData&quot;:{&quot;type&quot;:&quot;article-journal&quot;,&quot;id&quot;:&quot;900023d7-f85a-3fbc-b793-23a60df38a7b&quot;,&quot;title&quot;:&quot;Aromatic hydrocarbon-degrading bacteria from soil near Scott Base, Antarctica&quot;,&quot;author&quot;:[{&quot;family&quot;:&quot;Aislabie&quot;,&quot;given&quot;:&quot;Jackie&quot;,&quot;parse-names&quot;:false,&quot;dropping-particle&quot;:&quot;&quot;,&quot;non-dropping-particle&quot;:&quot;&quot;},{&quot;family&quot;:&quot;Foght&quot;,&quot;given&quot;:&quot;Julia&quot;,&quot;parse-names&quot;:false,&quot;dropping-particle&quot;:&quot;&quot;,&quot;non-dropping-particle&quot;:&quot;&quot;},{&quot;family&quot;:&quot;Saul&quot;,&quot;given&quot;:&quot;David&quot;,&quot;parse-names&quot;:false,&quot;dropping-particle&quot;:&quot;&quot;,&quot;non-dropping-particle&quot;:&quot;&quot;}],&quot;container-title&quot;:&quot;Polar Biology&quot;,&quot;container-title-short&quot;:&quot;Polar Biol&quot;,&quot;accessed&quot;:{&quot;date-parts&quot;:[[2024,3,8]]},&quot;DOI&quot;:&quot;10.1007/S003000050025/METRICS&quot;,&quot;ISSN&quot;:&quot;07224060&quot;,&quot;URL&quot;:&quot;https://link.springer.com/article/10.1007/s003000050025&quot;,&quot;issued&quot;:{&quot;date-parts&quot;:[[2000]]},&quot;page&quot;:&quot;183-188&quot;,&quot;abstract&quot;:&quot;Hydrocarbons persist in Antarctic soils when fuel oils such as JP8 jet fuel are spilled. For clean-up of hydrocarbon-contaminated soils in Antarctica, bioremediation has been proposed using hydrocarbon-degrading microbes indigenous to Antarctic soils. A number of alkane-degrading bacteria have been isolated previously from Antarctic soils. In this paper we describe the direct isolation of aromatic hydrocarbon-degrading bacteria from oil-contaminated Antarctic soil. Isolates that grew on JP8 jet fuel were characterised for their ability to degrade aromatic and aliphatic hydrocarbons and for growth at a range of temperatures. All isolates were gram-negative, oxidase-positive, rod-shaped bacteria. Representative strains were identified using 16S rDNA sequence analysis as either Sphingomonas spp. or Pseudomonas spp. Aromatic-degrading bacteria from Antarctic soils were psychrotolerant and appear similar to those found worldwide.&quot;,&quot;publisher&quot;:&quot;Springer Verlag&quot;,&quot;issue&quot;:&quot;3&quot;,&quot;volume&quot;:&quot;23&quot;},&quot;isTemporary&quot;:false},{&quot;id&quot;:&quot;ad300768-58cb-3dc7-86bb-8f21aa36681f&quot;,&quot;itemData&quot;:{&quot;type&quot;:&quot;article-journal&quot;,&quot;id&quot;:&quot;ad300768-58cb-3dc7-86bb-8f21aa36681f&quot;,&quot;title&quot;:&quot;Metal contamination of soils at Scott Base, Antarctica&quot;,&quot;author&quot;:[{&quot;family&quot;:&quot;Sheppard&quot;,&quot;given&quot;:&quot;D. S.&quot;,&quot;parse-names&quot;:false,&quot;dropping-particle&quot;:&quot;&quot;,&quot;non-dropping-particle&quot;:&quot;&quot;},{&quot;family&quot;:&quot;Claridge&quot;,&quot;given&quot;:&quot;G. G.C.&quot;,&quot;parse-names&quot;:false,&quot;dropping-particle&quot;:&quot;&quot;,&quot;non-dropping-particle&quot;:&quot;&quot;},{&quot;family&quot;:&quot;Campbell&quot;,&quot;given&quot;:&quot;I. B.&quot;,&quot;parse-names&quot;:false,&quot;dropping-particle&quot;:&quot;&quot;,&quot;non-dropping-particle&quot;:&quot;&quot;}],&quot;container-title&quot;:&quot;Applied Geochemistry&quot;,&quot;accessed&quot;:{&quot;date-parts&quot;:[[2024,3,8]]},&quot;DOI&quot;:&quot;10.1016/S0883-2927(99)00055-4&quot;,&quot;ISSN&quot;:&quot;0883-2927&quot;,&quot;issued&quot;:{&quot;date-parts&quot;:[[2000,5,1]]},&quot;page&quot;:&quot;513-530&quot;,&quot;abstract&quot;:&quot;Soil samples taken from excavated pits on traverses across New Zealand's Scott Base, Antarctica, were leached with water and 0.01 M HNO3 and the leachates analysed for Ag, Al, As, Cd, Cr, Cu, Fe, Mn, Ni, Pb and Zn. The soils had high conductivity and pH values generally increasing with depth and in the range 8.3-10.1. The water leachate generally contained most of the extractable metals except Mn and Cd, and As. Linear relationships were observed between some metals leached into alkaline solution and the Fe in those solutions. The ratios to Fe were comparable to those of the host basanite, and this observation is interpreted as showing that these metals are incorporated in fine mineral particulates derived directly from the rock mass. Outliers in leachable metal concentrations in the soils indicated appreciable contamination of the soil from anthropogenic sources with Ag, Cd, Cu, Pb and Zn as well as As. In some locations high concentrations of Ag and Cd correspond to specific sources and drainage channels. High concentrations of Pb were widely spread and in the top soil layers whereas the elevated concentrations of Zn were distributed throughout the soil profiles indicating atmospheric sources and different mobilities within the soils. Transport within the soils is evident for some metals, as is lateral movement over and through the soils.&quot;,&quot;publisher&quot;:&quot;Pergamon&quot;,&quot;issue&quot;:&quot;4&quot;,&quot;volume&quot;:&quot;15&quot;},&quot;isTemporary&quot;:false},{&quot;id&quot;:&quot;423cc649-b2f2-3a87-884f-c5810a7090e3&quot;,&quot;itemData&quot;:{&quot;type&quot;:&quot;article-journal&quot;,&quot;id&quot;:&quot;423cc649-b2f2-3a87-884f-c5810a7090e3&quot;,&quot;title&quot;:&quot;Diverse marine benthic communities and reduced anthropogenic contaminants near Scott Base (Hut Point Peninsula, Ross Island, Antarctica)&quot;,&quot;author&quot;:[{&quot;family&quot;:&quot;Lohrer&quot;,&quot;given&quot;:&quot;Andrew M.&quot;,&quot;parse-names&quot;:false,&quot;dropping-particle&quot;:&quot;&quot;,&quot;non-dropping-particle&quot;:&quot;&quot;},{&quot;family&quot;:&quot;Mangan&quot;,&quot;given&quot;:&quot;Stephanie&quot;,&quot;parse-names&quot;:false,&quot;dropping-particle&quot;:&quot;&quot;,&quot;non-dropping-particle&quot;:&quot;&quot;},{&quot;family&quot;:&quot;Marriott&quot;,&quot;given&quot;:&quot;Peter&quot;,&quot;parse-names&quot;:false,&quot;dropping-particle&quot;:&quot;&quot;,&quot;non-dropping-particle&quot;:&quot;&quot;},{&quot;family&quot;:&quot;Budd&quot;,&quot;given&quot;:&quot;Rod&quot;,&quot;parse-names&quot;:false,&quot;dropping-particle&quot;:&quot;&quot;,&quot;non-dropping-particle&quot;:&quot;&quot;},{&quot;family&quot;:&quot;Bremner&quot;,&quot;given&quot;:&quot;David&quot;,&quot;parse-names&quot;:false,&quot;dropping-particle&quot;:&quot;&quot;,&quot;non-dropping-particle&quot;:&quot;&quot;},{&quot;family&quot;:&quot;Grant&quot;,&quot;given&quot;:&quot;Brett&quot;,&quot;parse-names&quot;:false,&quot;dropping-particle&quot;:&quot;&quot;,&quot;non-dropping-particle&quot;:&quot;&quot;},{&quot;family&quot;:&quot;Tait&quot;,&quot;given&quot;:&quot;Leigh W.&quot;,&quot;parse-names&quot;:false,&quot;dropping-particle&quot;:&quot;&quot;,&quot;non-dropping-particle&quot;:&quot;&quot;}],&quot;container-title&quot;:&quot;Polar Biology&quot;,&quot;container-title-short&quot;:&quot;Polar Biol&quot;,&quot;accessed&quot;:{&quot;date-parts&quot;:[[2024,3,20]]},&quot;DOI&quot;:&quot;10.1007/S00300-023-03181-1/TABLES/4&quot;,&quot;ISSN&quot;:&quot;14322056&quot;,&quot;URL&quot;:&quot;https://link.springer.com/article/10.1007/s00300-023-03181-1&quot;,&quot;issued&quot;:{&quot;date-parts&quot;:[[2023,10,1]]},&quot;page&quot;:&quot;1039-1052&quot;,&quot;abstract&quot;:&quot;Antarctic marine ecosystems are largely thought to be among the planet’s least impacted, yet habitats adjacent to research stations can be heavily polluted. Despite long-term monitoring and remediation being high priorities for international environmental protection, the ecological responses to contaminants and stressors remains poorly characterised, limiting our ability to manage and reduce human impacts. This study compares epifaunal community composition at two sites close to Scott Base with a reference site further away. We couple these data with environmental characteristics, including current data, sediment properties, and contaminant concentrations within the sediment and in the tissues of two epifaunal species, both from this survey and those previously reported. Previously high concentrations of polychlorinated biphenyls and polyaromatic hydrocarbons are now undetectable and concentrations of heavy metals were mostly similar or reduced compared to previous data from 2002. High within-site variance suggests localised contamination footprints from being situated within a deposition zone and/or from the erosion of anthropogenic debris. Despite the persistence of some metals (arsenic, copper and lead) at one site, our study revealed high biodiversity at all three sites (22–28 taxa per 0.25 m2). Benthic community structure was influenced by a combination of factors, including sea ice characteristics, sediment type and habitat complexity. Overall, our study clearly highlights the influence of human activities on the benthos in adjacent marine habitats. The established monitoring protocols coupling diver and remote sampling will enable regular monitoring, filling a critical need for time-series data in order to detect long-term trends and interactions with climate drivers.&quot;,&quot;publisher&quot;:&quot;Springer Science and Business Media Deutschland GmbH&quot;,&quot;issue&quot;:&quot;10&quot;,&quot;volume&quot;:&quot;46&quot;},&quot;isTemporary&quot;:false}]},{&quot;citationID&quot;:&quot;MENDELEY_CITATION_39632204-ef27-458c-bb97-fee0a8a311ae&quot;,&quot;properties&quot;:{&quot;noteIndex&quot;:0},&quot;isEdited&quot;:false,&quot;manualOverride&quot;:{&quot;isManuallyOverridden&quot;:false,&quot;citeprocText&quot;:&quot;(Council of Managers of National Antarctic Programs, 2017)&quot;,&quot;manualOverrideText&quot;:&quot;&quot;},&quot;citationTag&quot;:&quot;MENDELEY_CITATION_v3_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&quot;,&quot;citationItems&quot;:[{&quot;id&quot;:&quot;27466460-60c6-3b0e-ae5f-4dd401e93d05&quot;,&quot;itemData&quot;:{&quot;type&quot;:&quot;book&quot;,&quot;id&quot;:&quot;27466460-60c6-3b0e-ae5f-4dd401e93d05&quot;,&quot;title&quot;:&quot;Antarctic station catalogue.&quot;,&quot;author&quot;:[{&quot;family&quot;:&quot;Council of Managers of National Antarctic Programs&quot;,&quot;given&quot;:&quot;&quot;,&quot;parse-names&quot;:false,&quot;dropping-particle&quot;:&quot;&quot;,&quot;non-dropping-particle&quot;:&quot;&quot;}],&quot;ISBN&quot;:&quot;9780473404093&quot;,&quot;issued&quot;:{&quot;date-parts&quot;:[[2017]]},&quot;number-of-pages&quot;:&quot;154&quot;},&quot;isTemporary&quot;:false}]},{&quot;citationID&quot;:&quot;MENDELEY_CITATION_3f1d6e2f-f65a-4c72-99fe-81f8b392360e&quot;,&quot;properties&quot;:{&quot;noteIndex&quot;:0},&quot;isEdited&quot;:false,&quot;manualOverride&quot;:{&quot;isManuallyOverridden&quot;:true,&quot;citeprocText&quot;:&quot;(Green et al., 2007)&quot;,&quot;manualOverrideText&quot;:&quot;(Green et al., 2007).&quot;},&quot;citationTag&quot;:&quot;MENDELEY_CITATION_v3_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&quot;,&quot;citationItems&quot;:[{&quot;id&quot;:&quot;af6ba531-76f1-3430-a745-83d34aa8dc6c&quot;,&quot;itemData&quot;:{&quot;type&quot;:&quot;article-journal&quot;,&quot;id&quot;:&quot;af6ba531-76f1-3430-a745-83d34aa8dc6c&quot;,&quot;title&quot;:&quot;Plant life in Antarctica&quot;,&quot;author&quot;:[{&quot;family&quot;:&quot;Green&quot;,&quot;given&quot;:&quot;T. G.Allan&quot;,&quot;parse-names&quot;:false,&quot;dropping-particle&quot;:&quot;&quot;,&quot;non-dropping-particle&quot;:&quot;&quot;},{&quot;family&quot;:&quot;Schroeter&quot;,&quot;given&quot;:&quot;Burkhard&quot;,&quot;parse-names&quot;:false,&quot;dropping-particle&quot;:&quot;&quot;,&quot;non-dropping-particle&quot;:&quot;&quot;},{&quot;family&quot;:&quot;Sancho&quot;,&quot;given&quot;:&quot;Leopoldo G.&quot;,&quot;parse-names&quot;:false,&quot;dropping-particle&quot;:&quot;&quot;,&quot;non-dropping-particle&quot;:&quot;&quot;}],&quot;container-title&quot;:&quot;Functional Plant Ecology, Second Edition&quot;,&quot;accessed&quot;:{&quot;date-parts&quot;:[[2024,3,23]]},&quot;DOI&quot;:&quot;10.1201/9781420007626-13/PLANT-LIFE-ANTARCTICA-ALLAN-GREEN-BURKHARD-SCHROETER-LEOPOLDO-SANCHO&quot;,&quot;ISBN&quot;:&quot;9781420007626&quot;,&quot;URL&quot;:&quot;https://www.taylorfrancis.com/chapters/edit/10.1201/9781420007626-13/plant-life-antarctica-allan-green-burkhard-schroeter-leopoldo-sancho&quot;,&quot;issued&quot;:{&quot;date-parts&quot;:[[2007,6,20]]},&quot;page&quot;:&quot;389-433&quot;,&quot;abstract&quot;:&quot;This chapter aims to bring out the major features of the ecophysiology of terrestrial plants in Antarctica with some emphasis on what appears to be controlling the distribution and performance. The few studies on liverworts have provided some interesting insights into their poor performance in Antarctica. Continuous measurement of photosynthetic performance over a day, or several days, has only recently become common in Antarctica and a few extensive studies have been made in the northern maritime. Conditions are particularly extreme in continental Antarctica and there can be little doubt that this limits the vegetation to mainly species of lichens and bryophytes. Freeze-thaw cycles can be extremely common in Antarctica with up to 110 in 1 year recorded in the northern maritime. Under extremely dry conditions in Antarctica, and in other deserts, lichens can adopt an endolithic growth form where they live within the pores of rocks composed of materials like sandstone and limestone.&quot;,&quot;publisher&quot;:&quot;CRC Press&quot;},&quot;isTemporary&quot;:false}]},{&quot;citationID&quot;:&quot;MENDELEY_CITATION_5354028a-9220-4960-891a-d7f0389630e4&quot;,&quot;properties&quot;:{&quot;noteIndex&quot;:0},&quot;isEdited&quot;:false,&quot;manualOverride&quot;:{&quot;isManuallyOverridden&quot;:false,&quot;citeprocText&quot;:&quot;(Council of Managers of National Antarctic Programs, 2017; Seppelt &amp;#38; Green, 1998)&quot;,&quot;manualOverrideText&quot;:&quot;&quot;},&quot;citationTag&quot;:&quot;MENDELEY_CITATION_v3_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&quot;,&quot;citationItems&quot;:[{&quot;id&quot;:&quot;f03e4e3c-02a2-359a-b90c-b59419b41a68&quot;,&quot;itemData&quot;:{&quot;type&quot;:&quot;article-journal&quot;,&quot;id&quot;:&quot;f03e4e3c-02a2-359a-b90c-b59419b41a68&quot;,&quot;title&quot;:&quot;A bryophyte flora for Southern Victoria Land, Antarctica&quot;,&quot;author&quot;:[{&quot;family&quot;:&quot;Seppelt&quot;,&quot;given&quot;:&quot;R. D.&quot;,&quot;parse-names&quot;:false,&quot;dropping-particle&quot;:&quot;&quot;,&quot;non-dropping-particle&quot;:&quot;&quot;},{&quot;family&quot;:&quot;Green&quot;,&quot;given&quot;:&quot;T. G.A.&quot;,&quot;parse-names&quot;:false,&quot;dropping-particle&quot;:&quot;&quot;,&quot;non-dropping-particle&quot;:&quot;&quot;}],&quot;container-title&quot;:&quot;New Zealand Journal of Botany&quot;,&quot;container-title-short&quot;:&quot;N Z J Bot&quot;,&quot;accessed&quot;:{&quot;date-parts&quot;:[[2024,3,23]]},&quot;DOI&quot;:&quot;10.1080/0028825X.1998.9512599&quot;,&quot;ISBN&quot;:&quot;98/36040617&quot;,&quot;ISSN&quot;:&quot;11758643&quot;,&quot;URL&quot;:&quot;https://www.tandfonline.com/doi/abs/10.1080/0028825X.1998.9512599&quot;,&quot;issued&quot;:{&quot;date-parts&quot;:[[1998]]},&quot;page&quot;:&quot;617-635&quot;,&quot;abstract&quot;:&quot;Eight mosses, Grimmia antarctici, G. plagiopodia, Ceratodon purpureus, Didymodon gelidus, Hennediella heimii, Sarconeurum glaciale, Bryum subrotundifolium, B. pseudotriquetrum, and one hepatic, Cephaloziella exiliflora, are represented in the bryoflora of Southern Victoria Land. Mosses are known from as far south as 84°42'S. Despite the apparent inhospitability of the environment, significant areas of moss-covered terrain, up to 2.5 ha, are known from Botany Bay in Granite Harbour, from Beaufort Island, and from the Lake Fryxell-Canada Glacier area of the Taylor Valley. Notes on the Antarctic distribution, morphological variation, and associated taxonomic difficulties are provided, together with illustrations of the taxa. © 1998 Taylor &amp; Francis Group, LLC.&quot;,&quot;publisher&quot;:&quot;Taylor &amp; Francis Group&quot;,&quot;issue&quot;:&quot;4&quot;,&quot;volume&quot;:&quot;36&quot;},&quot;isTemporary&quot;:false},{&quot;id&quot;:&quot;27466460-60c6-3b0e-ae5f-4dd401e93d05&quot;,&quot;itemData&quot;:{&quot;type&quot;:&quot;book&quot;,&quot;id&quot;:&quot;27466460-60c6-3b0e-ae5f-4dd401e93d05&quot;,&quot;title&quot;:&quot;Antarctic station catalogue.&quot;,&quot;author&quot;:[{&quot;family&quot;:&quot;Council of Managers of National Antarctic Programs&quot;,&quot;given&quot;:&quot;&quot;,&quot;parse-names&quot;:false,&quot;dropping-particle&quot;:&quot;&quot;,&quot;non-dropping-particle&quot;:&quot;&quot;}],&quot;ISBN&quot;:&quot;9780473404093&quot;,&quot;issued&quot;:{&quot;date-parts&quot;:[[2017]]},&quot;number-of-pages&quot;:&quot;154&quot;,&quot;container-title-short&quot;:&quot;&quot;},&quot;isTemporary&quot;:false}]},{&quot;citationID&quot;:&quot;MENDELEY_CITATION_a130f53a-b71f-43af-865b-256bed15a73e&quot;,&quot;properties&quot;:{&quot;noteIndex&quot;:0},&quot;isEdited&quot;:false,&quot;manualOverride&quot;:{&quot;isManuallyOverridden&quot;:false,&quot;citeprocText&quot;:&quot;(Council of Managers of National Antarctic Programs, 2017)&quot;,&quot;manualOverrideText&quot;:&quot;&quot;},&quot;citationTag&quot;:&quot;MENDELEY_CITATION_v3_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&quot;,&quot;citationItems&quot;:[{&quot;id&quot;:&quot;27466460-60c6-3b0e-ae5f-4dd401e93d05&quot;,&quot;itemData&quot;:{&quot;type&quot;:&quot;book&quot;,&quot;id&quot;:&quot;27466460-60c6-3b0e-ae5f-4dd401e93d05&quot;,&quot;title&quot;:&quot;Antarctic station catalogue.&quot;,&quot;author&quot;:[{&quot;family&quot;:&quot;Council of Managers of National Antarctic Programs&quot;,&quot;given&quot;:&quot;&quot;,&quot;parse-names&quot;:false,&quot;dropping-particle&quot;:&quot;&quot;,&quot;non-dropping-particle&quot;:&quot;&quot;}],&quot;ISBN&quot;:&quot;9780473404093&quot;,&quot;issued&quot;:{&quot;date-parts&quot;:[[2017]]},&quot;number-of-pages&quot;:&quot;154&quot;,&quot;container-title-short&quot;:&quot;&quot;},&quot;isTemporary&quot;:false}]},{&quot;citationID&quot;:&quot;MENDELEY_CITATION_f586ba79-6219-4663-8de2-849e96aa2f62&quot;,&quot;properties&quot;:{&quot;noteIndex&quot;:0},&quot;isEdited&quot;:false,&quot;manualOverride&quot;:{&quot;isManuallyOverridden&quot;:false,&quot;citeprocText&quot;:&quot;(Gemal et al., 2022; Ochyra et al., 2008)&quot;,&quot;manualOverrideText&quot;:&quot;&quot;},&quot;citationItems&quot;:[{&quot;id&quot;:&quot;7192c2c1-64cd-3aae-a968-4cd9bb8431c2&quot;,&quot;itemData&quot;:{&quot;type&quot;:&quot;article-journal&quot;,&quot;id&quot;:&quot;7192c2c1-64cd-3aae-a968-4cd9bb8431c2&quot;,&quot;title&quot;:&quot;High Resilience and Fast Acclimation Processes Allow the Antarctic Moss Bryum argenteum to Increase Its Carbon Gain in Warmer Growing Conditions&quot;,&quot;author&quot;:[{&quot;family&quot;:&quot;Gemal&quot;,&quot;given&quot;:&quot;Emma L.&quot;,&quot;parse-names&quot;:false,&quot;dropping-particle&quot;:&quot;&quot;,&quot;non-dropping-particle&quot;:&quot;&quot;},{&quot;family&quot;:&quot;Green&quot;,&quot;given&quot;:&quot;T. G.Allan&quot;,&quot;parse-names&quot;:false,&quot;dropping-particle&quot;:&quot;&quot;,&quot;non-dropping-particle&quot;:&quot;&quot;},{&quot;family&quot;:&quot;Cary&quot;,&quot;given&quot;:&quot;S. Craig&quot;,&quot;parse-names&quot;:false,&quot;dropping-particle&quot;:&quot;&quot;,&quot;non-dropping-particle&quot;:&quot;&quot;},{&quot;family&quot;:&quot;Colesie&quot;,&quot;given&quot;:&quot;Claudia&quot;,&quot;parse-names&quot;:false,&quot;dropping-particle&quot;:&quot;&quot;,&quot;non-dropping-particle&quot;:&quot;&quot;}],&quot;container-title&quot;:&quot;Biology&quot;,&quot;container-title-short&quot;:&quot;Biology (Basel)&quot;,&quot;DOI&quot;:&quot;10.3390/biology11121773&quot;,&quot;ISSN&quot;:&quot;20797737&quot;,&quot;issued&quot;:{&quot;date-parts&quot;:[[2022,12,1]]},&quot;abstract&quot;:&quot;Climate warming in Antarctica involves major shifts in plant distribution and productivity. This study aims to unravel the plasticity and acclimation potential of Bryum argenteum var. muticum, a cosmopolitan moss species found in Antarctica. By comparing short-term, closed-top chamber warming experiments which mimic heatwaves, with in situ seasonal physiological rates from Cape Hallett, Northern Victoria Land, we provide insights into the general inherent resilience of this important Antarctic moss and into its adaptability to longer-term threats and stressors associated with climate change. Our findings show that B. argenteum can thermally acclimate to mitigate the effects of increased temperature under both seasonal changes and short-term pulse warming events. Following pulse warming, this species dramatically increased its carbon uptake, measured as net photosynthesis, while reductions in carbon losses, measured as dark respiration, were not observed. Rapid growth of new shoots may have confounded the effects on respiration. These results demonstrate the high physiological plasticity of this species, with acclimation occurring within only 7 days. We show that this Antarctic moss species appears to have a high level of resilience and that fast acclimation processes allow it to potentially benefit from both short-term and long-term climatic changes.&quot;,&quot;publisher&quot;:&quot;MDPI&quot;,&quot;issue&quot;:&quot;12&quot;,&quot;volume&quot;:&quot;11&quot;},&quot;isTemporary&quot;:false},{&quot;id&quot;:&quot;2df2805f-3218-3495-adfc-20d3432f2b12&quot;,&quot;itemData&quot;:{&quot;type&quot;:&quot;article-journal&quot;,&quot;id&quot;:&quot;2df2805f-3218-3495-adfc-20d3432f2b12&quot;,&quot;title&quot;:&quot;The illustrated moss flora of Antarctica&quot;,&quot;author&quot;:[{&quot;family&quot;:&quot;Ochyra&quot;,&quot;given&quot;:&quot;Ryszard.&quot;,&quot;parse-names&quot;:false,&quot;dropping-particle&quot;:&quot;&quot;,&quot;non-dropping-particle&quot;:&quot;&quot;},{&quot;family&quot;:&quot;Bednarek-Ochyra&quot;,&quot;given&quot;:&quot;Halina&quot;,&quot;parse-names&quot;:false,&quot;dropping-particle&quot;:&quot;&quot;,&quot;non-dropping-particle&quot;:&quot;&quot;},{&quot;family&quot;:&quot;Lewis Smith&quot;,&quot;given&quot;:&quot;R. I. (Ronald Ian)&quot;,&quot;parse-names&quot;:false,&quot;dropping-particle&quot;:&quot;&quot;,&quot;non-dropping-particle&quot;:&quot;&quot;}],&quot;container-title&quot;:&quot;Cambridge University Press&quot;,&quot;accessed&quot;:{&quot;date-parts&quot;:[[2024,3,23]]},&quot;ISBN&quot;:&quot;0521814022&quot;,&quot;URL&quot;:&quot;https://books.google.com/books/about/Illustrated_Moss_Flora_of_Antarctica.html?id=J4QwIGkreN8C&quot;,&quot;issued&quot;:{&quot;date-parts&quot;:[[2008]]},&quot;page&quot;:&quot;685&quot;,&quot;abstract&quot;:&quot;\&quot;Mosses are a major component of the vegetation in ice-free coastal regions of Antarctica. They play an important role in the colonisation of ice-free terrain, accumulation of organic matter, release of organic exudates, and also provide a food and habitat resource for invertebrates. They serve as model organisms for physiological experiments designed to elucidate problems of plant cold tolerance and survival mechanisms and for monitoring biological responses to climate change.\&quot; \&quot;This Flora provides the first comprehensive description, with keys, of all known species and varieties of moss in the Antarctic biome. It has involved microscopic examination of around 10,000 specimens from Antarctica and, for comparison, from other continents. All species are illustrated by detailed line drawings, alongside information about their reproductive status, ecology, and distribution. This is an invaluable resource for bryologists worldwide, as well as to Antarctic botanists and other terrestrial biologists.\&quot;--Cover. Introduction -- History of muscological investigations in Antartica -- Terrestrial environment and moss ecology of Antartica -- Diversity and phytogeography of the moss flora -- Background to the flora -- Systematic account of the taxa.&quot;},&quot;isTemporary&quot;:false}],&quot;citationTag&quot;:&quot;MENDELEY_CITATION_v3_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&quot;},{&quot;citationID&quot;:&quot;MENDELEY_CITATION_6f2689d3-c055-4c4b-844f-3a11b8752554&quot;,&quot;properties&quot;:{&quot;noteIndex&quot;:0},&quot;isEdited&quot;:false,&quot;manualOverride&quot;:{&quot;isManuallyOverridden&quot;:false,&quot;citeprocText&quot;:&quot;(Garrido-Benavent &amp;#38; Pérez-Ortega, 2017)&quot;,&quot;manualOverrideText&quot;:&quot;&quot;},&quot;citationTag&quot;:&quot;MENDELEY_CITATION_v3_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&quot;,&quot;citationItems&quot;:[{&quot;id&quot;:&quot;63f1d9fd-8ebb-3908-a71d-747d45c79ae7&quot;,&quot;itemData&quot;:{&quot;type&quot;:&quot;article-journal&quot;,&quot;id&quot;:&quot;63f1d9fd-8ebb-3908-a71d-747d45c79ae7&quot;,&quot;title&quot;:&quot;Past, present, and future research in bipolar lichen-forming fungi and their photobionts&quot;,&quot;author&quot;:[{&quot;family&quot;:&quot;Garrido-Benavent&quot;,&quot;given&quot;:&quot;Isaac&quot;,&quot;parse-names&quot;:false,&quot;dropping-particle&quot;:&quot;&quot;,&quot;non-dropping-particle&quot;:&quot;&quot;},{&quot;family&quot;:&quot;Pérez-Ortega&quot;,&quot;given&quot;:&quot;Sergio&quot;,&quot;parse-names&quot;:false,&quot;dropping-particle&quot;:&quot;&quot;,&quot;non-dropping-particle&quot;:&quot;&quot;}],&quot;container-title&quot;:&quot;American Journal of Botany&quot;,&quot;container-title-short&quot;:&quot;Am J Bot&quot;,&quot;accessed&quot;:{&quot;date-parts&quot;:[[2023,9,26]]},&quot;DOI&quot;:&quot;10.3732/AJB.1700182&quot;,&quot;ISSN&quot;:&quot;00029122&quot;,&quot;issued&quot;:{&quot;date-parts&quot;:[[2017,11,1]]},&quot;page&quot;:&quot;1660-1674&quot;,&quot;abstract&quot;:&quot;Compared to other organisms, such as vascular plants or mosses, lichen-forming fungi have a high number of species occurring in both northern and southern hemispheres but are largely absent from intermediate, tropical latitudes. For instance, ca. 160 Antarctic species also occur in polar areas or mountainous temperate regions of the northern hemisphere. Early interpretations of this particular distribution pattern were made in terms of vicariance or long-distance dispersal. However, it was not until the emergence of phylogenetics and the possibility of dating past diversification and colonization events that these initial hypotheses started to be evaluated. The premise of a relatively recent colonization of the southern hemisphere by boreal lichens through long-distance dispersal has gained support in recent studies based on either the comparison of genetic affinities (i.e., tree topology) or more robust, statistical migratory models. Still, the scarcity of such studies and a concern that taxonomic concepts for bipolar lichens are often too broad preclude the generation of sound explanations on the mechanisms and origin of such fascinating disjunct distributions. This review provides an up-to-date overview of bipolar distributions in lichen-forming fungi and their photobionts. Evidence provided by recent, molecu-lar-based studies as well as data on the type of lichen reproduction, dispersal ability, photobiont identity and availability, and habitat preferences are brought together to discuss how and when these distributions originated and their genetic footprints. Ideas for future prospects and research are also discussed.&quot;,&quot;publisher&quot;:&quot;Botanical Society of America Inc.&quot;,&quot;issue&quot;:&quot;11&quot;,&quot;volume&quot;:&quot;104&quot;},&quot;isTemporary&quot;:false}]},{&quot;citationID&quot;:&quot;MENDELEY_CITATION_d30a084f-a677-43c0-bf98-8490c4342523&quot;,&quot;properties&quot;:{&quot;noteIndex&quot;:0},&quot;isEdited&quot;:false,&quot;manualOverride&quot;:{&quot;isManuallyOverridden&quot;:false,&quot;citeprocText&quot;:&quot;(Gemal et al., 2022)&quot;,&quot;manualOverrideText&quot;:&quot;&quot;},&quot;citationTag&quot;:&quot;MENDELEY_CITATION_v3_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&quot;,&quot;citationItems&quot;:[{&quot;id&quot;:&quot;7192c2c1-64cd-3aae-a968-4cd9bb8431c2&quot;,&quot;itemData&quot;:{&quot;type&quot;:&quot;article-journal&quot;,&quot;id&quot;:&quot;7192c2c1-64cd-3aae-a968-4cd9bb8431c2&quot;,&quot;title&quot;:&quot;High Resilience and Fast Acclimation Processes Allow the Antarctic Moss Bryum argenteum to Increase Its Carbon Gain in Warmer Growing Conditions&quot;,&quot;author&quot;:[{&quot;family&quot;:&quot;Gemal&quot;,&quot;given&quot;:&quot;Emma L.&quot;,&quot;parse-names&quot;:false,&quot;dropping-particle&quot;:&quot;&quot;,&quot;non-dropping-particle&quot;:&quot;&quot;},{&quot;family&quot;:&quot;Green&quot;,&quot;given&quot;:&quot;T. G.Allan&quot;,&quot;parse-names&quot;:false,&quot;dropping-particle&quot;:&quot;&quot;,&quot;non-dropping-particle&quot;:&quot;&quot;},{&quot;family&quot;:&quot;Cary&quot;,&quot;given&quot;:&quot;S. Craig&quot;,&quot;parse-names&quot;:false,&quot;dropping-particle&quot;:&quot;&quot;,&quot;non-dropping-particle&quot;:&quot;&quot;},{&quot;family&quot;:&quot;Colesie&quot;,&quot;given&quot;:&quot;Claudia&quot;,&quot;parse-names&quot;:false,&quot;dropping-particle&quot;:&quot;&quot;,&quot;non-dropping-particle&quot;:&quot;&quot;}],&quot;container-title&quot;:&quot;Biology&quot;,&quot;container-title-short&quot;:&quot;Biology (Basel)&quot;,&quot;DOI&quot;:&quot;10.3390/biology11121773&quot;,&quot;ISSN&quot;:&quot;20797737&quot;,&quot;issued&quot;:{&quot;date-parts&quot;:[[2022,12,1]]},&quot;abstract&quot;:&quot;Climate warming in Antarctica involves major shifts in plant distribution and productivity. This study aims to unravel the plasticity and acclimation potential of Bryum argenteum var. muticum, a cosmopolitan moss species found in Antarctica. By comparing short-term, closed-top chamber warming experiments which mimic heatwaves, with in situ seasonal physiological rates from Cape Hallett, Northern Victoria Land, we provide insights into the general inherent resilience of this important Antarctic moss and into its adaptability to longer-term threats and stressors associated with climate change. Our findings show that B. argenteum can thermally acclimate to mitigate the effects of increased temperature under both seasonal changes and short-term pulse warming events. Following pulse warming, this species dramatically increased its carbon uptake, measured as net photosynthesis, while reductions in carbon losses, measured as dark respiration, were not observed. Rapid growth of new shoots may have confounded the effects on respiration. These results demonstrate the high physiological plasticity of this species, with acclimation occurring within only 7 days. We show that this Antarctic moss species appears to have a high level of resilience and that fast acclimation processes allow it to potentially benefit from both short-term and long-term climatic changes.&quot;,&quot;publisher&quot;:&quot;MDPI&quot;,&quot;issue&quot;:&quot;12&quot;,&quot;volume&quot;:&quot;11&quot;},&quot;isTemporary&quot;:false}]},{&quot;citationID&quot;:&quot;MENDELEY_CITATION_0be2b366-a1d6-4a59-8e6d-60cbd0898103&quot;,&quot;properties&quot;:{&quot;noteIndex&quot;:0},&quot;isEdited&quot;:false,&quot;manualOverride&quot;:{&quot;isManuallyOverridden&quot;:false,&quot;citeprocText&quot;:&quot;(Seppelt &amp;#38; Green, 1998)&quot;,&quot;manualOverrideText&quot;:&quot;&quot;},&quot;citationTag&quot;:&quot;MENDELEY_CITATION_v3_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&quot;,&quot;citationItems&quot;:[{&quot;id&quot;:&quot;f03e4e3c-02a2-359a-b90c-b59419b41a68&quot;,&quot;itemData&quot;:{&quot;type&quot;:&quot;article-journal&quot;,&quot;id&quot;:&quot;f03e4e3c-02a2-359a-b90c-b59419b41a68&quot;,&quot;title&quot;:&quot;A bryophyte flora for Southern Victoria Land, Antarctica&quot;,&quot;author&quot;:[{&quot;family&quot;:&quot;Seppelt&quot;,&quot;given&quot;:&quot;R. D.&quot;,&quot;parse-names&quot;:false,&quot;dropping-particle&quot;:&quot;&quot;,&quot;non-dropping-particle&quot;:&quot;&quot;},{&quot;family&quot;:&quot;Green&quot;,&quot;given&quot;:&quot;T. G.A.&quot;,&quot;parse-names&quot;:false,&quot;dropping-particle&quot;:&quot;&quot;,&quot;non-dropping-particle&quot;:&quot;&quot;}],&quot;container-title&quot;:&quot;New Zealand Journal of Botany&quot;,&quot;container-title-short&quot;:&quot;N Z J Bot&quot;,&quot;accessed&quot;:{&quot;date-parts&quot;:[[2024,3,23]]},&quot;DOI&quot;:&quot;10.1080/0028825X.1998.9512599&quot;,&quot;ISBN&quot;:&quot;98/36040617&quot;,&quot;ISSN&quot;:&quot;11758643&quot;,&quot;URL&quot;:&quot;https://www.tandfonline.com/doi/abs/10.1080/0028825X.1998.9512599&quot;,&quot;issued&quot;:{&quot;date-parts&quot;:[[1998]]},&quot;page&quot;:&quot;617-635&quot;,&quot;abstract&quot;:&quot;Eight mosses, Grimmia antarctici, G. plagiopodia, Ceratodon purpureus, Didymodon gelidus, Hennediella heimii, Sarconeurum glaciale, Bryum subrotundifolium, B. pseudotriquetrum, and one hepatic, Cephaloziella exiliflora, are represented in the bryoflora of Southern Victoria Land. Mosses are known from as far south as 84°42'S. Despite the apparent inhospitability of the environment, significant areas of moss-covered terrain, up to 2.5 ha, are known from Botany Bay in Granite Harbour, from Beaufort Island, and from the Lake Fryxell-Canada Glacier area of the Taylor Valley. Notes on the Antarctic distribution, morphological variation, and associated taxonomic difficulties are provided, together with illustrations of the taxa. © 1998 Taylor &amp; Francis Group, LLC.&quot;,&quot;publisher&quot;:&quot;Taylor &amp; Francis Group&quot;,&quot;issue&quot;:&quot;4&quot;,&quot;volume&quot;:&quot;36&quot;},&quot;isTemporary&quot;:false}]},{&quot;citationID&quot;:&quot;MENDELEY_CITATION_c2b5d979-16b5-4f1a-816a-3c0fb285fdb6&quot;,&quot;properties&quot;:{&quot;noteIndex&quot;:0},&quot;isEdited&quot;:false,&quot;manualOverride&quot;:{&quot;isManuallyOverridden&quot;:false,&quot;citeprocText&quot;:&quot;(Gemal et al., 2022)&quot;,&quot;manualOverrideText&quot;:&quot;&quot;},&quot;citationItems&quot;:[{&quot;id&quot;:&quot;7192c2c1-64cd-3aae-a968-4cd9bb8431c2&quot;,&quot;itemData&quot;:{&quot;type&quot;:&quot;article-journal&quot;,&quot;id&quot;:&quot;7192c2c1-64cd-3aae-a968-4cd9bb8431c2&quot;,&quot;title&quot;:&quot;High Resilience and Fast Acclimation Processes Allow the Antarctic Moss Bryum argenteum to Increase Its Carbon Gain in Warmer Growing Conditions&quot;,&quot;author&quot;:[{&quot;family&quot;:&quot;Gemal&quot;,&quot;given&quot;:&quot;Emma L.&quot;,&quot;parse-names&quot;:false,&quot;dropping-particle&quot;:&quot;&quot;,&quot;non-dropping-particle&quot;:&quot;&quot;},{&quot;family&quot;:&quot;Green&quot;,&quot;given&quot;:&quot;T. G.Allan&quot;,&quot;parse-names&quot;:false,&quot;dropping-particle&quot;:&quot;&quot;,&quot;non-dropping-particle&quot;:&quot;&quot;},{&quot;family&quot;:&quot;Cary&quot;,&quot;given&quot;:&quot;S. Craig&quot;,&quot;parse-names&quot;:false,&quot;dropping-particle&quot;:&quot;&quot;,&quot;non-dropping-particle&quot;:&quot;&quot;},{&quot;family&quot;:&quot;Colesie&quot;,&quot;given&quot;:&quot;Claudia&quot;,&quot;parse-names&quot;:false,&quot;dropping-particle&quot;:&quot;&quot;,&quot;non-dropping-particle&quot;:&quot;&quot;}],&quot;container-title&quot;:&quot;Biology&quot;,&quot;container-title-short&quot;:&quot;Biology (Basel)&quot;,&quot;DOI&quot;:&quot;10.3390/biology11121773&quot;,&quot;ISSN&quot;:&quot;20797737&quot;,&quot;issued&quot;:{&quot;date-parts&quot;:[[2022,12,1]]},&quot;abstract&quot;:&quot;Climate warming in Antarctica involves major shifts in plant distribution and productivity. This study aims to unravel the plasticity and acclimation potential of Bryum argenteum var. muticum, a cosmopolitan moss species found in Antarctica. By comparing short-term, closed-top chamber warming experiments which mimic heatwaves, with in situ seasonal physiological rates from Cape Hallett, Northern Victoria Land, we provide insights into the general inherent resilience of this important Antarctic moss and into its adaptability to longer-term threats and stressors associated with climate change. Our findings show that B. argenteum can thermally acclimate to mitigate the effects of increased temperature under both seasonal changes and short-term pulse warming events. Following pulse warming, this species dramatically increased its carbon uptake, measured as net photosynthesis, while reductions in carbon losses, measured as dark respiration, were not observed. Rapid growth of new shoots may have confounded the effects on respiration. These results demonstrate the high physiological plasticity of this species, with acclimation occurring within only 7 days. We show that this Antarctic moss species appears to have a high level of resilience and that fast acclimation processes allow it to potentially benefit from both short-term and long-term climatic changes.&quot;,&quot;publisher&quot;:&quot;MDPI&quot;,&quot;issue&quot;:&quot;12&quot;,&quot;volume&quot;:&quot;11&quot;},&quot;isTemporary&quot;:false}],&quot;citationTag&quot;:&quot;MENDELEY_CITATION_v3_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&quot;},{&quot;citationID&quot;:&quot;MENDELEY_CITATION_f98973f0-05eb-42c0-929e-b07cfed10cbf&quot;,&quot;properties&quot;:{&quot;noteIndex&quot;:0},&quot;isEdited&quot;:false,&quot;manualOverride&quot;:{&quot;isManuallyOverridden&quot;:false,&quot;citeprocText&quot;:&quot;(Pannewitz et al., 2005; Schlensog et al., 2004)&quot;,&quot;manualOverrideText&quot;:&quot;&quot;},&quot;citationItems&quot;:[{&quot;id&quot;:&quot;13dc013c-26e1-3bfa-9704-5f0ddf0cd454&quot;,&quot;itemData&quot;:{&quot;type&quot;:&quot;article-journal&quot;,&quot;id&quot;:&quot;13dc013c-26e1-3bfa-9704-5f0ddf0cd454&quot;,&quot;title&quot;:&quot;Photosynthetic responses of three common mosses from continental Antarctica&quot;,&quot;author&quot;:[{&quot;family&quot;:&quot;Pannewitz&quot;,&quot;given&quot;:&quot;Stefan&quot;,&quot;parse-names&quot;:false,&quot;dropping-particle&quot;:&quot;&quot;,&quot;non-dropping-particle&quot;:&quot;&quot;},{&quot;family&quot;:&quot;Green&quot;,&quot;given&quot;:&quot;T. G.Allan&quot;,&quot;parse-names&quot;:false,&quot;dropping-particle&quot;:&quot;&quot;,&quot;non-dropping-particle&quot;:&quot;&quot;},{&quot;family&quot;:&quot;Maysek&quot;,&quot;given&quot;:&quot;Kadmiel&quot;,&quot;parse-names&quot;:false,&quot;dropping-particle&quot;:&quot;&quot;,&quot;non-dropping-particle&quot;:&quot;&quot;},{&quot;family&quot;:&quot;Schlensog&quot;,&quot;given&quot;:&quot;Mark&quot;,&quot;parse-names&quot;:false,&quot;dropping-particle&quot;:&quot;&quot;,&quot;non-dropping-particle&quot;:&quot;&quot;},{&quot;family&quot;:&quot;Seppelt&quot;,&quot;given&quot;:&quot;Rod&quot;,&quot;parse-names&quot;:false,&quot;dropping-particle&quot;:&quot;&quot;,&quot;non-dropping-particle&quot;:&quot;&quot;},{&quot;family&quot;:&quot;Sancho&quot;,&quot;given&quot;:&quot;Leopoldo G.&quot;,&quot;parse-names&quot;:false,&quot;dropping-particle&quot;:&quot;&quot;,&quot;non-dropping-particle&quot;:&quot;&quot;},{&quot;family&quot;:&quot;Türk&quot;,&quot;given&quot;:&quot;Roman&quot;,&quot;parse-names&quot;:false,&quot;dropping-particle&quot;:&quot;&quot;,&quot;non-dropping-particle&quot;:&quot;&quot;},{&quot;family&quot;:&quot;Schroeter&quot;,&quot;given&quot;:&quot;Burkhard&quot;,&quot;parse-names&quot;:false,&quot;dropping-particle&quot;:&quot;&quot;,&quot;non-dropping-particle&quot;:&quot;&quot;}],&quot;container-title&quot;:&quot;Antarctic Science&quot;,&quot;container-title-short&quot;:&quot;Antarct Sci&quot;,&quot;accessed&quot;:{&quot;date-parts&quot;:[[2024,2,22]]},&quot;DOI&quot;:&quot;10.1017/S0954102005002774&quot;,&quot;ISSN&quot;:&quot;0954-1020&quot;,&quot;URL&quot;:&quot;https://researchcommons.waikato.ac.nz/handle/10289/954&quot;,&quot;issued&quot;:{&quot;date-parts&quot;:[[2005,9]]},&quot;page&quot;:&quot;341-352&quot;,&quot;abstract&quot;:&quot;Predicting the effects of climate change on Antarctic terrestrial vegetation requires a better knowledge of the ecophysiology of common moss species. In this paper we provide a comprehensive matrix for photosynthesis and major environmental parameters for three dominant Antarctic moss species (Bryum subrotundifolium, B. pseudotriquetrum and Ceratodon purpureus). Using locations in southern Victoria Land, (Granite Harbour, 77°S) and northern Victoria Land (Cape Hallett, 72°S) we determined the responses of net photosynthesis and dark respiration to thallus water content, thallus temperature, photosynthetic photon flux densities and CO2 concentration over several summer seasons. The studies also included microclimate recordings at all sites where the research was carried out in field laboratories. Plant temperature was influenced predominantly by the water regime at the site with dry mosses being warmer. Optimal temperatures for net photosynthesis were 13.7°C, 12.0°C and 6.6°C for B. subrotundifolium, B. pseudotriquetrum and C. purpureus, respectively and fall within the known range for Antarctic mosses. Maximal net photosynthesis at 10°C ranked as B. subrotundifolium &gt; B. pseudotriquetrum &gt; C. purpureus. Net photosynthesis was strongly depressed at subzero temperatures but was substantial at 0°C. Net photosynthesis of the mosses was not saturated by light at optimal water content and thallus temperature. Response of net photosynthesis to increase in water content was as expected for mosses although B. subrotundifolium showed a large depression (60%) at the highest hydrations. Net photosynthesis of both B. subrotundifolium and B. pseudotriquetrum showed a large response to increase in CO2 concentration and this rose with increase in temperature; saturation was not reached for B. pseudotriquetrum at 20°C. There was a high level of variability for species at the same sites in different years and between different locations. This was substantial enough to make prediction of the effects of climate change very difficult at the moment. © Antarctic Science Ltd.&quot;,&quot;publisher&quot;:&quot;Cambridge University Press&quot;,&quot;issue&quot;:&quot;3&quot;,&quot;volume&quot;:&quot;17&quot;},&quot;isTemporary&quot;:false},{&quot;id&quot;:&quot;aee887e8-220c-35b5-996e-2583b9b81784&quot;,&quot;itemData&quot;:{&quot;type&quot;:&quot;article-journal&quot;,&quot;id&quot;:&quot;aee887e8-220c-35b5-996e-2583b9b81784&quot;,&quot;title&quot;:&quot;Metabolic recovery of continental antarctic cryptogams after winter&quot;,&quot;author&quot;:[{&quot;family&quot;:&quot;Schlensog&quot;,&quot;given&quot;:&quot;M.&quot;,&quot;parse-names&quot;:false,&quot;dropping-particle&quot;:&quot;&quot;,&quot;non-dropping-particle&quot;:&quot;&quot;},{&quot;family&quot;:&quot;Pannewitz&quot;,&quot;given&quot;:&quot;S.&quot;,&quot;parse-names&quot;:false,&quot;dropping-particle&quot;:&quot;&quot;,&quot;non-dropping-particle&quot;:&quot;&quot;},{&quot;family&quot;:&quot;Green&quot;,&quot;given&quot;:&quot;T. G.A.&quot;,&quot;parse-names&quot;:false,&quot;dropping-particle&quot;:&quot;&quot;,&quot;non-dropping-particle&quot;:&quot;&quot;},{&quot;family&quot;:&quot;Schroeter&quot;,&quot;given&quot;:&quot;B.&quot;,&quot;parse-names&quot;:false,&quot;dropping-particle&quot;:&quot;&quot;,&quot;non-dropping-particle&quot;:&quot;&quot;}],&quot;container-title&quot;:&quot;Polar Biology&quot;,&quot;container-title-short&quot;:&quot;Polar Biol&quot;,&quot;accessed&quot;:{&quot;date-parts&quot;:[[2023,5,14]]},&quot;DOI&quot;:&quot;10.1007/S00300-004-0606-4&quot;,&quot;ISSN&quot;:&quot;07224060&quot;,&quot;URL&quot;:&quot;https://www.researchgate.net/publication/225177249_Metabolic_recovery_of_continental_Antarctic_cryptogams_after_winter&quot;,&quot;issued&quot;:{&quot;date-parts&quot;:[[2004,6]]},&quot;page&quot;:&quot;399-408&quot;,&quot;abstract&quot;:&quot;The activation of metabolism after the winter period was investigated in several mosses and lichens in continental Antarctica. Thalli that were still in their over-wintering inactive state in early spring were sprayed artificially and the time-dependent activation of photosystem II (PSII), carbon fixation and respiration was determined using gas exchange and chlorophyll a fluorescence techniques. The investigated lichens recovered PSII activity almost completely within the first few minutes and gross photosynthesis was fully reactivated within a few hours. In contrast, photosynthesis took much longer to recover in mosses, which could indicate a general difference between the green-algal symbionts in lichens and moss chloroplasts. Only small and quickly reversible increased rates of respiration were observed for the foliose lichen Umbilicaria aprina from a more xeric habitat. In contrast, species occurring near persistent meltwater, such as the moss Bryum subrotundifolium and the lichen Physcia caesia, had highly increased respiration rates that were maintained for several days after activation. Calculation of the carbon balances indicated that the activation pattern strongly dictated the length of time before a carbon gain was achieved. It appears that the differences in recovery reflect the water relations of the main growth period in summer. © Springer-Verlag 2004.&quot;,&quot;issue&quot;:&quot;7&quot;,&quot;volume&quot;:&quot;27&quot;},&quot;isTemporary&quot;:false}],&quot;citationTag&quot;:&quot;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&quot;},{&quot;citationID&quot;:&quot;MENDELEY_CITATION_350e116f-e697-4b5b-bb3c-da5baa9add3e&quot;,&quot;properties&quot;:{&quot;noteIndex&quot;:0},&quot;isEdited&quot;:false,&quot;manualOverride&quot;:{&quot;isManuallyOverridden&quot;:false,&quot;citeprocText&quot;:&quot;(Gemal et al., 2022; Seppelt &amp;#38; Green, 1998)&quot;,&quot;manualOverrideText&quot;:&quot;&quot;},&quot;citationTag&quot;:&quot;MENDELEY_CITATION_v3_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&quot;,&quot;citationItems&quot;:[{&quot;id&quot;:&quot;7192c2c1-64cd-3aae-a968-4cd9bb8431c2&quot;,&quot;itemData&quot;:{&quot;type&quot;:&quot;article-journal&quot;,&quot;id&quot;:&quot;7192c2c1-64cd-3aae-a968-4cd9bb8431c2&quot;,&quot;title&quot;:&quot;High Resilience and Fast Acclimation Processes Allow the Antarctic Moss Bryum argenteum to Increase Its Carbon Gain in Warmer Growing Conditions&quot;,&quot;author&quot;:[{&quot;family&quot;:&quot;Gemal&quot;,&quot;given&quot;:&quot;Emma L.&quot;,&quot;parse-names&quot;:false,&quot;dropping-particle&quot;:&quot;&quot;,&quot;non-dropping-particle&quot;:&quot;&quot;},{&quot;family&quot;:&quot;Green&quot;,&quot;given&quot;:&quot;T. G.Allan&quot;,&quot;parse-names&quot;:false,&quot;dropping-particle&quot;:&quot;&quot;,&quot;non-dropping-particle&quot;:&quot;&quot;},{&quot;family&quot;:&quot;Cary&quot;,&quot;given&quot;:&quot;S. Craig&quot;,&quot;parse-names&quot;:false,&quot;dropping-particle&quot;:&quot;&quot;,&quot;non-dropping-particle&quot;:&quot;&quot;},{&quot;family&quot;:&quot;Colesie&quot;,&quot;given&quot;:&quot;Claudia&quot;,&quot;parse-names&quot;:false,&quot;dropping-particle&quot;:&quot;&quot;,&quot;non-dropping-particle&quot;:&quot;&quot;}],&quot;container-title&quot;:&quot;Biology&quot;,&quot;container-title-short&quot;:&quot;Biology (Basel)&quot;,&quot;DOI&quot;:&quot;10.3390/biology11121773&quot;,&quot;ISSN&quot;:&quot;20797737&quot;,&quot;issued&quot;:{&quot;date-parts&quot;:[[2022,12,1]]},&quot;abstract&quot;:&quot;Climate warming in Antarctica involves major shifts in plant distribution and productivity. This study aims to unravel the plasticity and acclimation potential of Bryum argenteum var. muticum, a cosmopolitan moss species found in Antarctica. By comparing short-term, closed-top chamber warming experiments which mimic heatwaves, with in situ seasonal physiological rates from Cape Hallett, Northern Victoria Land, we provide insights into the general inherent resilience of this important Antarctic moss and into its adaptability to longer-term threats and stressors associated with climate change. Our findings show that B. argenteum can thermally acclimate to mitigate the effects of increased temperature under both seasonal changes and short-term pulse warming events. Following pulse warming, this species dramatically increased its carbon uptake, measured as net photosynthesis, while reductions in carbon losses, measured as dark respiration, were not observed. Rapid growth of new shoots may have confounded the effects on respiration. These results demonstrate the high physiological plasticity of this species, with acclimation occurring within only 7 days. We show that this Antarctic moss species appears to have a high level of resilience and that fast acclimation processes allow it to potentially benefit from both short-term and long-term climatic changes.&quot;,&quot;publisher&quot;:&quot;MDPI&quot;,&quot;issue&quot;:&quot;12&quot;,&quot;volume&quot;:&quot;11&quot;},&quot;isTemporary&quot;:false},{&quot;id&quot;:&quot;f03e4e3c-02a2-359a-b90c-b59419b41a68&quot;,&quot;itemData&quot;:{&quot;type&quot;:&quot;article-journal&quot;,&quot;id&quot;:&quot;f03e4e3c-02a2-359a-b90c-b59419b41a68&quot;,&quot;title&quot;:&quot;A bryophyte flora for Southern Victoria Land, Antarctica&quot;,&quot;author&quot;:[{&quot;family&quot;:&quot;Seppelt&quot;,&quot;given&quot;:&quot;R. D.&quot;,&quot;parse-names&quot;:false,&quot;dropping-particle&quot;:&quot;&quot;,&quot;non-dropping-particle&quot;:&quot;&quot;},{&quot;family&quot;:&quot;Green&quot;,&quot;given&quot;:&quot;T. G.A.&quot;,&quot;parse-names&quot;:false,&quot;dropping-particle&quot;:&quot;&quot;,&quot;non-dropping-particle&quot;:&quot;&quot;}],&quot;container-title&quot;:&quot;New Zealand Journal of Botany&quot;,&quot;container-title-short&quot;:&quot;N Z J Bot&quot;,&quot;accessed&quot;:{&quot;date-parts&quot;:[[2024,3,23]]},&quot;DOI&quot;:&quot;10.1080/0028825X.1998.9512599&quot;,&quot;ISBN&quot;:&quot;98/36040617&quot;,&quot;ISSN&quot;:&quot;11758643&quot;,&quot;URL&quot;:&quot;https://www.tandfonline.com/doi/abs/10.1080/0028825X.1998.9512599&quot;,&quot;issued&quot;:{&quot;date-parts&quot;:[[1998]]},&quot;page&quot;:&quot;617-635&quot;,&quot;abstract&quot;:&quot;Eight mosses, Grimmia antarctici, G. plagiopodia, Ceratodon purpureus, Didymodon gelidus, Hennediella heimii, Sarconeurum glaciale, Bryum subrotundifolium, B. pseudotriquetrum, and one hepatic, Cephaloziella exiliflora, are represented in the bryoflora of Southern Victoria Land. Mosses are known from as far south as 84°42'S. Despite the apparent inhospitability of the environment, significant areas of moss-covered terrain, up to 2.5 ha, are known from Botany Bay in Granite Harbour, from Beaufort Island, and from the Lake Fryxell-Canada Glacier area of the Taylor Valley. Notes on the Antarctic distribution, morphological variation, and associated taxonomic difficulties are provided, together with illustrations of the taxa. © 1998 Taylor &amp; Francis Group, LLC.&quot;,&quot;publisher&quot;:&quot;Taylor &amp; Francis Group&quot;,&quot;issue&quot;:&quot;4&quot;,&quot;volume&quot;:&quot;36&quot;},&quot;isTemporary&quot;:false}]},{&quot;citationID&quot;:&quot;MENDELEY_CITATION_9d2b286d-ccda-43a2-a4f4-8011427ff79f&quot;,&quot;properties&quot;:{&quot;noteIndex&quot;:0},&quot;isEdited&quot;:false,&quot;manualOverride&quot;:{&quot;isManuallyOverridden&quot;:false,&quot;citeprocText&quot;:&quot;(Schroeter et al., 2012)&quot;,&quot;manualOverrideText&quot;:&quot;&quot;},&quot;citationTag&quot;:&quot;MENDELEY_CITATION_v3_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&quot;,&quot;citationItems&quot;:[{&quot;id&quot;:&quot;d7ca4fc8-b33d-3ba4-9ff8-f7a8fc5672bb&quot;,&quot;itemData&quot;:{&quot;type&quot;:&quot;article-journal&quot;,&quot;id&quot;:&quot;d7ca4fc8-b33d-3ba4-9ff8-f7a8fc5672bb&quot;,&quot;title&quot;:&quot;The moss Bryum argenteum var. muticum Brid. is well adapted to cope with high light in continental Antarctica&quot;,&quot;author&quot;:[{&quot;family&quot;:&quot;Schroeter&quot;,&quot;given&quot;:&quot;B.&quot;,&quot;parse-names&quot;:false,&quot;dropping-particle&quot;:&quot;&quot;,&quot;non-dropping-particle&quot;:&quot;&quot;},{&quot;family&quot;:&quot;Green&quot;,&quot;given&quot;:&quot;T. G.A.&quot;,&quot;parse-names&quot;:false,&quot;dropping-particle&quot;:&quot;&quot;,&quot;non-dropping-particle&quot;:&quot;&quot;},{&quot;family&quot;:&quot;Kulle&quot;,&quot;given&quot;:&quot;Daniel&quot;,&quot;parse-names&quot;:false,&quot;dropping-particle&quot;:&quot;&quot;,&quot;non-dropping-particle&quot;:&quot;&quot;},{&quot;family&quot;:&quot;Pannewitz&quot;,&quot;given&quot;:&quot;S.&quot;,&quot;parse-names&quot;:false,&quot;dropping-particle&quot;:&quot;&quot;,&quot;non-dropping-particle&quot;:&quot;&quot;},{&quot;family&quot;:&quot;Schlensog&quot;,&quot;given&quot;:&quot;M.&quot;,&quot;parse-names&quot;:false,&quot;dropping-particle&quot;:&quot;&quot;,&quot;non-dropping-particle&quot;:&quot;&quot;},{&quot;family&quot;:&quot;Sancho&quot;,&quot;given&quot;:&quot;L. G.&quot;,&quot;parse-names&quot;:false,&quot;dropping-particle&quot;:&quot;&quot;,&quot;non-dropping-particle&quot;:&quot;&quot;}],&quot;container-title&quot;:&quot;Antarctic Science&quot;,&quot;container-title-short&quot;:&quot;Antarct Sci&quot;,&quot;accessed&quot;:{&quot;date-parts&quot;:[[2023,5,14]]},&quot;DOI&quot;:&quot;10.1017/S095410201200003X&quot;,&quot;ISSN&quot;:&quot;09541020&quot;,&quot;URL&quot;:&quot;https://www.researchgate.net/publication/259422880_The_moss_Bryum_argenteum_var_muticum_Brid_is_well_adapted_to_cope_with_high_light_in_continental_Antarctica&quot;,&quot;issued&quot;:{&quot;date-parts&quot;:[[2012,6]]},&quot;page&quot;:&quot;281-291&quot;,&quot;abstract&quot;:&quot;The net photosynthetic rate (NP), chlorophyll fluorescence, carotenoid content and chlorophyll content of the cosmopolitan moss Bryum argenteum were measured in the field at Botany Bay, southern Victoria Land, continental Antarctica (77°S). Comparisons were made between sun- and shade-adapted forms, and changes were followed as the moss emerged from under the snow and during exposure of shade and sun forms to ambient light. Shade forms had lower light compensation and saturation values for NP but little difference in maximal NP rates. Shade forms exposed to ambient light changed rapidly (within five days) towards the performance of the sun forms. Surprisingly, this change was not by acclimation of shoots but by the production of new shoots. Chlorophyll and carotenoid levels measured on a molar chlorophyll basis showed no difference between sun and shade forms and also little change during emergence. The constant molar relationship between carotenoids and chlorophyll plus the high levels of the xanthophyll cycle pigments suggest that protection of the chlorophyll antenna was constitutive. This is an adaptation to the very high light levels that occur when the plants are active in continental Antarctica and contrasts to the situation in more temperate areas where high light is normally avoided by desiccation. © 2012 Antarctic Science Ltd.&quot;,&quot;issue&quot;:&quot;3&quot;,&quot;volume&quot;:&quot;24&quot;},&quot;isTemporary&quot;:false}]},{&quot;citationID&quot;:&quot;MENDELEY_CITATION_ff384515-5f07-49cc-beef-8a786490dbda&quot;,&quot;properties&quot;:{&quot;noteIndex&quot;:0},&quot;isEdited&quot;:false,&quot;manualOverride&quot;:{&quot;isManuallyOverridden&quot;:false,&quot;citeprocText&quot;:&quot;(Garrido-Benavent &amp;#38; Pérez-Ortega, 2017)&quot;,&quot;manualOverrideText&quot;:&quot;&quot;},&quot;citationTag&quot;:&quot;MENDELEY_CITATION_v3_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&quot;,&quot;citationItems&quot;:[{&quot;id&quot;:&quot;63f1d9fd-8ebb-3908-a71d-747d45c79ae7&quot;,&quot;itemData&quot;:{&quot;type&quot;:&quot;article-journal&quot;,&quot;id&quot;:&quot;63f1d9fd-8ebb-3908-a71d-747d45c79ae7&quot;,&quot;title&quot;:&quot;Past, present, and future research in bipolar lichen-forming fungi and their photobionts&quot;,&quot;author&quot;:[{&quot;family&quot;:&quot;Garrido-Benavent&quot;,&quot;given&quot;:&quot;Isaac&quot;,&quot;parse-names&quot;:false,&quot;dropping-particle&quot;:&quot;&quot;,&quot;non-dropping-particle&quot;:&quot;&quot;},{&quot;family&quot;:&quot;Pérez-Ortega&quot;,&quot;given&quot;:&quot;Sergio&quot;,&quot;parse-names&quot;:false,&quot;dropping-particle&quot;:&quot;&quot;,&quot;non-dropping-particle&quot;:&quot;&quot;}],&quot;container-title&quot;:&quot;American Journal of Botany&quot;,&quot;container-title-short&quot;:&quot;Am J Bot&quot;,&quot;accessed&quot;:{&quot;date-parts&quot;:[[2023,9,26]]},&quot;DOI&quot;:&quot;10.3732/AJB.1700182&quot;,&quot;ISSN&quot;:&quot;00029122&quot;,&quot;issued&quot;:{&quot;date-parts&quot;:[[2017,11,1]]},&quot;page&quot;:&quot;1660-1674&quot;,&quot;abstract&quot;:&quot;Compared to other organisms, such as vascular plants or mosses, lichen-forming fungi have a high number of species occurring in both northern and southern hemispheres but are largely absent from intermediate, tropical latitudes. For instance, ca. 160 Antarctic species also occur in polar areas or mountainous temperate regions of the northern hemisphere. Early interpretations of this particular distribution pattern were made in terms of vicariance or long-distance dispersal. However, it was not until the emergence of phylogenetics and the possibility of dating past diversification and colonization events that these initial hypotheses started to be evaluated. The premise of a relatively recent colonization of the southern hemisphere by boreal lichens through long-distance dispersal has gained support in recent studies based on either the comparison of genetic affinities (i.e., tree topology) or more robust, statistical migratory models. Still, the scarcity of such studies and a concern that taxonomic concepts for bipolar lichens are often too broad preclude the generation of sound explanations on the mechanisms and origin of such fascinating disjunct distributions. This review provides an up-to-date overview of bipolar distributions in lichen-forming fungi and their photobionts. Evidence provided by recent, molecu-lar-based studies as well as data on the type of lichen reproduction, dispersal ability, photobiont identity and availability, and habitat preferences are brought together to discuss how and when these distributions originated and their genetic footprints. Ideas for future prospects and research are also discussed.&quot;,&quot;publisher&quot;:&quot;Botanical Society of America Inc.&quot;,&quot;issue&quot;:&quot;11&quot;,&quot;volume&quot;:&quot;104&quot;},&quot;isTemporary&quot;:false}]},{&quot;citationID&quot;:&quot;MENDELEY_CITATION_42a76238-fc86-4afc-bf5e-90a5bb4394e0&quot;,&quot;properties&quot;:{&quot;noteIndex&quot;:0},&quot;isEdited&quot;:false,&quot;manualOverride&quot;:{&quot;isManuallyOverridden&quot;:false,&quot;citeprocText&quot;:&quot;(Søchting &amp;#38; Castello, 2012)&quot;,&quot;manualOverrideText&quot;:&quot;&quot;},&quot;citationTag&quot;:&quot;MENDELEY_CITATION_v3_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&quot;,&quot;citationItems&quot;:[{&quot;id&quot;:&quot;01c0d28d-7387-396d-b6b8-2e3b0c974653&quot;,&quot;itemData&quot;:{&quot;type&quot;:&quot;article-journal&quot;,&quot;id&quot;:&quot;01c0d28d-7387-396d-b6b8-2e3b0c974653&quot;,&quot;title&quot;:&quot;The polar lichens Caloplaca darbishirei and C. soropelta highlight the direction of bipolar migration&quot;,&quot;author&quot;:[{&quot;family&quot;:&quot;Søchting&quot;,&quot;given&quot;:&quot;U.&quot;,&quot;parse-names&quot;:false,&quot;dropping-particle&quot;:&quot;&quot;,&quot;non-dropping-particle&quot;:&quot;&quot;},{&quot;family&quot;:&quot;Castello&quot;,&quot;given&quot;:&quot;M.&quot;,&quot;parse-names&quot;:false,&quot;dropping-particle&quot;:&quot;&quot;,&quot;non-dropping-particle&quot;:&quot;&quot;}],&quot;container-title&quot;:&quot;Polar Biology&quot;,&quot;container-title-short&quot;:&quot;Polar Biol&quot;,&quot;accessed&quot;:{&quot;date-parts&quot;:[[2023,9,26]]},&quot;DOI&quot;:&quot;10.1007/S00300-012-1161-Z/FIGURES/5&quot;,&quot;ISSN&quot;:&quot;07224060&quot;,&quot;URL&quot;:&quot;https://link.springer.com/article/10.1007/s00300-012-1161-z&quot;,&quot;issued&quot;:{&quot;date-parts&quot;:[[2012,8,24]]},&quot;page&quot;:&quot;1143-1149&quot;,&quot;abstract&quot;:&quot;A proper phytogeographic affiliation of Antarctic lichen species has become feasible using molecular phylogeographic methods. Caloplaca citrina is a heterogeneous taxon including several species which occurs in polar regions and is common in Antarctica. Collections of C. citrina from the Antarctic were revised using morphological, anatomical and molecular characters (ITS). They were found to belong to two species: Caloplaca darbishirei (C. W. Dodge &amp; G. E. Baker) Cretz. and C. soropelta (E. S. Hansen, Poelt &amp; Søchting) Søchting. The molecular phylogeny showed them to be sister species, but well separated. Morphological and chemical characters, ecology and distribution of the species are discussed. C. darbishirei is the most common species in the Antarctic, and it is so far known only from Antarctica and Southern South America. C. soropelta, reported here as new to South America, is a bipolar species with all close relatives in the Southern Hemisphere; it is therefore most likely that the species colonized the Arctic from the south. C. citrina s. str. is not confirmed to occur in Antarctica. The study emphasizes the suitability of genotyping for understanding the taxonomy and phylogeography of bipolar lichens. © 2012 Springer-Verlag.&quot;,&quot;publisher&quot;:&quot;Springer&quot;,&quot;issue&quot;:&quot;8&quot;,&quot;volume&quot;:&quot;35&quot;},&quot;isTemporary&quot;:false}]},{&quot;citationID&quot;:&quot;MENDELEY_CITATION_98573607-2a1d-4c0c-be16-ee64331aabb4&quot;,&quot;properties&quot;:{&quot;noteIndex&quot;:0},&quot;isEdited&quot;:false,&quot;manualOverride&quot;:{&quot;isManuallyOverridden&quot;:false,&quot;citeprocText&quot;:&quot;(Søchting &amp;#38; Castello, 2012)&quot;,&quot;manualOverrideText&quot;:&quot;&quot;},&quot;citationTag&quot;:&quot;MENDELEY_CITATION_v3_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&quot;,&quot;citationItems&quot;:[{&quot;id&quot;:&quot;01c0d28d-7387-396d-b6b8-2e3b0c974653&quot;,&quot;itemData&quot;:{&quot;type&quot;:&quot;article-journal&quot;,&quot;id&quot;:&quot;01c0d28d-7387-396d-b6b8-2e3b0c974653&quot;,&quot;title&quot;:&quot;The polar lichens Caloplaca darbishirei and C. soropelta highlight the direction of bipolar migration&quot;,&quot;author&quot;:[{&quot;family&quot;:&quot;Søchting&quot;,&quot;given&quot;:&quot;U.&quot;,&quot;parse-names&quot;:false,&quot;dropping-particle&quot;:&quot;&quot;,&quot;non-dropping-particle&quot;:&quot;&quot;},{&quot;family&quot;:&quot;Castello&quot;,&quot;given&quot;:&quot;M.&quot;,&quot;parse-names&quot;:false,&quot;dropping-particle&quot;:&quot;&quot;,&quot;non-dropping-particle&quot;:&quot;&quot;}],&quot;container-title&quot;:&quot;Polar Biology&quot;,&quot;container-title-short&quot;:&quot;Polar Biol&quot;,&quot;accessed&quot;:{&quot;date-parts&quot;:[[2023,9,26]]},&quot;DOI&quot;:&quot;10.1007/S00300-012-1161-Z/FIGURES/5&quot;,&quot;ISSN&quot;:&quot;07224060&quot;,&quot;URL&quot;:&quot;https://link.springer.com/article/10.1007/s00300-012-1161-z&quot;,&quot;issued&quot;:{&quot;date-parts&quot;:[[2012,8,24]]},&quot;page&quot;:&quot;1143-1149&quot;,&quot;abstract&quot;:&quot;A proper phytogeographic affiliation of Antarctic lichen species has become feasible using molecular phylogeographic methods. Caloplaca citrina is a heterogeneous taxon including several species which occurs in polar regions and is common in Antarctica. Collections of C. citrina from the Antarctic were revised using morphological, anatomical and molecular characters (ITS). They were found to belong to two species: Caloplaca darbishirei (C. W. Dodge &amp; G. E. Baker) Cretz. and C. soropelta (E. S. Hansen, Poelt &amp; Søchting) Søchting. The molecular phylogeny showed them to be sister species, but well separated. Morphological and chemical characters, ecology and distribution of the species are discussed. C. darbishirei is the most common species in the Antarctic, and it is so far known only from Antarctica and Southern South America. C. soropelta, reported here as new to South America, is a bipolar species with all close relatives in the Southern Hemisphere; it is therefore most likely that the species colonized the Arctic from the south. C. citrina s. str. is not confirmed to occur in Antarctica. The study emphasizes the suitability of genotyping for understanding the taxonomy and phylogeography of bipolar lichens. © 2012 Springer-Verlag.&quot;,&quot;publisher&quot;:&quot;Springer&quot;,&quot;issue&quot;:&quot;8&quot;,&quot;volume&quot;:&quot;35&quot;},&quot;isTemporary&quot;:false}]},{&quot;citationID&quot;:&quot;MENDELEY_CITATION_3ea0a224-c769-43f7-8cae-9068f916adaa&quot;,&quot;properties&quot;:{&quot;noteIndex&quot;:0},&quot;isEdited&quot;:false,&quot;manualOverride&quot;:{&quot;isManuallyOverridden&quot;:false,&quot;citeprocText&quot;:&quot;(Søchting &amp;#38; Castello, 2012)&quot;,&quot;manualOverrideText&quot;:&quot;&quot;},&quot;citationTag&quot;:&quot;MENDELEY_CITATION_v3_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&quot;,&quot;citationItems&quot;:[{&quot;id&quot;:&quot;01c0d28d-7387-396d-b6b8-2e3b0c974653&quot;,&quot;itemData&quot;:{&quot;type&quot;:&quot;article-journal&quot;,&quot;id&quot;:&quot;01c0d28d-7387-396d-b6b8-2e3b0c974653&quot;,&quot;title&quot;:&quot;The polar lichens Caloplaca darbishirei and C. soropelta highlight the direction of bipolar migration&quot;,&quot;author&quot;:[{&quot;family&quot;:&quot;Søchting&quot;,&quot;given&quot;:&quot;U.&quot;,&quot;parse-names&quot;:false,&quot;dropping-particle&quot;:&quot;&quot;,&quot;non-dropping-particle&quot;:&quot;&quot;},{&quot;family&quot;:&quot;Castello&quot;,&quot;given&quot;:&quot;M.&quot;,&quot;parse-names&quot;:false,&quot;dropping-particle&quot;:&quot;&quot;,&quot;non-dropping-particle&quot;:&quot;&quot;}],&quot;container-title&quot;:&quot;Polar Biology&quot;,&quot;container-title-short&quot;:&quot;Polar Biol&quot;,&quot;accessed&quot;:{&quot;date-parts&quot;:[[2023,9,26]]},&quot;DOI&quot;:&quot;10.1007/S00300-012-1161-Z/FIGURES/5&quot;,&quot;ISSN&quot;:&quot;07224060&quot;,&quot;URL&quot;:&quot;https://link.springer.com/article/10.1007/s00300-012-1161-z&quot;,&quot;issued&quot;:{&quot;date-parts&quot;:[[2012,8,24]]},&quot;page&quot;:&quot;1143-1149&quot;,&quot;abstract&quot;:&quot;A proper phytogeographic affiliation of Antarctic lichen species has become feasible using molecular phylogeographic methods. Caloplaca citrina is a heterogeneous taxon including several species which occurs in polar regions and is common in Antarctica. Collections of C. citrina from the Antarctic were revised using morphological, anatomical and molecular characters (ITS). They were found to belong to two species: Caloplaca darbishirei (C. W. Dodge &amp; G. E. Baker) Cretz. and C. soropelta (E. S. Hansen, Poelt &amp; Søchting) Søchting. The molecular phylogeny showed them to be sister species, but well separated. Morphological and chemical characters, ecology and distribution of the species are discussed. C. darbishirei is the most common species in the Antarctic, and it is so far known only from Antarctica and Southern South America. C. soropelta, reported here as new to South America, is a bipolar species with all close relatives in the Southern Hemisphere; it is therefore most likely that the species colonized the Arctic from the south. C. citrina s. str. is not confirmed to occur in Antarctica. The study emphasizes the suitability of genotyping for understanding the taxonomy and phylogeography of bipolar lichens. © 2012 Springer-Verlag.&quot;,&quot;publisher&quot;:&quot;Springer&quot;,&quot;issue&quot;:&quot;8&quot;,&quot;volume&quot;:&quot;35&quot;},&quot;isTemporary&quot;:false}]},{&quot;citationID&quot;:&quot;MENDELEY_CITATION_2e7b78df-e370-4cb9-a080-68692d7bf0e0&quot;,&quot;properties&quot;:{&quot;noteIndex&quot;:0},&quot;isEdited&quot;:false,&quot;manualOverride&quot;:{&quot;isManuallyOverridden&quot;:true,&quot;citeprocText&quot;:&quot;(Søchting &amp;#38; Castello, 2012)&quot;,&quot;manualOverrideText&quot;:&quot;Søchting &amp; Castello (2012)&quot;},&quot;citationTag&quot;:&quot;MENDELEY_CITATION_v3_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&quot;,&quot;citationItems&quot;:[{&quot;id&quot;:&quot;01c0d28d-7387-396d-b6b8-2e3b0c974653&quot;,&quot;itemData&quot;:{&quot;type&quot;:&quot;article-journal&quot;,&quot;id&quot;:&quot;01c0d28d-7387-396d-b6b8-2e3b0c974653&quot;,&quot;title&quot;:&quot;The polar lichens Caloplaca darbishirei and C. soropelta highlight the direction of bipolar migration&quot;,&quot;author&quot;:[{&quot;family&quot;:&quot;Søchting&quot;,&quot;given&quot;:&quot;U.&quot;,&quot;parse-names&quot;:false,&quot;dropping-particle&quot;:&quot;&quot;,&quot;non-dropping-particle&quot;:&quot;&quot;},{&quot;family&quot;:&quot;Castello&quot;,&quot;given&quot;:&quot;M.&quot;,&quot;parse-names&quot;:false,&quot;dropping-particle&quot;:&quot;&quot;,&quot;non-dropping-particle&quot;:&quot;&quot;}],&quot;container-title&quot;:&quot;Polar Biology&quot;,&quot;container-title-short&quot;:&quot;Polar Biol&quot;,&quot;accessed&quot;:{&quot;date-parts&quot;:[[2023,9,26]]},&quot;DOI&quot;:&quot;10.1007/S00300-012-1161-Z/FIGURES/5&quot;,&quot;ISSN&quot;:&quot;07224060&quot;,&quot;URL&quot;:&quot;https://link.springer.com/article/10.1007/s00300-012-1161-z&quot;,&quot;issued&quot;:{&quot;date-parts&quot;:[[2012,8,24]]},&quot;page&quot;:&quot;1143-1149&quot;,&quot;abstract&quot;:&quot;A proper phytogeographic affiliation of Antarctic lichen species has become feasible using molecular phylogeographic methods. Caloplaca citrina is a heterogeneous taxon including several species which occurs in polar regions and is common in Antarctica. Collections of C. citrina from the Antarctic were revised using morphological, anatomical and molecular characters (ITS). They were found to belong to two species: Caloplaca darbishirei (C. W. Dodge &amp; G. E. Baker) Cretz. and C. soropelta (E. S. Hansen, Poelt &amp; Søchting) Søchting. The molecular phylogeny showed them to be sister species, but well separated. Morphological and chemical characters, ecology and distribution of the species are discussed. C. darbishirei is the most common species in the Antarctic, and it is so far known only from Antarctica and Southern South America. C. soropelta, reported here as new to South America, is a bipolar species with all close relatives in the Southern Hemisphere; it is therefore most likely that the species colonized the Arctic from the south. C. citrina s. str. is not confirmed to occur in Antarctica. The study emphasizes the suitability of genotyping for understanding the taxonomy and phylogeography of bipolar lichens. © 2012 Springer-Verlag.&quot;,&quot;publisher&quot;:&quot;Springer&quot;,&quot;issue&quot;:&quot;8&quot;,&quot;volume&quot;:&quot;35&quot;},&quot;isTemporary&quot;:false}]},{&quot;citationID&quot;:&quot;MENDELEY_CITATION_c91923d8-ae86-4341-aac7-8f1eb7b764d1&quot;,&quot;properties&quot;:{&quot;noteIndex&quot;:0},&quot;isEdited&quot;:false,&quot;manualOverride&quot;:{&quot;isManuallyOverridden&quot;:false,&quot;citeprocText&quot;:&quot;(Raggio et al., 2014, 2016; Schroeter et al., 2011)&quot;,&quot;manualOverrideText&quot;:&quot;&quot;},&quot;citationTag&quot;:&quot;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&quot;,&quot;citationItems&quot;:[{&quot;id&quot;:&quot;13be47a2-2eab-31ab-bf64-7a81c8b1dd2c&quot;,&quot;itemData&quot;:{&quot;type&quot;:&quot;article-journal&quot;,&quot;id&quot;:&quot;13be47a2-2eab-31ab-bf64-7a81c8b1dd2c&quot;,&quot;title&quot;:&quot;In situ monitoring of microclimate and metabolic activity in lichens from Antarctic extremes: a comparison between South Shetland Islands and the McMurdo Dry Valleys&quot;,&quot;author&quot;:[{&quot;family&quot;:&quot;Raggio&quot;,&quot;given&quot;:&quot;J.&quot;,&quot;parse-names&quot;:false,&quot;dropping-particle&quot;:&quot;&quot;,&quot;non-dropping-particle&quot;:&quot;&quot;},{&quot;family&quot;:&quot;Green&quot;,&quot;given&quot;:&quot;T. G.A.&quot;,&quot;parse-names&quot;:false,&quot;dropping-particle&quot;:&quot;&quot;,&quot;non-dropping-particle&quot;:&quot;&quot;},{&quot;family&quot;:&quot;Sancho&quot;,&quot;given&quot;:&quot;L. G.&quot;,&quot;parse-names&quot;:false,&quot;dropping-particle&quot;:&quot;&quot;,&quot;non-dropping-particle&quot;:&quot;&quot;}],&quot;container-title&quot;:&quot;Polar Biology&quot;,&quot;container-title-short&quot;:&quot;Polar Biol&quot;,&quot;accessed&quot;:{&quot;date-parts&quot;:[[2024,2,20]]},&quot;DOI&quot;:&quot;10.1007/S00300-015-1676-1&quot;,&quot;ISSN&quot;:&quot;07224060&quot;,&quot;issued&quot;:{&quot;date-parts&quot;:[[2016,1,1]]},&quot;page&quot;:&quot;113-122&quot;,&quot;abstract&quot;:&quot;Lichens are the dominant organisms in terrestrial Antarctic ecosystems and show a decline in species number, coverage, and growth rate from the maritime Antarctic (62°S) to the McMurdo Dry Valleys (78°S). While Livingston Island (maritime Antarctica) is a hot spot for lichen biodiversity, the McMurdo Dry Valleys (continental Antarctica) are known as one of the most extreme environments for life. Previous studies suggest the biodiversity gradient to be linked to water availability acting through length of active period, but no activity data are available for the Dry Valleys. The work presented here compares metabolic activity of lichens at Livingston Island and the Dry Valleys for 4½ months from continuous monitoring that involves concurrent measurements of chlorophyll fluorescence and microclimate. The latitudinal comparison involves two contrasting habitats for plant physiological activity and microclimate. Two species of the foliose genus Umbilicaria were monitored in both regions plus one sample of the crustose Caloplaca in the Dry Valleys. The results showed a very large difference in the duration of activity over the monitoring period, and this supports the different coverage, species abundance, and growth rates already reported for lichens between both regions. Despite this large difference in activity, and in habitat conditions, analysis of the activity behaviour of the two Umbilicaria species shows interesting common features, while the crustose Caloplaca had additional strategies to improve hydration. This offers one explanation for the abundance of crustose lichens inside the Valleys, indicating better adaptation strategies to a polar desert.&quot;,&quot;publisher&quot;:&quot;Springer Verlag&quot;,&quot;issue&quot;:&quot;1&quot;,&quot;volume&quot;:&quot;39&quot;},&quot;isTemporary&quot;:false},{&quot;id&quot;:&quot;62ac9734-26e0-3f85-b24b-60a301d37eda&quot;,&quot;itemData&quot;:{&quot;type&quot;:&quot;article-journal&quot;,&quot;id&quot;:&quot;62ac9734-26e0-3f85-b24b-60a301d37eda&quot;,&quot;title&quot;:&quot;Summer variability, winter dormancy: Lichen activity over 3 years at Botany Bay, 77°S latitude, continental Antarctica&quot;,&quot;author&quot;:[{&quot;family&quot;:&quot;Schroeter&quot;,&quot;given&quot;:&quot;Burkhard&quot;,&quot;parse-names&quot;:false,&quot;dropping-particle&quot;:&quot;&quot;,&quot;non-dropping-particle&quot;:&quot;&quot;},{&quot;family&quot;:&quot;Green&quot;,&quot;given&quot;:&quot;T. G.Allan&quot;,&quot;parse-names&quot;:false,&quot;dropping-particle&quot;:&quot;&quot;,&quot;non-dropping-particle&quot;:&quot;&quot;},{&quot;family&quot;:&quot;Pannewitz&quot;,&quot;given&quot;:&quot;Stefan&quot;,&quot;parse-names&quot;:false,&quot;dropping-particle&quot;:&quot;&quot;,&quot;non-dropping-particle&quot;:&quot;&quot;},{&quot;family&quot;:&quot;Schlensog&quot;,&quot;given&quot;:&quot;Mark&quot;,&quot;parse-names&quot;:false,&quot;dropping-particle&quot;:&quot;&quot;,&quot;non-dropping-particle&quot;:&quot;&quot;},{&quot;family&quot;:&quot;Sancho&quot;,&quot;given&quot;:&quot;Leopoldo G.&quot;,&quot;parse-names&quot;:false,&quot;dropping-particle&quot;:&quot;&quot;,&quot;non-dropping-particle&quot;:&quot;&quot;}],&quot;container-title&quot;:&quot;Polar Biology&quot;,&quot;container-title-short&quot;:&quot;Polar Biol&quot;,&quot;accessed&quot;:{&quot;date-parts&quot;:[[2023,5,16]]},&quot;DOI&quot;:&quot;10.1007/S00300-010-0851-7&quot;,&quot;ISSN&quot;:&quot;07224060&quot;,&quot;URL&quot;:&quot;https://www.researchgate.net/publication/50344760_Summer_variability_winter_dormancy_Lichen_activity_over_3_years_at_Botany_Bay_77S_latitude_continental_Antarctica&quot;,&quot;issued&quot;:{&quot;date-parts&quot;:[[2011,1,1]]},&quot;page&quot;:&quot;13-22&quot;,&quot;abstract&quot;:&quot;Lichens make up a major component of Antarctic vegetation; they are also poikilohydric and are metabolically active only when hydrated. Logistic constraints have meant that we have little idea of the length, timing or environmental conditions of activity periods of lichens. We present the results of a three-year monitoring of the activity of the lichen Umbilicaria aprina at Botany Bay (77°S latitude) in the Ross Sea region, continental Antarctica. Chlorophyll fluorescence parameters that allowed hydrated metabolic activity to be detected were recorded with a special fluorometer at 2- or 3-h intervals. Air and thallus temperatures and incident PPFD (photosynthetic photon flux density, μmol photon m-2s-1) were also recorded at hourly intervals. Activity was extremely variable between months and years and, overall, lichen was active for 7% of the 28-month period. Spring snow cover often delayed the onset of activity. Whereas the period immediately after snow melt was often very productive, the later months, January to March, often showed low or no activity. Mean thallus temperature when active was just above zero degrees and much higher than the annual mean air temperature of -15 to -19°C. Because major snow melts occurred when incident radiation was high, the lichen was also subjected to very high PPFD when active, often more than 2,500 μmol photon m-2s-1. The major environmental stress appeared to be high light rather than low temperatures, and the variability of early season snow fall means that prediction of activity will be very difficult. © 2010 Springer-Verlag.&quot;,&quot;publisher&quot;:&quot;Springer Verlag&quot;,&quot;issue&quot;:&quot;1&quot;,&quot;volume&quot;:&quot;34&quot;},&quot;isTemporary&quot;:false},{&quot;id&quot;:&quot;488a2882-1e7f-3b00-817b-7023d16f446a&quot;,&quot;itemData&quot;:{&quot;type&quot;:&quot;article-journal&quot;,&quot;id&quot;:&quot;488a2882-1e7f-3b00-817b-7023d16f446a&quot;,&quot;title&quot;:&quot;Continuous chlorophyll fluorescence, gas exchange and microclimate monitoring in a natural soil crust habitat in Tabernas badlands, Almería, Spain: Progressing towards a model to understand productivity&quot;,&quot;author&quot;:[{&quot;family&quot;:&quot;Raggio&quot;,&quot;given&quot;:&quot;J.&quot;,&quot;parse-names&quot;:false,&quot;dropping-particle&quot;:&quot;&quot;,&quot;non-dropping-particle&quot;:&quot;&quot;},{&quot;family&quot;:&quot;Pintado&quot;,&quot;given&quot;:&quot;A.&quot;,&quot;parse-names&quot;:false,&quot;dropping-particle&quot;:&quot;&quot;,&quot;non-dropping-particle&quot;:&quot;&quot;},{&quot;family&quot;:&quot;Vivas&quot;,&quot;given&quot;:&quot;M.&quot;,&quot;parse-names&quot;:false,&quot;dropping-particle&quot;:&quot;&quot;,&quot;non-dropping-particle&quot;:&quot;&quot;},{&quot;family&quot;:&quot;Sancho&quot;,&quot;given&quot;:&quot;L. G.&quot;,&quot;parse-names&quot;:false,&quot;dropping-particle&quot;:&quot;&quot;,&quot;non-dropping-particle&quot;:&quot;&quot;},{&quot;family&quot;:&quot;Büdel&quot;,&quot;given&quot;:&quot;B.&quot;,&quot;parse-names&quot;:false,&quot;dropping-particle&quot;:&quot;&quot;,&quot;non-dropping-particle&quot;:&quot;&quot;},{&quot;family&quot;:&quot;Colesie&quot;,&quot;given&quot;:&quot;C.&quot;,&quot;parse-names&quot;:false,&quot;dropping-particle&quot;:&quot;&quot;,&quot;non-dropping-particle&quot;:&quot;&quot;},{&quot;family&quot;:&quot;Weber&quot;,&quot;given&quot;:&quot;B.&quot;,&quot;parse-names&quot;:false,&quot;dropping-particle&quot;:&quot;&quot;,&quot;non-dropping-particle&quot;:&quot;&quot;},{&quot;family&quot;:&quot;Schroeter&quot;,&quot;given&quot;:&quot;B.&quot;,&quot;parse-names&quot;:false,&quot;dropping-particle&quot;:&quot;&quot;,&quot;non-dropping-particle&quot;:&quot;&quot;},{&quot;family&quot;:&quot;Lázaro&quot;,&quot;given&quot;:&quot;R.&quot;,&quot;parse-names&quot;:false,&quot;dropping-particle&quot;:&quot;&quot;,&quot;non-dropping-particle&quot;:&quot;&quot;},{&quot;family&quot;:&quot;Green&quot;,&quot;given&quot;:&quot;T. G.A.&quot;,&quot;parse-names&quot;:false,&quot;dropping-particle&quot;:&quot;&quot;,&quot;non-dropping-particle&quot;:&quot;&quot;}],&quot;container-title&quot;:&quot;Biodiversity and Conservation&quot;,&quot;container-title-short&quot;:&quot;Biodivers Conserv&quot;,&quot;DOI&quot;:&quot;10.1007/s10531-014-0692-8&quot;,&quot;ISSN&quot;:&quot;15729710&quot;,&quot;issued&quot;:{&quot;date-parts&quot;:[[2014]]},&quot;page&quot;:&quot;1809-1826&quot;,&quot;abstract&quot;:&quot;The Soil Crust International project aims to better understand the functioning of biological soil crust environments (BSC) in Europe in order to understand the importance of these ecosystems. The final objective of this project is to inform and strengthen protection strategies for these types of habitats in the frame of the European Union. To achieve this, four different soil crust regions have been chosen in Europe following latitudinal and altitudinal gradients. The work presented here is based on the simultaneous monitoring of gas exchange, chlorophyll fluorescence and microclimate of the most abundant BSC in one of these four locations, the Tabernas badlands, Almeria, SE Spain, one of the driest regions in Europe. The five BSC types monitored are dominated by the lichen species Squamarina cartilaginea, Diploschistes diacapsis, Toninia albilabra and Psora decipiens and by the moss Didymodon rigidulus. We aim to understand the conditions in which the BSC are metabolically active in order to get a better knowledge about the contribution of the BSC to the carbon budget of the ecosystem. Our first results after nearly 1 year of chlorophyll fluorescence and microclimatic monitoring linked to gas exchange data during typical activity days obtained in the field suggest similar physiological performance between the different BSC types studied. BSC were active under suboptimal conditions, and activity duration was not different whether measured by chlorophyll a fluorescence or CO2 gas exchange, a relationship that will be the basis of a productivity model. © 2014 Springer Science+Business Media Dordrecht.&quot;,&quot;publisher&quot;:&quot;Kluwer Academic Publishers&quot;,&quot;issue&quot;:&quot;7&quot;,&quot;volume&quot;:&quot;23&quot;},&quot;isTemporary&quot;:false}]},{&quot;citationID&quot;:&quot;MENDELEY_CITATION_1d736847-adb4-43be-86fb-faefa385842b&quot;,&quot;properties&quot;:{&quot;noteIndex&quot;:0},&quot;isEdited&quot;:false,&quot;manualOverride&quot;:{&quot;isManuallyOverridden&quot;:false,&quot;citeprocText&quot;:&quot;(Raggio et al., 2016)&quot;,&quot;manualOverrideText&quot;:&quot;&quot;},&quot;citationTag&quot;:&quot;MENDELEY_CITATION_v3_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&quot;,&quot;citationItems&quot;:[{&quot;id&quot;:&quot;13be47a2-2eab-31ab-bf64-7a81c8b1dd2c&quot;,&quot;itemData&quot;:{&quot;type&quot;:&quot;article-journal&quot;,&quot;id&quot;:&quot;13be47a2-2eab-31ab-bf64-7a81c8b1dd2c&quot;,&quot;title&quot;:&quot;In situ monitoring of microclimate and metabolic activity in lichens from Antarctic extremes: a comparison between South Shetland Islands and the McMurdo Dry Valleys&quot;,&quot;author&quot;:[{&quot;family&quot;:&quot;Raggio&quot;,&quot;given&quot;:&quot;J.&quot;,&quot;parse-names&quot;:false,&quot;dropping-particle&quot;:&quot;&quot;,&quot;non-dropping-particle&quot;:&quot;&quot;},{&quot;family&quot;:&quot;Green&quot;,&quot;given&quot;:&quot;T. G.A.&quot;,&quot;parse-names&quot;:false,&quot;dropping-particle&quot;:&quot;&quot;,&quot;non-dropping-particle&quot;:&quot;&quot;},{&quot;family&quot;:&quot;Sancho&quot;,&quot;given&quot;:&quot;L. G.&quot;,&quot;parse-names&quot;:false,&quot;dropping-particle&quot;:&quot;&quot;,&quot;non-dropping-particle&quot;:&quot;&quot;}],&quot;container-title&quot;:&quot;Polar Biology&quot;,&quot;container-title-short&quot;:&quot;Polar Biol&quot;,&quot;accessed&quot;:{&quot;date-parts&quot;:[[2024,2,20]]},&quot;DOI&quot;:&quot;10.1007/S00300-015-1676-1&quot;,&quot;ISSN&quot;:&quot;07224060&quot;,&quot;issued&quot;:{&quot;date-parts&quot;:[[2016,1,1]]},&quot;page&quot;:&quot;113-122&quot;,&quot;abstract&quot;:&quot;Lichens are the dominant organisms in terrestrial Antarctic ecosystems and show a decline in species number, coverage, and growth rate from the maritime Antarctic (62°S) to the McMurdo Dry Valleys (78°S). While Livingston Island (maritime Antarctica) is a hot spot for lichen biodiversity, the McMurdo Dry Valleys (continental Antarctica) are known as one of the most extreme environments for life. Previous studies suggest the biodiversity gradient to be linked to water availability acting through length of active period, but no activity data are available for the Dry Valleys. The work presented here compares metabolic activity of lichens at Livingston Island and the Dry Valleys for 4½ months from continuous monitoring that involves concurrent measurements of chlorophyll fluorescence and microclimate. The latitudinal comparison involves two contrasting habitats for plant physiological activity and microclimate. Two species of the foliose genus Umbilicaria were monitored in both regions plus one sample of the crustose Caloplaca in the Dry Valleys. The results showed a very large difference in the duration of activity over the monitoring period, and this supports the different coverage, species abundance, and growth rates already reported for lichens between both regions. Despite this large difference in activity, and in habitat conditions, analysis of the activity behaviour of the two Umbilicaria species shows interesting common features, while the crustose Caloplaca had additional strategies to improve hydration. This offers one explanation for the abundance of crustose lichens inside the Valleys, indicating better adaptation strategies to a polar desert.&quot;,&quot;publisher&quot;:&quot;Springer Verlag&quot;,&quot;issue&quot;:&quot;1&quot;,&quot;volume&quot;:&quot;39&quot;},&quot;isTemporary&quot;:false}]},{&quot;citationID&quot;:&quot;MENDELEY_CITATION_c5d144f1-41bc-491f-8ca3-05e7a34b7527&quot;,&quot;properties&quot;:{&quot;noteIndex&quot;:0},&quot;isEdited&quot;:false,&quot;manualOverride&quot;:{&quot;isManuallyOverridden&quot;:false,&quot;citeprocText&quot;:&quot;(Raggio et al., 2016)&quot;,&quot;manualOverrideText&quot;:&quot;&quot;},&quot;citationTag&quot;:&quot;MENDELEY_CITATION_v3_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&quot;,&quot;citationItems&quot;:[{&quot;id&quot;:&quot;13be47a2-2eab-31ab-bf64-7a81c8b1dd2c&quot;,&quot;itemData&quot;:{&quot;type&quot;:&quot;article-journal&quot;,&quot;id&quot;:&quot;13be47a2-2eab-31ab-bf64-7a81c8b1dd2c&quot;,&quot;title&quot;:&quot;In situ monitoring of microclimate and metabolic activity in lichens from Antarctic extremes: a comparison between South Shetland Islands and the McMurdo Dry Valleys&quot;,&quot;author&quot;:[{&quot;family&quot;:&quot;Raggio&quot;,&quot;given&quot;:&quot;J.&quot;,&quot;parse-names&quot;:false,&quot;dropping-particle&quot;:&quot;&quot;,&quot;non-dropping-particle&quot;:&quot;&quot;},{&quot;family&quot;:&quot;Green&quot;,&quot;given&quot;:&quot;T. G.A.&quot;,&quot;parse-names&quot;:false,&quot;dropping-particle&quot;:&quot;&quot;,&quot;non-dropping-particle&quot;:&quot;&quot;},{&quot;family&quot;:&quot;Sancho&quot;,&quot;given&quot;:&quot;L. G.&quot;,&quot;parse-names&quot;:false,&quot;dropping-particle&quot;:&quot;&quot;,&quot;non-dropping-particle&quot;:&quot;&quot;}],&quot;container-title&quot;:&quot;Polar Biology&quot;,&quot;container-title-short&quot;:&quot;Polar Biol&quot;,&quot;accessed&quot;:{&quot;date-parts&quot;:[[2024,2,20]]},&quot;DOI&quot;:&quot;10.1007/S00300-015-1676-1&quot;,&quot;ISSN&quot;:&quot;07224060&quot;,&quot;issued&quot;:{&quot;date-parts&quot;:[[2016,1,1]]},&quot;page&quot;:&quot;113-122&quot;,&quot;abstract&quot;:&quot;Lichens are the dominant organisms in terrestrial Antarctic ecosystems and show a decline in species number, coverage, and growth rate from the maritime Antarctic (62°S) to the McMurdo Dry Valleys (78°S). While Livingston Island (maritime Antarctica) is a hot spot for lichen biodiversity, the McMurdo Dry Valleys (continental Antarctica) are known as one of the most extreme environments for life. Previous studies suggest the biodiversity gradient to be linked to water availability acting through length of active period, but no activity data are available for the Dry Valleys. The work presented here compares metabolic activity of lichens at Livingston Island and the Dry Valleys for 4½ months from continuous monitoring that involves concurrent measurements of chlorophyll fluorescence and microclimate. The latitudinal comparison involves two contrasting habitats for plant physiological activity and microclimate. Two species of the foliose genus Umbilicaria were monitored in both regions plus one sample of the crustose Caloplaca in the Dry Valleys. The results showed a very large difference in the duration of activity over the monitoring period, and this supports the different coverage, species abundance, and growth rates already reported for lichens between both regions. Despite this large difference in activity, and in habitat conditions, analysis of the activity behaviour of the two Umbilicaria species shows interesting common features, while the crustose Caloplaca had additional strategies to improve hydration. This offers one explanation for the abundance of crustose lichens inside the Valleys, indicating better adaptation strategies to a polar desert.&quot;,&quot;publisher&quot;:&quot;Springer Verlag&quot;,&quot;issue&quot;:&quot;1&quot;,&quot;volume&quot;:&quot;39&quot;},&quot;isTemporary&quot;:false}]},{&quot;citationID&quot;:&quot;MENDELEY_CITATION_eb9a88f2-87c4-4468-aa23-5c8e664aa13a&quot;,&quot;properties&quot;:{&quot;noteIndex&quot;:0},&quot;isEdited&quot;:false,&quot;manualOverride&quot;:{&quot;isManuallyOverridden&quot;:true,&quot;citeprocText&quot;:&quot;(Raggio et al., 2014)&quot;,&quot;manualOverrideText&quot;:&quot;Raggio et al. (2014)&quot;},&quot;citationTag&quot;:&quot;MENDELEY_CITATION_v3_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&quot;,&quot;citationItems&quot;:[{&quot;id&quot;:&quot;488a2882-1e7f-3b00-817b-7023d16f446a&quot;,&quot;itemData&quot;:{&quot;type&quot;:&quot;article-journal&quot;,&quot;id&quot;:&quot;488a2882-1e7f-3b00-817b-7023d16f446a&quot;,&quot;title&quot;:&quot;Continuous chlorophyll fluorescence, gas exchange and microclimate monitoring in a natural soil crust habitat in Tabernas badlands, Almería, Spain: Progressing towards a model to understand productivity&quot;,&quot;author&quot;:[{&quot;family&quot;:&quot;Raggio&quot;,&quot;given&quot;:&quot;J.&quot;,&quot;parse-names&quot;:false,&quot;dropping-particle&quot;:&quot;&quot;,&quot;non-dropping-particle&quot;:&quot;&quot;},{&quot;family&quot;:&quot;Pintado&quot;,&quot;given&quot;:&quot;A.&quot;,&quot;parse-names&quot;:false,&quot;dropping-particle&quot;:&quot;&quot;,&quot;non-dropping-particle&quot;:&quot;&quot;},{&quot;family&quot;:&quot;Vivas&quot;,&quot;given&quot;:&quot;M.&quot;,&quot;parse-names&quot;:false,&quot;dropping-particle&quot;:&quot;&quot;,&quot;non-dropping-particle&quot;:&quot;&quot;},{&quot;family&quot;:&quot;Sancho&quot;,&quot;given&quot;:&quot;L. G.&quot;,&quot;parse-names&quot;:false,&quot;dropping-particle&quot;:&quot;&quot;,&quot;non-dropping-particle&quot;:&quot;&quot;},{&quot;family&quot;:&quot;Büdel&quot;,&quot;given&quot;:&quot;B.&quot;,&quot;parse-names&quot;:false,&quot;dropping-particle&quot;:&quot;&quot;,&quot;non-dropping-particle&quot;:&quot;&quot;},{&quot;family&quot;:&quot;Colesie&quot;,&quot;given&quot;:&quot;C.&quot;,&quot;parse-names&quot;:false,&quot;dropping-particle&quot;:&quot;&quot;,&quot;non-dropping-particle&quot;:&quot;&quot;},{&quot;family&quot;:&quot;Weber&quot;,&quot;given&quot;:&quot;B.&quot;,&quot;parse-names&quot;:false,&quot;dropping-particle&quot;:&quot;&quot;,&quot;non-dropping-particle&quot;:&quot;&quot;},{&quot;family&quot;:&quot;Schroeter&quot;,&quot;given&quot;:&quot;B.&quot;,&quot;parse-names&quot;:false,&quot;dropping-particle&quot;:&quot;&quot;,&quot;non-dropping-particle&quot;:&quot;&quot;},{&quot;family&quot;:&quot;Lázaro&quot;,&quot;given&quot;:&quot;R.&quot;,&quot;parse-names&quot;:false,&quot;dropping-particle&quot;:&quot;&quot;,&quot;non-dropping-particle&quot;:&quot;&quot;},{&quot;family&quot;:&quot;Green&quot;,&quot;given&quot;:&quot;T. G.A.&quot;,&quot;parse-names&quot;:false,&quot;dropping-particle&quot;:&quot;&quot;,&quot;non-dropping-particle&quot;:&quot;&quot;}],&quot;container-title&quot;:&quot;Biodiversity and Conservation&quot;,&quot;container-title-short&quot;:&quot;Biodivers Conserv&quot;,&quot;DOI&quot;:&quot;10.1007/s10531-014-0692-8&quot;,&quot;ISSN&quot;:&quot;15729710&quot;,&quot;issued&quot;:{&quot;date-parts&quot;:[[2014]]},&quot;page&quot;:&quot;1809-1826&quot;,&quot;abstract&quot;:&quot;The Soil Crust International project aims to better understand the functioning of biological soil crust environments (BSC) in Europe in order to understand the importance of these ecosystems. The final objective of this project is to inform and strengthen protection strategies for these types of habitats in the frame of the European Union. To achieve this, four different soil crust regions have been chosen in Europe following latitudinal and altitudinal gradients. The work presented here is based on the simultaneous monitoring of gas exchange, chlorophyll fluorescence and microclimate of the most abundant BSC in one of these four locations, the Tabernas badlands, Almeria, SE Spain, one of the driest regions in Europe. The five BSC types monitored are dominated by the lichen species Squamarina cartilaginea, Diploschistes diacapsis, Toninia albilabra and Psora decipiens and by the moss Didymodon rigidulus. We aim to understand the conditions in which the BSC are metabolically active in order to get a better knowledge about the contribution of the BSC to the carbon budget of the ecosystem. Our first results after nearly 1 year of chlorophyll fluorescence and microclimatic monitoring linked to gas exchange data during typical activity days obtained in the field suggest similar physiological performance between the different BSC types studied. BSC were active under suboptimal conditions, and activity duration was not different whether measured by chlorophyll a fluorescence or CO2 gas exchange, a relationship that will be the basis of a productivity model. © 2014 Springer Science+Business Media Dordrecht.&quot;,&quot;publisher&quot;:&quot;Kluwer Academic Publishers&quot;,&quot;issue&quot;:&quot;7&quot;,&quot;volume&quot;:&quot;23&quot;},&quot;isTemporary&quot;:false}]},{&quot;citationID&quot;:&quot;MENDELEY_CITATION_1986b830-b119-47d2-9b34-44fa1da15147&quot;,&quot;properties&quot;:{&quot;noteIndex&quot;:0},&quot;isEdited&quot;:false,&quot;manualOverride&quot;:{&quot;isManuallyOverridden&quot;:true,&quot;citeprocText&quot;:&quot;(Baker, 2008; Johnson et al., 1993; Kromdijk &amp;#38; Walter, 2023; Maxwell &amp;#38; Johnson, 2000)&quot;,&quot;manualOverrideText&quot;:&quot;Baker (2008), Kromdijk and Walter (2023), Johnson (1993), and Maxwell &amp; Johnson (2000)&quot;},&quot;citationItems&quot;:[{&quot;id&quot;:&quot;aca8467e-7d72-3777-9e64-b97be3bc2139&quot;,&quot;itemData&quot;:{&quot;type&quot;:&quot;report&quot;,&quot;id&quot;:&quot;aca8467e-7d72-3777-9e64-b97be3bc2139&quot;,&quot;title&quot;:&quot;Chlorophyll fluorescence-a practical guide&quot;,&quot;author&quot;:[{&quot;family&quot;:&quot;Maxwell&quot;,&quot;given&quot;:&quot;Kate&quot;,&quot;parse-names&quot;:false,&quot;dropping-particle&quot;:&quot;&quot;,&quot;non-dropping-particle&quot;:&quot;&quot;},{&quot;family&quot;:&quot;Johnson&quot;,&quot;given&quot;:&quot;Giles N&quot;,&quot;parse-names&quot;:false,&quot;dropping-particle&quot;:&quot;&quot;,&quot;non-dropping-particle&quot;:&quot;&quot;}],&quot;container-title&quot;:&quot;Journal of Experimental Botany&quot;,&quot;container-title-short&quot;:&quot;J Exp Bot&quot;,&quot;issued&quot;:{&quot;date-parts&quot;:[[2000]]},&quot;number-of-pages&quot;:&quot;659-668&quot;,&quot;abstract&quot;:&quot;typically written from a biophysicist's or a molecular plant physiologist's point of view (Horton and Bowyer, Chlorophyll fluorescence analysis has become one of 1990; Krause and Weis, 1991; Govindjee, 1995). The aim the most powerful and widely used techniques avail-of this review is to provide a simple, practical guide to able to plant physiologists and ecophysiologists. This chlorophyll fluorescence for those beginners who are review aims to provide an introduction for the novice interested in applying the technique in both field and into the methodology and applications of chlorophyll laboratory situations. Whilst the principles behind the fluorescence. After a brief introduction into the theor-measurements will be discussed briefly, the emphasis will etical background of the technique, the methodology be on the applications and limitations of this technique and some of the technical pitfalls that can be encoun-in plant ecophysiology. tered are explained. A selection of examples is then used to illustrate the types of information that fluorescence can provide.&quot;,&quot;issue&quot;:&quot;345&quot;,&quot;volume&quot;:&quot;51&quot;},&quot;isTemporary&quot;:false},{&quot;id&quot;:&quot;3f3a9327-dec6-3ae7-a04a-9efca8cac070&quot;,&quot;itemData&quot;:{&quot;type&quot;:&quot;article-journal&quot;,&quot;id&quot;:&quot;3f3a9327-dec6-3ae7-a04a-9efca8cac070&quot;,&quot;title&quot;:&quot;Chlorophyll Fluorescence: A Probe of Photosynthesis In Vivo&quot;,&quot;author&quot;:[{&quot;family&quot;:&quot;Baker&quot;,&quot;given&quot;:&quot;Neil R.&quot;,&quot;parse-names&quot;:false,&quot;dropping-particle&quot;:&quot;&quot;,&quot;non-dropping-particle&quot;:&quot;&quot;}],&quot;container-title&quot;:&quot;https://doi.org/10.1146/annurev.arplant.59.032607.092759&quot;,&quot;accessed&quot;:{&quot;date-parts&quot;:[[2024,1,25]]},&quot;DOI&quot;:&quot;10.1146/ANNUREV.ARPLANT.59.032607.092759&quot;,&quot;ISSN&quot;:&quot;15435008&quot;,&quot;PMID&quot;:&quot;18444897&quot;,&quot;URL&quot;:&quot;https://www.annualreviews.org/doi/abs/10.1146/annurev.arplant.59.032607.092759&quot;,&quot;issued&quot;:{&quot;date-parts&quot;:[[2008,4,29]]},&quot;page&quot;:&quot;89-113&quot;,&quot;abstract&quot;:&quot;The use of chlorophyll fluorescence to monitor photosynthetic performance in algae and plants is now widespread. This review examines how fluorescence parameters can be used to evaluate changes in ...&quot;,&quot;publisher&quot;:&quot; Annual Reviews &quot;,&quot;volume&quot;:&quot;59&quot;,&quot;container-title-short&quot;:&quot;&quot;},&quot;isTemporary&quot;:false},{&quot;id&quot;:&quot;7f5b3880-0581-368b-83e8-9cb0f4dc91cd&quot;,&quot;itemData&quot;:{&quot;type&quot;:&quot;chapter&quot;,&quot;id&quot;:&quot;7f5b3880-0581-368b-83e8-9cb0f4dc91cd&quot;,&quot;title&quot;:&quot;Relaxing non-photochemical quenching (NPQ) to improve photosynthesis in crops&quot;,&quot;author&quot;:[{&quot;family&quot;:&quot;Kromdijk&quot;,&quot;given&quot;:&quot;Johannes&quot;,&quot;parse-names&quot;:false,&quot;dropping-particle&quot;:&quot;&quot;,&quot;non-dropping-particle&quot;:&quot;&quot;},{&quot;family&quot;:&quot;Walter&quot;,&quot;given&quot;:&quot;Julia&quot;,&quot;parse-names&quot;:false,&quot;dropping-particle&quot;:&quot;&quot;,&quot;non-dropping-particle&quot;:&quot;&quot;}],&quot;DOI&quot;:&quot;10.19103/as.2022.0119.09&quot;,&quot;issued&quot;:{&quot;date-parts&quot;:[[2023,1,10]]},&quot;page&quot;:&quot;113-130&quot;,&quot;abstract&quot;:&quot;Sunlight intercepted by crop plants drives photosynthesis and growth. However, the light-harvesting antenna complexes that capture light energy for photosynthesis can also absorb too much light, which enhances the formation for reactive oxygen species and can result in damage to photosynthetic reaction centres. In order to prevent excessive damage, light-harvesting efficiency is reduced under high light, via upregulation of non-photochemical quenching (NPQ) processes involved in thermal dissipation of excitation energy in the photosystem II antennae. Relaxation of NPQ following high light exposure is not instantaneous and the response time increases with severity and longevity of the high light exposure. Due to slow NPQ relaxation, photosynthetic light use efficiency can be decreased for prolonged periods after high light exposure. In this chapter we review mechanistic understanding of light harvesting and NPQ, how NPQ can be measured and results from recent attempts to accelerate NPQ responses to light.&quot;},&quot;isTemporary&quot;:false},{&quot;id&quot;:&quot;35669f93-7f5d-350a-805a-653708c487df&quot;,&quot;itemData&quot;:{&quot;type&quot;:&quot;article-journal&quot;,&quot;id&quot;:&quot;35669f93-7f5d-350a-805a-653708c487df&quot;,&quot;title&quot;:&quot;The dissipation of excess excitation energy in British plant species&quot;,&quot;author&quot;:[{&quot;family&quot;:&quot;Johnson&quot;,&quot;given&quot;:&quot;G N&quot;,&quot;parse-names&quot;:false,&quot;dropping-particle&quot;:&quot;&quot;,&quot;non-dropping-particle&quot;:&quot;&quot;},{&quot;family&quot;:&quot;Young&quot;,&quot;given&quot;:&quot;A J&quot;,&quot;parse-names&quot;:false,&quot;dropping-particle&quot;:&quot;&quot;,&quot;non-dropping-particle&quot;:&quot;&quot;},{&quot;family&quot;:&quot;Scholes^&quot;,&quot;given&quot;:&quot;J D&quot;,&quot;parse-names&quot;:false,&quot;dropping-particle&quot;:&quot;&quot;,&quot;non-dropping-particle&quot;:&quot;&quot;},{&quot;family&quot;:&quot;Horton'&quot;,&quot;given&quot;:&quot;P&quot;,&quot;parse-names&quot;:false,&quot;dropping-particle&quot;:&quot;&quot;,&quot;non-dropping-particle&quot;:&quot;&quot;}],&quot;container-title&quot;:&quot;Plant. Cell and Environment&quot;,&quot;container-title-short&quot;:&quot;Plant Cell Environ&quot;,&quot;accessed&quot;:{&quot;date-parts&quot;:[[2024,1,22]]},&quot;DOI&quot;:&quot;10.1111/j.1365-3040.1993.tb00485.x&quot;,&quot;URL&quot;:&quot;https://onlinelibrary.wiley.com/doi/10.1111/j.1365-3040.1993.tb00485.x&quot;,&quot;issued&quot;:{&quot;date-parts&quot;:[[1993]]},&quot;page&quot;:&quot;673-679&quot;,&quot;abstract&quot;:&quot;The reversible dissipation of excitation energy in higher plants is believed to protect against light-induced damage to the photosynthetic apparatus. This dissipation is measured as the non-photochemical quenching of chlorophyll fluores-cence. A method is described whereby the saturated capacity for rapidly reversible non-photochemical quenching can be compared between plant species. This method was applied to 22 common British plant species whose habitat was quantified using an index that describes shade tolerance. An association was found between occurrence in open habitats and a high capacity for non-photochemical quenching. It was found that, whilst this capacity was species dependent, it did not depend upon the conditions under which the plant was grown. The possible role of zeaxanthin as a determinant of quenching capacity was examined by measuring the contents of xanthophyll cycle carotenoids for each species. Comparing species, no correlation was seen between the saturated level of non-photochemical quenching and zeax-anthin content expressed relative to either total carotenoid or to chlorophyll. When zeaxanthin was expressed relative to the amount of xanthophyll cycle intermediates (zeax-anthin, antheraxanthin and violaxanthin), a weak correlation was seen.&quot;,&quot;issue&quot;:&quot;993&quot;,&quot;volume&quot;:&quot;16&quot;},&quot;isTemporary&quot;:false}],&quot;citationTag&quot;:&quot;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&quot;},{&quot;citationID&quot;:&quot;MENDELEY_CITATION_73a5f618-5c58-422b-97ed-d29e50af6432&quot;,&quot;properties&quot;:{&quot;noteIndex&quot;:0},&quot;isEdited&quot;:false,&quot;manualOverride&quot;:{&quot;isManuallyOverridden&quot;:false,&quot;citeprocText&quot;:&quot;(Maxwell &amp;#38; Johnson, 2000)&quot;,&quot;manualOverrideText&quot;:&quot;&quot;},&quot;citationTag&quot;:&quot;MENDELEY_CITATION_v3_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&quot;,&quot;citationItems&quot;:[{&quot;id&quot;:&quot;aca8467e-7d72-3777-9e64-b97be3bc2139&quot;,&quot;itemData&quot;:{&quot;type&quot;:&quot;report&quot;,&quot;id&quot;:&quot;aca8467e-7d72-3777-9e64-b97be3bc2139&quot;,&quot;title&quot;:&quot;Chlorophyll fluorescence-a practical guide&quot;,&quot;author&quot;:[{&quot;family&quot;:&quot;Maxwell&quot;,&quot;given&quot;:&quot;Kate&quot;,&quot;parse-names&quot;:false,&quot;dropping-particle&quot;:&quot;&quot;,&quot;non-dropping-particle&quot;:&quot;&quot;},{&quot;family&quot;:&quot;Johnson&quot;,&quot;given&quot;:&quot;Giles N&quot;,&quot;parse-names&quot;:false,&quot;dropping-particle&quot;:&quot;&quot;,&quot;non-dropping-particle&quot;:&quot;&quot;}],&quot;container-title&quot;:&quot;Journal of Experimental Botany&quot;,&quot;container-title-short&quot;:&quot;J Exp Bot&quot;,&quot;issued&quot;:{&quot;date-parts&quot;:[[2000]]},&quot;number-of-pages&quot;:&quot;659-668&quot;,&quot;abstract&quot;:&quot;typically written from a biophysicist's or a molecular plant physiologist's point of view (Horton and Bowyer, Chlorophyll fluorescence analysis has become one of 1990; Krause and Weis, 1991; Govindjee, 1995). The aim the most powerful and widely used techniques avail-of this review is to provide a simple, practical guide to able to plant physiologists and ecophysiologists. This chlorophyll fluorescence for those beginners who are review aims to provide an introduction for the novice interested in applying the technique in both field and into the methodology and applications of chlorophyll laboratory situations. Whilst the principles behind the fluorescence. After a brief introduction into the theor-measurements will be discussed briefly, the emphasis will etical background of the technique, the methodology be on the applications and limitations of this technique and some of the technical pitfalls that can be encoun-in plant ecophysiology. tered are explained. A selection of examples is then used to illustrate the types of information that fluorescence can provide.&quot;,&quot;issue&quot;:&quot;345&quot;,&quot;volume&quot;:&quot;51&quot;},&quot;isTemporary&quot;:false}]},{&quot;citationID&quot;:&quot;MENDELEY_CITATION_d47e563d-9a37-41d4-b5c2-7b83b9b0394c&quot;,&quot;properties&quot;:{&quot;noteIndex&quot;:0},&quot;isEdited&quot;:false,&quot;manualOverride&quot;:{&quot;isManuallyOverridden&quot;:false,&quot;citeprocText&quot;:&quot;(Raggio et al., 2016)&quot;,&quot;manualOverrideText&quot;:&quot;&quot;},&quot;citationTag&quot;:&quot;MENDELEY_CITATION_v3_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&quot;,&quot;citationItems&quot;:[{&quot;id&quot;:&quot;13be47a2-2eab-31ab-bf64-7a81c8b1dd2c&quot;,&quot;itemData&quot;:{&quot;type&quot;:&quot;article-journal&quot;,&quot;id&quot;:&quot;13be47a2-2eab-31ab-bf64-7a81c8b1dd2c&quot;,&quot;title&quot;:&quot;In situ monitoring of microclimate and metabolic activity in lichens from Antarctic extremes: a comparison between South Shetland Islands and the McMurdo Dry Valleys&quot;,&quot;author&quot;:[{&quot;family&quot;:&quot;Raggio&quot;,&quot;given&quot;:&quot;J.&quot;,&quot;parse-names&quot;:false,&quot;dropping-particle&quot;:&quot;&quot;,&quot;non-dropping-particle&quot;:&quot;&quot;},{&quot;family&quot;:&quot;Green&quot;,&quot;given&quot;:&quot;T. G.A.&quot;,&quot;parse-names&quot;:false,&quot;dropping-particle&quot;:&quot;&quot;,&quot;non-dropping-particle&quot;:&quot;&quot;},{&quot;family&quot;:&quot;Sancho&quot;,&quot;given&quot;:&quot;L. G.&quot;,&quot;parse-names&quot;:false,&quot;dropping-particle&quot;:&quot;&quot;,&quot;non-dropping-particle&quot;:&quot;&quot;}],&quot;container-title&quot;:&quot;Polar Biology&quot;,&quot;container-title-short&quot;:&quot;Polar Biol&quot;,&quot;accessed&quot;:{&quot;date-parts&quot;:[[2024,2,20]]},&quot;DOI&quot;:&quot;10.1007/S00300-015-1676-1&quot;,&quot;ISSN&quot;:&quot;07224060&quot;,&quot;issued&quot;:{&quot;date-parts&quot;:[[2016,1,1]]},&quot;page&quot;:&quot;113-122&quot;,&quot;abstract&quot;:&quot;Lichens are the dominant organisms in terrestrial Antarctic ecosystems and show a decline in species number, coverage, and growth rate from the maritime Antarctic (62°S) to the McMurdo Dry Valleys (78°S). While Livingston Island (maritime Antarctica) is a hot spot for lichen biodiversity, the McMurdo Dry Valleys (continental Antarctica) are known as one of the most extreme environments for life. Previous studies suggest the biodiversity gradient to be linked to water availability acting through length of active period, but no activity data are available for the Dry Valleys. The work presented here compares metabolic activity of lichens at Livingston Island and the Dry Valleys for 4½ months from continuous monitoring that involves concurrent measurements of chlorophyll fluorescence and microclimate. The latitudinal comparison involves two contrasting habitats for plant physiological activity and microclimate. Two species of the foliose genus Umbilicaria were monitored in both regions plus one sample of the crustose Caloplaca in the Dry Valleys. The results showed a very large difference in the duration of activity over the monitoring period, and this supports the different coverage, species abundance, and growth rates already reported for lichens between both regions. Despite this large difference in activity, and in habitat conditions, analysis of the activity behaviour of the two Umbilicaria species shows interesting common features, while the crustose Caloplaca had additional strategies to improve hydration. This offers one explanation for the abundance of crustose lichens inside the Valleys, indicating better adaptation strategies to a polar desert.&quot;,&quot;publisher&quot;:&quot;Springer Verlag&quot;,&quot;issue&quot;:&quot;1&quot;,&quot;volume&quot;:&quot;39&quot;},&quot;isTemporary&quot;:false}]},{&quot;citationID&quot;:&quot;MENDELEY_CITATION_c9b7f0a0-ad03-445d-8d7e-9b382f7c2d89&quot;,&quot;properties&quot;:{&quot;noteIndex&quot;:0},&quot;isEdited&quot;:false,&quot;manualOverride&quot;:{&quot;isManuallyOverridden&quot;:false,&quot;citeprocText&quot;:&quot;(Raggio et al., 2014)&quot;,&quot;manualOverrideText&quot;:&quot;&quot;},&quot;citationTag&quot;:&quot;MENDELEY_CITATION_v3_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&quot;,&quot;citationItems&quot;:[{&quot;id&quot;:&quot;488a2882-1e7f-3b00-817b-7023d16f446a&quot;,&quot;itemData&quot;:{&quot;type&quot;:&quot;article-journal&quot;,&quot;id&quot;:&quot;488a2882-1e7f-3b00-817b-7023d16f446a&quot;,&quot;title&quot;:&quot;Continuous chlorophyll fluorescence, gas exchange and microclimate monitoring in a natural soil crust habitat in Tabernas badlands, Almería, Spain: Progressing towards a model to understand productivity&quot;,&quot;author&quot;:[{&quot;family&quot;:&quot;Raggio&quot;,&quot;given&quot;:&quot;J.&quot;,&quot;parse-names&quot;:false,&quot;dropping-particle&quot;:&quot;&quot;,&quot;non-dropping-particle&quot;:&quot;&quot;},{&quot;family&quot;:&quot;Pintado&quot;,&quot;given&quot;:&quot;A.&quot;,&quot;parse-names&quot;:false,&quot;dropping-particle&quot;:&quot;&quot;,&quot;non-dropping-particle&quot;:&quot;&quot;},{&quot;family&quot;:&quot;Vivas&quot;,&quot;given&quot;:&quot;M.&quot;,&quot;parse-names&quot;:false,&quot;dropping-particle&quot;:&quot;&quot;,&quot;non-dropping-particle&quot;:&quot;&quot;},{&quot;family&quot;:&quot;Sancho&quot;,&quot;given&quot;:&quot;L. G.&quot;,&quot;parse-names&quot;:false,&quot;dropping-particle&quot;:&quot;&quot;,&quot;non-dropping-particle&quot;:&quot;&quot;},{&quot;family&quot;:&quot;Büdel&quot;,&quot;given&quot;:&quot;B.&quot;,&quot;parse-names&quot;:false,&quot;dropping-particle&quot;:&quot;&quot;,&quot;non-dropping-particle&quot;:&quot;&quot;},{&quot;family&quot;:&quot;Colesie&quot;,&quot;given&quot;:&quot;C.&quot;,&quot;parse-names&quot;:false,&quot;dropping-particle&quot;:&quot;&quot;,&quot;non-dropping-particle&quot;:&quot;&quot;},{&quot;family&quot;:&quot;Weber&quot;,&quot;given&quot;:&quot;B.&quot;,&quot;parse-names&quot;:false,&quot;dropping-particle&quot;:&quot;&quot;,&quot;non-dropping-particle&quot;:&quot;&quot;},{&quot;family&quot;:&quot;Schroeter&quot;,&quot;given&quot;:&quot;B.&quot;,&quot;parse-names&quot;:false,&quot;dropping-particle&quot;:&quot;&quot;,&quot;non-dropping-particle&quot;:&quot;&quot;},{&quot;family&quot;:&quot;Lázaro&quot;,&quot;given&quot;:&quot;R.&quot;,&quot;parse-names&quot;:false,&quot;dropping-particle&quot;:&quot;&quot;,&quot;non-dropping-particle&quot;:&quot;&quot;},{&quot;family&quot;:&quot;Green&quot;,&quot;given&quot;:&quot;T. G.A.&quot;,&quot;parse-names&quot;:false,&quot;dropping-particle&quot;:&quot;&quot;,&quot;non-dropping-particle&quot;:&quot;&quot;}],&quot;container-title&quot;:&quot;Biodiversity and Conservation&quot;,&quot;container-title-short&quot;:&quot;Biodivers Conserv&quot;,&quot;DOI&quot;:&quot;10.1007/s10531-014-0692-8&quot;,&quot;ISSN&quot;:&quot;15729710&quot;,&quot;issued&quot;:{&quot;date-parts&quot;:[[2014]]},&quot;page&quot;:&quot;1809-1826&quot;,&quot;abstract&quot;:&quot;The Soil Crust International project aims to better understand the functioning of biological soil crust environments (BSC) in Europe in order to understand the importance of these ecosystems. The final objective of this project is to inform and strengthen protection strategies for these types of habitats in the frame of the European Union. To achieve this, four different soil crust regions have been chosen in Europe following latitudinal and altitudinal gradients. The work presented here is based on the simultaneous monitoring of gas exchange, chlorophyll fluorescence and microclimate of the most abundant BSC in one of these four locations, the Tabernas badlands, Almeria, SE Spain, one of the driest regions in Europe. The five BSC types monitored are dominated by the lichen species Squamarina cartilaginea, Diploschistes diacapsis, Toninia albilabra and Psora decipiens and by the moss Didymodon rigidulus. We aim to understand the conditions in which the BSC are metabolically active in order to get a better knowledge about the contribution of the BSC to the carbon budget of the ecosystem. Our first results after nearly 1 year of chlorophyll fluorescence and microclimatic monitoring linked to gas exchange data during typical activity days obtained in the field suggest similar physiological performance between the different BSC types studied. BSC were active under suboptimal conditions, and activity duration was not different whether measured by chlorophyll a fluorescence or CO2 gas exchange, a relationship that will be the basis of a productivity model. © 2014 Springer Science+Business Media Dordrecht.&quot;,&quot;publisher&quot;:&quot;Kluwer Academic Publishers&quot;,&quot;issue&quot;:&quot;7&quot;,&quot;volume&quot;:&quot;23&quot;},&quot;isTemporary&quot;:false}]},{&quot;citationID&quot;:&quot;MENDELEY_CITATION_1bfc3980-ade1-4e79-87a7-ebca51b8655c&quot;,&quot;properties&quot;:{&quot;noteIndex&quot;:0},&quot;isEdited&quot;:false,&quot;manualOverride&quot;:{&quot;isManuallyOverridden&quot;:false,&quot;citeprocText&quot;:&quot;(Raggio et al., 2016)&quot;,&quot;manualOverrideText&quot;:&quot;&quot;},&quot;citationTag&quot;:&quot;MENDELEY_CITATION_v3_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&quot;,&quot;citationItems&quot;:[{&quot;id&quot;:&quot;13be47a2-2eab-31ab-bf64-7a81c8b1dd2c&quot;,&quot;itemData&quot;:{&quot;type&quot;:&quot;article-journal&quot;,&quot;id&quot;:&quot;13be47a2-2eab-31ab-bf64-7a81c8b1dd2c&quot;,&quot;title&quot;:&quot;In situ monitoring of microclimate and metabolic activity in lichens from Antarctic extremes: a comparison between South Shetland Islands and the McMurdo Dry Valleys&quot;,&quot;author&quot;:[{&quot;family&quot;:&quot;Raggio&quot;,&quot;given&quot;:&quot;J.&quot;,&quot;parse-names&quot;:false,&quot;dropping-particle&quot;:&quot;&quot;,&quot;non-dropping-particle&quot;:&quot;&quot;},{&quot;family&quot;:&quot;Green&quot;,&quot;given&quot;:&quot;T. G.A.&quot;,&quot;parse-names&quot;:false,&quot;dropping-particle&quot;:&quot;&quot;,&quot;non-dropping-particle&quot;:&quot;&quot;},{&quot;family&quot;:&quot;Sancho&quot;,&quot;given&quot;:&quot;L. G.&quot;,&quot;parse-names&quot;:false,&quot;dropping-particle&quot;:&quot;&quot;,&quot;non-dropping-particle&quot;:&quot;&quot;}],&quot;container-title&quot;:&quot;Polar Biology&quot;,&quot;container-title-short&quot;:&quot;Polar Biol&quot;,&quot;accessed&quot;:{&quot;date-parts&quot;:[[2024,2,20]]},&quot;DOI&quot;:&quot;10.1007/S00300-015-1676-1&quot;,&quot;ISSN&quot;:&quot;07224060&quot;,&quot;issued&quot;:{&quot;date-parts&quot;:[[2016,1,1]]},&quot;page&quot;:&quot;113-122&quot;,&quot;abstract&quot;:&quot;Lichens are the dominant organisms in terrestrial Antarctic ecosystems and show a decline in species number, coverage, and growth rate from the maritime Antarctic (62°S) to the McMurdo Dry Valleys (78°S). While Livingston Island (maritime Antarctica) is a hot spot for lichen biodiversity, the McMurdo Dry Valleys (continental Antarctica) are known as one of the most extreme environments for life. Previous studies suggest the biodiversity gradient to be linked to water availability acting through length of active period, but no activity data are available for the Dry Valleys. The work presented here compares metabolic activity of lichens at Livingston Island and the Dry Valleys for 4½ months from continuous monitoring that involves concurrent measurements of chlorophyll fluorescence and microclimate. The latitudinal comparison involves two contrasting habitats for plant physiological activity and microclimate. Two species of the foliose genus Umbilicaria were monitored in both regions plus one sample of the crustose Caloplaca in the Dry Valleys. The results showed a very large difference in the duration of activity over the monitoring period, and this supports the different coverage, species abundance, and growth rates already reported for lichens between both regions. Despite this large difference in activity, and in habitat conditions, analysis of the activity behaviour of the two Umbilicaria species shows interesting common features, while the crustose Caloplaca had additional strategies to improve hydration. This offers one explanation for the abundance of crustose lichens inside the Valleys, indicating better adaptation strategies to a polar desert.&quot;,&quot;publisher&quot;:&quot;Springer Verlag&quot;,&quot;issue&quot;:&quot;1&quot;,&quot;volume&quot;:&quot;39&quot;},&quot;isTemporary&quot;:false}]},{&quot;citationID&quot;:&quot;MENDELEY_CITATION_ee391bef-bea2-4fb6-b7d1-9e0a23e54bc5&quot;,&quot;properties&quot;:{&quot;noteIndex&quot;:0},&quot;isEdited&quot;:false,&quot;manualOverride&quot;:{&quot;isManuallyOverridden&quot;:false,&quot;citeprocText&quot;:&quot;(Colesie et al., 2016; Gemal et al., 2022; Pannewitz et al., 2003; Schlensog et al., 2004, 2013)&quot;,&quot;manualOverrideText&quot;:&quot;&quot;},&quot;citationTag&quot;:&quot;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&quot;,&quot;citationItems&quot;:[{&quot;id&quot;:&quot;e2b3d8ec-cc50-3472-a0c2-e04cfb723673&quot;,&quot;itemData&quot;:{&quot;type&quot;:&quot;article-journal&quot;,&quot;id&quot;:&quot;e2b3d8ec-cc50-3472-a0c2-e04cfb723673&quot;,&quot;title&quot;:&quot;Are lichens active under snow in continental Antarctica?&quot;,&quot;author&quot;:[{&quot;family&quot;:&quot;Pannewitz&quot;,&quot;given&quot;:&quot;Stefan&quot;,&quot;parse-names&quot;:false,&quot;dropping-particle&quot;:&quot;&quot;,&quot;non-dropping-particle&quot;:&quot;&quot;},{&quot;family&quot;:&quot;Schlensog&quot;,&quot;given&quot;:&quot;Mark&quot;,&quot;parse-names&quot;:false,&quot;dropping-particle&quot;:&quot;&quot;,&quot;non-dropping-particle&quot;:&quot;&quot;},{&quot;family&quot;:&quot;Green&quot;,&quot;given&quot;:&quot;T. G.Allan&quot;,&quot;parse-names&quot;:false,&quot;dropping-particle&quot;:&quot;&quot;,&quot;non-dropping-particle&quot;:&quot;&quot;},{&quot;family&quot;:&quot;Sancho&quot;,&quot;given&quot;:&quot;Leopoldo G.&quot;,&quot;parse-names&quot;:false,&quot;dropping-particle&quot;:&quot;&quot;,&quot;non-dropping-particle&quot;:&quot;&quot;},{&quot;family&quot;:&quot;Schroeter&quot;,&quot;given&quot;:&quot;Burkhard&quot;,&quot;parse-names&quot;:false,&quot;dropping-particle&quot;:&quot;&quot;,&quot;non-dropping-particle&quot;:&quot;&quot;}],&quot;container-title&quot;:&quot;Oecologia&quot;,&quot;container-title-short&quot;:&quot;Oecologia&quot;,&quot;DOI&quot;:&quot;10.1007/s00442-002-1162-7&quot;,&quot;ISSN&quot;:&quot;00298549&quot;,&quot;PMID&quot;:&quot;12647101&quot;,&quot;issued&quot;:{&quot;date-parts&quot;:[[2003]]},&quot;page&quot;:&quot;30-38&quot;,&quot;abstract&quot;:&quot;Photosynthetic activity, detected as chlorophyll a fluorescence, was measured for lichens under undisturbed snow in continental Antarctica using fibre optics. The fibre optics had been buried by winter snowfall after being put in place the previous year under snow-free conditions. The fibre optics were fixed in place using specially designed holding devices so that the fibre ends were in close proximity to selected lichens. Several temperature and PPFD (photosynthetic photon flux density) sensors were also installed in or close to the lichens. By attaching a chlorophyll a fluorometer to the previously placed fibre optics it proved possible to measure in vivo potential photosynthetic activity of continental Antarctic lichens under undisturbed snow. The snow cover proved to be a very good insulator for the mosses and lichens but, in contrast to the situation reported for the maritime Antarctic, it retained the severe cold of the winter and prevented early warming. Therefore, the lichens and mosses under snow were kept inactive at subzero temperatures for a prolonged time, even though the external ambient air temperatures would have allowed metabolic activity. The results suggest that the major activity period of the lichens was at the time of final disappearance of the snow and lasted about 10-14 days. The activation of lichens under snow by high air humidity appeared to be very variable and species specific. Xanthoria mawsonii was activated at temperatures below -10°C through absorption of water from high air humidity. Physcia dubia showed some activation at temperatures around -5°C but only became fully activated at thallus temperatures of 0°C through liquid water. Candelariella flava stayed inactive until thallus temperatures close to zero indicated that liquid water had become available. Although the snow cover represented the major water supply for the lichens, lichens only became active for a brief time at or close to the time the snow disappeared. The snow did not provide a protected environment, as reported for alpine habitats, but appeared to limit lichen activity. This provides at least one explanation for the observed negative effect of extended snow cover on lichen growth.&quot;,&quot;publisher&quot;:&quot;Springer Verlag&quot;,&quot;issue&quot;:&quot;1&quot;,&quot;volume&quot;:&quot;135&quot;},&quot;isTemporary&quot;:false},{&quot;id&quot;:&quot;7192c2c1-64cd-3aae-a968-4cd9bb8431c2&quot;,&quot;itemData&quot;:{&quot;type&quot;:&quot;article-journal&quot;,&quot;id&quot;:&quot;7192c2c1-64cd-3aae-a968-4cd9bb8431c2&quot;,&quot;title&quot;:&quot;High Resilience and Fast Acclimation Processes Allow the Antarctic Moss Bryum argenteum to Increase Its Carbon Gain in Warmer Growing Conditions&quot;,&quot;author&quot;:[{&quot;family&quot;:&quot;Gemal&quot;,&quot;given&quot;:&quot;Emma L.&quot;,&quot;parse-names&quot;:false,&quot;dropping-particle&quot;:&quot;&quot;,&quot;non-dropping-particle&quot;:&quot;&quot;},{&quot;family&quot;:&quot;Green&quot;,&quot;given&quot;:&quot;T. G.Allan&quot;,&quot;parse-names&quot;:false,&quot;dropping-particle&quot;:&quot;&quot;,&quot;non-dropping-particle&quot;:&quot;&quot;},{&quot;family&quot;:&quot;Cary&quot;,&quot;given&quot;:&quot;S. Craig&quot;,&quot;parse-names&quot;:false,&quot;dropping-particle&quot;:&quot;&quot;,&quot;non-dropping-particle&quot;:&quot;&quot;},{&quot;family&quot;:&quot;Colesie&quot;,&quot;given&quot;:&quot;Claudia&quot;,&quot;parse-names&quot;:false,&quot;dropping-particle&quot;:&quot;&quot;,&quot;non-dropping-particle&quot;:&quot;&quot;}],&quot;container-title&quot;:&quot;Biology&quot;,&quot;container-title-short&quot;:&quot;Biology (Basel)&quot;,&quot;DOI&quot;:&quot;10.3390/biology11121773&quot;,&quot;ISSN&quot;:&quot;20797737&quot;,&quot;issued&quot;:{&quot;date-parts&quot;:[[2022,12,1]]},&quot;abstract&quot;:&quot;Climate warming in Antarctica involves major shifts in plant distribution and productivity. This study aims to unravel the plasticity and acclimation potential of Bryum argenteum var. muticum, a cosmopolitan moss species found in Antarctica. By comparing short-term, closed-top chamber warming experiments which mimic heatwaves, with in situ seasonal physiological rates from Cape Hallett, Northern Victoria Land, we provide insights into the general inherent resilience of this important Antarctic moss and into its adaptability to longer-term threats and stressors associated with climate change. Our findings show that B. argenteum can thermally acclimate to mitigate the effects of increased temperature under both seasonal changes and short-term pulse warming events. Following pulse warming, this species dramatically increased its carbon uptake, measured as net photosynthesis, while reductions in carbon losses, measured as dark respiration, were not observed. Rapid growth of new shoots may have confounded the effects on respiration. These results demonstrate the high physiological plasticity of this species, with acclimation occurring within only 7 days. We show that this Antarctic moss species appears to have a high level of resilience and that fast acclimation processes allow it to potentially benefit from both short-term and long-term climatic changes.&quot;,&quot;publisher&quot;:&quot;MDPI&quot;,&quot;issue&quot;:&quot;12&quot;,&quot;volume&quot;:&quot;11&quot;},&quot;isTemporary&quot;:false},{&quot;id&quot;:&quot;adf57647-df23-3daa-bd59-0dad3c6d0550&quot;,&quot;itemData&quot;:{&quot;type&quot;:&quot;article-journal&quot;,&quot;id&quot;:&quot;adf57647-df23-3daa-bd59-0dad3c6d0550&quot;,&quot;title&quot;:&quot;Summer activity patterns of antarctic and high alpine lichen-dominated biological soil crusts-similar but different?&quot;,&quot;author&quot;:[{&quot;family&quot;:&quot;Colesie&quot;,&quot;given&quot;:&quot;Claudia&quot;,&quot;parse-names&quot;:false,&quot;dropping-particle&quot;:&quot;&quot;,&quot;non-dropping-particle&quot;:&quot;&quot;},{&quot;family&quot;:&quot;Green&quot;,&quot;given&quot;:&quot;T. G.Allan&quot;,&quot;parse-names&quot;:false,&quot;dropping-particle&quot;:&quot;&quot;,&quot;non-dropping-particle&quot;:&quot;&quot;},{&quot;family&quot;:&quot;Raggio&quot;,&quot;given&quot;:&quot;Jose&quot;,&quot;parse-names&quot;:false,&quot;dropping-particle&quot;:&quot;&quot;,&quot;non-dropping-particle&quot;:&quot;&quot;},{&quot;family&quot;:&quot;Büdel&quot;,&quot;given&quot;:&quot;Burkhard&quot;,&quot;parse-names&quot;:false,&quot;dropping-particle&quot;:&quot;&quot;,&quot;non-dropping-particle&quot;:&quot;&quot;}],&quot;container-title&quot;:&quot;Arctic, Antarctic, and Alpine Research&quot;,&quot;container-title-short&quot;:&quot;Arct Antarct Alp Res&quot;,&quot;DOI&quot;:&quot;10.1657/AAAR0015-047&quot;,&quot;ISSN&quot;:&quot;19384246&quot;,&quot;issued&quot;:{&quot;date-parts&quot;:[[2016,8,1]]},&quot;page&quot;:&quot;449-460&quot;,&quot;abstract&quot;:&quot;Biological soil crusts (BSCs) are small-scale communities of lichens, mosses, algae, and cyanobacteria that cover much of the surface area in regions where vascular plant growth is restricted due to harsh environmental conditions, such as perpetually ice-free areas in terrestrial Antarctic environments and alpine areas above the tree line. To our knowledge, none of the available studies provides a direct Antarctic-alpine comparison of BSC activity periods and the water use, both key traits to understand their physiological behavior and therefore related growth and fitness. Here, activity patterns and water relations were studied at two sites, one in continental Antarctica (Garwood Valley 78°S) and one in the High Alps of Austria (Hochtor, Großglockner 2350m). BSCs in continental Antarctica were only rarely active, and if so, then during melt after snowfalls and by fog. In the Austrian Alps, BSCs were continuously active and additionally activated by rainfall, fog, and dew. Consequently, high alpine BSCs can be expected to have much higher photosynthetic productivity supporting higher growth rates than the same functional vegetation unit has in continental Antarctica.&quot;,&quot;publisher&quot;:&quot;Institute of Arctic and Alpine Research&quot;,&quot;issue&quot;:&quot;3&quot;,&quot;volume&quot;:&quot;48&quot;},&quot;isTemporary&quot;:false},{&quot;id&quot;:&quot;aee887e8-220c-35b5-996e-2583b9b81784&quot;,&quot;itemData&quot;:{&quot;type&quot;:&quot;article-journal&quot;,&quot;id&quot;:&quot;aee887e8-220c-35b5-996e-2583b9b81784&quot;,&quot;title&quot;:&quot;Metabolic recovery of continental antarctic cryptogams after winter&quot;,&quot;author&quot;:[{&quot;family&quot;:&quot;Schlensog&quot;,&quot;given&quot;:&quot;M.&quot;,&quot;parse-names&quot;:false,&quot;dropping-particle&quot;:&quot;&quot;,&quot;non-dropping-particle&quot;:&quot;&quot;},{&quot;family&quot;:&quot;Pannewitz&quot;,&quot;given&quot;:&quot;S.&quot;,&quot;parse-names&quot;:false,&quot;dropping-particle&quot;:&quot;&quot;,&quot;non-dropping-particle&quot;:&quot;&quot;},{&quot;family&quot;:&quot;Green&quot;,&quot;given&quot;:&quot;T. G.A.&quot;,&quot;parse-names&quot;:false,&quot;dropping-particle&quot;:&quot;&quot;,&quot;non-dropping-particle&quot;:&quot;&quot;},{&quot;family&quot;:&quot;Schroeter&quot;,&quot;given&quot;:&quot;B.&quot;,&quot;parse-names&quot;:false,&quot;dropping-particle&quot;:&quot;&quot;,&quot;non-dropping-particle&quot;:&quot;&quot;}],&quot;container-title&quot;:&quot;Polar Biology&quot;,&quot;container-title-short&quot;:&quot;Polar Biol&quot;,&quot;accessed&quot;:{&quot;date-parts&quot;:[[2023,5,14]]},&quot;DOI&quot;:&quot;10.1007/S00300-004-0606-4&quot;,&quot;ISSN&quot;:&quot;07224060&quot;,&quot;URL&quot;:&quot;https://www.researchgate.net/publication/225177249_Metabolic_recovery_of_continental_Antarctic_cryptogams_after_winter&quot;,&quot;issued&quot;:{&quot;date-parts&quot;:[[2004,6]]},&quot;page&quot;:&quot;399-408&quot;,&quot;abstract&quot;:&quot;The activation of metabolism after the winter period was investigated in several mosses and lichens in continental Antarctica. Thalli that were still in their over-wintering inactive state in early spring were sprayed artificially and the time-dependent activation of photosystem II (PSII), carbon fixation and respiration was determined using gas exchange and chlorophyll a fluorescence techniques. The investigated lichens recovered PSII activity almost completely within the first few minutes and gross photosynthesis was fully reactivated within a few hours. In contrast, photosynthesis took much longer to recover in mosses, which could indicate a general difference between the green-algal symbionts in lichens and moss chloroplasts. Only small and quickly reversible increased rates of respiration were observed for the foliose lichen Umbilicaria aprina from a more xeric habitat. In contrast, species occurring near persistent meltwater, such as the moss Bryum subrotundifolium and the lichen Physcia caesia, had highly increased respiration rates that were maintained for several days after activation. Calculation of the carbon balances indicated that the activation pattern strongly dictated the length of time before a carbon gain was achieved. It appears that the differences in recovery reflect the water relations of the main growth period in summer. © Springer-Verlag 2004.&quot;,&quot;issue&quot;:&quot;7&quot;,&quot;volume&quot;:&quot;27&quot;},&quot;isTemporary&quot;:false},{&quot;id&quot;:&quot;8ccb4901-70e4-37a2-ac8f-267ad335ece4&quot;,&quot;itemData&quot;:{&quot;type&quot;:&quot;article-journal&quot;,&quot;id&quot;:&quot;8ccb4901-70e4-37a2-ac8f-267ad335ece4&quot;,&quot;title&quot;:&quot;Life form and water source interact to determine active time and environment in cryptogams: An example from the maritime Antarctic&quot;,&quot;author&quot;:[{&quot;family&quot;:&quot;Schlensog&quot;,&quot;given&quot;:&quot;Mark&quot;,&quot;parse-names&quot;:false,&quot;dropping-particle&quot;:&quot;&quot;,&quot;non-dropping-particle&quot;:&quot;&quot;},{&quot;family&quot;:&quot;Green&quot;,&quot;given&quot;:&quot;T. G.Allan&quot;,&quot;parse-names&quot;:false,&quot;dropping-particle&quot;:&quot;&quot;,&quot;non-dropping-particle&quot;:&quot;&quot;},{&quot;family&quot;:&quot;Schroeter&quot;,&quot;given&quot;:&quot;Burkhard&quot;,&quot;parse-names&quot;:false,&quot;dropping-particle&quot;:&quot;&quot;,&quot;non-dropping-particle&quot;:&quot;&quot;}],&quot;container-title&quot;:&quot;Oecologia&quot;,&quot;container-title-short&quot;:&quot;Oecologia&quot;,&quot;accessed&quot;:{&quot;date-parts&quot;:[[2023,5,14]]},&quot;DOI&quot;:&quot;10.1007/S00442-013-2608-9&quot;,&quot;ISSN&quot;:&quot;00298549&quot;,&quot;PMID&quot;:&quot;23440504&quot;,&quot;URL&quot;:&quot;https://www.researchgate.net/publication/235730106_Life_form_and_water_source_interact_to_determine_active_time_and_environment_in_cryptogams_An_example_from_the_maritime_Antarctic&quot;,&quot;issued&quot;:{&quot;date-parts&quot;:[[2013,9]]},&quot;page&quot;:&quot;59-72&quot;,&quot;abstract&quot;:&quot;Antarctica, with its almost pristine conditions and relatively simple vegetation, offers excellent opportunities to investigate the influence of environmental factors on species performance, such information being crucial if the effects of possible climate change are to be understood. Antarctic vegetation is mainly cryptogamic. Cryptogams are poikilohydric and are only metabolically and photosynthetically active when hydrated. Activity patterns of the main life forms present, bryophytes (10 species, ecto- and endohydric), lichens (5 species) and phanerogams (2 species), were monitored for 21 days using chlorophyll a fluorescence as an indicator of metabolic activity and, therefore, of water regime at a mesic (hydration by meltwater) and a xeric (hydration by precipitation) site on Léonie Island/West Antarctic Peninsula (67°36′S). Length of activity depended mainly on site and form of hydration. Plants at the mesic site that were hydrated by meltwater were active for long periods, up to 100 % of the measurement period, whilst activity was much shorter at the xeric site where hydration was entirely by precipitation. There were also differences due to life form, with phanerogams and mesic bryophytes being most active and lichens generally much less so. The length of the active period for lichens was longer than in continental Antarctica but shorter than in the more northern Antarctic Peninsula. Light intensity when hydrated was positively related to the length of the active period. High activity species were strongly coupled to the incident light whilst low activity species were active under lower light levels and essentially uncoupled from incident light. Temperatures were little different between sites and also almost identical to temperatures, when active, for lichens in continental and peninsular Antarctica. Gradients in vegetation cover and growth rates across Antarctica are, therefore, not likely to be due to differences in temperature but more likely to the length of the hydrated (active) period. The strong effect on activity of the mode of hydration and the life form, plus the uncoupling from incident light for less active species, all make modelling of vegetation change with climate a more difficult exercise. © 2013 Springer-Verlag Berlin Heidelberg.&quot;,&quot;issue&quot;:&quot;1&quot;,&quot;volume&quot;:&quot;173&quot;},&quot;isTemporary&quot;:false}]},{&quot;citationID&quot;:&quot;MENDELEY_CITATION_0561c8d6-f5d8-4341-8278-99ae75d073c3&quot;,&quot;properties&quot;:{&quot;noteIndex&quot;:0},&quot;isEdited&quot;:false,&quot;manualOverride&quot;:{&quot;isManuallyOverridden&quot;:false,&quot;citeprocText&quot;:&quot;(Posit team, 2024)&quot;,&quot;manualOverrideText&quot;:&quot;&quot;},&quot;citationItems&quot;:[{&quot;id&quot;:&quot;01753964-85e6-3732-979d-6c13fccf2daf&quot;,&quot;itemData&quot;:{&quot;type&quot;:&quot;article&quot;,&quot;id&quot;:&quot;01753964-85e6-3732-979d-6c13fccf2daf&quot;,&quot;title&quot;:&quot;RStudio: Integrated Development Environment for R&quot;,&quot;author&quot;:[{&quot;family&quot;:&quot;Posit team&quot;,&quot;given&quot;:&quot;&quot;,&quot;parse-names&quot;:false,&quot;dropping-particle&quot;:&quot;&quot;,&quot;non-dropping-particle&quot;:&quot;&quot;}],&quot;issued&quot;:{&quot;date-parts&quot;:[[2024]]},&quot;publisher&quot;:&quot;Posit Software, PBC&quot;,&quot;container-title-short&quot;:&quot;&quot;},&quot;isTemporary&quot;:false}],&quot;citationTag&quot;:&quot;MENDELEY_CITATION_v3_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&quot;},{&quot;citationID&quot;:&quot;MENDELEY_CITATION_7b0785ee-ab3b-4418-a836-7a9d960378c2&quot;,&quot;properties&quot;:{&quot;noteIndex&quot;:0},&quot;isEdited&quot;:false,&quot;manualOverride&quot;:{&quot;isManuallyOverridden&quot;:false,&quot;citeprocText&quot;:&quot;(Wickham et al., 2019)&quot;,&quot;manualOverrideText&quot;:&quot;&quot;},&quot;citationItems&quot;:[{&quot;id&quot;:&quot;5d8bc8ae-d8a0-356c-bccd-c789d35fcc60&quot;,&quot;itemData&quot;:{&quot;type&quot;:&quot;article-journal&quot;,&quot;id&quot;:&quot;5d8bc8ae-d8a0-356c-bccd-c789d35fcc60&quot;,&quot;title&quot;:&quot;Welcome to the Tidyverse&quot;,&quot;author&quot;:[{&quot;family&quot;:&quot;Wickham&quot;,&quot;given&quot;:&quot;Hadley&quot;,&quot;parse-names&quot;:false,&quot;dropping-particle&quot;:&quot;&quot;,&quot;non-dropping-particle&quot;:&quot;&quot;},{&quot;family&quot;:&quot;Averick&quot;,&quot;given&quot;:&quot;Mara&quot;,&quot;parse-names&quot;:false,&quot;dropping-particle&quot;:&quot;&quot;,&quot;non-dropping-particle&quot;:&quot;&quot;},{&quot;family&quot;:&quot;Bryan&quot;,&quot;given&quot;:&quot;Jennifer&quot;,&quot;parse-names&quot;:false,&quot;dropping-particle&quot;:&quot;&quot;,&quot;non-dropping-particle&quot;:&quot;&quot;},{&quot;family&quot;:&quot;Chang&quot;,&quot;given&quot;:&quot;Winston&quot;,&quot;parse-names&quot;:false,&quot;dropping-particle&quot;:&quot;&quot;,&quot;non-dropping-particle&quot;:&quot;&quot;},{&quot;family&quot;:&quot;McGowan&quot;,&quot;given&quot;:&quot;Lucy&quot;,&quot;parse-names&quot;:false,&quot;dropping-particle&quot;:&quot;&quot;,&quot;non-dropping-particle&quot;:&quot;&quot;},{&quot;family&quot;:&quot;François&quot;,&quot;given&quot;:&quot;Romain&quot;,&quot;parse-names&quot;:false,&quot;dropping-particle&quot;:&quot;&quot;,&quot;non-dropping-particle&quot;:&quot;&quot;},{&quot;family&quot;:&quot;Grolemund&quot;,&quot;given&quot;:&quot;Garrett&quot;,&quot;parse-names&quot;:false,&quot;dropping-particle&quot;:&quot;&quot;,&quot;non-dropping-particle&quot;:&quot;&quot;},{&quot;family&quot;:&quot;Hayes&quot;,&quot;given&quot;:&quot;Alex&quot;,&quot;parse-names&quot;:false,&quot;dropping-particle&quot;:&quot;&quot;,&quot;non-dropping-particle&quot;:&quot;&quot;},{&quot;family&quot;:&quot;Henry&quot;,&quot;given&quot;:&quot;Lionel&quot;,&quot;parse-names&quot;:false,&quot;dropping-particle&quot;:&quot;&quot;,&quot;non-dropping-particle&quot;:&quot;&quot;},{&quot;family&quot;:&quot;Hester&quot;,&quot;given&quot;:&quot;Jim&quot;,&quot;parse-names&quot;:false,&quot;dropping-particle&quot;:&quot;&quot;,&quot;non-dropping-particle&quot;:&quot;&quot;},{&quot;family&quot;:&quot;Kuhn&quot;,&quot;given&quot;:&quot;Max&quot;,&quot;parse-names&quot;:false,&quot;dropping-particle&quot;:&quot;&quot;,&quot;non-dropping-particle&quot;:&quot;&quot;},{&quot;family&quot;:&quot;Pedersen&quot;,&quot;given&quot;:&quot;Thomas&quot;,&quot;parse-names&quot;:false,&quot;dropping-particle&quot;:&quot;&quot;,&quot;non-dropping-particle&quot;:&quot;&quot;},{&quot;family&quot;:&quot;Miller&quot;,&quot;given&quot;:&quot;Evan&quot;,&quot;parse-names&quot;:false,&quot;dropping-particle&quot;:&quot;&quot;,&quot;non-dropping-particle&quot;:&quot;&quot;},{&quot;family&quot;:&quot;Bache&quot;,&quot;given&quot;:&quot;Stephan&quot;,&quot;parse-names&quot;:false,&quot;dropping-particle&quot;:&quot;&quot;,&quot;non-dropping-particle&quot;:&quot;&quot;},{&quot;family&quot;:&quot;Müller&quot;,&quot;given&quot;:&quot;Kirill&quot;,&quot;parse-names&quot;:false,&quot;dropping-particle&quot;:&quot;&quot;,&quot;non-dropping-particle&quot;:&quot;&quot;},{&quot;family&quot;:&quot;Ooms&quot;,&quot;given&quot;:&quot;Jeroen&quot;,&quot;parse-names&quot;:false,&quot;dropping-particle&quot;:&quot;&quot;,&quot;non-dropping-particle&quot;:&quot;&quot;},{&quot;family&quot;:&quot;Robinson&quot;,&quot;given&quot;:&quot;David&quot;,&quot;parse-names&quot;:false,&quot;dropping-particle&quot;:&quot;&quot;,&quot;non-dropping-particle&quot;:&quot;&quot;},{&quot;family&quot;:&quot;Seidel&quot;,&quot;given&quot;:&quot;Dana&quot;,&quot;parse-names&quot;:false,&quot;dropping-particle&quot;:&quot;&quot;,&quot;non-dropping-particle&quot;:&quot;&quot;},{&quot;family&quot;:&quot;Spinu&quot;,&quot;given&quot;:&quot;Vitalie&quot;,&quot;parse-names&quot;:false,&quot;dropping-particle&quot;:&quot;&quot;,&quot;non-dropping-particle&quot;:&quot;&quot;},{&quot;family&quot;:&quot;Takahashi&quot;,&quot;given&quot;:&quot;Kohske&quot;,&quot;parse-names&quot;:false,&quot;dropping-particle&quot;:&quot;&quot;,&quot;non-dropping-particle&quot;:&quot;&quot;},{&quot;family&quot;:&quot;Vaughan&quot;,&quot;given&quot;:&quot;Davis&quot;,&quot;parse-names&quot;:false,&quot;dropping-particle&quot;:&quot;&quot;,&quot;non-dropping-particle&quot;:&quot;&quot;},{&quot;family&quot;:&quot;Wilke&quot;,&quot;given&quot;:&quot;Claus&quot;,&quot;parse-names&quot;:false,&quot;dropping-particle&quot;:&quot;&quot;,&quot;non-dropping-particle&quot;:&quot;&quot;},{&quot;family&quot;:&quot;Woo&quot;,&quot;given&quot;:&quot;Kara&quot;,&quot;parse-names&quot;:false,&quot;dropping-particle&quot;:&quot;&quot;,&quot;non-dropping-particle&quot;:&quot;&quot;},{&quot;family&quot;:&quot;Yutani&quot;,&quot;given&quot;:&quot;Hiroaki&quot;,&quot;parse-names&quot;:false,&quot;dropping-particle&quot;:&quot;&quot;,&quot;non-dropping-particle&quot;:&quot;&quot;}],&quot;container-title&quot;:&quot;Journal of Open Source Software&quot;,&quot;container-title-short&quot;:&quot;J Open Source Softw&quot;,&quot;accessed&quot;:{&quot;date-parts&quot;:[[2024,3,24]]},&quot;DOI&quot;:&quot;10.21105/JOSS.01686&quot;,&quot;issued&quot;:{&quot;date-parts&quot;:[[2019,11,21]]},&quot;page&quot;:&quot;1686&quot;,&quot;abstract&quot;:&quot;At a high level, the tidyverse is a language for solving data science challenges with R code. Its primary goal is to facilitate a conversation between a human and a computer about data. Less abstractly, the tidyverse is a collection of R packages that share a high-level design philosophy and low-level grammar and data structures, so that learning one package makes it easier to learn the next. The tidyverse encompasses the repeated tasks at the heart of every data science project: data import, tidying, manipulation, visualisation, and programming. We expect that almost every project will use multiple domain-specific packages outside of the tidyverse: our goal is to provide tooling for the most common challenges; not to solve every possible problem. Notably, the tidyverse doesn't include tools for statistical modelling or communication. These toolkits are critical for data science, but are so large that they merit separate treatment. The tidyverse package allows users to install all tidyverse packages with a single command. There are a number of projects that are similar in scope to the tidyverse. The closest is perhaps Bioconductor (Gentleman et al., 2004; Huber et al., 2015), which provides an ecosystem of packages that support the analysis of high-throughput genomic data.&quot;,&quot;publisher&quot;:&quot;The Open Journal&quot;,&quot;issue&quot;:&quot;43&quot;,&quot;volume&quot;:&quot;4&quot;},&quot;isTemporary&quot;:false}],&quot;citationTag&quot;:&quot;MENDELEY_CITATION_v3_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&quot;},{&quot;citationID&quot;:&quot;MENDELEY_CITATION_50092a65-644a-4909-a9fc-d671a9d35250&quot;,&quot;properties&quot;:{&quot;noteIndex&quot;:0},&quot;isEdited&quot;:false,&quot;manualOverride&quot;:{&quot;isManuallyOverridden&quot;:false,&quot;citeprocText&quot;:&quot;(Wille et al., 2024)&quot;,&quot;manualOverrideText&quot;:&quot;&quot;},&quot;citationTag&quot;:&quot;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&quot;,&quot;citationItems&quot;:[{&quot;id&quot;:&quot;0fbd4bb1-bf35-3c99-9026-2364150ef6d4&quot;,&quot;itemData&quot;:{&quot;type&quot;:&quot;article-journal&quot;,&quot;id&quot;:&quot;0fbd4bb1-bf35-3c99-9026-2364150ef6d4&quot;,&quot;title&quot;:&quot;The Extraordinary March 2022 East Antarctica “Heat” Wave. Part I: Observations and Meteorological Drivers&quot;,&quot;author&quot;:[{&quot;family&quot;:&quot;Wille&quot;,&quot;given&quot;:&quot;Jonathan D.&quot;,&quot;parse-names&quot;:false,&quot;dropping-particle&quot;:&quot;&quot;,&quot;non-dropping-particle&quot;:&quot;&quot;},{&quot;family&quot;:&quot;Alexander&quot;,&quot;given&quot;:&quot;Simon P.&quot;,&quot;parse-names&quot;:false,&quot;dropping-particle&quot;:&quot;&quot;,&quot;non-dropping-particle&quot;:&quot;&quot;},{&quot;family&quot;:&quot;Amory&quot;,&quot;given&quot;:&quot;Charles&quot;,&quot;parse-names&quot;:false,&quot;dropping-particle&quot;:&quot;&quot;,&quot;non-dropping-particle&quot;:&quot;&quot;},{&quot;family&quot;:&quot;Baiman&quot;,&quot;given&quot;:&quot;Rebecca&quot;,&quot;parse-names&quot;:false,&quot;dropping-particle&quot;:&quot;&quot;,&quot;non-dropping-particle&quot;:&quot;&quot;},{&quot;family&quot;:&quot;Barthélemy&quot;,&quot;given&quot;:&quot;Léonard&quot;,&quot;parse-names&quot;:false,&quot;dropping-particle&quot;:&quot;&quot;,&quot;non-dropping-particle&quot;:&quot;&quot;},{&quot;family&quot;:&quot;Bergstrom&quot;,&quot;given&quot;:&quot;Dana M.&quot;,&quot;parse-names&quot;:false,&quot;dropping-particle&quot;:&quot;&quot;,&quot;non-dropping-particle&quot;:&quot;&quot;},{&quot;family&quot;:&quot;Berne&quot;,&quot;given&quot;:&quot;Alexis&quot;,&quot;parse-names&quot;:false,&quot;dropping-particle&quot;:&quot;&quot;,&quot;non-dropping-particle&quot;:&quot;&quot;},{&quot;family&quot;:&quot;Binder&quot;,&quot;given&quot;:&quot;Hanin&quot;,&quot;parse-names&quot;:false,&quot;dropping-particle&quot;:&quot;&quot;,&quot;non-dropping-particle&quot;:&quot;&quot;},{&quot;family&quot;:&quot;Blanchet&quot;,&quot;given&quot;:&quot;Juliette&quot;,&quot;parse-names&quot;:false,&quot;dropping-particle&quot;:&quot;&quot;,&quot;non-dropping-particle&quot;:&quot;&quot;},{&quot;family&quot;:&quot;Bozkurt&quot;,&quot;given&quot;:&quot;Deniz&quot;,&quot;parse-names&quot;:false,&quot;dropping-particle&quot;:&quot;&quot;,&quot;non-dropping-particle&quot;:&quot;&quot;},{&quot;family&quot;:&quot;Bracegirdle&quot;,&quot;given&quot;:&quot;Thomas J.&quot;,&quot;parse-names&quot;:false,&quot;dropping-particle&quot;:&quot;&quot;,&quot;non-dropping-particle&quot;:&quot;&quot;},{&quot;family&quot;:&quot;Casado&quot;,&quot;given&quot;:&quot;Mathieu&quot;,&quot;parse-names&quot;:false,&quot;dropping-particle&quot;:&quot;&quot;,&quot;non-dropping-particle&quot;:&quot;&quot;},{&quot;family&quot;:&quot;Choi&quot;,&quot;given&quot;:&quot;Taejin&quot;,&quot;parse-names&quot;:false,&quot;dropping-particle&quot;:&quot;&quot;,&quot;non-dropping-particle&quot;:&quot;&quot;},{&quot;family&quot;:&quot;Clem&quot;,&quot;given&quot;:&quot;Kyle R.&quot;,&quot;parse-names&quot;:false,&quot;dropping-particle&quot;:&quot;&quot;,&quot;non-dropping-particle&quot;:&quot;&quot;},{&quot;family&quot;:&quot;Codron&quot;,&quot;given&quot;:&quot;Francis&quot;,&quot;parse-names&quot;:false,&quot;dropping-particle&quot;:&quot;&quot;,&quot;non-dropping-particle&quot;:&quot;&quot;},{&quot;family&quot;:&quot;Datta&quot;,&quot;given&quot;:&quot;Rajashree&quot;,&quot;parse-names&quot;:false,&quot;dropping-particle&quot;:&quot;&quot;,&quot;non-dropping-particle&quot;:&quot;&quot;},{&quot;family&quot;:&quot;Battista&quot;,&quot;given&quot;:&quot;Stefano&quot;,&quot;parse-names&quot;:false,&quot;dropping-particle&quot;:&quot;&quot;,&quot;non-dropping-particle&quot;:&quot;Di&quot;},{&quot;family&quot;:&quot;Favier&quot;,&quot;given&quot;:&quot;Vincent&quot;,&quot;parse-names&quot;:false,&quot;dropping-particle&quot;:&quot;&quot;,&quot;non-dropping-particle&quot;:&quot;&quot;},{&quot;family&quot;:&quot;Francis&quot;,&quot;given&quot;:&quot;Diana&quot;,&quot;parse-names&quot;:false,&quot;dropping-particle&quot;:&quot;&quot;,&quot;non-dropping-particle&quot;:&quot;&quot;},{&quot;family&quot;:&quot;Fraser&quot;,&quot;given&quot;:&quot;Alexander D.&quot;,&quot;parse-names&quot;:false,&quot;dropping-particle&quot;:&quot;&quot;,&quot;non-dropping-particle&quot;:&quot;&quot;},{&quot;family&quot;:&quot;Fourré&quot;,&quot;given&quot;:&quot;Elise&quot;,&quot;parse-names&quot;:false,&quot;dropping-particle&quot;:&quot;&quot;,&quot;non-dropping-particle&quot;:&quot;&quot;},{&quot;family&quot;:&quot;Garreaud&quot;,&quot;given&quot;:&quot;René D.&quot;,&quot;parse-names&quot;:false,&quot;dropping-particle&quot;:&quot;&quot;,&quot;non-dropping-particle&quot;:&quot;&quot;},{&quot;family&quot;:&quot;Genthon&quot;,&quot;given&quot;:&quot;Christophe&quot;,&quot;parse-names&quot;:false,&quot;dropping-particle&quot;:&quot;&quot;,&quot;non-dropping-particle&quot;:&quot;&quot;},{&quot;family&quot;:&quot;Gorodetskaya&quot;,&quot;given&quot;:&quot;Irina&quot;,&quot;parse-names&quot;:false,&quot;dropping-particle&quot;:&quot;V.&quot;,&quot;non-dropping-particle&quot;:&quot;&quot;},{&quot;family&quot;:&quot;González-Herrero&quot;,&quot;given&quot;:&quot;Sergi&quot;,&quot;parse-names&quot;:false,&quot;dropping-particle&quot;:&quot;&quot;,&quot;non-dropping-particle&quot;:&quot;&quot;},{&quot;family&quot;:&quot;Heinrich&quot;,&quot;given&quot;:&quot;Victoria J.&quot;,&quot;parse-names&quot;:false,&quot;dropping-particle&quot;:&quot;&quot;,&quot;non-dropping-particle&quot;:&quot;&quot;},{&quot;family&quot;:&quot;Hubert&quot;,&quot;given&quot;:&quot;Guillaume&quot;,&quot;parse-names&quot;:false,&quot;dropping-particle&quot;:&quot;&quot;,&quot;non-dropping-particle&quot;:&quot;&quot;},{&quot;family&quot;:&quot;Joos&quot;,&quot;given&quot;:&quot;Hanna&quot;,&quot;parse-names&quot;:false,&quot;dropping-particle&quot;:&quot;&quot;,&quot;non-dropping-particle&quot;:&quot;&quot;},{&quot;family&quot;:&quot;Kim&quot;,&quot;given&quot;:&quot;Seong Joong&quot;,&quot;parse-names&quot;:false,&quot;dropping-particle&quot;:&quot;&quot;,&quot;non-dropping-particle&quot;:&quot;&quot;},{&quot;family&quot;:&quot;King&quot;,&quot;given&quot;:&quot;John C.&quot;,&quot;parse-names&quot;:false,&quot;dropping-particle&quot;:&quot;&quot;,&quot;non-dropping-particle&quot;:&quot;&quot;},{&quot;family&quot;:&quot;Kittel&quot;,&quot;given&quot;:&quot;Christoph&quot;,&quot;parse-names&quot;:false,&quot;dropping-particle&quot;:&quot;&quot;,&quot;non-dropping-particle&quot;:&quot;&quot;},{&quot;family&quot;:&quot;Landais&quot;,&quot;given&quot;:&quot;Amaelle&quot;,&quot;parse-names&quot;:false,&quot;dropping-particle&quot;:&quot;&quot;,&quot;non-dropping-particle&quot;:&quot;&quot;},{&quot;family&quot;:&quot;Lazzara&quot;,&quot;given&quot;:&quot;Matthew&quot;,&quot;parse-names&quot;:false,&quot;dropping-particle&quot;:&quot;&quot;,&quot;non-dropping-particle&quot;:&quot;&quot;},{&quot;family&quot;:&quot;Leonard&quot;,&quot;given&quot;:&quot;Gregory H.&quot;,&quot;parse-names&quot;:false,&quot;dropping-particle&quot;:&quot;&quot;,&quot;non-dropping-particle&quot;:&quot;&quot;},{&quot;family&quot;:&quot;Lieser&quot;,&quot;given&quot;:&quot;Jan L.&quot;,&quot;parse-names&quot;:false,&quot;dropping-particle&quot;:&quot;&quot;,&quot;non-dropping-particle&quot;:&quot;&quot;},{&quot;family&quot;:&quot;Maclennan&quot;,&quot;given&quot;:&quot;Michelle&quot;,&quot;parse-names&quot;:false,&quot;dropping-particle&quot;:&quot;&quot;,&quot;non-dropping-particle&quot;:&quot;&quot;},{&quot;family&quot;:&quot;Mikolajczyk&quot;,&quot;given&quot;:&quot;David&quot;,&quot;parse-names&quot;:false,&quot;dropping-particle&quot;:&quot;&quot;,&quot;non-dropping-particle&quot;:&quot;&quot;},{&quot;family&quot;:&quot;Neff&quot;,&quot;given&quot;:&quot;Peter&quot;,&quot;parse-names&quot;:false,&quot;dropping-particle&quot;:&quot;&quot;,&quot;non-dropping-particle&quot;:&quot;&quot;},{&quot;family&quot;:&quot;Ollivier&quot;,&quot;given&quot;:&quot;Inès&quot;,&quot;parse-names&quot;:false,&quot;dropping-particle&quot;:&quot;&quot;,&quot;non-dropping-particle&quot;:&quot;&quot;},{&quot;family&quot;:&quot;Picard&quot;,&quot;given&quot;:&quot;Ghislain&quot;,&quot;parse-names&quot;:false,&quot;dropping-particle&quot;:&quot;&quot;,&quot;non-dropping-particle&quot;:&quot;&quot;},{&quot;family&quot;:&quot;Pohl&quot;,&quot;given&quot;:&quot;Benjamin&quot;,&quot;parse-names&quot;:false,&quot;dropping-particle&quot;:&quot;&quot;,&quot;non-dropping-particle&quot;:&quot;&quot;},{&quot;family&quot;:&quot;Ralph&quot;,&quot;given&quot;:&quot;F. Martin&quot;,&quot;parse-names&quot;:false,&quot;dropping-particle&quot;:&quot;&quot;,&quot;non-dropping-particle&quot;:&quot;&quot;},{&quot;family&quot;:&quot;Rowe&quot;,&quot;given&quot;:&quot;Penny&quot;,&quot;parse-names&quot;:false,&quot;dropping-particle&quot;:&quot;&quot;,&quot;non-dropping-particle&quot;:&quot;&quot;},{&quot;family&quot;:&quot;Schlosser&quot;,&quot;given&quot;:&quot;Elisabeth&quot;,&quot;parse-names&quot;:false,&quot;dropping-particle&quot;:&quot;&quot;,&quot;non-dropping-particle&quot;:&quot;&quot;},{&quot;family&quot;:&quot;Shields&quot;,&quot;given&quot;:&quot;Christine A.&quot;,&quot;parse-names&quot;:false,&quot;dropping-particle&quot;:&quot;&quot;,&quot;non-dropping-particle&quot;:&quot;&quot;},{&quot;family&quot;:&quot;Smith&quot;,&quot;given&quot;:&quot;Inga J.&quot;,&quot;parse-names&quot;:false,&quot;dropping-particle&quot;:&quot;&quot;,&quot;non-dropping-particle&quot;:&quot;&quot;},{&quot;family&quot;:&quot;Sprenger&quot;,&quot;given&quot;:&quot;Michael&quot;,&quot;parse-names&quot;:false,&quot;dropping-particle&quot;:&quot;&quot;,&quot;non-dropping-particle&quot;:&quot;&quot;},{&quot;family&quot;:&quot;Trusel&quot;,&quot;given&quot;:&quot;Luke&quot;,&quot;parse-names&quot;:false,&quot;dropping-particle&quot;:&quot;&quot;,&quot;non-dropping-particle&quot;:&quot;&quot;},{&quot;family&quot;:&quot;Udy&quot;,&quot;given&quot;:&quot;Danielle&quot;,&quot;parse-names&quot;:false,&quot;dropping-particle&quot;:&quot;&quot;,&quot;non-dropping-particle&quot;:&quot;&quot;},{&quot;family&quot;:&quot;Vance&quot;,&quot;given&quot;:&quot;Tessa&quot;,&quot;parse-names&quot;:false,&quot;dropping-particle&quot;:&quot;&quot;,&quot;non-dropping-particle&quot;:&quot;&quot;},{&quot;family&quot;:&quot;Vignon&quot;,&quot;given&quot;:&quot;Étienne&quot;,&quot;parse-names&quot;:false,&quot;dropping-particle&quot;:&quot;&quot;,&quot;non-dropping-particle&quot;:&quot;&quot;},{&quot;family&quot;:&quot;Walker&quot;,&quot;given&quot;:&quot;Catherine&quot;,&quot;parse-names&quot;:false,&quot;dropping-particle&quot;:&quot;&quot;,&quot;non-dropping-particle&quot;:&quot;&quot;},{&quot;family&quot;:&quot;Wever&quot;,&quot;given&quot;:&quot;Nander&quot;,&quot;parse-names&quot;:false,&quot;dropping-particle&quot;:&quot;&quot;,&quot;non-dropping-particle&quot;:&quot;&quot;},{&quot;family&quot;:&quot;Zou&quot;,&quot;given&quot;:&quot;Xun&quot;,&quot;parse-names&quot;:false,&quot;dropping-particle&quot;:&quot;&quot;,&quot;non-dropping-particle&quot;:&quot;&quot;}],&quot;container-title&quot;:&quot;Journal of Climate&quot;,&quot;container-title-short&quot;:&quot;J Clim&quot;,&quot;accessed&quot;:{&quot;date-parts&quot;:[[2024,3,15]]},&quot;DOI&quot;:&quot;10.1175/JCLI-D-23-0175.1&quot;,&quot;ISSN&quot;:&quot;0894-8755&quot;,&quot;URL&quot;:&quot;https://journals.ametsoc.org/view/journals/clim/37/3/JCLI-D-23-0175.1.xml&quot;,&quot;issued&quot;:{&quot;date-parts&quot;:[[2024,1,9]]},&quot;page&quot;:&quot;757-778&quot;,&quot;abstract&quot;:&quot;Between 15 and 19 March 2022, East Antarctica experienced an exceptional heat wave with widespread 30°–40°C temperature anomalies across the ice sheet. This record-shattering event saw numerous monthly temperature records being broken including a new all-time temperature record of -9.4°C on 18 March at Concordia Station despite March typically being a transition month to the Antarctic coreless winter. The driver for these temperature extremes was an intense atmospheric river advecting subtropical/midlatitude heat and moisture deep into the Antarctic interior. The scope of the temperature records spurred a large, diverse collaborative effort to study the heat wave’s meteorological drivers, impacts, and historical climate context. Here we focus on describing those temperature records along with the intricate meteorological drivers that led to the most intense atmospheric river observed over East Antarctica. These efforts describe the Rossby wave activity forced from intense tropical convection over the Indian Ocean. This led to an atmospheric river and warm conveyor belt intensification near the coastline, which reinforced atmospheric blocking deep into East Antarctica. The resulting moisture flux and upper-level warm-air advection eroded the typical surface temperature inversions over the ice sheet. At the peak of the heat wave, an area of 3.3 million km2 in East Antarctica exceeded previous March monthly temperature records. Despite a temperature anomaly return time of about 100 years, a closer recurrence of such an event is possible under future climate projections. In Part II we describe the various impacts this extreme event had on the East Antarctic cryosphere.&quot;,&quot;publisher&quot;:&quot;American Meteorological Society&quot;,&quot;issue&quot;:&quot;3&quot;,&quot;volume&quot;:&quot;37&quot;},&quot;isTemporary&quot;:false}]},{&quot;citationID&quot;:&quot;MENDELEY_CITATION_def30057-962c-4368-87d5-3aa5383ed4cb&quot;,&quot;properties&quot;:{&quot;noteIndex&quot;:0},&quot;isEdited&quot;:false,&quot;manualOverride&quot;:{&quot;isManuallyOverridden&quot;:false,&quot;citeprocText&quot;:&quot;(Wille et al., 2024)&quot;,&quot;manualOverrideText&quot;:&quot;&quot;},&quot;citationTag&quot;:&quot;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&quot;,&quot;citationItems&quot;:[{&quot;id&quot;:&quot;0fbd4bb1-bf35-3c99-9026-2364150ef6d4&quot;,&quot;itemData&quot;:{&quot;type&quot;:&quot;article-journal&quot;,&quot;id&quot;:&quot;0fbd4bb1-bf35-3c99-9026-2364150ef6d4&quot;,&quot;title&quot;:&quot;The Extraordinary March 2022 East Antarctica “Heat” Wave. Part I: Observations and Meteorological Drivers&quot;,&quot;author&quot;:[{&quot;family&quot;:&quot;Wille&quot;,&quot;given&quot;:&quot;Jonathan D.&quot;,&quot;parse-names&quot;:false,&quot;dropping-particle&quot;:&quot;&quot;,&quot;non-dropping-particle&quot;:&quot;&quot;},{&quot;family&quot;:&quot;Alexander&quot;,&quot;given&quot;:&quot;Simon P.&quot;,&quot;parse-names&quot;:false,&quot;dropping-particle&quot;:&quot;&quot;,&quot;non-dropping-particle&quot;:&quot;&quot;},{&quot;family&quot;:&quot;Amory&quot;,&quot;given&quot;:&quot;Charles&quot;,&quot;parse-names&quot;:false,&quot;dropping-particle&quot;:&quot;&quot;,&quot;non-dropping-particle&quot;:&quot;&quot;},{&quot;family&quot;:&quot;Baiman&quot;,&quot;given&quot;:&quot;Rebecca&quot;,&quot;parse-names&quot;:false,&quot;dropping-particle&quot;:&quot;&quot;,&quot;non-dropping-particle&quot;:&quot;&quot;},{&quot;family&quot;:&quot;Barthélemy&quot;,&quot;given&quot;:&quot;Léonard&quot;,&quot;parse-names&quot;:false,&quot;dropping-particle&quot;:&quot;&quot;,&quot;non-dropping-particle&quot;:&quot;&quot;},{&quot;family&quot;:&quot;Bergstrom&quot;,&quot;given&quot;:&quot;Dana M.&quot;,&quot;parse-names&quot;:false,&quot;dropping-particle&quot;:&quot;&quot;,&quot;non-dropping-particle&quot;:&quot;&quot;},{&quot;family&quot;:&quot;Berne&quot;,&quot;given&quot;:&quot;Alexis&quot;,&quot;parse-names&quot;:false,&quot;dropping-particle&quot;:&quot;&quot;,&quot;non-dropping-particle&quot;:&quot;&quot;},{&quot;family&quot;:&quot;Binder&quot;,&quot;given&quot;:&quot;Hanin&quot;,&quot;parse-names&quot;:false,&quot;dropping-particle&quot;:&quot;&quot;,&quot;non-dropping-particle&quot;:&quot;&quot;},{&quot;family&quot;:&quot;Blanchet&quot;,&quot;given&quot;:&quot;Juliette&quot;,&quot;parse-names&quot;:false,&quot;dropping-particle&quot;:&quot;&quot;,&quot;non-dropping-particle&quot;:&quot;&quot;},{&quot;family&quot;:&quot;Bozkurt&quot;,&quot;given&quot;:&quot;Deniz&quot;,&quot;parse-names&quot;:false,&quot;dropping-particle&quot;:&quot;&quot;,&quot;non-dropping-particle&quot;:&quot;&quot;},{&quot;family&quot;:&quot;Bracegirdle&quot;,&quot;given&quot;:&quot;Thomas J.&quot;,&quot;parse-names&quot;:false,&quot;dropping-particle&quot;:&quot;&quot;,&quot;non-dropping-particle&quot;:&quot;&quot;},{&quot;family&quot;:&quot;Casado&quot;,&quot;given&quot;:&quot;Mathieu&quot;,&quot;parse-names&quot;:false,&quot;dropping-particle&quot;:&quot;&quot;,&quot;non-dropping-particle&quot;:&quot;&quot;},{&quot;family&quot;:&quot;Choi&quot;,&quot;given&quot;:&quot;Taejin&quot;,&quot;parse-names&quot;:false,&quot;dropping-particle&quot;:&quot;&quot;,&quot;non-dropping-particle&quot;:&quot;&quot;},{&quot;family&quot;:&quot;Clem&quot;,&quot;given&quot;:&quot;Kyle R.&quot;,&quot;parse-names&quot;:false,&quot;dropping-particle&quot;:&quot;&quot;,&quot;non-dropping-particle&quot;:&quot;&quot;},{&quot;family&quot;:&quot;Codron&quot;,&quot;given&quot;:&quot;Francis&quot;,&quot;parse-names&quot;:false,&quot;dropping-particle&quot;:&quot;&quot;,&quot;non-dropping-particle&quot;:&quot;&quot;},{&quot;family&quot;:&quot;Datta&quot;,&quot;given&quot;:&quot;Rajashree&quot;,&quot;parse-names&quot;:false,&quot;dropping-particle&quot;:&quot;&quot;,&quot;non-dropping-particle&quot;:&quot;&quot;},{&quot;family&quot;:&quot;Battista&quot;,&quot;given&quot;:&quot;Stefano&quot;,&quot;parse-names&quot;:false,&quot;dropping-particle&quot;:&quot;&quot;,&quot;non-dropping-particle&quot;:&quot;Di&quot;},{&quot;family&quot;:&quot;Favier&quot;,&quot;given&quot;:&quot;Vincent&quot;,&quot;parse-names&quot;:false,&quot;dropping-particle&quot;:&quot;&quot;,&quot;non-dropping-particle&quot;:&quot;&quot;},{&quot;family&quot;:&quot;Francis&quot;,&quot;given&quot;:&quot;Diana&quot;,&quot;parse-names&quot;:false,&quot;dropping-particle&quot;:&quot;&quot;,&quot;non-dropping-particle&quot;:&quot;&quot;},{&quot;family&quot;:&quot;Fraser&quot;,&quot;given&quot;:&quot;Alexander D.&quot;,&quot;parse-names&quot;:false,&quot;dropping-particle&quot;:&quot;&quot;,&quot;non-dropping-particle&quot;:&quot;&quot;},{&quot;family&quot;:&quot;Fourré&quot;,&quot;given&quot;:&quot;Elise&quot;,&quot;parse-names&quot;:false,&quot;dropping-particle&quot;:&quot;&quot;,&quot;non-dropping-particle&quot;:&quot;&quot;},{&quot;family&quot;:&quot;Garreaud&quot;,&quot;given&quot;:&quot;René D.&quot;,&quot;parse-names&quot;:false,&quot;dropping-particle&quot;:&quot;&quot;,&quot;non-dropping-particle&quot;:&quot;&quot;},{&quot;family&quot;:&quot;Genthon&quot;,&quot;given&quot;:&quot;Christophe&quot;,&quot;parse-names&quot;:false,&quot;dropping-particle&quot;:&quot;&quot;,&quot;non-dropping-particle&quot;:&quot;&quot;},{&quot;family&quot;:&quot;Gorodetskaya&quot;,&quot;given&quot;:&quot;Irina&quot;,&quot;parse-names&quot;:false,&quot;dropping-particle&quot;:&quot;V.&quot;,&quot;non-dropping-particle&quot;:&quot;&quot;},{&quot;family&quot;:&quot;González-Herrero&quot;,&quot;given&quot;:&quot;Sergi&quot;,&quot;parse-names&quot;:false,&quot;dropping-particle&quot;:&quot;&quot;,&quot;non-dropping-particle&quot;:&quot;&quot;},{&quot;family&quot;:&quot;Heinrich&quot;,&quot;given&quot;:&quot;Victoria J.&quot;,&quot;parse-names&quot;:false,&quot;dropping-particle&quot;:&quot;&quot;,&quot;non-dropping-particle&quot;:&quot;&quot;},{&quot;family&quot;:&quot;Hubert&quot;,&quot;given&quot;:&quot;Guillaume&quot;,&quot;parse-names&quot;:false,&quot;dropping-particle&quot;:&quot;&quot;,&quot;non-dropping-particle&quot;:&quot;&quot;},{&quot;family&quot;:&quot;Joos&quot;,&quot;given&quot;:&quot;Hanna&quot;,&quot;parse-names&quot;:false,&quot;dropping-particle&quot;:&quot;&quot;,&quot;non-dropping-particle&quot;:&quot;&quot;},{&quot;family&quot;:&quot;Kim&quot;,&quot;given&quot;:&quot;Seong Joong&quot;,&quot;parse-names&quot;:false,&quot;dropping-particle&quot;:&quot;&quot;,&quot;non-dropping-particle&quot;:&quot;&quot;},{&quot;family&quot;:&quot;King&quot;,&quot;given&quot;:&quot;John C.&quot;,&quot;parse-names&quot;:false,&quot;dropping-particle&quot;:&quot;&quot;,&quot;non-dropping-particle&quot;:&quot;&quot;},{&quot;family&quot;:&quot;Kittel&quot;,&quot;given&quot;:&quot;Christoph&quot;,&quot;parse-names&quot;:false,&quot;dropping-particle&quot;:&quot;&quot;,&quot;non-dropping-particle&quot;:&quot;&quot;},{&quot;family&quot;:&quot;Landais&quot;,&quot;given&quot;:&quot;Amaelle&quot;,&quot;parse-names&quot;:false,&quot;dropping-particle&quot;:&quot;&quot;,&quot;non-dropping-particle&quot;:&quot;&quot;},{&quot;family&quot;:&quot;Lazzara&quot;,&quot;given&quot;:&quot;Matthew&quot;,&quot;parse-names&quot;:false,&quot;dropping-particle&quot;:&quot;&quot;,&quot;non-dropping-particle&quot;:&quot;&quot;},{&quot;family&quot;:&quot;Leonard&quot;,&quot;given&quot;:&quot;Gregory H.&quot;,&quot;parse-names&quot;:false,&quot;dropping-particle&quot;:&quot;&quot;,&quot;non-dropping-particle&quot;:&quot;&quot;},{&quot;family&quot;:&quot;Lieser&quot;,&quot;given&quot;:&quot;Jan L.&quot;,&quot;parse-names&quot;:false,&quot;dropping-particle&quot;:&quot;&quot;,&quot;non-dropping-particle&quot;:&quot;&quot;},{&quot;family&quot;:&quot;Maclennan&quot;,&quot;given&quot;:&quot;Michelle&quot;,&quot;parse-names&quot;:false,&quot;dropping-particle&quot;:&quot;&quot;,&quot;non-dropping-particle&quot;:&quot;&quot;},{&quot;family&quot;:&quot;Mikolajczyk&quot;,&quot;given&quot;:&quot;David&quot;,&quot;parse-names&quot;:false,&quot;dropping-particle&quot;:&quot;&quot;,&quot;non-dropping-particle&quot;:&quot;&quot;},{&quot;family&quot;:&quot;Neff&quot;,&quot;given&quot;:&quot;Peter&quot;,&quot;parse-names&quot;:false,&quot;dropping-particle&quot;:&quot;&quot;,&quot;non-dropping-particle&quot;:&quot;&quot;},{&quot;family&quot;:&quot;Ollivier&quot;,&quot;given&quot;:&quot;Inès&quot;,&quot;parse-names&quot;:false,&quot;dropping-particle&quot;:&quot;&quot;,&quot;non-dropping-particle&quot;:&quot;&quot;},{&quot;family&quot;:&quot;Picard&quot;,&quot;given&quot;:&quot;Ghislain&quot;,&quot;parse-names&quot;:false,&quot;dropping-particle&quot;:&quot;&quot;,&quot;non-dropping-particle&quot;:&quot;&quot;},{&quot;family&quot;:&quot;Pohl&quot;,&quot;given&quot;:&quot;Benjamin&quot;,&quot;parse-names&quot;:false,&quot;dropping-particle&quot;:&quot;&quot;,&quot;non-dropping-particle&quot;:&quot;&quot;},{&quot;family&quot;:&quot;Ralph&quot;,&quot;given&quot;:&quot;F. Martin&quot;,&quot;parse-names&quot;:false,&quot;dropping-particle&quot;:&quot;&quot;,&quot;non-dropping-particle&quot;:&quot;&quot;},{&quot;family&quot;:&quot;Rowe&quot;,&quot;given&quot;:&quot;Penny&quot;,&quot;parse-names&quot;:false,&quot;dropping-particle&quot;:&quot;&quot;,&quot;non-dropping-particle&quot;:&quot;&quot;},{&quot;family&quot;:&quot;Schlosser&quot;,&quot;given&quot;:&quot;Elisabeth&quot;,&quot;parse-names&quot;:false,&quot;dropping-particle&quot;:&quot;&quot;,&quot;non-dropping-particle&quot;:&quot;&quot;},{&quot;family&quot;:&quot;Shields&quot;,&quot;given&quot;:&quot;Christine A.&quot;,&quot;parse-names&quot;:false,&quot;dropping-particle&quot;:&quot;&quot;,&quot;non-dropping-particle&quot;:&quot;&quot;},{&quot;family&quot;:&quot;Smith&quot;,&quot;given&quot;:&quot;Inga J.&quot;,&quot;parse-names&quot;:false,&quot;dropping-particle&quot;:&quot;&quot;,&quot;non-dropping-particle&quot;:&quot;&quot;},{&quot;family&quot;:&quot;Sprenger&quot;,&quot;given&quot;:&quot;Michael&quot;,&quot;parse-names&quot;:false,&quot;dropping-particle&quot;:&quot;&quot;,&quot;non-dropping-particle&quot;:&quot;&quot;},{&quot;family&quot;:&quot;Trusel&quot;,&quot;given&quot;:&quot;Luke&quot;,&quot;parse-names&quot;:false,&quot;dropping-particle&quot;:&quot;&quot;,&quot;non-dropping-particle&quot;:&quot;&quot;},{&quot;family&quot;:&quot;Udy&quot;,&quot;given&quot;:&quot;Danielle&quot;,&quot;parse-names&quot;:false,&quot;dropping-particle&quot;:&quot;&quot;,&quot;non-dropping-particle&quot;:&quot;&quot;},{&quot;family&quot;:&quot;Vance&quot;,&quot;given&quot;:&quot;Tessa&quot;,&quot;parse-names&quot;:false,&quot;dropping-particle&quot;:&quot;&quot;,&quot;non-dropping-particle&quot;:&quot;&quot;},{&quot;family&quot;:&quot;Vignon&quot;,&quot;given&quot;:&quot;Étienne&quot;,&quot;parse-names&quot;:false,&quot;dropping-particle&quot;:&quot;&quot;,&quot;non-dropping-particle&quot;:&quot;&quot;},{&quot;family&quot;:&quot;Walker&quot;,&quot;given&quot;:&quot;Catherine&quot;,&quot;parse-names&quot;:false,&quot;dropping-particle&quot;:&quot;&quot;,&quot;non-dropping-particle&quot;:&quot;&quot;},{&quot;family&quot;:&quot;Wever&quot;,&quot;given&quot;:&quot;Nander&quot;,&quot;parse-names&quot;:false,&quot;dropping-particle&quot;:&quot;&quot;,&quot;non-dropping-particle&quot;:&quot;&quot;},{&quot;family&quot;:&quot;Zou&quot;,&quot;given&quot;:&quot;Xun&quot;,&quot;parse-names&quot;:false,&quot;dropping-particle&quot;:&quot;&quot;,&quot;non-dropping-particle&quot;:&quot;&quot;}],&quot;container-title&quot;:&quot;Journal of Climate&quot;,&quot;container-title-short&quot;:&quot;J Clim&quot;,&quot;accessed&quot;:{&quot;date-parts&quot;:[[2024,3,15]]},&quot;DOI&quot;:&quot;10.1175/JCLI-D-23-0175.1&quot;,&quot;ISSN&quot;:&quot;0894-8755&quot;,&quot;URL&quot;:&quot;https://journals.ametsoc.org/view/journals/clim/37/3/JCLI-D-23-0175.1.xml&quot;,&quot;issued&quot;:{&quot;date-parts&quot;:[[2024,1,9]]},&quot;page&quot;:&quot;757-778&quot;,&quot;abstract&quot;:&quot;Between 15 and 19 March 2022, East Antarctica experienced an exceptional heat wave with widespread 30°–40°C temperature anomalies across the ice sheet. This record-shattering event saw numerous monthly temperature records being broken including a new all-time temperature record of -9.4°C on 18 March at Concordia Station despite March typically being a transition month to the Antarctic coreless winter. The driver for these temperature extremes was an intense atmospheric river advecting subtropical/midlatitude heat and moisture deep into the Antarctic interior. The scope of the temperature records spurred a large, diverse collaborative effort to study the heat wave’s meteorological drivers, impacts, and historical climate context. Here we focus on describing those temperature records along with the intricate meteorological drivers that led to the most intense atmospheric river observed over East Antarctica. These efforts describe the Rossby wave activity forced from intense tropical convection over the Indian Ocean. This led to an atmospheric river and warm conveyor belt intensification near the coastline, which reinforced atmospheric blocking deep into East Antarctica. The resulting moisture flux and upper-level warm-air advection eroded the typical surface temperature inversions over the ice sheet. At the peak of the heat wave, an area of 3.3 million km2 in East Antarctica exceeded previous March monthly temperature records. Despite a temperature anomaly return time of about 100 years, a closer recurrence of such an event is possible under future climate projections. In Part II we describe the various impacts this extreme event had on the East Antarctic cryosphere.&quot;,&quot;publisher&quot;:&quot;American Meteorological Society&quot;,&quot;issue&quot;:&quot;3&quot;,&quot;volume&quot;:&quot;37&quot;},&quot;isTemporary&quot;:false}]},{&quot;citationID&quot;:&quot;MENDELEY_CITATION_846cc46b-3379-48c3-8d12-2b75ba6c23ea&quot;,&quot;properties&quot;:{&quot;noteIndex&quot;:0},&quot;isEdited&quot;:false,&quot;manualOverride&quot;:{&quot;isManuallyOverridden&quot;:false,&quot;citeprocText&quot;:&quot;(Pannewitz et al., 2003)&quot;,&quot;manualOverrideText&quot;:&quot;&quot;},&quot;citationTag&quot;:&quot;MENDELEY_CITATION_v3_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&quot;,&quot;citationItems&quot;:[{&quot;id&quot;:&quot;e2b3d8ec-cc50-3472-a0c2-e04cfb723673&quot;,&quot;itemData&quot;:{&quot;type&quot;:&quot;article-journal&quot;,&quot;id&quot;:&quot;e2b3d8ec-cc50-3472-a0c2-e04cfb723673&quot;,&quot;title&quot;:&quot;Are lichens active under snow in continental Antarctica?&quot;,&quot;author&quot;:[{&quot;family&quot;:&quot;Pannewitz&quot;,&quot;given&quot;:&quot;Stefan&quot;,&quot;parse-names&quot;:false,&quot;dropping-particle&quot;:&quot;&quot;,&quot;non-dropping-particle&quot;:&quot;&quot;},{&quot;family&quot;:&quot;Schlensog&quot;,&quot;given&quot;:&quot;Mark&quot;,&quot;parse-names&quot;:false,&quot;dropping-particle&quot;:&quot;&quot;,&quot;non-dropping-particle&quot;:&quot;&quot;},{&quot;family&quot;:&quot;Green&quot;,&quot;given&quot;:&quot;T. G.Allan&quot;,&quot;parse-names&quot;:false,&quot;dropping-particle&quot;:&quot;&quot;,&quot;non-dropping-particle&quot;:&quot;&quot;},{&quot;family&quot;:&quot;Sancho&quot;,&quot;given&quot;:&quot;Leopoldo G.&quot;,&quot;parse-names&quot;:false,&quot;dropping-particle&quot;:&quot;&quot;,&quot;non-dropping-particle&quot;:&quot;&quot;},{&quot;family&quot;:&quot;Schroeter&quot;,&quot;given&quot;:&quot;Burkhard&quot;,&quot;parse-names&quot;:false,&quot;dropping-particle&quot;:&quot;&quot;,&quot;non-dropping-particle&quot;:&quot;&quot;}],&quot;container-title&quot;:&quot;Oecologia&quot;,&quot;container-title-short&quot;:&quot;Oecologia&quot;,&quot;DOI&quot;:&quot;10.1007/s00442-002-1162-7&quot;,&quot;ISSN&quot;:&quot;00298549&quot;,&quot;PMID&quot;:&quot;12647101&quot;,&quot;issued&quot;:{&quot;date-parts&quot;:[[2003]]},&quot;page&quot;:&quot;30-38&quot;,&quot;abstract&quot;:&quot;Photosynthetic activity, detected as chlorophyll a fluorescence, was measured for lichens under undisturbed snow in continental Antarctica using fibre optics. The fibre optics had been buried by winter snowfall after being put in place the previous year under snow-free conditions. The fibre optics were fixed in place using specially designed holding devices so that the fibre ends were in close proximity to selected lichens. Several temperature and PPFD (photosynthetic photon flux density) sensors were also installed in or close to the lichens. By attaching a chlorophyll a fluorometer to the previously placed fibre optics it proved possible to measure in vivo potential photosynthetic activity of continental Antarctic lichens under undisturbed snow. The snow cover proved to be a very good insulator for the mosses and lichens but, in contrast to the situation reported for the maritime Antarctic, it retained the severe cold of the winter and prevented early warming. Therefore, the lichens and mosses under snow were kept inactive at subzero temperatures for a prolonged time, even though the external ambient air temperatures would have allowed metabolic activity. The results suggest that the major activity period of the lichens was at the time of final disappearance of the snow and lasted about 10-14 days. The activation of lichens under snow by high air humidity appeared to be very variable and species specific. Xanthoria mawsonii was activated at temperatures below -10°C through absorption of water from high air humidity. Physcia dubia showed some activation at temperatures around -5°C but only became fully activated at thallus temperatures of 0°C through liquid water. Candelariella flava stayed inactive until thallus temperatures close to zero indicated that liquid water had become available. Although the snow cover represented the major water supply for the lichens, lichens only became active for a brief time at or close to the time the snow disappeared. The snow did not provide a protected environment, as reported for alpine habitats, but appeared to limit lichen activity. This provides at least one explanation for the observed negative effect of extended snow cover on lichen growth.&quot;,&quot;publisher&quot;:&quot;Springer Verlag&quot;,&quot;issue&quot;:&quot;1&quot;,&quot;volume&quot;:&quot;135&quot;},&quot;isTemporary&quot;:false}]},{&quot;citationID&quot;:&quot;MENDELEY_CITATION_0089e8f8-d7bf-4997-bd6f-223965a68dc3&quot;,&quot;properties&quot;:{&quot;noteIndex&quot;:0},&quot;isEdited&quot;:false,&quot;manualOverride&quot;:{&quot;isManuallyOverridden&quot;:false,&quot;citeprocText&quot;:&quot;(McKight &amp;#38; Najab, 2010; Vargha &amp;#38; Delaney, 1998)&quot;,&quot;manualOverrideText&quot;:&quot;&quot;},&quot;citationTag&quot;:&quot;MENDELEY_CITATION_v3_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&quot;,&quot;citationItems&quot;:[{&quot;id&quot;:&quot;242f55e8-256c-3447-b409-dafe5187302d&quot;,&quot;itemData&quot;:{&quot;type&quot;:&quot;article-journal&quot;,&quot;id&quot;:&quot;242f55e8-256c-3447-b409-dafe5187302d&quot;,&quot;title&quot;:&quot;The Kruskal-Wallis Test and Stochastic Homogeneity&quot;,&quot;author&quot;:[{&quot;family&quot;:&quot;Vargha&quot;,&quot;given&quot;:&quot;Andres&quot;,&quot;parse-names&quot;:false,&quot;dropping-particle&quot;:&quot;&quot;,&quot;non-dropping-particle&quot;:&quot;&quot;},{&quot;family&quot;:&quot;Delaney&quot;,&quot;given&quot;:&quot;Harold D.&quot;,&quot;parse-names&quot;:false,&quot;dropping-particle&quot;:&quot;&quot;,&quot;non-dropping-particle&quot;:&quot;&quot;}],&quot;container-title&quot;:&quot;Journal of Educational and Behavioral Statistics&quot;,&quot;accessed&quot;:{&quot;date-parts&quot;:[[2024,3,25]]},&quot;DOI&quot;:&quot;10.3102/10769986023002170&quot;,&quot;ISSN&quot;:&quot;10769986&quot;,&quot;issued&quot;:{&quot;date-parts&quot;:[[1998]]},&quot;page&quot;:&quot;170-192&quot;,&quot;abstract&quot;:&quot;For the comparison of more than two independent samples the Kruskal-Wallis H test is a preferred procedure in many situations. However, the exact null and alternative hypotheses, as well as the assumptions of this test, do not seem to be very clear among behavioral scientists. This article attempts to bring some order to the inconsistent, sometimes controversial treatments of the Kruskal-Wallis test. First we clarify that the H test cannot detect with consistently increasing power any alternative hypothesis other than exceptions to stochastic homogeneity. It is then shown by a mathematical derivation that stochastic homogeneity is equivalent to the equality of the expected values of the rank sample means. This finding implies that the null hypothesis of stochastic homogeneity can be tested by an ANOVA performed on the rank transforms, which is essentially equivalent to doing a Kruskal-Wallis H test. If the variance homogeneity condition does not hold then it is suggested that robust ANOVA alternatives performed on ranks be used for testing stochastic homogeneity. Generalizations are also made with respect to Friedman's G test.&quot;,&quot;publisher&quot;:&quot;American Educational Research Association&quot;,&quot;issue&quot;:&quot;2&quot;,&quot;volume&quot;:&quot;23&quot;,&quot;container-title-short&quot;:&quot;&quot;},&quot;isTemporary&quot;:false},{&quot;id&quot;:&quot;a7f8ece6-2f34-3102-b584-78ace94a78a1&quot;,&quot;itemData&quot;:{&quot;type&quot;:&quot;article-journal&quot;,&quot;id&quot;:&quot;a7f8ece6-2f34-3102-b584-78ace94a78a1&quot;,&quot;title&quot;:&quot;Kruskal-Wallis Test&quot;,&quot;author&quot;:[{&quot;family&quot;:&quot;McKight&quot;,&quot;given&quot;:&quot;Patrick E.&quot;,&quot;parse-names&quot;:false,&quot;dropping-particle&quot;:&quot;&quot;,&quot;non-dropping-particle&quot;:&quot;&quot;},{&quot;family&quot;:&quot;Najab&quot;,&quot;given&quot;:&quot;Julius&quot;,&quot;parse-names&quot;:false,&quot;dropping-particle&quot;:&quot;&quot;,&quot;non-dropping-particle&quot;:&quot;&quot;}],&quot;container-title&quot;:&quot;The Corsini Encyclopedia of Psychology&quot;,&quot;accessed&quot;:{&quot;date-parts&quot;:[[2024,3,25]]},&quot;DOI&quot;:&quot;10.1002/9780470479216.CORPSY0491&quot;,&quot;URL&quot;:&quot;https://onlinelibrary.wiley.com/doi/full/10.1002/9780470479216.corpsy0491&quot;,&quot;issued&quot;:{&quot;date-parts&quot;:[[2010,1,30]]},&quot;page&quot;:&quot;1-1&quot;,&quot;abstract&quot;:&quot;The Kruskal-Wallis (Kruskal &amp; Wallis, 1952) is a nonparametric statistical test that assesses the differences among three or more independently sampled groups on a single, non-normally distributed continuous variable. Non-normally distributed data (e.g., ordinal or rank data) are suitable for the Kruskal-Wallis test. In contrast, the one-way analysis of variance (ANOVA), which is a parametric test, may be used for a normally distributed continuous variable. The Kruskal-Wallis test is an extension of the two-group Mann-Whitney U (Wilcoxon rank) test. Thus, the Kruskal-Wallis is a more generalized form of the Mann-Whitney U test and is the nonparametric version of the one-way ANOVA.&quot;,&quot;publisher&quot;:&quot;John Wiley &amp; Sons, Ltd&quot;,&quot;container-title-short&quot;:&quot;&quot;},&quot;isTemporary&quot;:false}]},{&quot;citationID&quot;:&quot;MENDELEY_CITATION_c7b92564-099e-485c-8002-0ad13861b887&quot;,&quot;properties&quot;:{&quot;noteIndex&quot;:0},&quot;isEdited&quot;:false,&quot;manualOverride&quot;:{&quot;isManuallyOverridden&quot;:false,&quot;citeprocText&quot;:&quot;(Mukaka, 2012; Puka Llukan, 2011)&quot;,&quot;manualOverrideText&quot;:&quot;&quot;},&quot;citationTag&quot;:&quot;MENDELEY_CITATION_v3_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&quot;,&quot;citationItems&quot;:[{&quot;id&quot;:&quot;1880239c-381a-36d9-8763-5f1a9ded2d34&quot;,&quot;itemData&quot;:{&quot;type&quot;:&quot;article-journal&quot;,&quot;id&quot;:&quot;1880239c-381a-36d9-8763-5f1a9ded2d34&quot;,&quot;title&quot;:&quot;Kendall’s Tau&quot;,&quot;author&quot;:[{&quot;family&quot;:&quot;Puka Llukan&quot;,&quot;given&quot;:&quot;&quot;,&quot;parse-names&quot;:false,&quot;dropping-particle&quot;:&quot;&quot;,&quot;non-dropping-particle&quot;:&quot;&quot;}],&quot;container-title&quot;:&quot;International Encyclopedia of Statistical Science&quot;,&quot;accessed&quot;:{&quot;date-parts&quot;:[[2024,3,25]]},&quot;DOI&quot;:&quot;10.1007/978-3-642-04898-2_324&quot;,&quot;ISBN&quot;:&quot;978-3-642-04898-2&quot;,&quot;URL&quot;:&quot;https://link.springer.com/referenceworkentry/10.1007/978-3-642-04898-2_324&quot;,&quot;issued&quot;:{&quot;date-parts&quot;:[[2011]]},&quot;page&quot;:&quot;713-715&quot;,&quot;abstract&quot;:&quot;Theory and Practice Using MATLAB&quot;,&quot;publisher&quot;:&quot;Springer, Berlin, Heidelberg&quot;},&quot;isTemporary&quot;:false},{&quot;id&quot;:&quot;b4628e9b-4092-359a-b856-ca7ae1a5d277&quot;,&quot;itemData&quot;:{&quot;type&quot;:&quot;article-journal&quot;,&quot;id&quot;:&quot;b4628e9b-4092-359a-b856-ca7ae1a5d277&quot;,&quot;title&quot;:&quot;A guide to appropriate use of Correlation coefficient in medical research&quot;,&quot;author&quot;:[{&quot;family&quot;:&quot;Mukaka&quot;,&quot;given&quot;:&quot;M. M.&quot;,&quot;parse-names&quot;:false,&quot;dropping-particle&quot;:&quot;&quot;,&quot;non-dropping-particle&quot;:&quot;&quot;}],&quot;container-title&quot;:&quot;Malawi Medical Journal : The Journal of Medical Association of Malawi&quot;,&quot;container-title-short&quot;:&quot;Malawi Med J&quot;,&quot;accessed&quot;:{&quot;date-parts&quot;:[[2024,3,12]]},&quot;ISSN&quot;:&quot;19957262&quot;,&quot;PMID&quot;:&quot;23638278&quot;,&quot;URL&quot;:&quot;/pmc/articles/PMC3576830/&quot;,&quot;issued&quot;:{&quot;date-parts&quot;:[[2012]]},&quot;page&quot;:&quot;69&quot;,&quot;abstract&quot;:&quot;Correlation is a statistical method used to assess a possible linear association between two continuous variables. It is simple both to calculate and to interpret. However, misuse of correlation is so common among researchers that some statisticians have wished that the method had never been devised at all. The aim of this article is to provide a guide to appropriate use of correlation in medical research and to highlight some misuse. Examples of the applications of the correlation coefficient have been provided using data from statistical simulations as well as real data. Rule of thumb for interpreting size of a correlation coefficient has been provided.&quot;,&quot;publisher&quot;:&quot;Kamuzu University of Health Sciences and Medical Association of Malawi&quot;,&quot;issue&quot;:&quot;3&quot;,&quot;volume&quot;:&quot;24&quot;},&quot;isTemporary&quot;:false}]},{&quot;citationID&quot;:&quot;MENDELEY_CITATION_d464c3a1-e9a2-4caf-8faf-94b5de41c2d0&quot;,&quot;properties&quot;:{&quot;noteIndex&quot;:0},&quot;isEdited&quot;:false,&quot;manualOverride&quot;:{&quot;isManuallyOverridden&quot;:false,&quot;citeprocText&quot;:&quot;(Posit team, 2024)&quot;,&quot;manualOverrideText&quot;:&quot;&quot;},&quot;citationItems&quot;:[{&quot;id&quot;:&quot;01753964-85e6-3732-979d-6c13fccf2daf&quot;,&quot;itemData&quot;:{&quot;type&quot;:&quot;article&quot;,&quot;id&quot;:&quot;01753964-85e6-3732-979d-6c13fccf2daf&quot;,&quot;title&quot;:&quot;RStudio: Integrated Development Environment for R&quot;,&quot;author&quot;:[{&quot;family&quot;:&quot;Posit team&quot;,&quot;given&quot;:&quot;&quot;,&quot;parse-names&quot;:false,&quot;dropping-particle&quot;:&quot;&quot;,&quot;non-dropping-particle&quot;:&quot;&quot;}],&quot;issued&quot;:{&quot;date-parts&quot;:[[2024]]},&quot;publisher&quot;:&quot;Posit Software, PBC&quot;,&quot;container-title-short&quot;:&quot;&quot;},&quot;isTemporary&quot;:false}],&quot;citationTag&quot;:&quot;MENDELEY_CITATION_v3_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&quot;},{&quot;citationID&quot;:&quot;MENDELEY_CITATION_659f8d8f-4c2c-4705-8c67-3e3d5861639e&quot;,&quot;properties&quot;:{&quot;noteIndex&quot;:0},&quot;isEdited&quot;:false,&quot;manualOverride&quot;:{&quot;isManuallyOverridden&quot;:false,&quot;citeprocText&quot;:&quot;(Wickham et al., 2019)&quot;,&quot;manualOverrideText&quot;:&quot;&quot;},&quot;citationItems&quot;:[{&quot;id&quot;:&quot;5d8bc8ae-d8a0-356c-bccd-c789d35fcc60&quot;,&quot;itemData&quot;:{&quot;type&quot;:&quot;article-journal&quot;,&quot;id&quot;:&quot;5d8bc8ae-d8a0-356c-bccd-c789d35fcc60&quot;,&quot;title&quot;:&quot;Welcome to the Tidyverse&quot;,&quot;author&quot;:[{&quot;family&quot;:&quot;Wickham&quot;,&quot;given&quot;:&quot;Hadley&quot;,&quot;parse-names&quot;:false,&quot;dropping-particle&quot;:&quot;&quot;,&quot;non-dropping-particle&quot;:&quot;&quot;},{&quot;family&quot;:&quot;Averick&quot;,&quot;given&quot;:&quot;Mara&quot;,&quot;parse-names&quot;:false,&quot;dropping-particle&quot;:&quot;&quot;,&quot;non-dropping-particle&quot;:&quot;&quot;},{&quot;family&quot;:&quot;Bryan&quot;,&quot;given&quot;:&quot;Jennifer&quot;,&quot;parse-names&quot;:false,&quot;dropping-particle&quot;:&quot;&quot;,&quot;non-dropping-particle&quot;:&quot;&quot;},{&quot;family&quot;:&quot;Chang&quot;,&quot;given&quot;:&quot;Winston&quot;,&quot;parse-names&quot;:false,&quot;dropping-particle&quot;:&quot;&quot;,&quot;non-dropping-particle&quot;:&quot;&quot;},{&quot;family&quot;:&quot;McGowan&quot;,&quot;given&quot;:&quot;Lucy&quot;,&quot;parse-names&quot;:false,&quot;dropping-particle&quot;:&quot;&quot;,&quot;non-dropping-particle&quot;:&quot;&quot;},{&quot;family&quot;:&quot;François&quot;,&quot;given&quot;:&quot;Romain&quot;,&quot;parse-names&quot;:false,&quot;dropping-particle&quot;:&quot;&quot;,&quot;non-dropping-particle&quot;:&quot;&quot;},{&quot;family&quot;:&quot;Grolemund&quot;,&quot;given&quot;:&quot;Garrett&quot;,&quot;parse-names&quot;:false,&quot;dropping-particle&quot;:&quot;&quot;,&quot;non-dropping-particle&quot;:&quot;&quot;},{&quot;family&quot;:&quot;Hayes&quot;,&quot;given&quot;:&quot;Alex&quot;,&quot;parse-names&quot;:false,&quot;dropping-particle&quot;:&quot;&quot;,&quot;non-dropping-particle&quot;:&quot;&quot;},{&quot;family&quot;:&quot;Henry&quot;,&quot;given&quot;:&quot;Lionel&quot;,&quot;parse-names&quot;:false,&quot;dropping-particle&quot;:&quot;&quot;,&quot;non-dropping-particle&quot;:&quot;&quot;},{&quot;family&quot;:&quot;Hester&quot;,&quot;given&quot;:&quot;Jim&quot;,&quot;parse-names&quot;:false,&quot;dropping-particle&quot;:&quot;&quot;,&quot;non-dropping-particle&quot;:&quot;&quot;},{&quot;family&quot;:&quot;Kuhn&quot;,&quot;given&quot;:&quot;Max&quot;,&quot;parse-names&quot;:false,&quot;dropping-particle&quot;:&quot;&quot;,&quot;non-dropping-particle&quot;:&quot;&quot;},{&quot;family&quot;:&quot;Pedersen&quot;,&quot;given&quot;:&quot;Thomas&quot;,&quot;parse-names&quot;:false,&quot;dropping-particle&quot;:&quot;&quot;,&quot;non-dropping-particle&quot;:&quot;&quot;},{&quot;family&quot;:&quot;Miller&quot;,&quot;given&quot;:&quot;Evan&quot;,&quot;parse-names&quot;:false,&quot;dropping-particle&quot;:&quot;&quot;,&quot;non-dropping-particle&quot;:&quot;&quot;},{&quot;family&quot;:&quot;Bache&quot;,&quot;given&quot;:&quot;Stephan&quot;,&quot;parse-names&quot;:false,&quot;dropping-particle&quot;:&quot;&quot;,&quot;non-dropping-particle&quot;:&quot;&quot;},{&quot;family&quot;:&quot;Müller&quot;,&quot;given&quot;:&quot;Kirill&quot;,&quot;parse-names&quot;:false,&quot;dropping-particle&quot;:&quot;&quot;,&quot;non-dropping-particle&quot;:&quot;&quot;},{&quot;family&quot;:&quot;Ooms&quot;,&quot;given&quot;:&quot;Jeroen&quot;,&quot;parse-names&quot;:false,&quot;dropping-particle&quot;:&quot;&quot;,&quot;non-dropping-particle&quot;:&quot;&quot;},{&quot;family&quot;:&quot;Robinson&quot;,&quot;given&quot;:&quot;David&quot;,&quot;parse-names&quot;:false,&quot;dropping-particle&quot;:&quot;&quot;,&quot;non-dropping-particle&quot;:&quot;&quot;},{&quot;family&quot;:&quot;Seidel&quot;,&quot;given&quot;:&quot;Dana&quot;,&quot;parse-names&quot;:false,&quot;dropping-particle&quot;:&quot;&quot;,&quot;non-dropping-particle&quot;:&quot;&quot;},{&quot;family&quot;:&quot;Spinu&quot;,&quot;given&quot;:&quot;Vitalie&quot;,&quot;parse-names&quot;:false,&quot;dropping-particle&quot;:&quot;&quot;,&quot;non-dropping-particle&quot;:&quot;&quot;},{&quot;family&quot;:&quot;Takahashi&quot;,&quot;given&quot;:&quot;Kohske&quot;,&quot;parse-names&quot;:false,&quot;dropping-particle&quot;:&quot;&quot;,&quot;non-dropping-particle&quot;:&quot;&quot;},{&quot;family&quot;:&quot;Vaughan&quot;,&quot;given&quot;:&quot;Davis&quot;,&quot;parse-names&quot;:false,&quot;dropping-particle&quot;:&quot;&quot;,&quot;non-dropping-particle&quot;:&quot;&quot;},{&quot;family&quot;:&quot;Wilke&quot;,&quot;given&quot;:&quot;Claus&quot;,&quot;parse-names&quot;:false,&quot;dropping-particle&quot;:&quot;&quot;,&quot;non-dropping-particle&quot;:&quot;&quot;},{&quot;family&quot;:&quot;Woo&quot;,&quot;given&quot;:&quot;Kara&quot;,&quot;parse-names&quot;:false,&quot;dropping-particle&quot;:&quot;&quot;,&quot;non-dropping-particle&quot;:&quot;&quot;},{&quot;family&quot;:&quot;Yutani&quot;,&quot;given&quot;:&quot;Hiroaki&quot;,&quot;parse-names&quot;:false,&quot;dropping-particle&quot;:&quot;&quot;,&quot;non-dropping-particle&quot;:&quot;&quot;}],&quot;container-title&quot;:&quot;Journal of Open Source Software&quot;,&quot;container-title-short&quot;:&quot;J Open Source Softw&quot;,&quot;accessed&quot;:{&quot;date-parts&quot;:[[2024,3,24]]},&quot;DOI&quot;:&quot;10.21105/JOSS.01686&quot;,&quot;issued&quot;:{&quot;date-parts&quot;:[[2019,11,21]]},&quot;page&quot;:&quot;1686&quot;,&quot;abstract&quot;:&quot;At a high level, the tidyverse is a language for solving data science challenges with R code. Its primary goal is to facilitate a conversation between a human and a computer about data. Less abstractly, the tidyverse is a collection of R packages that share a high-level design philosophy and low-level grammar and data structures, so that learning one package makes it easier to learn the next. The tidyverse encompasses the repeated tasks at the heart of every data science project: data import, tidying, manipulation, visualisation, and programming. We expect that almost every project will use multiple domain-specific packages outside of the tidyverse: our goal is to provide tooling for the most common challenges; not to solve every possible problem. Notably, the tidyverse doesn't include tools for statistical modelling or communication. These toolkits are critical for data science, but are so large that they merit separate treatment. The tidyverse package allows users to install all tidyverse packages with a single command. There are a number of projects that are similar in scope to the tidyverse. The closest is perhaps Bioconductor (Gentleman et al., 2004; Huber et al., 2015), which provides an ecosystem of packages that support the analysis of high-throughput genomic data.&quot;,&quot;publisher&quot;:&quot;The Open Journal&quot;,&quot;issue&quot;:&quot;43&quot;,&quot;volume&quot;:&quot;4&quot;},&quot;isTemporary&quot;:false}],&quot;citationTag&quot;:&quot;MENDELEY_CITATION_v3_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&quot;}]"/>
+    <we:property name="MENDELEY_CITATIONS" value="[{&quot;citationID&quot;:&quot;MENDELEY_CITATION_3f8f8e9f-c51b-4a27-80be-07053c2a7fe5&quot;,&quot;properties&quot;:{&quot;noteIndex&quot;:0},&quot;isEdited&quot;:false,&quot;manualOverride&quot;:{&quot;isManuallyOverridden&quot;:false,&quot;citeprocText&quot;:&quot;(Seybold et al., 2009)&quot;,&quot;manualOverrideText&quot;:&quot;&quot;},&quot;citationTag&quot;:&quot;MENDELEY_CITATION_v3_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&quot;,&quot;citationItems&quot;:[{&quot;id&quot;:&quot;8eb9a6fd-f65b-3e0a-b368-6870c9520201&quot;,&quot;itemData&quot;:{&quot;type&quot;:&quot;article-journal&quot;,&quot;id&quot;:&quot;8eb9a6fd-f65b-3e0a-b368-6870c9520201&quot;,&quot;title&quot;:&quot;Soil Climate Monitoring Project in the Ross Island Region of Antarctica&quot;,&quot;author&quot;:[{&quot;family&quot;:&quot;Seybold&quot;,&quot;given&quot;:&quot;C. A.&quot;,&quot;parse-names&quot;:false,&quot;dropping-particle&quot;:&quot;&quot;,&quot;non-dropping-particle&quot;:&quot;&quot;},{&quot;family&quot;:&quot;Harms&quot;,&quot;given&quot;:&quot;D. S.&quot;,&quot;parse-names&quot;:false,&quot;dropping-particle&quot;:&quot;&quot;,&quot;non-dropping-particle&quot;:&quot;&quot;},{&quot;family&quot;:&quot;Balks&quot;,&quot;given&quot;:&quot;M.&quot;,&quot;parse-names&quot;:false,&quot;dropping-particle&quot;:&quot;&quot;,&quot;non-dropping-particle&quot;:&quot;&quot;},{&quot;family&quot;:&quot;Aislabie&quot;,&quot;given&quot;:&quot;J.&quot;,&quot;parse-names&quot;:false,&quot;dropping-particle&quot;:&quot;&quot;,&quot;non-dropping-particle&quot;:&quot;&quot;},{&quot;family&quot;:&quot;Paetzold&quot;,&quot;given&quot;:&quot;R. F.&quot;,&quot;parse-names&quot;:false,&quot;dropping-particle&quot;:&quot;&quot;,&quot;non-dropping-particle&quot;:&quot;&quot;},{&quot;family&quot;:&quot;Kimble&quot;,&quot;given&quot;:&quot;J.&quot;,&quot;parse-names&quot;:false,&quot;dropping-particle&quot;:&quot;&quot;,&quot;non-dropping-particle&quot;:&quot;&quot;},{&quot;family&quot;:&quot;Sletten&quot;,&quot;given&quot;:&quot;R.&quot;,&quot;parse-names&quot;:false,&quot;dropping-particle&quot;:&quot;&quot;,&quot;non-dropping-particle&quot;:&quot;&quot;}],&quot;container-title&quot;:&quot;Soil Horizons&quot;,&quot;accessed&quot;:{&quot;date-parts&quot;:[[2024,3,20]]},&quot;DOI&quot;:&quot;10.2136/SH2009.2.0052&quot;,&quot;issued&quot;:{&quot;date-parts&quot;:[[2009]]},&quot;page&quot;:&quot;52&quot;,&quot;abstract&quot;:&quot;… Photo of strong desert pavement at the Mount Fleming soil climate station … Soil moisture is measured with the hydra‐probe sensor (analog; Stevens Water Monitoring Systems … Relative humidity is measured with a Vaisala capacitive relative humidity sensor (model HMP45C or …&quot;,&quot;publisher&quot;:&quot;Wiley&quot;,&quot;issue&quot;:&quot;2&quot;,&quot;volume&quot;:&quot;50&quot;,&quot;container-title-short&quot;:&quot;&quot;},&quot;isTemporary&quot;:false}]},{&quot;citationID&quot;:&quot;MENDELEY_CITATION_de791cd1-8f47-4a95-b068-2614b9c17d25&quot;,&quot;properties&quot;:{&quot;noteIndex&quot;:0},&quot;isEdited&quot;:false,&quot;manualOverride&quot;:{&quot;isManuallyOverridden&quot;:false,&quot;citeprocText&quot;:&quot;(Sheppard et al., 2000)&quot;,&quot;manualOverrideText&quot;:&quot;&quot;},&quot;citationTag&quot;:&quot;MENDELEY_CITATION_v3_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&quot;,&quot;citationItems&quot;:[{&quot;id&quot;:&quot;ad300768-58cb-3dc7-86bb-8f21aa36681f&quot;,&quot;itemData&quot;:{&quot;type&quot;:&quot;article-journal&quot;,&quot;id&quot;:&quot;ad300768-58cb-3dc7-86bb-8f21aa36681f&quot;,&quot;title&quot;:&quot;Metal contamination of soils at Scott Base, Antarctica&quot;,&quot;author&quot;:[{&quot;family&quot;:&quot;Sheppard&quot;,&quot;given&quot;:&quot;D. S.&quot;,&quot;parse-names&quot;:false,&quot;dropping-particle&quot;:&quot;&quot;,&quot;non-dropping-particle&quot;:&quot;&quot;},{&quot;family&quot;:&quot;Claridge&quot;,&quot;given&quot;:&quot;G. G.C.&quot;,&quot;parse-names&quot;:false,&quot;dropping-particle&quot;:&quot;&quot;,&quot;non-dropping-particle&quot;:&quot;&quot;},{&quot;family&quot;:&quot;Campbell&quot;,&quot;given&quot;:&quot;I. B.&quot;,&quot;parse-names&quot;:false,&quot;dropping-particle&quot;:&quot;&quot;,&quot;non-dropping-particle&quot;:&quot;&quot;}],&quot;container-title&quot;:&quot;Applied Geochemistry&quot;,&quot;accessed&quot;:{&quot;date-parts&quot;:[[2024,3,8]]},&quot;DOI&quot;:&quot;10.1016/S0883-2927(99)00055-4&quot;,&quot;ISSN&quot;:&quot;0883-2927&quot;,&quot;issued&quot;:{&quot;date-parts&quot;:[[2000,5,1]]},&quot;page&quot;:&quot;513-530&quot;,&quot;abstract&quot;:&quot;Soil samples taken from excavated pits on traverses across New Zealand's Scott Base, Antarctica, were leached with water and 0.01 M HNO3 and the leachates analysed for Ag, Al, As, Cd, Cr, Cu, Fe, Mn, Ni, Pb and Zn. The soils had high conductivity and pH values generally increasing with depth and in the range 8.3-10.1. The water leachate generally contained most of the extractable metals except Mn and Cd, and As. Linear relationships were observed between some metals leached into alkaline solution and the Fe in those solutions. The ratios to Fe were comparable to those of the host basanite, and this observation is interpreted as showing that these metals are incorporated in fine mineral particulates derived directly from the rock mass. Outliers in leachable metal concentrations in the soils indicated appreciable contamination of the soil from anthropogenic sources with Ag, Cd, Cu, Pb and Zn as well as As. In some locations high concentrations of Ag and Cd correspond to specific sources and drainage channels. High concentrations of Pb were widely spread and in the top soil layers whereas the elevated concentrations of Zn were distributed throughout the soil profiles indicating atmospheric sources and different mobilities within the soils. Transport within the soils is evident for some metals, as is lateral movement over and through the soils.&quot;,&quot;publisher&quot;:&quot;Pergamon&quot;,&quot;issue&quot;:&quot;4&quot;,&quot;volume&quot;:&quot;15&quot;,&quot;container-title-short&quot;:&quot;&quot;},&quot;isTemporary&quot;:false}]},{&quot;citationID&quot;:&quot;MENDELEY_CITATION_ea224662-a9d7-47cc-b055-b89c37f887e6&quot;,&quot;properties&quot;:{&quot;noteIndex&quot;:0},&quot;isEdited&quot;:false,&quot;manualOverride&quot;:{&quot;isManuallyOverridden&quot;:false,&quot;citeprocText&quot;:&quot;(Kyle, 1981; Sheppard et al., 2000)&quot;,&quot;manualOverrideText&quot;:&quot;&quot;},&quot;citationTag&quot;:&quot;MENDELEY_CITATION_v3_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&quot;,&quot;citationItems&quot;:[{&quot;id&quot;:&quot;ad300768-58cb-3dc7-86bb-8f21aa36681f&quot;,&quot;itemData&quot;:{&quot;type&quot;:&quot;article-journal&quot;,&quot;id&quot;:&quot;ad300768-58cb-3dc7-86bb-8f21aa36681f&quot;,&quot;title&quot;:&quot;Metal contamination of soils at Scott Base, Antarctica&quot;,&quot;author&quot;:[{&quot;family&quot;:&quot;Sheppard&quot;,&quot;given&quot;:&quot;D. S.&quot;,&quot;parse-names&quot;:false,&quot;dropping-particle&quot;:&quot;&quot;,&quot;non-dropping-particle&quot;:&quot;&quot;},{&quot;family&quot;:&quot;Claridge&quot;,&quot;given&quot;:&quot;G. G.C.&quot;,&quot;parse-names&quot;:false,&quot;dropping-particle&quot;:&quot;&quot;,&quot;non-dropping-particle&quot;:&quot;&quot;},{&quot;family&quot;:&quot;Campbell&quot;,&quot;given&quot;:&quot;I. B.&quot;,&quot;parse-names&quot;:false,&quot;dropping-particle&quot;:&quot;&quot;,&quot;non-dropping-particle&quot;:&quot;&quot;}],&quot;container-title&quot;:&quot;Applied Geochemistry&quot;,&quot;accessed&quot;:{&quot;date-parts&quot;:[[2024,3,8]]},&quot;DOI&quot;:&quot;10.1016/S0883-2927(99)00055-4&quot;,&quot;ISSN&quot;:&quot;0883-2927&quot;,&quot;issued&quot;:{&quot;date-parts&quot;:[[2000,5,1]]},&quot;page&quot;:&quot;513-530&quot;,&quot;abstract&quot;:&quot;Soil samples taken from excavated pits on traverses across New Zealand's Scott Base, Antarctica, were leached with water and 0.01 M HNO3 and the leachates analysed for Ag, Al, As, Cd, Cr, Cu, Fe, Mn, Ni, Pb and Zn. The soils had high conductivity and pH values generally increasing with depth and in the range 8.3-10.1. The water leachate generally contained most of the extractable metals except Mn and Cd, and As. Linear relationships were observed between some metals leached into alkaline solution and the Fe in those solutions. The ratios to Fe were comparable to those of the host basanite, and this observation is interpreted as showing that these metals are incorporated in fine mineral particulates derived directly from the rock mass. Outliers in leachable metal concentrations in the soils indicated appreciable contamination of the soil from anthropogenic sources with Ag, Cd, Cu, Pb and Zn as well as As. In some locations high concentrations of Ag and Cd correspond to specific sources and drainage channels. High concentrations of Pb were widely spread and in the top soil layers whereas the elevated concentrations of Zn were distributed throughout the soil profiles indicating atmospheric sources and different mobilities within the soils. Transport within the soils is evident for some metals, as is lateral movement over and through the soils.&quot;,&quot;publisher&quot;:&quot;Pergamon&quot;,&quot;issue&quot;:&quot;4&quot;,&quot;volume&quot;:&quot;15&quot;,&quot;container-title-short&quot;:&quot;&quot;},&quot;isTemporary&quot;:false},{&quot;id&quot;:&quot;2859134f-6f94-3edc-9e22-af6c77d8a85a&quot;,&quot;itemData&quot;:{&quot;type&quot;:&quot;article-journal&quot;,&quot;id&quot;:&quot;2859134f-6f94-3edc-9e22-af6c77d8a85a&quot;,&quot;title&quot;:&quot;Mineralogy and Geochemistry of a Basanite to Phonolite Sequence at Hut Point Peninsula, Antarctica, based on Core from Dry Valley Drilling Project Drillholes 1, 2 and 3&quot;,&quot;author&quot;:[{&quot;family&quot;:&quot;Kyle&quot;,&quot;given&quot;:&quot;Philip R.&quot;,&quot;parse-names&quot;:false,&quot;dropping-particle&quot;:&quot;&quot;,&quot;non-dropping-particle&quot;:&quot;&quot;}],&quot;container-title&quot;:&quot;Journal of Petrology&quot;,&quot;accessed&quot;:{&quot;date-parts&quot;:[[2024,3,20]]},&quot;DOI&quot;:&quot;10.1093/PETROLOGY/22.4.451&quot;,&quot;ISSN&quot;:&quot;0022-3530&quot;,&quot;URL&quot;:&quot;https://dx.doi.org/10.1093/petrology/22.4.451&quot;,&quot;issued&quot;:{&quot;date-parts&quot;:[[1981,11,1]]},&quot;page&quot;:&quot;451-500&quot;,&quot;abstract&quot;:&quot;The Dry Valley Drilling Project (DVDP) cored three holes (DVDP 1, 2 and 3) at Hut Point Peninsula (HPP) on Ross Island, Antarctica. DVDP 1 reached 201 m and penetrated 40 stratigraphic units, mainly basanite and Ne-hawaiite lava flows and associated pyroclastic rocks. DVDP 2 and 3 are nearly identical. DVDP 3 reached 381 m and penetrated 15 stratigraphic units. The lower unit is a 214 m thick basanite hyaloclastite, this is overlain by flows and pyroclastic rocks of basanite, Ne-hawaiite, and then alternating Ne-mugearite and Ne-benmoreite flows. Phonolite stratigraphically overlies the drill site.Primary olivine (Fo88-Fo74) is confined to the basanites, although xenocrysts occur in other rock types. Calcium-rich clinopyroxene is ubiquitous but shows little variation in terms of Ca, Mg, Fe2+. Kaersutite is common in all lavas except the basanites and shows very little compositional variation. It is believed to have crystallized at temperatures below 1100 °C and at pressures between 1·5 and 10 kb. Rhönite, a titanosilicate is a common groundmass phase in some basanite lavas. Oxide minerals show a wide range of compositions; spinel and chromian spinel occur as inclusions in olivine in the basanites. Titano-magnetite occurs in most samples examined. Labradorite is the predominant feldspar in the basanite, with andesine and oligoclase important in all other rock types.DVDP and HPP samples show a well-defined sequence of basanite-Ne-hawaiite-Ne-mugearite-Ne-benmoreite-phonolite, termed the DVDP lava lineage. Differentiation of the lineage has been modeled using major element least squares mass balance models. Over 75 per cent of the evolution from basanite to phonolite occurs in the initial step from basanite to Ne-hawaiite, which represents a 43 per cent residual. The phonolite is only a 25 per cent residual from a basanite parent; thus even though Ne-mugearite and Ne-benmoreite are common, they represent only minor steps in the differentiation sequence. The mass balance models indicate that olivine, clinopyroxene, kaersutite, opaque oxides and feldspar are the dominant fractionated phases. Trace element (including rare earth element) contents calculated using the Rayleigh equation confirm all models. © 1981 Oxford University Press.&quot;,&quot;publisher&quot;:&quot;Oxford Academic&quot;,&quot;issue&quot;:&quot;4&quot;,&quot;volume&quot;:&quot;22&quot;,&quot;container-title-short&quot;:&quot;&quot;},&quot;isTemporary&quot;:false}]},{&quot;citationID&quot;:&quot;MENDELEY_CITATION_117248ae-22c7-449f-9c4d-c02f3c8b75fa&quot;,&quot;properties&quot;:{&quot;noteIndex&quot;:0},&quot;isEdited&quot;:false,&quot;manualOverride&quot;:{&quot;isManuallyOverridden&quot;:false,&quot;citeprocText&quot;:&quot;(Council of Managers of National Antarctic Programs, 2017)&quot;,&quot;manualOverrideText&quot;:&quot;&quot;},&quot;citationTag&quot;:&quot;MENDELEY_CITATION_v3_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&quot;,&quot;citationItems&quot;:[{&quot;id&quot;:&quot;27466460-60c6-3b0e-ae5f-4dd401e93d05&quot;,&quot;itemData&quot;:{&quot;type&quot;:&quot;book&quot;,&quot;id&quot;:&quot;27466460-60c6-3b0e-ae5f-4dd401e93d05&quot;,&quot;title&quot;:&quot;Antarctic station catalogue.&quot;,&quot;author&quot;:[{&quot;family&quot;:&quot;Council of Managers of National Antarctic Programs&quot;,&quot;given&quot;:&quot;&quot;,&quot;parse-names&quot;:false,&quot;dropping-particle&quot;:&quot;&quot;,&quot;non-dropping-particle&quot;:&quot;&quot;}],&quot;ISBN&quot;:&quot;9780473404093&quot;,&quot;issued&quot;:{&quot;date-parts&quot;:[[2017]]},&quot;number-of-pages&quot;:&quot;154&quot;,&quot;container-title-short&quot;:&quot;&quot;},&quot;isTemporary&quot;:false}]},{&quot;citationID&quot;:&quot;MENDELEY_CITATION_2c301351-94d2-4a8c-a12d-b5eee101c508&quot;,&quot;properties&quot;:{&quot;noteIndex&quot;:0},&quot;isEdited&quot;:false,&quot;manualOverride&quot;:{&quot;isManuallyOverridden&quot;:false,&quot;citeprocText&quot;:&quot;(Kyle, 1981)&quot;,&quot;manualOverrideText&quot;:&quot;&quot;},&quot;citationTag&quot;:&quot;MENDELEY_CITATION_v3_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&quot;,&quot;citationItems&quot;:[{&quot;id&quot;:&quot;2859134f-6f94-3edc-9e22-af6c77d8a85a&quot;,&quot;itemData&quot;:{&quot;type&quot;:&quot;article-journal&quot;,&quot;id&quot;:&quot;2859134f-6f94-3edc-9e22-af6c77d8a85a&quot;,&quot;title&quot;:&quot;Mineralogy and Geochemistry of a Basanite to Phonolite Sequence at Hut Point Peninsula, Antarctica, based on Core from Dry Valley Drilling Project Drillholes 1, 2 and 3&quot;,&quot;author&quot;:[{&quot;family&quot;:&quot;Kyle&quot;,&quot;given&quot;:&quot;Philip R.&quot;,&quot;parse-names&quot;:false,&quot;dropping-particle&quot;:&quot;&quot;,&quot;non-dropping-particle&quot;:&quot;&quot;}],&quot;container-title&quot;:&quot;Journal of Petrology&quot;,&quot;accessed&quot;:{&quot;date-parts&quot;:[[2024,3,20]]},&quot;DOI&quot;:&quot;10.1093/PETROLOGY/22.4.451&quot;,&quot;ISSN&quot;:&quot;0022-3530&quot;,&quot;URL&quot;:&quot;https://dx.doi.org/10.1093/petrology/22.4.451&quot;,&quot;issued&quot;:{&quot;date-parts&quot;:[[1981,11,1]]},&quot;page&quot;:&quot;451-500&quot;,&quot;abstract&quot;:&quot;The Dry Valley Drilling Project (DVDP) cored three holes (DVDP 1, 2 and 3) at Hut Point Peninsula (HPP) on Ross Island, Antarctica. DVDP 1 reached 201 m and penetrated 40 stratigraphic units, mainly basanite and Ne-hawaiite lava flows and associated pyroclastic rocks. DVDP 2 and 3 are nearly identical. DVDP 3 reached 381 m and penetrated 15 stratigraphic units. The lower unit is a 214 m thick basanite hyaloclastite, this is overlain by flows and pyroclastic rocks of basanite, Ne-hawaiite, and then alternating Ne-mugearite and Ne-benmoreite flows. Phonolite stratigraphically overlies the drill site.Primary olivine (Fo88-Fo74) is confined to the basanites, although xenocrysts occur in other rock types. Calcium-rich clinopyroxene is ubiquitous but shows little variation in terms of Ca, Mg, Fe2+. Kaersutite is common in all lavas except the basanites and shows very little compositional variation. It is believed to have crystallized at temperatures below 1100 °C and at pressures between 1·5 and 10 kb. Rhönite, a titanosilicate is a common groundmass phase in some basanite lavas. Oxide minerals show a wide range of compositions; spinel and chromian spinel occur as inclusions in olivine in the basanites. Titano-magnetite occurs in most samples examined. Labradorite is the predominant feldspar in the basanite, with andesine and oligoclase important in all other rock types.DVDP and HPP samples show a well-defined sequence of basanite-Ne-hawaiite-Ne-mugearite-Ne-benmoreite-phonolite, termed the DVDP lava lineage. Differentiation of the lineage has been modeled using major element least squares mass balance models. Over 75 per cent of the evolution from basanite to phonolite occurs in the initial step from basanite to Ne-hawaiite, which represents a 43 per cent residual. The phonolite is only a 25 per cent residual from a basanite parent; thus even though Ne-mugearite and Ne-benmoreite are common, they represent only minor steps in the differentiation sequence. The mass balance models indicate that olivine, clinopyroxene, kaersutite, opaque oxides and feldspar are the dominant fractionated phases. Trace element (including rare earth element) contents calculated using the Rayleigh equation confirm all models. © 1981 Oxford University Press.&quot;,&quot;publisher&quot;:&quot;Oxford Academic&quot;,&quot;issue&quot;:&quot;4&quot;,&quot;volume&quot;:&quot;22&quot;,&quot;container-title-short&quot;:&quot;&quot;},&quot;isTemporary&quot;:false}]},{&quot;citationID&quot;:&quot;MENDELEY_CITATION_1ffb5965-3c15-4a41-b1db-d1df4796af89&quot;,&quot;properties&quot;:{&quot;noteIndex&quot;:0},&quot;isEdited&quot;:false,&quot;manualOverride&quot;:{&quot;isManuallyOverridden&quot;:false,&quot;citeprocText&quot;:&quot;(Council of Managers of National Antarctic Programs, 2017)&quot;,&quot;manualOverrideText&quot;:&quot;&quot;},&quot;citationTag&quot;:&quot;MENDELEY_CITATION_v3_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&quot;,&quot;citationItems&quot;:[{&quot;id&quot;:&quot;27466460-60c6-3b0e-ae5f-4dd401e93d05&quot;,&quot;itemData&quot;:{&quot;type&quot;:&quot;book&quot;,&quot;id&quot;:&quot;27466460-60c6-3b0e-ae5f-4dd401e93d05&quot;,&quot;title&quot;:&quot;Antarctic station catalogue.&quot;,&quot;author&quot;:[{&quot;family&quot;:&quot;Council of Managers of National Antarctic Programs&quot;,&quot;given&quot;:&quot;&quot;,&quot;parse-names&quot;:false,&quot;dropping-particle&quot;:&quot;&quot;,&quot;non-dropping-particle&quot;:&quot;&quot;}],&quot;ISBN&quot;:&quot;9780473404093&quot;,&quot;issued&quot;:{&quot;date-parts&quot;:[[2017]]},&quot;number-of-pages&quot;:&quot;154&quot;,&quot;container-title-short&quot;:&quot;&quot;},&quot;isTemporary&quot;:false}]},{&quot;citationID&quot;:&quot;MENDELEY_CITATION_f51de059-ca83-4631-a7b1-0c35f2e0a223&quot;,&quot;properties&quot;:{&quot;noteIndex&quot;:0},&quot;isEdited&quot;:false,&quot;manualOverride&quot;:{&quot;isManuallyOverridden&quot;:false,&quot;citeprocText&quot;:&quot;(Sheppard et al., 2000)&quot;,&quot;manualOverrideText&quot;:&quot;&quot;},&quot;citationTag&quot;:&quot;MENDELEY_CITATION_v3_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&quot;,&quot;citationItems&quot;:[{&quot;id&quot;:&quot;ad300768-58cb-3dc7-86bb-8f21aa36681f&quot;,&quot;itemData&quot;:{&quot;type&quot;:&quot;article-journal&quot;,&quot;id&quot;:&quot;ad300768-58cb-3dc7-86bb-8f21aa36681f&quot;,&quot;title&quot;:&quot;Metal contamination of soils at Scott Base, Antarctica&quot;,&quot;author&quot;:[{&quot;family&quot;:&quot;Sheppard&quot;,&quot;given&quot;:&quot;D. S.&quot;,&quot;parse-names&quot;:false,&quot;dropping-particle&quot;:&quot;&quot;,&quot;non-dropping-particle&quot;:&quot;&quot;},{&quot;family&quot;:&quot;Claridge&quot;,&quot;given&quot;:&quot;G. G.C.&quot;,&quot;parse-names&quot;:false,&quot;dropping-particle&quot;:&quot;&quot;,&quot;non-dropping-particle&quot;:&quot;&quot;},{&quot;family&quot;:&quot;Campbell&quot;,&quot;given&quot;:&quot;I. B.&quot;,&quot;parse-names&quot;:false,&quot;dropping-particle&quot;:&quot;&quot;,&quot;non-dropping-particle&quot;:&quot;&quot;}],&quot;container-title&quot;:&quot;Applied Geochemistry&quot;,&quot;accessed&quot;:{&quot;date-parts&quot;:[[2024,3,8]]},&quot;DOI&quot;:&quot;10.1016/S0883-2927(99)00055-4&quot;,&quot;ISSN&quot;:&quot;0883-2927&quot;,&quot;issued&quot;:{&quot;date-parts&quot;:[[2000,5,1]]},&quot;page&quot;:&quot;513-530&quot;,&quot;abstract&quot;:&quot;Soil samples taken from excavated pits on traverses across New Zealand's Scott Base, Antarctica, were leached with water and 0.01 M HNO3 and the leachates analysed for Ag, Al, As, Cd, Cr, Cu, Fe, Mn, Ni, Pb and Zn. The soils had high conductivity and pH values generally increasing with depth and in the range 8.3-10.1. The water leachate generally contained most of the extractable metals except Mn and Cd, and As. Linear relationships were observed between some metals leached into alkaline solution and the Fe in those solutions. The ratios to Fe were comparable to those of the host basanite, and this observation is interpreted as showing that these metals are incorporated in fine mineral particulates derived directly from the rock mass. Outliers in leachable metal concentrations in the soils indicated appreciable contamination of the soil from anthropogenic sources with Ag, Cd, Cu, Pb and Zn as well as As. In some locations high concentrations of Ag and Cd correspond to specific sources and drainage channels. High concentrations of Pb were widely spread and in the top soil layers whereas the elevated concentrations of Zn were distributed throughout the soil profiles indicating atmospheric sources and different mobilities within the soils. Transport within the soils is evident for some metals, as is lateral movement over and through the soils.&quot;,&quot;publisher&quot;:&quot;Pergamon&quot;,&quot;issue&quot;:&quot;4&quot;,&quot;volume&quot;:&quot;15&quot;,&quot;container-title-short&quot;:&quot;&quot;},&quot;isTemporary&quot;:false}]},{&quot;citationID&quot;:&quot;MENDELEY_CITATION_26f1a8be-11ee-44d5-8aee-04914d312d3f&quot;,&quot;properties&quot;:{&quot;noteIndex&quot;:0},&quot;isEdited&quot;:false,&quot;manualOverride&quot;:{&quot;isManuallyOverridden&quot;:false,&quot;citeprocText&quot;:&quot;(Council of Managers of National Antarctic Programs, 2017)&quot;,&quot;manualOverrideText&quot;:&quot;&quot;},&quot;citationTag&quot;:&quot;MENDELEY_CITATION_v3_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&quot;,&quot;citationItems&quot;:[{&quot;id&quot;:&quot;27466460-60c6-3b0e-ae5f-4dd401e93d05&quot;,&quot;itemData&quot;:{&quot;type&quot;:&quot;book&quot;,&quot;id&quot;:&quot;27466460-60c6-3b0e-ae5f-4dd401e93d05&quot;,&quot;title&quot;:&quot;Antarctic station catalogue.&quot;,&quot;author&quot;:[{&quot;family&quot;:&quot;Council of Managers of National Antarctic Programs&quot;,&quot;given&quot;:&quot;&quot;,&quot;parse-names&quot;:false,&quot;dropping-particle&quot;:&quot;&quot;,&quot;non-dropping-particle&quot;:&quot;&quot;}],&quot;ISBN&quot;:&quot;9780473404093&quot;,&quot;issued&quot;:{&quot;date-parts&quot;:[[2017]]},&quot;number-of-pages&quot;:&quot;154&quot;,&quot;container-title-short&quot;:&quot;&quot;},&quot;isTemporary&quot;:false}]},{&quot;citationID&quot;:&quot;MENDELEY_CITATION_824d6a5e-c429-4e4a-baee-b588c4adf629&quot;,&quot;properties&quot;:{&quot;noteIndex&quot;:0},&quot;isEdited&quot;:false,&quot;manualOverride&quot;:{&quot;isManuallyOverridden&quot;:false,&quot;citeprocText&quot;:&quot;(Sheppard et al., 2000)&quot;,&quot;manualOverrideText&quot;:&quot;&quot;},&quot;citationTag&quot;:&quot;MENDELEY_CITATION_v3_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&quot;,&quot;citationItems&quot;:[{&quot;id&quot;:&quot;ad300768-58cb-3dc7-86bb-8f21aa36681f&quot;,&quot;itemData&quot;:{&quot;type&quot;:&quot;article-journal&quot;,&quot;id&quot;:&quot;ad300768-58cb-3dc7-86bb-8f21aa36681f&quot;,&quot;title&quot;:&quot;Metal contamination of soils at Scott Base, Antarctica&quot;,&quot;author&quot;:[{&quot;family&quot;:&quot;Sheppard&quot;,&quot;given&quot;:&quot;D. S.&quot;,&quot;parse-names&quot;:false,&quot;dropping-particle&quot;:&quot;&quot;,&quot;non-dropping-particle&quot;:&quot;&quot;},{&quot;family&quot;:&quot;Claridge&quot;,&quot;given&quot;:&quot;G. G.C.&quot;,&quot;parse-names&quot;:false,&quot;dropping-particle&quot;:&quot;&quot;,&quot;non-dropping-particle&quot;:&quot;&quot;},{&quot;family&quot;:&quot;Campbell&quot;,&quot;given&quot;:&quot;I. B.&quot;,&quot;parse-names&quot;:false,&quot;dropping-particle&quot;:&quot;&quot;,&quot;non-dropping-particle&quot;:&quot;&quot;}],&quot;container-title&quot;:&quot;Applied Geochemistry&quot;,&quot;accessed&quot;:{&quot;date-parts&quot;:[[2024,3,8]]},&quot;DOI&quot;:&quot;10.1016/S0883-2927(99)00055-4&quot;,&quot;ISSN&quot;:&quot;0883-2927&quot;,&quot;issued&quot;:{&quot;date-parts&quot;:[[2000,5,1]]},&quot;page&quot;:&quot;513-530&quot;,&quot;abstract&quot;:&quot;Soil samples taken from excavated pits on traverses across New Zealand's Scott Base, Antarctica, were leached with water and 0.01 M HNO3 and the leachates analysed for Ag, Al, As, Cd, Cr, Cu, Fe, Mn, Ni, Pb and Zn. The soils had high conductivity and pH values generally increasing with depth and in the range 8.3-10.1. The water leachate generally contained most of the extractable metals except Mn and Cd, and As. Linear relationships were observed between some metals leached into alkaline solution and the Fe in those solutions. The ratios to Fe were comparable to those of the host basanite, and this observation is interpreted as showing that these metals are incorporated in fine mineral particulates derived directly from the rock mass. Outliers in leachable metal concentrations in the soils indicated appreciable contamination of the soil from anthropogenic sources with Ag, Cd, Cu, Pb and Zn as well as As. In some locations high concentrations of Ag and Cd correspond to specific sources and drainage channels. High concentrations of Pb were widely spread and in the top soil layers whereas the elevated concentrations of Zn were distributed throughout the soil profiles indicating atmospheric sources and different mobilities within the soils. Transport within the soils is evident for some metals, as is lateral movement over and through the soils.&quot;,&quot;publisher&quot;:&quot;Pergamon&quot;,&quot;issue&quot;:&quot;4&quot;,&quot;volume&quot;:&quot;15&quot;,&quot;container-title-short&quot;:&quot;&quot;},&quot;isTemporary&quot;:false}]},{&quot;citationID&quot;:&quot;MENDELEY_CITATION_1c0d53e1-3ab0-4aa1-b217-af4ab8c21c43&quot;,&quot;properties&quot;:{&quot;noteIndex&quot;:0},&quot;isEdited&quot;:false,&quot;manualOverride&quot;:{&quot;isManuallyOverridden&quot;:false,&quot;citeprocText&quot;:&quot;(Council of Managers of National Antarctic Programs, 2017)&quot;,&quot;manualOverrideText&quot;:&quot;&quot;},&quot;citationTag&quot;:&quot;MENDELEY_CITATION_v3_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&quot;,&quot;citationItems&quot;:[{&quot;id&quot;:&quot;27466460-60c6-3b0e-ae5f-4dd401e93d05&quot;,&quot;itemData&quot;:{&quot;type&quot;:&quot;book&quot;,&quot;id&quot;:&quot;27466460-60c6-3b0e-ae5f-4dd401e93d05&quot;,&quot;title&quot;:&quot;Antarctic station catalogue.&quot;,&quot;author&quot;:[{&quot;family&quot;:&quot;Council of Managers of National Antarctic Programs&quot;,&quot;given&quot;:&quot;&quot;,&quot;parse-names&quot;:false,&quot;dropping-particle&quot;:&quot;&quot;,&quot;non-dropping-particle&quot;:&quot;&quot;}],&quot;ISBN&quot;:&quot;9780473404093&quot;,&quot;issued&quot;:{&quot;date-parts&quot;:[[2017]]},&quot;number-of-pages&quot;:&quot;154&quot;,&quot;container-title-short&quot;:&quot;&quot;},&quot;isTemporary&quot;:false}]},{&quot;citationID&quot;:&quot;MENDELEY_CITATION_b9256e96-9f48-4159-a570-e519d07daf29&quot;,&quot;properties&quot;:{&quot;noteIndex&quot;:0},&quot;isEdited&quot;:false,&quot;manualOverride&quot;:{&quot;isManuallyOverridden&quot;:false,&quot;citeprocText&quot;:&quot;(Seybold et al., 2009)&quot;,&quot;manualOverrideText&quot;:&quot;&quot;},&quot;citationTag&quot;:&quot;MENDELEY_CITATION_v3_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&quot;,&quot;citationItems&quot;:[{&quot;id&quot;:&quot;8eb9a6fd-f65b-3e0a-b368-6870c9520201&quot;,&quot;itemData&quot;:{&quot;type&quot;:&quot;article-journal&quot;,&quot;id&quot;:&quot;8eb9a6fd-f65b-3e0a-b368-6870c9520201&quot;,&quot;title&quot;:&quot;Soil Climate Monitoring Project in the Ross Island Region of Antarctica&quot;,&quot;author&quot;:[{&quot;family&quot;:&quot;Seybold&quot;,&quot;given&quot;:&quot;C. A.&quot;,&quot;parse-names&quot;:false,&quot;dropping-particle&quot;:&quot;&quot;,&quot;non-dropping-particle&quot;:&quot;&quot;},{&quot;family&quot;:&quot;Harms&quot;,&quot;given&quot;:&quot;D. S.&quot;,&quot;parse-names&quot;:false,&quot;dropping-particle&quot;:&quot;&quot;,&quot;non-dropping-particle&quot;:&quot;&quot;},{&quot;family&quot;:&quot;Balks&quot;,&quot;given&quot;:&quot;M.&quot;,&quot;parse-names&quot;:false,&quot;dropping-particle&quot;:&quot;&quot;,&quot;non-dropping-particle&quot;:&quot;&quot;},{&quot;family&quot;:&quot;Aislabie&quot;,&quot;given&quot;:&quot;J.&quot;,&quot;parse-names&quot;:false,&quot;dropping-particle&quot;:&quot;&quot;,&quot;non-dropping-particle&quot;:&quot;&quot;},{&quot;family&quot;:&quot;Paetzold&quot;,&quot;given&quot;:&quot;R. F.&quot;,&quot;parse-names&quot;:false,&quot;dropping-particle&quot;:&quot;&quot;,&quot;non-dropping-particle&quot;:&quot;&quot;},{&quot;family&quot;:&quot;Kimble&quot;,&quot;given&quot;:&quot;J.&quot;,&quot;parse-names&quot;:false,&quot;dropping-particle&quot;:&quot;&quot;,&quot;non-dropping-particle&quot;:&quot;&quot;},{&quot;family&quot;:&quot;Sletten&quot;,&quot;given&quot;:&quot;R.&quot;,&quot;parse-names&quot;:false,&quot;dropping-particle&quot;:&quot;&quot;,&quot;non-dropping-particle&quot;:&quot;&quot;}],&quot;container-title&quot;:&quot;Soil Horizons&quot;,&quot;accessed&quot;:{&quot;date-parts&quot;:[[2024,3,20]]},&quot;DOI&quot;:&quot;10.2136/SH2009.2.0052&quot;,&quot;issued&quot;:{&quot;date-parts&quot;:[[2009]]},&quot;page&quot;:&quot;52&quot;,&quot;abstract&quot;:&quot;… Photo of strong desert pavement at the Mount Fleming soil climate station … Soil moisture is measured with the hydra‐probe sensor (analog; Stevens Water Monitoring Systems … Relative humidity is measured with a Vaisala capacitive relative humidity sensor (model HMP45C or …&quot;,&quot;publisher&quot;:&quot;Wiley&quot;,&quot;issue&quot;:&quot;2&quot;,&quot;volume&quot;:&quot;50&quot;,&quot;container-title-short&quot;:&quot;&quot;},&quot;isTemporary&quot;:false}]},{&quot;citationID&quot;:&quot;MENDELEY_CITATION_c9184ef7-348e-4154-8118-c0591157ec4c&quot;,&quot;properties&quot;:{&quot;noteIndex&quot;:0},&quot;isEdited&quot;:false,&quot;manualOverride&quot;:{&quot;isManuallyOverridden&quot;:false,&quot;citeprocText&quot;:&quot;(Seybold et al., 2009)&quot;,&quot;manualOverrideText&quot;:&quot;&quot;},&quot;citationTag&quot;:&quot;MENDELEY_CITATION_v3_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&quot;,&quot;citationItems&quot;:[{&quot;id&quot;:&quot;8eb9a6fd-f65b-3e0a-b368-6870c9520201&quot;,&quot;itemData&quot;:{&quot;type&quot;:&quot;article-journal&quot;,&quot;id&quot;:&quot;8eb9a6fd-f65b-3e0a-b368-6870c9520201&quot;,&quot;title&quot;:&quot;Soil Climate Monitoring Project in the Ross Island Region of Antarctica&quot;,&quot;author&quot;:[{&quot;family&quot;:&quot;Seybold&quot;,&quot;given&quot;:&quot;C. A.&quot;,&quot;parse-names&quot;:false,&quot;dropping-particle&quot;:&quot;&quot;,&quot;non-dropping-particle&quot;:&quot;&quot;},{&quot;family&quot;:&quot;Harms&quot;,&quot;given&quot;:&quot;D. S.&quot;,&quot;parse-names&quot;:false,&quot;dropping-particle&quot;:&quot;&quot;,&quot;non-dropping-particle&quot;:&quot;&quot;},{&quot;family&quot;:&quot;Balks&quot;,&quot;given&quot;:&quot;M.&quot;,&quot;parse-names&quot;:false,&quot;dropping-particle&quot;:&quot;&quot;,&quot;non-dropping-particle&quot;:&quot;&quot;},{&quot;family&quot;:&quot;Aislabie&quot;,&quot;given&quot;:&quot;J.&quot;,&quot;parse-names&quot;:false,&quot;dropping-particle&quot;:&quot;&quot;,&quot;non-dropping-particle&quot;:&quot;&quot;},{&quot;family&quot;:&quot;Paetzold&quot;,&quot;given&quot;:&quot;R. F.&quot;,&quot;parse-names&quot;:false,&quot;dropping-particle&quot;:&quot;&quot;,&quot;non-dropping-particle&quot;:&quot;&quot;},{&quot;family&quot;:&quot;Kimble&quot;,&quot;given&quot;:&quot;J.&quot;,&quot;parse-names&quot;:false,&quot;dropping-particle&quot;:&quot;&quot;,&quot;non-dropping-particle&quot;:&quot;&quot;},{&quot;family&quot;:&quot;Sletten&quot;,&quot;given&quot;:&quot;R.&quot;,&quot;parse-names&quot;:false,&quot;dropping-particle&quot;:&quot;&quot;,&quot;non-dropping-particle&quot;:&quot;&quot;}],&quot;container-title&quot;:&quot;Soil Horizons&quot;,&quot;accessed&quot;:{&quot;date-parts&quot;:[[2024,3,20]]},&quot;DOI&quot;:&quot;10.2136/SH2009.2.0052&quot;,&quot;issued&quot;:{&quot;date-parts&quot;:[[2009]]},&quot;page&quot;:&quot;52&quot;,&quot;abstract&quot;:&quot;… Photo of strong desert pavement at the Mount Fleming soil climate station … Soil moisture is measured with the hydra‐probe sensor (analog; Stevens Water Monitoring Systems … Relative humidity is measured with a Vaisala capacitive relative humidity sensor (model HMP45C or …&quot;,&quot;publisher&quot;:&quot;Wiley&quot;,&quot;issue&quot;:&quot;2&quot;,&quot;volume&quot;:&quot;50&quot;,&quot;container-title-short&quot;:&quot;&quot;},&quot;isTemporary&quot;:false}]},{&quot;citationID&quot;:&quot;MENDELEY_CITATION_1937312d-cec9-4a88-a72a-ad241b792f82&quot;,&quot;properties&quot;:{&quot;noteIndex&quot;:0},&quot;isEdited&quot;:false,&quot;manualOverride&quot;:{&quot;isManuallyOverridden&quot;:false,&quot;citeprocText&quot;:&quot;(Seybold et al., 2009)&quot;,&quot;manualOverrideText&quot;:&quot;&quot;},&quot;citationTag&quot;:&quot;MENDELEY_CITATION_v3_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&quot;,&quot;citationItems&quot;:[{&quot;id&quot;:&quot;8eb9a6fd-f65b-3e0a-b368-6870c9520201&quot;,&quot;itemData&quot;:{&quot;type&quot;:&quot;article-journal&quot;,&quot;id&quot;:&quot;8eb9a6fd-f65b-3e0a-b368-6870c9520201&quot;,&quot;title&quot;:&quot;Soil Climate Monitoring Project in the Ross Island Region of Antarctica&quot;,&quot;author&quot;:[{&quot;family&quot;:&quot;Seybold&quot;,&quot;given&quot;:&quot;C. A.&quot;,&quot;parse-names&quot;:false,&quot;dropping-particle&quot;:&quot;&quot;,&quot;non-dropping-particle&quot;:&quot;&quot;},{&quot;family&quot;:&quot;Harms&quot;,&quot;given&quot;:&quot;D. S.&quot;,&quot;parse-names&quot;:false,&quot;dropping-particle&quot;:&quot;&quot;,&quot;non-dropping-particle&quot;:&quot;&quot;},{&quot;family&quot;:&quot;Balks&quot;,&quot;given&quot;:&quot;M.&quot;,&quot;parse-names&quot;:false,&quot;dropping-particle&quot;:&quot;&quot;,&quot;non-dropping-particle&quot;:&quot;&quot;},{&quot;family&quot;:&quot;Aislabie&quot;,&quot;given&quot;:&quot;J.&quot;,&quot;parse-names&quot;:false,&quot;dropping-particle&quot;:&quot;&quot;,&quot;non-dropping-particle&quot;:&quot;&quot;},{&quot;family&quot;:&quot;Paetzold&quot;,&quot;given&quot;:&quot;R. F.&quot;,&quot;parse-names&quot;:false,&quot;dropping-particle&quot;:&quot;&quot;,&quot;non-dropping-particle&quot;:&quot;&quot;},{&quot;family&quot;:&quot;Kimble&quot;,&quot;given&quot;:&quot;J.&quot;,&quot;parse-names&quot;:false,&quot;dropping-particle&quot;:&quot;&quot;,&quot;non-dropping-particle&quot;:&quot;&quot;},{&quot;family&quot;:&quot;Sletten&quot;,&quot;given&quot;:&quot;R.&quot;,&quot;parse-names&quot;:false,&quot;dropping-particle&quot;:&quot;&quot;,&quot;non-dropping-particle&quot;:&quot;&quot;}],&quot;container-title&quot;:&quot;Soil Horizons&quot;,&quot;accessed&quot;:{&quot;date-parts&quot;:[[2024,3,20]]},&quot;DOI&quot;:&quot;10.2136/SH2009.2.0052&quot;,&quot;issued&quot;:{&quot;date-parts&quot;:[[2009]]},&quot;page&quot;:&quot;52&quot;,&quot;abstract&quot;:&quot;… Photo of strong desert pavement at the Mount Fleming soil climate station … Soil moisture is measured with the hydra‐probe sensor (analog; Stevens Water Monitoring Systems … Relative humidity is measured with a Vaisala capacitive relative humidity sensor (model HMP45C or …&quot;,&quot;publisher&quot;:&quot;Wiley&quot;,&quot;issue&quot;:&quot;2&quot;,&quot;volume&quot;:&quot;50&quot;,&quot;container-title-short&quot;:&quot;&quot;},&quot;isTemporary&quot;:false}]},{&quot;citationID&quot;:&quot;MENDELEY_CITATION_9989078f-cf97-4792-b4b7-48c69d5bf516&quot;,&quot;properties&quot;:{&quot;noteIndex&quot;:0},&quot;isEdited&quot;:false,&quot;manualOverride&quot;:{&quot;isManuallyOverridden&quot;:false,&quot;citeprocText&quot;:&quot;(Council of Managers of National Antarctic Programs, 2017)&quot;,&quot;manualOverrideText&quot;:&quot;&quot;},&quot;citationTag&quot;:&quot;MENDELEY_CITATION_v3_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&quot;,&quot;citationItems&quot;:[{&quot;id&quot;:&quot;27466460-60c6-3b0e-ae5f-4dd401e93d05&quot;,&quot;itemData&quot;:{&quot;type&quot;:&quot;book&quot;,&quot;id&quot;:&quot;27466460-60c6-3b0e-ae5f-4dd401e93d05&quot;,&quot;title&quot;:&quot;Antarctic station catalogue.&quot;,&quot;author&quot;:[{&quot;family&quot;:&quot;Council of Managers of National Antarctic Programs&quot;,&quot;given&quot;:&quot;&quot;,&quot;parse-names&quot;:false,&quot;dropping-particle&quot;:&quot;&quot;,&quot;non-dropping-particle&quot;:&quot;&quot;}],&quot;ISBN&quot;:&quot;9780473404093&quot;,&quot;issued&quot;:{&quot;date-parts&quot;:[[2017]]},&quot;number-of-pages&quot;:&quot;154&quot;,&quot;container-title-short&quot;:&quot;&quot;},&quot;isTemporary&quot;:false}]},{&quot;citationID&quot;:&quot;MENDELEY_CITATION_8734c166-1da6-43b9-b94d-1c3ed52d8efb&quot;,&quot;properties&quot;:{&quot;noteIndex&quot;:0},&quot;isEdited&quot;:false,&quot;manualOverride&quot;:{&quot;isManuallyOverridden&quot;:false,&quot;citeprocText&quot;:&quot;(Sheppard et al., 2000)&quot;,&quot;manualOverrideText&quot;:&quot;&quot;},&quot;citationTag&quot;:&quot;MENDELEY_CITATION_v3_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&quot;,&quot;citationItems&quot;:[{&quot;id&quot;:&quot;ad300768-58cb-3dc7-86bb-8f21aa36681f&quot;,&quot;itemData&quot;:{&quot;type&quot;:&quot;article-journal&quot;,&quot;id&quot;:&quot;ad300768-58cb-3dc7-86bb-8f21aa36681f&quot;,&quot;title&quot;:&quot;Metal contamination of soils at Scott Base, Antarctica&quot;,&quot;author&quot;:[{&quot;family&quot;:&quot;Sheppard&quot;,&quot;given&quot;:&quot;D. S.&quot;,&quot;parse-names&quot;:false,&quot;dropping-particle&quot;:&quot;&quot;,&quot;non-dropping-particle&quot;:&quot;&quot;},{&quot;family&quot;:&quot;Claridge&quot;,&quot;given&quot;:&quot;G. G.C.&quot;,&quot;parse-names&quot;:false,&quot;dropping-particle&quot;:&quot;&quot;,&quot;non-dropping-particle&quot;:&quot;&quot;},{&quot;family&quot;:&quot;Campbell&quot;,&quot;given&quot;:&quot;I. B.&quot;,&quot;parse-names&quot;:false,&quot;dropping-particle&quot;:&quot;&quot;,&quot;non-dropping-particle&quot;:&quot;&quot;}],&quot;container-title&quot;:&quot;Applied Geochemistry&quot;,&quot;accessed&quot;:{&quot;date-parts&quot;:[[2024,3,8]]},&quot;DOI&quot;:&quot;10.1016/S0883-2927(99)00055-4&quot;,&quot;ISSN&quot;:&quot;0883-2927&quot;,&quot;issued&quot;:{&quot;date-parts&quot;:[[2000,5,1]]},&quot;page&quot;:&quot;513-530&quot;,&quot;abstract&quot;:&quot;Soil samples taken from excavated pits on traverses across New Zealand's Scott Base, Antarctica, were leached with water and 0.01 M HNO3 and the leachates analysed for Ag, Al, As, Cd, Cr, Cu, Fe, Mn, Ni, Pb and Zn. The soils had high conductivity and pH values generally increasing with depth and in the range 8.3-10.1. The water leachate generally contained most of the extractable metals except Mn and Cd, and As. Linear relationships were observed between some metals leached into alkaline solution and the Fe in those solutions. The ratios to Fe were comparable to those of the host basanite, and this observation is interpreted as showing that these metals are incorporated in fine mineral particulates derived directly from the rock mass. Outliers in leachable metal concentrations in the soils indicated appreciable contamination of the soil from anthropogenic sources with Ag, Cd, Cu, Pb and Zn as well as As. In some locations high concentrations of Ag and Cd correspond to specific sources and drainage channels. High concentrations of Pb were widely spread and in the top soil layers whereas the elevated concentrations of Zn were distributed throughout the soil profiles indicating atmospheric sources and different mobilities within the soils. Transport within the soils is evident for some metals, as is lateral movement over and through the soils.&quot;,&quot;publisher&quot;:&quot;Pergamon&quot;,&quot;issue&quot;:&quot;4&quot;,&quot;volume&quot;:&quot;15&quot;,&quot;container-title-short&quot;:&quot;&quot;},&quot;isTemporary&quot;:false}]},{&quot;citationID&quot;:&quot;MENDELEY_CITATION_760794b4-866e-47d6-b962-e149d0bcc3ec&quot;,&quot;properties&quot;:{&quot;noteIndex&quot;:0},&quot;isEdited&quot;:false,&quot;manualOverride&quot;:{&quot;isManuallyOverridden&quot;:false,&quot;citeprocText&quot;:&quot;(Lohrer et al., 2023)&quot;,&quot;manualOverrideText&quot;:&quot;&quot;},&quot;citationTag&quot;:&quot;MENDELEY_CITATION_v3_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&quot;,&quot;citationItems&quot;:[{&quot;id&quot;:&quot;423cc649-b2f2-3a87-884f-c5810a7090e3&quot;,&quot;itemData&quot;:{&quot;type&quot;:&quot;article-journal&quot;,&quot;id&quot;:&quot;423cc649-b2f2-3a87-884f-c5810a7090e3&quot;,&quot;title&quot;:&quot;Diverse marine benthic communities and reduced anthropogenic contaminants near Scott Base (Hut Point Peninsula, Ross Island, Antarctica)&quot;,&quot;author&quot;:[{&quot;family&quot;:&quot;Lohrer&quot;,&quot;given&quot;:&quot;Andrew M.&quot;,&quot;parse-names&quot;:false,&quot;dropping-particle&quot;:&quot;&quot;,&quot;non-dropping-particle&quot;:&quot;&quot;},{&quot;family&quot;:&quot;Mangan&quot;,&quot;given&quot;:&quot;Stephanie&quot;,&quot;parse-names&quot;:false,&quot;dropping-particle&quot;:&quot;&quot;,&quot;non-dropping-particle&quot;:&quot;&quot;},{&quot;family&quot;:&quot;Marriott&quot;,&quot;given&quot;:&quot;Peter&quot;,&quot;parse-names&quot;:false,&quot;dropping-particle&quot;:&quot;&quot;,&quot;non-dropping-particle&quot;:&quot;&quot;},{&quot;family&quot;:&quot;Budd&quot;,&quot;given&quot;:&quot;Rod&quot;,&quot;parse-names&quot;:false,&quot;dropping-particle&quot;:&quot;&quot;,&quot;non-dropping-particle&quot;:&quot;&quot;},{&quot;family&quot;:&quot;Bremner&quot;,&quot;given&quot;:&quot;David&quot;,&quot;parse-names&quot;:false,&quot;dropping-particle&quot;:&quot;&quot;,&quot;non-dropping-particle&quot;:&quot;&quot;},{&quot;family&quot;:&quot;Grant&quot;,&quot;given&quot;:&quot;Brett&quot;,&quot;parse-names&quot;:false,&quot;dropping-particle&quot;:&quot;&quot;,&quot;non-dropping-particle&quot;:&quot;&quot;},{&quot;family&quot;:&quot;Tait&quot;,&quot;given&quot;:&quot;Leigh W.&quot;,&quot;parse-names&quot;:false,&quot;dropping-particle&quot;:&quot;&quot;,&quot;non-dropping-particle&quot;:&quot;&quot;}],&quot;container-title&quot;:&quot;Polar Biology&quot;,&quot;container-title-short&quot;:&quot;Polar Biol&quot;,&quot;accessed&quot;:{&quot;date-parts&quot;:[[2024,3,20]]},&quot;DOI&quot;:&quot;10.1007/S00300-023-03181-1/TABLES/4&quot;,&quot;ISSN&quot;:&quot;14322056&quot;,&quot;URL&quot;:&quot;https://link.springer.com/article/10.1007/s00300-023-03181-1&quot;,&quot;issued&quot;:{&quot;date-parts&quot;:[[2023,10,1]]},&quot;page&quot;:&quot;1039-1052&quot;,&quot;abstract&quot;:&quot;Antarctic marine ecosystems are largely thought to be among the planet’s least impacted, yet habitats adjacent to research stations can be heavily polluted. Despite long-term monitoring and remediation being high priorities for international environmental protection, the ecological responses to contaminants and stressors remains poorly characterised, limiting our ability to manage and reduce human impacts. This study compares epifaunal community composition at two sites close to Scott Base with a reference site further away. We couple these data with environmental characteristics, including current data, sediment properties, and contaminant concentrations within the sediment and in the tissues of two epifaunal species, both from this survey and those previously reported. Previously high concentrations of polychlorinated biphenyls and polyaromatic hydrocarbons are now undetectable and concentrations of heavy metals were mostly similar or reduced compared to previous data from 2002. High within-site variance suggests localised contamination footprints from being situated within a deposition zone and/or from the erosion of anthropogenic debris. Despite the persistence of some metals (arsenic, copper and lead) at one site, our study revealed high biodiversity at all three sites (22–28 taxa per 0.25 m2). Benthic community structure was influenced by a combination of factors, including sea ice characteristics, sediment type and habitat complexity. Overall, our study clearly highlights the influence of human activities on the benthos in adjacent marine habitats. The established monitoring protocols coupling diver and remote sampling will enable regular monitoring, filling a critical need for time-series data in order to detect long-term trends and interactions with climate drivers.&quot;,&quot;publisher&quot;:&quot;Springer Science and Business Media Deutschland GmbH&quot;,&quot;issue&quot;:&quot;10&quot;,&quot;volume&quot;:&quot;46&quot;},&quot;isTemporary&quot;:false}]},{&quot;citationID&quot;:&quot;MENDELEY_CITATION_f8d24da4-b28d-473d-b069-731b990ca4de&quot;,&quot;properties&quot;:{&quot;noteIndex&quot;:0},&quot;isEdited&quot;:false,&quot;manualOverride&quot;:{&quot;isManuallyOverridden&quot;:false,&quot;citeprocText&quot;:&quot;(Sheppard et al., 2000)&quot;,&quot;manualOverrideText&quot;:&quot;&quot;},&quot;citationTag&quot;:&quot;MENDELEY_CITATION_v3_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&quot;,&quot;citationItems&quot;:[{&quot;id&quot;:&quot;ad300768-58cb-3dc7-86bb-8f21aa36681f&quot;,&quot;itemData&quot;:{&quot;type&quot;:&quot;article-journal&quot;,&quot;id&quot;:&quot;ad300768-58cb-3dc7-86bb-8f21aa36681f&quot;,&quot;title&quot;:&quot;Metal contamination of soils at Scott Base, Antarctica&quot;,&quot;author&quot;:[{&quot;family&quot;:&quot;Sheppard&quot;,&quot;given&quot;:&quot;D. S.&quot;,&quot;parse-names&quot;:false,&quot;dropping-particle&quot;:&quot;&quot;,&quot;non-dropping-particle&quot;:&quot;&quot;},{&quot;family&quot;:&quot;Claridge&quot;,&quot;given&quot;:&quot;G. G.C.&quot;,&quot;parse-names&quot;:false,&quot;dropping-particle&quot;:&quot;&quot;,&quot;non-dropping-particle&quot;:&quot;&quot;},{&quot;family&quot;:&quot;Campbell&quot;,&quot;given&quot;:&quot;I. B.&quot;,&quot;parse-names&quot;:false,&quot;dropping-particle&quot;:&quot;&quot;,&quot;non-dropping-particle&quot;:&quot;&quot;}],&quot;container-title&quot;:&quot;Applied Geochemistry&quot;,&quot;accessed&quot;:{&quot;date-parts&quot;:[[2024,3,8]]},&quot;DOI&quot;:&quot;10.1016/S0883-2927(99)00055-4&quot;,&quot;ISSN&quot;:&quot;0883-2927&quot;,&quot;issued&quot;:{&quot;date-parts&quot;:[[2000,5,1]]},&quot;page&quot;:&quot;513-530&quot;,&quot;abstract&quot;:&quot;Soil samples taken from excavated pits on traverses across New Zealand's Scott Base, Antarctica, were leached with water and 0.01 M HNO3 and the leachates analysed for Ag, Al, As, Cd, Cr, Cu, Fe, Mn, Ni, Pb and Zn. The soils had high conductivity and pH values generally increasing with depth and in the range 8.3-10.1. The water leachate generally contained most of the extractable metals except Mn and Cd, and As. Linear relationships were observed between some metals leached into alkaline solution and the Fe in those solutions. The ratios to Fe were comparable to those of the host basanite, and this observation is interpreted as showing that these metals are incorporated in fine mineral particulates derived directly from the rock mass. Outliers in leachable metal concentrations in the soils indicated appreciable contamination of the soil from anthropogenic sources with Ag, Cd, Cu, Pb and Zn as well as As. In some locations high concentrations of Ag and Cd correspond to specific sources and drainage channels. High concentrations of Pb were widely spread and in the top soil layers whereas the elevated concentrations of Zn were distributed throughout the soil profiles indicating atmospheric sources and different mobilities within the soils. Transport within the soils is evident for some metals, as is lateral movement over and through the soils.&quot;,&quot;publisher&quot;:&quot;Pergamon&quot;,&quot;issue&quot;:&quot;4&quot;,&quot;volume&quot;:&quot;15&quot;,&quot;container-title-short&quot;:&quot;&quot;},&quot;isTemporary&quot;:false}]},{&quot;citationID&quot;:&quot;MENDELEY_CITATION_71922a26-2384-459e-8a93-920ebdb87ec5&quot;,&quot;properties&quot;:{&quot;noteIndex&quot;:0},&quot;isEdited&quot;:false,&quot;manualOverride&quot;:{&quot;isManuallyOverridden&quot;:false,&quot;citeprocText&quot;:&quot;(Sheppard et al., 2000)&quot;,&quot;manualOverrideText&quot;:&quot;&quot;},&quot;citationTag&quot;:&quot;MENDELEY_CITATION_v3_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&quot;,&quot;citationItems&quot;:[{&quot;id&quot;:&quot;ad300768-58cb-3dc7-86bb-8f21aa36681f&quot;,&quot;itemData&quot;:{&quot;type&quot;:&quot;article-journal&quot;,&quot;id&quot;:&quot;ad300768-58cb-3dc7-86bb-8f21aa36681f&quot;,&quot;title&quot;:&quot;Metal contamination of soils at Scott Base, Antarctica&quot;,&quot;author&quot;:[{&quot;family&quot;:&quot;Sheppard&quot;,&quot;given&quot;:&quot;D. S.&quot;,&quot;parse-names&quot;:false,&quot;dropping-particle&quot;:&quot;&quot;,&quot;non-dropping-particle&quot;:&quot;&quot;},{&quot;family&quot;:&quot;Claridge&quot;,&quot;given&quot;:&quot;G. G.C.&quot;,&quot;parse-names&quot;:false,&quot;dropping-particle&quot;:&quot;&quot;,&quot;non-dropping-particle&quot;:&quot;&quot;},{&quot;family&quot;:&quot;Campbell&quot;,&quot;given&quot;:&quot;I. B.&quot;,&quot;parse-names&quot;:false,&quot;dropping-particle&quot;:&quot;&quot;,&quot;non-dropping-particle&quot;:&quot;&quot;}],&quot;container-title&quot;:&quot;Applied Geochemistry&quot;,&quot;accessed&quot;:{&quot;date-parts&quot;:[[2024,3,8]]},&quot;DOI&quot;:&quot;10.1016/S0883-2927(99)00055-4&quot;,&quot;ISSN&quot;:&quot;0883-2927&quot;,&quot;issued&quot;:{&quot;date-parts&quot;:[[2000,5,1]]},&quot;page&quot;:&quot;513-530&quot;,&quot;abstract&quot;:&quot;Soil samples taken from excavated pits on traverses across New Zealand's Scott Base, Antarctica, were leached with water and 0.01 M HNO3 and the leachates analysed for Ag, Al, As, Cd, Cr, Cu, Fe, Mn, Ni, Pb and Zn. The soils had high conductivity and pH values generally increasing with depth and in the range 8.3-10.1. The water leachate generally contained most of the extractable metals except Mn and Cd, and As. Linear relationships were observed between some metals leached into alkaline solution and the Fe in those solutions. The ratios to Fe were comparable to those of the host basanite, and this observation is interpreted as showing that these metals are incorporated in fine mineral particulates derived directly from the rock mass. Outliers in leachable metal concentrations in the soils indicated appreciable contamination of the soil from anthropogenic sources with Ag, Cd, Cu, Pb and Zn as well as As. In some locations high concentrations of Ag and Cd correspond to specific sources and drainage channels. High concentrations of Pb were widely spread and in the top soil layers whereas the elevated concentrations of Zn were distributed throughout the soil profiles indicating atmospheric sources and different mobilities within the soils. Transport within the soils is evident for some metals, as is lateral movement over and through the soils.&quot;,&quot;publisher&quot;:&quot;Pergamon&quot;,&quot;issue&quot;:&quot;4&quot;,&quot;volume&quot;:&quot;15&quot;,&quot;container-title-short&quot;:&quot;&quot;},&quot;isTemporary&quot;:false}]},{&quot;citationID&quot;:&quot;MENDELEY_CITATION_a820fdec-de72-4032-a197-8c9ae2331802&quot;,&quot;properties&quot;:{&quot;noteIndex&quot;:0},&quot;isEdited&quot;:false,&quot;manualOverride&quot;:{&quot;isManuallyOverridden&quot;:false,&quot;citeprocText&quot;:&quot;(Aislabie et al., 2000; Lohrer et al., 2023; Sheppard et al., 2000)&quot;,&quot;manualOverrideText&quot;:&quot;&quot;},&quot;citationTag&quot;:&quot;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&quot;,&quot;citationItems&quot;:[{&quot;id&quot;:&quot;900023d7-f85a-3fbc-b793-23a60df38a7b&quot;,&quot;itemData&quot;:{&quot;type&quot;:&quot;article-journal&quot;,&quot;id&quot;:&quot;900023d7-f85a-3fbc-b793-23a60df38a7b&quot;,&quot;title&quot;:&quot;Aromatic hydrocarbon-degrading bacteria from soil near Scott Base, Antarctica&quot;,&quot;author&quot;:[{&quot;family&quot;:&quot;Aislabie&quot;,&quot;given&quot;:&quot;Jackie&quot;,&quot;parse-names&quot;:false,&quot;dropping-particle&quot;:&quot;&quot;,&quot;non-dropping-particle&quot;:&quot;&quot;},{&quot;family&quot;:&quot;Foght&quot;,&quot;given&quot;:&quot;Julia&quot;,&quot;parse-names&quot;:false,&quot;dropping-particle&quot;:&quot;&quot;,&quot;non-dropping-particle&quot;:&quot;&quot;},{&quot;family&quot;:&quot;Saul&quot;,&quot;given&quot;:&quot;David&quot;,&quot;parse-names&quot;:false,&quot;dropping-particle&quot;:&quot;&quot;,&quot;non-dropping-particle&quot;:&quot;&quot;}],&quot;container-title&quot;:&quot;Polar Biology&quot;,&quot;container-title-short&quot;:&quot;Polar Biol&quot;,&quot;accessed&quot;:{&quot;date-parts&quot;:[[2024,3,8]]},&quot;DOI&quot;:&quot;10.1007/S003000050025/METRICS&quot;,&quot;ISSN&quot;:&quot;07224060&quot;,&quot;URL&quot;:&quot;https://link.springer.com/article/10.1007/s003000050025&quot;,&quot;issued&quot;:{&quot;date-parts&quot;:[[2000]]},&quot;page&quot;:&quot;183-188&quot;,&quot;abstract&quot;:&quot;Hydrocarbons persist in Antarctic soils when fuel oils such as JP8 jet fuel are spilled. For clean-up of hydrocarbon-contaminated soils in Antarctica, bioremediation has been proposed using hydrocarbon-degrading microbes indigenous to Antarctic soils. A number of alkane-degrading bacteria have been isolated previously from Antarctic soils. In this paper we describe the direct isolation of aromatic hydrocarbon-degrading bacteria from oil-contaminated Antarctic soil. Isolates that grew on JP8 jet fuel were characterised for their ability to degrade aromatic and aliphatic hydrocarbons and for growth at a range of temperatures. All isolates were gram-negative, oxidase-positive, rod-shaped bacteria. Representative strains were identified using 16S rDNA sequence analysis as either Sphingomonas spp. or Pseudomonas spp. Aromatic-degrading bacteria from Antarctic soils were psychrotolerant and appear similar to those found worldwide.&quot;,&quot;publisher&quot;:&quot;Springer Verlag&quot;,&quot;issue&quot;:&quot;3&quot;,&quot;volume&quot;:&quot;23&quot;},&quot;isTemporary&quot;:false},{&quot;id&quot;:&quot;ad300768-58cb-3dc7-86bb-8f21aa36681f&quot;,&quot;itemData&quot;:{&quot;type&quot;:&quot;article-journal&quot;,&quot;id&quot;:&quot;ad300768-58cb-3dc7-86bb-8f21aa36681f&quot;,&quot;title&quot;:&quot;Metal contamination of soils at Scott Base, Antarctica&quot;,&quot;author&quot;:[{&quot;family&quot;:&quot;Sheppard&quot;,&quot;given&quot;:&quot;D. S.&quot;,&quot;parse-names&quot;:false,&quot;dropping-particle&quot;:&quot;&quot;,&quot;non-dropping-particle&quot;:&quot;&quot;},{&quot;family&quot;:&quot;Claridge&quot;,&quot;given&quot;:&quot;G. G.C.&quot;,&quot;parse-names&quot;:false,&quot;dropping-particle&quot;:&quot;&quot;,&quot;non-dropping-particle&quot;:&quot;&quot;},{&quot;family&quot;:&quot;Campbell&quot;,&quot;given&quot;:&quot;I. B.&quot;,&quot;parse-names&quot;:false,&quot;dropping-particle&quot;:&quot;&quot;,&quot;non-dropping-particle&quot;:&quot;&quot;}],&quot;container-title&quot;:&quot;Applied Geochemistry&quot;,&quot;accessed&quot;:{&quot;date-parts&quot;:[[2024,3,8]]},&quot;DOI&quot;:&quot;10.1016/S0883-2927(99)00055-4&quot;,&quot;ISSN&quot;:&quot;0883-2927&quot;,&quot;issued&quot;:{&quot;date-parts&quot;:[[2000,5,1]]},&quot;page&quot;:&quot;513-530&quot;,&quot;abstract&quot;:&quot;Soil samples taken from excavated pits on traverses across New Zealand's Scott Base, Antarctica, were leached with water and 0.01 M HNO3 and the leachates analysed for Ag, Al, As, Cd, Cr, Cu, Fe, Mn, Ni, Pb and Zn. The soils had high conductivity and pH values generally increasing with depth and in the range 8.3-10.1. The water leachate generally contained most of the extractable metals except Mn and Cd, and As. Linear relationships were observed between some metals leached into alkaline solution and the Fe in those solutions. The ratios to Fe were comparable to those of the host basanite, and this observation is interpreted as showing that these metals are incorporated in fine mineral particulates derived directly from the rock mass. Outliers in leachable metal concentrations in the soils indicated appreciable contamination of the soil from anthropogenic sources with Ag, Cd, Cu, Pb and Zn as well as As. In some locations high concentrations of Ag and Cd correspond to specific sources and drainage channels. High concentrations of Pb were widely spread and in the top soil layers whereas the elevated concentrations of Zn were distributed throughout the soil profiles indicating atmospheric sources and different mobilities within the soils. Transport within the soils is evident for some metals, as is lateral movement over and through the soils.&quot;,&quot;publisher&quot;:&quot;Pergamon&quot;,&quot;issue&quot;:&quot;4&quot;,&quot;volume&quot;:&quot;15&quot;,&quot;container-title-short&quot;:&quot;&quot;},&quot;isTemporary&quot;:false},{&quot;id&quot;:&quot;423cc649-b2f2-3a87-884f-c5810a7090e3&quot;,&quot;itemData&quot;:{&quot;type&quot;:&quot;article-journal&quot;,&quot;id&quot;:&quot;423cc649-b2f2-3a87-884f-c5810a7090e3&quot;,&quot;title&quot;:&quot;Diverse marine benthic communities and reduced anthropogenic contaminants near Scott Base (Hut Point Peninsula, Ross Island, Antarctica)&quot;,&quot;author&quot;:[{&quot;family&quot;:&quot;Lohrer&quot;,&quot;given&quot;:&quot;Andrew M.&quot;,&quot;parse-names&quot;:false,&quot;dropping-particle&quot;:&quot;&quot;,&quot;non-dropping-particle&quot;:&quot;&quot;},{&quot;family&quot;:&quot;Mangan&quot;,&quot;given&quot;:&quot;Stephanie&quot;,&quot;parse-names&quot;:false,&quot;dropping-particle&quot;:&quot;&quot;,&quot;non-dropping-particle&quot;:&quot;&quot;},{&quot;family&quot;:&quot;Marriott&quot;,&quot;given&quot;:&quot;Peter&quot;,&quot;parse-names&quot;:false,&quot;dropping-particle&quot;:&quot;&quot;,&quot;non-dropping-particle&quot;:&quot;&quot;},{&quot;family&quot;:&quot;Budd&quot;,&quot;given&quot;:&quot;Rod&quot;,&quot;parse-names&quot;:false,&quot;dropping-particle&quot;:&quot;&quot;,&quot;non-dropping-particle&quot;:&quot;&quot;},{&quot;family&quot;:&quot;Bremner&quot;,&quot;given&quot;:&quot;David&quot;,&quot;parse-names&quot;:false,&quot;dropping-particle&quot;:&quot;&quot;,&quot;non-dropping-particle&quot;:&quot;&quot;},{&quot;family&quot;:&quot;Grant&quot;,&quot;given&quot;:&quot;Brett&quot;,&quot;parse-names&quot;:false,&quot;dropping-particle&quot;:&quot;&quot;,&quot;non-dropping-particle&quot;:&quot;&quot;},{&quot;family&quot;:&quot;Tait&quot;,&quot;given&quot;:&quot;Leigh W.&quot;,&quot;parse-names&quot;:false,&quot;dropping-particle&quot;:&quot;&quot;,&quot;non-dropping-particle&quot;:&quot;&quot;}],&quot;container-title&quot;:&quot;Polar Biology&quot;,&quot;container-title-short&quot;:&quot;Polar Biol&quot;,&quot;accessed&quot;:{&quot;date-parts&quot;:[[2024,3,20]]},&quot;DOI&quot;:&quot;10.1007/S00300-023-03181-1/TABLES/4&quot;,&quot;ISSN&quot;:&quot;14322056&quot;,&quot;URL&quot;:&quot;https://link.springer.com/article/10.1007/s00300-023-03181-1&quot;,&quot;issued&quot;:{&quot;date-parts&quot;:[[2023,10,1]]},&quot;page&quot;:&quot;1039-1052&quot;,&quot;abstract&quot;:&quot;Antarctic marine ecosystems are largely thought to be among the planet’s least impacted, yet habitats adjacent to research stations can be heavily polluted. Despite long-term monitoring and remediation being high priorities for international environmental protection, the ecological responses to contaminants and stressors remains poorly characterised, limiting our ability to manage and reduce human impacts. This study compares epifaunal community composition at two sites close to Scott Base with a reference site further away. We couple these data with environmental characteristics, including current data, sediment properties, and contaminant concentrations within the sediment and in the tissues of two epifaunal species, both from this survey and those previously reported. Previously high concentrations of polychlorinated biphenyls and polyaromatic hydrocarbons are now undetectable and concentrations of heavy metals were mostly similar or reduced compared to previous data from 2002. High within-site variance suggests localised contamination footprints from being situated within a deposition zone and/or from the erosion of anthropogenic debris. Despite the persistence of some metals (arsenic, copper and lead) at one site, our study revealed high biodiversity at all three sites (22–28 taxa per 0.25 m2). Benthic community structure was influenced by a combination of factors, including sea ice characteristics, sediment type and habitat complexity. Overall, our study clearly highlights the influence of human activities on the benthos in adjacent marine habitats. The established monitoring protocols coupling diver and remote sampling will enable regular monitoring, filling a critical need for time-series data in order to detect long-term trends and interactions with climate drivers.&quot;,&quot;publisher&quot;:&quot;Springer Science and Business Media Deutschland GmbH&quot;,&quot;issue&quot;:&quot;10&quot;,&quot;volume&quot;:&quot;46&quot;},&quot;isTemporary&quot;:false}]},{&quot;citationID&quot;:&quot;MENDELEY_CITATION_39632204-ef27-458c-bb97-fee0a8a311ae&quot;,&quot;properties&quot;:{&quot;noteIndex&quot;:0},&quot;isEdited&quot;:false,&quot;manualOverride&quot;:{&quot;isManuallyOverridden&quot;:false,&quot;citeprocText&quot;:&quot;(Council of Managers of National Antarctic Programs, 2017)&quot;,&quot;manualOverrideText&quot;:&quot;&quot;},&quot;citationTag&quot;:&quot;MENDELEY_CITATION_v3_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&quot;,&quot;citationItems&quot;:[{&quot;id&quot;:&quot;27466460-60c6-3b0e-ae5f-4dd401e93d05&quot;,&quot;itemData&quot;:{&quot;type&quot;:&quot;book&quot;,&quot;id&quot;:&quot;27466460-60c6-3b0e-ae5f-4dd401e93d05&quot;,&quot;title&quot;:&quot;Antarctic station catalogue.&quot;,&quot;author&quot;:[{&quot;family&quot;:&quot;Council of Managers of National Antarctic Programs&quot;,&quot;given&quot;:&quot;&quot;,&quot;parse-names&quot;:false,&quot;dropping-particle&quot;:&quot;&quot;,&quot;non-dropping-particle&quot;:&quot;&quot;}],&quot;ISBN&quot;:&quot;9780473404093&quot;,&quot;issued&quot;:{&quot;date-parts&quot;:[[2017]]},&quot;number-of-pages&quot;:&quot;154&quot;,&quot;container-title-short&quot;:&quot;&quot;},&quot;isTemporary&quot;:false}]},{&quot;citationID&quot;:&quot;MENDELEY_CITATION_3f1d6e2f-f65a-4c72-99fe-81f8b392360e&quot;,&quot;properties&quot;:{&quot;noteIndex&quot;:0},&quot;isEdited&quot;:false,&quot;manualOverride&quot;:{&quot;isManuallyOverridden&quot;:true,&quot;citeprocText&quot;:&quot;(Green et al., 2007)&quot;,&quot;manualOverrideText&quot;:&quot;(Green et al., 2007).&quot;},&quot;citationTag&quot;:&quot;MENDELEY_CITATION_v3_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&quot;,&quot;citationItems&quot;:[{&quot;id&quot;:&quot;af6ba531-76f1-3430-a745-83d34aa8dc6c&quot;,&quot;itemData&quot;:{&quot;type&quot;:&quot;article-journal&quot;,&quot;id&quot;:&quot;af6ba531-76f1-3430-a745-83d34aa8dc6c&quot;,&quot;title&quot;:&quot;Plant life in Antarctica&quot;,&quot;author&quot;:[{&quot;family&quot;:&quot;Green&quot;,&quot;given&quot;:&quot;T. G.Allan&quot;,&quot;parse-names&quot;:false,&quot;dropping-particle&quot;:&quot;&quot;,&quot;non-dropping-particle&quot;:&quot;&quot;},{&quot;family&quot;:&quot;Schroeter&quot;,&quot;given&quot;:&quot;Burkhard&quot;,&quot;parse-names&quot;:false,&quot;dropping-particle&quot;:&quot;&quot;,&quot;non-dropping-particle&quot;:&quot;&quot;},{&quot;family&quot;:&quot;Sancho&quot;,&quot;given&quot;:&quot;Leopoldo G.&quot;,&quot;parse-names&quot;:false,&quot;dropping-particle&quot;:&quot;&quot;,&quot;non-dropping-particle&quot;:&quot;&quot;}],&quot;container-title&quot;:&quot;Functional Plant Ecology, Second Edition&quot;,&quot;accessed&quot;:{&quot;date-parts&quot;:[[2024,3,23]]},&quot;DOI&quot;:&quot;10.1201/9781420007626-13/PLANT-LIFE-ANTARCTICA-ALLAN-GREEN-BURKHARD-SCHROETER-LEOPOLDO-SANCHO&quot;,&quot;ISBN&quot;:&quot;9781420007626&quot;,&quot;URL&quot;:&quot;https://www.taylorfrancis.com/chapters/edit/10.1201/9781420007626-13/plant-life-antarctica-allan-green-burkhard-schroeter-leopoldo-sancho&quot;,&quot;issued&quot;:{&quot;date-parts&quot;:[[2007,6,20]]},&quot;page&quot;:&quot;389-433&quot;,&quot;abstract&quot;:&quot;This chapter aims to bring out the major features of the ecophysiology of terrestrial plants in Antarctica with some emphasis on what appears to be controlling the distribution and performance. The few studies on liverworts have provided some interesting insights into their poor performance in Antarctica. Continuous measurement of photosynthetic performance over a day, or several days, has only recently become common in Antarctica and a few extensive studies have been made in the northern maritime. Conditions are particularly extreme in continental Antarctica and there can be little doubt that this limits the vegetation to mainly species of lichens and bryophytes. Freeze-thaw cycles can be extremely common in Antarctica with up to 110 in 1 year recorded in the northern maritime. Under extremely dry conditions in Antarctica, and in other deserts, lichens can adopt an endolithic growth form where they live within the pores of rocks composed of materials like sandstone and limestone.&quot;,&quot;publisher&quot;:&quot;CRC Press&quot;,&quot;container-title-short&quot;:&quot;&quot;},&quot;isTemporary&quot;:false}]},{&quot;citationID&quot;:&quot;MENDELEY_CITATION_5354028a-9220-4960-891a-d7f0389630e4&quot;,&quot;properties&quot;:{&quot;noteIndex&quot;:0},&quot;isEdited&quot;:false,&quot;manualOverride&quot;:{&quot;isManuallyOverridden&quot;:false,&quot;citeprocText&quot;:&quot;(Council of Managers of National Antarctic Programs, 2017; Seppelt &amp;#38; Green, 1998)&quot;,&quot;manualOverrideText&quot;:&quot;&quot;},&quot;citationTag&quot;:&quot;MENDELEY_CITATION_v3_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&quot;,&quot;citationItems&quot;:[{&quot;id&quot;:&quot;f03e4e3c-02a2-359a-b90c-b59419b41a68&quot;,&quot;itemData&quot;:{&quot;type&quot;:&quot;article-journal&quot;,&quot;id&quot;:&quot;f03e4e3c-02a2-359a-b90c-b59419b41a68&quot;,&quot;title&quot;:&quot;A bryophyte flora for Southern Victoria Land, Antarctica&quot;,&quot;author&quot;:[{&quot;family&quot;:&quot;Seppelt&quot;,&quot;given&quot;:&quot;R. D.&quot;,&quot;parse-names&quot;:false,&quot;dropping-particle&quot;:&quot;&quot;,&quot;non-dropping-particle&quot;:&quot;&quot;},{&quot;family&quot;:&quot;Green&quot;,&quot;given&quot;:&quot;T. G.A.&quot;,&quot;parse-names&quot;:false,&quot;dropping-particle&quot;:&quot;&quot;,&quot;non-dropping-particle&quot;:&quot;&quot;}],&quot;container-title&quot;:&quot;New Zealand Journal of Botany&quot;,&quot;container-title-short&quot;:&quot;N Z J Bot&quot;,&quot;accessed&quot;:{&quot;date-parts&quot;:[[2024,3,23]]},&quot;DOI&quot;:&quot;10.1080/0028825X.1998.9512599&quot;,&quot;ISBN&quot;:&quot;98/36040617&quot;,&quot;ISSN&quot;:&quot;11758643&quot;,&quot;URL&quot;:&quot;https://www.tandfonline.com/doi/abs/10.1080/0028825X.1998.9512599&quot;,&quot;issued&quot;:{&quot;date-parts&quot;:[[1998]]},&quot;page&quot;:&quot;617-635&quot;,&quot;abstract&quot;:&quot;Eight mosses, Grimmia antarctici, G. plagiopodia, Ceratodon purpureus, Didymodon gelidus, Hennediella heimii, Sarconeurum glaciale, Bryum subrotundifolium, B. pseudotriquetrum, and one hepatic, Cephaloziella exiliflora, are represented in the bryoflora of Southern Victoria Land. Mosses are known from as far south as 84°42'S. Despite the apparent inhospitability of the environment, significant areas of moss-covered terrain, up to 2.5 ha, are known from Botany Bay in Granite Harbour, from Beaufort Island, and from the Lake Fryxell-Canada Glacier area of the Taylor Valley. Notes on the Antarctic distribution, morphological variation, and associated taxonomic difficulties are provided, together with illustrations of the taxa. © 1998 Taylor &amp; Francis Group, LLC.&quot;,&quot;publisher&quot;:&quot;Taylor &amp; Francis Group&quot;,&quot;issue&quot;:&quot;4&quot;,&quot;volume&quot;:&quot;36&quot;},&quot;isTemporary&quot;:false},{&quot;id&quot;:&quot;27466460-60c6-3b0e-ae5f-4dd401e93d05&quot;,&quot;itemData&quot;:{&quot;type&quot;:&quot;book&quot;,&quot;id&quot;:&quot;27466460-60c6-3b0e-ae5f-4dd401e93d05&quot;,&quot;title&quot;:&quot;Antarctic station catalogue.&quot;,&quot;author&quot;:[{&quot;family&quot;:&quot;Council of Managers of National Antarctic Programs&quot;,&quot;given&quot;:&quot;&quot;,&quot;parse-names&quot;:false,&quot;dropping-particle&quot;:&quot;&quot;,&quot;non-dropping-particle&quot;:&quot;&quot;}],&quot;ISBN&quot;:&quot;9780473404093&quot;,&quot;issued&quot;:{&quot;date-parts&quot;:[[2017]]},&quot;number-of-pages&quot;:&quot;154&quot;,&quot;container-title-short&quot;:&quot;&quot;},&quot;isTemporary&quot;:false}]},{&quot;citationID&quot;:&quot;MENDELEY_CITATION_a130f53a-b71f-43af-865b-256bed15a73e&quot;,&quot;properties&quot;:{&quot;noteIndex&quot;:0},&quot;isEdited&quot;:false,&quot;manualOverride&quot;:{&quot;isManuallyOverridden&quot;:false,&quot;citeprocText&quot;:&quot;(Council of Managers of National Antarctic Programs, 2017)&quot;,&quot;manualOverrideText&quot;:&quot;&quot;},&quot;citationTag&quot;:&quot;MENDELEY_CITATION_v3_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&quot;,&quot;citationItems&quot;:[{&quot;id&quot;:&quot;27466460-60c6-3b0e-ae5f-4dd401e93d05&quot;,&quot;itemData&quot;:{&quot;type&quot;:&quot;book&quot;,&quot;id&quot;:&quot;27466460-60c6-3b0e-ae5f-4dd401e93d05&quot;,&quot;title&quot;:&quot;Antarctic station catalogue.&quot;,&quot;author&quot;:[{&quot;family&quot;:&quot;Council of Managers of National Antarctic Programs&quot;,&quot;given&quot;:&quot;&quot;,&quot;parse-names&quot;:false,&quot;dropping-particle&quot;:&quot;&quot;,&quot;non-dropping-particle&quot;:&quot;&quot;}],&quot;ISBN&quot;:&quot;9780473404093&quot;,&quot;issued&quot;:{&quot;date-parts&quot;:[[2017]]},&quot;number-of-pages&quot;:&quot;154&quot;,&quot;container-title-short&quot;:&quot;&quot;},&quot;isTemporary&quot;:false}]},{&quot;citationID&quot;:&quot;MENDELEY_CITATION_f586ba79-6219-4663-8de2-849e96aa2f62&quot;,&quot;properties&quot;:{&quot;noteIndex&quot;:0},&quot;isEdited&quot;:false,&quot;manualOverride&quot;:{&quot;isManuallyOverridden&quot;:false,&quot;citeprocText&quot;:&quot;(Gemal et al., 2022; Ochyra et al., 2008)&quot;,&quot;manualOverrideText&quot;:&quot;&quot;},&quot;citationTag&quot;:&quot;MENDELEY_CITATION_v3_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&quot;,&quot;citationItems&quot;:[{&quot;id&quot;:&quot;7192c2c1-64cd-3aae-a968-4cd9bb8431c2&quot;,&quot;itemData&quot;:{&quot;type&quot;:&quot;article-journal&quot;,&quot;id&quot;:&quot;7192c2c1-64cd-3aae-a968-4cd9bb8431c2&quot;,&quot;title&quot;:&quot;High Resilience and Fast Acclimation Processes Allow the Antarctic Moss Bryum argenteum to Increase Its Carbon Gain in Warmer Growing Conditions&quot;,&quot;author&quot;:[{&quot;family&quot;:&quot;Gemal&quot;,&quot;given&quot;:&quot;Emma L.&quot;,&quot;parse-names&quot;:false,&quot;dropping-particle&quot;:&quot;&quot;,&quot;non-dropping-particle&quot;:&quot;&quot;},{&quot;family&quot;:&quot;Green&quot;,&quot;given&quot;:&quot;T. G.Allan&quot;,&quot;parse-names&quot;:false,&quot;dropping-particle&quot;:&quot;&quot;,&quot;non-dropping-particle&quot;:&quot;&quot;},{&quot;family&quot;:&quot;Cary&quot;,&quot;given&quot;:&quot;S. Craig&quot;,&quot;parse-names&quot;:false,&quot;dropping-particle&quot;:&quot;&quot;,&quot;non-dropping-particle&quot;:&quot;&quot;},{&quot;family&quot;:&quot;Colesie&quot;,&quot;given&quot;:&quot;Claudia&quot;,&quot;parse-names&quot;:false,&quot;dropping-particle&quot;:&quot;&quot;,&quot;non-dropping-particle&quot;:&quot;&quot;}],&quot;container-title&quot;:&quot;Biology&quot;,&quot;container-title-short&quot;:&quot;Biology (Basel)&quot;,&quot;DOI&quot;:&quot;10.3390/biology11121773&quot;,&quot;ISSN&quot;:&quot;20797737&quot;,&quot;issued&quot;:{&quot;date-parts&quot;:[[2022,12,1]]},&quot;abstract&quot;:&quot;Climate warming in Antarctica involves major shifts in plant distribution and productivity. This study aims to unravel the plasticity and acclimation potential of Bryum argenteum var. muticum, a cosmopolitan moss species found in Antarctica. By comparing short-term, closed-top chamber warming experiments which mimic heatwaves, with in situ seasonal physiological rates from Cape Hallett, Northern Victoria Land, we provide insights into the general inherent resilience of this important Antarctic moss and into its adaptability to longer-term threats and stressors associated with climate change. Our findings show that B. argenteum can thermally acclimate to mitigate the effects of increased temperature under both seasonal changes and short-term pulse warming events. Following pulse warming, this species dramatically increased its carbon uptake, measured as net photosynthesis, while reductions in carbon losses, measured as dark respiration, were not observed. Rapid growth of new shoots may have confounded the effects on respiration. These results demonstrate the high physiological plasticity of this species, with acclimation occurring within only 7 days. We show that this Antarctic moss species appears to have a high level of resilience and that fast acclimation processes allow it to potentially benefit from both short-term and long-term climatic changes.&quot;,&quot;publisher&quot;:&quot;MDPI&quot;,&quot;issue&quot;:&quot;12&quot;,&quot;volume&quot;:&quot;11&quot;},&quot;isTemporary&quot;:false},{&quot;id&quot;:&quot;2df2805f-3218-3495-adfc-20d3432f2b12&quot;,&quot;itemData&quot;:{&quot;type&quot;:&quot;article-journal&quot;,&quot;id&quot;:&quot;2df2805f-3218-3495-adfc-20d3432f2b12&quot;,&quot;title&quot;:&quot;The illustrated moss flora of Antarctica&quot;,&quot;author&quot;:[{&quot;family&quot;:&quot;Ochyra&quot;,&quot;given&quot;:&quot;Ryszard.&quot;,&quot;parse-names&quot;:false,&quot;dropping-particle&quot;:&quot;&quot;,&quot;non-dropping-particle&quot;:&quot;&quot;},{&quot;family&quot;:&quot;Bednarek-Ochyra&quot;,&quot;given&quot;:&quot;Halina&quot;,&quot;parse-names&quot;:false,&quot;dropping-particle&quot;:&quot;&quot;,&quot;non-dropping-particle&quot;:&quot;&quot;},{&quot;family&quot;:&quot;Lewis Smith&quot;,&quot;given&quot;:&quot;R. I. (Ronald Ian)&quot;,&quot;parse-names&quot;:false,&quot;dropping-particle&quot;:&quot;&quot;,&quot;non-dropping-particle&quot;:&quot;&quot;}],&quot;container-title&quot;:&quot;Cambridge University Press&quot;,&quot;accessed&quot;:{&quot;date-parts&quot;:[[2024,3,23]]},&quot;ISBN&quot;:&quot;0521814022&quot;,&quot;URL&quot;:&quot;https://books.google.com/books/about/Illustrated_Moss_Flora_of_Antarctica.html?id=J4QwIGkreN8C&quot;,&quot;issued&quot;:{&quot;date-parts&quot;:[[2008]]},&quot;page&quot;:&quot;685&quot;,&quot;abstract&quot;:&quot;\&quot;Mosses are a major component of the vegetation in ice-free coastal regions of Antarctica. They play an important role in the colonisation of ice-free terrain, accumulation of organic matter, release of organic exudates, and also provide a food and habitat resource for invertebrates. They serve as model organisms for physiological experiments designed to elucidate problems of plant cold tolerance and survival mechanisms and for monitoring biological responses to climate change.\&quot; \&quot;This Flora provides the first comprehensive description, with keys, of all known species and varieties of moss in the Antarctic biome. It has involved microscopic examination of around 10,000 specimens from Antarctica and, for comparison, from other continents. All species are illustrated by detailed line drawings, alongside information about their reproductive status, ecology, and distribution. This is an invaluable resource for bryologists worldwide, as well as to Antarctic botanists and other terrestrial biologists.\&quot;--Cover. Introduction -- History of muscological investigations in Antartica -- Terrestrial environment and moss ecology of Antartica -- Diversity and phytogeography of the moss flora -- Background to the flora -- Systematic account of the taxa.&quot;,&quot;container-title-short&quot;:&quot;&quot;},&quot;isTemporary&quot;:false}]},{&quot;citationID&quot;:&quot;MENDELEY_CITATION_6f2689d3-c055-4c4b-844f-3a11b8752554&quot;,&quot;properties&quot;:{&quot;noteIndex&quot;:0},&quot;isEdited&quot;:false,&quot;manualOverride&quot;:{&quot;isManuallyOverridden&quot;:false,&quot;citeprocText&quot;:&quot;(Garrido-Benavent &amp;#38; Pérez-Ortega, 2017)&quot;,&quot;manualOverrideText&quot;:&quot;&quot;},&quot;citationTag&quot;:&quot;MENDELEY_CITATION_v3_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&quot;,&quot;citationItems&quot;:[{&quot;id&quot;:&quot;63f1d9fd-8ebb-3908-a71d-747d45c79ae7&quot;,&quot;itemData&quot;:{&quot;type&quot;:&quot;article-journal&quot;,&quot;id&quot;:&quot;63f1d9fd-8ebb-3908-a71d-747d45c79ae7&quot;,&quot;title&quot;:&quot;Past, present, and future research in bipolar lichen-forming fungi and their photobionts&quot;,&quot;author&quot;:[{&quot;family&quot;:&quot;Garrido-Benavent&quot;,&quot;given&quot;:&quot;Isaac&quot;,&quot;parse-names&quot;:false,&quot;dropping-particle&quot;:&quot;&quot;,&quot;non-dropping-particle&quot;:&quot;&quot;},{&quot;family&quot;:&quot;Pérez-Ortega&quot;,&quot;given&quot;:&quot;Sergio&quot;,&quot;parse-names&quot;:false,&quot;dropping-particle&quot;:&quot;&quot;,&quot;non-dropping-particle&quot;:&quot;&quot;}],&quot;container-title&quot;:&quot;American Journal of Botany&quot;,&quot;container-title-short&quot;:&quot;Am J Bot&quot;,&quot;accessed&quot;:{&quot;date-parts&quot;:[[2023,9,26]]},&quot;DOI&quot;:&quot;10.3732/AJB.1700182&quot;,&quot;ISSN&quot;:&quot;00029122&quot;,&quot;issued&quot;:{&quot;date-parts&quot;:[[2017,11,1]]},&quot;page&quot;:&quot;1660-1674&quot;,&quot;abstract&quot;:&quot;Compared to other organisms, such as vascular plants or mosses, lichen-forming fungi have a high number of species occurring in both northern and southern hemispheres but are largely absent from intermediate, tropical latitudes. For instance, ca. 160 Antarctic species also occur in polar areas or mountainous temperate regions of the northern hemisphere. Early interpretations of this particular distribution pattern were made in terms of vicariance or long-distance dispersal. However, it was not until the emergence of phylogenetics and the possibility of dating past diversification and colonization events that these initial hypotheses started to be evaluated. The premise of a relatively recent colonization of the southern hemisphere by boreal lichens through long-distance dispersal has gained support in recent studies based on either the comparison of genetic affinities (i.e., tree topology) or more robust, statistical migratory models. Still, the scarcity of such studies and a concern that taxonomic concepts for bipolar lichens are often too broad preclude the generation of sound explanations on the mechanisms and origin of such fascinating disjunct distributions. This review provides an up-to-date overview of bipolar distributions in lichen-forming fungi and their photobionts. Evidence provided by recent, molecu-lar-based studies as well as data on the type of lichen reproduction, dispersal ability, photobiont identity and availability, and habitat preferences are brought together to discuss how and when these distributions originated and their genetic footprints. Ideas for future prospects and research are also discussed.&quot;,&quot;publisher&quot;:&quot;Botanical Society of America Inc.&quot;,&quot;issue&quot;:&quot;11&quot;,&quot;volume&quot;:&quot;104&quot;},&quot;isTemporary&quot;:false}]},{&quot;citationID&quot;:&quot;MENDELEY_CITATION_d30a084f-a677-43c0-bf98-8490c4342523&quot;,&quot;properties&quot;:{&quot;noteIndex&quot;:0},&quot;isEdited&quot;:false,&quot;manualOverride&quot;:{&quot;isManuallyOverridden&quot;:false,&quot;citeprocText&quot;:&quot;(Gemal et al., 2022)&quot;,&quot;manualOverrideText&quot;:&quot;&quot;},&quot;citationTag&quot;:&quot;MENDELEY_CITATION_v3_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&quot;,&quot;citationItems&quot;:[{&quot;id&quot;:&quot;7192c2c1-64cd-3aae-a968-4cd9bb8431c2&quot;,&quot;itemData&quot;:{&quot;type&quot;:&quot;article-journal&quot;,&quot;id&quot;:&quot;7192c2c1-64cd-3aae-a968-4cd9bb8431c2&quot;,&quot;title&quot;:&quot;High Resilience and Fast Acclimation Processes Allow the Antarctic Moss Bryum argenteum to Increase Its Carbon Gain in Warmer Growing Conditions&quot;,&quot;author&quot;:[{&quot;family&quot;:&quot;Gemal&quot;,&quot;given&quot;:&quot;Emma L.&quot;,&quot;parse-names&quot;:false,&quot;dropping-particle&quot;:&quot;&quot;,&quot;non-dropping-particle&quot;:&quot;&quot;},{&quot;family&quot;:&quot;Green&quot;,&quot;given&quot;:&quot;T. G.Allan&quot;,&quot;parse-names&quot;:false,&quot;dropping-particle&quot;:&quot;&quot;,&quot;non-dropping-particle&quot;:&quot;&quot;},{&quot;family&quot;:&quot;Cary&quot;,&quot;given&quot;:&quot;S. Craig&quot;,&quot;parse-names&quot;:false,&quot;dropping-particle&quot;:&quot;&quot;,&quot;non-dropping-particle&quot;:&quot;&quot;},{&quot;family&quot;:&quot;Colesie&quot;,&quot;given&quot;:&quot;Claudia&quot;,&quot;parse-names&quot;:false,&quot;dropping-particle&quot;:&quot;&quot;,&quot;non-dropping-particle&quot;:&quot;&quot;}],&quot;container-title&quot;:&quot;Biology&quot;,&quot;container-title-short&quot;:&quot;Biology (Basel)&quot;,&quot;DOI&quot;:&quot;10.3390/biology11121773&quot;,&quot;ISSN&quot;:&quot;20797737&quot;,&quot;issued&quot;:{&quot;date-parts&quot;:[[2022,12,1]]},&quot;abstract&quot;:&quot;Climate warming in Antarctica involves major shifts in plant distribution and productivity. This study aims to unravel the plasticity and acclimation potential of Bryum argenteum var. muticum, a cosmopolitan moss species found in Antarctica. By comparing short-term, closed-top chamber warming experiments which mimic heatwaves, with in situ seasonal physiological rates from Cape Hallett, Northern Victoria Land, we provide insights into the general inherent resilience of this important Antarctic moss and into its adaptability to longer-term threats and stressors associated with climate change. Our findings show that B. argenteum can thermally acclimate to mitigate the effects of increased temperature under both seasonal changes and short-term pulse warming events. Following pulse warming, this species dramatically increased its carbon uptake, measured as net photosynthesis, while reductions in carbon losses, measured as dark respiration, were not observed. Rapid growth of new shoots may have confounded the effects on respiration. These results demonstrate the high physiological plasticity of this species, with acclimation occurring within only 7 days. We show that this Antarctic moss species appears to have a high level of resilience and that fast acclimation processes allow it to potentially benefit from both short-term and long-term climatic changes.&quot;,&quot;publisher&quot;:&quot;MDPI&quot;,&quot;issue&quot;:&quot;12&quot;,&quot;volume&quot;:&quot;11&quot;},&quot;isTemporary&quot;:false}]},{&quot;citationID&quot;:&quot;MENDELEY_CITATION_0be2b366-a1d6-4a59-8e6d-60cbd0898103&quot;,&quot;properties&quot;:{&quot;noteIndex&quot;:0},&quot;isEdited&quot;:false,&quot;manualOverride&quot;:{&quot;isManuallyOverridden&quot;:false,&quot;citeprocText&quot;:&quot;(Pannewitz et al., 2005; Seppelt &amp;#38; Green, 1998)&quot;,&quot;manualOverrideText&quot;:&quot;&quot;},&quot;citationItems&quot;:[{&quot;id&quot;:&quot;f03e4e3c-02a2-359a-b90c-b59419b41a68&quot;,&quot;itemData&quot;:{&quot;type&quot;:&quot;article-journal&quot;,&quot;id&quot;:&quot;f03e4e3c-02a2-359a-b90c-b59419b41a68&quot;,&quot;title&quot;:&quot;A bryophyte flora for Southern Victoria Land, Antarctica&quot;,&quot;author&quot;:[{&quot;family&quot;:&quot;Seppelt&quot;,&quot;given&quot;:&quot;R. D.&quot;,&quot;parse-names&quot;:false,&quot;dropping-particle&quot;:&quot;&quot;,&quot;non-dropping-particle&quot;:&quot;&quot;},{&quot;family&quot;:&quot;Green&quot;,&quot;given&quot;:&quot;T. G.A.&quot;,&quot;parse-names&quot;:false,&quot;dropping-particle&quot;:&quot;&quot;,&quot;non-dropping-particle&quot;:&quot;&quot;}],&quot;container-title&quot;:&quot;New Zealand Journal of Botany&quot;,&quot;container-title-short&quot;:&quot;N Z J Bot&quot;,&quot;accessed&quot;:{&quot;date-parts&quot;:[[2024,3,23]]},&quot;DOI&quot;:&quot;10.1080/0028825X.1998.9512599&quot;,&quot;ISBN&quot;:&quot;98/36040617&quot;,&quot;ISSN&quot;:&quot;11758643&quot;,&quot;URL&quot;:&quot;https://www.tandfonline.com/doi/abs/10.1080/0028825X.1998.9512599&quot;,&quot;issued&quot;:{&quot;date-parts&quot;:[[1998]]},&quot;page&quot;:&quot;617-635&quot;,&quot;abstract&quot;:&quot;Eight mosses, Grimmia antarctici, G. plagiopodia, Ceratodon purpureus, Didymodon gelidus, Hennediella heimii, Sarconeurum glaciale, Bryum subrotundifolium, B. pseudotriquetrum, and one hepatic, Cephaloziella exiliflora, are represented in the bryoflora of Southern Victoria Land. Mosses are known from as far south as 84°42'S. Despite the apparent inhospitability of the environment, significant areas of moss-covered terrain, up to 2.5 ha, are known from Botany Bay in Granite Harbour, from Beaufort Island, and from the Lake Fryxell-Canada Glacier area of the Taylor Valley. Notes on the Antarctic distribution, morphological variation, and associated taxonomic difficulties are provided, together with illustrations of the taxa. © 1998 Taylor &amp; Francis Group, LLC.&quot;,&quot;publisher&quot;:&quot;Taylor &amp; Francis Group&quot;,&quot;issue&quot;:&quot;4&quot;,&quot;volume&quot;:&quot;36&quot;},&quot;isTemporary&quot;:false},{&quot;id&quot;:&quot;13dc013c-26e1-3bfa-9704-5f0ddf0cd454&quot;,&quot;itemData&quot;:{&quot;type&quot;:&quot;article-journal&quot;,&quot;id&quot;:&quot;13dc013c-26e1-3bfa-9704-5f0ddf0cd454&quot;,&quot;title&quot;:&quot;Photosynthetic responses of three common mosses from continental Antarctica&quot;,&quot;author&quot;:[{&quot;family&quot;:&quot;Pannewitz&quot;,&quot;given&quot;:&quot;Stefan&quot;,&quot;parse-names&quot;:false,&quot;dropping-particle&quot;:&quot;&quot;,&quot;non-dropping-particle&quot;:&quot;&quot;},{&quot;family&quot;:&quot;Green&quot;,&quot;given&quot;:&quot;T. G.Allan&quot;,&quot;parse-names&quot;:false,&quot;dropping-particle&quot;:&quot;&quot;,&quot;non-dropping-particle&quot;:&quot;&quot;},{&quot;family&quot;:&quot;Maysek&quot;,&quot;given&quot;:&quot;Kadmiel&quot;,&quot;parse-names&quot;:false,&quot;dropping-particle&quot;:&quot;&quot;,&quot;non-dropping-particle&quot;:&quot;&quot;},{&quot;family&quot;:&quot;Schlensog&quot;,&quot;given&quot;:&quot;Mark&quot;,&quot;parse-names&quot;:false,&quot;dropping-particle&quot;:&quot;&quot;,&quot;non-dropping-particle&quot;:&quot;&quot;},{&quot;family&quot;:&quot;Seppelt&quot;,&quot;given&quot;:&quot;Rod&quot;,&quot;parse-names&quot;:false,&quot;dropping-particle&quot;:&quot;&quot;,&quot;non-dropping-particle&quot;:&quot;&quot;},{&quot;family&quot;:&quot;Sancho&quot;,&quot;given&quot;:&quot;Leopoldo G.&quot;,&quot;parse-names&quot;:false,&quot;dropping-particle&quot;:&quot;&quot;,&quot;non-dropping-particle&quot;:&quot;&quot;},{&quot;family&quot;:&quot;Türk&quot;,&quot;given&quot;:&quot;Roman&quot;,&quot;parse-names&quot;:false,&quot;dropping-particle&quot;:&quot;&quot;,&quot;non-dropping-particle&quot;:&quot;&quot;},{&quot;family&quot;:&quot;Schroeter&quot;,&quot;given&quot;:&quot;Burkhard&quot;,&quot;parse-names&quot;:false,&quot;dropping-particle&quot;:&quot;&quot;,&quot;non-dropping-particle&quot;:&quot;&quot;}],&quot;container-title&quot;:&quot;Antarctic Science&quot;,&quot;container-title-short&quot;:&quot;Antarct Sci&quot;,&quot;accessed&quot;:{&quot;date-parts&quot;:[[2024,2,22]]},&quot;DOI&quot;:&quot;10.1017/S0954102005002774&quot;,&quot;ISSN&quot;:&quot;0954-1020&quot;,&quot;URL&quot;:&quot;https://researchcommons.waikato.ac.nz/handle/10289/954&quot;,&quot;issued&quot;:{&quot;date-parts&quot;:[[2005,9]]},&quot;page&quot;:&quot;341-352&quot;,&quot;abstract&quot;:&quot;Predicting the effects of climate change on Antarctic terrestrial vegetation requires a better knowledge of the ecophysiology of common moss species. In this paper we provide a comprehensive matrix for photosynthesis and major environmental parameters for three dominant Antarctic moss species (Bryum subrotundifolium, B. pseudotriquetrum and Ceratodon purpureus). Using locations in southern Victoria Land, (Granite Harbour, 77°S) and northern Victoria Land (Cape Hallett, 72°S) we determined the responses of net photosynthesis and dark respiration to thallus water content, thallus temperature, photosynthetic photon flux densities and CO2 concentration over several summer seasons. The studies also included microclimate recordings at all sites where the research was carried out in field laboratories. Plant temperature was influenced predominantly by the water regime at the site with dry mosses being warmer. Optimal temperatures for net photosynthesis were 13.7°C, 12.0°C and 6.6°C for B. subrotundifolium, B. pseudotriquetrum and C. purpureus, respectively and fall within the known range for Antarctic mosses. Maximal net photosynthesis at 10°C ranked as B. subrotundifolium &gt; B. pseudotriquetrum &gt; C. purpureus. Net photosynthesis was strongly depressed at subzero temperatures but was substantial at 0°C. Net photosynthesis of the mosses was not saturated by light at optimal water content and thallus temperature. Response of net photosynthesis to increase in water content was as expected for mosses although B. subrotundifolium showed a large depression (60%) at the highest hydrations. Net photosynthesis of both B. subrotundifolium and B. pseudotriquetrum showed a large response to increase in CO2 concentration and this rose with increase in temperature; saturation was not reached for B. pseudotriquetrum at 20°C. There was a high level of variability for species at the same sites in different years and between different locations. This was substantial enough to make prediction of the effects of climate change very difficult at the moment. © Antarctic Science Ltd.&quot;,&quot;publisher&quot;:&quot;Cambridge University Press&quot;,&quot;issue&quot;:&quot;3&quot;,&quot;volume&quot;:&quot;17&quot;},&quot;isTemporary&quot;:false}],&quot;citationTag&quot;:&quot;MENDELEY_CITATION_v3_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&quot;},{&quot;citationID&quot;:&quot;MENDELEY_CITATION_c2b5d979-16b5-4f1a-816a-3c0fb285fdb6&quot;,&quot;properties&quot;:{&quot;noteIndex&quot;:0},&quot;isEdited&quot;:false,&quot;manualOverride&quot;:{&quot;isManuallyOverridden&quot;:false,&quot;citeprocText&quot;:&quot;(Gemal et al., 2022)&quot;,&quot;manualOverrideText&quot;:&quot;&quot;},&quot;citationTag&quot;:&quot;MENDELEY_CITATION_v3_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&quot;,&quot;citationItems&quot;:[{&quot;id&quot;:&quot;7192c2c1-64cd-3aae-a968-4cd9bb8431c2&quot;,&quot;itemData&quot;:{&quot;type&quot;:&quot;article-journal&quot;,&quot;id&quot;:&quot;7192c2c1-64cd-3aae-a968-4cd9bb8431c2&quot;,&quot;title&quot;:&quot;High Resilience and Fast Acclimation Processes Allow the Antarctic Moss Bryum argenteum to Increase Its Carbon Gain in Warmer Growing Conditions&quot;,&quot;author&quot;:[{&quot;family&quot;:&quot;Gemal&quot;,&quot;given&quot;:&quot;Emma L.&quot;,&quot;parse-names&quot;:false,&quot;dropping-particle&quot;:&quot;&quot;,&quot;non-dropping-particle&quot;:&quot;&quot;},{&quot;family&quot;:&quot;Green&quot;,&quot;given&quot;:&quot;T. G.Allan&quot;,&quot;parse-names&quot;:false,&quot;dropping-particle&quot;:&quot;&quot;,&quot;non-dropping-particle&quot;:&quot;&quot;},{&quot;family&quot;:&quot;Cary&quot;,&quot;given&quot;:&quot;S. Craig&quot;,&quot;parse-names&quot;:false,&quot;dropping-particle&quot;:&quot;&quot;,&quot;non-dropping-particle&quot;:&quot;&quot;},{&quot;family&quot;:&quot;Colesie&quot;,&quot;given&quot;:&quot;Claudia&quot;,&quot;parse-names&quot;:false,&quot;dropping-particle&quot;:&quot;&quot;,&quot;non-dropping-particle&quot;:&quot;&quot;}],&quot;container-title&quot;:&quot;Biology&quot;,&quot;container-title-short&quot;:&quot;Biology (Basel)&quot;,&quot;DOI&quot;:&quot;10.3390/biology11121773&quot;,&quot;ISSN&quot;:&quot;20797737&quot;,&quot;issued&quot;:{&quot;date-parts&quot;:[[2022,12,1]]},&quot;abstract&quot;:&quot;Climate warming in Antarctica involves major shifts in plant distribution and productivity. This study aims to unravel the plasticity and acclimation potential of Bryum argenteum var. muticum, a cosmopolitan moss species found in Antarctica. By comparing short-term, closed-top chamber warming experiments which mimic heatwaves, with in situ seasonal physiological rates from Cape Hallett, Northern Victoria Land, we provide insights into the general inherent resilience of this important Antarctic moss and into its adaptability to longer-term threats and stressors associated with climate change. Our findings show that B. argenteum can thermally acclimate to mitigate the effects of increased temperature under both seasonal changes and short-term pulse warming events. Following pulse warming, this species dramatically increased its carbon uptake, measured as net photosynthesis, while reductions in carbon losses, measured as dark respiration, were not observed. Rapid growth of new shoots may have confounded the effects on respiration. These results demonstrate the high physiological plasticity of this species, with acclimation occurring within only 7 days. We show that this Antarctic moss species appears to have a high level of resilience and that fast acclimation processes allow it to potentially benefit from both short-term and long-term climatic changes.&quot;,&quot;publisher&quot;:&quot;MDPI&quot;,&quot;issue&quot;:&quot;12&quot;,&quot;volume&quot;:&quot;11&quot;},&quot;isTemporary&quot;:false}]},{&quot;citationID&quot;:&quot;MENDELEY_CITATION_f98973f0-05eb-42c0-929e-b07cfed10cbf&quot;,&quot;properties&quot;:{&quot;noteIndex&quot;:0},&quot;isEdited&quot;:false,&quot;manualOverride&quot;:{&quot;isManuallyOverridden&quot;:false,&quot;citeprocText&quot;:&quot;(Pannewitz et al., 2005; Schlensog et al., 2004)&quot;,&quot;manualOverrideText&quot;:&quot;&quot;},&quot;citationTag&quot;:&quot;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&quot;,&quot;citationItems&quot;:[{&quot;id&quot;:&quot;13dc013c-26e1-3bfa-9704-5f0ddf0cd454&quot;,&quot;itemData&quot;:{&quot;type&quot;:&quot;article-journal&quot;,&quot;id&quot;:&quot;13dc013c-26e1-3bfa-9704-5f0ddf0cd454&quot;,&quot;title&quot;:&quot;Photosynthetic responses of three common mosses from continental Antarctica&quot;,&quot;author&quot;:[{&quot;family&quot;:&quot;Pannewitz&quot;,&quot;given&quot;:&quot;Stefan&quot;,&quot;parse-names&quot;:false,&quot;dropping-particle&quot;:&quot;&quot;,&quot;non-dropping-particle&quot;:&quot;&quot;},{&quot;family&quot;:&quot;Green&quot;,&quot;given&quot;:&quot;T. G.Allan&quot;,&quot;parse-names&quot;:false,&quot;dropping-particle&quot;:&quot;&quot;,&quot;non-dropping-particle&quot;:&quot;&quot;},{&quot;family&quot;:&quot;Maysek&quot;,&quot;given&quot;:&quot;Kadmiel&quot;,&quot;parse-names&quot;:false,&quot;dropping-particle&quot;:&quot;&quot;,&quot;non-dropping-particle&quot;:&quot;&quot;},{&quot;family&quot;:&quot;Schlensog&quot;,&quot;given&quot;:&quot;Mark&quot;,&quot;parse-names&quot;:false,&quot;dropping-particle&quot;:&quot;&quot;,&quot;non-dropping-particle&quot;:&quot;&quot;},{&quot;family&quot;:&quot;Seppelt&quot;,&quot;given&quot;:&quot;Rod&quot;,&quot;parse-names&quot;:false,&quot;dropping-particle&quot;:&quot;&quot;,&quot;non-dropping-particle&quot;:&quot;&quot;},{&quot;family&quot;:&quot;Sancho&quot;,&quot;given&quot;:&quot;Leopoldo G.&quot;,&quot;parse-names&quot;:false,&quot;dropping-particle&quot;:&quot;&quot;,&quot;non-dropping-particle&quot;:&quot;&quot;},{&quot;family&quot;:&quot;Türk&quot;,&quot;given&quot;:&quot;Roman&quot;,&quot;parse-names&quot;:false,&quot;dropping-particle&quot;:&quot;&quot;,&quot;non-dropping-particle&quot;:&quot;&quot;},{&quot;family&quot;:&quot;Schroeter&quot;,&quot;given&quot;:&quot;Burkhard&quot;,&quot;parse-names&quot;:false,&quot;dropping-particle&quot;:&quot;&quot;,&quot;non-dropping-particle&quot;:&quot;&quot;}],&quot;container-title&quot;:&quot;Antarctic Science&quot;,&quot;container-title-short&quot;:&quot;Antarct Sci&quot;,&quot;accessed&quot;:{&quot;date-parts&quot;:[[2024,2,22]]},&quot;DOI&quot;:&quot;10.1017/S0954102005002774&quot;,&quot;ISSN&quot;:&quot;0954-1020&quot;,&quot;URL&quot;:&quot;https://researchcommons.waikato.ac.nz/handle/10289/954&quot;,&quot;issued&quot;:{&quot;date-parts&quot;:[[2005,9]]},&quot;page&quot;:&quot;341-352&quot;,&quot;abstract&quot;:&quot;Predicting the effects of climate change on Antarctic terrestrial vegetation requires a better knowledge of the ecophysiology of common moss species. In this paper we provide a comprehensive matrix for photosynthesis and major environmental parameters for three dominant Antarctic moss species (Bryum subrotundifolium, B. pseudotriquetrum and Ceratodon purpureus). Using locations in southern Victoria Land, (Granite Harbour, 77°S) and northern Victoria Land (Cape Hallett, 72°S) we determined the responses of net photosynthesis and dark respiration to thallus water content, thallus temperature, photosynthetic photon flux densities and CO2 concentration over several summer seasons. The studies also included microclimate recordings at all sites where the research was carried out in field laboratories. Plant temperature was influenced predominantly by the water regime at the site with dry mosses being warmer. Optimal temperatures for net photosynthesis were 13.7°C, 12.0°C and 6.6°C for B. subrotundifolium, B. pseudotriquetrum and C. purpureus, respectively and fall within the known range for Antarctic mosses. Maximal net photosynthesis at 10°C ranked as B. subrotundifolium &gt; B. pseudotriquetrum &gt; C. purpureus. Net photosynthesis was strongly depressed at subzero temperatures but was substantial at 0°C. Net photosynthesis of the mosses was not saturated by light at optimal water content and thallus temperature. Response of net photosynthesis to increase in water content was as expected for mosses although B. subrotundifolium showed a large depression (60%) at the highest hydrations. Net photosynthesis of both B. subrotundifolium and B. pseudotriquetrum showed a large response to increase in CO2 concentration and this rose with increase in temperature; saturation was not reached for B. pseudotriquetrum at 20°C. There was a high level of variability for species at the same sites in different years and between different locations. This was substantial enough to make prediction of the effects of climate change very difficult at the moment. © Antarctic Science Ltd.&quot;,&quot;publisher&quot;:&quot;Cambridge University Press&quot;,&quot;issue&quot;:&quot;3&quot;,&quot;volume&quot;:&quot;17&quot;},&quot;isTemporary&quot;:false},{&quot;id&quot;:&quot;aee887e8-220c-35b5-996e-2583b9b81784&quot;,&quot;itemData&quot;:{&quot;type&quot;:&quot;article-journal&quot;,&quot;id&quot;:&quot;aee887e8-220c-35b5-996e-2583b9b81784&quot;,&quot;title&quot;:&quot;Metabolic recovery of continental antarctic cryptogams after winter&quot;,&quot;author&quot;:[{&quot;family&quot;:&quot;Schlensog&quot;,&quot;given&quot;:&quot;M.&quot;,&quot;parse-names&quot;:false,&quot;dropping-particle&quot;:&quot;&quot;,&quot;non-dropping-particle&quot;:&quot;&quot;},{&quot;family&quot;:&quot;Pannewitz&quot;,&quot;given&quot;:&quot;S.&quot;,&quot;parse-names&quot;:false,&quot;dropping-particle&quot;:&quot;&quot;,&quot;non-dropping-particle&quot;:&quot;&quot;},{&quot;family&quot;:&quot;Green&quot;,&quot;given&quot;:&quot;T. G.A.&quot;,&quot;parse-names&quot;:false,&quot;dropping-particle&quot;:&quot;&quot;,&quot;non-dropping-particle&quot;:&quot;&quot;},{&quot;family&quot;:&quot;Schroeter&quot;,&quot;given&quot;:&quot;B.&quot;,&quot;parse-names&quot;:false,&quot;dropping-particle&quot;:&quot;&quot;,&quot;non-dropping-particle&quot;:&quot;&quot;}],&quot;container-title&quot;:&quot;Polar Biology&quot;,&quot;container-title-short&quot;:&quot;Polar Biol&quot;,&quot;accessed&quot;:{&quot;date-parts&quot;:[[2023,5,14]]},&quot;DOI&quot;:&quot;10.1007/S00300-004-0606-4&quot;,&quot;ISSN&quot;:&quot;07224060&quot;,&quot;URL&quot;:&quot;https://www.researchgate.net/publication/225177249_Metabolic_recovery_of_continental_Antarctic_cryptogams_after_winter&quot;,&quot;issued&quot;:{&quot;date-parts&quot;:[[2004,6]]},&quot;page&quot;:&quot;399-408&quot;,&quot;abstract&quot;:&quot;The activation of metabolism after the winter period was investigated in several mosses and lichens in continental Antarctica. Thalli that were still in their over-wintering inactive state in early spring were sprayed artificially and the time-dependent activation of photosystem II (PSII), carbon fixation and respiration was determined using gas exchange and chlorophyll a fluorescence techniques. The investigated lichens recovered PSII activity almost completely within the first few minutes and gross photosynthesis was fully reactivated within a few hours. In contrast, photosynthesis took much longer to recover in mosses, which could indicate a general difference between the green-algal symbionts in lichens and moss chloroplasts. Only small and quickly reversible increased rates of respiration were observed for the foliose lichen Umbilicaria aprina from a more xeric habitat. In contrast, species occurring near persistent meltwater, such as the moss Bryum subrotundifolium and the lichen Physcia caesia, had highly increased respiration rates that were maintained for several days after activation. Calculation of the carbon balances indicated that the activation pattern strongly dictated the length of time before a carbon gain was achieved. It appears that the differences in recovery reflect the water relations of the main growth period in summer. © Springer-Verlag 2004.&quot;,&quot;issue&quot;:&quot;7&quot;,&quot;volume&quot;:&quot;27&quot;},&quot;isTemporary&quot;:false}]},{&quot;citationID&quot;:&quot;MENDELEY_CITATION_350e116f-e697-4b5b-bb3c-da5baa9add3e&quot;,&quot;properties&quot;:{&quot;noteIndex&quot;:0},&quot;isEdited&quot;:false,&quot;manualOverride&quot;:{&quot;isManuallyOverridden&quot;:false,&quot;citeprocText&quot;:&quot;(Gemal et al., 2022; Seppelt &amp;#38; Green, 1998)&quot;,&quot;manualOverrideText&quot;:&quot;&quot;},&quot;citationTag&quot;:&quot;MENDELEY_CITATION_v3_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&quot;,&quot;citationItems&quot;:[{&quot;id&quot;:&quot;7192c2c1-64cd-3aae-a968-4cd9bb8431c2&quot;,&quot;itemData&quot;:{&quot;type&quot;:&quot;article-journal&quot;,&quot;id&quot;:&quot;7192c2c1-64cd-3aae-a968-4cd9bb8431c2&quot;,&quot;title&quot;:&quot;High Resilience and Fast Acclimation Processes Allow the Antarctic Moss Bryum argenteum to Increase Its Carbon Gain in Warmer Growing Conditions&quot;,&quot;author&quot;:[{&quot;family&quot;:&quot;Gemal&quot;,&quot;given&quot;:&quot;Emma L.&quot;,&quot;parse-names&quot;:false,&quot;dropping-particle&quot;:&quot;&quot;,&quot;non-dropping-particle&quot;:&quot;&quot;},{&quot;family&quot;:&quot;Green&quot;,&quot;given&quot;:&quot;T. G.Allan&quot;,&quot;parse-names&quot;:false,&quot;dropping-particle&quot;:&quot;&quot;,&quot;non-dropping-particle&quot;:&quot;&quot;},{&quot;family&quot;:&quot;Cary&quot;,&quot;given&quot;:&quot;S. Craig&quot;,&quot;parse-names&quot;:false,&quot;dropping-particle&quot;:&quot;&quot;,&quot;non-dropping-particle&quot;:&quot;&quot;},{&quot;family&quot;:&quot;Colesie&quot;,&quot;given&quot;:&quot;Claudia&quot;,&quot;parse-names&quot;:false,&quot;dropping-particle&quot;:&quot;&quot;,&quot;non-dropping-particle&quot;:&quot;&quot;}],&quot;container-title&quot;:&quot;Biology&quot;,&quot;container-title-short&quot;:&quot;Biology (Basel)&quot;,&quot;DOI&quot;:&quot;10.3390/biology11121773&quot;,&quot;ISSN&quot;:&quot;20797737&quot;,&quot;issued&quot;:{&quot;date-parts&quot;:[[2022,12,1]]},&quot;abstract&quot;:&quot;Climate warming in Antarctica involves major shifts in plant distribution and productivity. This study aims to unravel the plasticity and acclimation potential of Bryum argenteum var. muticum, a cosmopolitan moss species found in Antarctica. By comparing short-term, closed-top chamber warming experiments which mimic heatwaves, with in situ seasonal physiological rates from Cape Hallett, Northern Victoria Land, we provide insights into the general inherent resilience of this important Antarctic moss and into its adaptability to longer-term threats and stressors associated with climate change. Our findings show that B. argenteum can thermally acclimate to mitigate the effects of increased temperature under both seasonal changes and short-term pulse warming events. Following pulse warming, this species dramatically increased its carbon uptake, measured as net photosynthesis, while reductions in carbon losses, measured as dark respiration, were not observed. Rapid growth of new shoots may have confounded the effects on respiration. These results demonstrate the high physiological plasticity of this species, with acclimation occurring within only 7 days. We show that this Antarctic moss species appears to have a high level of resilience and that fast acclimation processes allow it to potentially benefit from both short-term and long-term climatic changes.&quot;,&quot;publisher&quot;:&quot;MDPI&quot;,&quot;issue&quot;:&quot;12&quot;,&quot;volume&quot;:&quot;11&quot;},&quot;isTemporary&quot;:false},{&quot;id&quot;:&quot;f03e4e3c-02a2-359a-b90c-b59419b41a68&quot;,&quot;itemData&quot;:{&quot;type&quot;:&quot;article-journal&quot;,&quot;id&quot;:&quot;f03e4e3c-02a2-359a-b90c-b59419b41a68&quot;,&quot;title&quot;:&quot;A bryophyte flora for Southern Victoria Land, Antarctica&quot;,&quot;author&quot;:[{&quot;family&quot;:&quot;Seppelt&quot;,&quot;given&quot;:&quot;R. D.&quot;,&quot;parse-names&quot;:false,&quot;dropping-particle&quot;:&quot;&quot;,&quot;non-dropping-particle&quot;:&quot;&quot;},{&quot;family&quot;:&quot;Green&quot;,&quot;given&quot;:&quot;T. G.A.&quot;,&quot;parse-names&quot;:false,&quot;dropping-particle&quot;:&quot;&quot;,&quot;non-dropping-particle&quot;:&quot;&quot;}],&quot;container-title&quot;:&quot;New Zealand Journal of Botany&quot;,&quot;container-title-short&quot;:&quot;N Z J Bot&quot;,&quot;accessed&quot;:{&quot;date-parts&quot;:[[2024,3,23]]},&quot;DOI&quot;:&quot;10.1080/0028825X.1998.9512599&quot;,&quot;ISBN&quot;:&quot;98/36040617&quot;,&quot;ISSN&quot;:&quot;11758643&quot;,&quot;URL&quot;:&quot;https://www.tandfonline.com/doi/abs/10.1080/0028825X.1998.9512599&quot;,&quot;issued&quot;:{&quot;date-parts&quot;:[[1998]]},&quot;page&quot;:&quot;617-635&quot;,&quot;abstract&quot;:&quot;Eight mosses, Grimmia antarctici, G. plagiopodia, Ceratodon purpureus, Didymodon gelidus, Hennediella heimii, Sarconeurum glaciale, Bryum subrotundifolium, B. pseudotriquetrum, and one hepatic, Cephaloziella exiliflora, are represented in the bryoflora of Southern Victoria Land. Mosses are known from as far south as 84°42'S. Despite the apparent inhospitability of the environment, significant areas of moss-covered terrain, up to 2.5 ha, are known from Botany Bay in Granite Harbour, from Beaufort Island, and from the Lake Fryxell-Canada Glacier area of the Taylor Valley. Notes on the Antarctic distribution, morphological variation, and associated taxonomic difficulties are provided, together with illustrations of the taxa. © 1998 Taylor &amp; Francis Group, LLC.&quot;,&quot;publisher&quot;:&quot;Taylor &amp; Francis Group&quot;,&quot;issue&quot;:&quot;4&quot;,&quot;volume&quot;:&quot;36&quot;},&quot;isTemporary&quot;:false}]},{&quot;citationID&quot;:&quot;MENDELEY_CITATION_9d2b286d-ccda-43a2-a4f4-8011427ff79f&quot;,&quot;properties&quot;:{&quot;noteIndex&quot;:0},&quot;isEdited&quot;:false,&quot;manualOverride&quot;:{&quot;isManuallyOverridden&quot;:false,&quot;citeprocText&quot;:&quot;(Schroeter et al., 2012)&quot;,&quot;manualOverrideText&quot;:&quot;&quot;},&quot;citationTag&quot;:&quot;MENDELEY_CITATION_v3_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&quot;,&quot;citationItems&quot;:[{&quot;id&quot;:&quot;d7ca4fc8-b33d-3ba4-9ff8-f7a8fc5672bb&quot;,&quot;itemData&quot;:{&quot;type&quot;:&quot;article-journal&quot;,&quot;id&quot;:&quot;d7ca4fc8-b33d-3ba4-9ff8-f7a8fc5672bb&quot;,&quot;title&quot;:&quot;The moss Bryum argenteum var. muticum Brid. is well adapted to cope with high light in continental Antarctica&quot;,&quot;author&quot;:[{&quot;family&quot;:&quot;Schroeter&quot;,&quot;given&quot;:&quot;B.&quot;,&quot;parse-names&quot;:false,&quot;dropping-particle&quot;:&quot;&quot;,&quot;non-dropping-particle&quot;:&quot;&quot;},{&quot;family&quot;:&quot;Green&quot;,&quot;given&quot;:&quot;T. G.A.&quot;,&quot;parse-names&quot;:false,&quot;dropping-particle&quot;:&quot;&quot;,&quot;non-dropping-particle&quot;:&quot;&quot;},{&quot;family&quot;:&quot;Kulle&quot;,&quot;given&quot;:&quot;Daniel&quot;,&quot;parse-names&quot;:false,&quot;dropping-particle&quot;:&quot;&quot;,&quot;non-dropping-particle&quot;:&quot;&quot;},{&quot;family&quot;:&quot;Pannewitz&quot;,&quot;given&quot;:&quot;S.&quot;,&quot;parse-names&quot;:false,&quot;dropping-particle&quot;:&quot;&quot;,&quot;non-dropping-particle&quot;:&quot;&quot;},{&quot;family&quot;:&quot;Schlensog&quot;,&quot;given&quot;:&quot;M.&quot;,&quot;parse-names&quot;:false,&quot;dropping-particle&quot;:&quot;&quot;,&quot;non-dropping-particle&quot;:&quot;&quot;},{&quot;family&quot;:&quot;Sancho&quot;,&quot;given&quot;:&quot;L. G.&quot;,&quot;parse-names&quot;:false,&quot;dropping-particle&quot;:&quot;&quot;,&quot;non-dropping-particle&quot;:&quot;&quot;}],&quot;container-title&quot;:&quot;Antarctic Science&quot;,&quot;container-title-short&quot;:&quot;Antarct Sci&quot;,&quot;accessed&quot;:{&quot;date-parts&quot;:[[2023,5,14]]},&quot;DOI&quot;:&quot;10.1017/S095410201200003X&quot;,&quot;ISSN&quot;:&quot;09541020&quot;,&quot;URL&quot;:&quot;https://www.researchgate.net/publication/259422880_The_moss_Bryum_argenteum_var_muticum_Brid_is_well_adapted_to_cope_with_high_light_in_continental_Antarctica&quot;,&quot;issued&quot;:{&quot;date-parts&quot;:[[2012,6]]},&quot;page&quot;:&quot;281-291&quot;,&quot;abstract&quot;:&quot;The net photosynthetic rate (NP), chlorophyll fluorescence, carotenoid content and chlorophyll content of the cosmopolitan moss Bryum argenteum were measured in the field at Botany Bay, southern Victoria Land, continental Antarctica (77°S). Comparisons were made between sun- and shade-adapted forms, and changes were followed as the moss emerged from under the snow and during exposure of shade and sun forms to ambient light. Shade forms had lower light compensation and saturation values for NP but little difference in maximal NP rates. Shade forms exposed to ambient light changed rapidly (within five days) towards the performance of the sun forms. Surprisingly, this change was not by acclimation of shoots but by the production of new shoots. Chlorophyll and carotenoid levels measured on a molar chlorophyll basis showed no difference between sun and shade forms and also little change during emergence. The constant molar relationship between carotenoids and chlorophyll plus the high levels of the xanthophyll cycle pigments suggest that protection of the chlorophyll antenna was constitutive. This is an adaptation to the very high light levels that occur when the plants are active in continental Antarctica and contrasts to the situation in more temperate areas where high light is normally avoided by desiccation. © 2012 Antarctic Science Ltd.&quot;,&quot;issue&quot;:&quot;3&quot;,&quot;volume&quot;:&quot;24&quot;},&quot;isTemporary&quot;:false}]},{&quot;citationID&quot;:&quot;MENDELEY_CITATION_ff384515-5f07-49cc-beef-8a786490dbda&quot;,&quot;properties&quot;:{&quot;noteIndex&quot;:0},&quot;isEdited&quot;:false,&quot;manualOverride&quot;:{&quot;isManuallyOverridden&quot;:false,&quot;citeprocText&quot;:&quot;(Garrido-Benavent &amp;#38; Pérez-Ortega, 2017)&quot;,&quot;manualOverrideText&quot;:&quot;&quot;},&quot;citationTag&quot;:&quot;MENDELEY_CITATION_v3_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&quot;,&quot;citationItems&quot;:[{&quot;id&quot;:&quot;63f1d9fd-8ebb-3908-a71d-747d45c79ae7&quot;,&quot;itemData&quot;:{&quot;type&quot;:&quot;article-journal&quot;,&quot;id&quot;:&quot;63f1d9fd-8ebb-3908-a71d-747d45c79ae7&quot;,&quot;title&quot;:&quot;Past, present, and future research in bipolar lichen-forming fungi and their photobionts&quot;,&quot;author&quot;:[{&quot;family&quot;:&quot;Garrido-Benavent&quot;,&quot;given&quot;:&quot;Isaac&quot;,&quot;parse-names&quot;:false,&quot;dropping-particle&quot;:&quot;&quot;,&quot;non-dropping-particle&quot;:&quot;&quot;},{&quot;family&quot;:&quot;Pérez-Ortega&quot;,&quot;given&quot;:&quot;Sergio&quot;,&quot;parse-names&quot;:false,&quot;dropping-particle&quot;:&quot;&quot;,&quot;non-dropping-particle&quot;:&quot;&quot;}],&quot;container-title&quot;:&quot;American Journal of Botany&quot;,&quot;container-title-short&quot;:&quot;Am J Bot&quot;,&quot;accessed&quot;:{&quot;date-parts&quot;:[[2023,9,26]]},&quot;DOI&quot;:&quot;10.3732/AJB.1700182&quot;,&quot;ISSN&quot;:&quot;00029122&quot;,&quot;issued&quot;:{&quot;date-parts&quot;:[[2017,11,1]]},&quot;page&quot;:&quot;1660-1674&quot;,&quot;abstract&quot;:&quot;Compared to other organisms, such as vascular plants or mosses, lichen-forming fungi have a high number of species occurring in both northern and southern hemispheres but are largely absent from intermediate, tropical latitudes. For instance, ca. 160 Antarctic species also occur in polar areas or mountainous temperate regions of the northern hemisphere. Early interpretations of this particular distribution pattern were made in terms of vicariance or long-distance dispersal. However, it was not until the emergence of phylogenetics and the possibility of dating past diversification and colonization events that these initial hypotheses started to be evaluated. The premise of a relatively recent colonization of the southern hemisphere by boreal lichens through long-distance dispersal has gained support in recent studies based on either the comparison of genetic affinities (i.e., tree topology) or more robust, statistical migratory models. Still, the scarcity of such studies and a concern that taxonomic concepts for bipolar lichens are often too broad preclude the generation of sound explanations on the mechanisms and origin of such fascinating disjunct distributions. This review provides an up-to-date overview of bipolar distributions in lichen-forming fungi and their photobionts. Evidence provided by recent, molecu-lar-based studies as well as data on the type of lichen reproduction, dispersal ability, photobiont identity and availability, and habitat preferences are brought together to discuss how and when these distributions originated and their genetic footprints. Ideas for future prospects and research are also discussed.&quot;,&quot;publisher&quot;:&quot;Botanical Society of America Inc.&quot;,&quot;issue&quot;:&quot;11&quot;,&quot;volume&quot;:&quot;104&quot;},&quot;isTemporary&quot;:false}]},{&quot;citationID&quot;:&quot;MENDELEY_CITATION_42a76238-fc86-4afc-bf5e-90a5bb4394e0&quot;,&quot;properties&quot;:{&quot;noteIndex&quot;:0},&quot;isEdited&quot;:false,&quot;manualOverride&quot;:{&quot;isManuallyOverridden&quot;:false,&quot;citeprocText&quot;:&quot;(Søchting &amp;#38; Castello, 2012)&quot;,&quot;manualOverrideText&quot;:&quot;&quot;},&quot;citationTag&quot;:&quot;MENDELEY_CITATION_v3_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&quot;,&quot;citationItems&quot;:[{&quot;id&quot;:&quot;01c0d28d-7387-396d-b6b8-2e3b0c974653&quot;,&quot;itemData&quot;:{&quot;type&quot;:&quot;article-journal&quot;,&quot;id&quot;:&quot;01c0d28d-7387-396d-b6b8-2e3b0c974653&quot;,&quot;title&quot;:&quot;The polar lichens Caloplaca darbishirei and C. soropelta highlight the direction of bipolar migration&quot;,&quot;author&quot;:[{&quot;family&quot;:&quot;Søchting&quot;,&quot;given&quot;:&quot;U.&quot;,&quot;parse-names&quot;:false,&quot;dropping-particle&quot;:&quot;&quot;,&quot;non-dropping-particle&quot;:&quot;&quot;},{&quot;family&quot;:&quot;Castello&quot;,&quot;given&quot;:&quot;M.&quot;,&quot;parse-names&quot;:false,&quot;dropping-particle&quot;:&quot;&quot;,&quot;non-dropping-particle&quot;:&quot;&quot;}],&quot;container-title&quot;:&quot;Polar Biology&quot;,&quot;container-title-short&quot;:&quot;Polar Biol&quot;,&quot;accessed&quot;:{&quot;date-parts&quot;:[[2023,9,26]]},&quot;DOI&quot;:&quot;10.1007/S00300-012-1161-Z/FIGURES/5&quot;,&quot;ISSN&quot;:&quot;07224060&quot;,&quot;URL&quot;:&quot;https://link.springer.com/article/10.1007/s00300-012-1161-z&quot;,&quot;issued&quot;:{&quot;date-parts&quot;:[[2012,8,24]]},&quot;page&quot;:&quot;1143-1149&quot;,&quot;abstract&quot;:&quot;A proper phytogeographic affiliation of Antarctic lichen species has become feasible using molecular phylogeographic methods. Caloplaca citrina is a heterogeneous taxon including several species which occurs in polar regions and is common in Antarctica. Collections of C. citrina from the Antarctic were revised using morphological, anatomical and molecular characters (ITS). They were found to belong to two species: Caloplaca darbishirei (C. W. Dodge &amp; G. E. Baker) Cretz. and C. soropelta (E. S. Hansen, Poelt &amp; Søchting) Søchting. The molecular phylogeny showed them to be sister species, but well separated. Morphological and chemical characters, ecology and distribution of the species are discussed. C. darbishirei is the most common species in the Antarctic, and it is so far known only from Antarctica and Southern South America. C. soropelta, reported here as new to South America, is a bipolar species with all close relatives in the Southern Hemisphere; it is therefore most likely that the species colonized the Arctic from the south. C. citrina s. str. is not confirmed to occur in Antarctica. The study emphasizes the suitability of genotyping for understanding the taxonomy and phylogeography of bipolar lichens. © 2012 Springer-Verlag.&quot;,&quot;publisher&quot;:&quot;Springer&quot;,&quot;issue&quot;:&quot;8&quot;,&quot;volume&quot;:&quot;35&quot;},&quot;isTemporary&quot;:false}]},{&quot;citationID&quot;:&quot;MENDELEY_CITATION_98573607-2a1d-4c0c-be16-ee64331aabb4&quot;,&quot;properties&quot;:{&quot;noteIndex&quot;:0},&quot;isEdited&quot;:false,&quot;manualOverride&quot;:{&quot;isManuallyOverridden&quot;:false,&quot;citeprocText&quot;:&quot;(Søchting &amp;#38; Castello, 2012)&quot;,&quot;manualOverrideText&quot;:&quot;&quot;},&quot;citationTag&quot;:&quot;MENDELEY_CITATION_v3_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&quot;,&quot;citationItems&quot;:[{&quot;id&quot;:&quot;01c0d28d-7387-396d-b6b8-2e3b0c974653&quot;,&quot;itemData&quot;:{&quot;type&quot;:&quot;article-journal&quot;,&quot;id&quot;:&quot;01c0d28d-7387-396d-b6b8-2e3b0c974653&quot;,&quot;title&quot;:&quot;The polar lichens Caloplaca darbishirei and C. soropelta highlight the direction of bipolar migration&quot;,&quot;author&quot;:[{&quot;family&quot;:&quot;Søchting&quot;,&quot;given&quot;:&quot;U.&quot;,&quot;parse-names&quot;:false,&quot;dropping-particle&quot;:&quot;&quot;,&quot;non-dropping-particle&quot;:&quot;&quot;},{&quot;family&quot;:&quot;Castello&quot;,&quot;given&quot;:&quot;M.&quot;,&quot;parse-names&quot;:false,&quot;dropping-particle&quot;:&quot;&quot;,&quot;non-dropping-particle&quot;:&quot;&quot;}],&quot;container-title&quot;:&quot;Polar Biology&quot;,&quot;container-title-short&quot;:&quot;Polar Biol&quot;,&quot;accessed&quot;:{&quot;date-parts&quot;:[[2023,9,26]]},&quot;DOI&quot;:&quot;10.1007/S00300-012-1161-Z/FIGURES/5&quot;,&quot;ISSN&quot;:&quot;07224060&quot;,&quot;URL&quot;:&quot;https://link.springer.com/article/10.1007/s00300-012-1161-z&quot;,&quot;issued&quot;:{&quot;date-parts&quot;:[[2012,8,24]]},&quot;page&quot;:&quot;1143-1149&quot;,&quot;abstract&quot;:&quot;A proper phytogeographic affiliation of Antarctic lichen species has become feasible using molecular phylogeographic methods. Caloplaca citrina is a heterogeneous taxon including several species which occurs in polar regions and is common in Antarctica. Collections of C. citrina from the Antarctic were revised using morphological, anatomical and molecular characters (ITS). They were found to belong to two species: Caloplaca darbishirei (C. W. Dodge &amp; G. E. Baker) Cretz. and C. soropelta (E. S. Hansen, Poelt &amp; Søchting) Søchting. The molecular phylogeny showed them to be sister species, but well separated. Morphological and chemical characters, ecology and distribution of the species are discussed. C. darbishirei is the most common species in the Antarctic, and it is so far known only from Antarctica and Southern South America. C. soropelta, reported here as new to South America, is a bipolar species with all close relatives in the Southern Hemisphere; it is therefore most likely that the species colonized the Arctic from the south. C. citrina s. str. is not confirmed to occur in Antarctica. The study emphasizes the suitability of genotyping for understanding the taxonomy and phylogeography of bipolar lichens. © 2012 Springer-Verlag.&quot;,&quot;publisher&quot;:&quot;Springer&quot;,&quot;issue&quot;:&quot;8&quot;,&quot;volume&quot;:&quot;35&quot;},&quot;isTemporary&quot;:false}]},{&quot;citationID&quot;:&quot;MENDELEY_CITATION_3ea0a224-c769-43f7-8cae-9068f916adaa&quot;,&quot;properties&quot;:{&quot;noteIndex&quot;:0},&quot;isEdited&quot;:false,&quot;manualOverride&quot;:{&quot;isManuallyOverridden&quot;:false,&quot;citeprocText&quot;:&quot;(Søchting &amp;#38; Castello, 2012)&quot;,&quot;manualOverrideText&quot;:&quot;&quot;},&quot;citationTag&quot;:&quot;MENDELEY_CITATION_v3_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&quot;,&quot;citationItems&quot;:[{&quot;id&quot;:&quot;01c0d28d-7387-396d-b6b8-2e3b0c974653&quot;,&quot;itemData&quot;:{&quot;type&quot;:&quot;article-journal&quot;,&quot;id&quot;:&quot;01c0d28d-7387-396d-b6b8-2e3b0c974653&quot;,&quot;title&quot;:&quot;The polar lichens Caloplaca darbishirei and C. soropelta highlight the direction of bipolar migration&quot;,&quot;author&quot;:[{&quot;family&quot;:&quot;Søchting&quot;,&quot;given&quot;:&quot;U.&quot;,&quot;parse-names&quot;:false,&quot;dropping-particle&quot;:&quot;&quot;,&quot;non-dropping-particle&quot;:&quot;&quot;},{&quot;family&quot;:&quot;Castello&quot;,&quot;given&quot;:&quot;M.&quot;,&quot;parse-names&quot;:false,&quot;dropping-particle&quot;:&quot;&quot;,&quot;non-dropping-particle&quot;:&quot;&quot;}],&quot;container-title&quot;:&quot;Polar Biology&quot;,&quot;container-title-short&quot;:&quot;Polar Biol&quot;,&quot;accessed&quot;:{&quot;date-parts&quot;:[[2023,9,26]]},&quot;DOI&quot;:&quot;10.1007/S00300-012-1161-Z/FIGURES/5&quot;,&quot;ISSN&quot;:&quot;07224060&quot;,&quot;URL&quot;:&quot;https://link.springer.com/article/10.1007/s00300-012-1161-z&quot;,&quot;issued&quot;:{&quot;date-parts&quot;:[[2012,8,24]]},&quot;page&quot;:&quot;1143-1149&quot;,&quot;abstract&quot;:&quot;A proper phytogeographic affiliation of Antarctic lichen species has become feasible using molecular phylogeographic methods. Caloplaca citrina is a heterogeneous taxon including several species which occurs in polar regions and is common in Antarctica. Collections of C. citrina from the Antarctic were revised using morphological, anatomical and molecular characters (ITS). They were found to belong to two species: Caloplaca darbishirei (C. W. Dodge &amp; G. E. Baker) Cretz. and C. soropelta (E. S. Hansen, Poelt &amp; Søchting) Søchting. The molecular phylogeny showed them to be sister species, but well separated. Morphological and chemical characters, ecology and distribution of the species are discussed. C. darbishirei is the most common species in the Antarctic, and it is so far known only from Antarctica and Southern South America. C. soropelta, reported here as new to South America, is a bipolar species with all close relatives in the Southern Hemisphere; it is therefore most likely that the species colonized the Arctic from the south. C. citrina s. str. is not confirmed to occur in Antarctica. The study emphasizes the suitability of genotyping for understanding the taxonomy and phylogeography of bipolar lichens. © 2012 Springer-Verlag.&quot;,&quot;publisher&quot;:&quot;Springer&quot;,&quot;issue&quot;:&quot;8&quot;,&quot;volume&quot;:&quot;35&quot;},&quot;isTemporary&quot;:false}]},{&quot;citationID&quot;:&quot;MENDELEY_CITATION_2e7b78df-e370-4cb9-a080-68692d7bf0e0&quot;,&quot;properties&quot;:{&quot;noteIndex&quot;:0},&quot;isEdited&quot;:false,&quot;manualOverride&quot;:{&quot;isManuallyOverridden&quot;:true,&quot;citeprocText&quot;:&quot;(Søchting &amp;#38; Castello, 2012)&quot;,&quot;manualOverrideText&quot;:&quot;Søchting &amp; Castello (2012)&quot;},&quot;citationTag&quot;:&quot;MENDELEY_CITATION_v3_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&quot;,&quot;citationItems&quot;:[{&quot;id&quot;:&quot;01c0d28d-7387-396d-b6b8-2e3b0c974653&quot;,&quot;itemData&quot;:{&quot;type&quot;:&quot;article-journal&quot;,&quot;id&quot;:&quot;01c0d28d-7387-396d-b6b8-2e3b0c974653&quot;,&quot;title&quot;:&quot;The polar lichens Caloplaca darbishirei and C. soropelta highlight the direction of bipolar migration&quot;,&quot;author&quot;:[{&quot;family&quot;:&quot;Søchting&quot;,&quot;given&quot;:&quot;U.&quot;,&quot;parse-names&quot;:false,&quot;dropping-particle&quot;:&quot;&quot;,&quot;non-dropping-particle&quot;:&quot;&quot;},{&quot;family&quot;:&quot;Castello&quot;,&quot;given&quot;:&quot;M.&quot;,&quot;parse-names&quot;:false,&quot;dropping-particle&quot;:&quot;&quot;,&quot;non-dropping-particle&quot;:&quot;&quot;}],&quot;container-title&quot;:&quot;Polar Biology&quot;,&quot;container-title-short&quot;:&quot;Polar Biol&quot;,&quot;accessed&quot;:{&quot;date-parts&quot;:[[2023,9,26]]},&quot;DOI&quot;:&quot;10.1007/S00300-012-1161-Z/FIGURES/5&quot;,&quot;ISSN&quot;:&quot;07224060&quot;,&quot;URL&quot;:&quot;https://link.springer.com/article/10.1007/s00300-012-1161-z&quot;,&quot;issued&quot;:{&quot;date-parts&quot;:[[2012,8,24]]},&quot;page&quot;:&quot;1143-1149&quot;,&quot;abstract&quot;:&quot;A proper phytogeographic affiliation of Antarctic lichen species has become feasible using molecular phylogeographic methods. Caloplaca citrina is a heterogeneous taxon including several species which occurs in polar regions and is common in Antarctica. Collections of C. citrina from the Antarctic were revised using morphological, anatomical and molecular characters (ITS). They were found to belong to two species: Caloplaca darbishirei (C. W. Dodge &amp; G. E. Baker) Cretz. and C. soropelta (E. S. Hansen, Poelt &amp; Søchting) Søchting. The molecular phylogeny showed them to be sister species, but well separated. Morphological and chemical characters, ecology and distribution of the species are discussed. C. darbishirei is the most common species in the Antarctic, and it is so far known only from Antarctica and Southern South America. C. soropelta, reported here as new to South America, is a bipolar species with all close relatives in the Southern Hemisphere; it is therefore most likely that the species colonized the Arctic from the south. C. citrina s. str. is not confirmed to occur in Antarctica. The study emphasizes the suitability of genotyping for understanding the taxonomy and phylogeography of bipolar lichens. © 2012 Springer-Verlag.&quot;,&quot;publisher&quot;:&quot;Springer&quot;,&quot;issue&quot;:&quot;8&quot;,&quot;volume&quot;:&quot;35&quot;},&quot;isTemporary&quot;:false}]},{&quot;citationID&quot;:&quot;MENDELEY_CITATION_c91923d8-ae86-4341-aac7-8f1eb7b764d1&quot;,&quot;properties&quot;:{&quot;noteIndex&quot;:0},&quot;isEdited&quot;:false,&quot;manualOverride&quot;:{&quot;isManuallyOverridden&quot;:false,&quot;citeprocText&quot;:&quot;(Raggio et al., 2014, 2016; Schroeter et al., 2011)&quot;,&quot;manualOverrideText&quot;:&quot;&quot;},&quot;citationTag&quot;:&quot;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&quot;,&quot;citationItems&quot;:[{&quot;id&quot;:&quot;13be47a2-2eab-31ab-bf64-7a81c8b1dd2c&quot;,&quot;itemData&quot;:{&quot;type&quot;:&quot;article-journal&quot;,&quot;id&quot;:&quot;13be47a2-2eab-31ab-bf64-7a81c8b1dd2c&quot;,&quot;title&quot;:&quot;In situ monitoring of microclimate and metabolic activity in lichens from Antarctic extremes: a comparison between South Shetland Islands and the McMurdo Dry Valleys&quot;,&quot;author&quot;:[{&quot;family&quot;:&quot;Raggio&quot;,&quot;given&quot;:&quot;J.&quot;,&quot;parse-names&quot;:false,&quot;dropping-particle&quot;:&quot;&quot;,&quot;non-dropping-particle&quot;:&quot;&quot;},{&quot;family&quot;:&quot;Green&quot;,&quot;given&quot;:&quot;T. G.A.&quot;,&quot;parse-names&quot;:false,&quot;dropping-particle&quot;:&quot;&quot;,&quot;non-dropping-particle&quot;:&quot;&quot;},{&quot;family&quot;:&quot;Sancho&quot;,&quot;given&quot;:&quot;L. G.&quot;,&quot;parse-names&quot;:false,&quot;dropping-particle&quot;:&quot;&quot;,&quot;non-dropping-particle&quot;:&quot;&quot;}],&quot;container-title&quot;:&quot;Polar Biology&quot;,&quot;container-title-short&quot;:&quot;Polar Biol&quot;,&quot;accessed&quot;:{&quot;date-parts&quot;:[[2024,2,20]]},&quot;DOI&quot;:&quot;10.1007/S00300-015-1676-1&quot;,&quot;ISSN&quot;:&quot;07224060&quot;,&quot;issued&quot;:{&quot;date-parts&quot;:[[2016,1,1]]},&quot;page&quot;:&quot;113-122&quot;,&quot;abstract&quot;:&quot;Lichens are the dominant organisms in terrestrial Antarctic ecosystems and show a decline in species number, coverage, and growth rate from the maritime Antarctic (62°S) to the McMurdo Dry Valleys (78°S). While Livingston Island (maritime Antarctica) is a hot spot for lichen biodiversity, the McMurdo Dry Valleys (continental Antarctica) are known as one of the most extreme environments for life. Previous studies suggest the biodiversity gradient to be linked to water availability acting through length of active period, but no activity data are available for the Dry Valleys. The work presented here compares metabolic activity of lichens at Livingston Island and the Dry Valleys for 4½ months from continuous monitoring that involves concurrent measurements of chlorophyll fluorescence and microclimate. The latitudinal comparison involves two contrasting habitats for plant physiological activity and microclimate. Two species of the foliose genus Umbilicaria were monitored in both regions plus one sample of the crustose Caloplaca in the Dry Valleys. The results showed a very large difference in the duration of activity over the monitoring period, and this supports the different coverage, species abundance, and growth rates already reported for lichens between both regions. Despite this large difference in activity, and in habitat conditions, analysis of the activity behaviour of the two Umbilicaria species shows interesting common features, while the crustose Caloplaca had additional strategies to improve hydration. This offers one explanation for the abundance of crustose lichens inside the Valleys, indicating better adaptation strategies to a polar desert.&quot;,&quot;publisher&quot;:&quot;Springer Verlag&quot;,&quot;issue&quot;:&quot;1&quot;,&quot;volume&quot;:&quot;39&quot;},&quot;isTemporary&quot;:false},{&quot;id&quot;:&quot;62ac9734-26e0-3f85-b24b-60a301d37eda&quot;,&quot;itemData&quot;:{&quot;type&quot;:&quot;article-journal&quot;,&quot;id&quot;:&quot;62ac9734-26e0-3f85-b24b-60a301d37eda&quot;,&quot;title&quot;:&quot;Summer variability, winter dormancy: Lichen activity over 3 years at Botany Bay, 77°S latitude, continental Antarctica&quot;,&quot;author&quot;:[{&quot;family&quot;:&quot;Schroeter&quot;,&quot;given&quot;:&quot;Burkhard&quot;,&quot;parse-names&quot;:false,&quot;dropping-particle&quot;:&quot;&quot;,&quot;non-dropping-particle&quot;:&quot;&quot;},{&quot;family&quot;:&quot;Green&quot;,&quot;given&quot;:&quot;T. G.Allan&quot;,&quot;parse-names&quot;:false,&quot;dropping-particle&quot;:&quot;&quot;,&quot;non-dropping-particle&quot;:&quot;&quot;},{&quot;family&quot;:&quot;Pannewitz&quot;,&quot;given&quot;:&quot;Stefan&quot;,&quot;parse-names&quot;:false,&quot;dropping-particle&quot;:&quot;&quot;,&quot;non-dropping-particle&quot;:&quot;&quot;},{&quot;family&quot;:&quot;Schlensog&quot;,&quot;given&quot;:&quot;Mark&quot;,&quot;parse-names&quot;:false,&quot;dropping-particle&quot;:&quot;&quot;,&quot;non-dropping-particle&quot;:&quot;&quot;},{&quot;family&quot;:&quot;Sancho&quot;,&quot;given&quot;:&quot;Leopoldo G.&quot;,&quot;parse-names&quot;:false,&quot;dropping-particle&quot;:&quot;&quot;,&quot;non-dropping-particle&quot;:&quot;&quot;}],&quot;container-title&quot;:&quot;Polar Biology&quot;,&quot;container-title-short&quot;:&quot;Polar Biol&quot;,&quot;accessed&quot;:{&quot;date-parts&quot;:[[2023,5,16]]},&quot;DOI&quot;:&quot;10.1007/S00300-010-0851-7&quot;,&quot;ISSN&quot;:&quot;07224060&quot;,&quot;URL&quot;:&quot;https://www.researchgate.net/publication/50344760_Summer_variability_winter_dormancy_Lichen_activity_over_3_years_at_Botany_Bay_77S_latitude_continental_Antarctica&quot;,&quot;issued&quot;:{&quot;date-parts&quot;:[[2011,1,1]]},&quot;page&quot;:&quot;13-22&quot;,&quot;abstract&quot;:&quot;Lichens make up a major component of Antarctic vegetation; they are also poikilohydric and are metabolically active only when hydrated. Logistic constraints have meant that we have little idea of the length, timing or environmental conditions of activity periods of lichens. We present the results of a three-year monitoring of the activity of the lichen Umbilicaria aprina at Botany Bay (77°S latitude) in the Ross Sea region, continental Antarctica. Chlorophyll fluorescence parameters that allowed hydrated metabolic activity to be detected were recorded with a special fluorometer at 2- or 3-h intervals. Air and thallus temperatures and incident PPFD (photosynthetic photon flux density, μmol photon m-2s-1) were also recorded at hourly intervals. Activity was extremely variable between months and years and, overall, lichen was active for 7% of the 28-month period. Spring snow cover often delayed the onset of activity. Whereas the period immediately after snow melt was often very productive, the later months, January to March, often showed low or no activity. Mean thallus temperature when active was just above zero degrees and much higher than the annual mean air temperature of -15 to -19°C. Because major snow melts occurred when incident radiation was high, the lichen was also subjected to very high PPFD when active, often more than 2,500 μmol photon m-2s-1. The major environmental stress appeared to be high light rather than low temperatures, and the variability of early season snow fall means that prediction of activity will be very difficult. © 2010 Springer-Verlag.&quot;,&quot;publisher&quot;:&quot;Springer Verlag&quot;,&quot;issue&quot;:&quot;1&quot;,&quot;volume&quot;:&quot;34&quot;},&quot;isTemporary&quot;:false},{&quot;id&quot;:&quot;488a2882-1e7f-3b00-817b-7023d16f446a&quot;,&quot;itemData&quot;:{&quot;type&quot;:&quot;article-journal&quot;,&quot;id&quot;:&quot;488a2882-1e7f-3b00-817b-7023d16f446a&quot;,&quot;title&quot;:&quot;Continuous chlorophyll fluorescence, gas exchange and microclimate monitoring in a natural soil crust habitat in Tabernas badlands, Almería, Spain: Progressing towards a model to understand productivity&quot;,&quot;author&quot;:[{&quot;family&quot;:&quot;Raggio&quot;,&quot;given&quot;:&quot;J.&quot;,&quot;parse-names&quot;:false,&quot;dropping-particle&quot;:&quot;&quot;,&quot;non-dropping-particle&quot;:&quot;&quot;},{&quot;family&quot;:&quot;Pintado&quot;,&quot;given&quot;:&quot;A.&quot;,&quot;parse-names&quot;:false,&quot;dropping-particle&quot;:&quot;&quot;,&quot;non-dropping-particle&quot;:&quot;&quot;},{&quot;family&quot;:&quot;Vivas&quot;,&quot;given&quot;:&quot;M.&quot;,&quot;parse-names&quot;:false,&quot;dropping-particle&quot;:&quot;&quot;,&quot;non-dropping-particle&quot;:&quot;&quot;},{&quot;family&quot;:&quot;Sancho&quot;,&quot;given&quot;:&quot;L. G.&quot;,&quot;parse-names&quot;:false,&quot;dropping-particle&quot;:&quot;&quot;,&quot;non-dropping-particle&quot;:&quot;&quot;},{&quot;family&quot;:&quot;Büdel&quot;,&quot;given&quot;:&quot;B.&quot;,&quot;parse-names&quot;:false,&quot;dropping-particle&quot;:&quot;&quot;,&quot;non-dropping-particle&quot;:&quot;&quot;},{&quot;family&quot;:&quot;Colesie&quot;,&quot;given&quot;:&quot;C.&quot;,&quot;parse-names&quot;:false,&quot;dropping-particle&quot;:&quot;&quot;,&quot;non-dropping-particle&quot;:&quot;&quot;},{&quot;family&quot;:&quot;Weber&quot;,&quot;given&quot;:&quot;B.&quot;,&quot;parse-names&quot;:false,&quot;dropping-particle&quot;:&quot;&quot;,&quot;non-dropping-particle&quot;:&quot;&quot;},{&quot;family&quot;:&quot;Schroeter&quot;,&quot;given&quot;:&quot;B.&quot;,&quot;parse-names&quot;:false,&quot;dropping-particle&quot;:&quot;&quot;,&quot;non-dropping-particle&quot;:&quot;&quot;},{&quot;family&quot;:&quot;Lázaro&quot;,&quot;given&quot;:&quot;R.&quot;,&quot;parse-names&quot;:false,&quot;dropping-particle&quot;:&quot;&quot;,&quot;non-dropping-particle&quot;:&quot;&quot;},{&quot;family&quot;:&quot;Green&quot;,&quot;given&quot;:&quot;T. G.A.&quot;,&quot;parse-names&quot;:false,&quot;dropping-particle&quot;:&quot;&quot;,&quot;non-dropping-particle&quot;:&quot;&quot;}],&quot;container-title&quot;:&quot;Biodiversity and Conservation&quot;,&quot;container-title-short&quot;:&quot;Biodivers Conserv&quot;,&quot;DOI&quot;:&quot;10.1007/s10531-014-0692-8&quot;,&quot;ISSN&quot;:&quot;15729710&quot;,&quot;issued&quot;:{&quot;date-parts&quot;:[[2014]]},&quot;page&quot;:&quot;1809-1826&quot;,&quot;abstract&quot;:&quot;The Soil Crust International project aims to better understand the functioning of biological soil crust environments (BSC) in Europe in order to understand the importance of these ecosystems. The final objective of this project is to inform and strengthen protection strategies for these types of habitats in the frame of the European Union. To achieve this, four different soil crust regions have been chosen in Europe following latitudinal and altitudinal gradients. The work presented here is based on the simultaneous monitoring of gas exchange, chlorophyll fluorescence and microclimate of the most abundant BSC in one of these four locations, the Tabernas badlands, Almeria, SE Spain, one of the driest regions in Europe. The five BSC types monitored are dominated by the lichen species Squamarina cartilaginea, Diploschistes diacapsis, Toninia albilabra and Psora decipiens and by the moss Didymodon rigidulus. We aim to understand the conditions in which the BSC are metabolically active in order to get a better knowledge about the contribution of the BSC to the carbon budget of the ecosystem. Our first results after nearly 1 year of chlorophyll fluorescence and microclimatic monitoring linked to gas exchange data during typical activity days obtained in the field suggest similar physiological performance between the different BSC types studied. BSC were active under suboptimal conditions, and activity duration was not different whether measured by chlorophyll a fluorescence or CO2 gas exchange, a relationship that will be the basis of a productivity model. © 2014 Springer Science+Business Media Dordrecht.&quot;,&quot;publisher&quot;:&quot;Kluwer Academic Publishers&quot;,&quot;issue&quot;:&quot;7&quot;,&quot;volume&quot;:&quot;23&quot;},&quot;isTemporary&quot;:false}]},{&quot;citationID&quot;:&quot;MENDELEY_CITATION_1d736847-adb4-43be-86fb-faefa385842b&quot;,&quot;properties&quot;:{&quot;noteIndex&quot;:0},&quot;isEdited&quot;:false,&quot;manualOverride&quot;:{&quot;isManuallyOverridden&quot;:false,&quot;citeprocText&quot;:&quot;(Raggio et al., 2016)&quot;,&quot;manualOverrideText&quot;:&quot;&quot;},&quot;citationTag&quot;:&quot;MENDELEY_CITATION_v3_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&quot;,&quot;citationItems&quot;:[{&quot;id&quot;:&quot;13be47a2-2eab-31ab-bf64-7a81c8b1dd2c&quot;,&quot;itemData&quot;:{&quot;type&quot;:&quot;article-journal&quot;,&quot;id&quot;:&quot;13be47a2-2eab-31ab-bf64-7a81c8b1dd2c&quot;,&quot;title&quot;:&quot;In situ monitoring of microclimate and metabolic activity in lichens from Antarctic extremes: a comparison between South Shetland Islands and the McMurdo Dry Valleys&quot;,&quot;author&quot;:[{&quot;family&quot;:&quot;Raggio&quot;,&quot;given&quot;:&quot;J.&quot;,&quot;parse-names&quot;:false,&quot;dropping-particle&quot;:&quot;&quot;,&quot;non-dropping-particle&quot;:&quot;&quot;},{&quot;family&quot;:&quot;Green&quot;,&quot;given&quot;:&quot;T. G.A.&quot;,&quot;parse-names&quot;:false,&quot;dropping-particle&quot;:&quot;&quot;,&quot;non-dropping-particle&quot;:&quot;&quot;},{&quot;family&quot;:&quot;Sancho&quot;,&quot;given&quot;:&quot;L. G.&quot;,&quot;parse-names&quot;:false,&quot;dropping-particle&quot;:&quot;&quot;,&quot;non-dropping-particle&quot;:&quot;&quot;}],&quot;container-title&quot;:&quot;Polar Biology&quot;,&quot;container-title-short&quot;:&quot;Polar Biol&quot;,&quot;accessed&quot;:{&quot;date-parts&quot;:[[2024,2,20]]},&quot;DOI&quot;:&quot;10.1007/S00300-015-1676-1&quot;,&quot;ISSN&quot;:&quot;07224060&quot;,&quot;issued&quot;:{&quot;date-parts&quot;:[[2016,1,1]]},&quot;page&quot;:&quot;113-122&quot;,&quot;abstract&quot;:&quot;Lichens are the dominant organisms in terrestrial Antarctic ecosystems and show a decline in species number, coverage, and growth rate from the maritime Antarctic (62°S) to the McMurdo Dry Valleys (78°S). While Livingston Island (maritime Antarctica) is a hot spot for lichen biodiversity, the McMurdo Dry Valleys (continental Antarctica) are known as one of the most extreme environments for life. Previous studies suggest the biodiversity gradient to be linked to water availability acting through length of active period, but no activity data are available for the Dry Valleys. The work presented here compares metabolic activity of lichens at Livingston Island and the Dry Valleys for 4½ months from continuous monitoring that involves concurrent measurements of chlorophyll fluorescence and microclimate. The latitudinal comparison involves two contrasting habitats for plant physiological activity and microclimate. Two species of the foliose genus Umbilicaria were monitored in both regions plus one sample of the crustose Caloplaca in the Dry Valleys. The results showed a very large difference in the duration of activity over the monitoring period, and this supports the different coverage, species abundance, and growth rates already reported for lichens between both regions. Despite this large difference in activity, and in habitat conditions, analysis of the activity behaviour of the two Umbilicaria species shows interesting common features, while the crustose Caloplaca had additional strategies to improve hydration. This offers one explanation for the abundance of crustose lichens inside the Valleys, indicating better adaptation strategies to a polar desert.&quot;,&quot;publisher&quot;:&quot;Springer Verlag&quot;,&quot;issue&quot;:&quot;1&quot;,&quot;volume&quot;:&quot;39&quot;},&quot;isTemporary&quot;:false}]},{&quot;citationID&quot;:&quot;MENDELEY_CITATION_c5d144f1-41bc-491f-8ca3-05e7a34b7527&quot;,&quot;properties&quot;:{&quot;noteIndex&quot;:0},&quot;isEdited&quot;:false,&quot;manualOverride&quot;:{&quot;isManuallyOverridden&quot;:false,&quot;citeprocText&quot;:&quot;(Raggio et al., 2016)&quot;,&quot;manualOverrideText&quot;:&quot;&quot;},&quot;citationTag&quot;:&quot;MENDELEY_CITATION_v3_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&quot;,&quot;citationItems&quot;:[{&quot;id&quot;:&quot;13be47a2-2eab-31ab-bf64-7a81c8b1dd2c&quot;,&quot;itemData&quot;:{&quot;type&quot;:&quot;article-journal&quot;,&quot;id&quot;:&quot;13be47a2-2eab-31ab-bf64-7a81c8b1dd2c&quot;,&quot;title&quot;:&quot;In situ monitoring of microclimate and metabolic activity in lichens from Antarctic extremes: a comparison between South Shetland Islands and the McMurdo Dry Valleys&quot;,&quot;author&quot;:[{&quot;family&quot;:&quot;Raggio&quot;,&quot;given&quot;:&quot;J.&quot;,&quot;parse-names&quot;:false,&quot;dropping-particle&quot;:&quot;&quot;,&quot;non-dropping-particle&quot;:&quot;&quot;},{&quot;family&quot;:&quot;Green&quot;,&quot;given&quot;:&quot;T. G.A.&quot;,&quot;parse-names&quot;:false,&quot;dropping-particle&quot;:&quot;&quot;,&quot;non-dropping-particle&quot;:&quot;&quot;},{&quot;family&quot;:&quot;Sancho&quot;,&quot;given&quot;:&quot;L. G.&quot;,&quot;parse-names&quot;:false,&quot;dropping-particle&quot;:&quot;&quot;,&quot;non-dropping-particle&quot;:&quot;&quot;}],&quot;container-title&quot;:&quot;Polar Biology&quot;,&quot;container-title-short&quot;:&quot;Polar Biol&quot;,&quot;accessed&quot;:{&quot;date-parts&quot;:[[2024,2,20]]},&quot;DOI&quot;:&quot;10.1007/S00300-015-1676-1&quot;,&quot;ISSN&quot;:&quot;07224060&quot;,&quot;issued&quot;:{&quot;date-parts&quot;:[[2016,1,1]]},&quot;page&quot;:&quot;113-122&quot;,&quot;abstract&quot;:&quot;Lichens are the dominant organisms in terrestrial Antarctic ecosystems and show a decline in species number, coverage, and growth rate from the maritime Antarctic (62°S) to the McMurdo Dry Valleys (78°S). While Livingston Island (maritime Antarctica) is a hot spot for lichen biodiversity, the McMurdo Dry Valleys (continental Antarctica) are known as one of the most extreme environments for life. Previous studies suggest the biodiversity gradient to be linked to water availability acting through length of active period, but no activity data are available for the Dry Valleys. The work presented here compares metabolic activity of lichens at Livingston Island and the Dry Valleys for 4½ months from continuous monitoring that involves concurrent measurements of chlorophyll fluorescence and microclimate. The latitudinal comparison involves two contrasting habitats for plant physiological activity and microclimate. Two species of the foliose genus Umbilicaria were monitored in both regions plus one sample of the crustose Caloplaca in the Dry Valleys. The results showed a very large difference in the duration of activity over the monitoring period, and this supports the different coverage, species abundance, and growth rates already reported for lichens between both regions. Despite this large difference in activity, and in habitat conditions, analysis of the activity behaviour of the two Umbilicaria species shows interesting common features, while the crustose Caloplaca had additional strategies to improve hydration. This offers one explanation for the abundance of crustose lichens inside the Valleys, indicating better adaptation strategies to a polar desert.&quot;,&quot;publisher&quot;:&quot;Springer Verlag&quot;,&quot;issue&quot;:&quot;1&quot;,&quot;volume&quot;:&quot;39&quot;},&quot;isTemporary&quot;:false}]},{&quot;citationID&quot;:&quot;MENDELEY_CITATION_eb9a88f2-87c4-4468-aa23-5c8e664aa13a&quot;,&quot;properties&quot;:{&quot;noteIndex&quot;:0},&quot;isEdited&quot;:false,&quot;manualOverride&quot;:{&quot;isManuallyOverridden&quot;:true,&quot;citeprocText&quot;:&quot;(Raggio et al., 2014)&quot;,&quot;manualOverrideText&quot;:&quot;Raggio et al. (2014)&quot;},&quot;citationTag&quot;:&quot;MENDELEY_CITATION_v3_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&quot;,&quot;citationItems&quot;:[{&quot;id&quot;:&quot;488a2882-1e7f-3b00-817b-7023d16f446a&quot;,&quot;itemData&quot;:{&quot;type&quot;:&quot;article-journal&quot;,&quot;id&quot;:&quot;488a2882-1e7f-3b00-817b-7023d16f446a&quot;,&quot;title&quot;:&quot;Continuous chlorophyll fluorescence, gas exchange and microclimate monitoring in a natural soil crust habitat in Tabernas badlands, Almería, Spain: Progressing towards a model to understand productivity&quot;,&quot;author&quot;:[{&quot;family&quot;:&quot;Raggio&quot;,&quot;given&quot;:&quot;J.&quot;,&quot;parse-names&quot;:false,&quot;dropping-particle&quot;:&quot;&quot;,&quot;non-dropping-particle&quot;:&quot;&quot;},{&quot;family&quot;:&quot;Pintado&quot;,&quot;given&quot;:&quot;A.&quot;,&quot;parse-names&quot;:false,&quot;dropping-particle&quot;:&quot;&quot;,&quot;non-dropping-particle&quot;:&quot;&quot;},{&quot;family&quot;:&quot;Vivas&quot;,&quot;given&quot;:&quot;M.&quot;,&quot;parse-names&quot;:false,&quot;dropping-particle&quot;:&quot;&quot;,&quot;non-dropping-particle&quot;:&quot;&quot;},{&quot;family&quot;:&quot;Sancho&quot;,&quot;given&quot;:&quot;L. G.&quot;,&quot;parse-names&quot;:false,&quot;dropping-particle&quot;:&quot;&quot;,&quot;non-dropping-particle&quot;:&quot;&quot;},{&quot;family&quot;:&quot;Büdel&quot;,&quot;given&quot;:&quot;B.&quot;,&quot;parse-names&quot;:false,&quot;dropping-particle&quot;:&quot;&quot;,&quot;non-dropping-particle&quot;:&quot;&quot;},{&quot;family&quot;:&quot;Colesie&quot;,&quot;given&quot;:&quot;C.&quot;,&quot;parse-names&quot;:false,&quot;dropping-particle&quot;:&quot;&quot;,&quot;non-dropping-particle&quot;:&quot;&quot;},{&quot;family&quot;:&quot;Weber&quot;,&quot;given&quot;:&quot;B.&quot;,&quot;parse-names&quot;:false,&quot;dropping-particle&quot;:&quot;&quot;,&quot;non-dropping-particle&quot;:&quot;&quot;},{&quot;family&quot;:&quot;Schroeter&quot;,&quot;given&quot;:&quot;B.&quot;,&quot;parse-names&quot;:false,&quot;dropping-particle&quot;:&quot;&quot;,&quot;non-dropping-particle&quot;:&quot;&quot;},{&quot;family&quot;:&quot;Lázaro&quot;,&quot;given&quot;:&quot;R.&quot;,&quot;parse-names&quot;:false,&quot;dropping-particle&quot;:&quot;&quot;,&quot;non-dropping-particle&quot;:&quot;&quot;},{&quot;family&quot;:&quot;Green&quot;,&quot;given&quot;:&quot;T. G.A.&quot;,&quot;parse-names&quot;:false,&quot;dropping-particle&quot;:&quot;&quot;,&quot;non-dropping-particle&quot;:&quot;&quot;}],&quot;container-title&quot;:&quot;Biodiversity and Conservation&quot;,&quot;container-title-short&quot;:&quot;Biodivers Conserv&quot;,&quot;DOI&quot;:&quot;10.1007/s10531-014-0692-8&quot;,&quot;ISSN&quot;:&quot;15729710&quot;,&quot;issued&quot;:{&quot;date-parts&quot;:[[2014]]},&quot;page&quot;:&quot;1809-1826&quot;,&quot;abstract&quot;:&quot;The Soil Crust International project aims to better understand the functioning of biological soil crust environments (BSC) in Europe in order to understand the importance of these ecosystems. The final objective of this project is to inform and strengthen protection strategies for these types of habitats in the frame of the European Union. To achieve this, four different soil crust regions have been chosen in Europe following latitudinal and altitudinal gradients. The work presented here is based on the simultaneous monitoring of gas exchange, chlorophyll fluorescence and microclimate of the most abundant BSC in one of these four locations, the Tabernas badlands, Almeria, SE Spain, one of the driest regions in Europe. The five BSC types monitored are dominated by the lichen species Squamarina cartilaginea, Diploschistes diacapsis, Toninia albilabra and Psora decipiens and by the moss Didymodon rigidulus. We aim to understand the conditions in which the BSC are metabolically active in order to get a better knowledge about the contribution of the BSC to the carbon budget of the ecosystem. Our first results after nearly 1 year of chlorophyll fluorescence and microclimatic monitoring linked to gas exchange data during typical activity days obtained in the field suggest similar physiological performance between the different BSC types studied. BSC were active under suboptimal conditions, and activity duration was not different whether measured by chlorophyll a fluorescence or CO2 gas exchange, a relationship that will be the basis of a productivity model. © 2014 Springer Science+Business Media Dordrecht.&quot;,&quot;publisher&quot;:&quot;Kluwer Academic Publishers&quot;,&quot;issue&quot;:&quot;7&quot;,&quot;volume&quot;:&quot;23&quot;},&quot;isTemporary&quot;:false}]},{&quot;citationID&quot;:&quot;MENDELEY_CITATION_1986b830-b119-47d2-9b34-44fa1da15147&quot;,&quot;properties&quot;:{&quot;noteIndex&quot;:0},&quot;isEdited&quot;:false,&quot;manualOverride&quot;:{&quot;isManuallyOverridden&quot;:true,&quot;citeprocText&quot;:&quot;(Baker, 2008; Johnson et al., 1993; Kromdijk &amp;#38; Walter, 2023; Maxwell &amp;#38; Johnson, 2000)&quot;,&quot;manualOverrideText&quot;:&quot;Baker (2008), Kromdijk and Walter (2023), Johnson (1993), and Maxwell &amp; Johnson (2000)&quot;},&quot;citationTag&quot;:&quot;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&quot;,&quot;citationItems&quot;:[{&quot;id&quot;:&quot;aca8467e-7d72-3777-9e64-b97be3bc2139&quot;,&quot;itemData&quot;:{&quot;type&quot;:&quot;report&quot;,&quot;id&quot;:&quot;aca8467e-7d72-3777-9e64-b97be3bc2139&quot;,&quot;title&quot;:&quot;Chlorophyll fluorescence-a practical guide&quot;,&quot;author&quot;:[{&quot;family&quot;:&quot;Maxwell&quot;,&quot;given&quot;:&quot;Kate&quot;,&quot;parse-names&quot;:false,&quot;dropping-particle&quot;:&quot;&quot;,&quot;non-dropping-particle&quot;:&quot;&quot;},{&quot;family&quot;:&quot;Johnson&quot;,&quot;given&quot;:&quot;Giles N&quot;,&quot;parse-names&quot;:false,&quot;dropping-particle&quot;:&quot;&quot;,&quot;non-dropping-particle&quot;:&quot;&quot;}],&quot;container-title&quot;:&quot;Journal of Experimental Botany&quot;,&quot;container-title-short&quot;:&quot;J Exp Bot&quot;,&quot;issued&quot;:{&quot;date-parts&quot;:[[2000]]},&quot;number-of-pages&quot;:&quot;659-668&quot;,&quot;abstract&quot;:&quot;typically written from a biophysicist's or a molecular plant physiologist's point of view (Horton and Bowyer, Chlorophyll fluorescence analysis has become one of 1990; Krause and Weis, 1991; Govindjee, 1995). The aim the most powerful and widely used techniques avail-of this review is to provide a simple, practical guide to able to plant physiologists and ecophysiologists. This chlorophyll fluorescence for those beginners who are review aims to provide an introduction for the novice interested in applying the technique in both field and into the methodology and applications of chlorophyll laboratory situations. Whilst the principles behind the fluorescence. After a brief introduction into the theor-measurements will be discussed briefly, the emphasis will etical background of the technique, the methodology be on the applications and limitations of this technique and some of the technical pitfalls that can be encoun-in plant ecophysiology. tered are explained. A selection of examples is then used to illustrate the types of information that fluorescence can provide.&quot;,&quot;issue&quot;:&quot;345&quot;,&quot;volume&quot;:&quot;51&quot;},&quot;isTemporary&quot;:false},{&quot;id&quot;:&quot;3f3a9327-dec6-3ae7-a04a-9efca8cac070&quot;,&quot;itemData&quot;:{&quot;type&quot;:&quot;article-journal&quot;,&quot;id&quot;:&quot;3f3a9327-dec6-3ae7-a04a-9efca8cac070&quot;,&quot;title&quot;:&quot;Chlorophyll Fluorescence: A Probe of Photosynthesis In Vivo&quot;,&quot;author&quot;:[{&quot;family&quot;:&quot;Baker&quot;,&quot;given&quot;:&quot;Neil R.&quot;,&quot;parse-names&quot;:false,&quot;dropping-particle&quot;:&quot;&quot;,&quot;non-dropping-particle&quot;:&quot;&quot;}],&quot;container-title&quot;:&quot;https://doi.org/10.1146/annurev.arplant.59.032607.092759&quot;,&quot;accessed&quot;:{&quot;date-parts&quot;:[[2024,1,25]]},&quot;DOI&quot;:&quot;10.1146/ANNUREV.ARPLANT.59.032607.092759&quot;,&quot;ISSN&quot;:&quot;15435008&quot;,&quot;PMID&quot;:&quot;18444897&quot;,&quot;URL&quot;:&quot;https://www.annualreviews.org/doi/abs/10.1146/annurev.arplant.59.032607.092759&quot;,&quot;issued&quot;:{&quot;date-parts&quot;:[[2008,4,29]]},&quot;page&quot;:&quot;89-113&quot;,&quot;abstract&quot;:&quot;The use of chlorophyll fluorescence to monitor photosynthetic performance in algae and plants is now widespread. This review examines how fluorescence parameters can be used to evaluate changes in ...&quot;,&quot;publisher&quot;:&quot; Annual Reviews &quot;,&quot;volume&quot;:&quot;59&quot;,&quot;container-title-short&quot;:&quot;&quot;},&quot;isTemporary&quot;:false},{&quot;id&quot;:&quot;7f5b3880-0581-368b-83e8-9cb0f4dc91cd&quot;,&quot;itemData&quot;:{&quot;type&quot;:&quot;chapter&quot;,&quot;id&quot;:&quot;7f5b3880-0581-368b-83e8-9cb0f4dc91cd&quot;,&quot;title&quot;:&quot;Relaxing non-photochemical quenching (NPQ) to improve photosynthesis in crops&quot;,&quot;author&quot;:[{&quot;family&quot;:&quot;Kromdijk&quot;,&quot;given&quot;:&quot;Johannes&quot;,&quot;parse-names&quot;:false,&quot;dropping-particle&quot;:&quot;&quot;,&quot;non-dropping-particle&quot;:&quot;&quot;},{&quot;family&quot;:&quot;Walter&quot;,&quot;given&quot;:&quot;Julia&quot;,&quot;parse-names&quot;:false,&quot;dropping-particle&quot;:&quot;&quot;,&quot;non-dropping-particle&quot;:&quot;&quot;}],&quot;DOI&quot;:&quot;10.19103/as.2022.0119.09&quot;,&quot;issued&quot;:{&quot;date-parts&quot;:[[2023,1,10]]},&quot;page&quot;:&quot;113-130&quot;,&quot;abstract&quot;:&quot;Sunlight intercepted by crop plants drives photosynthesis and growth. However, the light-harvesting antenna complexes that capture light energy for photosynthesis can also absorb too much light, which enhances the formation for reactive oxygen species and can result in damage to photosynthetic reaction centres. In order to prevent excessive damage, light-harvesting efficiency is reduced under high light, via upregulation of non-photochemical quenching (NPQ) processes involved in thermal dissipation of excitation energy in the photosystem II antennae. Relaxation of NPQ following high light exposure is not instantaneous and the response time increases with severity and longevity of the high light exposure. Due to slow NPQ relaxation, photosynthetic light use efficiency can be decreased for prolonged periods after high light exposure. In this chapter we review mechanistic understanding of light harvesting and NPQ, how NPQ can be measured and results from recent attempts to accelerate NPQ responses to light.&quot;,&quot;container-title-short&quot;:&quot;&quot;},&quot;isTemporary&quot;:false},{&quot;id&quot;:&quot;35669f93-7f5d-350a-805a-653708c487df&quot;,&quot;itemData&quot;:{&quot;type&quot;:&quot;article-journal&quot;,&quot;id&quot;:&quot;35669f93-7f5d-350a-805a-653708c487df&quot;,&quot;title&quot;:&quot;The dissipation of excess excitation energy in British plant species&quot;,&quot;author&quot;:[{&quot;family&quot;:&quot;Johnson&quot;,&quot;given&quot;:&quot;G N&quot;,&quot;parse-names&quot;:false,&quot;dropping-particle&quot;:&quot;&quot;,&quot;non-dropping-particle&quot;:&quot;&quot;},{&quot;family&quot;:&quot;Young&quot;,&quot;given&quot;:&quot;A J&quot;,&quot;parse-names&quot;:false,&quot;dropping-particle&quot;:&quot;&quot;,&quot;non-dropping-particle&quot;:&quot;&quot;},{&quot;family&quot;:&quot;Scholes^&quot;,&quot;given&quot;:&quot;J D&quot;,&quot;parse-names&quot;:false,&quot;dropping-particle&quot;:&quot;&quot;,&quot;non-dropping-particle&quot;:&quot;&quot;},{&quot;family&quot;:&quot;Horton'&quot;,&quot;given&quot;:&quot;P&quot;,&quot;parse-names&quot;:false,&quot;dropping-particle&quot;:&quot;&quot;,&quot;non-dropping-particle&quot;:&quot;&quot;}],&quot;container-title&quot;:&quot;Plant. Cell and Environment&quot;,&quot;container-title-short&quot;:&quot;Plant Cell Environ&quot;,&quot;accessed&quot;:{&quot;date-parts&quot;:[[2024,1,22]]},&quot;DOI&quot;:&quot;10.1111/j.1365-3040.1993.tb00485.x&quot;,&quot;URL&quot;:&quot;https://onlinelibrary.wiley.com/doi/10.1111/j.1365-3040.1993.tb00485.x&quot;,&quot;issued&quot;:{&quot;date-parts&quot;:[[1993]]},&quot;page&quot;:&quot;673-679&quot;,&quot;abstract&quot;:&quot;The reversible dissipation of excitation energy in higher plants is believed to protect against light-induced damage to the photosynthetic apparatus. This dissipation is measured as the non-photochemical quenching of chlorophyll fluores-cence. A method is described whereby the saturated capacity for rapidly reversible non-photochemical quenching can be compared between plant species. This method was applied to 22 common British plant species whose habitat was quantified using an index that describes shade tolerance. An association was found between occurrence in open habitats and a high capacity for non-photochemical quenching. It was found that, whilst this capacity was species dependent, it did not depend upon the conditions under which the plant was grown. The possible role of zeaxanthin as a determinant of quenching capacity was examined by measuring the contents of xanthophyll cycle carotenoids for each species. Comparing species, no correlation was seen between the saturated level of non-photochemical quenching and zeax-anthin content expressed relative to either total carotenoid or to chlorophyll. When zeaxanthin was expressed relative to the amount of xanthophyll cycle intermediates (zeax-anthin, antheraxanthin and violaxanthin), a weak correlation was seen.&quot;,&quot;issue&quot;:&quot;993&quot;,&quot;volume&quot;:&quot;16&quot;},&quot;isTemporary&quot;:false}]},{&quot;citationID&quot;:&quot;MENDELEY_CITATION_73a5f618-5c58-422b-97ed-d29e50af6432&quot;,&quot;properties&quot;:{&quot;noteIndex&quot;:0},&quot;isEdited&quot;:false,&quot;manualOverride&quot;:{&quot;isManuallyOverridden&quot;:false,&quot;citeprocText&quot;:&quot;(Maxwell &amp;#38; Johnson, 2000)&quot;,&quot;manualOverrideText&quot;:&quot;&quot;},&quot;citationTag&quot;:&quot;MENDELEY_CITATION_v3_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&quot;,&quot;citationItems&quot;:[{&quot;id&quot;:&quot;aca8467e-7d72-3777-9e64-b97be3bc2139&quot;,&quot;itemData&quot;:{&quot;type&quot;:&quot;report&quot;,&quot;id&quot;:&quot;aca8467e-7d72-3777-9e64-b97be3bc2139&quot;,&quot;title&quot;:&quot;Chlorophyll fluorescence-a practical guide&quot;,&quot;author&quot;:[{&quot;family&quot;:&quot;Maxwell&quot;,&quot;given&quot;:&quot;Kate&quot;,&quot;parse-names&quot;:false,&quot;dropping-particle&quot;:&quot;&quot;,&quot;non-dropping-particle&quot;:&quot;&quot;},{&quot;family&quot;:&quot;Johnson&quot;,&quot;given&quot;:&quot;Giles N&quot;,&quot;parse-names&quot;:false,&quot;dropping-particle&quot;:&quot;&quot;,&quot;non-dropping-particle&quot;:&quot;&quot;}],&quot;container-title&quot;:&quot;Journal of Experimental Botany&quot;,&quot;container-title-short&quot;:&quot;J Exp Bot&quot;,&quot;issued&quot;:{&quot;date-parts&quot;:[[2000]]},&quot;number-of-pages&quot;:&quot;659-668&quot;,&quot;abstract&quot;:&quot;typically written from a biophysicist's or a molecular plant physiologist's point of view (Horton and Bowyer, Chlorophyll fluorescence analysis has become one of 1990; Krause and Weis, 1991; Govindjee, 1995). The aim the most powerful and widely used techniques avail-of this review is to provide a simple, practical guide to able to plant physiologists and ecophysiologists. This chlorophyll fluorescence for those beginners who are review aims to provide an introduction for the novice interested in applying the technique in both field and into the methodology and applications of chlorophyll laboratory situations. Whilst the principles behind the fluorescence. After a brief introduction into the theor-measurements will be discussed briefly, the emphasis will etical background of the technique, the methodology be on the applications and limitations of this technique and some of the technical pitfalls that can be encoun-in plant ecophysiology. tered are explained. A selection of examples is then used to illustrate the types of information that fluorescence can provide.&quot;,&quot;issue&quot;:&quot;345&quot;,&quot;volume&quot;:&quot;51&quot;},&quot;isTemporary&quot;:false}]},{&quot;citationID&quot;:&quot;MENDELEY_CITATION_d47e563d-9a37-41d4-b5c2-7b83b9b0394c&quot;,&quot;properties&quot;:{&quot;noteIndex&quot;:0},&quot;isEdited&quot;:false,&quot;manualOverride&quot;:{&quot;isManuallyOverridden&quot;:false,&quot;citeprocText&quot;:&quot;(Raggio et al., 2016)&quot;,&quot;manualOverrideText&quot;:&quot;&quot;},&quot;citationTag&quot;:&quot;MENDELEY_CITATION_v3_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&quot;,&quot;citationItems&quot;:[{&quot;id&quot;:&quot;13be47a2-2eab-31ab-bf64-7a81c8b1dd2c&quot;,&quot;itemData&quot;:{&quot;type&quot;:&quot;article-journal&quot;,&quot;id&quot;:&quot;13be47a2-2eab-31ab-bf64-7a81c8b1dd2c&quot;,&quot;title&quot;:&quot;In situ monitoring of microclimate and metabolic activity in lichens from Antarctic extremes: a comparison between South Shetland Islands and the McMurdo Dry Valleys&quot;,&quot;author&quot;:[{&quot;family&quot;:&quot;Raggio&quot;,&quot;given&quot;:&quot;J.&quot;,&quot;parse-names&quot;:false,&quot;dropping-particle&quot;:&quot;&quot;,&quot;non-dropping-particle&quot;:&quot;&quot;},{&quot;family&quot;:&quot;Green&quot;,&quot;given&quot;:&quot;T. G.A.&quot;,&quot;parse-names&quot;:false,&quot;dropping-particle&quot;:&quot;&quot;,&quot;non-dropping-particle&quot;:&quot;&quot;},{&quot;family&quot;:&quot;Sancho&quot;,&quot;given&quot;:&quot;L. G.&quot;,&quot;parse-names&quot;:false,&quot;dropping-particle&quot;:&quot;&quot;,&quot;non-dropping-particle&quot;:&quot;&quot;}],&quot;container-title&quot;:&quot;Polar Biology&quot;,&quot;container-title-short&quot;:&quot;Polar Biol&quot;,&quot;accessed&quot;:{&quot;date-parts&quot;:[[2024,2,20]]},&quot;DOI&quot;:&quot;10.1007/S00300-015-1676-1&quot;,&quot;ISSN&quot;:&quot;07224060&quot;,&quot;issued&quot;:{&quot;date-parts&quot;:[[2016,1,1]]},&quot;page&quot;:&quot;113-122&quot;,&quot;abstract&quot;:&quot;Lichens are the dominant organisms in terrestrial Antarctic ecosystems and show a decline in species number, coverage, and growth rate from the maritime Antarctic (62°S) to the McMurdo Dry Valleys (78°S). While Livingston Island (maritime Antarctica) is a hot spot for lichen biodiversity, the McMurdo Dry Valleys (continental Antarctica) are known as one of the most extreme environments for life. Previous studies suggest the biodiversity gradient to be linked to water availability acting through length of active period, but no activity data are available for the Dry Valleys. The work presented here compares metabolic activity of lichens at Livingston Island and the Dry Valleys for 4½ months from continuous monitoring that involves concurrent measurements of chlorophyll fluorescence and microclimate. The latitudinal comparison involves two contrasting habitats for plant physiological activity and microclimate. Two species of the foliose genus Umbilicaria were monitored in both regions plus one sample of the crustose Caloplaca in the Dry Valleys. The results showed a very large difference in the duration of activity over the monitoring period, and this supports the different coverage, species abundance, and growth rates already reported for lichens between both regions. Despite this large difference in activity, and in habitat conditions, analysis of the activity behaviour of the two Umbilicaria species shows interesting common features, while the crustose Caloplaca had additional strategies to improve hydration. This offers one explanation for the abundance of crustose lichens inside the Valleys, indicating better adaptation strategies to a polar desert.&quot;,&quot;publisher&quot;:&quot;Springer Verlag&quot;,&quot;issue&quot;:&quot;1&quot;,&quot;volume&quot;:&quot;39&quot;},&quot;isTemporary&quot;:false}]},{&quot;citationID&quot;:&quot;MENDELEY_CITATION_c9b7f0a0-ad03-445d-8d7e-9b382f7c2d89&quot;,&quot;properties&quot;:{&quot;noteIndex&quot;:0},&quot;isEdited&quot;:false,&quot;manualOverride&quot;:{&quot;isManuallyOverridden&quot;:false,&quot;citeprocText&quot;:&quot;(Raggio et al., 2014)&quot;,&quot;manualOverrideText&quot;:&quot;&quot;},&quot;citationTag&quot;:&quot;MENDELEY_CITATION_v3_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&quot;,&quot;citationItems&quot;:[{&quot;id&quot;:&quot;488a2882-1e7f-3b00-817b-7023d16f446a&quot;,&quot;itemData&quot;:{&quot;type&quot;:&quot;article-journal&quot;,&quot;id&quot;:&quot;488a2882-1e7f-3b00-817b-7023d16f446a&quot;,&quot;title&quot;:&quot;Continuous chlorophyll fluorescence, gas exchange and microclimate monitoring in a natural soil crust habitat in Tabernas badlands, Almería, Spain: Progressing towards a model to understand productivity&quot;,&quot;author&quot;:[{&quot;family&quot;:&quot;Raggio&quot;,&quot;given&quot;:&quot;J.&quot;,&quot;parse-names&quot;:false,&quot;dropping-particle&quot;:&quot;&quot;,&quot;non-dropping-particle&quot;:&quot;&quot;},{&quot;family&quot;:&quot;Pintado&quot;,&quot;given&quot;:&quot;A.&quot;,&quot;parse-names&quot;:false,&quot;dropping-particle&quot;:&quot;&quot;,&quot;non-dropping-particle&quot;:&quot;&quot;},{&quot;family&quot;:&quot;Vivas&quot;,&quot;given&quot;:&quot;M.&quot;,&quot;parse-names&quot;:false,&quot;dropping-particle&quot;:&quot;&quot;,&quot;non-dropping-particle&quot;:&quot;&quot;},{&quot;family&quot;:&quot;Sancho&quot;,&quot;given&quot;:&quot;L. G.&quot;,&quot;parse-names&quot;:false,&quot;dropping-particle&quot;:&quot;&quot;,&quot;non-dropping-particle&quot;:&quot;&quot;},{&quot;family&quot;:&quot;Büdel&quot;,&quot;given&quot;:&quot;B.&quot;,&quot;parse-names&quot;:false,&quot;dropping-particle&quot;:&quot;&quot;,&quot;non-dropping-particle&quot;:&quot;&quot;},{&quot;family&quot;:&quot;Colesie&quot;,&quot;given&quot;:&quot;C.&quot;,&quot;parse-names&quot;:false,&quot;dropping-particle&quot;:&quot;&quot;,&quot;non-dropping-particle&quot;:&quot;&quot;},{&quot;family&quot;:&quot;Weber&quot;,&quot;given&quot;:&quot;B.&quot;,&quot;parse-names&quot;:false,&quot;dropping-particle&quot;:&quot;&quot;,&quot;non-dropping-particle&quot;:&quot;&quot;},{&quot;family&quot;:&quot;Schroeter&quot;,&quot;given&quot;:&quot;B.&quot;,&quot;parse-names&quot;:false,&quot;dropping-particle&quot;:&quot;&quot;,&quot;non-dropping-particle&quot;:&quot;&quot;},{&quot;family&quot;:&quot;Lázaro&quot;,&quot;given&quot;:&quot;R.&quot;,&quot;parse-names&quot;:false,&quot;dropping-particle&quot;:&quot;&quot;,&quot;non-dropping-particle&quot;:&quot;&quot;},{&quot;family&quot;:&quot;Green&quot;,&quot;given&quot;:&quot;T. G.A.&quot;,&quot;parse-names&quot;:false,&quot;dropping-particle&quot;:&quot;&quot;,&quot;non-dropping-particle&quot;:&quot;&quot;}],&quot;container-title&quot;:&quot;Biodiversity and Conservation&quot;,&quot;container-title-short&quot;:&quot;Biodivers Conserv&quot;,&quot;DOI&quot;:&quot;10.1007/s10531-014-0692-8&quot;,&quot;ISSN&quot;:&quot;15729710&quot;,&quot;issued&quot;:{&quot;date-parts&quot;:[[2014]]},&quot;page&quot;:&quot;1809-1826&quot;,&quot;abstract&quot;:&quot;The Soil Crust International project aims to better understand the functioning of biological soil crust environments (BSC) in Europe in order to understand the importance of these ecosystems. The final objective of this project is to inform and strengthen protection strategies for these types of habitats in the frame of the European Union. To achieve this, four different soil crust regions have been chosen in Europe following latitudinal and altitudinal gradients. The work presented here is based on the simultaneous monitoring of gas exchange, chlorophyll fluorescence and microclimate of the most abundant BSC in one of these four locations, the Tabernas badlands, Almeria, SE Spain, one of the driest regions in Europe. The five BSC types monitored are dominated by the lichen species Squamarina cartilaginea, Diploschistes diacapsis, Toninia albilabra and Psora decipiens and by the moss Didymodon rigidulus. We aim to understand the conditions in which the BSC are metabolically active in order to get a better knowledge about the contribution of the BSC to the carbon budget of the ecosystem. Our first results after nearly 1 year of chlorophyll fluorescence and microclimatic monitoring linked to gas exchange data during typical activity days obtained in the field suggest similar physiological performance between the different BSC types studied. BSC were active under suboptimal conditions, and activity duration was not different whether measured by chlorophyll a fluorescence or CO2 gas exchange, a relationship that will be the basis of a productivity model. © 2014 Springer Science+Business Media Dordrecht.&quot;,&quot;publisher&quot;:&quot;Kluwer Academic Publishers&quot;,&quot;issue&quot;:&quot;7&quot;,&quot;volume&quot;:&quot;23&quot;},&quot;isTemporary&quot;:false}]},{&quot;citationID&quot;:&quot;MENDELEY_CITATION_1bfc3980-ade1-4e79-87a7-ebca51b8655c&quot;,&quot;properties&quot;:{&quot;noteIndex&quot;:0},&quot;isEdited&quot;:false,&quot;manualOverride&quot;:{&quot;isManuallyOverridden&quot;:false,&quot;citeprocText&quot;:&quot;(Raggio et al., 2016)&quot;,&quot;manualOverrideText&quot;:&quot;&quot;},&quot;citationTag&quot;:&quot;MENDELEY_CITATION_v3_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&quot;,&quot;citationItems&quot;:[{&quot;id&quot;:&quot;13be47a2-2eab-31ab-bf64-7a81c8b1dd2c&quot;,&quot;itemData&quot;:{&quot;type&quot;:&quot;article-journal&quot;,&quot;id&quot;:&quot;13be47a2-2eab-31ab-bf64-7a81c8b1dd2c&quot;,&quot;title&quot;:&quot;In situ monitoring of microclimate and metabolic activity in lichens from Antarctic extremes: a comparison between South Shetland Islands and the McMurdo Dry Valleys&quot;,&quot;author&quot;:[{&quot;family&quot;:&quot;Raggio&quot;,&quot;given&quot;:&quot;J.&quot;,&quot;parse-names&quot;:false,&quot;dropping-particle&quot;:&quot;&quot;,&quot;non-dropping-particle&quot;:&quot;&quot;},{&quot;family&quot;:&quot;Green&quot;,&quot;given&quot;:&quot;T. G.A.&quot;,&quot;parse-names&quot;:false,&quot;dropping-particle&quot;:&quot;&quot;,&quot;non-dropping-particle&quot;:&quot;&quot;},{&quot;family&quot;:&quot;Sancho&quot;,&quot;given&quot;:&quot;L. G.&quot;,&quot;parse-names&quot;:false,&quot;dropping-particle&quot;:&quot;&quot;,&quot;non-dropping-particle&quot;:&quot;&quot;}],&quot;container-title&quot;:&quot;Polar Biology&quot;,&quot;container-title-short&quot;:&quot;Polar Biol&quot;,&quot;accessed&quot;:{&quot;date-parts&quot;:[[2024,2,20]]},&quot;DOI&quot;:&quot;10.1007/S00300-015-1676-1&quot;,&quot;ISSN&quot;:&quot;07224060&quot;,&quot;issued&quot;:{&quot;date-parts&quot;:[[2016,1,1]]},&quot;page&quot;:&quot;113-122&quot;,&quot;abstract&quot;:&quot;Lichens are the dominant organisms in terrestrial Antarctic ecosystems and show a decline in species number, coverage, and growth rate from the maritime Antarctic (62°S) to the McMurdo Dry Valleys (78°S). While Livingston Island (maritime Antarctica) is a hot spot for lichen biodiversity, the McMurdo Dry Valleys (continental Antarctica) are known as one of the most extreme environments for life. Previous studies suggest the biodiversity gradient to be linked to water availability acting through length of active period, but no activity data are available for the Dry Valleys. The work presented here compares metabolic activity of lichens at Livingston Island and the Dry Valleys for 4½ months from continuous monitoring that involves concurrent measurements of chlorophyll fluorescence and microclimate. The latitudinal comparison involves two contrasting habitats for plant physiological activity and microclimate. Two species of the foliose genus Umbilicaria were monitored in both regions plus one sample of the crustose Caloplaca in the Dry Valleys. The results showed a very large difference in the duration of activity over the monitoring period, and this supports the different coverage, species abundance, and growth rates already reported for lichens between both regions. Despite this large difference in activity, and in habitat conditions, analysis of the activity behaviour of the two Umbilicaria species shows interesting common features, while the crustose Caloplaca had additional strategies to improve hydration. This offers one explanation for the abundance of crustose lichens inside the Valleys, indicating better adaptation strategies to a polar desert.&quot;,&quot;publisher&quot;:&quot;Springer Verlag&quot;,&quot;issue&quot;:&quot;1&quot;,&quot;volume&quot;:&quot;39&quot;},&quot;isTemporary&quot;:false}]},{&quot;citationID&quot;:&quot;MENDELEY_CITATION_ee391bef-bea2-4fb6-b7d1-9e0a23e54bc5&quot;,&quot;properties&quot;:{&quot;noteIndex&quot;:0},&quot;isEdited&quot;:false,&quot;manualOverride&quot;:{&quot;isManuallyOverridden&quot;:false,&quot;citeprocText&quot;:&quot;(Colesie et al., 2016; Gemal et al., 2022; Pannewitz et al., 2003; Schlensog et al., 2004, 2013)&quot;,&quot;manualOverrideText&quot;:&quot;&quot;},&quot;citationTag&quot;:&quot;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&quot;,&quot;citationItems&quot;:[{&quot;id&quot;:&quot;e2b3d8ec-cc50-3472-a0c2-e04cfb723673&quot;,&quot;itemData&quot;:{&quot;type&quot;:&quot;article-journal&quot;,&quot;id&quot;:&quot;e2b3d8ec-cc50-3472-a0c2-e04cfb723673&quot;,&quot;title&quot;:&quot;Are lichens active under snow in continental Antarctica?&quot;,&quot;author&quot;:[{&quot;family&quot;:&quot;Pannewitz&quot;,&quot;given&quot;:&quot;Stefan&quot;,&quot;parse-names&quot;:false,&quot;dropping-particle&quot;:&quot;&quot;,&quot;non-dropping-particle&quot;:&quot;&quot;},{&quot;family&quot;:&quot;Schlensog&quot;,&quot;given&quot;:&quot;Mark&quot;,&quot;parse-names&quot;:false,&quot;dropping-particle&quot;:&quot;&quot;,&quot;non-dropping-particle&quot;:&quot;&quot;},{&quot;family&quot;:&quot;Green&quot;,&quot;given&quot;:&quot;T. G.Allan&quot;,&quot;parse-names&quot;:false,&quot;dropping-particle&quot;:&quot;&quot;,&quot;non-dropping-particle&quot;:&quot;&quot;},{&quot;family&quot;:&quot;Sancho&quot;,&quot;given&quot;:&quot;Leopoldo G.&quot;,&quot;parse-names&quot;:false,&quot;dropping-particle&quot;:&quot;&quot;,&quot;non-dropping-particle&quot;:&quot;&quot;},{&quot;family&quot;:&quot;Schroeter&quot;,&quot;given&quot;:&quot;Burkhard&quot;,&quot;parse-names&quot;:false,&quot;dropping-particle&quot;:&quot;&quot;,&quot;non-dropping-particle&quot;:&quot;&quot;}],&quot;container-title&quot;:&quot;Oecologia&quot;,&quot;container-title-short&quot;:&quot;Oecologia&quot;,&quot;DOI&quot;:&quot;10.1007/s00442-002-1162-7&quot;,&quot;ISSN&quot;:&quot;00298549&quot;,&quot;PMID&quot;:&quot;12647101&quot;,&quot;issued&quot;:{&quot;date-parts&quot;:[[2003]]},&quot;page&quot;:&quot;30-38&quot;,&quot;abstract&quot;:&quot;Photosynthetic activity, detected as chlorophyll a fluorescence, was measured for lichens under undisturbed snow in continental Antarctica using fibre optics. The fibre optics had been buried by winter snowfall after being put in place the previous year under snow-free conditions. The fibre optics were fixed in place using specially designed holding devices so that the fibre ends were in close proximity to selected lichens. Several temperature and PPFD (photosynthetic photon flux density) sensors were also installed in or close to the lichens. By attaching a chlorophyll a fluorometer to the previously placed fibre optics it proved possible to measure in vivo potential photosynthetic activity of continental Antarctic lichens under undisturbed snow. The snow cover proved to be a very good insulator for the mosses and lichens but, in contrast to the situation reported for the maritime Antarctic, it retained the severe cold of the winter and prevented early warming. Therefore, the lichens and mosses under snow were kept inactive at subzero temperatures for a prolonged time, even though the external ambient air temperatures would have allowed metabolic activity. The results suggest that the major activity period of the lichens was at the time of final disappearance of the snow and lasted about 10-14 days. The activation of lichens under snow by high air humidity appeared to be very variable and species specific. Xanthoria mawsonii was activated at temperatures below -10°C through absorption of water from high air humidity. Physcia dubia showed some activation at temperatures around -5°C but only became fully activated at thallus temperatures of 0°C through liquid water. Candelariella flava stayed inactive until thallus temperatures close to zero indicated that liquid water had become available. Although the snow cover represented the major water supply for the lichens, lichens only became active for a brief time at or close to the time the snow disappeared. The snow did not provide a protected environment, as reported for alpine habitats, but appeared to limit lichen activity. This provides at least one explanation for the observed negative effect of extended snow cover on lichen growth.&quot;,&quot;publisher&quot;:&quot;Springer Verlag&quot;,&quot;issue&quot;:&quot;1&quot;,&quot;volume&quot;:&quot;135&quot;},&quot;isTemporary&quot;:false},{&quot;id&quot;:&quot;7192c2c1-64cd-3aae-a968-4cd9bb8431c2&quot;,&quot;itemData&quot;:{&quot;type&quot;:&quot;article-journal&quot;,&quot;id&quot;:&quot;7192c2c1-64cd-3aae-a968-4cd9bb8431c2&quot;,&quot;title&quot;:&quot;High Resilience and Fast Acclimation Processes Allow the Antarctic Moss Bryum argenteum to Increase Its Carbon Gain in Warmer Growing Conditions&quot;,&quot;author&quot;:[{&quot;family&quot;:&quot;Gemal&quot;,&quot;given&quot;:&quot;Emma L.&quot;,&quot;parse-names&quot;:false,&quot;dropping-particle&quot;:&quot;&quot;,&quot;non-dropping-particle&quot;:&quot;&quot;},{&quot;family&quot;:&quot;Green&quot;,&quot;given&quot;:&quot;T. G.Allan&quot;,&quot;parse-names&quot;:false,&quot;dropping-particle&quot;:&quot;&quot;,&quot;non-dropping-particle&quot;:&quot;&quot;},{&quot;family&quot;:&quot;Cary&quot;,&quot;given&quot;:&quot;S. Craig&quot;,&quot;parse-names&quot;:false,&quot;dropping-particle&quot;:&quot;&quot;,&quot;non-dropping-particle&quot;:&quot;&quot;},{&quot;family&quot;:&quot;Colesie&quot;,&quot;given&quot;:&quot;Claudia&quot;,&quot;parse-names&quot;:false,&quot;dropping-particle&quot;:&quot;&quot;,&quot;non-dropping-particle&quot;:&quot;&quot;}],&quot;container-title&quot;:&quot;Biology&quot;,&quot;container-title-short&quot;:&quot;Biology (Basel)&quot;,&quot;DOI&quot;:&quot;10.3390/biology11121773&quot;,&quot;ISSN&quot;:&quot;20797737&quot;,&quot;issued&quot;:{&quot;date-parts&quot;:[[2022,12,1]]},&quot;abstract&quot;:&quot;Climate warming in Antarctica involves major shifts in plant distribution and productivity. This study aims to unravel the plasticity and acclimation potential of Bryum argenteum var. muticum, a cosmopolitan moss species found in Antarctica. By comparing short-term, closed-top chamber warming experiments which mimic heatwaves, with in situ seasonal physiological rates from Cape Hallett, Northern Victoria Land, we provide insights into the general inherent resilience of this important Antarctic moss and into its adaptability to longer-term threats and stressors associated with climate change. Our findings show that B. argenteum can thermally acclimate to mitigate the effects of increased temperature under both seasonal changes and short-term pulse warming events. Following pulse warming, this species dramatically increased its carbon uptake, measured as net photosynthesis, while reductions in carbon losses, measured as dark respiration, were not observed. Rapid growth of new shoots may have confounded the effects on respiration. These results demonstrate the high physiological plasticity of this species, with acclimation occurring within only 7 days. We show that this Antarctic moss species appears to have a high level of resilience and that fast acclimation processes allow it to potentially benefit from both short-term and long-term climatic changes.&quot;,&quot;publisher&quot;:&quot;MDPI&quot;,&quot;issue&quot;:&quot;12&quot;,&quot;volume&quot;:&quot;11&quot;},&quot;isTemporary&quot;:false},{&quot;id&quot;:&quot;adf57647-df23-3daa-bd59-0dad3c6d0550&quot;,&quot;itemData&quot;:{&quot;type&quot;:&quot;article-journal&quot;,&quot;id&quot;:&quot;adf57647-df23-3daa-bd59-0dad3c6d0550&quot;,&quot;title&quot;:&quot;Summer activity patterns of antarctic and high alpine lichen-dominated biological soil crusts-similar but different?&quot;,&quot;author&quot;:[{&quot;family&quot;:&quot;Colesie&quot;,&quot;given&quot;:&quot;Claudia&quot;,&quot;parse-names&quot;:false,&quot;dropping-particle&quot;:&quot;&quot;,&quot;non-dropping-particle&quot;:&quot;&quot;},{&quot;family&quot;:&quot;Green&quot;,&quot;given&quot;:&quot;T. G.Allan&quot;,&quot;parse-names&quot;:false,&quot;dropping-particle&quot;:&quot;&quot;,&quot;non-dropping-particle&quot;:&quot;&quot;},{&quot;family&quot;:&quot;Raggio&quot;,&quot;given&quot;:&quot;Jose&quot;,&quot;parse-names&quot;:false,&quot;dropping-particle&quot;:&quot;&quot;,&quot;non-dropping-particle&quot;:&quot;&quot;},{&quot;family&quot;:&quot;Büdel&quot;,&quot;given&quot;:&quot;Burkhard&quot;,&quot;parse-names&quot;:false,&quot;dropping-particle&quot;:&quot;&quot;,&quot;non-dropping-particle&quot;:&quot;&quot;}],&quot;container-title&quot;:&quot;Arctic, Antarctic, and Alpine Research&quot;,&quot;container-title-short&quot;:&quot;Arct Antarct Alp Res&quot;,&quot;DOI&quot;:&quot;10.1657/AAAR0015-047&quot;,&quot;ISSN&quot;:&quot;19384246&quot;,&quot;issued&quot;:{&quot;date-parts&quot;:[[2016,8,1]]},&quot;page&quot;:&quot;449-460&quot;,&quot;abstract&quot;:&quot;Biological soil crusts (BSCs) are small-scale communities of lichens, mosses, algae, and cyanobacteria that cover much of the surface area in regions where vascular plant growth is restricted due to harsh environmental conditions, such as perpetually ice-free areas in terrestrial Antarctic environments and alpine areas above the tree line. To our knowledge, none of the available studies provides a direct Antarctic-alpine comparison of BSC activity periods and the water use, both key traits to understand their physiological behavior and therefore related growth and fitness. Here, activity patterns and water relations were studied at two sites, one in continental Antarctica (Garwood Valley 78°S) and one in the High Alps of Austria (Hochtor, Großglockner 2350m). BSCs in continental Antarctica were only rarely active, and if so, then during melt after snowfalls and by fog. In the Austrian Alps, BSCs were continuously active and additionally activated by rainfall, fog, and dew. Consequently, high alpine BSCs can be expected to have much higher photosynthetic productivity supporting higher growth rates than the same functional vegetation unit has in continental Antarctica.&quot;,&quot;publisher&quot;:&quot;Institute of Arctic and Alpine Research&quot;,&quot;issue&quot;:&quot;3&quot;,&quot;volume&quot;:&quot;48&quot;},&quot;isTemporary&quot;:false},{&quot;id&quot;:&quot;aee887e8-220c-35b5-996e-2583b9b81784&quot;,&quot;itemData&quot;:{&quot;type&quot;:&quot;article-journal&quot;,&quot;id&quot;:&quot;aee887e8-220c-35b5-996e-2583b9b81784&quot;,&quot;title&quot;:&quot;Metabolic recovery of continental antarctic cryptogams after winter&quot;,&quot;author&quot;:[{&quot;family&quot;:&quot;Schlensog&quot;,&quot;given&quot;:&quot;M.&quot;,&quot;parse-names&quot;:false,&quot;dropping-particle&quot;:&quot;&quot;,&quot;non-dropping-particle&quot;:&quot;&quot;},{&quot;family&quot;:&quot;Pannewitz&quot;,&quot;given&quot;:&quot;S.&quot;,&quot;parse-names&quot;:false,&quot;dropping-particle&quot;:&quot;&quot;,&quot;non-dropping-particle&quot;:&quot;&quot;},{&quot;family&quot;:&quot;Green&quot;,&quot;given&quot;:&quot;T. G.A.&quot;,&quot;parse-names&quot;:false,&quot;dropping-particle&quot;:&quot;&quot;,&quot;non-dropping-particle&quot;:&quot;&quot;},{&quot;family&quot;:&quot;Schroeter&quot;,&quot;given&quot;:&quot;B.&quot;,&quot;parse-names&quot;:false,&quot;dropping-particle&quot;:&quot;&quot;,&quot;non-dropping-particle&quot;:&quot;&quot;}],&quot;container-title&quot;:&quot;Polar Biology&quot;,&quot;container-title-short&quot;:&quot;Polar Biol&quot;,&quot;accessed&quot;:{&quot;date-parts&quot;:[[2023,5,14]]},&quot;DOI&quot;:&quot;10.1007/S00300-004-0606-4&quot;,&quot;ISSN&quot;:&quot;07224060&quot;,&quot;URL&quot;:&quot;https://www.researchgate.net/publication/225177249_Metabolic_recovery_of_continental_Antarctic_cryptogams_after_winter&quot;,&quot;issued&quot;:{&quot;date-parts&quot;:[[2004,6]]},&quot;page&quot;:&quot;399-408&quot;,&quot;abstract&quot;:&quot;The activation of metabolism after the winter period was investigated in several mosses and lichens in continental Antarctica. Thalli that were still in their over-wintering inactive state in early spring were sprayed artificially and the time-dependent activation of photosystem II (PSII), carbon fixation and respiration was determined using gas exchange and chlorophyll a fluorescence techniques. The investigated lichens recovered PSII activity almost completely within the first few minutes and gross photosynthesis was fully reactivated within a few hours. In contrast, photosynthesis took much longer to recover in mosses, which could indicate a general difference between the green-algal symbionts in lichens and moss chloroplasts. Only small and quickly reversible increased rates of respiration were observed for the foliose lichen Umbilicaria aprina from a more xeric habitat. In contrast, species occurring near persistent meltwater, such as the moss Bryum subrotundifolium and the lichen Physcia caesia, had highly increased respiration rates that were maintained for several days after activation. Calculation of the carbon balances indicated that the activation pattern strongly dictated the length of time before a carbon gain was achieved. It appears that the differences in recovery reflect the water relations of the main growth period in summer. © Springer-Verlag 2004.&quot;,&quot;issue&quot;:&quot;7&quot;,&quot;volume&quot;:&quot;27&quot;},&quot;isTemporary&quot;:false},{&quot;id&quot;:&quot;8ccb4901-70e4-37a2-ac8f-267ad335ece4&quot;,&quot;itemData&quot;:{&quot;type&quot;:&quot;article-journal&quot;,&quot;id&quot;:&quot;8ccb4901-70e4-37a2-ac8f-267ad335ece4&quot;,&quot;title&quot;:&quot;Life form and water source interact to determine active time and environment in cryptogams: An example from the maritime Antarctic&quot;,&quot;author&quot;:[{&quot;family&quot;:&quot;Schlensog&quot;,&quot;given&quot;:&quot;Mark&quot;,&quot;parse-names&quot;:false,&quot;dropping-particle&quot;:&quot;&quot;,&quot;non-dropping-particle&quot;:&quot;&quot;},{&quot;family&quot;:&quot;Green&quot;,&quot;given&quot;:&quot;T. G.Allan&quot;,&quot;parse-names&quot;:false,&quot;dropping-particle&quot;:&quot;&quot;,&quot;non-dropping-particle&quot;:&quot;&quot;},{&quot;family&quot;:&quot;Schroeter&quot;,&quot;given&quot;:&quot;Burkhard&quot;,&quot;parse-names&quot;:false,&quot;dropping-particle&quot;:&quot;&quot;,&quot;non-dropping-particle&quot;:&quot;&quot;}],&quot;container-title&quot;:&quot;Oecologia&quot;,&quot;container-title-short&quot;:&quot;Oecologia&quot;,&quot;accessed&quot;:{&quot;date-parts&quot;:[[2023,5,14]]},&quot;DOI&quot;:&quot;10.1007/S00442-013-2608-9&quot;,&quot;ISSN&quot;:&quot;00298549&quot;,&quot;PMID&quot;:&quot;23440504&quot;,&quot;URL&quot;:&quot;https://www.researchgate.net/publication/235730106_Life_form_and_water_source_interact_to_determine_active_time_and_environment_in_cryptogams_An_example_from_the_maritime_Antarctic&quot;,&quot;issued&quot;:{&quot;date-parts&quot;:[[2013,9]]},&quot;page&quot;:&quot;59-72&quot;,&quot;abstract&quot;:&quot;Antarctica, with its almost pristine conditions and relatively simple vegetation, offers excellent opportunities to investigate the influence of environmental factors on species performance, such information being crucial if the effects of possible climate change are to be understood. Antarctic vegetation is mainly cryptogamic. Cryptogams are poikilohydric and are only metabolically and photosynthetically active when hydrated. Activity patterns of the main life forms present, bryophytes (10 species, ecto- and endohydric), lichens (5 species) and phanerogams (2 species), were monitored for 21 days using chlorophyll a fluorescence as an indicator of metabolic activity and, therefore, of water regime at a mesic (hydration by meltwater) and a xeric (hydration by precipitation) site on Léonie Island/West Antarctic Peninsula (67°36′S). Length of activity depended mainly on site and form of hydration. Plants at the mesic site that were hydrated by meltwater were active for long periods, up to 100 % of the measurement period, whilst activity was much shorter at the xeric site where hydration was entirely by precipitation. There were also differences due to life form, with phanerogams and mesic bryophytes being most active and lichens generally much less so. The length of the active period for lichens was longer than in continental Antarctica but shorter than in the more northern Antarctic Peninsula. Light intensity when hydrated was positively related to the length of the active period. High activity species were strongly coupled to the incident light whilst low activity species were active under lower light levels and essentially uncoupled from incident light. Temperatures were little different between sites and also almost identical to temperatures, when active, for lichens in continental and peninsular Antarctica. Gradients in vegetation cover and growth rates across Antarctica are, therefore, not likely to be due to differences in temperature but more likely to the length of the hydrated (active) period. The strong effect on activity of the mode of hydration and the life form, plus the uncoupling from incident light for less active species, all make modelling of vegetation change with climate a more difficult exercise. © 2013 Springer-Verlag Berlin Heidelberg.&quot;,&quot;issue&quot;:&quot;1&quot;,&quot;volume&quot;:&quot;173&quot;},&quot;isTemporary&quot;:false}]},{&quot;citationID&quot;:&quot;MENDELEY_CITATION_0561c8d6-f5d8-4341-8278-99ae75d073c3&quot;,&quot;properties&quot;:{&quot;noteIndex&quot;:0},&quot;isEdited&quot;:false,&quot;manualOverride&quot;:{&quot;isManuallyOverridden&quot;:false,&quot;citeprocText&quot;:&quot;(Posit team, 2024)&quot;,&quot;manualOverrideText&quot;:&quot;&quot;},&quot;citationTag&quot;:&quot;MENDELEY_CITATION_v3_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&quot;,&quot;citationItems&quot;:[{&quot;id&quot;:&quot;01753964-85e6-3732-979d-6c13fccf2daf&quot;,&quot;itemData&quot;:{&quot;type&quot;:&quot;article&quot;,&quot;id&quot;:&quot;01753964-85e6-3732-979d-6c13fccf2daf&quot;,&quot;title&quot;:&quot;RStudio: Integrated Development Environment for R&quot;,&quot;author&quot;:[{&quot;family&quot;:&quot;Posit team&quot;,&quot;given&quot;:&quot;&quot;,&quot;parse-names&quot;:false,&quot;dropping-particle&quot;:&quot;&quot;,&quot;non-dropping-particle&quot;:&quot;&quot;}],&quot;issued&quot;:{&quot;date-parts&quot;:[[2024]]},&quot;publisher&quot;:&quot;Posit Software, PBC&quot;,&quot;container-title-short&quot;:&quot;&quot;},&quot;isTemporary&quot;:false}]},{&quot;citationID&quot;:&quot;MENDELEY_CITATION_7b0785ee-ab3b-4418-a836-7a9d960378c2&quot;,&quot;properties&quot;:{&quot;noteIndex&quot;:0},&quot;isEdited&quot;:false,&quot;manualOverride&quot;:{&quot;isManuallyOverridden&quot;:false,&quot;citeprocText&quot;:&quot;(Wickham et al., 2019)&quot;,&quot;manualOverrideText&quot;:&quot;&quot;},&quot;citationTag&quot;:&quot;MENDELEY_CITATION_v3_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&quot;,&quot;citationItems&quot;:[{&quot;id&quot;:&quot;5d8bc8ae-d8a0-356c-bccd-c789d35fcc60&quot;,&quot;itemData&quot;:{&quot;type&quot;:&quot;article-journal&quot;,&quot;id&quot;:&quot;5d8bc8ae-d8a0-356c-bccd-c789d35fcc60&quot;,&quot;title&quot;:&quot;Welcome to the Tidyverse&quot;,&quot;author&quot;:[{&quot;family&quot;:&quot;Wickham&quot;,&quot;given&quot;:&quot;Hadley&quot;,&quot;parse-names&quot;:false,&quot;dropping-particle&quot;:&quot;&quot;,&quot;non-dropping-particle&quot;:&quot;&quot;},{&quot;family&quot;:&quot;Averick&quot;,&quot;given&quot;:&quot;Mara&quot;,&quot;parse-names&quot;:false,&quot;dropping-particle&quot;:&quot;&quot;,&quot;non-dropping-particle&quot;:&quot;&quot;},{&quot;family&quot;:&quot;Bryan&quot;,&quot;given&quot;:&quot;Jennifer&quot;,&quot;parse-names&quot;:false,&quot;dropping-particle&quot;:&quot;&quot;,&quot;non-dropping-particle&quot;:&quot;&quot;},{&quot;family&quot;:&quot;Chang&quot;,&quot;given&quot;:&quot;Winston&quot;,&quot;parse-names&quot;:false,&quot;dropping-particle&quot;:&quot;&quot;,&quot;non-dropping-particle&quot;:&quot;&quot;},{&quot;family&quot;:&quot;McGowan&quot;,&quot;given&quot;:&quot;Lucy&quot;,&quot;parse-names&quot;:false,&quot;dropping-particle&quot;:&quot;&quot;,&quot;non-dropping-particle&quot;:&quot;&quot;},{&quot;family&quot;:&quot;François&quot;,&quot;given&quot;:&quot;Romain&quot;,&quot;parse-names&quot;:false,&quot;dropping-particle&quot;:&quot;&quot;,&quot;non-dropping-particle&quot;:&quot;&quot;},{&quot;family&quot;:&quot;Grolemund&quot;,&quot;given&quot;:&quot;Garrett&quot;,&quot;parse-names&quot;:false,&quot;dropping-particle&quot;:&quot;&quot;,&quot;non-dropping-particle&quot;:&quot;&quot;},{&quot;family&quot;:&quot;Hayes&quot;,&quot;given&quot;:&quot;Alex&quot;,&quot;parse-names&quot;:false,&quot;dropping-particle&quot;:&quot;&quot;,&quot;non-dropping-particle&quot;:&quot;&quot;},{&quot;family&quot;:&quot;Henry&quot;,&quot;given&quot;:&quot;Lionel&quot;,&quot;parse-names&quot;:false,&quot;dropping-particle&quot;:&quot;&quot;,&quot;non-dropping-particle&quot;:&quot;&quot;},{&quot;family&quot;:&quot;Hester&quot;,&quot;given&quot;:&quot;Jim&quot;,&quot;parse-names&quot;:false,&quot;dropping-particle&quot;:&quot;&quot;,&quot;non-dropping-particle&quot;:&quot;&quot;},{&quot;family&quot;:&quot;Kuhn&quot;,&quot;given&quot;:&quot;Max&quot;,&quot;parse-names&quot;:false,&quot;dropping-particle&quot;:&quot;&quot;,&quot;non-dropping-particle&quot;:&quot;&quot;},{&quot;family&quot;:&quot;Pedersen&quot;,&quot;given&quot;:&quot;Thomas&quot;,&quot;parse-names&quot;:false,&quot;dropping-particle&quot;:&quot;&quot;,&quot;non-dropping-particle&quot;:&quot;&quot;},{&quot;family&quot;:&quot;Miller&quot;,&quot;given&quot;:&quot;Evan&quot;,&quot;parse-names&quot;:false,&quot;dropping-particle&quot;:&quot;&quot;,&quot;non-dropping-particle&quot;:&quot;&quot;},{&quot;family&quot;:&quot;Bache&quot;,&quot;given&quot;:&quot;Stephan&quot;,&quot;parse-names&quot;:false,&quot;dropping-particle&quot;:&quot;&quot;,&quot;non-dropping-particle&quot;:&quot;&quot;},{&quot;family&quot;:&quot;Müller&quot;,&quot;given&quot;:&quot;Kirill&quot;,&quot;parse-names&quot;:false,&quot;dropping-particle&quot;:&quot;&quot;,&quot;non-dropping-particle&quot;:&quot;&quot;},{&quot;family&quot;:&quot;Ooms&quot;,&quot;given&quot;:&quot;Jeroen&quot;,&quot;parse-names&quot;:false,&quot;dropping-particle&quot;:&quot;&quot;,&quot;non-dropping-particle&quot;:&quot;&quot;},{&quot;family&quot;:&quot;Robinson&quot;,&quot;given&quot;:&quot;David&quot;,&quot;parse-names&quot;:false,&quot;dropping-particle&quot;:&quot;&quot;,&quot;non-dropping-particle&quot;:&quot;&quot;},{&quot;family&quot;:&quot;Seidel&quot;,&quot;given&quot;:&quot;Dana&quot;,&quot;parse-names&quot;:false,&quot;dropping-particle&quot;:&quot;&quot;,&quot;non-dropping-particle&quot;:&quot;&quot;},{&quot;family&quot;:&quot;Spinu&quot;,&quot;given&quot;:&quot;Vitalie&quot;,&quot;parse-names&quot;:false,&quot;dropping-particle&quot;:&quot;&quot;,&quot;non-dropping-particle&quot;:&quot;&quot;},{&quot;family&quot;:&quot;Takahashi&quot;,&quot;given&quot;:&quot;Kohske&quot;,&quot;parse-names&quot;:false,&quot;dropping-particle&quot;:&quot;&quot;,&quot;non-dropping-particle&quot;:&quot;&quot;},{&quot;family&quot;:&quot;Vaughan&quot;,&quot;given&quot;:&quot;Davis&quot;,&quot;parse-names&quot;:false,&quot;dropping-particle&quot;:&quot;&quot;,&quot;non-dropping-particle&quot;:&quot;&quot;},{&quot;family&quot;:&quot;Wilke&quot;,&quot;given&quot;:&quot;Claus&quot;,&quot;parse-names&quot;:false,&quot;dropping-particle&quot;:&quot;&quot;,&quot;non-dropping-particle&quot;:&quot;&quot;},{&quot;family&quot;:&quot;Woo&quot;,&quot;given&quot;:&quot;Kara&quot;,&quot;parse-names&quot;:false,&quot;dropping-particle&quot;:&quot;&quot;,&quot;non-dropping-particle&quot;:&quot;&quot;},{&quot;family&quot;:&quot;Yutani&quot;,&quot;given&quot;:&quot;Hiroaki&quot;,&quot;parse-names&quot;:false,&quot;dropping-particle&quot;:&quot;&quot;,&quot;non-dropping-particle&quot;:&quot;&quot;}],&quot;container-title&quot;:&quot;Journal of Open Source Software&quot;,&quot;container-title-short&quot;:&quot;J Open Source Softw&quot;,&quot;accessed&quot;:{&quot;date-parts&quot;:[[2024,3,24]]},&quot;DOI&quot;:&quot;10.21105/JOSS.01686&quot;,&quot;issued&quot;:{&quot;date-parts&quot;:[[2019,11,21]]},&quot;page&quot;:&quot;1686&quot;,&quot;abstract&quot;:&quot;At a high level, the tidyverse is a language for solving data science challenges with R code. Its primary goal is to facilitate a conversation between a human and a computer about data. Less abstractly, the tidyverse is a collection of R packages that share a high-level design philosophy and low-level grammar and data structures, so that learning one package makes it easier to learn the next. The tidyverse encompasses the repeated tasks at the heart of every data science project: data import, tidying, manipulation, visualisation, and programming. We expect that almost every project will use multiple domain-specific packages outside of the tidyverse: our goal is to provide tooling for the most common challenges; not to solve every possible problem. Notably, the tidyverse doesn't include tools for statistical modelling or communication. These toolkits are critical for data science, but are so large that they merit separate treatment. The tidyverse package allows users to install all tidyverse packages with a single command. There are a number of projects that are similar in scope to the tidyverse. The closest is perhaps Bioconductor (Gentleman et al., 2004; Huber et al., 2015), which provides an ecosystem of packages that support the analysis of high-throughput genomic data.&quot;,&quot;publisher&quot;:&quot;The Open Journal&quot;,&quot;issue&quot;:&quot;43&quot;,&quot;volume&quot;:&quot;4&quot;},&quot;isTemporary&quot;:false}]},{&quot;citationID&quot;:&quot;MENDELEY_CITATION_50092a65-644a-4909-a9fc-d671a9d35250&quot;,&quot;properties&quot;:{&quot;noteIndex&quot;:0},&quot;isEdited&quot;:false,&quot;manualOverride&quot;:{&quot;isManuallyOverridden&quot;:false,&quot;citeprocText&quot;:&quot;(Wille et al., 2024)&quot;,&quot;manualOverrideText&quot;:&quot;&quot;},&quot;citationTag&quot;:&quot;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&quot;,&quot;citationItems&quot;:[{&quot;id&quot;:&quot;0fbd4bb1-bf35-3c99-9026-2364150ef6d4&quot;,&quot;itemData&quot;:{&quot;type&quot;:&quot;article-journal&quot;,&quot;id&quot;:&quot;0fbd4bb1-bf35-3c99-9026-2364150ef6d4&quot;,&quot;title&quot;:&quot;The Extraordinary March 2022 East Antarctica “Heat” Wave. Part I: Observations and Meteorological Drivers&quot;,&quot;author&quot;:[{&quot;family&quot;:&quot;Wille&quot;,&quot;given&quot;:&quot;Jonathan D.&quot;,&quot;parse-names&quot;:false,&quot;dropping-particle&quot;:&quot;&quot;,&quot;non-dropping-particle&quot;:&quot;&quot;},{&quot;family&quot;:&quot;Alexander&quot;,&quot;given&quot;:&quot;Simon P.&quot;,&quot;parse-names&quot;:false,&quot;dropping-particle&quot;:&quot;&quot;,&quot;non-dropping-particle&quot;:&quot;&quot;},{&quot;family&quot;:&quot;Amory&quot;,&quot;given&quot;:&quot;Charles&quot;,&quot;parse-names&quot;:false,&quot;dropping-particle&quot;:&quot;&quot;,&quot;non-dropping-particle&quot;:&quot;&quot;},{&quot;family&quot;:&quot;Baiman&quot;,&quot;given&quot;:&quot;Rebecca&quot;,&quot;parse-names&quot;:false,&quot;dropping-particle&quot;:&quot;&quot;,&quot;non-dropping-particle&quot;:&quot;&quot;},{&quot;family&quot;:&quot;Barthélemy&quot;,&quot;given&quot;:&quot;Léonard&quot;,&quot;parse-names&quot;:false,&quot;dropping-particle&quot;:&quot;&quot;,&quot;non-dropping-particle&quot;:&quot;&quot;},{&quot;family&quot;:&quot;Bergstrom&quot;,&quot;given&quot;:&quot;Dana M.&quot;,&quot;parse-names&quot;:false,&quot;dropping-particle&quot;:&quot;&quot;,&quot;non-dropping-particle&quot;:&quot;&quot;},{&quot;family&quot;:&quot;Berne&quot;,&quot;given&quot;:&quot;Alexis&quot;,&quot;parse-names&quot;:false,&quot;dropping-particle&quot;:&quot;&quot;,&quot;non-dropping-particle&quot;:&quot;&quot;},{&quot;family&quot;:&quot;Binder&quot;,&quot;given&quot;:&quot;Hanin&quot;,&quot;parse-names&quot;:false,&quot;dropping-particle&quot;:&quot;&quot;,&quot;non-dropping-particle&quot;:&quot;&quot;},{&quot;family&quot;:&quot;Blanchet&quot;,&quot;given&quot;:&quot;Juliette&quot;,&quot;parse-names&quot;:false,&quot;dropping-particle&quot;:&quot;&quot;,&quot;non-dropping-particle&quot;:&quot;&quot;},{&quot;family&quot;:&quot;Bozkurt&quot;,&quot;given&quot;:&quot;Deniz&quot;,&quot;parse-names&quot;:false,&quot;dropping-particle&quot;:&quot;&quot;,&quot;non-dropping-particle&quot;:&quot;&quot;},{&quot;family&quot;:&quot;Bracegirdle&quot;,&quot;given&quot;:&quot;Thomas J.&quot;,&quot;parse-names&quot;:false,&quot;dropping-particle&quot;:&quot;&quot;,&quot;non-dropping-particle&quot;:&quot;&quot;},{&quot;family&quot;:&quot;Casado&quot;,&quot;given&quot;:&quot;Mathieu&quot;,&quot;parse-names&quot;:false,&quot;dropping-particle&quot;:&quot;&quot;,&quot;non-dropping-particle&quot;:&quot;&quot;},{&quot;family&quot;:&quot;Choi&quot;,&quot;given&quot;:&quot;Taejin&quot;,&quot;parse-names&quot;:false,&quot;dropping-particle&quot;:&quot;&quot;,&quot;non-dropping-particle&quot;:&quot;&quot;},{&quot;family&quot;:&quot;Clem&quot;,&quot;given&quot;:&quot;Kyle R.&quot;,&quot;parse-names&quot;:false,&quot;dropping-particle&quot;:&quot;&quot;,&quot;non-dropping-particle&quot;:&quot;&quot;},{&quot;family&quot;:&quot;Codron&quot;,&quot;given&quot;:&quot;Francis&quot;,&quot;parse-names&quot;:false,&quot;dropping-particle&quot;:&quot;&quot;,&quot;non-dropping-particle&quot;:&quot;&quot;},{&quot;family&quot;:&quot;Datta&quot;,&quot;given&quot;:&quot;Rajashree&quot;,&quot;parse-names&quot;:false,&quot;dropping-particle&quot;:&quot;&quot;,&quot;non-dropping-particle&quot;:&quot;&quot;},{&quot;family&quot;:&quot;Battista&quot;,&quot;given&quot;:&quot;Stefano&quot;,&quot;parse-names&quot;:false,&quot;dropping-particle&quot;:&quot;&quot;,&quot;non-dropping-particle&quot;:&quot;Di&quot;},{&quot;family&quot;:&quot;Favier&quot;,&quot;given&quot;:&quot;Vincent&quot;,&quot;parse-names&quot;:false,&quot;dropping-particle&quot;:&quot;&quot;,&quot;non-dropping-particle&quot;:&quot;&quot;},{&quot;family&quot;:&quot;Francis&quot;,&quot;given&quot;:&quot;Diana&quot;,&quot;parse-names&quot;:false,&quot;dropping-particle&quot;:&quot;&quot;,&quot;non-dropping-particle&quot;:&quot;&quot;},{&quot;family&quot;:&quot;Fraser&quot;,&quot;given&quot;:&quot;Alexander D.&quot;,&quot;parse-names&quot;:false,&quot;dropping-particle&quot;:&quot;&quot;,&quot;non-dropping-particle&quot;:&quot;&quot;},{&quot;family&quot;:&quot;Fourré&quot;,&quot;given&quot;:&quot;Elise&quot;,&quot;parse-names&quot;:false,&quot;dropping-particle&quot;:&quot;&quot;,&quot;non-dropping-particle&quot;:&quot;&quot;},{&quot;family&quot;:&quot;Garreaud&quot;,&quot;given&quot;:&quot;René D.&quot;,&quot;parse-names&quot;:false,&quot;dropping-particle&quot;:&quot;&quot;,&quot;non-dropping-particle&quot;:&quot;&quot;},{&quot;family&quot;:&quot;Genthon&quot;,&quot;given&quot;:&quot;Christophe&quot;,&quot;parse-names&quot;:false,&quot;dropping-particle&quot;:&quot;&quot;,&quot;non-dropping-particle&quot;:&quot;&quot;},{&quot;family&quot;:&quot;Gorodetskaya&quot;,&quot;given&quot;:&quot;Irina&quot;,&quot;parse-names&quot;:false,&quot;dropping-particle&quot;:&quot;V.&quot;,&quot;non-dropping-particle&quot;:&quot;&quot;},{&quot;family&quot;:&quot;González-Herrero&quot;,&quot;given&quot;:&quot;Sergi&quot;,&quot;parse-names&quot;:false,&quot;dropping-particle&quot;:&quot;&quot;,&quot;non-dropping-particle&quot;:&quot;&quot;},{&quot;family&quot;:&quot;Heinrich&quot;,&quot;given&quot;:&quot;Victoria J.&quot;,&quot;parse-names&quot;:false,&quot;dropping-particle&quot;:&quot;&quot;,&quot;non-dropping-particle&quot;:&quot;&quot;},{&quot;family&quot;:&quot;Hubert&quot;,&quot;given&quot;:&quot;Guillaume&quot;,&quot;parse-names&quot;:false,&quot;dropping-particle&quot;:&quot;&quot;,&quot;non-dropping-particle&quot;:&quot;&quot;},{&quot;family&quot;:&quot;Joos&quot;,&quot;given&quot;:&quot;Hanna&quot;,&quot;parse-names&quot;:false,&quot;dropping-particle&quot;:&quot;&quot;,&quot;non-dropping-particle&quot;:&quot;&quot;},{&quot;family&quot;:&quot;Kim&quot;,&quot;given&quot;:&quot;Seong Joong&quot;,&quot;parse-names&quot;:false,&quot;dropping-particle&quot;:&quot;&quot;,&quot;non-dropping-particle&quot;:&quot;&quot;},{&quot;family&quot;:&quot;King&quot;,&quot;given&quot;:&quot;John C.&quot;,&quot;parse-names&quot;:false,&quot;dropping-particle&quot;:&quot;&quot;,&quot;non-dropping-particle&quot;:&quot;&quot;},{&quot;family&quot;:&quot;Kittel&quot;,&quot;given&quot;:&quot;Christoph&quot;,&quot;parse-names&quot;:false,&quot;dropping-particle&quot;:&quot;&quot;,&quot;non-dropping-particle&quot;:&quot;&quot;},{&quot;family&quot;:&quot;Landais&quot;,&quot;given&quot;:&quot;Amaelle&quot;,&quot;parse-names&quot;:false,&quot;dropping-particle&quot;:&quot;&quot;,&quot;non-dropping-particle&quot;:&quot;&quot;},{&quot;family&quot;:&quot;Lazzara&quot;,&quot;given&quot;:&quot;Matthew&quot;,&quot;parse-names&quot;:false,&quot;dropping-particle&quot;:&quot;&quot;,&quot;non-dropping-particle&quot;:&quot;&quot;},{&quot;family&quot;:&quot;Leonard&quot;,&quot;given&quot;:&quot;Gregory H.&quot;,&quot;parse-names&quot;:false,&quot;dropping-particle&quot;:&quot;&quot;,&quot;non-dropping-particle&quot;:&quot;&quot;},{&quot;family&quot;:&quot;Lieser&quot;,&quot;given&quot;:&quot;Jan L.&quot;,&quot;parse-names&quot;:false,&quot;dropping-particle&quot;:&quot;&quot;,&quot;non-dropping-particle&quot;:&quot;&quot;},{&quot;family&quot;:&quot;Maclennan&quot;,&quot;given&quot;:&quot;Michelle&quot;,&quot;parse-names&quot;:false,&quot;dropping-particle&quot;:&quot;&quot;,&quot;non-dropping-particle&quot;:&quot;&quot;},{&quot;family&quot;:&quot;Mikolajczyk&quot;,&quot;given&quot;:&quot;David&quot;,&quot;parse-names&quot;:false,&quot;dropping-particle&quot;:&quot;&quot;,&quot;non-dropping-particle&quot;:&quot;&quot;},{&quot;family&quot;:&quot;Neff&quot;,&quot;given&quot;:&quot;Peter&quot;,&quot;parse-names&quot;:false,&quot;dropping-particle&quot;:&quot;&quot;,&quot;non-dropping-particle&quot;:&quot;&quot;},{&quot;family&quot;:&quot;Ollivier&quot;,&quot;given&quot;:&quot;Inès&quot;,&quot;parse-names&quot;:false,&quot;dropping-particle&quot;:&quot;&quot;,&quot;non-dropping-particle&quot;:&quot;&quot;},{&quot;family&quot;:&quot;Picard&quot;,&quot;given&quot;:&quot;Ghislain&quot;,&quot;parse-names&quot;:false,&quot;dropping-particle&quot;:&quot;&quot;,&quot;non-dropping-particle&quot;:&quot;&quot;},{&quot;family&quot;:&quot;Pohl&quot;,&quot;given&quot;:&quot;Benjamin&quot;,&quot;parse-names&quot;:false,&quot;dropping-particle&quot;:&quot;&quot;,&quot;non-dropping-particle&quot;:&quot;&quot;},{&quot;family&quot;:&quot;Ralph&quot;,&quot;given&quot;:&quot;F. Martin&quot;,&quot;parse-names&quot;:false,&quot;dropping-particle&quot;:&quot;&quot;,&quot;non-dropping-particle&quot;:&quot;&quot;},{&quot;family&quot;:&quot;Rowe&quot;,&quot;given&quot;:&quot;Penny&quot;,&quot;parse-names&quot;:false,&quot;dropping-particle&quot;:&quot;&quot;,&quot;non-dropping-particle&quot;:&quot;&quot;},{&quot;family&quot;:&quot;Schlosser&quot;,&quot;given&quot;:&quot;Elisabeth&quot;,&quot;parse-names&quot;:false,&quot;dropping-particle&quot;:&quot;&quot;,&quot;non-dropping-particle&quot;:&quot;&quot;},{&quot;family&quot;:&quot;Shields&quot;,&quot;given&quot;:&quot;Christine A.&quot;,&quot;parse-names&quot;:false,&quot;dropping-particle&quot;:&quot;&quot;,&quot;non-dropping-particle&quot;:&quot;&quot;},{&quot;family&quot;:&quot;Smith&quot;,&quot;given&quot;:&quot;Inga J.&quot;,&quot;parse-names&quot;:false,&quot;dropping-particle&quot;:&quot;&quot;,&quot;non-dropping-particle&quot;:&quot;&quot;},{&quot;family&quot;:&quot;Sprenger&quot;,&quot;given&quot;:&quot;Michael&quot;,&quot;parse-names&quot;:false,&quot;dropping-particle&quot;:&quot;&quot;,&quot;non-dropping-particle&quot;:&quot;&quot;},{&quot;family&quot;:&quot;Trusel&quot;,&quot;given&quot;:&quot;Luke&quot;,&quot;parse-names&quot;:false,&quot;dropping-particle&quot;:&quot;&quot;,&quot;non-dropping-particle&quot;:&quot;&quot;},{&quot;family&quot;:&quot;Udy&quot;,&quot;given&quot;:&quot;Danielle&quot;,&quot;parse-names&quot;:false,&quot;dropping-particle&quot;:&quot;&quot;,&quot;non-dropping-particle&quot;:&quot;&quot;},{&quot;family&quot;:&quot;Vance&quot;,&quot;given&quot;:&quot;Tessa&quot;,&quot;parse-names&quot;:false,&quot;dropping-particle&quot;:&quot;&quot;,&quot;non-dropping-particle&quot;:&quot;&quot;},{&quot;family&quot;:&quot;Vignon&quot;,&quot;given&quot;:&quot;Étienne&quot;,&quot;parse-names&quot;:false,&quot;dropping-particle&quot;:&quot;&quot;,&quot;non-dropping-particle&quot;:&quot;&quot;},{&quot;family&quot;:&quot;Walker&quot;,&quot;given&quot;:&quot;Catherine&quot;,&quot;parse-names&quot;:false,&quot;dropping-particle&quot;:&quot;&quot;,&quot;non-dropping-particle&quot;:&quot;&quot;},{&quot;family&quot;:&quot;Wever&quot;,&quot;given&quot;:&quot;Nander&quot;,&quot;parse-names&quot;:false,&quot;dropping-particle&quot;:&quot;&quot;,&quot;non-dropping-particle&quot;:&quot;&quot;},{&quot;family&quot;:&quot;Zou&quot;,&quot;given&quot;:&quot;Xun&quot;,&quot;parse-names&quot;:false,&quot;dropping-particle&quot;:&quot;&quot;,&quot;non-dropping-particle&quot;:&quot;&quot;}],&quot;container-title&quot;:&quot;Journal of Climate&quot;,&quot;container-title-short&quot;:&quot;J Clim&quot;,&quot;accessed&quot;:{&quot;date-parts&quot;:[[2024,3,15]]},&quot;DOI&quot;:&quot;10.1175/JCLI-D-23-0175.1&quot;,&quot;ISSN&quot;:&quot;0894-8755&quot;,&quot;URL&quot;:&quot;https://journals.ametsoc.org/view/journals/clim/37/3/JCLI-D-23-0175.1.xml&quot;,&quot;issued&quot;:{&quot;date-parts&quot;:[[2024,1,9]]},&quot;page&quot;:&quot;757-778&quot;,&quot;abstract&quot;:&quot;Between 15 and 19 March 2022, East Antarctica experienced an exceptional heat wave with widespread 30°–40°C temperature anomalies across the ice sheet. This record-shattering event saw numerous monthly temperature records being broken including a new all-time temperature record of -9.4°C on 18 March at Concordia Station despite March typically being a transition month to the Antarctic coreless winter. The driver for these temperature extremes was an intense atmospheric river advecting subtropical/midlatitude heat and moisture deep into the Antarctic interior. The scope of the temperature records spurred a large, diverse collaborative effort to study the heat wave’s meteorological drivers, impacts, and historical climate context. Here we focus on describing those temperature records along with the intricate meteorological drivers that led to the most intense atmospheric river observed over East Antarctica. These efforts describe the Rossby wave activity forced from intense tropical convection over the Indian Ocean. This led to an atmospheric river and warm conveyor belt intensification near the coastline, which reinforced atmospheric blocking deep into East Antarctica. The resulting moisture flux and upper-level warm-air advection eroded the typical surface temperature inversions over the ice sheet. At the peak of the heat wave, an area of 3.3 million km2 in East Antarctica exceeded previous March monthly temperature records. Despite a temperature anomaly return time of about 100 years, a closer recurrence of such an event is possible under future climate projections. In Part II we describe the various impacts this extreme event had on the East Antarctic cryosphere.&quot;,&quot;publisher&quot;:&quot;American Meteorological Society&quot;,&quot;issue&quot;:&quot;3&quot;,&quot;volume&quot;:&quot;37&quot;},&quot;isTemporary&quot;:false}]},{&quot;citationID&quot;:&quot;MENDELEY_CITATION_def30057-962c-4368-87d5-3aa5383ed4cb&quot;,&quot;properties&quot;:{&quot;noteIndex&quot;:0},&quot;isEdited&quot;:false,&quot;manualOverride&quot;:{&quot;isManuallyOverridden&quot;:false,&quot;citeprocText&quot;:&quot;(Wille et al., 2024)&quot;,&quot;manualOverrideText&quot;:&quot;&quot;},&quot;citationTag&quot;:&quot;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&quot;,&quot;citationItems&quot;:[{&quot;id&quot;:&quot;0fbd4bb1-bf35-3c99-9026-2364150ef6d4&quot;,&quot;itemData&quot;:{&quot;type&quot;:&quot;article-journal&quot;,&quot;id&quot;:&quot;0fbd4bb1-bf35-3c99-9026-2364150ef6d4&quot;,&quot;title&quot;:&quot;The Extraordinary March 2022 East Antarctica “Heat” Wave. Part I: Observations and Meteorological Drivers&quot;,&quot;author&quot;:[{&quot;family&quot;:&quot;Wille&quot;,&quot;given&quot;:&quot;Jonathan D.&quot;,&quot;parse-names&quot;:false,&quot;dropping-particle&quot;:&quot;&quot;,&quot;non-dropping-particle&quot;:&quot;&quot;},{&quot;family&quot;:&quot;Alexander&quot;,&quot;given&quot;:&quot;Simon P.&quot;,&quot;parse-names&quot;:false,&quot;dropping-particle&quot;:&quot;&quot;,&quot;non-dropping-particle&quot;:&quot;&quot;},{&quot;family&quot;:&quot;Amory&quot;,&quot;given&quot;:&quot;Charles&quot;,&quot;parse-names&quot;:false,&quot;dropping-particle&quot;:&quot;&quot;,&quot;non-dropping-particle&quot;:&quot;&quot;},{&quot;family&quot;:&quot;Baiman&quot;,&quot;given&quot;:&quot;Rebecca&quot;,&quot;parse-names&quot;:false,&quot;dropping-particle&quot;:&quot;&quot;,&quot;non-dropping-particle&quot;:&quot;&quot;},{&quot;family&quot;:&quot;Barthélemy&quot;,&quot;given&quot;:&quot;Léonard&quot;,&quot;parse-names&quot;:false,&quot;dropping-particle&quot;:&quot;&quot;,&quot;non-dropping-particle&quot;:&quot;&quot;},{&quot;family&quot;:&quot;Bergstrom&quot;,&quot;given&quot;:&quot;Dana M.&quot;,&quot;parse-names&quot;:false,&quot;dropping-particle&quot;:&quot;&quot;,&quot;non-dropping-particle&quot;:&quot;&quot;},{&quot;family&quot;:&quot;Berne&quot;,&quot;given&quot;:&quot;Alexis&quot;,&quot;parse-names&quot;:false,&quot;dropping-particle&quot;:&quot;&quot;,&quot;non-dropping-particle&quot;:&quot;&quot;},{&quot;family&quot;:&quot;Binder&quot;,&quot;given&quot;:&quot;Hanin&quot;,&quot;parse-names&quot;:false,&quot;dropping-particle&quot;:&quot;&quot;,&quot;non-dropping-particle&quot;:&quot;&quot;},{&quot;family&quot;:&quot;Blanchet&quot;,&quot;given&quot;:&quot;Juliette&quot;,&quot;parse-names&quot;:false,&quot;dropping-particle&quot;:&quot;&quot;,&quot;non-dropping-particle&quot;:&quot;&quot;},{&quot;family&quot;:&quot;Bozkurt&quot;,&quot;given&quot;:&quot;Deniz&quot;,&quot;parse-names&quot;:false,&quot;dropping-particle&quot;:&quot;&quot;,&quot;non-dropping-particle&quot;:&quot;&quot;},{&quot;family&quot;:&quot;Bracegirdle&quot;,&quot;given&quot;:&quot;Thomas J.&quot;,&quot;parse-names&quot;:false,&quot;dropping-particle&quot;:&quot;&quot;,&quot;non-dropping-particle&quot;:&quot;&quot;},{&quot;family&quot;:&quot;Casado&quot;,&quot;given&quot;:&quot;Mathieu&quot;,&quot;parse-names&quot;:false,&quot;dropping-particle&quot;:&quot;&quot;,&quot;non-dropping-particle&quot;:&quot;&quot;},{&quot;family&quot;:&quot;Choi&quot;,&quot;given&quot;:&quot;Taejin&quot;,&quot;parse-names&quot;:false,&quot;dropping-particle&quot;:&quot;&quot;,&quot;non-dropping-particle&quot;:&quot;&quot;},{&quot;family&quot;:&quot;Clem&quot;,&quot;given&quot;:&quot;Kyle R.&quot;,&quot;parse-names&quot;:false,&quot;dropping-particle&quot;:&quot;&quot;,&quot;non-dropping-particle&quot;:&quot;&quot;},{&quot;family&quot;:&quot;Codron&quot;,&quot;given&quot;:&quot;Francis&quot;,&quot;parse-names&quot;:false,&quot;dropping-particle&quot;:&quot;&quot;,&quot;non-dropping-particle&quot;:&quot;&quot;},{&quot;family&quot;:&quot;Datta&quot;,&quot;given&quot;:&quot;Rajashree&quot;,&quot;parse-names&quot;:false,&quot;dropping-particle&quot;:&quot;&quot;,&quot;non-dropping-particle&quot;:&quot;&quot;},{&quot;family&quot;:&quot;Battista&quot;,&quot;given&quot;:&quot;Stefano&quot;,&quot;parse-names&quot;:false,&quot;dropping-particle&quot;:&quot;&quot;,&quot;non-dropping-particle&quot;:&quot;Di&quot;},{&quot;family&quot;:&quot;Favier&quot;,&quot;given&quot;:&quot;Vincent&quot;,&quot;parse-names&quot;:false,&quot;dropping-particle&quot;:&quot;&quot;,&quot;non-dropping-particle&quot;:&quot;&quot;},{&quot;family&quot;:&quot;Francis&quot;,&quot;given&quot;:&quot;Diana&quot;,&quot;parse-names&quot;:false,&quot;dropping-particle&quot;:&quot;&quot;,&quot;non-dropping-particle&quot;:&quot;&quot;},{&quot;family&quot;:&quot;Fraser&quot;,&quot;given&quot;:&quot;Alexander D.&quot;,&quot;parse-names&quot;:false,&quot;dropping-particle&quot;:&quot;&quot;,&quot;non-dropping-particle&quot;:&quot;&quot;},{&quot;family&quot;:&quot;Fourré&quot;,&quot;given&quot;:&quot;Elise&quot;,&quot;parse-names&quot;:false,&quot;dropping-particle&quot;:&quot;&quot;,&quot;non-dropping-particle&quot;:&quot;&quot;},{&quot;family&quot;:&quot;Garreaud&quot;,&quot;given&quot;:&quot;René D.&quot;,&quot;parse-names&quot;:false,&quot;dropping-particle&quot;:&quot;&quot;,&quot;non-dropping-particle&quot;:&quot;&quot;},{&quot;family&quot;:&quot;Genthon&quot;,&quot;given&quot;:&quot;Christophe&quot;,&quot;parse-names&quot;:false,&quot;dropping-particle&quot;:&quot;&quot;,&quot;non-dropping-particle&quot;:&quot;&quot;},{&quot;family&quot;:&quot;Gorodetskaya&quot;,&quot;given&quot;:&quot;Irina&quot;,&quot;parse-names&quot;:false,&quot;dropping-particle&quot;:&quot;V.&quot;,&quot;non-dropping-particle&quot;:&quot;&quot;},{&quot;family&quot;:&quot;González-Herrero&quot;,&quot;given&quot;:&quot;Sergi&quot;,&quot;parse-names&quot;:false,&quot;dropping-particle&quot;:&quot;&quot;,&quot;non-dropping-particle&quot;:&quot;&quot;},{&quot;family&quot;:&quot;Heinrich&quot;,&quot;given&quot;:&quot;Victoria J.&quot;,&quot;parse-names&quot;:false,&quot;dropping-particle&quot;:&quot;&quot;,&quot;non-dropping-particle&quot;:&quot;&quot;},{&quot;family&quot;:&quot;Hubert&quot;,&quot;given&quot;:&quot;Guillaume&quot;,&quot;parse-names&quot;:false,&quot;dropping-particle&quot;:&quot;&quot;,&quot;non-dropping-particle&quot;:&quot;&quot;},{&quot;family&quot;:&quot;Joos&quot;,&quot;given&quot;:&quot;Hanna&quot;,&quot;parse-names&quot;:false,&quot;dropping-particle&quot;:&quot;&quot;,&quot;non-dropping-particle&quot;:&quot;&quot;},{&quot;family&quot;:&quot;Kim&quot;,&quot;given&quot;:&quot;Seong Joong&quot;,&quot;parse-names&quot;:false,&quot;dropping-particle&quot;:&quot;&quot;,&quot;non-dropping-particle&quot;:&quot;&quot;},{&quot;family&quot;:&quot;King&quot;,&quot;given&quot;:&quot;John C.&quot;,&quot;parse-names&quot;:false,&quot;dropping-particle&quot;:&quot;&quot;,&quot;non-dropping-particle&quot;:&quot;&quot;},{&quot;family&quot;:&quot;Kittel&quot;,&quot;given&quot;:&quot;Christoph&quot;,&quot;parse-names&quot;:false,&quot;dropping-particle&quot;:&quot;&quot;,&quot;non-dropping-particle&quot;:&quot;&quot;},{&quot;family&quot;:&quot;Landais&quot;,&quot;given&quot;:&quot;Amaelle&quot;,&quot;parse-names&quot;:false,&quot;dropping-particle&quot;:&quot;&quot;,&quot;non-dropping-particle&quot;:&quot;&quot;},{&quot;family&quot;:&quot;Lazzara&quot;,&quot;given&quot;:&quot;Matthew&quot;,&quot;parse-names&quot;:false,&quot;dropping-particle&quot;:&quot;&quot;,&quot;non-dropping-particle&quot;:&quot;&quot;},{&quot;family&quot;:&quot;Leonard&quot;,&quot;given&quot;:&quot;Gregory H.&quot;,&quot;parse-names&quot;:false,&quot;dropping-particle&quot;:&quot;&quot;,&quot;non-dropping-particle&quot;:&quot;&quot;},{&quot;family&quot;:&quot;Lieser&quot;,&quot;given&quot;:&quot;Jan L.&quot;,&quot;parse-names&quot;:false,&quot;dropping-particle&quot;:&quot;&quot;,&quot;non-dropping-particle&quot;:&quot;&quot;},{&quot;family&quot;:&quot;Maclennan&quot;,&quot;given&quot;:&quot;Michelle&quot;,&quot;parse-names&quot;:false,&quot;dropping-particle&quot;:&quot;&quot;,&quot;non-dropping-particle&quot;:&quot;&quot;},{&quot;family&quot;:&quot;Mikolajczyk&quot;,&quot;given&quot;:&quot;David&quot;,&quot;parse-names&quot;:false,&quot;dropping-particle&quot;:&quot;&quot;,&quot;non-dropping-particle&quot;:&quot;&quot;},{&quot;family&quot;:&quot;Neff&quot;,&quot;given&quot;:&quot;Peter&quot;,&quot;parse-names&quot;:false,&quot;dropping-particle&quot;:&quot;&quot;,&quot;non-dropping-particle&quot;:&quot;&quot;},{&quot;family&quot;:&quot;Ollivier&quot;,&quot;given&quot;:&quot;Inès&quot;,&quot;parse-names&quot;:false,&quot;dropping-particle&quot;:&quot;&quot;,&quot;non-dropping-particle&quot;:&quot;&quot;},{&quot;family&quot;:&quot;Picard&quot;,&quot;given&quot;:&quot;Ghislain&quot;,&quot;parse-names&quot;:false,&quot;dropping-particle&quot;:&quot;&quot;,&quot;non-dropping-particle&quot;:&quot;&quot;},{&quot;family&quot;:&quot;Pohl&quot;,&quot;given&quot;:&quot;Benjamin&quot;,&quot;parse-names&quot;:false,&quot;dropping-particle&quot;:&quot;&quot;,&quot;non-dropping-particle&quot;:&quot;&quot;},{&quot;family&quot;:&quot;Ralph&quot;,&quot;given&quot;:&quot;F. Martin&quot;,&quot;parse-names&quot;:false,&quot;dropping-particle&quot;:&quot;&quot;,&quot;non-dropping-particle&quot;:&quot;&quot;},{&quot;family&quot;:&quot;Rowe&quot;,&quot;given&quot;:&quot;Penny&quot;,&quot;parse-names&quot;:false,&quot;dropping-particle&quot;:&quot;&quot;,&quot;non-dropping-particle&quot;:&quot;&quot;},{&quot;family&quot;:&quot;Schlosser&quot;,&quot;given&quot;:&quot;Elisabeth&quot;,&quot;parse-names&quot;:false,&quot;dropping-particle&quot;:&quot;&quot;,&quot;non-dropping-particle&quot;:&quot;&quot;},{&quot;family&quot;:&quot;Shields&quot;,&quot;given&quot;:&quot;Christine A.&quot;,&quot;parse-names&quot;:false,&quot;dropping-particle&quot;:&quot;&quot;,&quot;non-dropping-particle&quot;:&quot;&quot;},{&quot;family&quot;:&quot;Smith&quot;,&quot;given&quot;:&quot;Inga J.&quot;,&quot;parse-names&quot;:false,&quot;dropping-particle&quot;:&quot;&quot;,&quot;non-dropping-particle&quot;:&quot;&quot;},{&quot;family&quot;:&quot;Sprenger&quot;,&quot;given&quot;:&quot;Michael&quot;,&quot;parse-names&quot;:false,&quot;dropping-particle&quot;:&quot;&quot;,&quot;non-dropping-particle&quot;:&quot;&quot;},{&quot;family&quot;:&quot;Trusel&quot;,&quot;given&quot;:&quot;Luke&quot;,&quot;parse-names&quot;:false,&quot;dropping-particle&quot;:&quot;&quot;,&quot;non-dropping-particle&quot;:&quot;&quot;},{&quot;family&quot;:&quot;Udy&quot;,&quot;given&quot;:&quot;Danielle&quot;,&quot;parse-names&quot;:false,&quot;dropping-particle&quot;:&quot;&quot;,&quot;non-dropping-particle&quot;:&quot;&quot;},{&quot;family&quot;:&quot;Vance&quot;,&quot;given&quot;:&quot;Tessa&quot;,&quot;parse-names&quot;:false,&quot;dropping-particle&quot;:&quot;&quot;,&quot;non-dropping-particle&quot;:&quot;&quot;},{&quot;family&quot;:&quot;Vignon&quot;,&quot;given&quot;:&quot;Étienne&quot;,&quot;parse-names&quot;:false,&quot;dropping-particle&quot;:&quot;&quot;,&quot;non-dropping-particle&quot;:&quot;&quot;},{&quot;family&quot;:&quot;Walker&quot;,&quot;given&quot;:&quot;Catherine&quot;,&quot;parse-names&quot;:false,&quot;dropping-particle&quot;:&quot;&quot;,&quot;non-dropping-particle&quot;:&quot;&quot;},{&quot;family&quot;:&quot;Wever&quot;,&quot;given&quot;:&quot;Nander&quot;,&quot;parse-names&quot;:false,&quot;dropping-particle&quot;:&quot;&quot;,&quot;non-dropping-particle&quot;:&quot;&quot;},{&quot;family&quot;:&quot;Zou&quot;,&quot;given&quot;:&quot;Xun&quot;,&quot;parse-names&quot;:false,&quot;dropping-particle&quot;:&quot;&quot;,&quot;non-dropping-particle&quot;:&quot;&quot;}],&quot;container-title&quot;:&quot;Journal of Climate&quot;,&quot;container-title-short&quot;:&quot;J Clim&quot;,&quot;accessed&quot;:{&quot;date-parts&quot;:[[2024,3,15]]},&quot;DOI&quot;:&quot;10.1175/JCLI-D-23-0175.1&quot;,&quot;ISSN&quot;:&quot;0894-8755&quot;,&quot;URL&quot;:&quot;https://journals.ametsoc.org/view/journals/clim/37/3/JCLI-D-23-0175.1.xml&quot;,&quot;issued&quot;:{&quot;date-parts&quot;:[[2024,1,9]]},&quot;page&quot;:&quot;757-778&quot;,&quot;abstract&quot;:&quot;Between 15 and 19 March 2022, East Antarctica experienced an exceptional heat wave with widespread 30°–40°C temperature anomalies across the ice sheet. This record-shattering event saw numerous monthly temperature records being broken including a new all-time temperature record of -9.4°C on 18 March at Concordia Station despite March typically being a transition month to the Antarctic coreless winter. The driver for these temperature extremes was an intense atmospheric river advecting subtropical/midlatitude heat and moisture deep into the Antarctic interior. The scope of the temperature records spurred a large, diverse collaborative effort to study the heat wave’s meteorological drivers, impacts, and historical climate context. Here we focus on describing those temperature records along with the intricate meteorological drivers that led to the most intense atmospheric river observed over East Antarctica. These efforts describe the Rossby wave activity forced from intense tropical convection over the Indian Ocean. This led to an atmospheric river and warm conveyor belt intensification near the coastline, which reinforced atmospheric blocking deep into East Antarctica. The resulting moisture flux and upper-level warm-air advection eroded the typical surface temperature inversions over the ice sheet. At the peak of the heat wave, an area of 3.3 million km2 in East Antarctica exceeded previous March monthly temperature records. Despite a temperature anomaly return time of about 100 years, a closer recurrence of such an event is possible under future climate projections. In Part II we describe the various impacts this extreme event had on the East Antarctic cryosphere.&quot;,&quot;publisher&quot;:&quot;American Meteorological Society&quot;,&quot;issue&quot;:&quot;3&quot;,&quot;volume&quot;:&quot;37&quot;},&quot;isTemporary&quot;:false}]},{&quot;citationID&quot;:&quot;MENDELEY_CITATION_846cc46b-3379-48c3-8d12-2b75ba6c23ea&quot;,&quot;properties&quot;:{&quot;noteIndex&quot;:0},&quot;isEdited&quot;:false,&quot;manualOverride&quot;:{&quot;isManuallyOverridden&quot;:false,&quot;citeprocText&quot;:&quot;(Pannewitz et al., 2003)&quot;,&quot;manualOverrideText&quot;:&quot;&quot;},&quot;citationTag&quot;:&quot;MENDELEY_CITATION_v3_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&quot;,&quot;citationItems&quot;:[{&quot;id&quot;:&quot;e2b3d8ec-cc50-3472-a0c2-e04cfb723673&quot;,&quot;itemData&quot;:{&quot;type&quot;:&quot;article-journal&quot;,&quot;id&quot;:&quot;e2b3d8ec-cc50-3472-a0c2-e04cfb723673&quot;,&quot;title&quot;:&quot;Are lichens active under snow in continental Antarctica?&quot;,&quot;author&quot;:[{&quot;family&quot;:&quot;Pannewitz&quot;,&quot;given&quot;:&quot;Stefan&quot;,&quot;parse-names&quot;:false,&quot;dropping-particle&quot;:&quot;&quot;,&quot;non-dropping-particle&quot;:&quot;&quot;},{&quot;family&quot;:&quot;Schlensog&quot;,&quot;given&quot;:&quot;Mark&quot;,&quot;parse-names&quot;:false,&quot;dropping-particle&quot;:&quot;&quot;,&quot;non-dropping-particle&quot;:&quot;&quot;},{&quot;family&quot;:&quot;Green&quot;,&quot;given&quot;:&quot;T. G.Allan&quot;,&quot;parse-names&quot;:false,&quot;dropping-particle&quot;:&quot;&quot;,&quot;non-dropping-particle&quot;:&quot;&quot;},{&quot;family&quot;:&quot;Sancho&quot;,&quot;given&quot;:&quot;Leopoldo G.&quot;,&quot;parse-names&quot;:false,&quot;dropping-particle&quot;:&quot;&quot;,&quot;non-dropping-particle&quot;:&quot;&quot;},{&quot;family&quot;:&quot;Schroeter&quot;,&quot;given&quot;:&quot;Burkhard&quot;,&quot;parse-names&quot;:false,&quot;dropping-particle&quot;:&quot;&quot;,&quot;non-dropping-particle&quot;:&quot;&quot;}],&quot;container-title&quot;:&quot;Oecologia&quot;,&quot;container-title-short&quot;:&quot;Oecologia&quot;,&quot;DOI&quot;:&quot;10.1007/s00442-002-1162-7&quot;,&quot;ISSN&quot;:&quot;00298549&quot;,&quot;PMID&quot;:&quot;12647101&quot;,&quot;issued&quot;:{&quot;date-parts&quot;:[[2003]]},&quot;page&quot;:&quot;30-38&quot;,&quot;abstract&quot;:&quot;Photosynthetic activity, detected as chlorophyll a fluorescence, was measured for lichens under undisturbed snow in continental Antarctica using fibre optics. The fibre optics had been buried by winter snowfall after being put in place the previous year under snow-free conditions. The fibre optics were fixed in place using specially designed holding devices so that the fibre ends were in close proximity to selected lichens. Several temperature and PPFD (photosynthetic photon flux density) sensors were also installed in or close to the lichens. By attaching a chlorophyll a fluorometer to the previously placed fibre optics it proved possible to measure in vivo potential photosynthetic activity of continental Antarctic lichens under undisturbed snow. The snow cover proved to be a very good insulator for the mosses and lichens but, in contrast to the situation reported for the maritime Antarctic, it retained the severe cold of the winter and prevented early warming. Therefore, the lichens and mosses under snow were kept inactive at subzero temperatures for a prolonged time, even though the external ambient air temperatures would have allowed metabolic activity. The results suggest that the major activity period of the lichens was at the time of final disappearance of the snow and lasted about 10-14 days. The activation of lichens under snow by high air humidity appeared to be very variable and species specific. Xanthoria mawsonii was activated at temperatures below -10°C through absorption of water from high air humidity. Physcia dubia showed some activation at temperatures around -5°C but only became fully activated at thallus temperatures of 0°C through liquid water. Candelariella flava stayed inactive until thallus temperatures close to zero indicated that liquid water had become available. Although the snow cover represented the major water supply for the lichens, lichens only became active for a brief time at or close to the time the snow disappeared. The snow did not provide a protected environment, as reported for alpine habitats, but appeared to limit lichen activity. This provides at least one explanation for the observed negative effect of extended snow cover on lichen growth.&quot;,&quot;publisher&quot;:&quot;Springer Verlag&quot;,&quot;issue&quot;:&quot;1&quot;,&quot;volume&quot;:&quot;135&quot;},&quot;isTemporary&quot;:false}]},{&quot;citationID&quot;:&quot;MENDELEY_CITATION_0089e8f8-d7bf-4997-bd6f-223965a68dc3&quot;,&quot;properties&quot;:{&quot;noteIndex&quot;:0},&quot;isEdited&quot;:false,&quot;manualOverride&quot;:{&quot;isManuallyOverridden&quot;:false,&quot;citeprocText&quot;:&quot;(McKight &amp;#38; Najab, 2010; Vargha &amp;#38; Delaney, 1998)&quot;,&quot;manualOverrideText&quot;:&quot;&quot;},&quot;citationTag&quot;:&quot;MENDELEY_CITATION_v3_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&quot;,&quot;citationItems&quot;:[{&quot;id&quot;:&quot;242f55e8-256c-3447-b409-dafe5187302d&quot;,&quot;itemData&quot;:{&quot;type&quot;:&quot;article-journal&quot;,&quot;id&quot;:&quot;242f55e8-256c-3447-b409-dafe5187302d&quot;,&quot;title&quot;:&quot;The Kruskal-Wallis Test and Stochastic Homogeneity&quot;,&quot;author&quot;:[{&quot;family&quot;:&quot;Vargha&quot;,&quot;given&quot;:&quot;Andres&quot;,&quot;parse-names&quot;:false,&quot;dropping-particle&quot;:&quot;&quot;,&quot;non-dropping-particle&quot;:&quot;&quot;},{&quot;family&quot;:&quot;Delaney&quot;,&quot;given&quot;:&quot;Harold D.&quot;,&quot;parse-names&quot;:false,&quot;dropping-particle&quot;:&quot;&quot;,&quot;non-dropping-particle&quot;:&quot;&quot;}],&quot;container-title&quot;:&quot;Journal of Educational and Behavioral Statistics&quot;,&quot;accessed&quot;:{&quot;date-parts&quot;:[[2024,3,25]]},&quot;DOI&quot;:&quot;10.3102/10769986023002170&quot;,&quot;ISSN&quot;:&quot;10769986&quot;,&quot;issued&quot;:{&quot;date-parts&quot;:[[1998]]},&quot;page&quot;:&quot;170-192&quot;,&quot;abstract&quot;:&quot;For the comparison of more than two independent samples the Kruskal-Wallis H test is a preferred procedure in many situations. However, the exact null and alternative hypotheses, as well as the assumptions of this test, do not seem to be very clear among behavioral scientists. This article attempts to bring some order to the inconsistent, sometimes controversial treatments of the Kruskal-Wallis test. First we clarify that the H test cannot detect with consistently increasing power any alternative hypothesis other than exceptions to stochastic homogeneity. It is then shown by a mathematical derivation that stochastic homogeneity is equivalent to the equality of the expected values of the rank sample means. This finding implies that the null hypothesis of stochastic homogeneity can be tested by an ANOVA performed on the rank transforms, which is essentially equivalent to doing a Kruskal-Wallis H test. If the variance homogeneity condition does not hold then it is suggested that robust ANOVA alternatives performed on ranks be used for testing stochastic homogeneity. Generalizations are also made with respect to Friedman's G test.&quot;,&quot;publisher&quot;:&quot;American Educational Research Association&quot;,&quot;issue&quot;:&quot;2&quot;,&quot;volume&quot;:&quot;23&quot;,&quot;container-title-short&quot;:&quot;&quot;},&quot;isTemporary&quot;:false},{&quot;id&quot;:&quot;a7f8ece6-2f34-3102-b584-78ace94a78a1&quot;,&quot;itemData&quot;:{&quot;type&quot;:&quot;article-journal&quot;,&quot;id&quot;:&quot;a7f8ece6-2f34-3102-b584-78ace94a78a1&quot;,&quot;title&quot;:&quot;Kruskal-Wallis Test&quot;,&quot;author&quot;:[{&quot;family&quot;:&quot;McKight&quot;,&quot;given&quot;:&quot;Patrick E.&quot;,&quot;parse-names&quot;:false,&quot;dropping-particle&quot;:&quot;&quot;,&quot;non-dropping-particle&quot;:&quot;&quot;},{&quot;family&quot;:&quot;Najab&quot;,&quot;given&quot;:&quot;Julius&quot;,&quot;parse-names&quot;:false,&quot;dropping-particle&quot;:&quot;&quot;,&quot;non-dropping-particle&quot;:&quot;&quot;}],&quot;container-title&quot;:&quot;The Corsini Encyclopedia of Psychology&quot;,&quot;accessed&quot;:{&quot;date-parts&quot;:[[2024,3,25]]},&quot;DOI&quot;:&quot;10.1002/9780470479216.CORPSY0491&quot;,&quot;URL&quot;:&quot;https://onlinelibrary.wiley.com/doi/full/10.1002/9780470479216.corpsy0491&quot;,&quot;issued&quot;:{&quot;date-parts&quot;:[[2010,1,30]]},&quot;page&quot;:&quot;1-1&quot;,&quot;abstract&quot;:&quot;The Kruskal-Wallis (Kruskal &amp; Wallis, 1952) is a nonparametric statistical test that assesses the differences among three or more independently sampled groups on a single, non-normally distributed continuous variable. Non-normally distributed data (e.g., ordinal or rank data) are suitable for the Kruskal-Wallis test. In contrast, the one-way analysis of variance (ANOVA), which is a parametric test, may be used for a normally distributed continuous variable. The Kruskal-Wallis test is an extension of the two-group Mann-Whitney U (Wilcoxon rank) test. Thus, the Kruskal-Wallis is a more generalized form of the Mann-Whitney U test and is the nonparametric version of the one-way ANOVA.&quot;,&quot;publisher&quot;:&quot;John Wiley &amp; Sons, Ltd&quot;,&quot;container-title-short&quot;:&quot;&quot;},&quot;isTemporary&quot;:false}]},{&quot;citationID&quot;:&quot;MENDELEY_CITATION_c7b92564-099e-485c-8002-0ad13861b887&quot;,&quot;properties&quot;:{&quot;noteIndex&quot;:0},&quot;isEdited&quot;:false,&quot;manualOverride&quot;:{&quot;isManuallyOverridden&quot;:false,&quot;citeprocText&quot;:&quot;(Mukaka, 2012; Puka Llukan, 2011)&quot;,&quot;manualOverrideText&quot;:&quot;&quot;},&quot;citationTag&quot;:&quot;MENDELEY_CITATION_v3_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&quot;,&quot;citationItems&quot;:[{&quot;id&quot;:&quot;1880239c-381a-36d9-8763-5f1a9ded2d34&quot;,&quot;itemData&quot;:{&quot;type&quot;:&quot;article-journal&quot;,&quot;id&quot;:&quot;1880239c-381a-36d9-8763-5f1a9ded2d34&quot;,&quot;title&quot;:&quot;Kendall’s Tau&quot;,&quot;author&quot;:[{&quot;family&quot;:&quot;Puka Llukan&quot;,&quot;given&quot;:&quot;&quot;,&quot;parse-names&quot;:false,&quot;dropping-particle&quot;:&quot;&quot;,&quot;non-dropping-particle&quot;:&quot;&quot;}],&quot;container-title&quot;:&quot;International Encyclopedia of Statistical Science&quot;,&quot;accessed&quot;:{&quot;date-parts&quot;:[[2024,3,25]]},&quot;DOI&quot;:&quot;10.1007/978-3-642-04898-2_324&quot;,&quot;ISBN&quot;:&quot;978-3-642-04898-2&quot;,&quot;URL&quot;:&quot;https://link.springer.com/referenceworkentry/10.1007/978-3-642-04898-2_324&quot;,&quot;issued&quot;:{&quot;date-parts&quot;:[[2011]]},&quot;page&quot;:&quot;713-715&quot;,&quot;abstract&quot;:&quot;Theory and Practice Using MATLAB&quot;,&quot;publisher&quot;:&quot;Springer, Berlin, Heidelberg&quot;,&quot;container-title-short&quot;:&quot;&quot;},&quot;isTemporary&quot;:false},{&quot;id&quot;:&quot;b4628e9b-4092-359a-b856-ca7ae1a5d277&quot;,&quot;itemData&quot;:{&quot;type&quot;:&quot;article-journal&quot;,&quot;id&quot;:&quot;b4628e9b-4092-359a-b856-ca7ae1a5d277&quot;,&quot;title&quot;:&quot;A guide to appropriate use of Correlation coefficient in medical research&quot;,&quot;author&quot;:[{&quot;family&quot;:&quot;Mukaka&quot;,&quot;given&quot;:&quot;M. M.&quot;,&quot;parse-names&quot;:false,&quot;dropping-particle&quot;:&quot;&quot;,&quot;non-dropping-particle&quot;:&quot;&quot;}],&quot;container-title&quot;:&quot;Malawi Medical Journal : The Journal of Medical Association of Malawi&quot;,&quot;container-title-short&quot;:&quot;Malawi Med J&quot;,&quot;accessed&quot;:{&quot;date-parts&quot;:[[2024,3,12]]},&quot;ISSN&quot;:&quot;19957262&quot;,&quot;PMID&quot;:&quot;23638278&quot;,&quot;URL&quot;:&quot;/pmc/articles/PMC3576830/&quot;,&quot;issued&quot;:{&quot;date-parts&quot;:[[2012]]},&quot;page&quot;:&quot;69&quot;,&quot;abstract&quot;:&quot;Correlation is a statistical method used to assess a possible linear association between two continuous variables. It is simple both to calculate and to interpret. However, misuse of correlation is so common among researchers that some statisticians have wished that the method had never been devised at all. The aim of this article is to provide a guide to appropriate use of correlation in medical research and to highlight some misuse. Examples of the applications of the correlation coefficient have been provided using data from statistical simulations as well as real data. Rule of thumb for interpreting size of a correlation coefficient has been provided.&quot;,&quot;publisher&quot;:&quot;Kamuzu University of Health Sciences and Medical Association of Malawi&quot;,&quot;issue&quot;:&quot;3&quot;,&quot;volume&quot;:&quot;24&quot;},&quot;isTemporary&quot;:false}]},{&quot;citationID&quot;:&quot;MENDELEY_CITATION_d464c3a1-e9a2-4caf-8faf-94b5de41c2d0&quot;,&quot;properties&quot;:{&quot;noteIndex&quot;:0},&quot;isEdited&quot;:false,&quot;manualOverride&quot;:{&quot;isManuallyOverridden&quot;:false,&quot;citeprocText&quot;:&quot;(Posit team, 2024)&quot;,&quot;manualOverrideText&quot;:&quot;&quot;},&quot;citationTag&quot;:&quot;MENDELEY_CITATION_v3_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&quot;,&quot;citationItems&quot;:[{&quot;id&quot;:&quot;01753964-85e6-3732-979d-6c13fccf2daf&quot;,&quot;itemData&quot;:{&quot;type&quot;:&quot;article&quot;,&quot;id&quot;:&quot;01753964-85e6-3732-979d-6c13fccf2daf&quot;,&quot;title&quot;:&quot;RStudio: Integrated Development Environment for R&quot;,&quot;author&quot;:[{&quot;family&quot;:&quot;Posit team&quot;,&quot;given&quot;:&quot;&quot;,&quot;parse-names&quot;:false,&quot;dropping-particle&quot;:&quot;&quot;,&quot;non-dropping-particle&quot;:&quot;&quot;}],&quot;issued&quot;:{&quot;date-parts&quot;:[[2024]]},&quot;publisher&quot;:&quot;Posit Software, PBC&quot;,&quot;container-title-short&quot;:&quot;&quot;},&quot;isTemporary&quot;:false}]},{&quot;citationID&quot;:&quot;MENDELEY_CITATION_659f8d8f-4c2c-4705-8c67-3e3d5861639e&quot;,&quot;properties&quot;:{&quot;noteIndex&quot;:0},&quot;isEdited&quot;:false,&quot;manualOverride&quot;:{&quot;isManuallyOverridden&quot;:false,&quot;citeprocText&quot;:&quot;(Wickham et al., 2019)&quot;,&quot;manualOverrideText&quot;:&quot;&quot;},&quot;citationTag&quot;:&quot;MENDELEY_CITATION_v3_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&quot;,&quot;citationItems&quot;:[{&quot;id&quot;:&quot;5d8bc8ae-d8a0-356c-bccd-c789d35fcc60&quot;,&quot;itemData&quot;:{&quot;type&quot;:&quot;article-journal&quot;,&quot;id&quot;:&quot;5d8bc8ae-d8a0-356c-bccd-c789d35fcc60&quot;,&quot;title&quot;:&quot;Welcome to the Tidyverse&quot;,&quot;author&quot;:[{&quot;family&quot;:&quot;Wickham&quot;,&quot;given&quot;:&quot;Hadley&quot;,&quot;parse-names&quot;:false,&quot;dropping-particle&quot;:&quot;&quot;,&quot;non-dropping-particle&quot;:&quot;&quot;},{&quot;family&quot;:&quot;Averick&quot;,&quot;given&quot;:&quot;Mara&quot;,&quot;parse-names&quot;:false,&quot;dropping-particle&quot;:&quot;&quot;,&quot;non-dropping-particle&quot;:&quot;&quot;},{&quot;family&quot;:&quot;Bryan&quot;,&quot;given&quot;:&quot;Jennifer&quot;,&quot;parse-names&quot;:false,&quot;dropping-particle&quot;:&quot;&quot;,&quot;non-dropping-particle&quot;:&quot;&quot;},{&quot;family&quot;:&quot;Chang&quot;,&quot;given&quot;:&quot;Winston&quot;,&quot;parse-names&quot;:false,&quot;dropping-particle&quot;:&quot;&quot;,&quot;non-dropping-particle&quot;:&quot;&quot;},{&quot;family&quot;:&quot;McGowan&quot;,&quot;given&quot;:&quot;Lucy&quot;,&quot;parse-names&quot;:false,&quot;dropping-particle&quot;:&quot;&quot;,&quot;non-dropping-particle&quot;:&quot;&quot;},{&quot;family&quot;:&quot;François&quot;,&quot;given&quot;:&quot;Romain&quot;,&quot;parse-names&quot;:false,&quot;dropping-particle&quot;:&quot;&quot;,&quot;non-dropping-particle&quot;:&quot;&quot;},{&quot;family&quot;:&quot;Grolemund&quot;,&quot;given&quot;:&quot;Garrett&quot;,&quot;parse-names&quot;:false,&quot;dropping-particle&quot;:&quot;&quot;,&quot;non-dropping-particle&quot;:&quot;&quot;},{&quot;family&quot;:&quot;Hayes&quot;,&quot;given&quot;:&quot;Alex&quot;,&quot;parse-names&quot;:false,&quot;dropping-particle&quot;:&quot;&quot;,&quot;non-dropping-particle&quot;:&quot;&quot;},{&quot;family&quot;:&quot;Henry&quot;,&quot;given&quot;:&quot;Lionel&quot;,&quot;parse-names&quot;:false,&quot;dropping-particle&quot;:&quot;&quot;,&quot;non-dropping-particle&quot;:&quot;&quot;},{&quot;family&quot;:&quot;Hester&quot;,&quot;given&quot;:&quot;Jim&quot;,&quot;parse-names&quot;:false,&quot;dropping-particle&quot;:&quot;&quot;,&quot;non-dropping-particle&quot;:&quot;&quot;},{&quot;family&quot;:&quot;Kuhn&quot;,&quot;given&quot;:&quot;Max&quot;,&quot;parse-names&quot;:false,&quot;dropping-particle&quot;:&quot;&quot;,&quot;non-dropping-particle&quot;:&quot;&quot;},{&quot;family&quot;:&quot;Pedersen&quot;,&quot;given&quot;:&quot;Thomas&quot;,&quot;parse-names&quot;:false,&quot;dropping-particle&quot;:&quot;&quot;,&quot;non-dropping-particle&quot;:&quot;&quot;},{&quot;family&quot;:&quot;Miller&quot;,&quot;given&quot;:&quot;Evan&quot;,&quot;parse-names&quot;:false,&quot;dropping-particle&quot;:&quot;&quot;,&quot;non-dropping-particle&quot;:&quot;&quot;},{&quot;family&quot;:&quot;Bache&quot;,&quot;given&quot;:&quot;Stephan&quot;,&quot;parse-names&quot;:false,&quot;dropping-particle&quot;:&quot;&quot;,&quot;non-dropping-particle&quot;:&quot;&quot;},{&quot;family&quot;:&quot;Müller&quot;,&quot;given&quot;:&quot;Kirill&quot;,&quot;parse-names&quot;:false,&quot;dropping-particle&quot;:&quot;&quot;,&quot;non-dropping-particle&quot;:&quot;&quot;},{&quot;family&quot;:&quot;Ooms&quot;,&quot;given&quot;:&quot;Jeroen&quot;,&quot;parse-names&quot;:false,&quot;dropping-particle&quot;:&quot;&quot;,&quot;non-dropping-particle&quot;:&quot;&quot;},{&quot;family&quot;:&quot;Robinson&quot;,&quot;given&quot;:&quot;David&quot;,&quot;parse-names&quot;:false,&quot;dropping-particle&quot;:&quot;&quot;,&quot;non-dropping-particle&quot;:&quot;&quot;},{&quot;family&quot;:&quot;Seidel&quot;,&quot;given&quot;:&quot;Dana&quot;,&quot;parse-names&quot;:false,&quot;dropping-particle&quot;:&quot;&quot;,&quot;non-dropping-particle&quot;:&quot;&quot;},{&quot;family&quot;:&quot;Spinu&quot;,&quot;given&quot;:&quot;Vitalie&quot;,&quot;parse-names&quot;:false,&quot;dropping-particle&quot;:&quot;&quot;,&quot;non-dropping-particle&quot;:&quot;&quot;},{&quot;family&quot;:&quot;Takahashi&quot;,&quot;given&quot;:&quot;Kohske&quot;,&quot;parse-names&quot;:false,&quot;dropping-particle&quot;:&quot;&quot;,&quot;non-dropping-particle&quot;:&quot;&quot;},{&quot;family&quot;:&quot;Vaughan&quot;,&quot;given&quot;:&quot;Davis&quot;,&quot;parse-names&quot;:false,&quot;dropping-particle&quot;:&quot;&quot;,&quot;non-dropping-particle&quot;:&quot;&quot;},{&quot;family&quot;:&quot;Wilke&quot;,&quot;given&quot;:&quot;Claus&quot;,&quot;parse-names&quot;:false,&quot;dropping-particle&quot;:&quot;&quot;,&quot;non-dropping-particle&quot;:&quot;&quot;},{&quot;family&quot;:&quot;Woo&quot;,&quot;given&quot;:&quot;Kara&quot;,&quot;parse-names&quot;:false,&quot;dropping-particle&quot;:&quot;&quot;,&quot;non-dropping-particle&quot;:&quot;&quot;},{&quot;family&quot;:&quot;Yutani&quot;,&quot;given&quot;:&quot;Hiroaki&quot;,&quot;parse-names&quot;:false,&quot;dropping-particle&quot;:&quot;&quot;,&quot;non-dropping-particle&quot;:&quot;&quot;}],&quot;container-title&quot;:&quot;Journal of Open Source Software&quot;,&quot;container-title-short&quot;:&quot;J Open Source Softw&quot;,&quot;accessed&quot;:{&quot;date-parts&quot;:[[2024,3,24]]},&quot;DOI&quot;:&quot;10.21105/JOSS.01686&quot;,&quot;issued&quot;:{&quot;date-parts&quot;:[[2019,11,21]]},&quot;page&quot;:&quot;1686&quot;,&quot;abstract&quot;:&quot;At a high level, the tidyverse is a language for solving data science challenges with R code. Its primary goal is to facilitate a conversation between a human and a computer about data. Less abstractly, the tidyverse is a collection of R packages that share a high-level design philosophy and low-level grammar and data structures, so that learning one package makes it easier to learn the next. The tidyverse encompasses the repeated tasks at the heart of every data science project: data import, tidying, manipulation, visualisation, and programming. We expect that almost every project will use multiple domain-specific packages outside of the tidyverse: our goal is to provide tooling for the most common challenges; not to solve every possible problem. Notably, the tidyverse doesn't include tools for statistical modelling or communication. These toolkits are critical for data science, but are so large that they merit separate treatment. The tidyverse package allows users to install all tidyverse packages with a single command. There are a number of projects that are similar in scope to the tidyverse. The closest is perhaps Bioconductor (Gentleman et al., 2004; Huber et al., 2015), which provides an ecosystem of packages that support the analysis of high-throughput genomic data.&quot;,&quot;publisher&quot;:&quot;The Open Journal&quot;,&quot;issue&quot;:&quot;43&quot;,&quot;volume&quot;:&quot;4&quot;},&quot;isTemporary&quot;:false}]}]"/>
     <we:property name="MENDELEY_CITATIONS_LOCALE_CODE" value="&quot;en-GB&quot;"/>
     <we:property name="MENDELEY_CITATIONS_STYLE" value="{&quot;id&quot;:&quot;https://www.zotero.org/styles/apa&quot;,&quot;title&quot;:&quot;American Psychological Association 7th edition&quot;,&quot;format&quot;:&quot;author-date&quot;,&quot;defaultLocale&quot;:null,&quot;isLocaleCodeValid&quot;:true}"/>
   </we:properties>
@@ -11874,7 +13818,7 @@
 </file>
 
 <file path=customXml/itemProps1.xml><?xml version="1.0" encoding="utf-8"?>
-<ds:datastoreItem xmlns:ds="http://schemas.openxmlformats.org/officeDocument/2006/customXml" ds:itemID="{4BF0EDB0-1055-7442-AE37-EA7F844A7E03}">
+<ds:datastoreItem xmlns:ds="http://schemas.openxmlformats.org/officeDocument/2006/customXml" ds:itemID="{B68914F2-FBEA-5B4D-A9A7-AEECB5E893F4}">
   <ds:schemaRefs>
     <ds:schemaRef ds:uri="http://schemas.openxmlformats.org/officeDocument/2006/bibliography"/>
   </ds:schemaRefs>

--- a/dissertation_draft_methods_2.docx
+++ b/dissertation_draft_methods_2.docx
@@ -1445,36 +1445,16 @@
           <w:szCs w:val="22"/>
           <w:lang w:val="en-US"/>
         </w:rPr>
-        <w:t xml:space="preserve">. There </w:t>
-      </w:r>
-      <w:proofErr w:type="gramStart"/>
-      <w:r>
-        <w:rPr>
-          <w:color w:val="000000"/>
-          <w:sz w:val="22"/>
-          <w:szCs w:val="22"/>
-          <w:lang w:val="en-US"/>
-        </w:rPr>
-        <w:t>is</w:t>
-      </w:r>
-      <w:proofErr w:type="gramEnd"/>
-      <w:r>
-        <w:rPr>
-          <w:color w:val="000000"/>
-          <w:sz w:val="22"/>
-          <w:szCs w:val="22"/>
-          <w:lang w:val="en-US"/>
-        </w:rPr>
-        <w:t xml:space="preserve"> no </w:t>
-      </w:r>
-      <w:r>
-        <w:rPr>
-          <w:color w:val="000000"/>
-          <w:sz w:val="22"/>
-          <w:szCs w:val="22"/>
-          <w:lang w:val="en-US"/>
-        </w:rPr>
-        <w:t>records</w:t>
+        <w:t xml:space="preserve">. </w:t>
+      </w:r>
+      <w:r>
+        <w:rPr>
+          <w:color w:val="000000"/>
+          <w:sz w:val="22"/>
+          <w:szCs w:val="22"/>
+          <w:lang w:val="en-US"/>
+        </w:rPr>
+        <w:t>Precipitation</w:t>
       </w:r>
       <w:r>
         <w:rPr>
@@ -1492,13 +1472,22 @@
           <w:szCs w:val="22"/>
           <w:lang w:val="en-US"/>
         </w:rPr>
-        <w:t>of</w:t>
-      </w:r>
-      <w:r>
-        <w:rPr>
-          <w:color w:val="000000"/>
-          <w:sz w:val="22"/>
-          <w:szCs w:val="22"/>
+        <w:t>occurs mainly in winter and autumn</w:t>
+      </w:r>
+      <w:r>
+        <w:rPr>
+          <w:color w:val="000000"/>
+          <w:sz w:val="22"/>
+          <w:szCs w:val="22"/>
+          <w:lang w:val="en-US"/>
+        </w:rPr>
+        <w:t>,</w:t>
+      </w:r>
+      <w:r>
+        <w:rPr>
+          <w:color w:val="000000"/>
+          <w:sz w:val="21"/>
+          <w:szCs w:val="21"/>
           <w:lang w:val="en-US"/>
         </w:rPr>
         <w:t xml:space="preserve"> </w:t>
@@ -1510,7 +1499,83 @@
           <w:szCs w:val="22"/>
           <w:lang w:val="en-US"/>
         </w:rPr>
-        <w:t xml:space="preserve">precipitation patterns, but there is snow all year round </w:t>
+        <w:t>and it is sporadic and light during the summer</w:t>
+      </w:r>
+      <w:r>
+        <w:rPr>
+          <w:color w:val="000000"/>
+          <w:lang w:val="en-US"/>
+        </w:rPr>
+        <w:t xml:space="preserve"> </w:t>
+      </w:r>
+      <w:sdt>
+        <w:sdtPr>
+          <w:rPr>
+            <w:color w:val="000000"/>
+            <w:sz w:val="21"/>
+            <w:szCs w:val="21"/>
+            <w:lang w:val="en-US"/>
+          </w:rPr>
+          <w:tag w:val="MENDELEY_CITATION_v3_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"/>
+          <w:id w:val="1092351931"/>
+          <w:placeholder>
+            <w:docPart w:val="DefaultPlaceholder_-1854013440"/>
+          </w:placeholder>
+        </w:sdtPr>
+        <w:sdtContent>
+          <w:r>
+            <w:rPr>
+              <w:rFonts w:eastAsia="Times New Roman"/>
+            </w:rPr>
+            <w:t xml:space="preserve">(Kappen &amp; </w:t>
+          </w:r>
+          <w:proofErr w:type="spellStart"/>
+          <w:r>
+            <w:rPr>
+              <w:rFonts w:eastAsia="Times New Roman"/>
+            </w:rPr>
+            <w:t>Schroeter</w:t>
+          </w:r>
+          <w:proofErr w:type="spellEnd"/>
+          <w:r>
+            <w:rPr>
+              <w:rFonts w:eastAsia="Times New Roman"/>
+            </w:rPr>
+            <w:t xml:space="preserve">, 1997; </w:t>
+          </w:r>
+          <w:proofErr w:type="spellStart"/>
+          <w:r>
+            <w:rPr>
+              <w:rFonts w:eastAsia="Times New Roman"/>
+            </w:rPr>
+            <w:t>Pannewitz</w:t>
+          </w:r>
+          <w:proofErr w:type="spellEnd"/>
+          <w:r>
+            <w:rPr>
+              <w:rFonts w:eastAsia="Times New Roman"/>
+            </w:rPr>
+            <w:t xml:space="preserve"> et al., 2005)</w:t>
+          </w:r>
+        </w:sdtContent>
+      </w:sdt>
+      <w:r>
+        <w:rPr>
+          <w:color w:val="000000"/>
+          <w:sz w:val="22"/>
+          <w:szCs w:val="22"/>
+          <w:lang w:val="en-US"/>
+        </w:rPr>
+        <w:t>. T</w:t>
+      </w:r>
+      <w:r>
+        <w:rPr>
+          <w:color w:val="000000"/>
+          <w:sz w:val="22"/>
+          <w:szCs w:val="22"/>
+          <w:lang w:val="en-US"/>
+        </w:rPr>
+        <w:t xml:space="preserve">here is snow all year round </w:t>
       </w:r>
       <w:sdt>
         <w:sdtPr>
@@ -4637,6 +4702,7 @@
         </w:rPr>
       </w:pPr>
       <w:commentRangeStart w:id="1"/>
+      <w:commentRangeStart w:id="2"/>
       <w:r>
         <w:rPr>
           <w:sz w:val="22"/>
@@ -4922,6 +4988,13 @@
         </w:rPr>
         <w:commentReference w:id="1"/>
       </w:r>
+      <w:commentRangeEnd w:id="2"/>
+      <w:r>
+        <w:rPr>
+          <w:rStyle w:val="CommentReference"/>
+        </w:rPr>
+        <w:commentReference w:id="2"/>
+      </w:r>
       <w:r>
         <w:rPr>
           <w:sz w:val="22"/>
@@ -5040,6 +5113,48 @@
           <w:lang w:val="en-US"/>
         </w:rPr>
         <w:t>.</w:t>
+      </w:r>
+      <w:r>
+        <w:rPr>
+          <w:color w:val="000000"/>
+          <w:sz w:val="22"/>
+          <w:szCs w:val="22"/>
+          <w:lang w:val="en-US"/>
+        </w:rPr>
+        <w:t xml:space="preserve"> The data are stored in a central unit and </w:t>
+      </w:r>
+      <w:r>
+        <w:rPr>
+          <w:color w:val="000000"/>
+          <w:sz w:val="22"/>
+          <w:szCs w:val="22"/>
+          <w:lang w:val="en-US"/>
+        </w:rPr>
+        <w:t xml:space="preserve">transmitted to a central server over </w:t>
+      </w:r>
+      <w:r>
+        <w:rPr>
+          <w:sz w:val="22"/>
+          <w:szCs w:val="22"/>
+          <w:lang w:val="en-US"/>
+        </w:rPr>
+        <w:t>Iridium Satellite (</w:t>
+      </w:r>
+      <w:r>
+        <w:rPr>
+          <w:sz w:val="22"/>
+          <w:szCs w:val="22"/>
+          <w:lang w:val="en-US"/>
+        </w:rPr>
+        <w:t>T. Green, personal communication</w:t>
+      </w:r>
+      <w:r>
+        <w:rPr>
+          <w:sz w:val="22"/>
+          <w:szCs w:val="22"/>
+          <w:lang w:val="en-US"/>
+        </w:rPr>
+        <w:t>).</w:t>
       </w:r>
     </w:p>
     <w:p>
@@ -5661,7 +5776,7 @@
             <w:szCs w:val="22"/>
             <w:lang w:val="en-US"/>
           </w:rPr>
-          <w:tag w:val="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"/>
+          <w:tag w:val="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"/>
           <w:id w:val="466472049"/>
           <w:placeholder>
             <w:docPart w:val="DefaultPlaceholder_-1854013440"/>
@@ -5672,13 +5787,27 @@
             <w:rPr>
               <w:rFonts w:eastAsia="Times New Roman"/>
             </w:rPr>
-            <w:t xml:space="preserve">Baker (2008), </w:t>
+            <w:t xml:space="preserve">Baker (2008); </w:t>
           </w:r>
           <w:proofErr w:type="spellStart"/>
           <w:r>
             <w:rPr>
               <w:rFonts w:eastAsia="Times New Roman"/>
             </w:rPr>
+            <w:t>Hanelt</w:t>
+          </w:r>
+          <w:proofErr w:type="spellEnd"/>
+          <w:r>
+            <w:rPr>
+              <w:rFonts w:eastAsia="Times New Roman"/>
+            </w:rPr>
+            <w:t xml:space="preserve"> (2018); Johnson et al., (1993); </w:t>
+          </w:r>
+          <w:proofErr w:type="spellStart"/>
+          <w:r>
+            <w:rPr>
+              <w:rFonts w:eastAsia="Times New Roman"/>
+            </w:rPr>
             <w:t>Kromdijk</w:t>
           </w:r>
           <w:proofErr w:type="spellEnd"/>
@@ -5686,20 +5815,10 @@
             <w:rPr>
               <w:rFonts w:eastAsia="Times New Roman"/>
             </w:rPr>
-            <w:t xml:space="preserve"> and Walter (2023), Johnson (1993), and Maxwell &amp; Johnson (2000)</w:t>
+            <w:t xml:space="preserve"> &amp; Walter, (2023) and Maxwell &amp; Johnson (2000).</w:t>
           </w:r>
         </w:sdtContent>
       </w:sdt>
-      <w:r>
-        <w:rPr>
-          <w:rFonts w:eastAsiaTheme="minorEastAsia"/>
-          <w:color w:val="000000"/>
-          <w:sz w:val="22"/>
-          <w:szCs w:val="22"/>
-          <w:lang w:val="en-US"/>
-        </w:rPr>
-        <w:t>.</w:t>
-      </w:r>
     </w:p>
     <w:p>
       <w:pPr>
@@ -5724,6 +5843,7 @@
           <w:szCs w:val="22"/>
           <w:lang w:val="en-US"/>
         </w:rPr>
+        <w:lastRenderedPageBreak/>
         <w:t>Measurements started</w:t>
       </w:r>
       <w:r>
@@ -5799,7 +5919,7 @@
         </w:rPr>
         <w:t xml:space="preserve"> </w:t>
       </w:r>
-      <w:commentRangeStart w:id="2"/>
+      <w:commentRangeStart w:id="3"/>
       <w:r>
         <w:rPr>
           <w:sz w:val="22"/>
@@ -5842,12 +5962,12 @@
         </w:rPr>
         <w:t xml:space="preserve"> of November 2023.</w:t>
       </w:r>
-      <w:commentRangeEnd w:id="2"/>
+      <w:commentRangeEnd w:id="3"/>
       <w:r>
         <w:rPr>
           <w:rStyle w:val="CommentReference"/>
         </w:rPr>
-        <w:commentReference w:id="2"/>
+        <w:commentReference w:id="3"/>
       </w:r>
       <w:r>
         <w:rPr>
@@ -5965,6 +6085,41 @@
           <w:lang w:val="en-US"/>
         </w:rPr>
         <w:t>.</w:t>
+      </w:r>
+      <w:r>
+        <w:rPr>
+          <w:sz w:val="22"/>
+          <w:szCs w:val="22"/>
+          <w:lang w:val="en-US"/>
+        </w:rPr>
+        <w:t xml:space="preserve"> Data is accessible in</w:t>
+      </w:r>
+      <w:r>
+        <w:rPr>
+          <w:sz w:val="22"/>
+          <w:szCs w:val="22"/>
+          <w:lang w:val="en-US"/>
+        </w:rPr>
+        <w:t xml:space="preserve">: </w:t>
+      </w:r>
+      <w:hyperlink r:id="rId12" w:history="1">
+        <w:r>
+          <w:rPr>
+            <w:rStyle w:val="Hyperlink"/>
+            <w:sz w:val="22"/>
+            <w:szCs w:val="22"/>
+            <w:lang w:val="en-US"/>
+          </w:rPr>
+          <w:t>https://cliflo.niwa.co.nz</w:t>
+        </w:r>
+      </w:hyperlink>
+      <w:r>
+        <w:rPr>
+          <w:sz w:val="22"/>
+          <w:szCs w:val="22"/>
+          <w:lang w:val="en-US"/>
+        </w:rPr>
+        <w:t xml:space="preserve"> </w:t>
       </w:r>
     </w:p>
     <w:p>
@@ -7180,7 +7335,7 @@
             <w:szCs w:val="22"/>
             <w:lang w:val="en-US"/>
           </w:rPr>
-          <w:tag w:val="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"/>
+          <w:tag w:val="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"/>
           <w:id w:val="-856889418"/>
           <w:placeholder>
             <w:docPart w:val="DefaultPlaceholder_-1854013440"/>
@@ -7261,7 +7416,29 @@
               <w:szCs w:val="22"/>
               <w:lang w:val="en-US"/>
             </w:rPr>
-            <w:t xml:space="preserve"> et al., 2003; </w:t>
+            <w:t xml:space="preserve">, </w:t>
+          </w:r>
+          <w:proofErr w:type="spellStart"/>
+          <w:r>
+            <w:rPr>
+              <w:rFonts w:eastAsia="Times New Roman"/>
+              <w:color w:val="000000"/>
+              <w:sz w:val="22"/>
+              <w:szCs w:val="22"/>
+              <w:lang w:val="en-US"/>
+            </w:rPr>
+            <w:t>Schlensog</w:t>
+          </w:r>
+          <w:proofErr w:type="spellEnd"/>
+          <w:r>
+            <w:rPr>
+              <w:rFonts w:eastAsia="Times New Roman"/>
+              <w:color w:val="000000"/>
+              <w:sz w:val="22"/>
+              <w:szCs w:val="22"/>
+              <w:lang w:val="en-US"/>
+            </w:rPr>
+            <w:t xml:space="preserve">, et al., 2003; </w:t>
           </w:r>
           <w:proofErr w:type="spellStart"/>
           <w:r>
@@ -7765,16 +7942,17 @@
           <w:szCs w:val="22"/>
           <w:lang w:val="en-US"/>
         </w:rPr>
-        <w:t>non-parametrical statistics</w:t>
-      </w:r>
-      <w:r>
-        <w:rPr>
-          <w:rFonts w:eastAsia="Times New Roman"/>
-          <w:sz w:val="22"/>
-          <w:szCs w:val="22"/>
-          <w:lang w:val="en-US"/>
-        </w:rPr>
-        <w:t xml:space="preserve"> </w:t>
+        <w:t>non-</w:t>
+      </w:r>
+      <w:r>
+        <w:rPr>
+          <w:rFonts w:eastAsia="Times New Roman"/>
+          <w:sz w:val="22"/>
+          <w:szCs w:val="22"/>
+          <w:lang w:val="en-US"/>
+        </w:rPr>
+        <w:lastRenderedPageBreak/>
+        <w:t xml:space="preserve">parametrical statistics </w:t>
       </w:r>
       <w:r>
         <w:rPr>
@@ -7858,7 +8036,6 @@
           <w:u w:val="single"/>
           <w:lang w:val="en-US"/>
         </w:rPr>
-        <w:lastRenderedPageBreak/>
         <w:t xml:space="preserve">Observational Study: climatic conditions in Scott Base, characterization of activity and activation </w:t>
       </w:r>
       <w:r>
@@ -7903,7 +8080,39 @@
           <w:sz w:val="22"/>
           <w:szCs w:val="22"/>
         </w:rPr>
-        <w:t>Yield, TT, Air temperature, RH and PAR were plotted against time for the whole measuring period, and each summer (Fig. 1 and 3).</w:t>
+        <w:t>Yield, TT, Air temperature, RH and PAR were plotted against time for the whole measuring period</w:t>
+      </w:r>
+      <w:r>
+        <w:rPr>
+          <w:rFonts w:eastAsia="Times New Roman"/>
+          <w:sz w:val="22"/>
+          <w:szCs w:val="22"/>
+        </w:rPr>
+        <w:t xml:space="preserve"> (FIG.1)</w:t>
+      </w:r>
+      <w:r>
+        <w:rPr>
+          <w:rFonts w:eastAsia="Times New Roman"/>
+          <w:sz w:val="22"/>
+          <w:szCs w:val="22"/>
+        </w:rPr>
+        <w:t>, and each summer (Fig. 3</w:t>
+      </w:r>
+      <w:r>
+        <w:rPr>
+          <w:rFonts w:eastAsia="Times New Roman"/>
+          <w:sz w:val="22"/>
+          <w:szCs w:val="22"/>
+        </w:rPr>
+        <w:t xml:space="preserve"> as an example</w:t>
+      </w:r>
+      <w:r>
+        <w:rPr>
+          <w:rFonts w:eastAsia="Times New Roman"/>
+          <w:sz w:val="22"/>
+          <w:szCs w:val="22"/>
+        </w:rPr>
+        <w:t>).</w:t>
       </w:r>
       <w:r>
         <w:rPr>
@@ -8195,7 +8404,7 @@
             <w:sz w:val="22"/>
             <w:szCs w:val="22"/>
           </w:rPr>
-          <w:tag w:val="MENDELEY_CITATION_v3_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"/>
+          <w:tag w:val="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"/>
           <w:id w:val="-1851629729"/>
           <w:placeholder>
             <w:docPart w:val="DefaultPlaceholder_-1854013440"/>
@@ -8229,7 +8438,67 @@
               <w:sz w:val="22"/>
               <w:szCs w:val="22"/>
             </w:rPr>
-            <w:t xml:space="preserve"> et al., 2003)</w:t>
+            <w:t xml:space="preserve">, Green, et al., 2003; </w:t>
+          </w:r>
+          <w:proofErr w:type="spellStart"/>
+          <w:r>
+            <w:rPr>
+              <w:rFonts w:eastAsia="Times New Roman"/>
+              <w:color w:val="000000"/>
+              <w:sz w:val="22"/>
+              <w:szCs w:val="22"/>
+            </w:rPr>
+            <w:t>Pannewitz</w:t>
+          </w:r>
+          <w:proofErr w:type="spellEnd"/>
+          <w:r>
+            <w:rPr>
+              <w:rFonts w:eastAsia="Times New Roman"/>
+              <w:color w:val="000000"/>
+              <w:sz w:val="22"/>
+              <w:szCs w:val="22"/>
+            </w:rPr>
+            <w:t xml:space="preserve">, </w:t>
+          </w:r>
+          <w:proofErr w:type="spellStart"/>
+          <w:r>
+            <w:rPr>
+              <w:rFonts w:eastAsia="Times New Roman"/>
+              <w:color w:val="000000"/>
+              <w:sz w:val="22"/>
+              <w:szCs w:val="22"/>
+            </w:rPr>
+            <w:t>Schlensog</w:t>
+          </w:r>
+          <w:proofErr w:type="spellEnd"/>
+          <w:r>
+            <w:rPr>
+              <w:rFonts w:eastAsia="Times New Roman"/>
+              <w:color w:val="000000"/>
+              <w:sz w:val="22"/>
+              <w:szCs w:val="22"/>
+            </w:rPr>
+            <w:t xml:space="preserve">, et al., 2003; </w:t>
+          </w:r>
+          <w:proofErr w:type="spellStart"/>
+          <w:r>
+            <w:rPr>
+              <w:rFonts w:eastAsia="Times New Roman"/>
+              <w:color w:val="000000"/>
+              <w:sz w:val="22"/>
+              <w:szCs w:val="22"/>
+            </w:rPr>
+            <w:t>Raggio</w:t>
+          </w:r>
+          <w:proofErr w:type="spellEnd"/>
+          <w:r>
+            <w:rPr>
+              <w:rFonts w:eastAsia="Times New Roman"/>
+              <w:color w:val="000000"/>
+              <w:sz w:val="22"/>
+              <w:szCs w:val="22"/>
+            </w:rPr>
+            <w:t xml:space="preserve"> et al., 2016)</w:t>
           </w:r>
         </w:sdtContent>
       </w:sdt>
@@ -8547,7 +8816,61 @@
           <w:szCs w:val="22"/>
           <w:lang w:val="en-US"/>
         </w:rPr>
-        <w:t xml:space="preserve">) the number of active hours and TT of the sample during active time, and ii) </w:t>
+        <w:t>) the number of active hours and TT of the sample</w:t>
+      </w:r>
+      <w:r>
+        <w:rPr>
+          <w:rFonts w:eastAsia="Times New Roman"/>
+          <w:sz w:val="22"/>
+          <w:szCs w:val="22"/>
+          <w:lang w:val="en-US"/>
+        </w:rPr>
+        <w:t>s</w:t>
+      </w:r>
+      <w:r>
+        <w:rPr>
+          <w:rFonts w:eastAsia="Times New Roman"/>
+          <w:sz w:val="22"/>
+          <w:szCs w:val="22"/>
+          <w:lang w:val="en-US"/>
+        </w:rPr>
+        <w:t xml:space="preserve"> during active time, </w:t>
+      </w:r>
+      <w:r>
+        <w:rPr>
+          <w:rFonts w:eastAsia="Times New Roman"/>
+          <w:sz w:val="22"/>
+          <w:szCs w:val="22"/>
+          <w:lang w:val="en-US"/>
+        </w:rPr>
+        <w:t xml:space="preserve">ii) yield and TT of the samples during active time, </w:t>
+      </w:r>
+      <w:r>
+        <w:rPr>
+          <w:rFonts w:eastAsia="Times New Roman"/>
+          <w:sz w:val="22"/>
+          <w:szCs w:val="22"/>
+          <w:lang w:val="en-US"/>
+        </w:rPr>
+        <w:t>and ii</w:t>
+      </w:r>
+      <w:r>
+        <w:rPr>
+          <w:rFonts w:eastAsia="Times New Roman"/>
+          <w:sz w:val="22"/>
+          <w:szCs w:val="22"/>
+          <w:lang w:val="en-US"/>
+        </w:rPr>
+        <w:t>i</w:t>
+      </w:r>
+      <w:r>
+        <w:rPr>
+          <w:rFonts w:eastAsia="Times New Roman"/>
+          <w:sz w:val="22"/>
+          <w:szCs w:val="22"/>
+          <w:lang w:val="en-US"/>
+        </w:rPr>
+        <w:t xml:space="preserve">) </w:t>
       </w:r>
       <w:r>
         <w:rPr>
@@ -9078,7 +9401,17 @@
           <w:szCs w:val="22"/>
           <w:lang w:val="en-US"/>
         </w:rPr>
-        <w:t>Since all the samples showed similar changes in TT and activation patterns (Fig. 1)</w:t>
+        <w:t xml:space="preserve">Since all the samples showed similar changes in TT and activation </w:t>
+      </w:r>
+      <w:r>
+        <w:rPr>
+          <w:rFonts w:eastAsia="Times New Roman"/>
+          <w:sz w:val="22"/>
+          <w:szCs w:val="22"/>
+          <w:lang w:val="en-US"/>
+        </w:rPr>
+        <w:lastRenderedPageBreak/>
+        <w:t>patterns (Fig. 1)</w:t>
       </w:r>
       <w:r>
         <w:rPr>
@@ -9135,52 +9468,6 @@
           <w:lang w:val="en-US"/>
         </w:rPr>
         <w:t xml:space="preserve">. </w:t>
-      </w:r>
-      <w:r>
-        <w:rPr>
-          <w:rFonts w:eastAsia="Times New Roman"/>
-          <w:sz w:val="22"/>
-          <w:szCs w:val="22"/>
-          <w:lang w:val="en-US"/>
-        </w:rPr>
-        <w:t xml:space="preserve">Limitations of these </w:t>
-      </w:r>
-      <w:commentRangeStart w:id="3"/>
-      <w:r>
-        <w:rPr>
-          <w:rFonts w:eastAsia="Times New Roman"/>
-          <w:sz w:val="22"/>
-          <w:szCs w:val="22"/>
-          <w:highlight w:val="yellow"/>
-          <w:lang w:val="en-US"/>
-        </w:rPr>
-        <w:t xml:space="preserve">methodology are discussed </w:t>
-      </w:r>
-      <w:commentRangeEnd w:id="3"/>
-      <w:r>
-        <w:rPr>
-          <w:rStyle w:val="CommentReference"/>
-        </w:rPr>
-        <w:commentReference w:id="3"/>
-      </w:r>
-      <w:r>
-        <w:rPr>
-          <w:rFonts w:eastAsia="Times New Roman"/>
-          <w:sz w:val="22"/>
-          <w:szCs w:val="22"/>
-          <w:highlight w:val="yellow"/>
-          <w:lang w:val="en-US"/>
-        </w:rPr>
-        <w:t>further down.</w:t>
-      </w:r>
-      <w:r>
-        <w:rPr>
-          <w:rFonts w:eastAsia="Times New Roman"/>
-          <w:sz w:val="22"/>
-          <w:szCs w:val="22"/>
-          <w:lang w:val="en-US"/>
-        </w:rPr>
-        <w:t xml:space="preserve"> </w:t>
       </w:r>
     </w:p>
     <w:p>
@@ -9212,7 +9499,6 @@
           <w:szCs w:val="22"/>
           <w:lang w:val="en-US"/>
         </w:rPr>
-        <w:lastRenderedPageBreak/>
         <w:t>I also plotted these correlations grouping by sample and species to observe whether there were any clear tendencies</w:t>
       </w:r>
       <w:r>
@@ -9414,7 +9700,7 @@
         </w:rPr>
         <w:t xml:space="preserve">: </w:t>
       </w:r>
-      <w:hyperlink r:id="rId12" w:history="1">
+      <w:hyperlink r:id="rId13" w:history="1">
         <w:r>
           <w:rPr>
             <w:rStyle w:val="Hyperlink"/>
@@ -9437,2389 +9723,16 @@
         </w:rPr>
       </w:pPr>
     </w:p>
-    <w:sdt>
-      <w:sdtPr>
-        <w:rPr>
-          <w:sz w:val="22"/>
-          <w:szCs w:val="22"/>
-          <w:lang w:val="en-US"/>
-        </w:rPr>
-        <w:tag w:val="MENDELEY_BIBLIOGRAPHY"/>
-        <w:id w:val="-457099513"/>
-        <w:placeholder>
-          <w:docPart w:val="DefaultPlaceholder_-1854013440"/>
-        </w:placeholder>
-      </w:sdtPr>
-      <w:sdtEndPr>
-        <w:rPr>
-          <w:rFonts w:eastAsia="Times New Roman"/>
-        </w:rPr>
-      </w:sdtEndPr>
-      <w:sdtContent>
-        <w:p>
-          <w:pPr>
-            <w:autoSpaceDE w:val="0"/>
-            <w:autoSpaceDN w:val="0"/>
-            <w:ind w:hanging="480"/>
-            <w:divId w:val="1880626271"/>
-            <w:rPr>
-              <w:rFonts w:eastAsia="Times New Roman"/>
-              <w:kern w:val="0"/>
-              <w14:ligatures w14:val="none"/>
-            </w:rPr>
-          </w:pPr>
-          <w:proofErr w:type="spellStart"/>
-          <w:r>
-            <w:rPr>
-              <w:rFonts w:eastAsia="Times New Roman"/>
-            </w:rPr>
-            <w:t>Aislabie</w:t>
-          </w:r>
-          <w:proofErr w:type="spellEnd"/>
-          <w:r>
-            <w:rPr>
-              <w:rFonts w:eastAsia="Times New Roman"/>
-            </w:rPr>
-            <w:t xml:space="preserve">, J., </w:t>
-          </w:r>
-          <w:proofErr w:type="spellStart"/>
-          <w:r>
-            <w:rPr>
-              <w:rFonts w:eastAsia="Times New Roman"/>
-            </w:rPr>
-            <w:t>Foght</w:t>
-          </w:r>
-          <w:proofErr w:type="spellEnd"/>
-          <w:r>
-            <w:rPr>
-              <w:rFonts w:eastAsia="Times New Roman"/>
-            </w:rPr>
-            <w:t xml:space="preserve">, J., &amp; Saul, D. (2000). Aromatic hydrocarbon-degrading bacteria from soil near Scott Base, Antarctica. </w:t>
-          </w:r>
-          <w:r>
-            <w:rPr>
-              <w:rFonts w:eastAsia="Times New Roman"/>
-              <w:i/>
-              <w:iCs/>
-            </w:rPr>
-            <w:t>Polar Biology</w:t>
-          </w:r>
-          <w:r>
-            <w:rPr>
-              <w:rFonts w:eastAsia="Times New Roman"/>
-            </w:rPr>
-            <w:t xml:space="preserve">, </w:t>
-          </w:r>
-          <w:r>
-            <w:rPr>
-              <w:rFonts w:eastAsia="Times New Roman"/>
-              <w:i/>
-              <w:iCs/>
-            </w:rPr>
-            <w:t>23</w:t>
-          </w:r>
-          <w:r>
-            <w:rPr>
-              <w:rFonts w:eastAsia="Times New Roman"/>
-            </w:rPr>
-            <w:t>(3), 183–188. https://doi.org/10.1007/S003000050025/METRICS</w:t>
-          </w:r>
-        </w:p>
-        <w:p>
-          <w:pPr>
-            <w:autoSpaceDE w:val="0"/>
-            <w:autoSpaceDN w:val="0"/>
-            <w:ind w:hanging="480"/>
-            <w:divId w:val="291400739"/>
-            <w:rPr>
-              <w:rFonts w:eastAsia="Times New Roman"/>
-            </w:rPr>
-          </w:pPr>
-          <w:r>
-            <w:rPr>
-              <w:rFonts w:eastAsia="Times New Roman"/>
-            </w:rPr>
-            <w:t xml:space="preserve">Baker, N. R. (2008). Chlorophyll Fluorescence: A Probe of Photosynthesis In Vivo. </w:t>
-          </w:r>
-          <w:r>
-            <w:rPr>
-              <w:rFonts w:eastAsia="Times New Roman"/>
-              <w:i/>
-              <w:iCs/>
-            </w:rPr>
-            <w:t>Https://Doi.Org/10.1146/Annurev.Arplant.59.032607.092759</w:t>
-          </w:r>
-          <w:r>
-            <w:rPr>
-              <w:rFonts w:eastAsia="Times New Roman"/>
-            </w:rPr>
-            <w:t xml:space="preserve">, </w:t>
-          </w:r>
-          <w:r>
-            <w:rPr>
-              <w:rFonts w:eastAsia="Times New Roman"/>
-              <w:i/>
-              <w:iCs/>
-            </w:rPr>
-            <w:t>59</w:t>
-          </w:r>
-          <w:r>
-            <w:rPr>
-              <w:rFonts w:eastAsia="Times New Roman"/>
-            </w:rPr>
-            <w:t>, 89–113. https://doi.org/10.1146/ANNUREV.ARPLANT.59.032607.092759</w:t>
-          </w:r>
-        </w:p>
-        <w:p>
-          <w:pPr>
-            <w:autoSpaceDE w:val="0"/>
-            <w:autoSpaceDN w:val="0"/>
-            <w:ind w:hanging="480"/>
-            <w:divId w:val="901595110"/>
-            <w:rPr>
-              <w:rFonts w:eastAsia="Times New Roman"/>
-            </w:rPr>
-          </w:pPr>
-          <w:proofErr w:type="spellStart"/>
-          <w:r>
-            <w:rPr>
-              <w:rFonts w:eastAsia="Times New Roman"/>
-              <w:lang w:val="es-ES"/>
-            </w:rPr>
-            <w:t>Colesie</w:t>
-          </w:r>
-          <w:proofErr w:type="spellEnd"/>
-          <w:r>
-            <w:rPr>
-              <w:rFonts w:eastAsia="Times New Roman"/>
-              <w:lang w:val="es-ES"/>
-            </w:rPr>
-            <w:t xml:space="preserve">, C., Green, T. G. A., Raggio, J., &amp; </w:t>
-          </w:r>
-          <w:proofErr w:type="spellStart"/>
-          <w:r>
-            <w:rPr>
-              <w:rFonts w:eastAsia="Times New Roman"/>
-              <w:lang w:val="es-ES"/>
-            </w:rPr>
-            <w:t>Büdel</w:t>
-          </w:r>
-          <w:proofErr w:type="spellEnd"/>
-          <w:r>
-            <w:rPr>
-              <w:rFonts w:eastAsia="Times New Roman"/>
-              <w:lang w:val="es-ES"/>
-            </w:rPr>
-            <w:t xml:space="preserve">, B. (2016). </w:t>
-          </w:r>
-          <w:r>
-            <w:rPr>
-              <w:rFonts w:eastAsia="Times New Roman"/>
-            </w:rPr>
-            <w:t xml:space="preserve">Summer activity patterns of </w:t>
-          </w:r>
-          <w:proofErr w:type="spellStart"/>
-          <w:r>
-            <w:rPr>
-              <w:rFonts w:eastAsia="Times New Roman"/>
-            </w:rPr>
-            <w:t>antarctic</w:t>
-          </w:r>
-          <w:proofErr w:type="spellEnd"/>
-          <w:r>
-            <w:rPr>
-              <w:rFonts w:eastAsia="Times New Roman"/>
-            </w:rPr>
-            <w:t xml:space="preserve"> and high alpine lichen-dominated biological soil crusts-similar but different? </w:t>
-          </w:r>
-          <w:r>
-            <w:rPr>
-              <w:rFonts w:eastAsia="Times New Roman"/>
-              <w:i/>
-              <w:iCs/>
-            </w:rPr>
-            <w:t>Arctic, Antarctic, and Alpine Research</w:t>
-          </w:r>
-          <w:r>
-            <w:rPr>
-              <w:rFonts w:eastAsia="Times New Roman"/>
-            </w:rPr>
-            <w:t xml:space="preserve">, </w:t>
-          </w:r>
-          <w:r>
-            <w:rPr>
-              <w:rFonts w:eastAsia="Times New Roman"/>
-              <w:i/>
-              <w:iCs/>
-            </w:rPr>
-            <w:t>48</w:t>
-          </w:r>
-          <w:r>
-            <w:rPr>
-              <w:rFonts w:eastAsia="Times New Roman"/>
-            </w:rPr>
-            <w:t>(3), 449–460. https://doi.org/10.1657/AAAR0015-047</w:t>
-          </w:r>
-        </w:p>
-        <w:p>
-          <w:pPr>
-            <w:autoSpaceDE w:val="0"/>
-            <w:autoSpaceDN w:val="0"/>
-            <w:ind w:hanging="480"/>
-            <w:divId w:val="30351640"/>
-            <w:rPr>
-              <w:rFonts w:eastAsia="Times New Roman"/>
-              <w:lang w:val="es-ES"/>
-            </w:rPr>
-          </w:pPr>
-          <w:r>
-            <w:rPr>
-              <w:rFonts w:eastAsia="Times New Roman"/>
-            </w:rPr>
-            <w:t xml:space="preserve">Council of Managers of National Antarctic Programs. </w:t>
-          </w:r>
-          <w:r>
-            <w:rPr>
-              <w:rFonts w:eastAsia="Times New Roman"/>
-              <w:lang w:val="es-ES"/>
-            </w:rPr>
-            <w:t xml:space="preserve">(2017). </w:t>
-          </w:r>
-          <w:proofErr w:type="spellStart"/>
-          <w:r>
-            <w:rPr>
-              <w:rFonts w:eastAsia="Times New Roman"/>
-              <w:i/>
-              <w:iCs/>
-              <w:lang w:val="es-ES"/>
-            </w:rPr>
-            <w:t>Antarctic</w:t>
-          </w:r>
-          <w:proofErr w:type="spellEnd"/>
-          <w:r>
-            <w:rPr>
-              <w:rFonts w:eastAsia="Times New Roman"/>
-              <w:i/>
-              <w:iCs/>
-              <w:lang w:val="es-ES"/>
-            </w:rPr>
-            <w:t xml:space="preserve"> </w:t>
-          </w:r>
-          <w:proofErr w:type="spellStart"/>
-          <w:r>
-            <w:rPr>
-              <w:rFonts w:eastAsia="Times New Roman"/>
-              <w:i/>
-              <w:iCs/>
-              <w:lang w:val="es-ES"/>
-            </w:rPr>
-            <w:t>station</w:t>
-          </w:r>
-          <w:proofErr w:type="spellEnd"/>
-          <w:r>
-            <w:rPr>
-              <w:rFonts w:eastAsia="Times New Roman"/>
-              <w:i/>
-              <w:iCs/>
-              <w:lang w:val="es-ES"/>
-            </w:rPr>
-            <w:t xml:space="preserve"> catalogue.</w:t>
-          </w:r>
-        </w:p>
-        <w:p>
-          <w:pPr>
-            <w:autoSpaceDE w:val="0"/>
-            <w:autoSpaceDN w:val="0"/>
-            <w:ind w:hanging="480"/>
-            <w:divId w:val="731854962"/>
-            <w:rPr>
-              <w:rFonts w:eastAsia="Times New Roman"/>
-            </w:rPr>
-          </w:pPr>
-          <w:r>
-            <w:rPr>
-              <w:rFonts w:eastAsia="Times New Roman"/>
-              <w:lang w:val="es-ES"/>
-            </w:rPr>
-            <w:t xml:space="preserve">Garrido-Benavent, I., &amp; Pérez-Ortega, S. (2017). </w:t>
-          </w:r>
-          <w:r>
-            <w:rPr>
-              <w:rFonts w:eastAsia="Times New Roman"/>
-            </w:rPr>
-            <w:t xml:space="preserve">Past, present, and future research in bipolar lichen-forming fungi and their photobionts. </w:t>
-          </w:r>
-          <w:r>
-            <w:rPr>
-              <w:rFonts w:eastAsia="Times New Roman"/>
-              <w:i/>
-              <w:iCs/>
-            </w:rPr>
-            <w:t>American Journal of Botany</w:t>
-          </w:r>
-          <w:r>
-            <w:rPr>
-              <w:rFonts w:eastAsia="Times New Roman"/>
-            </w:rPr>
-            <w:t xml:space="preserve">, </w:t>
-          </w:r>
-          <w:r>
-            <w:rPr>
-              <w:rFonts w:eastAsia="Times New Roman"/>
-              <w:i/>
-              <w:iCs/>
-            </w:rPr>
-            <w:t>104</w:t>
-          </w:r>
-          <w:r>
-            <w:rPr>
-              <w:rFonts w:eastAsia="Times New Roman"/>
-            </w:rPr>
-            <w:t>(11), 1660–1674. https://doi.org/10.3732/AJB.1700182</w:t>
-          </w:r>
-        </w:p>
-        <w:p>
-          <w:pPr>
-            <w:autoSpaceDE w:val="0"/>
-            <w:autoSpaceDN w:val="0"/>
-            <w:ind w:hanging="480"/>
-            <w:divId w:val="316693769"/>
-            <w:rPr>
-              <w:rFonts w:eastAsia="Times New Roman"/>
-            </w:rPr>
-          </w:pPr>
-          <w:proofErr w:type="spellStart"/>
-          <w:r>
-            <w:rPr>
-              <w:rFonts w:eastAsia="Times New Roman"/>
-            </w:rPr>
-            <w:t>Gemal</w:t>
-          </w:r>
-          <w:proofErr w:type="spellEnd"/>
-          <w:r>
-            <w:rPr>
-              <w:rFonts w:eastAsia="Times New Roman"/>
-            </w:rPr>
-            <w:t xml:space="preserve">, E. L., Green, T. G. A., Cary, S. C., &amp; </w:t>
-          </w:r>
-          <w:proofErr w:type="spellStart"/>
-          <w:r>
-            <w:rPr>
-              <w:rFonts w:eastAsia="Times New Roman"/>
-            </w:rPr>
-            <w:t>Colesie</w:t>
-          </w:r>
-          <w:proofErr w:type="spellEnd"/>
-          <w:r>
-            <w:rPr>
-              <w:rFonts w:eastAsia="Times New Roman"/>
-            </w:rPr>
-            <w:t xml:space="preserve">, C. (2022). High Resilience and Fast Acclimation Processes Allow the Antarctic Moss </w:t>
-          </w:r>
-          <w:proofErr w:type="spellStart"/>
-          <w:r>
-            <w:rPr>
-              <w:rFonts w:eastAsia="Times New Roman"/>
-            </w:rPr>
-            <w:t>Bryum</w:t>
-          </w:r>
-          <w:proofErr w:type="spellEnd"/>
-          <w:r>
-            <w:rPr>
-              <w:rFonts w:eastAsia="Times New Roman"/>
-            </w:rPr>
-            <w:t xml:space="preserve"> argenteum to Increase Its Carbon Gain in Warmer Growing Conditions. </w:t>
-          </w:r>
-          <w:r>
-            <w:rPr>
-              <w:rFonts w:eastAsia="Times New Roman"/>
-              <w:i/>
-              <w:iCs/>
-            </w:rPr>
-            <w:t>Biology</w:t>
-          </w:r>
-          <w:r>
-            <w:rPr>
-              <w:rFonts w:eastAsia="Times New Roman"/>
-            </w:rPr>
-            <w:t xml:space="preserve">, </w:t>
-          </w:r>
-          <w:r>
-            <w:rPr>
-              <w:rFonts w:eastAsia="Times New Roman"/>
-              <w:i/>
-              <w:iCs/>
-            </w:rPr>
-            <w:t>11</w:t>
-          </w:r>
-          <w:r>
-            <w:rPr>
-              <w:rFonts w:eastAsia="Times New Roman"/>
-            </w:rPr>
-            <w:t>(12). https://doi.org/10.3390/biology11121773</w:t>
-          </w:r>
-        </w:p>
-        <w:p>
-          <w:pPr>
-            <w:autoSpaceDE w:val="0"/>
-            <w:autoSpaceDN w:val="0"/>
-            <w:ind w:hanging="480"/>
-            <w:divId w:val="1413772512"/>
-            <w:rPr>
-              <w:rFonts w:eastAsia="Times New Roman"/>
-            </w:rPr>
-          </w:pPr>
-          <w:r>
-            <w:rPr>
-              <w:rFonts w:eastAsia="Times New Roman"/>
-            </w:rPr>
-            <w:t xml:space="preserve">Green, T. G. A., </w:t>
-          </w:r>
-          <w:proofErr w:type="spellStart"/>
-          <w:r>
-            <w:rPr>
-              <w:rFonts w:eastAsia="Times New Roman"/>
-            </w:rPr>
-            <w:t>Schroeter</w:t>
-          </w:r>
-          <w:proofErr w:type="spellEnd"/>
-          <w:r>
-            <w:rPr>
-              <w:rFonts w:eastAsia="Times New Roman"/>
-            </w:rPr>
-            <w:t xml:space="preserve">, B., &amp; Sancho, L. G. (2007). Plant life in Antarctica. </w:t>
-          </w:r>
-          <w:r>
-            <w:rPr>
-              <w:rFonts w:eastAsia="Times New Roman"/>
-              <w:i/>
-              <w:iCs/>
-            </w:rPr>
-            <w:t>Functional Plant Ecology, Second Edition</w:t>
-          </w:r>
-          <w:r>
-            <w:rPr>
-              <w:rFonts w:eastAsia="Times New Roman"/>
-            </w:rPr>
-            <w:t>, 389–433. https://doi.org/10.1201/9781420007626-13/PLANT-LIFE-ANTARCTICA-ALLAN-GREEN-BURKHARD-SCHROETER-LEOPOLDO-SANCHO</w:t>
-          </w:r>
-        </w:p>
-        <w:p>
-          <w:pPr>
-            <w:autoSpaceDE w:val="0"/>
-            <w:autoSpaceDN w:val="0"/>
-            <w:ind w:hanging="480"/>
-            <w:divId w:val="1797331012"/>
-            <w:rPr>
-              <w:rFonts w:eastAsia="Times New Roman"/>
-            </w:rPr>
-          </w:pPr>
-          <w:r>
-            <w:rPr>
-              <w:rFonts w:eastAsia="Times New Roman"/>
-            </w:rPr>
-            <w:t xml:space="preserve">Johnson, G. N., Young, A. J., Scholes^, J. D., &amp; Horton’, P. (1993). The dissipation of excess excitation energy in British plant species. </w:t>
-          </w:r>
-          <w:r>
-            <w:rPr>
-              <w:rFonts w:eastAsia="Times New Roman"/>
-              <w:i/>
-              <w:iCs/>
-            </w:rPr>
-            <w:t>Plant. Cell and Environment</w:t>
-          </w:r>
-          <w:r>
-            <w:rPr>
-              <w:rFonts w:eastAsia="Times New Roman"/>
-            </w:rPr>
-            <w:t xml:space="preserve">, </w:t>
-          </w:r>
-          <w:r>
-            <w:rPr>
-              <w:rFonts w:eastAsia="Times New Roman"/>
-              <w:i/>
-              <w:iCs/>
-            </w:rPr>
-            <w:t>16</w:t>
-          </w:r>
-          <w:r>
-            <w:rPr>
-              <w:rFonts w:eastAsia="Times New Roman"/>
-            </w:rPr>
-            <w:t>(993), 673–679. https://doi.org/10.1111/j.1365-3040.1993.tb00485.x</w:t>
-          </w:r>
-        </w:p>
-        <w:p>
-          <w:pPr>
-            <w:autoSpaceDE w:val="0"/>
-            <w:autoSpaceDN w:val="0"/>
-            <w:ind w:hanging="480"/>
-            <w:divId w:val="2029797033"/>
-            <w:rPr>
-              <w:rFonts w:eastAsia="Times New Roman"/>
-            </w:rPr>
-          </w:pPr>
-          <w:proofErr w:type="spellStart"/>
-          <w:r>
-            <w:rPr>
-              <w:rFonts w:eastAsia="Times New Roman"/>
-            </w:rPr>
-            <w:t>Kromdijk</w:t>
-          </w:r>
-          <w:proofErr w:type="spellEnd"/>
-          <w:r>
-            <w:rPr>
-              <w:rFonts w:eastAsia="Times New Roman"/>
-            </w:rPr>
-            <w:t xml:space="preserve">, J., &amp; Walter, J. (2023). </w:t>
-          </w:r>
-          <w:r>
-            <w:rPr>
-              <w:rFonts w:eastAsia="Times New Roman"/>
-              <w:i/>
-              <w:iCs/>
-            </w:rPr>
-            <w:t>Relaxing non-photochemical quenching (NPQ) to improve photosynthesis in crops</w:t>
-          </w:r>
-          <w:r>
-            <w:rPr>
-              <w:rFonts w:eastAsia="Times New Roman"/>
-            </w:rPr>
-            <w:t xml:space="preserve"> (pp. 113–130). https://doi.org/10.19103/as.2022.0119.09</w:t>
-          </w:r>
-        </w:p>
-        <w:p>
-          <w:pPr>
-            <w:autoSpaceDE w:val="0"/>
-            <w:autoSpaceDN w:val="0"/>
-            <w:ind w:hanging="480"/>
-            <w:divId w:val="1914849971"/>
-            <w:rPr>
-              <w:rFonts w:eastAsia="Times New Roman"/>
-            </w:rPr>
-          </w:pPr>
-          <w:r>
-            <w:rPr>
-              <w:rFonts w:eastAsia="Times New Roman"/>
-            </w:rPr>
-            <w:t xml:space="preserve">Kyle, P. R. (1981). Mineralogy and Geochemistry of a Basanite to Phonolite Sequence at Hut Point Peninsula, Antarctica, based on Core from Dry Valley Drilling Project Drillholes 1, 2 and 3. </w:t>
-          </w:r>
-          <w:r>
-            <w:rPr>
-              <w:rFonts w:eastAsia="Times New Roman"/>
-              <w:i/>
-              <w:iCs/>
-            </w:rPr>
-            <w:t>Journal of Petrology</w:t>
-          </w:r>
-          <w:r>
-            <w:rPr>
-              <w:rFonts w:eastAsia="Times New Roman"/>
-            </w:rPr>
-            <w:t xml:space="preserve">, </w:t>
-          </w:r>
-          <w:r>
-            <w:rPr>
-              <w:rFonts w:eastAsia="Times New Roman"/>
-              <w:i/>
-              <w:iCs/>
-            </w:rPr>
-            <w:t>22</w:t>
-          </w:r>
-          <w:r>
-            <w:rPr>
-              <w:rFonts w:eastAsia="Times New Roman"/>
-            </w:rPr>
-            <w:t>(4), 451–500. https://doi.org/10.1093/PETROLOGY/22.4.451</w:t>
-          </w:r>
-        </w:p>
-        <w:p>
-          <w:pPr>
-            <w:autoSpaceDE w:val="0"/>
-            <w:autoSpaceDN w:val="0"/>
-            <w:ind w:hanging="480"/>
-            <w:divId w:val="1256017511"/>
-            <w:rPr>
-              <w:rFonts w:eastAsia="Times New Roman"/>
-            </w:rPr>
-          </w:pPr>
-          <w:r>
-            <w:rPr>
-              <w:rFonts w:eastAsia="Times New Roman"/>
-            </w:rPr>
-            <w:t xml:space="preserve">Lohrer, A. M., Mangan, S., Marriott, P., Budd, R., </w:t>
-          </w:r>
-          <w:proofErr w:type="spellStart"/>
-          <w:r>
-            <w:rPr>
-              <w:rFonts w:eastAsia="Times New Roman"/>
-            </w:rPr>
-            <w:t>Bremner</w:t>
-          </w:r>
-          <w:proofErr w:type="spellEnd"/>
-          <w:r>
-            <w:rPr>
-              <w:rFonts w:eastAsia="Times New Roman"/>
-            </w:rPr>
-            <w:t xml:space="preserve">, D., Grant, B., &amp; Tait, L. W. (2023). Diverse marine benthic communities and reduced anthropogenic contaminants near Scott Base (Hut Point Peninsula, Ross Island, Antarctica). </w:t>
-          </w:r>
-          <w:r>
-            <w:rPr>
-              <w:rFonts w:eastAsia="Times New Roman"/>
-              <w:i/>
-              <w:iCs/>
-            </w:rPr>
-            <w:t>Polar Biology</w:t>
-          </w:r>
-          <w:r>
-            <w:rPr>
-              <w:rFonts w:eastAsia="Times New Roman"/>
-            </w:rPr>
-            <w:t xml:space="preserve">, </w:t>
-          </w:r>
-          <w:r>
-            <w:rPr>
-              <w:rFonts w:eastAsia="Times New Roman"/>
-              <w:i/>
-              <w:iCs/>
-            </w:rPr>
-            <w:t>46</w:t>
-          </w:r>
-          <w:r>
-            <w:rPr>
-              <w:rFonts w:eastAsia="Times New Roman"/>
-            </w:rPr>
-            <w:t>(10), 1039–1052. https://doi.org/10.1007/S00300-023-03181-1/TABLES/4</w:t>
-          </w:r>
-        </w:p>
-        <w:p>
-          <w:pPr>
-            <w:autoSpaceDE w:val="0"/>
-            <w:autoSpaceDN w:val="0"/>
-            <w:ind w:hanging="480"/>
-            <w:divId w:val="1952470998"/>
-            <w:rPr>
-              <w:rFonts w:eastAsia="Times New Roman"/>
-            </w:rPr>
-          </w:pPr>
-          <w:r>
-            <w:rPr>
-              <w:rFonts w:eastAsia="Times New Roman"/>
-            </w:rPr>
-            <w:t xml:space="preserve">Maxwell, K., &amp; Johnson, G. N. (2000). Chlorophyll fluorescence-a practical guide. In </w:t>
-          </w:r>
-          <w:r>
-            <w:rPr>
-              <w:rFonts w:eastAsia="Times New Roman"/>
-              <w:i/>
-              <w:iCs/>
-            </w:rPr>
-            <w:t>Journal of Experimental Botany</w:t>
-          </w:r>
-          <w:r>
-            <w:rPr>
-              <w:rFonts w:eastAsia="Times New Roman"/>
-            </w:rPr>
-            <w:t xml:space="preserve"> (Vol. 51, Issue 345).</w:t>
-          </w:r>
-        </w:p>
-        <w:p>
-          <w:pPr>
-            <w:autoSpaceDE w:val="0"/>
-            <w:autoSpaceDN w:val="0"/>
-            <w:ind w:hanging="480"/>
-            <w:divId w:val="1375155400"/>
-            <w:rPr>
-              <w:rFonts w:eastAsia="Times New Roman"/>
-            </w:rPr>
-          </w:pPr>
-          <w:proofErr w:type="spellStart"/>
-          <w:r>
-            <w:rPr>
-              <w:rFonts w:eastAsia="Times New Roman"/>
-            </w:rPr>
-            <w:t>McKight</w:t>
-          </w:r>
-          <w:proofErr w:type="spellEnd"/>
-          <w:r>
-            <w:rPr>
-              <w:rFonts w:eastAsia="Times New Roman"/>
-            </w:rPr>
-            <w:t xml:space="preserve">, P. E., &amp; </w:t>
-          </w:r>
-          <w:proofErr w:type="spellStart"/>
-          <w:r>
-            <w:rPr>
-              <w:rFonts w:eastAsia="Times New Roman"/>
-            </w:rPr>
-            <w:t>Najab</w:t>
-          </w:r>
-          <w:proofErr w:type="spellEnd"/>
-          <w:r>
-            <w:rPr>
-              <w:rFonts w:eastAsia="Times New Roman"/>
-            </w:rPr>
-            <w:t xml:space="preserve">, J. (2010). Kruskal-Wallis Test. </w:t>
-          </w:r>
-          <w:r>
-            <w:rPr>
-              <w:rFonts w:eastAsia="Times New Roman"/>
-              <w:i/>
-              <w:iCs/>
-            </w:rPr>
-            <w:t xml:space="preserve">The </w:t>
-          </w:r>
-          <w:proofErr w:type="spellStart"/>
-          <w:r>
-            <w:rPr>
-              <w:rFonts w:eastAsia="Times New Roman"/>
-              <w:i/>
-              <w:iCs/>
-            </w:rPr>
-            <w:t>Corsini</w:t>
-          </w:r>
-          <w:proofErr w:type="spellEnd"/>
-          <w:r>
-            <w:rPr>
-              <w:rFonts w:eastAsia="Times New Roman"/>
-              <w:i/>
-              <w:iCs/>
-            </w:rPr>
-            <w:t xml:space="preserve"> </w:t>
-          </w:r>
-          <w:proofErr w:type="spellStart"/>
-          <w:r>
-            <w:rPr>
-              <w:rFonts w:eastAsia="Times New Roman"/>
-              <w:i/>
-              <w:iCs/>
-            </w:rPr>
-            <w:t>Encyclopedia</w:t>
-          </w:r>
-          <w:proofErr w:type="spellEnd"/>
-          <w:r>
-            <w:rPr>
-              <w:rFonts w:eastAsia="Times New Roman"/>
-              <w:i/>
-              <w:iCs/>
-            </w:rPr>
-            <w:t xml:space="preserve"> of Psychology</w:t>
-          </w:r>
-          <w:r>
-            <w:rPr>
-              <w:rFonts w:eastAsia="Times New Roman"/>
-            </w:rPr>
-            <w:t>, 1–1. https://doi.org/10.1002/9780470479216.CORPSY0491</w:t>
-          </w:r>
-        </w:p>
-        <w:p>
-          <w:pPr>
-            <w:autoSpaceDE w:val="0"/>
-            <w:autoSpaceDN w:val="0"/>
-            <w:ind w:hanging="480"/>
-            <w:divId w:val="1864436058"/>
-            <w:rPr>
-              <w:rFonts w:eastAsia="Times New Roman"/>
-            </w:rPr>
-          </w:pPr>
-          <w:proofErr w:type="spellStart"/>
-          <w:r>
-            <w:rPr>
-              <w:rFonts w:eastAsia="Times New Roman"/>
-            </w:rPr>
-            <w:lastRenderedPageBreak/>
-            <w:t>Mukaka</w:t>
-          </w:r>
-          <w:proofErr w:type="spellEnd"/>
-          <w:r>
-            <w:rPr>
-              <w:rFonts w:eastAsia="Times New Roman"/>
-            </w:rPr>
-            <w:t xml:space="preserve">, M. M. (2012). A guide to appropriate use of Correlation coefficient in medical research. </w:t>
-          </w:r>
-          <w:r>
-            <w:rPr>
-              <w:rFonts w:eastAsia="Times New Roman"/>
-              <w:i/>
-              <w:iCs/>
-            </w:rPr>
-            <w:t xml:space="preserve">Malawi Medical </w:t>
-          </w:r>
-          <w:proofErr w:type="gramStart"/>
-          <w:r>
-            <w:rPr>
-              <w:rFonts w:eastAsia="Times New Roman"/>
-              <w:i/>
-              <w:iCs/>
-            </w:rPr>
-            <w:t>Journal :</w:t>
-          </w:r>
-          <w:proofErr w:type="gramEnd"/>
-          <w:r>
-            <w:rPr>
-              <w:rFonts w:eastAsia="Times New Roman"/>
-              <w:i/>
-              <w:iCs/>
-            </w:rPr>
-            <w:t xml:space="preserve"> The Journal of Medical Association of Malawi</w:t>
-          </w:r>
-          <w:r>
-            <w:rPr>
-              <w:rFonts w:eastAsia="Times New Roman"/>
-            </w:rPr>
-            <w:t xml:space="preserve">, </w:t>
-          </w:r>
-          <w:r>
-            <w:rPr>
-              <w:rFonts w:eastAsia="Times New Roman"/>
-              <w:i/>
-              <w:iCs/>
-            </w:rPr>
-            <w:t>24</w:t>
-          </w:r>
-          <w:r>
-            <w:rPr>
-              <w:rFonts w:eastAsia="Times New Roman"/>
-            </w:rPr>
-            <w:t>(3), 69. /</w:t>
-          </w:r>
-          <w:proofErr w:type="spellStart"/>
-          <w:r>
-            <w:rPr>
-              <w:rFonts w:eastAsia="Times New Roman"/>
-            </w:rPr>
-            <w:t>pmc</w:t>
-          </w:r>
-          <w:proofErr w:type="spellEnd"/>
-          <w:r>
-            <w:rPr>
-              <w:rFonts w:eastAsia="Times New Roman"/>
-            </w:rPr>
-            <w:t>/articles/PMC3576830/</w:t>
-          </w:r>
-        </w:p>
-        <w:p>
-          <w:pPr>
-            <w:autoSpaceDE w:val="0"/>
-            <w:autoSpaceDN w:val="0"/>
-            <w:ind w:hanging="480"/>
-            <w:divId w:val="1099057610"/>
-            <w:rPr>
-              <w:rFonts w:eastAsia="Times New Roman"/>
-            </w:rPr>
-          </w:pPr>
-          <w:proofErr w:type="spellStart"/>
-          <w:r>
-            <w:rPr>
-              <w:rFonts w:eastAsia="Times New Roman"/>
-            </w:rPr>
-            <w:t>Ochyra</w:t>
-          </w:r>
-          <w:proofErr w:type="spellEnd"/>
-          <w:r>
-            <w:rPr>
-              <w:rFonts w:eastAsia="Times New Roman"/>
-            </w:rPr>
-            <w:t xml:space="preserve">, </w:t>
-          </w:r>
-          <w:proofErr w:type="spellStart"/>
-          <w:r>
-            <w:rPr>
-              <w:rFonts w:eastAsia="Times New Roman"/>
-            </w:rPr>
-            <w:t>Ryszard</w:t>
-          </w:r>
-          <w:proofErr w:type="spellEnd"/>
-          <w:r>
-            <w:rPr>
-              <w:rFonts w:eastAsia="Times New Roman"/>
-            </w:rPr>
-            <w:t xml:space="preserve">., </w:t>
-          </w:r>
-          <w:proofErr w:type="spellStart"/>
-          <w:r>
-            <w:rPr>
-              <w:rFonts w:eastAsia="Times New Roman"/>
-            </w:rPr>
-            <w:t>Bednarek-Ochyra</w:t>
-          </w:r>
-          <w:proofErr w:type="spellEnd"/>
-          <w:r>
-            <w:rPr>
-              <w:rFonts w:eastAsia="Times New Roman"/>
-            </w:rPr>
-            <w:t xml:space="preserve">, H., &amp; Lewis Smith, R. I. (Ronald I. (2008). The illustrated moss flora of Antarctica. </w:t>
-          </w:r>
-          <w:r>
-            <w:rPr>
-              <w:rFonts w:eastAsia="Times New Roman"/>
-              <w:i/>
-              <w:iCs/>
-            </w:rPr>
-            <w:t>Cambridge University Press</w:t>
-          </w:r>
-          <w:r>
-            <w:rPr>
-              <w:rFonts w:eastAsia="Times New Roman"/>
-            </w:rPr>
-            <w:t>, 685. https://books.google.com/books/about/Illustrated_Moss_Flora_of_Antarctica.html?id=J4QwIGkreN8C</w:t>
-          </w:r>
-        </w:p>
-        <w:p>
-          <w:pPr>
-            <w:autoSpaceDE w:val="0"/>
-            <w:autoSpaceDN w:val="0"/>
-            <w:ind w:hanging="480"/>
-            <w:divId w:val="1679428017"/>
-            <w:rPr>
-              <w:rFonts w:eastAsia="Times New Roman"/>
-            </w:rPr>
-          </w:pPr>
-          <w:proofErr w:type="spellStart"/>
-          <w:r>
-            <w:rPr>
-              <w:rFonts w:eastAsia="Times New Roman"/>
-            </w:rPr>
-            <w:t>Pannewitz</w:t>
-          </w:r>
-          <w:proofErr w:type="spellEnd"/>
-          <w:r>
-            <w:rPr>
-              <w:rFonts w:eastAsia="Times New Roman"/>
-            </w:rPr>
-            <w:t xml:space="preserve">, S., Green, T. G. A., </w:t>
-          </w:r>
-          <w:proofErr w:type="spellStart"/>
-          <w:r>
-            <w:rPr>
-              <w:rFonts w:eastAsia="Times New Roman"/>
-            </w:rPr>
-            <w:t>Maysek</w:t>
-          </w:r>
-          <w:proofErr w:type="spellEnd"/>
-          <w:r>
-            <w:rPr>
-              <w:rFonts w:eastAsia="Times New Roman"/>
-            </w:rPr>
-            <w:t xml:space="preserve">, K., </w:t>
-          </w:r>
-          <w:proofErr w:type="spellStart"/>
-          <w:r>
-            <w:rPr>
-              <w:rFonts w:eastAsia="Times New Roman"/>
-            </w:rPr>
-            <w:t>Schlensog</w:t>
-          </w:r>
-          <w:proofErr w:type="spellEnd"/>
-          <w:r>
-            <w:rPr>
-              <w:rFonts w:eastAsia="Times New Roman"/>
-            </w:rPr>
-            <w:t xml:space="preserve">, M., </w:t>
-          </w:r>
-          <w:proofErr w:type="spellStart"/>
-          <w:r>
-            <w:rPr>
-              <w:rFonts w:eastAsia="Times New Roman"/>
-            </w:rPr>
-            <w:t>Seppelt</w:t>
-          </w:r>
-          <w:proofErr w:type="spellEnd"/>
-          <w:r>
-            <w:rPr>
-              <w:rFonts w:eastAsia="Times New Roman"/>
-            </w:rPr>
-            <w:t xml:space="preserve">, R., Sancho, L. G., </w:t>
-          </w:r>
-          <w:proofErr w:type="spellStart"/>
-          <w:r>
-            <w:rPr>
-              <w:rFonts w:eastAsia="Times New Roman"/>
-            </w:rPr>
-            <w:t>Türk</w:t>
-          </w:r>
-          <w:proofErr w:type="spellEnd"/>
-          <w:r>
-            <w:rPr>
-              <w:rFonts w:eastAsia="Times New Roman"/>
-            </w:rPr>
-            <w:t xml:space="preserve">, R., &amp; </w:t>
-          </w:r>
-          <w:proofErr w:type="spellStart"/>
-          <w:r>
-            <w:rPr>
-              <w:rFonts w:eastAsia="Times New Roman"/>
-            </w:rPr>
-            <w:t>Schroeter</w:t>
-          </w:r>
-          <w:proofErr w:type="spellEnd"/>
-          <w:r>
-            <w:rPr>
-              <w:rFonts w:eastAsia="Times New Roman"/>
-            </w:rPr>
-            <w:t xml:space="preserve">, B. (2005). Photosynthetic responses of three common mosses from continental Antarctica. </w:t>
-          </w:r>
-          <w:r>
-            <w:rPr>
-              <w:rFonts w:eastAsia="Times New Roman"/>
-              <w:i/>
-              <w:iCs/>
-            </w:rPr>
-            <w:t>Antarctic Science</w:t>
-          </w:r>
-          <w:r>
-            <w:rPr>
-              <w:rFonts w:eastAsia="Times New Roman"/>
-            </w:rPr>
-            <w:t xml:space="preserve">, </w:t>
-          </w:r>
-          <w:r>
-            <w:rPr>
-              <w:rFonts w:eastAsia="Times New Roman"/>
-              <w:i/>
-              <w:iCs/>
-            </w:rPr>
-            <w:t>17</w:t>
-          </w:r>
-          <w:r>
-            <w:rPr>
-              <w:rFonts w:eastAsia="Times New Roman"/>
-            </w:rPr>
-            <w:t>(3), 341–352. https://doi.org/10.1017/S0954102005002774</w:t>
-          </w:r>
-        </w:p>
-        <w:p>
-          <w:pPr>
-            <w:autoSpaceDE w:val="0"/>
-            <w:autoSpaceDN w:val="0"/>
-            <w:ind w:hanging="480"/>
-            <w:divId w:val="1417244308"/>
-            <w:rPr>
-              <w:rFonts w:eastAsia="Times New Roman"/>
-            </w:rPr>
-          </w:pPr>
-          <w:proofErr w:type="spellStart"/>
-          <w:r>
-            <w:rPr>
-              <w:rFonts w:eastAsia="Times New Roman"/>
-            </w:rPr>
-            <w:t>Pannewitz</w:t>
-          </w:r>
-          <w:proofErr w:type="spellEnd"/>
-          <w:r>
-            <w:rPr>
-              <w:rFonts w:eastAsia="Times New Roman"/>
-            </w:rPr>
-            <w:t xml:space="preserve">, S., </w:t>
-          </w:r>
-          <w:proofErr w:type="spellStart"/>
-          <w:r>
-            <w:rPr>
-              <w:rFonts w:eastAsia="Times New Roman"/>
-            </w:rPr>
-            <w:t>Schlensog</w:t>
-          </w:r>
-          <w:proofErr w:type="spellEnd"/>
-          <w:r>
-            <w:rPr>
-              <w:rFonts w:eastAsia="Times New Roman"/>
-            </w:rPr>
-            <w:t xml:space="preserve">, M., Green, T. G. A., Sancho, L. G., &amp; </w:t>
-          </w:r>
-          <w:proofErr w:type="spellStart"/>
-          <w:r>
-            <w:rPr>
-              <w:rFonts w:eastAsia="Times New Roman"/>
-            </w:rPr>
-            <w:t>Schroeter</w:t>
-          </w:r>
-          <w:proofErr w:type="spellEnd"/>
-          <w:r>
-            <w:rPr>
-              <w:rFonts w:eastAsia="Times New Roman"/>
-            </w:rPr>
-            <w:t xml:space="preserve">, B. (2003). Are lichens active under snow in continental Antarctica? </w:t>
-          </w:r>
-          <w:proofErr w:type="spellStart"/>
-          <w:r>
-            <w:rPr>
-              <w:rFonts w:eastAsia="Times New Roman"/>
-              <w:i/>
-              <w:iCs/>
-            </w:rPr>
-            <w:t>Oecologia</w:t>
-          </w:r>
-          <w:proofErr w:type="spellEnd"/>
-          <w:r>
-            <w:rPr>
-              <w:rFonts w:eastAsia="Times New Roman"/>
-            </w:rPr>
-            <w:t xml:space="preserve">, </w:t>
-          </w:r>
-          <w:r>
-            <w:rPr>
-              <w:rFonts w:eastAsia="Times New Roman"/>
-              <w:i/>
-              <w:iCs/>
-            </w:rPr>
-            <w:t>135</w:t>
-          </w:r>
-          <w:r>
-            <w:rPr>
-              <w:rFonts w:eastAsia="Times New Roman"/>
-            </w:rPr>
-            <w:t>(1), 30–38. https://doi.org/10.1007/s00442-002-1162-7</w:t>
-          </w:r>
-        </w:p>
-        <w:p>
-          <w:pPr>
-            <w:autoSpaceDE w:val="0"/>
-            <w:autoSpaceDN w:val="0"/>
-            <w:ind w:hanging="480"/>
-            <w:divId w:val="1017275042"/>
-            <w:rPr>
-              <w:rFonts w:eastAsia="Times New Roman"/>
-            </w:rPr>
-          </w:pPr>
-          <w:r>
-            <w:rPr>
-              <w:rFonts w:eastAsia="Times New Roman"/>
-            </w:rPr>
-            <w:t xml:space="preserve">Posit team. (2024). </w:t>
-          </w:r>
-          <w:r>
-            <w:rPr>
-              <w:rFonts w:eastAsia="Times New Roman"/>
-              <w:i/>
-              <w:iCs/>
-            </w:rPr>
-            <w:t>RStudio: Integrated Development Environment for R</w:t>
-          </w:r>
-          <w:r>
-            <w:rPr>
-              <w:rFonts w:eastAsia="Times New Roman"/>
-            </w:rPr>
-            <w:t>. Posit Software, PBC.</w:t>
-          </w:r>
-        </w:p>
-        <w:p>
-          <w:pPr>
-            <w:autoSpaceDE w:val="0"/>
-            <w:autoSpaceDN w:val="0"/>
-            <w:ind w:hanging="480"/>
-            <w:divId w:val="138575333"/>
-            <w:rPr>
-              <w:rFonts w:eastAsia="Times New Roman"/>
-            </w:rPr>
-          </w:pPr>
-          <w:r>
-            <w:rPr>
-              <w:rFonts w:eastAsia="Times New Roman"/>
-            </w:rPr>
-            <w:t xml:space="preserve">Puka </w:t>
-          </w:r>
-          <w:proofErr w:type="spellStart"/>
-          <w:r>
-            <w:rPr>
-              <w:rFonts w:eastAsia="Times New Roman"/>
-            </w:rPr>
-            <w:t>Llukan</w:t>
-          </w:r>
-          <w:proofErr w:type="spellEnd"/>
-          <w:r>
-            <w:rPr>
-              <w:rFonts w:eastAsia="Times New Roman"/>
-            </w:rPr>
-            <w:t xml:space="preserve">. (2011). Kendall’s Tau. </w:t>
-          </w:r>
-          <w:r>
-            <w:rPr>
-              <w:rFonts w:eastAsia="Times New Roman"/>
-              <w:i/>
-              <w:iCs/>
-            </w:rPr>
-            <w:t xml:space="preserve">International </w:t>
-          </w:r>
-          <w:proofErr w:type="spellStart"/>
-          <w:r>
-            <w:rPr>
-              <w:rFonts w:eastAsia="Times New Roman"/>
-              <w:i/>
-              <w:iCs/>
-            </w:rPr>
-            <w:t>Encyclopedia</w:t>
-          </w:r>
-          <w:proofErr w:type="spellEnd"/>
-          <w:r>
-            <w:rPr>
-              <w:rFonts w:eastAsia="Times New Roman"/>
-              <w:i/>
-              <w:iCs/>
-            </w:rPr>
-            <w:t xml:space="preserve"> of Statistical Science</w:t>
-          </w:r>
-          <w:r>
-            <w:rPr>
-              <w:rFonts w:eastAsia="Times New Roman"/>
-            </w:rPr>
-            <w:t>, 713–715. https://doi.org/10.1007/978-3-642-04898-2_324</w:t>
-          </w:r>
-        </w:p>
-        <w:p>
-          <w:pPr>
-            <w:autoSpaceDE w:val="0"/>
-            <w:autoSpaceDN w:val="0"/>
-            <w:ind w:hanging="480"/>
-            <w:divId w:val="1839299685"/>
-            <w:rPr>
-              <w:rFonts w:eastAsia="Times New Roman"/>
-              <w:lang w:val="es-ES"/>
-            </w:rPr>
-          </w:pPr>
-          <w:proofErr w:type="spellStart"/>
-          <w:r>
-            <w:rPr>
-              <w:rFonts w:eastAsia="Times New Roman"/>
-            </w:rPr>
-            <w:t>Raggio</w:t>
-          </w:r>
-          <w:proofErr w:type="spellEnd"/>
-          <w:r>
-            <w:rPr>
-              <w:rFonts w:eastAsia="Times New Roman"/>
-            </w:rPr>
-            <w:t xml:space="preserve">, J., Green, T. G. A., &amp; Sancho, L. G. (2016). In situ monitoring of microclimate and metabolic activity in lichens from Antarctic extremes: a comparison between South Shetland Islands and the McMurdo Dry Valleys. </w:t>
-          </w:r>
-          <w:r>
-            <w:rPr>
-              <w:rFonts w:eastAsia="Times New Roman"/>
-              <w:i/>
-              <w:iCs/>
-              <w:lang w:val="es-ES"/>
-            </w:rPr>
-            <w:t xml:space="preserve">Polar </w:t>
-          </w:r>
-          <w:proofErr w:type="spellStart"/>
-          <w:r>
-            <w:rPr>
-              <w:rFonts w:eastAsia="Times New Roman"/>
-              <w:i/>
-              <w:iCs/>
-              <w:lang w:val="es-ES"/>
-            </w:rPr>
-            <w:t>Biology</w:t>
-          </w:r>
-          <w:proofErr w:type="spellEnd"/>
-          <w:r>
-            <w:rPr>
-              <w:rFonts w:eastAsia="Times New Roman"/>
-              <w:lang w:val="es-ES"/>
-            </w:rPr>
-            <w:t xml:space="preserve">, </w:t>
-          </w:r>
-          <w:r>
-            <w:rPr>
-              <w:rFonts w:eastAsia="Times New Roman"/>
-              <w:i/>
-              <w:iCs/>
-              <w:lang w:val="es-ES"/>
-            </w:rPr>
-            <w:t>39</w:t>
-          </w:r>
-          <w:r>
-            <w:rPr>
-              <w:rFonts w:eastAsia="Times New Roman"/>
-              <w:lang w:val="es-ES"/>
-            </w:rPr>
-            <w:t>(1), 113–122. https://doi.org/10.1007/S00300-015-1676-1</w:t>
-          </w:r>
-        </w:p>
-        <w:p>
-          <w:pPr>
-            <w:autoSpaceDE w:val="0"/>
-            <w:autoSpaceDN w:val="0"/>
-            <w:ind w:hanging="480"/>
-            <w:divId w:val="1595284679"/>
-            <w:rPr>
-              <w:rFonts w:eastAsia="Times New Roman"/>
-            </w:rPr>
-          </w:pPr>
-          <w:r>
-            <w:rPr>
-              <w:rFonts w:eastAsia="Times New Roman"/>
-              <w:lang w:val="es-ES"/>
-            </w:rPr>
-            <w:t xml:space="preserve">Raggio, J., Pintado, A., Vivas, M., Sancho, L. G., </w:t>
-          </w:r>
-          <w:proofErr w:type="spellStart"/>
-          <w:r>
-            <w:rPr>
-              <w:rFonts w:eastAsia="Times New Roman"/>
-              <w:lang w:val="es-ES"/>
-            </w:rPr>
-            <w:t>Büdel</w:t>
-          </w:r>
-          <w:proofErr w:type="spellEnd"/>
-          <w:r>
-            <w:rPr>
-              <w:rFonts w:eastAsia="Times New Roman"/>
-              <w:lang w:val="es-ES"/>
-            </w:rPr>
-            <w:t xml:space="preserve">, B., </w:t>
-          </w:r>
-          <w:proofErr w:type="spellStart"/>
-          <w:r>
-            <w:rPr>
-              <w:rFonts w:eastAsia="Times New Roman"/>
-              <w:lang w:val="es-ES"/>
-            </w:rPr>
-            <w:t>Colesie</w:t>
-          </w:r>
-          <w:proofErr w:type="spellEnd"/>
-          <w:r>
-            <w:rPr>
-              <w:rFonts w:eastAsia="Times New Roman"/>
-              <w:lang w:val="es-ES"/>
-            </w:rPr>
-            <w:t xml:space="preserve">, C., Weber, B., </w:t>
-          </w:r>
-          <w:proofErr w:type="spellStart"/>
-          <w:r>
-            <w:rPr>
-              <w:rFonts w:eastAsia="Times New Roman"/>
-              <w:lang w:val="es-ES"/>
-            </w:rPr>
-            <w:t>Schroeter</w:t>
-          </w:r>
-          <w:proofErr w:type="spellEnd"/>
-          <w:r>
-            <w:rPr>
-              <w:rFonts w:eastAsia="Times New Roman"/>
-              <w:lang w:val="es-ES"/>
-            </w:rPr>
-            <w:t xml:space="preserve">, B., Lázaro, R., &amp; Green, T. G. A. (2014). </w:t>
-          </w:r>
-          <w:r>
-            <w:rPr>
-              <w:rFonts w:eastAsia="Times New Roman"/>
-            </w:rPr>
-            <w:t xml:space="preserve">Continuous chlorophyll fluorescence, gas exchange and microclimate monitoring in a natural soil crust habitat in </w:t>
-          </w:r>
-          <w:proofErr w:type="gramStart"/>
-          <w:r>
-            <w:rPr>
-              <w:rFonts w:eastAsia="Times New Roman"/>
-            </w:rPr>
-            <w:t>Tabernas</w:t>
-          </w:r>
-          <w:proofErr w:type="gramEnd"/>
-          <w:r>
-            <w:rPr>
-              <w:rFonts w:eastAsia="Times New Roman"/>
-            </w:rPr>
-            <w:t xml:space="preserve"> </w:t>
-          </w:r>
-          <w:proofErr w:type="spellStart"/>
-          <w:r>
-            <w:rPr>
-              <w:rFonts w:eastAsia="Times New Roman"/>
-            </w:rPr>
-            <w:t>badlands</w:t>
-          </w:r>
-          <w:proofErr w:type="spellEnd"/>
-          <w:r>
-            <w:rPr>
-              <w:rFonts w:eastAsia="Times New Roman"/>
-            </w:rPr>
-            <w:t xml:space="preserve">, Almería, Spain: Progressing towards a model to understand productivity. </w:t>
-          </w:r>
-          <w:r>
-            <w:rPr>
-              <w:rFonts w:eastAsia="Times New Roman"/>
-              <w:i/>
-              <w:iCs/>
-            </w:rPr>
-            <w:t>Biodiversity and Conservation</w:t>
-          </w:r>
-          <w:r>
-            <w:rPr>
-              <w:rFonts w:eastAsia="Times New Roman"/>
-            </w:rPr>
-            <w:t xml:space="preserve">, </w:t>
-          </w:r>
-          <w:r>
-            <w:rPr>
-              <w:rFonts w:eastAsia="Times New Roman"/>
-              <w:i/>
-              <w:iCs/>
-            </w:rPr>
-            <w:t>23</w:t>
-          </w:r>
-          <w:r>
-            <w:rPr>
-              <w:rFonts w:eastAsia="Times New Roman"/>
-            </w:rPr>
-            <w:t>(7), 1809–1826. https://doi.org/10.1007/s10531-014-0692-8</w:t>
-          </w:r>
-        </w:p>
-        <w:p>
-          <w:pPr>
-            <w:autoSpaceDE w:val="0"/>
-            <w:autoSpaceDN w:val="0"/>
-            <w:ind w:hanging="480"/>
-            <w:divId w:val="420177244"/>
-            <w:rPr>
-              <w:rFonts w:eastAsia="Times New Roman"/>
-            </w:rPr>
-          </w:pPr>
-          <w:proofErr w:type="spellStart"/>
-          <w:r>
-            <w:rPr>
-              <w:rFonts w:eastAsia="Times New Roman"/>
-            </w:rPr>
-            <w:t>Schlensog</w:t>
-          </w:r>
-          <w:proofErr w:type="spellEnd"/>
-          <w:r>
-            <w:rPr>
-              <w:rFonts w:eastAsia="Times New Roman"/>
-            </w:rPr>
-            <w:t xml:space="preserve">, M., Green, T. G. A., &amp; </w:t>
-          </w:r>
-          <w:proofErr w:type="spellStart"/>
-          <w:r>
-            <w:rPr>
-              <w:rFonts w:eastAsia="Times New Roman"/>
-            </w:rPr>
-            <w:t>Schroeter</w:t>
-          </w:r>
-          <w:proofErr w:type="spellEnd"/>
-          <w:r>
-            <w:rPr>
-              <w:rFonts w:eastAsia="Times New Roman"/>
-            </w:rPr>
-            <w:t xml:space="preserve">, B. (2013). Life form and water source interact to determine active time and environment in cryptogams: An example from the maritime Antarctic. </w:t>
-          </w:r>
-          <w:proofErr w:type="spellStart"/>
-          <w:r>
-            <w:rPr>
-              <w:rFonts w:eastAsia="Times New Roman"/>
-              <w:i/>
-              <w:iCs/>
-            </w:rPr>
-            <w:t>Oecologia</w:t>
-          </w:r>
-          <w:proofErr w:type="spellEnd"/>
-          <w:r>
-            <w:rPr>
-              <w:rFonts w:eastAsia="Times New Roman"/>
-            </w:rPr>
-            <w:t xml:space="preserve">, </w:t>
-          </w:r>
-          <w:r>
-            <w:rPr>
-              <w:rFonts w:eastAsia="Times New Roman"/>
-              <w:i/>
-              <w:iCs/>
-            </w:rPr>
-            <w:t>173</w:t>
-          </w:r>
-          <w:r>
-            <w:rPr>
-              <w:rFonts w:eastAsia="Times New Roman"/>
-            </w:rPr>
-            <w:t>(1), 59–72. https://doi.org/10.1007/S00442-013-2608-9</w:t>
-          </w:r>
-        </w:p>
-        <w:p>
-          <w:pPr>
-            <w:autoSpaceDE w:val="0"/>
-            <w:autoSpaceDN w:val="0"/>
-            <w:ind w:hanging="480"/>
-            <w:divId w:val="650211172"/>
-            <w:rPr>
-              <w:rFonts w:eastAsia="Times New Roman"/>
-            </w:rPr>
-          </w:pPr>
-          <w:proofErr w:type="spellStart"/>
-          <w:r>
-            <w:rPr>
-              <w:rFonts w:eastAsia="Times New Roman"/>
-            </w:rPr>
-            <w:t>Schlensog</w:t>
-          </w:r>
-          <w:proofErr w:type="spellEnd"/>
-          <w:r>
-            <w:rPr>
-              <w:rFonts w:eastAsia="Times New Roman"/>
-            </w:rPr>
-            <w:t xml:space="preserve">, M., </w:t>
-          </w:r>
-          <w:proofErr w:type="spellStart"/>
-          <w:r>
-            <w:rPr>
-              <w:rFonts w:eastAsia="Times New Roman"/>
-            </w:rPr>
-            <w:t>Pannewitz</w:t>
-          </w:r>
-          <w:proofErr w:type="spellEnd"/>
-          <w:r>
-            <w:rPr>
-              <w:rFonts w:eastAsia="Times New Roman"/>
-            </w:rPr>
-            <w:t xml:space="preserve">, S., Green, T. G. A., &amp; </w:t>
-          </w:r>
-          <w:proofErr w:type="spellStart"/>
-          <w:r>
-            <w:rPr>
-              <w:rFonts w:eastAsia="Times New Roman"/>
-            </w:rPr>
-            <w:t>Schroeter</w:t>
-          </w:r>
-          <w:proofErr w:type="spellEnd"/>
-          <w:r>
-            <w:rPr>
-              <w:rFonts w:eastAsia="Times New Roman"/>
-            </w:rPr>
-            <w:t xml:space="preserve">, B. (2004). Metabolic recovery of continental </w:t>
-          </w:r>
-          <w:proofErr w:type="spellStart"/>
-          <w:r>
-            <w:rPr>
-              <w:rFonts w:eastAsia="Times New Roman"/>
-            </w:rPr>
-            <w:t>antarctic</w:t>
-          </w:r>
-          <w:proofErr w:type="spellEnd"/>
-          <w:r>
-            <w:rPr>
-              <w:rFonts w:eastAsia="Times New Roman"/>
-            </w:rPr>
-            <w:t xml:space="preserve"> cryptogams after winter. </w:t>
-          </w:r>
-          <w:r>
-            <w:rPr>
-              <w:rFonts w:eastAsia="Times New Roman"/>
-              <w:i/>
-              <w:iCs/>
-            </w:rPr>
-            <w:t>Polar Biology</w:t>
-          </w:r>
-          <w:r>
-            <w:rPr>
-              <w:rFonts w:eastAsia="Times New Roman"/>
-            </w:rPr>
-            <w:t xml:space="preserve">, </w:t>
-          </w:r>
-          <w:r>
-            <w:rPr>
-              <w:rFonts w:eastAsia="Times New Roman"/>
-              <w:i/>
-              <w:iCs/>
-            </w:rPr>
-            <w:t>27</w:t>
-          </w:r>
-          <w:r>
-            <w:rPr>
-              <w:rFonts w:eastAsia="Times New Roman"/>
-            </w:rPr>
-            <w:t>(7), 399–408. https://doi.org/10.1007/S00300-004-0606-4</w:t>
-          </w:r>
-        </w:p>
-        <w:p>
-          <w:pPr>
-            <w:autoSpaceDE w:val="0"/>
-            <w:autoSpaceDN w:val="0"/>
-            <w:ind w:hanging="480"/>
-            <w:divId w:val="1787626052"/>
-            <w:rPr>
-              <w:rFonts w:eastAsia="Times New Roman"/>
-            </w:rPr>
-          </w:pPr>
-          <w:proofErr w:type="spellStart"/>
-          <w:r>
-            <w:rPr>
-              <w:rFonts w:eastAsia="Times New Roman"/>
-            </w:rPr>
-            <w:t>Schroeter</w:t>
-          </w:r>
-          <w:proofErr w:type="spellEnd"/>
-          <w:r>
-            <w:rPr>
-              <w:rFonts w:eastAsia="Times New Roman"/>
-            </w:rPr>
-            <w:t xml:space="preserve">, B., Green, T. G. A., </w:t>
-          </w:r>
-          <w:proofErr w:type="spellStart"/>
-          <w:r>
-            <w:rPr>
-              <w:rFonts w:eastAsia="Times New Roman"/>
-            </w:rPr>
-            <w:t>Kulle</w:t>
-          </w:r>
-          <w:proofErr w:type="spellEnd"/>
-          <w:r>
-            <w:rPr>
-              <w:rFonts w:eastAsia="Times New Roman"/>
-            </w:rPr>
-            <w:t xml:space="preserve">, D., </w:t>
-          </w:r>
-          <w:proofErr w:type="spellStart"/>
-          <w:r>
-            <w:rPr>
-              <w:rFonts w:eastAsia="Times New Roman"/>
-            </w:rPr>
-            <w:t>Pannewitz</w:t>
-          </w:r>
-          <w:proofErr w:type="spellEnd"/>
-          <w:r>
-            <w:rPr>
-              <w:rFonts w:eastAsia="Times New Roman"/>
-            </w:rPr>
-            <w:t xml:space="preserve">, S., </w:t>
-          </w:r>
-          <w:proofErr w:type="spellStart"/>
-          <w:r>
-            <w:rPr>
-              <w:rFonts w:eastAsia="Times New Roman"/>
-            </w:rPr>
-            <w:t>Schlensog</w:t>
-          </w:r>
-          <w:proofErr w:type="spellEnd"/>
-          <w:r>
-            <w:rPr>
-              <w:rFonts w:eastAsia="Times New Roman"/>
-            </w:rPr>
-            <w:t xml:space="preserve">, M., &amp; Sancho, L. G. (2012). The moss </w:t>
-          </w:r>
-          <w:proofErr w:type="spellStart"/>
-          <w:r>
-            <w:rPr>
-              <w:rFonts w:eastAsia="Times New Roman"/>
-            </w:rPr>
-            <w:t>Bryum</w:t>
-          </w:r>
-          <w:proofErr w:type="spellEnd"/>
-          <w:r>
-            <w:rPr>
-              <w:rFonts w:eastAsia="Times New Roman"/>
-            </w:rPr>
-            <w:t xml:space="preserve"> argenteum var. </w:t>
-          </w:r>
-          <w:proofErr w:type="spellStart"/>
-          <w:r>
-            <w:rPr>
-              <w:rFonts w:eastAsia="Times New Roman"/>
-            </w:rPr>
-            <w:t>muticum</w:t>
-          </w:r>
-          <w:proofErr w:type="spellEnd"/>
-          <w:r>
-            <w:rPr>
-              <w:rFonts w:eastAsia="Times New Roman"/>
-            </w:rPr>
-            <w:t xml:space="preserve"> Brid. is well adapted to cope with high light in continental Antarctica. </w:t>
-          </w:r>
-          <w:r>
-            <w:rPr>
-              <w:rFonts w:eastAsia="Times New Roman"/>
-              <w:i/>
-              <w:iCs/>
-            </w:rPr>
-            <w:t>Antarctic Science</w:t>
-          </w:r>
-          <w:r>
-            <w:rPr>
-              <w:rFonts w:eastAsia="Times New Roman"/>
-            </w:rPr>
-            <w:t xml:space="preserve">, </w:t>
-          </w:r>
-          <w:r>
-            <w:rPr>
-              <w:rFonts w:eastAsia="Times New Roman"/>
-              <w:i/>
-              <w:iCs/>
-            </w:rPr>
-            <w:t>24</w:t>
-          </w:r>
-          <w:r>
-            <w:rPr>
-              <w:rFonts w:eastAsia="Times New Roman"/>
-            </w:rPr>
-            <w:t>(3), 281–291. https://doi.org/10.1017/S095410201200003X</w:t>
-          </w:r>
-        </w:p>
-        <w:p>
-          <w:pPr>
-            <w:autoSpaceDE w:val="0"/>
-            <w:autoSpaceDN w:val="0"/>
-            <w:ind w:hanging="480"/>
-            <w:divId w:val="2073845817"/>
-            <w:rPr>
-              <w:rFonts w:eastAsia="Times New Roman"/>
-            </w:rPr>
-          </w:pPr>
-          <w:proofErr w:type="spellStart"/>
-          <w:r>
-            <w:rPr>
-              <w:rFonts w:eastAsia="Times New Roman"/>
-            </w:rPr>
-            <w:t>Schroeter</w:t>
-          </w:r>
-          <w:proofErr w:type="spellEnd"/>
-          <w:r>
-            <w:rPr>
-              <w:rFonts w:eastAsia="Times New Roman"/>
-            </w:rPr>
-            <w:t xml:space="preserve">, B., Green, T. G. A., </w:t>
-          </w:r>
-          <w:proofErr w:type="spellStart"/>
-          <w:r>
-            <w:rPr>
-              <w:rFonts w:eastAsia="Times New Roman"/>
-            </w:rPr>
-            <w:t>Pannewitz</w:t>
-          </w:r>
-          <w:proofErr w:type="spellEnd"/>
-          <w:r>
-            <w:rPr>
-              <w:rFonts w:eastAsia="Times New Roman"/>
-            </w:rPr>
-            <w:t xml:space="preserve">, S., </w:t>
-          </w:r>
-          <w:proofErr w:type="spellStart"/>
-          <w:r>
-            <w:rPr>
-              <w:rFonts w:eastAsia="Times New Roman"/>
-            </w:rPr>
-            <w:t>Schlensog</w:t>
-          </w:r>
-          <w:proofErr w:type="spellEnd"/>
-          <w:r>
-            <w:rPr>
-              <w:rFonts w:eastAsia="Times New Roman"/>
-            </w:rPr>
-            <w:t xml:space="preserve">, M., &amp; Sancho, L. G. (2011). Summer variability, winter dormancy: Lichen activity over 3 years at Botany Bay, 77°S latitude, continental Antarctica. </w:t>
-          </w:r>
-          <w:r>
-            <w:rPr>
-              <w:rFonts w:eastAsia="Times New Roman"/>
-              <w:i/>
-              <w:iCs/>
-            </w:rPr>
-            <w:t>Polar Biology</w:t>
-          </w:r>
-          <w:r>
-            <w:rPr>
-              <w:rFonts w:eastAsia="Times New Roman"/>
-            </w:rPr>
-            <w:t xml:space="preserve">, </w:t>
-          </w:r>
-          <w:r>
-            <w:rPr>
-              <w:rFonts w:eastAsia="Times New Roman"/>
-              <w:i/>
-              <w:iCs/>
-            </w:rPr>
-            <w:t>34</w:t>
-          </w:r>
-          <w:r>
-            <w:rPr>
-              <w:rFonts w:eastAsia="Times New Roman"/>
-            </w:rPr>
-            <w:t>(1), 13–22. https://doi.org/10.1007/S00300-010-0851-7</w:t>
-          </w:r>
-        </w:p>
-        <w:p>
-          <w:pPr>
-            <w:autoSpaceDE w:val="0"/>
-            <w:autoSpaceDN w:val="0"/>
-            <w:ind w:hanging="480"/>
-            <w:divId w:val="251476445"/>
-            <w:rPr>
-              <w:rFonts w:eastAsia="Times New Roman"/>
-            </w:rPr>
-          </w:pPr>
-          <w:proofErr w:type="spellStart"/>
-          <w:r>
-            <w:rPr>
-              <w:rFonts w:eastAsia="Times New Roman"/>
-            </w:rPr>
-            <w:t>Seppelt</w:t>
-          </w:r>
-          <w:proofErr w:type="spellEnd"/>
-          <w:r>
-            <w:rPr>
-              <w:rFonts w:eastAsia="Times New Roman"/>
-            </w:rPr>
-            <w:t xml:space="preserve">, R. D., &amp; Green, T. G. A. (1998). A bryophyte flora for Southern Victoria Land, Antarctica. </w:t>
-          </w:r>
-          <w:r>
-            <w:rPr>
-              <w:rFonts w:eastAsia="Times New Roman"/>
-              <w:i/>
-              <w:iCs/>
-            </w:rPr>
-            <w:t>New Zealand Journal of Botany</w:t>
-          </w:r>
-          <w:r>
-            <w:rPr>
-              <w:rFonts w:eastAsia="Times New Roman"/>
-            </w:rPr>
-            <w:t xml:space="preserve">, </w:t>
-          </w:r>
-          <w:r>
-            <w:rPr>
-              <w:rFonts w:eastAsia="Times New Roman"/>
-              <w:i/>
-              <w:iCs/>
-            </w:rPr>
-            <w:t>36</w:t>
-          </w:r>
-          <w:r>
-            <w:rPr>
-              <w:rFonts w:eastAsia="Times New Roman"/>
-            </w:rPr>
-            <w:t>(4), 617–635. https://doi.org/10.1080/0028825X.1998.9512599</w:t>
-          </w:r>
-        </w:p>
-        <w:p>
-          <w:pPr>
-            <w:autoSpaceDE w:val="0"/>
-            <w:autoSpaceDN w:val="0"/>
-            <w:ind w:hanging="480"/>
-            <w:divId w:val="1655183446"/>
-            <w:rPr>
-              <w:rFonts w:eastAsia="Times New Roman"/>
-            </w:rPr>
-          </w:pPr>
-          <w:r>
-            <w:rPr>
-              <w:rFonts w:eastAsia="Times New Roman"/>
-            </w:rPr>
-            <w:t xml:space="preserve">Seybold, C. A., Harms, D. S., Balks, M., </w:t>
-          </w:r>
-          <w:proofErr w:type="spellStart"/>
-          <w:r>
-            <w:rPr>
-              <w:rFonts w:eastAsia="Times New Roman"/>
-            </w:rPr>
-            <w:t>Aislabie</w:t>
-          </w:r>
-          <w:proofErr w:type="spellEnd"/>
-          <w:r>
-            <w:rPr>
-              <w:rFonts w:eastAsia="Times New Roman"/>
-            </w:rPr>
-            <w:t xml:space="preserve">, J., </w:t>
-          </w:r>
-          <w:proofErr w:type="spellStart"/>
-          <w:r>
-            <w:rPr>
-              <w:rFonts w:eastAsia="Times New Roman"/>
-            </w:rPr>
-            <w:t>Paetzold</w:t>
-          </w:r>
-          <w:proofErr w:type="spellEnd"/>
-          <w:r>
-            <w:rPr>
-              <w:rFonts w:eastAsia="Times New Roman"/>
-            </w:rPr>
-            <w:t xml:space="preserve">, R. F., Kimble, J., &amp; Sletten, R. (2009). Soil Climate Monitoring Project in the Ross Island Region of Antarctica. </w:t>
-          </w:r>
-          <w:r>
-            <w:rPr>
-              <w:rFonts w:eastAsia="Times New Roman"/>
-              <w:i/>
-              <w:iCs/>
-            </w:rPr>
-            <w:t>Soil Horizons</w:t>
-          </w:r>
-          <w:r>
-            <w:rPr>
-              <w:rFonts w:eastAsia="Times New Roman"/>
-            </w:rPr>
-            <w:t xml:space="preserve">, </w:t>
-          </w:r>
-          <w:r>
-            <w:rPr>
-              <w:rFonts w:eastAsia="Times New Roman"/>
-              <w:i/>
-              <w:iCs/>
-            </w:rPr>
-            <w:t>50</w:t>
-          </w:r>
-          <w:r>
-            <w:rPr>
-              <w:rFonts w:eastAsia="Times New Roman"/>
-            </w:rPr>
-            <w:t>(2), 52. https://doi.org/10.2136/SH2009.2.0052</w:t>
-          </w:r>
-        </w:p>
-        <w:p>
-          <w:pPr>
-            <w:autoSpaceDE w:val="0"/>
-            <w:autoSpaceDN w:val="0"/>
-            <w:ind w:hanging="480"/>
-            <w:divId w:val="684290531"/>
-            <w:rPr>
-              <w:rFonts w:eastAsia="Times New Roman"/>
-            </w:rPr>
-          </w:pPr>
-          <w:r>
-            <w:rPr>
-              <w:rFonts w:eastAsia="Times New Roman"/>
-            </w:rPr>
-            <w:lastRenderedPageBreak/>
-            <w:t xml:space="preserve">Sheppard, D. S., Claridge, G. G. C., &amp; Campbell, I. B. (2000). Metal contamination of soils at Scott Base, Antarctica. </w:t>
-          </w:r>
-          <w:r>
-            <w:rPr>
-              <w:rFonts w:eastAsia="Times New Roman"/>
-              <w:i/>
-              <w:iCs/>
-            </w:rPr>
-            <w:t>Applied Geochemistry</w:t>
-          </w:r>
-          <w:r>
-            <w:rPr>
-              <w:rFonts w:eastAsia="Times New Roman"/>
-            </w:rPr>
-            <w:t xml:space="preserve">, </w:t>
-          </w:r>
-          <w:r>
-            <w:rPr>
-              <w:rFonts w:eastAsia="Times New Roman"/>
-              <w:i/>
-              <w:iCs/>
-            </w:rPr>
-            <w:t>15</w:t>
-          </w:r>
-          <w:r>
-            <w:rPr>
-              <w:rFonts w:eastAsia="Times New Roman"/>
-            </w:rPr>
-            <w:t>(4), 513–530. https://doi.org/10.1016/S0883-2927(99)00055-4</w:t>
-          </w:r>
-        </w:p>
-        <w:p>
-          <w:pPr>
-            <w:autoSpaceDE w:val="0"/>
-            <w:autoSpaceDN w:val="0"/>
-            <w:ind w:hanging="480"/>
-            <w:divId w:val="1038551585"/>
-            <w:rPr>
-              <w:rFonts w:eastAsia="Times New Roman"/>
-            </w:rPr>
-          </w:pPr>
-          <w:proofErr w:type="spellStart"/>
-          <w:r>
-            <w:rPr>
-              <w:rFonts w:eastAsia="Times New Roman"/>
-            </w:rPr>
-            <w:t>Søchting</w:t>
-          </w:r>
-          <w:proofErr w:type="spellEnd"/>
-          <w:r>
-            <w:rPr>
-              <w:rFonts w:eastAsia="Times New Roman"/>
-            </w:rPr>
-            <w:t xml:space="preserve">, U., &amp; Castello, M. (2012). The polar lichens </w:t>
-          </w:r>
-          <w:proofErr w:type="spellStart"/>
-          <w:r>
-            <w:rPr>
-              <w:rFonts w:eastAsia="Times New Roman"/>
-            </w:rPr>
-            <w:t>Caloplaca</w:t>
-          </w:r>
-          <w:proofErr w:type="spellEnd"/>
-          <w:r>
-            <w:rPr>
-              <w:rFonts w:eastAsia="Times New Roman"/>
-            </w:rPr>
-            <w:t xml:space="preserve"> </w:t>
-          </w:r>
-          <w:proofErr w:type="spellStart"/>
-          <w:r>
-            <w:rPr>
-              <w:rFonts w:eastAsia="Times New Roman"/>
-            </w:rPr>
-            <w:t>darbishirei</w:t>
-          </w:r>
-          <w:proofErr w:type="spellEnd"/>
-          <w:r>
-            <w:rPr>
-              <w:rFonts w:eastAsia="Times New Roman"/>
-            </w:rPr>
-            <w:t xml:space="preserve"> and C. </w:t>
-          </w:r>
-          <w:proofErr w:type="spellStart"/>
-          <w:r>
-            <w:rPr>
-              <w:rFonts w:eastAsia="Times New Roman"/>
-            </w:rPr>
-            <w:t>soropelta</w:t>
-          </w:r>
-          <w:proofErr w:type="spellEnd"/>
-          <w:r>
-            <w:rPr>
-              <w:rFonts w:eastAsia="Times New Roman"/>
-            </w:rPr>
-            <w:t xml:space="preserve"> highlight the direction of bipolar migration. </w:t>
-          </w:r>
-          <w:r>
-            <w:rPr>
-              <w:rFonts w:eastAsia="Times New Roman"/>
-              <w:i/>
-              <w:iCs/>
-            </w:rPr>
-            <w:t>Polar Biology</w:t>
-          </w:r>
-          <w:r>
-            <w:rPr>
-              <w:rFonts w:eastAsia="Times New Roman"/>
-            </w:rPr>
-            <w:t xml:space="preserve">, </w:t>
-          </w:r>
-          <w:r>
-            <w:rPr>
-              <w:rFonts w:eastAsia="Times New Roman"/>
-              <w:i/>
-              <w:iCs/>
-            </w:rPr>
-            <w:t>35</w:t>
-          </w:r>
-          <w:r>
-            <w:rPr>
-              <w:rFonts w:eastAsia="Times New Roman"/>
-            </w:rPr>
-            <w:t>(8), 1143–1149. https://doi.org/10.1007/S00300-012-1161-Z/FIGURES/5</w:t>
-          </w:r>
-        </w:p>
-        <w:p>
-          <w:pPr>
-            <w:autoSpaceDE w:val="0"/>
-            <w:autoSpaceDN w:val="0"/>
-            <w:ind w:hanging="480"/>
-            <w:divId w:val="564685750"/>
-            <w:rPr>
-              <w:rFonts w:eastAsia="Times New Roman"/>
-            </w:rPr>
-          </w:pPr>
-          <w:proofErr w:type="spellStart"/>
-          <w:r>
-            <w:rPr>
-              <w:rFonts w:eastAsia="Times New Roman"/>
-            </w:rPr>
-            <w:t>Vargha</w:t>
-          </w:r>
-          <w:proofErr w:type="spellEnd"/>
-          <w:r>
-            <w:rPr>
-              <w:rFonts w:eastAsia="Times New Roman"/>
-            </w:rPr>
-            <w:t xml:space="preserve">, A., &amp; Delaney, H. D. (1998). The Kruskal-Wallis Test and Stochastic Homogeneity. </w:t>
-          </w:r>
-          <w:r>
-            <w:rPr>
-              <w:rFonts w:eastAsia="Times New Roman"/>
-              <w:i/>
-              <w:iCs/>
-            </w:rPr>
-            <w:t xml:space="preserve">Journal of Educational and </w:t>
-          </w:r>
-          <w:proofErr w:type="spellStart"/>
-          <w:r>
-            <w:rPr>
-              <w:rFonts w:eastAsia="Times New Roman"/>
-              <w:i/>
-              <w:iCs/>
-            </w:rPr>
-            <w:t>Behavioral</w:t>
-          </w:r>
-          <w:proofErr w:type="spellEnd"/>
-          <w:r>
-            <w:rPr>
-              <w:rFonts w:eastAsia="Times New Roman"/>
-              <w:i/>
-              <w:iCs/>
-            </w:rPr>
-            <w:t xml:space="preserve"> Statistics</w:t>
-          </w:r>
-          <w:r>
-            <w:rPr>
-              <w:rFonts w:eastAsia="Times New Roman"/>
-            </w:rPr>
-            <w:t xml:space="preserve">, </w:t>
-          </w:r>
-          <w:r>
-            <w:rPr>
-              <w:rFonts w:eastAsia="Times New Roman"/>
-              <w:i/>
-              <w:iCs/>
-            </w:rPr>
-            <w:t>23</w:t>
-          </w:r>
-          <w:r>
-            <w:rPr>
-              <w:rFonts w:eastAsia="Times New Roman"/>
-            </w:rPr>
-            <w:t>(2), 170–192. https://doi.org/10.3102/10769986023002170</w:t>
-          </w:r>
-        </w:p>
-        <w:p>
-          <w:pPr>
-            <w:autoSpaceDE w:val="0"/>
-            <w:autoSpaceDN w:val="0"/>
-            <w:ind w:hanging="480"/>
-            <w:divId w:val="1404640372"/>
-            <w:rPr>
-              <w:rFonts w:eastAsia="Times New Roman"/>
-            </w:rPr>
-          </w:pPr>
-          <w:r>
-            <w:rPr>
-              <w:rFonts w:eastAsia="Times New Roman"/>
-            </w:rPr>
-            <w:t xml:space="preserve">Wickham, H., </w:t>
-          </w:r>
-          <w:proofErr w:type="spellStart"/>
-          <w:r>
-            <w:rPr>
-              <w:rFonts w:eastAsia="Times New Roman"/>
-            </w:rPr>
-            <w:t>Averick</w:t>
-          </w:r>
-          <w:proofErr w:type="spellEnd"/>
-          <w:r>
-            <w:rPr>
-              <w:rFonts w:eastAsia="Times New Roman"/>
-            </w:rPr>
-            <w:t xml:space="preserve">, M., Bryan, J., Chang, W., McGowan, L., François, R., </w:t>
-          </w:r>
-          <w:proofErr w:type="spellStart"/>
-          <w:r>
-            <w:rPr>
-              <w:rFonts w:eastAsia="Times New Roman"/>
-            </w:rPr>
-            <w:t>Grolemund</w:t>
-          </w:r>
-          <w:proofErr w:type="spellEnd"/>
-          <w:r>
-            <w:rPr>
-              <w:rFonts w:eastAsia="Times New Roman"/>
-            </w:rPr>
-            <w:t xml:space="preserve">, G., Hayes, A., Henry, L., Hester, J., Kuhn, M., Pedersen, T., Miller, E., Bache, S., Müller, K., </w:t>
-          </w:r>
-          <w:proofErr w:type="spellStart"/>
-          <w:r>
-            <w:rPr>
-              <w:rFonts w:eastAsia="Times New Roman"/>
-            </w:rPr>
-            <w:t>Ooms</w:t>
-          </w:r>
-          <w:proofErr w:type="spellEnd"/>
-          <w:r>
-            <w:rPr>
-              <w:rFonts w:eastAsia="Times New Roman"/>
-            </w:rPr>
-            <w:t xml:space="preserve">, J., Robinson, D., Seidel, D., </w:t>
-          </w:r>
-          <w:proofErr w:type="spellStart"/>
-          <w:r>
-            <w:rPr>
-              <w:rFonts w:eastAsia="Times New Roman"/>
-            </w:rPr>
-            <w:t>Spinu</w:t>
-          </w:r>
-          <w:proofErr w:type="spellEnd"/>
-          <w:r>
-            <w:rPr>
-              <w:rFonts w:eastAsia="Times New Roman"/>
-            </w:rPr>
-            <w:t xml:space="preserve">, V., … </w:t>
-          </w:r>
-          <w:proofErr w:type="spellStart"/>
-          <w:r>
-            <w:rPr>
-              <w:rFonts w:eastAsia="Times New Roman"/>
-            </w:rPr>
-            <w:t>Yutani</w:t>
-          </w:r>
-          <w:proofErr w:type="spellEnd"/>
-          <w:r>
-            <w:rPr>
-              <w:rFonts w:eastAsia="Times New Roman"/>
-            </w:rPr>
-            <w:t xml:space="preserve">, H. (2019). Welcome to the </w:t>
-          </w:r>
-          <w:proofErr w:type="spellStart"/>
-          <w:r>
-            <w:rPr>
-              <w:rFonts w:eastAsia="Times New Roman"/>
-            </w:rPr>
-            <w:t>Tidyverse</w:t>
-          </w:r>
-          <w:proofErr w:type="spellEnd"/>
-          <w:r>
-            <w:rPr>
-              <w:rFonts w:eastAsia="Times New Roman"/>
-            </w:rPr>
-            <w:t xml:space="preserve">. </w:t>
-          </w:r>
-          <w:r>
-            <w:rPr>
-              <w:rFonts w:eastAsia="Times New Roman"/>
-              <w:i/>
-              <w:iCs/>
-            </w:rPr>
-            <w:t xml:space="preserve">Journal of </w:t>
-          </w:r>
-          <w:proofErr w:type="gramStart"/>
-          <w:r>
-            <w:rPr>
-              <w:rFonts w:eastAsia="Times New Roman"/>
-              <w:i/>
-              <w:iCs/>
-            </w:rPr>
-            <w:t>Open Source</w:t>
-          </w:r>
-          <w:proofErr w:type="gramEnd"/>
-          <w:r>
-            <w:rPr>
-              <w:rFonts w:eastAsia="Times New Roman"/>
-              <w:i/>
-              <w:iCs/>
-            </w:rPr>
-            <w:t xml:space="preserve"> Software</w:t>
-          </w:r>
-          <w:r>
-            <w:rPr>
-              <w:rFonts w:eastAsia="Times New Roman"/>
-            </w:rPr>
-            <w:t xml:space="preserve">, </w:t>
-          </w:r>
-          <w:r>
-            <w:rPr>
-              <w:rFonts w:eastAsia="Times New Roman"/>
-              <w:i/>
-              <w:iCs/>
-            </w:rPr>
-            <w:t>4</w:t>
-          </w:r>
-          <w:r>
-            <w:rPr>
-              <w:rFonts w:eastAsia="Times New Roman"/>
-            </w:rPr>
-            <w:t>(43), 1686. https://doi.org/10.21105/JOSS.01686</w:t>
-          </w:r>
-        </w:p>
-        <w:p>
-          <w:pPr>
-            <w:autoSpaceDE w:val="0"/>
-            <w:autoSpaceDN w:val="0"/>
-            <w:ind w:hanging="480"/>
-            <w:divId w:val="634650943"/>
-            <w:rPr>
-              <w:rFonts w:eastAsia="Times New Roman"/>
-            </w:rPr>
-          </w:pPr>
-          <w:r>
-            <w:rPr>
-              <w:rFonts w:eastAsia="Times New Roman"/>
-            </w:rPr>
-            <w:t xml:space="preserve">Wille, J. D., Alexander, S. P., Amory, C., </w:t>
-          </w:r>
-          <w:proofErr w:type="spellStart"/>
-          <w:r>
-            <w:rPr>
-              <w:rFonts w:eastAsia="Times New Roman"/>
-            </w:rPr>
-            <w:t>Baiman</w:t>
-          </w:r>
-          <w:proofErr w:type="spellEnd"/>
-          <w:r>
-            <w:rPr>
-              <w:rFonts w:eastAsia="Times New Roman"/>
-            </w:rPr>
-            <w:t xml:space="preserve">, R., </w:t>
-          </w:r>
-          <w:proofErr w:type="spellStart"/>
-          <w:r>
-            <w:rPr>
-              <w:rFonts w:eastAsia="Times New Roman"/>
-            </w:rPr>
-            <w:t>Barthélemy</w:t>
-          </w:r>
-          <w:proofErr w:type="spellEnd"/>
-          <w:r>
-            <w:rPr>
-              <w:rFonts w:eastAsia="Times New Roman"/>
-            </w:rPr>
-            <w:t xml:space="preserve">, L., Bergstrom, D. M., Berne, A., Binder, H., Blanchet, J., Bozkurt, D., Bracegirdle, T. J., Casado, M., Choi, T., Clem, K. R., </w:t>
-          </w:r>
-          <w:proofErr w:type="spellStart"/>
-          <w:r>
-            <w:rPr>
-              <w:rFonts w:eastAsia="Times New Roman"/>
-            </w:rPr>
-            <w:t>Codron</w:t>
-          </w:r>
-          <w:proofErr w:type="spellEnd"/>
-          <w:r>
-            <w:rPr>
-              <w:rFonts w:eastAsia="Times New Roman"/>
-            </w:rPr>
-            <w:t xml:space="preserve">, F., Datta, R., Di Battista, S., Favier, V., Francis, D., … Zou, X. (2024). The Extraordinary March 2022 East Antarctica “Heat” Wave. Part I: Observations and Meteorological Drivers. </w:t>
-          </w:r>
-          <w:r>
-            <w:rPr>
-              <w:rFonts w:eastAsia="Times New Roman"/>
-              <w:i/>
-              <w:iCs/>
-            </w:rPr>
-            <w:t>Journal of Climate</w:t>
-          </w:r>
-          <w:r>
-            <w:rPr>
-              <w:rFonts w:eastAsia="Times New Roman"/>
-            </w:rPr>
-            <w:t xml:space="preserve">, </w:t>
-          </w:r>
-          <w:r>
-            <w:rPr>
-              <w:rFonts w:eastAsia="Times New Roman"/>
-              <w:i/>
-              <w:iCs/>
-            </w:rPr>
-            <w:t>37</w:t>
-          </w:r>
-          <w:r>
-            <w:rPr>
-              <w:rFonts w:eastAsia="Times New Roman"/>
-            </w:rPr>
-            <w:t>(3), 757–778. https://doi.org/10.1175/JCLI-D-23-0175.1</w:t>
-          </w:r>
-        </w:p>
-        <w:p>
-          <w:pPr>
-            <w:rPr>
-              <w:rFonts w:eastAsia="Times New Roman"/>
-              <w:sz w:val="22"/>
-              <w:szCs w:val="22"/>
-              <w:lang w:val="en-US"/>
-            </w:rPr>
-          </w:pPr>
-          <w:r>
-            <w:rPr>
-              <w:rFonts w:eastAsia="Times New Roman"/>
-            </w:rPr>
-            <w:t> </w:t>
-          </w:r>
-        </w:p>
-      </w:sdtContent>
-    </w:sdt>
+    <w:p>
+      <w:pPr>
+        <w:rPr>
+          <w:rFonts w:eastAsia="Times New Roman"/>
+          <w:sz w:val="22"/>
+          <w:szCs w:val="22"/>
+          <w:lang w:val="en-US"/>
+        </w:rPr>
+      </w:pPr>
+    </w:p>
     <w:p>
       <w:pPr>
         <w:rPr>
@@ -11887,7 +9800,7 @@
       </w:r>
     </w:p>
   </w:comment>
-  <w:comment w:id="2" w:author="Ainhoa Jimenez Molina" w:date="2024-03-24T12:48:00Z" w:initials="AJM">
+  <w:comment w:id="2" w:author="Ainhoa Jimenez Molina" w:date="2024-04-02T13:08:00Z" w:initials="AJM">
     <w:p>
       <w:r>
         <w:rPr>
@@ -11901,11 +9814,11 @@
           <w:sz w:val="20"/>
           <w:szCs w:val="20"/>
         </w:rPr>
-        <w:t>Va aqui?</w:t>
+        <w:t>Data was provided for this project</w:t>
       </w:r>
     </w:p>
   </w:comment>
-  <w:comment w:id="3" w:author="Ainhoa Jimenez Molina" w:date="2024-03-25T21:52:00Z" w:initials="AJM">
+  <w:comment w:id="3" w:author="Ainhoa Jimenez Molina" w:date="2024-03-24T12:48:00Z" w:initials="AJM">
     <w:p>
       <w:r>
         <w:rPr>
@@ -11919,7 +9832,7 @@
           <w:sz w:val="20"/>
           <w:szCs w:val="20"/>
         </w:rPr>
-        <w:t>Do it!!</w:t>
+        <w:t>Va aqui?</w:t>
       </w:r>
     </w:p>
   </w:comment>
@@ -11948,8 +9861,8 @@
 <w15:commentsEx xmlns:wpc="http://schemas.microsoft.com/office/word/2010/wordprocessingCanvas" xmlns:cx="http://schemas.microsoft.com/office/drawing/2014/chartex" xmlns:cx1="http://schemas.microsoft.com/office/drawing/2015/9/8/chartex" xmlns:cx2="http://schemas.microsoft.com/office/drawing/2015/10/21/chartex" xmlns:cx3="http://schemas.microsoft.com/office/drawing/2016/5/9/chartex" xmlns:cx4="http://schemas.microsoft.com/office/drawing/2016/5/10/chartex" xmlns:cx5="http://schemas.microsoft.com/office/drawing/2016/5/11/chartex" xmlns:cx6="http://schemas.microsoft.com/office/drawing/2016/5/12/chartex" xmlns:cx7="http://schemas.microsoft.com/office/drawing/2016/5/13/chartex" xmlns:cx8="http://schemas.microsoft.com/office/drawing/2016/5/14/chartex" xmlns:mc="http://schemas.openxmlformats.org/markup-compatibility/2006" xmlns:aink="http://schemas.microsoft.com/office/drawing/2016/ink" xmlns:am3d="http://schemas.microsoft.com/office/drawing/2017/model3d" xmlns:o="urn:schemas-microsoft-com:office:office" xmlns:oel="http://schemas.microsoft.com/office/2019/extlst" xmlns:r="http://schemas.openxmlformats.org/officeDocument/2006/relationships" xmlns:m="http://schemas.openxmlformats.org/officeDocument/2006/math" xmlns:v="urn:schemas-microsoft-com:vml" xmlns:wp14="http://schemas.microsoft.com/office/word/2010/wordprocessingDrawing" xmlns:wp="http://schemas.openxmlformats.org/drawingml/2006/wordprocessingDrawing" xmlns:w10="urn:schemas-microsoft-com:office:word" xmlns:w="http://schemas.openxmlformats.org/wordprocessingml/2006/main" xmlns:w14="http://schemas.microsoft.com/office/word/2010/wordml" xmlns:w15="http://schemas.microsoft.com/office/word/2012/wordml" xmlns:w16cex="http://schemas.microsoft.com/office/word/2018/wordml/cex" xmlns:w16cid="http://schemas.microsoft.com/office/word/2016/wordml/cid" xmlns:w16="http://schemas.microsoft.com/office/word/2018/wordml" xmlns:w16du="http://schemas.microsoft.com/office/word/2023/wordml/word16du" xmlns:w16sdtdh="http://schemas.microsoft.com/office/word/2020/wordml/sdtdatahash" xmlns:w16se="http://schemas.microsoft.com/office/word/2015/wordml/symex" xmlns:wpg="http://schemas.microsoft.com/office/word/2010/wordprocessingGroup" xmlns:wpi="http://schemas.microsoft.com/office/word/2010/wordprocessingInk" xmlns:wne="http://schemas.microsoft.com/office/word/2006/wordml" xmlns:wps="http://schemas.microsoft.com/office/word/2010/wordprocessingShape" mc:Ignorable="w14 w15 w16se w16cid w16 w16cex w16sdtdh wp14">
   <w15:commentEx w15:paraId="7E23C543" w15:done="0"/>
   <w15:commentEx w15:paraId="70CD5155" w15:done="0"/>
+  <w15:commentEx w15:paraId="428534D0" w15:paraIdParent="70CD5155" w15:done="0"/>
   <w15:commentEx w15:paraId="08E00147" w15:done="0"/>
-  <w15:commentEx w15:paraId="319EFB3B" w15:done="0"/>
   <w15:commentEx w15:paraId="2394B42A" w15:done="0"/>
 </w15:commentsEx>
 </file>
@@ -11958,8 +9871,8 @@
 <w16cex:commentsExtensible xmlns:wpc="http://schemas.microsoft.com/office/word/2010/wordprocessingCanvas" xmlns:cx="http://schemas.microsoft.com/office/drawing/2014/chartex" xmlns:cx1="http://schemas.microsoft.com/office/drawing/2015/9/8/chartex" xmlns:cx2="http://schemas.microsoft.com/office/drawing/2015/10/21/chartex" xmlns:cx3="http://schemas.microsoft.com/office/drawing/2016/5/9/chartex" xmlns:cx4="http://schemas.microsoft.com/office/drawing/2016/5/10/chartex" xmlns:cx5="http://schemas.microsoft.com/office/drawing/2016/5/11/chartex" xmlns:cx6="http://schemas.microsoft.com/office/drawing/2016/5/12/chartex" xmlns:cx7="http://schemas.microsoft.com/office/drawing/2016/5/13/chartex" xmlns:cx8="http://schemas.microsoft.com/office/drawing/2016/5/14/chartex" xmlns:mc="http://schemas.openxmlformats.org/markup-compatibility/2006" xmlns:aink="http://schemas.microsoft.com/office/drawing/2016/ink" xmlns:am3d="http://schemas.microsoft.com/office/drawing/2017/model3d" xmlns:o="urn:schemas-microsoft-com:office:office" xmlns:oel="http://schemas.microsoft.com/office/2019/extlst" xmlns:r="http://schemas.openxmlformats.org/officeDocument/2006/relationships" xmlns:m="http://schemas.openxmlformats.org/officeDocument/2006/math" xmlns:v="urn:schemas-microsoft-com:vml" xmlns:wp14="http://schemas.microsoft.com/office/word/2010/wordprocessingDrawing" xmlns:wp="http://schemas.openxmlformats.org/drawingml/2006/wordprocessingDrawing" xmlns:w10="urn:schemas-microsoft-com:office:word" xmlns:w="http://schemas.openxmlformats.org/wordprocessingml/2006/main" xmlns:w14="http://schemas.microsoft.com/office/word/2010/wordml" xmlns:w15="http://schemas.microsoft.com/office/word/2012/wordml" xmlns:w16cex="http://schemas.microsoft.com/office/word/2018/wordml/cex" xmlns:w16cid="http://schemas.microsoft.com/office/word/2016/wordml/cid" xmlns:w16="http://schemas.microsoft.com/office/word/2018/wordml" xmlns:w16du="http://schemas.microsoft.com/office/word/2023/wordml/word16du" xmlns:w16sdtdh="http://schemas.microsoft.com/office/word/2020/wordml/sdtdatahash" xmlns:w16se="http://schemas.microsoft.com/office/word/2015/wordml/symex" xmlns:wpg="http://schemas.microsoft.com/office/word/2010/wordprocessingGroup" xmlns:wpi="http://schemas.microsoft.com/office/word/2010/wordprocessingInk" xmlns:wne="http://schemas.microsoft.com/office/word/2006/wordml" xmlns:wps="http://schemas.microsoft.com/office/word/2010/wordprocessingShape" mc:Ignorable="w14 w15 w16se w16cid w16 w16cex w16sdtdh wp14">
   <w16cex:commentExtensible w16cex:durableId="29A97012" w16cex:dateUtc="2024-03-23T15:13:00Z"/>
   <w16cex:commentExtensible w16cex:durableId="29AA9A88" w16cex:dateUtc="2024-03-24T12:26:00Z"/>
+  <w16cex:commentExtensible w16cex:durableId="29B681E7" w16cex:dateUtc="2024-04-02T12:08:00Z"/>
   <w16cex:commentExtensible w16cex:durableId="29AA9F95" w16cex:dateUtc="2024-03-24T12:48:00Z"/>
-  <w16cex:commentExtensible w16cex:durableId="29AC709E" w16cex:dateUtc="2024-03-25T21:52:00Z"/>
   <w16cex:commentExtensible w16cex:durableId="29AC714F" w16cex:dateUtc="2024-03-25T21:55:00Z"/>
 </w16cex:commentsExtensible>
 </file>
@@ -11968,8 +9881,8 @@
 <w16cid:commentsIds xmlns:wpc="http://schemas.microsoft.com/office/word/2010/wordprocessingCanvas" xmlns:cx="http://schemas.microsoft.com/office/drawing/2014/chartex" xmlns:cx1="http://schemas.microsoft.com/office/drawing/2015/9/8/chartex" xmlns:cx2="http://schemas.microsoft.com/office/drawing/2015/10/21/chartex" xmlns:cx3="http://schemas.microsoft.com/office/drawing/2016/5/9/chartex" xmlns:cx4="http://schemas.microsoft.com/office/drawing/2016/5/10/chartex" xmlns:cx5="http://schemas.microsoft.com/office/drawing/2016/5/11/chartex" xmlns:cx6="http://schemas.microsoft.com/office/drawing/2016/5/12/chartex" xmlns:cx7="http://schemas.microsoft.com/office/drawing/2016/5/13/chartex" xmlns:cx8="http://schemas.microsoft.com/office/drawing/2016/5/14/chartex" xmlns:mc="http://schemas.openxmlformats.org/markup-compatibility/2006" xmlns:aink="http://schemas.microsoft.com/office/drawing/2016/ink" xmlns:am3d="http://schemas.microsoft.com/office/drawing/2017/model3d" xmlns:o="urn:schemas-microsoft-com:office:office" xmlns:oel="http://schemas.microsoft.com/office/2019/extlst" xmlns:r="http://schemas.openxmlformats.org/officeDocument/2006/relationships" xmlns:m="http://schemas.openxmlformats.org/officeDocument/2006/math" xmlns:v="urn:schemas-microsoft-com:vml" xmlns:wp14="http://schemas.microsoft.com/office/word/2010/wordprocessingDrawing" xmlns:wp="http://schemas.openxmlformats.org/drawingml/2006/wordprocessingDrawing" xmlns:w10="urn:schemas-microsoft-com:office:word" xmlns:w="http://schemas.openxmlformats.org/wordprocessingml/2006/main" xmlns:w14="http://schemas.microsoft.com/office/word/2010/wordml" xmlns:w15="http://schemas.microsoft.com/office/word/2012/wordml" xmlns:w16cex="http://schemas.microsoft.com/office/word/2018/wordml/cex" xmlns:w16cid="http://schemas.microsoft.com/office/word/2016/wordml/cid" xmlns:w16="http://schemas.microsoft.com/office/word/2018/wordml" xmlns:w16du="http://schemas.microsoft.com/office/word/2023/wordml/word16du" xmlns:w16sdtdh="http://schemas.microsoft.com/office/word/2020/wordml/sdtdatahash" xmlns:w16se="http://schemas.microsoft.com/office/word/2015/wordml/symex" xmlns:wpg="http://schemas.microsoft.com/office/word/2010/wordprocessingGroup" xmlns:wpi="http://schemas.microsoft.com/office/word/2010/wordprocessingInk" xmlns:wne="http://schemas.microsoft.com/office/word/2006/wordml" xmlns:wps="http://schemas.microsoft.com/office/word/2010/wordprocessingShape" mc:Ignorable="w14 w15 w16se w16cid w16 w16cex w16sdtdh wp14">
   <w16cid:commentId w16cid:paraId="7E23C543" w16cid:durableId="29A97012"/>
   <w16cid:commentId w16cid:paraId="70CD5155" w16cid:durableId="29AA9A88"/>
+  <w16cid:commentId w16cid:paraId="428534D0" w16cid:durableId="29B681E7"/>
   <w16cid:commentId w16cid:paraId="08E00147" w16cid:durableId="29AA9F95"/>
-  <w16cid:commentId w16cid:paraId="319EFB3B" w16cid:durableId="29AC709E"/>
   <w16cid:commentId w16cid:paraId="2394B42A" w16cid:durableId="29AC714F"/>
 </w16cid:commentsIds>
 </file>
@@ -12981,7 +10894,7 @@
     <w:charset w:val="02"/>
     <w:family w:val="decorative"/>
     <w:pitch w:val="variable"/>
-    <w:sig w:usb0="00000000" w:usb1="10000000" w:usb2="00000000" w:usb3="00000000" w:csb0="80000000" w:csb1="00000000"/>
+    <w:sig w:usb0="00000003" w:usb1="10000000" w:usb2="00000000" w:usb3="00000000" w:csb0="80000001" w:csb1="00000000"/>
   </w:font>
   <w:font w:name="Cambria Math">
     <w:panose1 w:val="02040503050406030204"/>
@@ -13009,8 +10922,8 @@
   </w:compat>
   <w:rsids>
     <w:rsidRoot w:val="003851AD"/>
-    <w:rsid w:val="00220E0E"/>
     <w:rsid w:val="003851AD"/>
+    <w:rsid w:val="00675178"/>
     <w:rsid w:val="00D6744A"/>
   </w:rsids>
   <m:mathPr>
@@ -13804,7 +11717,7 @@
     <we:reference id="WA104382081" version="1.55.1.0" store="en-GB" storeType="OMEX"/>
   </we:alternateReferences>
   <we:properties>
-    <we:property name="MENDELEY_CITATIONS" value="[{&quot;citationID&quot;:&quot;MENDELEY_CITATION_3f8f8e9f-c51b-4a27-80be-07053c2a7fe5&quot;,&quot;properties&quot;:{&quot;noteIndex&quot;:0},&quot;isEdited&quot;:false,&quot;manualOverride&quot;:{&quot;isManuallyOverridden&quot;:false,&quot;citeprocText&quot;:&quot;(Seybold et al., 2009)&quot;,&quot;manualOverrideText&quot;:&quot;&quot;},&quot;citationTag&quot;:&quot;MENDELEY_CITATION_v3_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&quot;,&quot;citationItems&quot;:[{&quot;id&quot;:&quot;8eb9a6fd-f65b-3e0a-b368-6870c9520201&quot;,&quot;itemData&quot;:{&quot;type&quot;:&quot;article-journal&quot;,&quot;id&quot;:&quot;8eb9a6fd-f65b-3e0a-b368-6870c9520201&quot;,&quot;title&quot;:&quot;Soil Climate Monitoring Project in the Ross Island Region of Antarctica&quot;,&quot;author&quot;:[{&quot;family&quot;:&quot;Seybold&quot;,&quot;given&quot;:&quot;C. A.&quot;,&quot;parse-names&quot;:false,&quot;dropping-particle&quot;:&quot;&quot;,&quot;non-dropping-particle&quot;:&quot;&quot;},{&quot;family&quot;:&quot;Harms&quot;,&quot;given&quot;:&quot;D. S.&quot;,&quot;parse-names&quot;:false,&quot;dropping-particle&quot;:&quot;&quot;,&quot;non-dropping-particle&quot;:&quot;&quot;},{&quot;family&quot;:&quot;Balks&quot;,&quot;given&quot;:&quot;M.&quot;,&quot;parse-names&quot;:false,&quot;dropping-particle&quot;:&quot;&quot;,&quot;non-dropping-particle&quot;:&quot;&quot;},{&quot;family&quot;:&quot;Aislabie&quot;,&quot;given&quot;:&quot;J.&quot;,&quot;parse-names&quot;:false,&quot;dropping-particle&quot;:&quot;&quot;,&quot;non-dropping-particle&quot;:&quot;&quot;},{&quot;family&quot;:&quot;Paetzold&quot;,&quot;given&quot;:&quot;R. F.&quot;,&quot;parse-names&quot;:false,&quot;dropping-particle&quot;:&quot;&quot;,&quot;non-dropping-particle&quot;:&quot;&quot;},{&quot;family&quot;:&quot;Kimble&quot;,&quot;given&quot;:&quot;J.&quot;,&quot;parse-names&quot;:false,&quot;dropping-particle&quot;:&quot;&quot;,&quot;non-dropping-particle&quot;:&quot;&quot;},{&quot;family&quot;:&quot;Sletten&quot;,&quot;given&quot;:&quot;R.&quot;,&quot;parse-names&quot;:false,&quot;dropping-particle&quot;:&quot;&quot;,&quot;non-dropping-particle&quot;:&quot;&quot;}],&quot;container-title&quot;:&quot;Soil Horizons&quot;,&quot;accessed&quot;:{&quot;date-parts&quot;:[[2024,3,20]]},&quot;DOI&quot;:&quot;10.2136/SH2009.2.0052&quot;,&quot;issued&quot;:{&quot;date-parts&quot;:[[2009]]},&quot;page&quot;:&quot;52&quot;,&quot;abstract&quot;:&quot;… Photo of strong desert pavement at the Mount Fleming soil climate station … Soil moisture is measured with the hydra‐probe sensor (analog; Stevens Water Monitoring Systems … Relative humidity is measured with a Vaisala capacitive relative humidity sensor (model HMP45C or …&quot;,&quot;publisher&quot;:&quot;Wiley&quot;,&quot;issue&quot;:&quot;2&quot;,&quot;volume&quot;:&quot;50&quot;,&quot;container-title-short&quot;:&quot;&quot;},&quot;isTemporary&quot;:false}]},{&quot;citationID&quot;:&quot;MENDELEY_CITATION_de791cd1-8f47-4a95-b068-2614b9c17d25&quot;,&quot;properties&quot;:{&quot;noteIndex&quot;:0},&quot;isEdited&quot;:false,&quot;manualOverride&quot;:{&quot;isManuallyOverridden&quot;:false,&quot;citeprocText&quot;:&quot;(Sheppard et al., 2000)&quot;,&quot;manualOverrideText&quot;:&quot;&quot;},&quot;citationTag&quot;:&quot;MENDELEY_CITATION_v3_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&quot;,&quot;citationItems&quot;:[{&quot;id&quot;:&quot;ad300768-58cb-3dc7-86bb-8f21aa36681f&quot;,&quot;itemData&quot;:{&quot;type&quot;:&quot;article-journal&quot;,&quot;id&quot;:&quot;ad300768-58cb-3dc7-86bb-8f21aa36681f&quot;,&quot;title&quot;:&quot;Metal contamination of soils at Scott Base, Antarctica&quot;,&quot;author&quot;:[{&quot;family&quot;:&quot;Sheppard&quot;,&quot;given&quot;:&quot;D. S.&quot;,&quot;parse-names&quot;:false,&quot;dropping-particle&quot;:&quot;&quot;,&quot;non-dropping-particle&quot;:&quot;&quot;},{&quot;family&quot;:&quot;Claridge&quot;,&quot;given&quot;:&quot;G. G.C.&quot;,&quot;parse-names&quot;:false,&quot;dropping-particle&quot;:&quot;&quot;,&quot;non-dropping-particle&quot;:&quot;&quot;},{&quot;family&quot;:&quot;Campbell&quot;,&quot;given&quot;:&quot;I. B.&quot;,&quot;parse-names&quot;:false,&quot;dropping-particle&quot;:&quot;&quot;,&quot;non-dropping-particle&quot;:&quot;&quot;}],&quot;container-title&quot;:&quot;Applied Geochemistry&quot;,&quot;accessed&quot;:{&quot;date-parts&quot;:[[2024,3,8]]},&quot;DOI&quot;:&quot;10.1016/S0883-2927(99)00055-4&quot;,&quot;ISSN&quot;:&quot;0883-2927&quot;,&quot;issued&quot;:{&quot;date-parts&quot;:[[2000,5,1]]},&quot;page&quot;:&quot;513-530&quot;,&quot;abstract&quot;:&quot;Soil samples taken from excavated pits on traverses across New Zealand's Scott Base, Antarctica, were leached with water and 0.01 M HNO3 and the leachates analysed for Ag, Al, As, Cd, Cr, Cu, Fe, Mn, Ni, Pb and Zn. The soils had high conductivity and pH values generally increasing with depth and in the range 8.3-10.1. The water leachate generally contained most of the extractable metals except Mn and Cd, and As. Linear relationships were observed between some metals leached into alkaline solution and the Fe in those solutions. The ratios to Fe were comparable to those of the host basanite, and this observation is interpreted as showing that these metals are incorporated in fine mineral particulates derived directly from the rock mass. Outliers in leachable metal concentrations in the soils indicated appreciable contamination of the soil from anthropogenic sources with Ag, Cd, Cu, Pb and Zn as well as As. In some locations high concentrations of Ag and Cd correspond to specific sources and drainage channels. High concentrations of Pb were widely spread and in the top soil layers whereas the elevated concentrations of Zn were distributed throughout the soil profiles indicating atmospheric sources and different mobilities within the soils. Transport within the soils is evident for some metals, as is lateral movement over and through the soils.&quot;,&quot;publisher&quot;:&quot;Pergamon&quot;,&quot;issue&quot;:&quot;4&quot;,&quot;volume&quot;:&quot;15&quot;,&quot;container-title-short&quot;:&quot;&quot;},&quot;isTemporary&quot;:false}]},{&quot;citationID&quot;:&quot;MENDELEY_CITATION_ea224662-a9d7-47cc-b055-b89c37f887e6&quot;,&quot;properties&quot;:{&quot;noteIndex&quot;:0},&quot;isEdited&quot;:false,&quot;manualOverride&quot;:{&quot;isManuallyOverridden&quot;:false,&quot;citeprocText&quot;:&quot;(Kyle, 1981; Sheppard et al., 2000)&quot;,&quot;manualOverrideText&quot;:&quot;&quot;},&quot;citationTag&quot;:&quot;MENDELEY_CITATION_v3_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&quot;,&quot;citationItems&quot;:[{&quot;id&quot;:&quot;ad300768-58cb-3dc7-86bb-8f21aa36681f&quot;,&quot;itemData&quot;:{&quot;type&quot;:&quot;article-journal&quot;,&quot;id&quot;:&quot;ad300768-58cb-3dc7-86bb-8f21aa36681f&quot;,&quot;title&quot;:&quot;Metal contamination of soils at Scott Base, Antarctica&quot;,&quot;author&quot;:[{&quot;family&quot;:&quot;Sheppard&quot;,&quot;given&quot;:&quot;D. S.&quot;,&quot;parse-names&quot;:false,&quot;dropping-particle&quot;:&quot;&quot;,&quot;non-dropping-particle&quot;:&quot;&quot;},{&quot;family&quot;:&quot;Claridge&quot;,&quot;given&quot;:&quot;G. G.C.&quot;,&quot;parse-names&quot;:false,&quot;dropping-particle&quot;:&quot;&quot;,&quot;non-dropping-particle&quot;:&quot;&quot;},{&quot;family&quot;:&quot;Campbell&quot;,&quot;given&quot;:&quot;I. B.&quot;,&quot;parse-names&quot;:false,&quot;dropping-particle&quot;:&quot;&quot;,&quot;non-dropping-particle&quot;:&quot;&quot;}],&quot;container-title&quot;:&quot;Applied Geochemistry&quot;,&quot;accessed&quot;:{&quot;date-parts&quot;:[[2024,3,8]]},&quot;DOI&quot;:&quot;10.1016/S0883-2927(99)00055-4&quot;,&quot;ISSN&quot;:&quot;0883-2927&quot;,&quot;issued&quot;:{&quot;date-parts&quot;:[[2000,5,1]]},&quot;page&quot;:&quot;513-530&quot;,&quot;abstract&quot;:&quot;Soil samples taken from excavated pits on traverses across New Zealand's Scott Base, Antarctica, were leached with water and 0.01 M HNO3 and the leachates analysed for Ag, Al, As, Cd, Cr, Cu, Fe, Mn, Ni, Pb and Zn. The soils had high conductivity and pH values generally increasing with depth and in the range 8.3-10.1. The water leachate generally contained most of the extractable metals except Mn and Cd, and As. Linear relationships were observed between some metals leached into alkaline solution and the Fe in those solutions. The ratios to Fe were comparable to those of the host basanite, and this observation is interpreted as showing that these metals are incorporated in fine mineral particulates derived directly from the rock mass. Outliers in leachable metal concentrations in the soils indicated appreciable contamination of the soil from anthropogenic sources with Ag, Cd, Cu, Pb and Zn as well as As. In some locations high concentrations of Ag and Cd correspond to specific sources and drainage channels. High concentrations of Pb were widely spread and in the top soil layers whereas the elevated concentrations of Zn were distributed throughout the soil profiles indicating atmospheric sources and different mobilities within the soils. Transport within the soils is evident for some metals, as is lateral movement over and through the soils.&quot;,&quot;publisher&quot;:&quot;Pergamon&quot;,&quot;issue&quot;:&quot;4&quot;,&quot;volume&quot;:&quot;15&quot;,&quot;container-title-short&quot;:&quot;&quot;},&quot;isTemporary&quot;:false},{&quot;id&quot;:&quot;2859134f-6f94-3edc-9e22-af6c77d8a85a&quot;,&quot;itemData&quot;:{&quot;type&quot;:&quot;article-journal&quot;,&quot;id&quot;:&quot;2859134f-6f94-3edc-9e22-af6c77d8a85a&quot;,&quot;title&quot;:&quot;Mineralogy and Geochemistry of a Basanite to Phonolite Sequence at Hut Point Peninsula, Antarctica, based on Core from Dry Valley Drilling Project Drillholes 1, 2 and 3&quot;,&quot;author&quot;:[{&quot;family&quot;:&quot;Kyle&quot;,&quot;given&quot;:&quot;Philip R.&quot;,&quot;parse-names&quot;:false,&quot;dropping-particle&quot;:&quot;&quot;,&quot;non-dropping-particle&quot;:&quot;&quot;}],&quot;container-title&quot;:&quot;Journal of Petrology&quot;,&quot;accessed&quot;:{&quot;date-parts&quot;:[[2024,3,20]]},&quot;DOI&quot;:&quot;10.1093/PETROLOGY/22.4.451&quot;,&quot;ISSN&quot;:&quot;0022-3530&quot;,&quot;URL&quot;:&quot;https://dx.doi.org/10.1093/petrology/22.4.451&quot;,&quot;issued&quot;:{&quot;date-parts&quot;:[[1981,11,1]]},&quot;page&quot;:&quot;451-500&quot;,&quot;abstract&quot;:&quot;The Dry Valley Drilling Project (DVDP) cored three holes (DVDP 1, 2 and 3) at Hut Point Peninsula (HPP) on Ross Island, Antarctica. DVDP 1 reached 201 m and penetrated 40 stratigraphic units, mainly basanite and Ne-hawaiite lava flows and associated pyroclastic rocks. DVDP 2 and 3 are nearly identical. DVDP 3 reached 381 m and penetrated 15 stratigraphic units. The lower unit is a 214 m thick basanite hyaloclastite, this is overlain by flows and pyroclastic rocks of basanite, Ne-hawaiite, and then alternating Ne-mugearite and Ne-benmoreite flows. Phonolite stratigraphically overlies the drill site.Primary olivine (Fo88-Fo74) is confined to the basanites, although xenocrysts occur in other rock types. Calcium-rich clinopyroxene is ubiquitous but shows little variation in terms of Ca, Mg, Fe2+. Kaersutite is common in all lavas except the basanites and shows very little compositional variation. It is believed to have crystallized at temperatures below 1100 °C and at pressures between 1·5 and 10 kb. Rhönite, a titanosilicate is a common groundmass phase in some basanite lavas. Oxide minerals show a wide range of compositions; spinel and chromian spinel occur as inclusions in olivine in the basanites. Titano-magnetite occurs in most samples examined. Labradorite is the predominant feldspar in the basanite, with andesine and oligoclase important in all other rock types.DVDP and HPP samples show a well-defined sequence of basanite-Ne-hawaiite-Ne-mugearite-Ne-benmoreite-phonolite, termed the DVDP lava lineage. Differentiation of the lineage has been modeled using major element least squares mass balance models. Over 75 per cent of the evolution from basanite to phonolite occurs in the initial step from basanite to Ne-hawaiite, which represents a 43 per cent residual. The phonolite is only a 25 per cent residual from a basanite parent; thus even though Ne-mugearite and Ne-benmoreite are common, they represent only minor steps in the differentiation sequence. The mass balance models indicate that olivine, clinopyroxene, kaersutite, opaque oxides and feldspar are the dominant fractionated phases. Trace element (including rare earth element) contents calculated using the Rayleigh equation confirm all models. © 1981 Oxford University Press.&quot;,&quot;publisher&quot;:&quot;Oxford Academic&quot;,&quot;issue&quot;:&quot;4&quot;,&quot;volume&quot;:&quot;22&quot;,&quot;container-title-short&quot;:&quot;&quot;},&quot;isTemporary&quot;:false}]},{&quot;citationID&quot;:&quot;MENDELEY_CITATION_117248ae-22c7-449f-9c4d-c02f3c8b75fa&quot;,&quot;properties&quot;:{&quot;noteIndex&quot;:0},&quot;isEdited&quot;:false,&quot;manualOverride&quot;:{&quot;isManuallyOverridden&quot;:false,&quot;citeprocText&quot;:&quot;(Council of Managers of National Antarctic Programs, 2017)&quot;,&quot;manualOverrideText&quot;:&quot;&quot;},&quot;citationTag&quot;:&quot;MENDELEY_CITATION_v3_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&quot;,&quot;citationItems&quot;:[{&quot;id&quot;:&quot;27466460-60c6-3b0e-ae5f-4dd401e93d05&quot;,&quot;itemData&quot;:{&quot;type&quot;:&quot;book&quot;,&quot;id&quot;:&quot;27466460-60c6-3b0e-ae5f-4dd401e93d05&quot;,&quot;title&quot;:&quot;Antarctic station catalogue.&quot;,&quot;author&quot;:[{&quot;family&quot;:&quot;Council of Managers of National Antarctic Programs&quot;,&quot;given&quot;:&quot;&quot;,&quot;parse-names&quot;:false,&quot;dropping-particle&quot;:&quot;&quot;,&quot;non-dropping-particle&quot;:&quot;&quot;}],&quot;ISBN&quot;:&quot;9780473404093&quot;,&quot;issued&quot;:{&quot;date-parts&quot;:[[2017]]},&quot;number-of-pages&quot;:&quot;154&quot;,&quot;container-title-short&quot;:&quot;&quot;},&quot;isTemporary&quot;:false}]},{&quot;citationID&quot;:&quot;MENDELEY_CITATION_2c301351-94d2-4a8c-a12d-b5eee101c508&quot;,&quot;properties&quot;:{&quot;noteIndex&quot;:0},&quot;isEdited&quot;:false,&quot;manualOverride&quot;:{&quot;isManuallyOverridden&quot;:false,&quot;citeprocText&quot;:&quot;(Kyle, 1981)&quot;,&quot;manualOverrideText&quot;:&quot;&quot;},&quot;citationTag&quot;:&quot;MENDELEY_CITATION_v3_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&quot;,&quot;citationItems&quot;:[{&quot;id&quot;:&quot;2859134f-6f94-3edc-9e22-af6c77d8a85a&quot;,&quot;itemData&quot;:{&quot;type&quot;:&quot;article-journal&quot;,&quot;id&quot;:&quot;2859134f-6f94-3edc-9e22-af6c77d8a85a&quot;,&quot;title&quot;:&quot;Mineralogy and Geochemistry of a Basanite to Phonolite Sequence at Hut Point Peninsula, Antarctica, based on Core from Dry Valley Drilling Project Drillholes 1, 2 and 3&quot;,&quot;author&quot;:[{&quot;family&quot;:&quot;Kyle&quot;,&quot;given&quot;:&quot;Philip R.&quot;,&quot;parse-names&quot;:false,&quot;dropping-particle&quot;:&quot;&quot;,&quot;non-dropping-particle&quot;:&quot;&quot;}],&quot;container-title&quot;:&quot;Journal of Petrology&quot;,&quot;accessed&quot;:{&quot;date-parts&quot;:[[2024,3,20]]},&quot;DOI&quot;:&quot;10.1093/PETROLOGY/22.4.451&quot;,&quot;ISSN&quot;:&quot;0022-3530&quot;,&quot;URL&quot;:&quot;https://dx.doi.org/10.1093/petrology/22.4.451&quot;,&quot;issued&quot;:{&quot;date-parts&quot;:[[1981,11,1]]},&quot;page&quot;:&quot;451-500&quot;,&quot;abstract&quot;:&quot;The Dry Valley Drilling Project (DVDP) cored three holes (DVDP 1, 2 and 3) at Hut Point Peninsula (HPP) on Ross Island, Antarctica. DVDP 1 reached 201 m and penetrated 40 stratigraphic units, mainly basanite and Ne-hawaiite lava flows and associated pyroclastic rocks. DVDP 2 and 3 are nearly identical. DVDP 3 reached 381 m and penetrated 15 stratigraphic units. The lower unit is a 214 m thick basanite hyaloclastite, this is overlain by flows and pyroclastic rocks of basanite, Ne-hawaiite, and then alternating Ne-mugearite and Ne-benmoreite flows. Phonolite stratigraphically overlies the drill site.Primary olivine (Fo88-Fo74) is confined to the basanites, although xenocrysts occur in other rock types. Calcium-rich clinopyroxene is ubiquitous but shows little variation in terms of Ca, Mg, Fe2+. Kaersutite is common in all lavas except the basanites and shows very little compositional variation. It is believed to have crystallized at temperatures below 1100 °C and at pressures between 1·5 and 10 kb. Rhönite, a titanosilicate is a common groundmass phase in some basanite lavas. Oxide minerals show a wide range of compositions; spinel and chromian spinel occur as inclusions in olivine in the basanites. Titano-magnetite occurs in most samples examined. Labradorite is the predominant feldspar in the basanite, with andesine and oligoclase important in all other rock types.DVDP and HPP samples show a well-defined sequence of basanite-Ne-hawaiite-Ne-mugearite-Ne-benmoreite-phonolite, termed the DVDP lava lineage. Differentiation of the lineage has been modeled using major element least squares mass balance models. Over 75 per cent of the evolution from basanite to phonolite occurs in the initial step from basanite to Ne-hawaiite, which represents a 43 per cent residual. The phonolite is only a 25 per cent residual from a basanite parent; thus even though Ne-mugearite and Ne-benmoreite are common, they represent only minor steps in the differentiation sequence. The mass balance models indicate that olivine, clinopyroxene, kaersutite, opaque oxides and feldspar are the dominant fractionated phases. Trace element (including rare earth element) contents calculated using the Rayleigh equation confirm all models. © 1981 Oxford University Press.&quot;,&quot;publisher&quot;:&quot;Oxford Academic&quot;,&quot;issue&quot;:&quot;4&quot;,&quot;volume&quot;:&quot;22&quot;,&quot;container-title-short&quot;:&quot;&quot;},&quot;isTemporary&quot;:false}]},{&quot;citationID&quot;:&quot;MENDELEY_CITATION_1ffb5965-3c15-4a41-b1db-d1df4796af89&quot;,&quot;properties&quot;:{&quot;noteIndex&quot;:0},&quot;isEdited&quot;:false,&quot;manualOverride&quot;:{&quot;isManuallyOverridden&quot;:false,&quot;citeprocText&quot;:&quot;(Council of Managers of National Antarctic Programs, 2017)&quot;,&quot;manualOverrideText&quot;:&quot;&quot;},&quot;citationTag&quot;:&quot;MENDELEY_CITATION_v3_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&quot;,&quot;citationItems&quot;:[{&quot;id&quot;:&quot;27466460-60c6-3b0e-ae5f-4dd401e93d05&quot;,&quot;itemData&quot;:{&quot;type&quot;:&quot;book&quot;,&quot;id&quot;:&quot;27466460-60c6-3b0e-ae5f-4dd401e93d05&quot;,&quot;title&quot;:&quot;Antarctic station catalogue.&quot;,&quot;author&quot;:[{&quot;family&quot;:&quot;Council of Managers of National Antarctic Programs&quot;,&quot;given&quot;:&quot;&quot;,&quot;parse-names&quot;:false,&quot;dropping-particle&quot;:&quot;&quot;,&quot;non-dropping-particle&quot;:&quot;&quot;}],&quot;ISBN&quot;:&quot;9780473404093&quot;,&quot;issued&quot;:{&quot;date-parts&quot;:[[2017]]},&quot;number-of-pages&quot;:&quot;154&quot;,&quot;container-title-short&quot;:&quot;&quot;},&quot;isTemporary&quot;:false}]},{&quot;citationID&quot;:&quot;MENDELEY_CITATION_f51de059-ca83-4631-a7b1-0c35f2e0a223&quot;,&quot;properties&quot;:{&quot;noteIndex&quot;:0},&quot;isEdited&quot;:false,&quot;manualOverride&quot;:{&quot;isManuallyOverridden&quot;:false,&quot;citeprocText&quot;:&quot;(Sheppard et al., 2000)&quot;,&quot;manualOverrideText&quot;:&quot;&quot;},&quot;citationTag&quot;:&quot;MENDELEY_CITATION_v3_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&quot;,&quot;citationItems&quot;:[{&quot;id&quot;:&quot;ad300768-58cb-3dc7-86bb-8f21aa36681f&quot;,&quot;itemData&quot;:{&quot;type&quot;:&quot;article-journal&quot;,&quot;id&quot;:&quot;ad300768-58cb-3dc7-86bb-8f21aa36681f&quot;,&quot;title&quot;:&quot;Metal contamination of soils at Scott Base, Antarctica&quot;,&quot;author&quot;:[{&quot;family&quot;:&quot;Sheppard&quot;,&quot;given&quot;:&quot;D. S.&quot;,&quot;parse-names&quot;:false,&quot;dropping-particle&quot;:&quot;&quot;,&quot;non-dropping-particle&quot;:&quot;&quot;},{&quot;family&quot;:&quot;Claridge&quot;,&quot;given&quot;:&quot;G. G.C.&quot;,&quot;parse-names&quot;:false,&quot;dropping-particle&quot;:&quot;&quot;,&quot;non-dropping-particle&quot;:&quot;&quot;},{&quot;family&quot;:&quot;Campbell&quot;,&quot;given&quot;:&quot;I. B.&quot;,&quot;parse-names&quot;:false,&quot;dropping-particle&quot;:&quot;&quot;,&quot;non-dropping-particle&quot;:&quot;&quot;}],&quot;container-title&quot;:&quot;Applied Geochemistry&quot;,&quot;accessed&quot;:{&quot;date-parts&quot;:[[2024,3,8]]},&quot;DOI&quot;:&quot;10.1016/S0883-2927(99)00055-4&quot;,&quot;ISSN&quot;:&quot;0883-2927&quot;,&quot;issued&quot;:{&quot;date-parts&quot;:[[2000,5,1]]},&quot;page&quot;:&quot;513-530&quot;,&quot;abstract&quot;:&quot;Soil samples taken from excavated pits on traverses across New Zealand's Scott Base, Antarctica, were leached with water and 0.01 M HNO3 and the leachates analysed for Ag, Al, As, Cd, Cr, Cu, Fe, Mn, Ni, Pb and Zn. The soils had high conductivity and pH values generally increasing with depth and in the range 8.3-10.1. The water leachate generally contained most of the extractable metals except Mn and Cd, and As. Linear relationships were observed between some metals leached into alkaline solution and the Fe in those solutions. The ratios to Fe were comparable to those of the host basanite, and this observation is interpreted as showing that these metals are incorporated in fine mineral particulates derived directly from the rock mass. Outliers in leachable metal concentrations in the soils indicated appreciable contamination of the soil from anthropogenic sources with Ag, Cd, Cu, Pb and Zn as well as As. In some locations high concentrations of Ag and Cd correspond to specific sources and drainage channels. High concentrations of Pb were widely spread and in the top soil layers whereas the elevated concentrations of Zn were distributed throughout the soil profiles indicating atmospheric sources and different mobilities within the soils. Transport within the soils is evident for some metals, as is lateral movement over and through the soils.&quot;,&quot;publisher&quot;:&quot;Pergamon&quot;,&quot;issue&quot;:&quot;4&quot;,&quot;volume&quot;:&quot;15&quot;,&quot;container-title-short&quot;:&quot;&quot;},&quot;isTemporary&quot;:false}]},{&quot;citationID&quot;:&quot;MENDELEY_CITATION_26f1a8be-11ee-44d5-8aee-04914d312d3f&quot;,&quot;properties&quot;:{&quot;noteIndex&quot;:0},&quot;isEdited&quot;:false,&quot;manualOverride&quot;:{&quot;isManuallyOverridden&quot;:false,&quot;citeprocText&quot;:&quot;(Council of Managers of National Antarctic Programs, 2017)&quot;,&quot;manualOverrideText&quot;:&quot;&quot;},&quot;citationTag&quot;:&quot;MENDELEY_CITATION_v3_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&quot;,&quot;citationItems&quot;:[{&quot;id&quot;:&quot;27466460-60c6-3b0e-ae5f-4dd401e93d05&quot;,&quot;itemData&quot;:{&quot;type&quot;:&quot;book&quot;,&quot;id&quot;:&quot;27466460-60c6-3b0e-ae5f-4dd401e93d05&quot;,&quot;title&quot;:&quot;Antarctic station catalogue.&quot;,&quot;author&quot;:[{&quot;family&quot;:&quot;Council of Managers of National Antarctic Programs&quot;,&quot;given&quot;:&quot;&quot;,&quot;parse-names&quot;:false,&quot;dropping-particle&quot;:&quot;&quot;,&quot;non-dropping-particle&quot;:&quot;&quot;}],&quot;ISBN&quot;:&quot;9780473404093&quot;,&quot;issued&quot;:{&quot;date-parts&quot;:[[2017]]},&quot;number-of-pages&quot;:&quot;154&quot;,&quot;container-title-short&quot;:&quot;&quot;},&quot;isTemporary&quot;:false}]},{&quot;citationID&quot;:&quot;MENDELEY_CITATION_824d6a5e-c429-4e4a-baee-b588c4adf629&quot;,&quot;properties&quot;:{&quot;noteIndex&quot;:0},&quot;isEdited&quot;:false,&quot;manualOverride&quot;:{&quot;isManuallyOverridden&quot;:false,&quot;citeprocText&quot;:&quot;(Sheppard et al., 2000)&quot;,&quot;manualOverrideText&quot;:&quot;&quot;},&quot;citationTag&quot;:&quot;MENDELEY_CITATION_v3_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&quot;,&quot;citationItems&quot;:[{&quot;id&quot;:&quot;ad300768-58cb-3dc7-86bb-8f21aa36681f&quot;,&quot;itemData&quot;:{&quot;type&quot;:&quot;article-journal&quot;,&quot;id&quot;:&quot;ad300768-58cb-3dc7-86bb-8f21aa36681f&quot;,&quot;title&quot;:&quot;Metal contamination of soils at Scott Base, Antarctica&quot;,&quot;author&quot;:[{&quot;family&quot;:&quot;Sheppard&quot;,&quot;given&quot;:&quot;D. S.&quot;,&quot;parse-names&quot;:false,&quot;dropping-particle&quot;:&quot;&quot;,&quot;non-dropping-particle&quot;:&quot;&quot;},{&quot;family&quot;:&quot;Claridge&quot;,&quot;given&quot;:&quot;G. G.C.&quot;,&quot;parse-names&quot;:false,&quot;dropping-particle&quot;:&quot;&quot;,&quot;non-dropping-particle&quot;:&quot;&quot;},{&quot;family&quot;:&quot;Campbell&quot;,&quot;given&quot;:&quot;I. B.&quot;,&quot;parse-names&quot;:false,&quot;dropping-particle&quot;:&quot;&quot;,&quot;non-dropping-particle&quot;:&quot;&quot;}],&quot;container-title&quot;:&quot;Applied Geochemistry&quot;,&quot;accessed&quot;:{&quot;date-parts&quot;:[[2024,3,8]]},&quot;DOI&quot;:&quot;10.1016/S0883-2927(99)00055-4&quot;,&quot;ISSN&quot;:&quot;0883-2927&quot;,&quot;issued&quot;:{&quot;date-parts&quot;:[[2000,5,1]]},&quot;page&quot;:&quot;513-530&quot;,&quot;abstract&quot;:&quot;Soil samples taken from excavated pits on traverses across New Zealand's Scott Base, Antarctica, were leached with water and 0.01 M HNO3 and the leachates analysed for Ag, Al, As, Cd, Cr, Cu, Fe, Mn, Ni, Pb and Zn. The soils had high conductivity and pH values generally increasing with depth and in the range 8.3-10.1. The water leachate generally contained most of the extractable metals except Mn and Cd, and As. Linear relationships were observed between some metals leached into alkaline solution and the Fe in those solutions. The ratios to Fe were comparable to those of the host basanite, and this observation is interpreted as showing that these metals are incorporated in fine mineral particulates derived directly from the rock mass. Outliers in leachable metal concentrations in the soils indicated appreciable contamination of the soil from anthropogenic sources with Ag, Cd, Cu, Pb and Zn as well as As. In some locations high concentrations of Ag and Cd correspond to specific sources and drainage channels. High concentrations of Pb were widely spread and in the top soil layers whereas the elevated concentrations of Zn were distributed throughout the soil profiles indicating atmospheric sources and different mobilities within the soils. Transport within the soils is evident for some metals, as is lateral movement over and through the soils.&quot;,&quot;publisher&quot;:&quot;Pergamon&quot;,&quot;issue&quot;:&quot;4&quot;,&quot;volume&quot;:&quot;15&quot;,&quot;container-title-short&quot;:&quot;&quot;},&quot;isTemporary&quot;:false}]},{&quot;citationID&quot;:&quot;MENDELEY_CITATION_1c0d53e1-3ab0-4aa1-b217-af4ab8c21c43&quot;,&quot;properties&quot;:{&quot;noteIndex&quot;:0},&quot;isEdited&quot;:false,&quot;manualOverride&quot;:{&quot;isManuallyOverridden&quot;:false,&quot;citeprocText&quot;:&quot;(Council of Managers of National Antarctic Programs, 2017)&quot;,&quot;manualOverrideText&quot;:&quot;&quot;},&quot;citationTag&quot;:&quot;MENDELEY_CITATION_v3_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&quot;,&quot;citationItems&quot;:[{&quot;id&quot;:&quot;27466460-60c6-3b0e-ae5f-4dd401e93d05&quot;,&quot;itemData&quot;:{&quot;type&quot;:&quot;book&quot;,&quot;id&quot;:&quot;27466460-60c6-3b0e-ae5f-4dd401e93d05&quot;,&quot;title&quot;:&quot;Antarctic station catalogue.&quot;,&quot;author&quot;:[{&quot;family&quot;:&quot;Council of Managers of National Antarctic Programs&quot;,&quot;given&quot;:&quot;&quot;,&quot;parse-names&quot;:false,&quot;dropping-particle&quot;:&quot;&quot;,&quot;non-dropping-particle&quot;:&quot;&quot;}],&quot;ISBN&quot;:&quot;9780473404093&quot;,&quot;issued&quot;:{&quot;date-parts&quot;:[[2017]]},&quot;number-of-pages&quot;:&quot;154&quot;,&quot;container-title-short&quot;:&quot;&quot;},&quot;isTemporary&quot;:false}]},{&quot;citationID&quot;:&quot;MENDELEY_CITATION_b9256e96-9f48-4159-a570-e519d07daf29&quot;,&quot;properties&quot;:{&quot;noteIndex&quot;:0},&quot;isEdited&quot;:false,&quot;manualOverride&quot;:{&quot;isManuallyOverridden&quot;:false,&quot;citeprocText&quot;:&quot;(Seybold et al., 2009)&quot;,&quot;manualOverrideText&quot;:&quot;&quot;},&quot;citationTag&quot;:&quot;MENDELEY_CITATION_v3_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&quot;,&quot;citationItems&quot;:[{&quot;id&quot;:&quot;8eb9a6fd-f65b-3e0a-b368-6870c9520201&quot;,&quot;itemData&quot;:{&quot;type&quot;:&quot;article-journal&quot;,&quot;id&quot;:&quot;8eb9a6fd-f65b-3e0a-b368-6870c9520201&quot;,&quot;title&quot;:&quot;Soil Climate Monitoring Project in the Ross Island Region of Antarctica&quot;,&quot;author&quot;:[{&quot;family&quot;:&quot;Seybold&quot;,&quot;given&quot;:&quot;C. A.&quot;,&quot;parse-names&quot;:false,&quot;dropping-particle&quot;:&quot;&quot;,&quot;non-dropping-particle&quot;:&quot;&quot;},{&quot;family&quot;:&quot;Harms&quot;,&quot;given&quot;:&quot;D. S.&quot;,&quot;parse-names&quot;:false,&quot;dropping-particle&quot;:&quot;&quot;,&quot;non-dropping-particle&quot;:&quot;&quot;},{&quot;family&quot;:&quot;Balks&quot;,&quot;given&quot;:&quot;M.&quot;,&quot;parse-names&quot;:false,&quot;dropping-particle&quot;:&quot;&quot;,&quot;non-dropping-particle&quot;:&quot;&quot;},{&quot;family&quot;:&quot;Aislabie&quot;,&quot;given&quot;:&quot;J.&quot;,&quot;parse-names&quot;:false,&quot;dropping-particle&quot;:&quot;&quot;,&quot;non-dropping-particle&quot;:&quot;&quot;},{&quot;family&quot;:&quot;Paetzold&quot;,&quot;given&quot;:&quot;R. F.&quot;,&quot;parse-names&quot;:false,&quot;dropping-particle&quot;:&quot;&quot;,&quot;non-dropping-particle&quot;:&quot;&quot;},{&quot;family&quot;:&quot;Kimble&quot;,&quot;given&quot;:&quot;J.&quot;,&quot;parse-names&quot;:false,&quot;dropping-particle&quot;:&quot;&quot;,&quot;non-dropping-particle&quot;:&quot;&quot;},{&quot;family&quot;:&quot;Sletten&quot;,&quot;given&quot;:&quot;R.&quot;,&quot;parse-names&quot;:false,&quot;dropping-particle&quot;:&quot;&quot;,&quot;non-dropping-particle&quot;:&quot;&quot;}],&quot;container-title&quot;:&quot;Soil Horizons&quot;,&quot;accessed&quot;:{&quot;date-parts&quot;:[[2024,3,20]]},&quot;DOI&quot;:&quot;10.2136/SH2009.2.0052&quot;,&quot;issued&quot;:{&quot;date-parts&quot;:[[2009]]},&quot;page&quot;:&quot;52&quot;,&quot;abstract&quot;:&quot;… Photo of strong desert pavement at the Mount Fleming soil climate station … Soil moisture is measured with the hydra‐probe sensor (analog; Stevens Water Monitoring Systems … Relative humidity is measured with a Vaisala capacitive relative humidity sensor (model HMP45C or …&quot;,&quot;publisher&quot;:&quot;Wiley&quot;,&quot;issue&quot;:&quot;2&quot;,&quot;volume&quot;:&quot;50&quot;,&quot;container-title-short&quot;:&quot;&quot;},&quot;isTemporary&quot;:false}]},{&quot;citationID&quot;:&quot;MENDELEY_CITATION_c9184ef7-348e-4154-8118-c0591157ec4c&quot;,&quot;properties&quot;:{&quot;noteIndex&quot;:0},&quot;isEdited&quot;:false,&quot;manualOverride&quot;:{&quot;isManuallyOverridden&quot;:false,&quot;citeprocText&quot;:&quot;(Seybold et al., 2009)&quot;,&quot;manualOverrideText&quot;:&quot;&quot;},&quot;citationTag&quot;:&quot;MENDELEY_CITATION_v3_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&quot;,&quot;citationItems&quot;:[{&quot;id&quot;:&quot;8eb9a6fd-f65b-3e0a-b368-6870c9520201&quot;,&quot;itemData&quot;:{&quot;type&quot;:&quot;article-journal&quot;,&quot;id&quot;:&quot;8eb9a6fd-f65b-3e0a-b368-6870c9520201&quot;,&quot;title&quot;:&quot;Soil Climate Monitoring Project in the Ross Island Region of Antarctica&quot;,&quot;author&quot;:[{&quot;family&quot;:&quot;Seybold&quot;,&quot;given&quot;:&quot;C. A.&quot;,&quot;parse-names&quot;:false,&quot;dropping-particle&quot;:&quot;&quot;,&quot;non-dropping-particle&quot;:&quot;&quot;},{&quot;family&quot;:&quot;Harms&quot;,&quot;given&quot;:&quot;D. S.&quot;,&quot;parse-names&quot;:false,&quot;dropping-particle&quot;:&quot;&quot;,&quot;non-dropping-particle&quot;:&quot;&quot;},{&quot;family&quot;:&quot;Balks&quot;,&quot;given&quot;:&quot;M.&quot;,&quot;parse-names&quot;:false,&quot;dropping-particle&quot;:&quot;&quot;,&quot;non-dropping-particle&quot;:&quot;&quot;},{&quot;family&quot;:&quot;Aislabie&quot;,&quot;given&quot;:&quot;J.&quot;,&quot;parse-names&quot;:false,&quot;dropping-particle&quot;:&quot;&quot;,&quot;non-dropping-particle&quot;:&quot;&quot;},{&quot;family&quot;:&quot;Paetzold&quot;,&quot;given&quot;:&quot;R. F.&quot;,&quot;parse-names&quot;:false,&quot;dropping-particle&quot;:&quot;&quot;,&quot;non-dropping-particle&quot;:&quot;&quot;},{&quot;family&quot;:&quot;Kimble&quot;,&quot;given&quot;:&quot;J.&quot;,&quot;parse-names&quot;:false,&quot;dropping-particle&quot;:&quot;&quot;,&quot;non-dropping-particle&quot;:&quot;&quot;},{&quot;family&quot;:&quot;Sletten&quot;,&quot;given&quot;:&quot;R.&quot;,&quot;parse-names&quot;:false,&quot;dropping-particle&quot;:&quot;&quot;,&quot;non-dropping-particle&quot;:&quot;&quot;}],&quot;container-title&quot;:&quot;Soil Horizons&quot;,&quot;accessed&quot;:{&quot;date-parts&quot;:[[2024,3,20]]},&quot;DOI&quot;:&quot;10.2136/SH2009.2.0052&quot;,&quot;issued&quot;:{&quot;date-parts&quot;:[[2009]]},&quot;page&quot;:&quot;52&quot;,&quot;abstract&quot;:&quot;… Photo of strong desert pavement at the Mount Fleming soil climate station … Soil moisture is measured with the hydra‐probe sensor (analog; Stevens Water Monitoring Systems … Relative humidity is measured with a Vaisala capacitive relative humidity sensor (model HMP45C or …&quot;,&quot;publisher&quot;:&quot;Wiley&quot;,&quot;issue&quot;:&quot;2&quot;,&quot;volume&quot;:&quot;50&quot;,&quot;container-title-short&quot;:&quot;&quot;},&quot;isTemporary&quot;:false}]},{&quot;citationID&quot;:&quot;MENDELEY_CITATION_1937312d-cec9-4a88-a72a-ad241b792f82&quot;,&quot;properties&quot;:{&quot;noteIndex&quot;:0},&quot;isEdited&quot;:false,&quot;manualOverride&quot;:{&quot;isManuallyOverridden&quot;:false,&quot;citeprocText&quot;:&quot;(Seybold et al., 2009)&quot;,&quot;manualOverrideText&quot;:&quot;&quot;},&quot;citationTag&quot;:&quot;MENDELEY_CITATION_v3_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&quot;,&quot;citationItems&quot;:[{&quot;id&quot;:&quot;8eb9a6fd-f65b-3e0a-b368-6870c9520201&quot;,&quot;itemData&quot;:{&quot;type&quot;:&quot;article-journal&quot;,&quot;id&quot;:&quot;8eb9a6fd-f65b-3e0a-b368-6870c9520201&quot;,&quot;title&quot;:&quot;Soil Climate Monitoring Project in the Ross Island Region of Antarctica&quot;,&quot;author&quot;:[{&quot;family&quot;:&quot;Seybold&quot;,&quot;given&quot;:&quot;C. A.&quot;,&quot;parse-names&quot;:false,&quot;dropping-particle&quot;:&quot;&quot;,&quot;non-dropping-particle&quot;:&quot;&quot;},{&quot;family&quot;:&quot;Harms&quot;,&quot;given&quot;:&quot;D. S.&quot;,&quot;parse-names&quot;:false,&quot;dropping-particle&quot;:&quot;&quot;,&quot;non-dropping-particle&quot;:&quot;&quot;},{&quot;family&quot;:&quot;Balks&quot;,&quot;given&quot;:&quot;M.&quot;,&quot;parse-names&quot;:false,&quot;dropping-particle&quot;:&quot;&quot;,&quot;non-dropping-particle&quot;:&quot;&quot;},{&quot;family&quot;:&quot;Aislabie&quot;,&quot;given&quot;:&quot;J.&quot;,&quot;parse-names&quot;:false,&quot;dropping-particle&quot;:&quot;&quot;,&quot;non-dropping-particle&quot;:&quot;&quot;},{&quot;family&quot;:&quot;Paetzold&quot;,&quot;given&quot;:&quot;R. F.&quot;,&quot;parse-names&quot;:false,&quot;dropping-particle&quot;:&quot;&quot;,&quot;non-dropping-particle&quot;:&quot;&quot;},{&quot;family&quot;:&quot;Kimble&quot;,&quot;given&quot;:&quot;J.&quot;,&quot;parse-names&quot;:false,&quot;dropping-particle&quot;:&quot;&quot;,&quot;non-dropping-particle&quot;:&quot;&quot;},{&quot;family&quot;:&quot;Sletten&quot;,&quot;given&quot;:&quot;R.&quot;,&quot;parse-names&quot;:false,&quot;dropping-particle&quot;:&quot;&quot;,&quot;non-dropping-particle&quot;:&quot;&quot;}],&quot;container-title&quot;:&quot;Soil Horizons&quot;,&quot;accessed&quot;:{&quot;date-parts&quot;:[[2024,3,20]]},&quot;DOI&quot;:&quot;10.2136/SH2009.2.0052&quot;,&quot;issued&quot;:{&quot;date-parts&quot;:[[2009]]},&quot;page&quot;:&quot;52&quot;,&quot;abstract&quot;:&quot;… Photo of strong desert pavement at the Mount Fleming soil climate station … Soil moisture is measured with the hydra‐probe sensor (analog; Stevens Water Monitoring Systems … Relative humidity is measured with a Vaisala capacitive relative humidity sensor (model HMP45C or …&quot;,&quot;publisher&quot;:&quot;Wiley&quot;,&quot;issue&quot;:&quot;2&quot;,&quot;volume&quot;:&quot;50&quot;,&quot;container-title-short&quot;:&quot;&quot;},&quot;isTemporary&quot;:false}]},{&quot;citationID&quot;:&quot;MENDELEY_CITATION_9989078f-cf97-4792-b4b7-48c69d5bf516&quot;,&quot;properties&quot;:{&quot;noteIndex&quot;:0},&quot;isEdited&quot;:false,&quot;manualOverride&quot;:{&quot;isManuallyOverridden&quot;:false,&quot;citeprocText&quot;:&quot;(Council of Managers of National Antarctic Programs, 2017)&quot;,&quot;manualOverrideText&quot;:&quot;&quot;},&quot;citationTag&quot;:&quot;MENDELEY_CITATION_v3_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&quot;,&quot;citationItems&quot;:[{&quot;id&quot;:&quot;27466460-60c6-3b0e-ae5f-4dd401e93d05&quot;,&quot;itemData&quot;:{&quot;type&quot;:&quot;book&quot;,&quot;id&quot;:&quot;27466460-60c6-3b0e-ae5f-4dd401e93d05&quot;,&quot;title&quot;:&quot;Antarctic station catalogue.&quot;,&quot;author&quot;:[{&quot;family&quot;:&quot;Council of Managers of National Antarctic Programs&quot;,&quot;given&quot;:&quot;&quot;,&quot;parse-names&quot;:false,&quot;dropping-particle&quot;:&quot;&quot;,&quot;non-dropping-particle&quot;:&quot;&quot;}],&quot;ISBN&quot;:&quot;9780473404093&quot;,&quot;issued&quot;:{&quot;date-parts&quot;:[[2017]]},&quot;number-of-pages&quot;:&quot;154&quot;,&quot;container-title-short&quot;:&quot;&quot;},&quot;isTemporary&quot;:false}]},{&quot;citationID&quot;:&quot;MENDELEY_CITATION_8734c166-1da6-43b9-b94d-1c3ed52d8efb&quot;,&quot;properties&quot;:{&quot;noteIndex&quot;:0},&quot;isEdited&quot;:false,&quot;manualOverride&quot;:{&quot;isManuallyOverridden&quot;:false,&quot;citeprocText&quot;:&quot;(Sheppard et al., 2000)&quot;,&quot;manualOverrideText&quot;:&quot;&quot;},&quot;citationTag&quot;:&quot;MENDELEY_CITATION_v3_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&quot;,&quot;citationItems&quot;:[{&quot;id&quot;:&quot;ad300768-58cb-3dc7-86bb-8f21aa36681f&quot;,&quot;itemData&quot;:{&quot;type&quot;:&quot;article-journal&quot;,&quot;id&quot;:&quot;ad300768-58cb-3dc7-86bb-8f21aa36681f&quot;,&quot;title&quot;:&quot;Metal contamination of soils at Scott Base, Antarctica&quot;,&quot;author&quot;:[{&quot;family&quot;:&quot;Sheppard&quot;,&quot;given&quot;:&quot;D. S.&quot;,&quot;parse-names&quot;:false,&quot;dropping-particle&quot;:&quot;&quot;,&quot;non-dropping-particle&quot;:&quot;&quot;},{&quot;family&quot;:&quot;Claridge&quot;,&quot;given&quot;:&quot;G. G.C.&quot;,&quot;parse-names&quot;:false,&quot;dropping-particle&quot;:&quot;&quot;,&quot;non-dropping-particle&quot;:&quot;&quot;},{&quot;family&quot;:&quot;Campbell&quot;,&quot;given&quot;:&quot;I. B.&quot;,&quot;parse-names&quot;:false,&quot;dropping-particle&quot;:&quot;&quot;,&quot;non-dropping-particle&quot;:&quot;&quot;}],&quot;container-title&quot;:&quot;Applied Geochemistry&quot;,&quot;accessed&quot;:{&quot;date-parts&quot;:[[2024,3,8]]},&quot;DOI&quot;:&quot;10.1016/S0883-2927(99)00055-4&quot;,&quot;ISSN&quot;:&quot;0883-2927&quot;,&quot;issued&quot;:{&quot;date-parts&quot;:[[2000,5,1]]},&quot;page&quot;:&quot;513-530&quot;,&quot;abstract&quot;:&quot;Soil samples taken from excavated pits on traverses across New Zealand's Scott Base, Antarctica, were leached with water and 0.01 M HNO3 and the leachates analysed for Ag, Al, As, Cd, Cr, Cu, Fe, Mn, Ni, Pb and Zn. The soils had high conductivity and pH values generally increasing with depth and in the range 8.3-10.1. The water leachate generally contained most of the extractable metals except Mn and Cd, and As. Linear relationships were observed between some metals leached into alkaline solution and the Fe in those solutions. The ratios to Fe were comparable to those of the host basanite, and this observation is interpreted as showing that these metals are incorporated in fine mineral particulates derived directly from the rock mass. Outliers in leachable metal concentrations in the soils indicated appreciable contamination of the soil from anthropogenic sources with Ag, Cd, Cu, Pb and Zn as well as As. In some locations high concentrations of Ag and Cd correspond to specific sources and drainage channels. High concentrations of Pb were widely spread and in the top soil layers whereas the elevated concentrations of Zn were distributed throughout the soil profiles indicating atmospheric sources and different mobilities within the soils. Transport within the soils is evident for some metals, as is lateral movement over and through the soils.&quot;,&quot;publisher&quot;:&quot;Pergamon&quot;,&quot;issue&quot;:&quot;4&quot;,&quot;volume&quot;:&quot;15&quot;,&quot;container-title-short&quot;:&quot;&quot;},&quot;isTemporary&quot;:false}]},{&quot;citationID&quot;:&quot;MENDELEY_CITATION_760794b4-866e-47d6-b962-e149d0bcc3ec&quot;,&quot;properties&quot;:{&quot;noteIndex&quot;:0},&quot;isEdited&quot;:false,&quot;manualOverride&quot;:{&quot;isManuallyOverridden&quot;:false,&quot;citeprocText&quot;:&quot;(Lohrer et al., 2023)&quot;,&quot;manualOverrideText&quot;:&quot;&quot;},&quot;citationTag&quot;:&quot;MENDELEY_CITATION_v3_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&quot;,&quot;citationItems&quot;:[{&quot;id&quot;:&quot;423cc649-b2f2-3a87-884f-c5810a7090e3&quot;,&quot;itemData&quot;:{&quot;type&quot;:&quot;article-journal&quot;,&quot;id&quot;:&quot;423cc649-b2f2-3a87-884f-c5810a7090e3&quot;,&quot;title&quot;:&quot;Diverse marine benthic communities and reduced anthropogenic contaminants near Scott Base (Hut Point Peninsula, Ross Island, Antarctica)&quot;,&quot;author&quot;:[{&quot;family&quot;:&quot;Lohrer&quot;,&quot;given&quot;:&quot;Andrew M.&quot;,&quot;parse-names&quot;:false,&quot;dropping-particle&quot;:&quot;&quot;,&quot;non-dropping-particle&quot;:&quot;&quot;},{&quot;family&quot;:&quot;Mangan&quot;,&quot;given&quot;:&quot;Stephanie&quot;,&quot;parse-names&quot;:false,&quot;dropping-particle&quot;:&quot;&quot;,&quot;non-dropping-particle&quot;:&quot;&quot;},{&quot;family&quot;:&quot;Marriott&quot;,&quot;given&quot;:&quot;Peter&quot;,&quot;parse-names&quot;:false,&quot;dropping-particle&quot;:&quot;&quot;,&quot;non-dropping-particle&quot;:&quot;&quot;},{&quot;family&quot;:&quot;Budd&quot;,&quot;given&quot;:&quot;Rod&quot;,&quot;parse-names&quot;:false,&quot;dropping-particle&quot;:&quot;&quot;,&quot;non-dropping-particle&quot;:&quot;&quot;},{&quot;family&quot;:&quot;Bremner&quot;,&quot;given&quot;:&quot;David&quot;,&quot;parse-names&quot;:false,&quot;dropping-particle&quot;:&quot;&quot;,&quot;non-dropping-particle&quot;:&quot;&quot;},{&quot;family&quot;:&quot;Grant&quot;,&quot;given&quot;:&quot;Brett&quot;,&quot;parse-names&quot;:false,&quot;dropping-particle&quot;:&quot;&quot;,&quot;non-dropping-particle&quot;:&quot;&quot;},{&quot;family&quot;:&quot;Tait&quot;,&quot;given&quot;:&quot;Leigh W.&quot;,&quot;parse-names&quot;:false,&quot;dropping-particle&quot;:&quot;&quot;,&quot;non-dropping-particle&quot;:&quot;&quot;}],&quot;container-title&quot;:&quot;Polar Biology&quot;,&quot;container-title-short&quot;:&quot;Polar Biol&quot;,&quot;accessed&quot;:{&quot;date-parts&quot;:[[2024,3,20]]},&quot;DOI&quot;:&quot;10.1007/S00300-023-03181-1/TABLES/4&quot;,&quot;ISSN&quot;:&quot;14322056&quot;,&quot;URL&quot;:&quot;https://link.springer.com/article/10.1007/s00300-023-03181-1&quot;,&quot;issued&quot;:{&quot;date-parts&quot;:[[2023,10,1]]},&quot;page&quot;:&quot;1039-1052&quot;,&quot;abstract&quot;:&quot;Antarctic marine ecosystems are largely thought to be among the planet’s least impacted, yet habitats adjacent to research stations can be heavily polluted. Despite long-term monitoring and remediation being high priorities for international environmental protection, the ecological responses to contaminants and stressors remains poorly characterised, limiting our ability to manage and reduce human impacts. This study compares epifaunal community composition at two sites close to Scott Base with a reference site further away. We couple these data with environmental characteristics, including current data, sediment properties, and contaminant concentrations within the sediment and in the tissues of two epifaunal species, both from this survey and those previously reported. Previously high concentrations of polychlorinated biphenyls and polyaromatic hydrocarbons are now undetectable and concentrations of heavy metals were mostly similar or reduced compared to previous data from 2002. High within-site variance suggests localised contamination footprints from being situated within a deposition zone and/or from the erosion of anthropogenic debris. Despite the persistence of some metals (arsenic, copper and lead) at one site, our study revealed high biodiversity at all three sites (22–28 taxa per 0.25 m2). Benthic community structure was influenced by a combination of factors, including sea ice characteristics, sediment type and habitat complexity. Overall, our study clearly highlights the influence of human activities on the benthos in adjacent marine habitats. The established monitoring protocols coupling diver and remote sampling will enable regular monitoring, filling a critical need for time-series data in order to detect long-term trends and interactions with climate drivers.&quot;,&quot;publisher&quot;:&quot;Springer Science and Business Media Deutschland GmbH&quot;,&quot;issue&quot;:&quot;10&quot;,&quot;volume&quot;:&quot;46&quot;},&quot;isTemporary&quot;:false}]},{&quot;citationID&quot;:&quot;MENDELEY_CITATION_f8d24da4-b28d-473d-b069-731b990ca4de&quot;,&quot;properties&quot;:{&quot;noteIndex&quot;:0},&quot;isEdited&quot;:false,&quot;manualOverride&quot;:{&quot;isManuallyOverridden&quot;:false,&quot;citeprocText&quot;:&quot;(Sheppard et al., 2000)&quot;,&quot;manualOverrideText&quot;:&quot;&quot;},&quot;citationTag&quot;:&quot;MENDELEY_CITATION_v3_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&quot;,&quot;citationItems&quot;:[{&quot;id&quot;:&quot;ad300768-58cb-3dc7-86bb-8f21aa36681f&quot;,&quot;itemData&quot;:{&quot;type&quot;:&quot;article-journal&quot;,&quot;id&quot;:&quot;ad300768-58cb-3dc7-86bb-8f21aa36681f&quot;,&quot;title&quot;:&quot;Metal contamination of soils at Scott Base, Antarctica&quot;,&quot;author&quot;:[{&quot;family&quot;:&quot;Sheppard&quot;,&quot;given&quot;:&quot;D. S.&quot;,&quot;parse-names&quot;:false,&quot;dropping-particle&quot;:&quot;&quot;,&quot;non-dropping-particle&quot;:&quot;&quot;},{&quot;family&quot;:&quot;Claridge&quot;,&quot;given&quot;:&quot;G. G.C.&quot;,&quot;parse-names&quot;:false,&quot;dropping-particle&quot;:&quot;&quot;,&quot;non-dropping-particle&quot;:&quot;&quot;},{&quot;family&quot;:&quot;Campbell&quot;,&quot;given&quot;:&quot;I. B.&quot;,&quot;parse-names&quot;:false,&quot;dropping-particle&quot;:&quot;&quot;,&quot;non-dropping-particle&quot;:&quot;&quot;}],&quot;container-title&quot;:&quot;Applied Geochemistry&quot;,&quot;accessed&quot;:{&quot;date-parts&quot;:[[2024,3,8]]},&quot;DOI&quot;:&quot;10.1016/S0883-2927(99)00055-4&quot;,&quot;ISSN&quot;:&quot;0883-2927&quot;,&quot;issued&quot;:{&quot;date-parts&quot;:[[2000,5,1]]},&quot;page&quot;:&quot;513-530&quot;,&quot;abstract&quot;:&quot;Soil samples taken from excavated pits on traverses across New Zealand's Scott Base, Antarctica, were leached with water and 0.01 M HNO3 and the leachates analysed for Ag, Al, As, Cd, Cr, Cu, Fe, Mn, Ni, Pb and Zn. The soils had high conductivity and pH values generally increasing with depth and in the range 8.3-10.1. The water leachate generally contained most of the extractable metals except Mn and Cd, and As. Linear relationships were observed between some metals leached into alkaline solution and the Fe in those solutions. The ratios to Fe were comparable to those of the host basanite, and this observation is interpreted as showing that these metals are incorporated in fine mineral particulates derived directly from the rock mass. Outliers in leachable metal concentrations in the soils indicated appreciable contamination of the soil from anthropogenic sources with Ag, Cd, Cu, Pb and Zn as well as As. In some locations high concentrations of Ag and Cd correspond to specific sources and drainage channels. High concentrations of Pb were widely spread and in the top soil layers whereas the elevated concentrations of Zn were distributed throughout the soil profiles indicating atmospheric sources and different mobilities within the soils. Transport within the soils is evident for some metals, as is lateral movement over and through the soils.&quot;,&quot;publisher&quot;:&quot;Pergamon&quot;,&quot;issue&quot;:&quot;4&quot;,&quot;volume&quot;:&quot;15&quot;,&quot;container-title-short&quot;:&quot;&quot;},&quot;isTemporary&quot;:false}]},{&quot;citationID&quot;:&quot;MENDELEY_CITATION_71922a26-2384-459e-8a93-920ebdb87ec5&quot;,&quot;properties&quot;:{&quot;noteIndex&quot;:0},&quot;isEdited&quot;:false,&quot;manualOverride&quot;:{&quot;isManuallyOverridden&quot;:false,&quot;citeprocText&quot;:&quot;(Sheppard et al., 2000)&quot;,&quot;manualOverrideText&quot;:&quot;&quot;},&quot;citationTag&quot;:&quot;MENDELEY_CITATION_v3_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&quot;,&quot;citationItems&quot;:[{&quot;id&quot;:&quot;ad300768-58cb-3dc7-86bb-8f21aa36681f&quot;,&quot;itemData&quot;:{&quot;type&quot;:&quot;article-journal&quot;,&quot;id&quot;:&quot;ad300768-58cb-3dc7-86bb-8f21aa36681f&quot;,&quot;title&quot;:&quot;Metal contamination of soils at Scott Base, Antarctica&quot;,&quot;author&quot;:[{&quot;family&quot;:&quot;Sheppard&quot;,&quot;given&quot;:&quot;D. S.&quot;,&quot;parse-names&quot;:false,&quot;dropping-particle&quot;:&quot;&quot;,&quot;non-dropping-particle&quot;:&quot;&quot;},{&quot;family&quot;:&quot;Claridge&quot;,&quot;given&quot;:&quot;G. G.C.&quot;,&quot;parse-names&quot;:false,&quot;dropping-particle&quot;:&quot;&quot;,&quot;non-dropping-particle&quot;:&quot;&quot;},{&quot;family&quot;:&quot;Campbell&quot;,&quot;given&quot;:&quot;I. B.&quot;,&quot;parse-names&quot;:false,&quot;dropping-particle&quot;:&quot;&quot;,&quot;non-dropping-particle&quot;:&quot;&quot;}],&quot;container-title&quot;:&quot;Applied Geochemistry&quot;,&quot;accessed&quot;:{&quot;date-parts&quot;:[[2024,3,8]]},&quot;DOI&quot;:&quot;10.1016/S0883-2927(99)00055-4&quot;,&quot;ISSN&quot;:&quot;0883-2927&quot;,&quot;issued&quot;:{&quot;date-parts&quot;:[[2000,5,1]]},&quot;page&quot;:&quot;513-530&quot;,&quot;abstract&quot;:&quot;Soil samples taken from excavated pits on traverses across New Zealand's Scott Base, Antarctica, were leached with water and 0.01 M HNO3 and the leachates analysed for Ag, Al, As, Cd, Cr, Cu, Fe, Mn, Ni, Pb and Zn. The soils had high conductivity and pH values generally increasing with depth and in the range 8.3-10.1. The water leachate generally contained most of the extractable metals except Mn and Cd, and As. Linear relationships were observed between some metals leached into alkaline solution and the Fe in those solutions. The ratios to Fe were comparable to those of the host basanite, and this observation is interpreted as showing that these metals are incorporated in fine mineral particulates derived directly from the rock mass. Outliers in leachable metal concentrations in the soils indicated appreciable contamination of the soil from anthropogenic sources with Ag, Cd, Cu, Pb and Zn as well as As. In some locations high concentrations of Ag and Cd correspond to specific sources and drainage channels. High concentrations of Pb were widely spread and in the top soil layers whereas the elevated concentrations of Zn were distributed throughout the soil profiles indicating atmospheric sources and different mobilities within the soils. Transport within the soils is evident for some metals, as is lateral movement over and through the soils.&quot;,&quot;publisher&quot;:&quot;Pergamon&quot;,&quot;issue&quot;:&quot;4&quot;,&quot;volume&quot;:&quot;15&quot;,&quot;container-title-short&quot;:&quot;&quot;},&quot;isTemporary&quot;:false}]},{&quot;citationID&quot;:&quot;MENDELEY_CITATION_a820fdec-de72-4032-a197-8c9ae2331802&quot;,&quot;properties&quot;:{&quot;noteIndex&quot;:0},&quot;isEdited&quot;:false,&quot;manualOverride&quot;:{&quot;isManuallyOverridden&quot;:false,&quot;citeprocText&quot;:&quot;(Aislabie et al., 2000; Lohrer et al., 2023; Sheppard et al., 2000)&quot;,&quot;manualOverrideText&quot;:&quot;&quot;},&quot;citationTag&quot;:&quot;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&quot;,&quot;citationItems&quot;:[{&quot;id&quot;:&quot;900023d7-f85a-3fbc-b793-23a60df38a7b&quot;,&quot;itemData&quot;:{&quot;type&quot;:&quot;article-journal&quot;,&quot;id&quot;:&quot;900023d7-f85a-3fbc-b793-23a60df38a7b&quot;,&quot;title&quot;:&quot;Aromatic hydrocarbon-degrading bacteria from soil near Scott Base, Antarctica&quot;,&quot;author&quot;:[{&quot;family&quot;:&quot;Aislabie&quot;,&quot;given&quot;:&quot;Jackie&quot;,&quot;parse-names&quot;:false,&quot;dropping-particle&quot;:&quot;&quot;,&quot;non-dropping-particle&quot;:&quot;&quot;},{&quot;family&quot;:&quot;Foght&quot;,&quot;given&quot;:&quot;Julia&quot;,&quot;parse-names&quot;:false,&quot;dropping-particle&quot;:&quot;&quot;,&quot;non-dropping-particle&quot;:&quot;&quot;},{&quot;family&quot;:&quot;Saul&quot;,&quot;given&quot;:&quot;David&quot;,&quot;parse-names&quot;:false,&quot;dropping-particle&quot;:&quot;&quot;,&quot;non-dropping-particle&quot;:&quot;&quot;}],&quot;container-title&quot;:&quot;Polar Biology&quot;,&quot;container-title-short&quot;:&quot;Polar Biol&quot;,&quot;accessed&quot;:{&quot;date-parts&quot;:[[2024,3,8]]},&quot;DOI&quot;:&quot;10.1007/S003000050025/METRICS&quot;,&quot;ISSN&quot;:&quot;07224060&quot;,&quot;URL&quot;:&quot;https://link.springer.com/article/10.1007/s003000050025&quot;,&quot;issued&quot;:{&quot;date-parts&quot;:[[2000]]},&quot;page&quot;:&quot;183-188&quot;,&quot;abstract&quot;:&quot;Hydrocarbons persist in Antarctic soils when fuel oils such as JP8 jet fuel are spilled. For clean-up of hydrocarbon-contaminated soils in Antarctica, bioremediation has been proposed using hydrocarbon-degrading microbes indigenous to Antarctic soils. A number of alkane-degrading bacteria have been isolated previously from Antarctic soils. In this paper we describe the direct isolation of aromatic hydrocarbon-degrading bacteria from oil-contaminated Antarctic soil. Isolates that grew on JP8 jet fuel were characterised for their ability to degrade aromatic and aliphatic hydrocarbons and for growth at a range of temperatures. All isolates were gram-negative, oxidase-positive, rod-shaped bacteria. Representative strains were identified using 16S rDNA sequence analysis as either Sphingomonas spp. or Pseudomonas spp. Aromatic-degrading bacteria from Antarctic soils were psychrotolerant and appear similar to those found worldwide.&quot;,&quot;publisher&quot;:&quot;Springer Verlag&quot;,&quot;issue&quot;:&quot;3&quot;,&quot;volume&quot;:&quot;23&quot;},&quot;isTemporary&quot;:false},{&quot;id&quot;:&quot;ad300768-58cb-3dc7-86bb-8f21aa36681f&quot;,&quot;itemData&quot;:{&quot;type&quot;:&quot;article-journal&quot;,&quot;id&quot;:&quot;ad300768-58cb-3dc7-86bb-8f21aa36681f&quot;,&quot;title&quot;:&quot;Metal contamination of soils at Scott Base, Antarctica&quot;,&quot;author&quot;:[{&quot;family&quot;:&quot;Sheppard&quot;,&quot;given&quot;:&quot;D. S.&quot;,&quot;parse-names&quot;:false,&quot;dropping-particle&quot;:&quot;&quot;,&quot;non-dropping-particle&quot;:&quot;&quot;},{&quot;family&quot;:&quot;Claridge&quot;,&quot;given&quot;:&quot;G. G.C.&quot;,&quot;parse-names&quot;:false,&quot;dropping-particle&quot;:&quot;&quot;,&quot;non-dropping-particle&quot;:&quot;&quot;},{&quot;family&quot;:&quot;Campbell&quot;,&quot;given&quot;:&quot;I. B.&quot;,&quot;parse-names&quot;:false,&quot;dropping-particle&quot;:&quot;&quot;,&quot;non-dropping-particle&quot;:&quot;&quot;}],&quot;container-title&quot;:&quot;Applied Geochemistry&quot;,&quot;accessed&quot;:{&quot;date-parts&quot;:[[2024,3,8]]},&quot;DOI&quot;:&quot;10.1016/S0883-2927(99)00055-4&quot;,&quot;ISSN&quot;:&quot;0883-2927&quot;,&quot;issued&quot;:{&quot;date-parts&quot;:[[2000,5,1]]},&quot;page&quot;:&quot;513-530&quot;,&quot;abstract&quot;:&quot;Soil samples taken from excavated pits on traverses across New Zealand's Scott Base, Antarctica, were leached with water and 0.01 M HNO3 and the leachates analysed for Ag, Al, As, Cd, Cr, Cu, Fe, Mn, Ni, Pb and Zn. The soils had high conductivity and pH values generally increasing with depth and in the range 8.3-10.1. The water leachate generally contained most of the extractable metals except Mn and Cd, and As. Linear relationships were observed between some metals leached into alkaline solution and the Fe in those solutions. The ratios to Fe were comparable to those of the host basanite, and this observation is interpreted as showing that these metals are incorporated in fine mineral particulates derived directly from the rock mass. Outliers in leachable metal concentrations in the soils indicated appreciable contamination of the soil from anthropogenic sources with Ag, Cd, Cu, Pb and Zn as well as As. In some locations high concentrations of Ag and Cd correspond to specific sources and drainage channels. High concentrations of Pb were widely spread and in the top soil layers whereas the elevated concentrations of Zn were distributed throughout the soil profiles indicating atmospheric sources and different mobilities within the soils. Transport within the soils is evident for some metals, as is lateral movement over and through the soils.&quot;,&quot;publisher&quot;:&quot;Pergamon&quot;,&quot;issue&quot;:&quot;4&quot;,&quot;volume&quot;:&quot;15&quot;,&quot;container-title-short&quot;:&quot;&quot;},&quot;isTemporary&quot;:false},{&quot;id&quot;:&quot;423cc649-b2f2-3a87-884f-c5810a7090e3&quot;,&quot;itemData&quot;:{&quot;type&quot;:&quot;article-journal&quot;,&quot;id&quot;:&quot;423cc649-b2f2-3a87-884f-c5810a7090e3&quot;,&quot;title&quot;:&quot;Diverse marine benthic communities and reduced anthropogenic contaminants near Scott Base (Hut Point Peninsula, Ross Island, Antarctica)&quot;,&quot;author&quot;:[{&quot;family&quot;:&quot;Lohrer&quot;,&quot;given&quot;:&quot;Andrew M.&quot;,&quot;parse-names&quot;:false,&quot;dropping-particle&quot;:&quot;&quot;,&quot;non-dropping-particle&quot;:&quot;&quot;},{&quot;family&quot;:&quot;Mangan&quot;,&quot;given&quot;:&quot;Stephanie&quot;,&quot;parse-names&quot;:false,&quot;dropping-particle&quot;:&quot;&quot;,&quot;non-dropping-particle&quot;:&quot;&quot;},{&quot;family&quot;:&quot;Marriott&quot;,&quot;given&quot;:&quot;Peter&quot;,&quot;parse-names&quot;:false,&quot;dropping-particle&quot;:&quot;&quot;,&quot;non-dropping-particle&quot;:&quot;&quot;},{&quot;family&quot;:&quot;Budd&quot;,&quot;given&quot;:&quot;Rod&quot;,&quot;parse-names&quot;:false,&quot;dropping-particle&quot;:&quot;&quot;,&quot;non-dropping-particle&quot;:&quot;&quot;},{&quot;family&quot;:&quot;Bremner&quot;,&quot;given&quot;:&quot;David&quot;,&quot;parse-names&quot;:false,&quot;dropping-particle&quot;:&quot;&quot;,&quot;non-dropping-particle&quot;:&quot;&quot;},{&quot;family&quot;:&quot;Grant&quot;,&quot;given&quot;:&quot;Brett&quot;,&quot;parse-names&quot;:false,&quot;dropping-particle&quot;:&quot;&quot;,&quot;non-dropping-particle&quot;:&quot;&quot;},{&quot;family&quot;:&quot;Tait&quot;,&quot;given&quot;:&quot;Leigh W.&quot;,&quot;parse-names&quot;:false,&quot;dropping-particle&quot;:&quot;&quot;,&quot;non-dropping-particle&quot;:&quot;&quot;}],&quot;container-title&quot;:&quot;Polar Biology&quot;,&quot;container-title-short&quot;:&quot;Polar Biol&quot;,&quot;accessed&quot;:{&quot;date-parts&quot;:[[2024,3,20]]},&quot;DOI&quot;:&quot;10.1007/S00300-023-03181-1/TABLES/4&quot;,&quot;ISSN&quot;:&quot;14322056&quot;,&quot;URL&quot;:&quot;https://link.springer.com/article/10.1007/s00300-023-03181-1&quot;,&quot;issued&quot;:{&quot;date-parts&quot;:[[2023,10,1]]},&quot;page&quot;:&quot;1039-1052&quot;,&quot;abstract&quot;:&quot;Antarctic marine ecosystems are largely thought to be among the planet’s least impacted, yet habitats adjacent to research stations can be heavily polluted. Despite long-term monitoring and remediation being high priorities for international environmental protection, the ecological responses to contaminants and stressors remains poorly characterised, limiting our ability to manage and reduce human impacts. This study compares epifaunal community composition at two sites close to Scott Base with a reference site further away. We couple these data with environmental characteristics, including current data, sediment properties, and contaminant concentrations within the sediment and in the tissues of two epifaunal species, both from this survey and those previously reported. Previously high concentrations of polychlorinated biphenyls and polyaromatic hydrocarbons are now undetectable and concentrations of heavy metals were mostly similar or reduced compared to previous data from 2002. High within-site variance suggests localised contamination footprints from being situated within a deposition zone and/or from the erosion of anthropogenic debris. Despite the persistence of some metals (arsenic, copper and lead) at one site, our study revealed high biodiversity at all three sites (22–28 taxa per 0.25 m2). Benthic community structure was influenced by a combination of factors, including sea ice characteristics, sediment type and habitat complexity. Overall, our study clearly highlights the influence of human activities on the benthos in adjacent marine habitats. The established monitoring protocols coupling diver and remote sampling will enable regular monitoring, filling a critical need for time-series data in order to detect long-term trends and interactions with climate drivers.&quot;,&quot;publisher&quot;:&quot;Springer Science and Business Media Deutschland GmbH&quot;,&quot;issue&quot;:&quot;10&quot;,&quot;volume&quot;:&quot;46&quot;},&quot;isTemporary&quot;:false}]},{&quot;citationID&quot;:&quot;MENDELEY_CITATION_39632204-ef27-458c-bb97-fee0a8a311ae&quot;,&quot;properties&quot;:{&quot;noteIndex&quot;:0},&quot;isEdited&quot;:false,&quot;manualOverride&quot;:{&quot;isManuallyOverridden&quot;:false,&quot;citeprocText&quot;:&quot;(Council of Managers of National Antarctic Programs, 2017)&quot;,&quot;manualOverrideText&quot;:&quot;&quot;},&quot;citationTag&quot;:&quot;MENDELEY_CITATION_v3_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&quot;,&quot;citationItems&quot;:[{&quot;id&quot;:&quot;27466460-60c6-3b0e-ae5f-4dd401e93d05&quot;,&quot;itemData&quot;:{&quot;type&quot;:&quot;book&quot;,&quot;id&quot;:&quot;27466460-60c6-3b0e-ae5f-4dd401e93d05&quot;,&quot;title&quot;:&quot;Antarctic station catalogue.&quot;,&quot;author&quot;:[{&quot;family&quot;:&quot;Council of Managers of National Antarctic Programs&quot;,&quot;given&quot;:&quot;&quot;,&quot;parse-names&quot;:false,&quot;dropping-particle&quot;:&quot;&quot;,&quot;non-dropping-particle&quot;:&quot;&quot;}],&quot;ISBN&quot;:&quot;9780473404093&quot;,&quot;issued&quot;:{&quot;date-parts&quot;:[[2017]]},&quot;number-of-pages&quot;:&quot;154&quot;,&quot;container-title-short&quot;:&quot;&quot;},&quot;isTemporary&quot;:false}]},{&quot;citationID&quot;:&quot;MENDELEY_CITATION_3f1d6e2f-f65a-4c72-99fe-81f8b392360e&quot;,&quot;properties&quot;:{&quot;noteIndex&quot;:0},&quot;isEdited&quot;:false,&quot;manualOverride&quot;:{&quot;isManuallyOverridden&quot;:true,&quot;citeprocText&quot;:&quot;(Green et al., 2007)&quot;,&quot;manualOverrideText&quot;:&quot;(Green et al., 2007).&quot;},&quot;citationTag&quot;:&quot;MENDELEY_CITATION_v3_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&quot;,&quot;citationItems&quot;:[{&quot;id&quot;:&quot;af6ba531-76f1-3430-a745-83d34aa8dc6c&quot;,&quot;itemData&quot;:{&quot;type&quot;:&quot;article-journal&quot;,&quot;id&quot;:&quot;af6ba531-76f1-3430-a745-83d34aa8dc6c&quot;,&quot;title&quot;:&quot;Plant life in Antarctica&quot;,&quot;author&quot;:[{&quot;family&quot;:&quot;Green&quot;,&quot;given&quot;:&quot;T. G.Allan&quot;,&quot;parse-names&quot;:false,&quot;dropping-particle&quot;:&quot;&quot;,&quot;non-dropping-particle&quot;:&quot;&quot;},{&quot;family&quot;:&quot;Schroeter&quot;,&quot;given&quot;:&quot;Burkhard&quot;,&quot;parse-names&quot;:false,&quot;dropping-particle&quot;:&quot;&quot;,&quot;non-dropping-particle&quot;:&quot;&quot;},{&quot;family&quot;:&quot;Sancho&quot;,&quot;given&quot;:&quot;Leopoldo G.&quot;,&quot;parse-names&quot;:false,&quot;dropping-particle&quot;:&quot;&quot;,&quot;non-dropping-particle&quot;:&quot;&quot;}],&quot;container-title&quot;:&quot;Functional Plant Ecology, Second Edition&quot;,&quot;accessed&quot;:{&quot;date-parts&quot;:[[2024,3,23]]},&quot;DOI&quot;:&quot;10.1201/9781420007626-13/PLANT-LIFE-ANTARCTICA-ALLAN-GREEN-BURKHARD-SCHROETER-LEOPOLDO-SANCHO&quot;,&quot;ISBN&quot;:&quot;9781420007626&quot;,&quot;URL&quot;:&quot;https://www.taylorfrancis.com/chapters/edit/10.1201/9781420007626-13/plant-life-antarctica-allan-green-burkhard-schroeter-leopoldo-sancho&quot;,&quot;issued&quot;:{&quot;date-parts&quot;:[[2007,6,20]]},&quot;page&quot;:&quot;389-433&quot;,&quot;abstract&quot;:&quot;This chapter aims to bring out the major features of the ecophysiology of terrestrial plants in Antarctica with some emphasis on what appears to be controlling the distribution and performance. The few studies on liverworts have provided some interesting insights into their poor performance in Antarctica. Continuous measurement of photosynthetic performance over a day, or several days, has only recently become common in Antarctica and a few extensive studies have been made in the northern maritime. Conditions are particularly extreme in continental Antarctica and there can be little doubt that this limits the vegetation to mainly species of lichens and bryophytes. Freeze-thaw cycles can be extremely common in Antarctica with up to 110 in 1 year recorded in the northern maritime. Under extremely dry conditions in Antarctica, and in other deserts, lichens can adopt an endolithic growth form where they live within the pores of rocks composed of materials like sandstone and limestone.&quot;,&quot;publisher&quot;:&quot;CRC Press&quot;,&quot;container-title-short&quot;:&quot;&quot;},&quot;isTemporary&quot;:false}]},{&quot;citationID&quot;:&quot;MENDELEY_CITATION_5354028a-9220-4960-891a-d7f0389630e4&quot;,&quot;properties&quot;:{&quot;noteIndex&quot;:0},&quot;isEdited&quot;:false,&quot;manualOverride&quot;:{&quot;isManuallyOverridden&quot;:false,&quot;citeprocText&quot;:&quot;(Council of Managers of National Antarctic Programs, 2017; Seppelt &amp;#38; Green, 1998)&quot;,&quot;manualOverrideText&quot;:&quot;&quot;},&quot;citationTag&quot;:&quot;MENDELEY_CITATION_v3_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&quot;,&quot;citationItems&quot;:[{&quot;id&quot;:&quot;f03e4e3c-02a2-359a-b90c-b59419b41a68&quot;,&quot;itemData&quot;:{&quot;type&quot;:&quot;article-journal&quot;,&quot;id&quot;:&quot;f03e4e3c-02a2-359a-b90c-b59419b41a68&quot;,&quot;title&quot;:&quot;A bryophyte flora for Southern Victoria Land, Antarctica&quot;,&quot;author&quot;:[{&quot;family&quot;:&quot;Seppelt&quot;,&quot;given&quot;:&quot;R. D.&quot;,&quot;parse-names&quot;:false,&quot;dropping-particle&quot;:&quot;&quot;,&quot;non-dropping-particle&quot;:&quot;&quot;},{&quot;family&quot;:&quot;Green&quot;,&quot;given&quot;:&quot;T. G.A.&quot;,&quot;parse-names&quot;:false,&quot;dropping-particle&quot;:&quot;&quot;,&quot;non-dropping-particle&quot;:&quot;&quot;}],&quot;container-title&quot;:&quot;New Zealand Journal of Botany&quot;,&quot;container-title-short&quot;:&quot;N Z J Bot&quot;,&quot;accessed&quot;:{&quot;date-parts&quot;:[[2024,3,23]]},&quot;DOI&quot;:&quot;10.1080/0028825X.1998.9512599&quot;,&quot;ISBN&quot;:&quot;98/36040617&quot;,&quot;ISSN&quot;:&quot;11758643&quot;,&quot;URL&quot;:&quot;https://www.tandfonline.com/doi/abs/10.1080/0028825X.1998.9512599&quot;,&quot;issued&quot;:{&quot;date-parts&quot;:[[1998]]},&quot;page&quot;:&quot;617-635&quot;,&quot;abstract&quot;:&quot;Eight mosses, Grimmia antarctici, G. plagiopodia, Ceratodon purpureus, Didymodon gelidus, Hennediella heimii, Sarconeurum glaciale, Bryum subrotundifolium, B. pseudotriquetrum, and one hepatic, Cephaloziella exiliflora, are represented in the bryoflora of Southern Victoria Land. Mosses are known from as far south as 84°42'S. Despite the apparent inhospitability of the environment, significant areas of moss-covered terrain, up to 2.5 ha, are known from Botany Bay in Granite Harbour, from Beaufort Island, and from the Lake Fryxell-Canada Glacier area of the Taylor Valley. Notes on the Antarctic distribution, morphological variation, and associated taxonomic difficulties are provided, together with illustrations of the taxa. © 1998 Taylor &amp; Francis Group, LLC.&quot;,&quot;publisher&quot;:&quot;Taylor &amp; Francis Group&quot;,&quot;issue&quot;:&quot;4&quot;,&quot;volume&quot;:&quot;36&quot;},&quot;isTemporary&quot;:false},{&quot;id&quot;:&quot;27466460-60c6-3b0e-ae5f-4dd401e93d05&quot;,&quot;itemData&quot;:{&quot;type&quot;:&quot;book&quot;,&quot;id&quot;:&quot;27466460-60c6-3b0e-ae5f-4dd401e93d05&quot;,&quot;title&quot;:&quot;Antarctic station catalogue.&quot;,&quot;author&quot;:[{&quot;family&quot;:&quot;Council of Managers of National Antarctic Programs&quot;,&quot;given&quot;:&quot;&quot;,&quot;parse-names&quot;:false,&quot;dropping-particle&quot;:&quot;&quot;,&quot;non-dropping-particle&quot;:&quot;&quot;}],&quot;ISBN&quot;:&quot;9780473404093&quot;,&quot;issued&quot;:{&quot;date-parts&quot;:[[2017]]},&quot;number-of-pages&quot;:&quot;154&quot;,&quot;container-title-short&quot;:&quot;&quot;},&quot;isTemporary&quot;:false}]},{&quot;citationID&quot;:&quot;MENDELEY_CITATION_a130f53a-b71f-43af-865b-256bed15a73e&quot;,&quot;properties&quot;:{&quot;noteIndex&quot;:0},&quot;isEdited&quot;:false,&quot;manualOverride&quot;:{&quot;isManuallyOverridden&quot;:false,&quot;citeprocText&quot;:&quot;(Council of Managers of National Antarctic Programs, 2017)&quot;,&quot;manualOverrideText&quot;:&quot;&quot;},&quot;citationTag&quot;:&quot;MENDELEY_CITATION_v3_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&quot;,&quot;citationItems&quot;:[{&quot;id&quot;:&quot;27466460-60c6-3b0e-ae5f-4dd401e93d05&quot;,&quot;itemData&quot;:{&quot;type&quot;:&quot;book&quot;,&quot;id&quot;:&quot;27466460-60c6-3b0e-ae5f-4dd401e93d05&quot;,&quot;title&quot;:&quot;Antarctic station catalogue.&quot;,&quot;author&quot;:[{&quot;family&quot;:&quot;Council of Managers of National Antarctic Programs&quot;,&quot;given&quot;:&quot;&quot;,&quot;parse-names&quot;:false,&quot;dropping-particle&quot;:&quot;&quot;,&quot;non-dropping-particle&quot;:&quot;&quot;}],&quot;ISBN&quot;:&quot;9780473404093&quot;,&quot;issued&quot;:{&quot;date-parts&quot;:[[2017]]},&quot;number-of-pages&quot;:&quot;154&quot;,&quot;container-title-short&quot;:&quot;&quot;},&quot;isTemporary&quot;:false}]},{&quot;citationID&quot;:&quot;MENDELEY_CITATION_f586ba79-6219-4663-8de2-849e96aa2f62&quot;,&quot;properties&quot;:{&quot;noteIndex&quot;:0},&quot;isEdited&quot;:false,&quot;manualOverride&quot;:{&quot;isManuallyOverridden&quot;:false,&quot;citeprocText&quot;:&quot;(Gemal et al., 2022; Ochyra et al., 2008)&quot;,&quot;manualOverrideText&quot;:&quot;&quot;},&quot;citationTag&quot;:&quot;MENDELEY_CITATION_v3_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&quot;,&quot;citationItems&quot;:[{&quot;id&quot;:&quot;7192c2c1-64cd-3aae-a968-4cd9bb8431c2&quot;,&quot;itemData&quot;:{&quot;type&quot;:&quot;article-journal&quot;,&quot;id&quot;:&quot;7192c2c1-64cd-3aae-a968-4cd9bb8431c2&quot;,&quot;title&quot;:&quot;High Resilience and Fast Acclimation Processes Allow the Antarctic Moss Bryum argenteum to Increase Its Carbon Gain in Warmer Growing Conditions&quot;,&quot;author&quot;:[{&quot;family&quot;:&quot;Gemal&quot;,&quot;given&quot;:&quot;Emma L.&quot;,&quot;parse-names&quot;:false,&quot;dropping-particle&quot;:&quot;&quot;,&quot;non-dropping-particle&quot;:&quot;&quot;},{&quot;family&quot;:&quot;Green&quot;,&quot;given&quot;:&quot;T. G.Allan&quot;,&quot;parse-names&quot;:false,&quot;dropping-particle&quot;:&quot;&quot;,&quot;non-dropping-particle&quot;:&quot;&quot;},{&quot;family&quot;:&quot;Cary&quot;,&quot;given&quot;:&quot;S. Craig&quot;,&quot;parse-names&quot;:false,&quot;dropping-particle&quot;:&quot;&quot;,&quot;non-dropping-particle&quot;:&quot;&quot;},{&quot;family&quot;:&quot;Colesie&quot;,&quot;given&quot;:&quot;Claudia&quot;,&quot;parse-names&quot;:false,&quot;dropping-particle&quot;:&quot;&quot;,&quot;non-dropping-particle&quot;:&quot;&quot;}],&quot;container-title&quot;:&quot;Biology&quot;,&quot;container-title-short&quot;:&quot;Biology (Basel)&quot;,&quot;DOI&quot;:&quot;10.3390/biology11121773&quot;,&quot;ISSN&quot;:&quot;20797737&quot;,&quot;issued&quot;:{&quot;date-parts&quot;:[[2022,12,1]]},&quot;abstract&quot;:&quot;Climate warming in Antarctica involves major shifts in plant distribution and productivity. This study aims to unravel the plasticity and acclimation potential of Bryum argenteum var. muticum, a cosmopolitan moss species found in Antarctica. By comparing short-term, closed-top chamber warming experiments which mimic heatwaves, with in situ seasonal physiological rates from Cape Hallett, Northern Victoria Land, we provide insights into the general inherent resilience of this important Antarctic moss and into its adaptability to longer-term threats and stressors associated with climate change. Our findings show that B. argenteum can thermally acclimate to mitigate the effects of increased temperature under both seasonal changes and short-term pulse warming events. Following pulse warming, this species dramatically increased its carbon uptake, measured as net photosynthesis, while reductions in carbon losses, measured as dark respiration, were not observed. Rapid growth of new shoots may have confounded the effects on respiration. These results demonstrate the high physiological plasticity of this species, with acclimation occurring within only 7 days. We show that this Antarctic moss species appears to have a high level of resilience and that fast acclimation processes allow it to potentially benefit from both short-term and long-term climatic changes.&quot;,&quot;publisher&quot;:&quot;MDPI&quot;,&quot;issue&quot;:&quot;12&quot;,&quot;volume&quot;:&quot;11&quot;},&quot;isTemporary&quot;:false},{&quot;id&quot;:&quot;2df2805f-3218-3495-adfc-20d3432f2b12&quot;,&quot;itemData&quot;:{&quot;type&quot;:&quot;article-journal&quot;,&quot;id&quot;:&quot;2df2805f-3218-3495-adfc-20d3432f2b12&quot;,&quot;title&quot;:&quot;The illustrated moss flora of Antarctica&quot;,&quot;author&quot;:[{&quot;family&quot;:&quot;Ochyra&quot;,&quot;given&quot;:&quot;Ryszard.&quot;,&quot;parse-names&quot;:false,&quot;dropping-particle&quot;:&quot;&quot;,&quot;non-dropping-particle&quot;:&quot;&quot;},{&quot;family&quot;:&quot;Bednarek-Ochyra&quot;,&quot;given&quot;:&quot;Halina&quot;,&quot;parse-names&quot;:false,&quot;dropping-particle&quot;:&quot;&quot;,&quot;non-dropping-particle&quot;:&quot;&quot;},{&quot;family&quot;:&quot;Lewis Smith&quot;,&quot;given&quot;:&quot;R. I. (Ronald Ian)&quot;,&quot;parse-names&quot;:false,&quot;dropping-particle&quot;:&quot;&quot;,&quot;non-dropping-particle&quot;:&quot;&quot;}],&quot;container-title&quot;:&quot;Cambridge University Press&quot;,&quot;accessed&quot;:{&quot;date-parts&quot;:[[2024,3,23]]},&quot;ISBN&quot;:&quot;0521814022&quot;,&quot;URL&quot;:&quot;https://books.google.com/books/about/Illustrated_Moss_Flora_of_Antarctica.html?id=J4QwIGkreN8C&quot;,&quot;issued&quot;:{&quot;date-parts&quot;:[[2008]]},&quot;page&quot;:&quot;685&quot;,&quot;abstract&quot;:&quot;\&quot;Mosses are a major component of the vegetation in ice-free coastal regions of Antarctica. They play an important role in the colonisation of ice-free terrain, accumulation of organic matter, release of organic exudates, and also provide a food and habitat resource for invertebrates. They serve as model organisms for physiological experiments designed to elucidate problems of plant cold tolerance and survival mechanisms and for monitoring biological responses to climate change.\&quot; \&quot;This Flora provides the first comprehensive description, with keys, of all known species and varieties of moss in the Antarctic biome. It has involved microscopic examination of around 10,000 specimens from Antarctica and, for comparison, from other continents. All species are illustrated by detailed line drawings, alongside information about their reproductive status, ecology, and distribution. This is an invaluable resource for bryologists worldwide, as well as to Antarctic botanists and other terrestrial biologists.\&quot;--Cover. Introduction -- History of muscological investigations in Antartica -- Terrestrial environment and moss ecology of Antartica -- Diversity and phytogeography of the moss flora -- Background to the flora -- Systematic account of the taxa.&quot;,&quot;container-title-short&quot;:&quot;&quot;},&quot;isTemporary&quot;:false}]},{&quot;citationID&quot;:&quot;MENDELEY_CITATION_6f2689d3-c055-4c4b-844f-3a11b8752554&quot;,&quot;properties&quot;:{&quot;noteIndex&quot;:0},&quot;isEdited&quot;:false,&quot;manualOverride&quot;:{&quot;isManuallyOverridden&quot;:false,&quot;citeprocText&quot;:&quot;(Garrido-Benavent &amp;#38; Pérez-Ortega, 2017)&quot;,&quot;manualOverrideText&quot;:&quot;&quot;},&quot;citationTag&quot;:&quot;MENDELEY_CITATION_v3_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&quot;,&quot;citationItems&quot;:[{&quot;id&quot;:&quot;63f1d9fd-8ebb-3908-a71d-747d45c79ae7&quot;,&quot;itemData&quot;:{&quot;type&quot;:&quot;article-journal&quot;,&quot;id&quot;:&quot;63f1d9fd-8ebb-3908-a71d-747d45c79ae7&quot;,&quot;title&quot;:&quot;Past, present, and future research in bipolar lichen-forming fungi and their photobionts&quot;,&quot;author&quot;:[{&quot;family&quot;:&quot;Garrido-Benavent&quot;,&quot;given&quot;:&quot;Isaac&quot;,&quot;parse-names&quot;:false,&quot;dropping-particle&quot;:&quot;&quot;,&quot;non-dropping-particle&quot;:&quot;&quot;},{&quot;family&quot;:&quot;Pérez-Ortega&quot;,&quot;given&quot;:&quot;Sergio&quot;,&quot;parse-names&quot;:false,&quot;dropping-particle&quot;:&quot;&quot;,&quot;non-dropping-particle&quot;:&quot;&quot;}],&quot;container-title&quot;:&quot;American Journal of Botany&quot;,&quot;container-title-short&quot;:&quot;Am J Bot&quot;,&quot;accessed&quot;:{&quot;date-parts&quot;:[[2023,9,26]]},&quot;DOI&quot;:&quot;10.3732/AJB.1700182&quot;,&quot;ISSN&quot;:&quot;00029122&quot;,&quot;issued&quot;:{&quot;date-parts&quot;:[[2017,11,1]]},&quot;page&quot;:&quot;1660-1674&quot;,&quot;abstract&quot;:&quot;Compared to other organisms, such as vascular plants or mosses, lichen-forming fungi have a high number of species occurring in both northern and southern hemispheres but are largely absent from intermediate, tropical latitudes. For instance, ca. 160 Antarctic species also occur in polar areas or mountainous temperate regions of the northern hemisphere. Early interpretations of this particular distribution pattern were made in terms of vicariance or long-distance dispersal. However, it was not until the emergence of phylogenetics and the possibility of dating past diversification and colonization events that these initial hypotheses started to be evaluated. The premise of a relatively recent colonization of the southern hemisphere by boreal lichens through long-distance dispersal has gained support in recent studies based on either the comparison of genetic affinities (i.e., tree topology) or more robust, statistical migratory models. Still, the scarcity of such studies and a concern that taxonomic concepts for bipolar lichens are often too broad preclude the generation of sound explanations on the mechanisms and origin of such fascinating disjunct distributions. This review provides an up-to-date overview of bipolar distributions in lichen-forming fungi and their photobionts. Evidence provided by recent, molecu-lar-based studies as well as data on the type of lichen reproduction, dispersal ability, photobiont identity and availability, and habitat preferences are brought together to discuss how and when these distributions originated and their genetic footprints. Ideas for future prospects and research are also discussed.&quot;,&quot;publisher&quot;:&quot;Botanical Society of America Inc.&quot;,&quot;issue&quot;:&quot;11&quot;,&quot;volume&quot;:&quot;104&quot;},&quot;isTemporary&quot;:false}]},{&quot;citationID&quot;:&quot;MENDELEY_CITATION_d30a084f-a677-43c0-bf98-8490c4342523&quot;,&quot;properties&quot;:{&quot;noteIndex&quot;:0},&quot;isEdited&quot;:false,&quot;manualOverride&quot;:{&quot;isManuallyOverridden&quot;:false,&quot;citeprocText&quot;:&quot;(Gemal et al., 2022)&quot;,&quot;manualOverrideText&quot;:&quot;&quot;},&quot;citationTag&quot;:&quot;MENDELEY_CITATION_v3_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&quot;,&quot;citationItems&quot;:[{&quot;id&quot;:&quot;7192c2c1-64cd-3aae-a968-4cd9bb8431c2&quot;,&quot;itemData&quot;:{&quot;type&quot;:&quot;article-journal&quot;,&quot;id&quot;:&quot;7192c2c1-64cd-3aae-a968-4cd9bb8431c2&quot;,&quot;title&quot;:&quot;High Resilience and Fast Acclimation Processes Allow the Antarctic Moss Bryum argenteum to Increase Its Carbon Gain in Warmer Growing Conditions&quot;,&quot;author&quot;:[{&quot;family&quot;:&quot;Gemal&quot;,&quot;given&quot;:&quot;Emma L.&quot;,&quot;parse-names&quot;:false,&quot;dropping-particle&quot;:&quot;&quot;,&quot;non-dropping-particle&quot;:&quot;&quot;},{&quot;family&quot;:&quot;Green&quot;,&quot;given&quot;:&quot;T. G.Allan&quot;,&quot;parse-names&quot;:false,&quot;dropping-particle&quot;:&quot;&quot;,&quot;non-dropping-particle&quot;:&quot;&quot;},{&quot;family&quot;:&quot;Cary&quot;,&quot;given&quot;:&quot;S. Craig&quot;,&quot;parse-names&quot;:false,&quot;dropping-particle&quot;:&quot;&quot;,&quot;non-dropping-particle&quot;:&quot;&quot;},{&quot;family&quot;:&quot;Colesie&quot;,&quot;given&quot;:&quot;Claudia&quot;,&quot;parse-names&quot;:false,&quot;dropping-particle&quot;:&quot;&quot;,&quot;non-dropping-particle&quot;:&quot;&quot;}],&quot;container-title&quot;:&quot;Biology&quot;,&quot;container-title-short&quot;:&quot;Biology (Basel)&quot;,&quot;DOI&quot;:&quot;10.3390/biology11121773&quot;,&quot;ISSN&quot;:&quot;20797737&quot;,&quot;issued&quot;:{&quot;date-parts&quot;:[[2022,12,1]]},&quot;abstract&quot;:&quot;Climate warming in Antarctica involves major shifts in plant distribution and productivity. This study aims to unravel the plasticity and acclimation potential of Bryum argenteum var. muticum, a cosmopolitan moss species found in Antarctica. By comparing short-term, closed-top chamber warming experiments which mimic heatwaves, with in situ seasonal physiological rates from Cape Hallett, Northern Victoria Land, we provide insights into the general inherent resilience of this important Antarctic moss and into its adaptability to longer-term threats and stressors associated with climate change. Our findings show that B. argenteum can thermally acclimate to mitigate the effects of increased temperature under both seasonal changes and short-term pulse warming events. Following pulse warming, this species dramatically increased its carbon uptake, measured as net photosynthesis, while reductions in carbon losses, measured as dark respiration, were not observed. Rapid growth of new shoots may have confounded the effects on respiration. These results demonstrate the high physiological plasticity of this species, with acclimation occurring within only 7 days. We show that this Antarctic moss species appears to have a high level of resilience and that fast acclimation processes allow it to potentially benefit from both short-term and long-term climatic changes.&quot;,&quot;publisher&quot;:&quot;MDPI&quot;,&quot;issue&quot;:&quot;12&quot;,&quot;volume&quot;:&quot;11&quot;},&quot;isTemporary&quot;:false}]},{&quot;citationID&quot;:&quot;MENDELEY_CITATION_0be2b366-a1d6-4a59-8e6d-60cbd0898103&quot;,&quot;properties&quot;:{&quot;noteIndex&quot;:0},&quot;isEdited&quot;:false,&quot;manualOverride&quot;:{&quot;isManuallyOverridden&quot;:false,&quot;citeprocText&quot;:&quot;(Pannewitz et al., 2005; Seppelt &amp;#38; Green, 1998)&quot;,&quot;manualOverrideText&quot;:&quot;&quot;},&quot;citationItems&quot;:[{&quot;id&quot;:&quot;f03e4e3c-02a2-359a-b90c-b59419b41a68&quot;,&quot;itemData&quot;:{&quot;type&quot;:&quot;article-journal&quot;,&quot;id&quot;:&quot;f03e4e3c-02a2-359a-b90c-b59419b41a68&quot;,&quot;title&quot;:&quot;A bryophyte flora for Southern Victoria Land, Antarctica&quot;,&quot;author&quot;:[{&quot;family&quot;:&quot;Seppelt&quot;,&quot;given&quot;:&quot;R. D.&quot;,&quot;parse-names&quot;:false,&quot;dropping-particle&quot;:&quot;&quot;,&quot;non-dropping-particle&quot;:&quot;&quot;},{&quot;family&quot;:&quot;Green&quot;,&quot;given&quot;:&quot;T. G.A.&quot;,&quot;parse-names&quot;:false,&quot;dropping-particle&quot;:&quot;&quot;,&quot;non-dropping-particle&quot;:&quot;&quot;}],&quot;container-title&quot;:&quot;New Zealand Journal of Botany&quot;,&quot;container-title-short&quot;:&quot;N Z J Bot&quot;,&quot;accessed&quot;:{&quot;date-parts&quot;:[[2024,3,23]]},&quot;DOI&quot;:&quot;10.1080/0028825X.1998.9512599&quot;,&quot;ISBN&quot;:&quot;98/36040617&quot;,&quot;ISSN&quot;:&quot;11758643&quot;,&quot;URL&quot;:&quot;https://www.tandfonline.com/doi/abs/10.1080/0028825X.1998.9512599&quot;,&quot;issued&quot;:{&quot;date-parts&quot;:[[1998]]},&quot;page&quot;:&quot;617-635&quot;,&quot;abstract&quot;:&quot;Eight mosses, Grimmia antarctici, G. plagiopodia, Ceratodon purpureus, Didymodon gelidus, Hennediella heimii, Sarconeurum glaciale, Bryum subrotundifolium, B. pseudotriquetrum, and one hepatic, Cephaloziella exiliflora, are represented in the bryoflora of Southern Victoria Land. Mosses are known from as far south as 84°42'S. Despite the apparent inhospitability of the environment, significant areas of moss-covered terrain, up to 2.5 ha, are known from Botany Bay in Granite Harbour, from Beaufort Island, and from the Lake Fryxell-Canada Glacier area of the Taylor Valley. Notes on the Antarctic distribution, morphological variation, and associated taxonomic difficulties are provided, together with illustrations of the taxa. © 1998 Taylor &amp; Francis Group, LLC.&quot;,&quot;publisher&quot;:&quot;Taylor &amp; Francis Group&quot;,&quot;issue&quot;:&quot;4&quot;,&quot;volume&quot;:&quot;36&quot;},&quot;isTemporary&quot;:false},{&quot;id&quot;:&quot;13dc013c-26e1-3bfa-9704-5f0ddf0cd454&quot;,&quot;itemData&quot;:{&quot;type&quot;:&quot;article-journal&quot;,&quot;id&quot;:&quot;13dc013c-26e1-3bfa-9704-5f0ddf0cd454&quot;,&quot;title&quot;:&quot;Photosynthetic responses of three common mosses from continental Antarctica&quot;,&quot;author&quot;:[{&quot;family&quot;:&quot;Pannewitz&quot;,&quot;given&quot;:&quot;Stefan&quot;,&quot;parse-names&quot;:false,&quot;dropping-particle&quot;:&quot;&quot;,&quot;non-dropping-particle&quot;:&quot;&quot;},{&quot;family&quot;:&quot;Green&quot;,&quot;given&quot;:&quot;T. G.Allan&quot;,&quot;parse-names&quot;:false,&quot;dropping-particle&quot;:&quot;&quot;,&quot;non-dropping-particle&quot;:&quot;&quot;},{&quot;family&quot;:&quot;Maysek&quot;,&quot;given&quot;:&quot;Kadmiel&quot;,&quot;parse-names&quot;:false,&quot;dropping-particle&quot;:&quot;&quot;,&quot;non-dropping-particle&quot;:&quot;&quot;},{&quot;family&quot;:&quot;Schlensog&quot;,&quot;given&quot;:&quot;Mark&quot;,&quot;parse-names&quot;:false,&quot;dropping-particle&quot;:&quot;&quot;,&quot;non-dropping-particle&quot;:&quot;&quot;},{&quot;family&quot;:&quot;Seppelt&quot;,&quot;given&quot;:&quot;Rod&quot;,&quot;parse-names&quot;:false,&quot;dropping-particle&quot;:&quot;&quot;,&quot;non-dropping-particle&quot;:&quot;&quot;},{&quot;family&quot;:&quot;Sancho&quot;,&quot;given&quot;:&quot;Leopoldo G.&quot;,&quot;parse-names&quot;:false,&quot;dropping-particle&quot;:&quot;&quot;,&quot;non-dropping-particle&quot;:&quot;&quot;},{&quot;family&quot;:&quot;Türk&quot;,&quot;given&quot;:&quot;Roman&quot;,&quot;parse-names&quot;:false,&quot;dropping-particle&quot;:&quot;&quot;,&quot;non-dropping-particle&quot;:&quot;&quot;},{&quot;family&quot;:&quot;Schroeter&quot;,&quot;given&quot;:&quot;Burkhard&quot;,&quot;parse-names&quot;:false,&quot;dropping-particle&quot;:&quot;&quot;,&quot;non-dropping-particle&quot;:&quot;&quot;}],&quot;container-title&quot;:&quot;Antarctic Science&quot;,&quot;container-title-short&quot;:&quot;Antarct Sci&quot;,&quot;accessed&quot;:{&quot;date-parts&quot;:[[2024,2,22]]},&quot;DOI&quot;:&quot;10.1017/S0954102005002774&quot;,&quot;ISSN&quot;:&quot;0954-1020&quot;,&quot;URL&quot;:&quot;https://researchcommons.waikato.ac.nz/handle/10289/954&quot;,&quot;issued&quot;:{&quot;date-parts&quot;:[[2005,9]]},&quot;page&quot;:&quot;341-352&quot;,&quot;abstract&quot;:&quot;Predicting the effects of climate change on Antarctic terrestrial vegetation requires a better knowledge of the ecophysiology of common moss species. In this paper we provide a comprehensive matrix for photosynthesis and major environmental parameters for three dominant Antarctic moss species (Bryum subrotundifolium, B. pseudotriquetrum and Ceratodon purpureus). Using locations in southern Victoria Land, (Granite Harbour, 77°S) and northern Victoria Land (Cape Hallett, 72°S) we determined the responses of net photosynthesis and dark respiration to thallus water content, thallus temperature, photosynthetic photon flux densities and CO2 concentration over several summer seasons. The studies also included microclimate recordings at all sites where the research was carried out in field laboratories. Plant temperature was influenced predominantly by the water regime at the site with dry mosses being warmer. Optimal temperatures for net photosynthesis were 13.7°C, 12.0°C and 6.6°C for B. subrotundifolium, B. pseudotriquetrum and C. purpureus, respectively and fall within the known range for Antarctic mosses. Maximal net photosynthesis at 10°C ranked as B. subrotundifolium &gt; B. pseudotriquetrum &gt; C. purpureus. Net photosynthesis was strongly depressed at subzero temperatures but was substantial at 0°C. Net photosynthesis of the mosses was not saturated by light at optimal water content and thallus temperature. Response of net photosynthesis to increase in water content was as expected for mosses although B. subrotundifolium showed a large depression (60%) at the highest hydrations. Net photosynthesis of both B. subrotundifolium and B. pseudotriquetrum showed a large response to increase in CO2 concentration and this rose with increase in temperature; saturation was not reached for B. pseudotriquetrum at 20°C. There was a high level of variability for species at the same sites in different years and between different locations. This was substantial enough to make prediction of the effects of climate change very difficult at the moment. © Antarctic Science Ltd.&quot;,&quot;publisher&quot;:&quot;Cambridge University Press&quot;,&quot;issue&quot;:&quot;3&quot;,&quot;volume&quot;:&quot;17&quot;},&quot;isTemporary&quot;:false}],&quot;citationTag&quot;:&quot;MENDELEY_CITATION_v3_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&quot;},{&quot;citationID&quot;:&quot;MENDELEY_CITATION_c2b5d979-16b5-4f1a-816a-3c0fb285fdb6&quot;,&quot;properties&quot;:{&quot;noteIndex&quot;:0},&quot;isEdited&quot;:false,&quot;manualOverride&quot;:{&quot;isManuallyOverridden&quot;:false,&quot;citeprocText&quot;:&quot;(Gemal et al., 2022)&quot;,&quot;manualOverrideText&quot;:&quot;&quot;},&quot;citationTag&quot;:&quot;MENDELEY_CITATION_v3_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&quot;,&quot;citationItems&quot;:[{&quot;id&quot;:&quot;7192c2c1-64cd-3aae-a968-4cd9bb8431c2&quot;,&quot;itemData&quot;:{&quot;type&quot;:&quot;article-journal&quot;,&quot;id&quot;:&quot;7192c2c1-64cd-3aae-a968-4cd9bb8431c2&quot;,&quot;title&quot;:&quot;High Resilience and Fast Acclimation Processes Allow the Antarctic Moss Bryum argenteum to Increase Its Carbon Gain in Warmer Growing Conditions&quot;,&quot;author&quot;:[{&quot;family&quot;:&quot;Gemal&quot;,&quot;given&quot;:&quot;Emma L.&quot;,&quot;parse-names&quot;:false,&quot;dropping-particle&quot;:&quot;&quot;,&quot;non-dropping-particle&quot;:&quot;&quot;},{&quot;family&quot;:&quot;Green&quot;,&quot;given&quot;:&quot;T. G.Allan&quot;,&quot;parse-names&quot;:false,&quot;dropping-particle&quot;:&quot;&quot;,&quot;non-dropping-particle&quot;:&quot;&quot;},{&quot;family&quot;:&quot;Cary&quot;,&quot;given&quot;:&quot;S. Craig&quot;,&quot;parse-names&quot;:false,&quot;dropping-particle&quot;:&quot;&quot;,&quot;non-dropping-particle&quot;:&quot;&quot;},{&quot;family&quot;:&quot;Colesie&quot;,&quot;given&quot;:&quot;Claudia&quot;,&quot;parse-names&quot;:false,&quot;dropping-particle&quot;:&quot;&quot;,&quot;non-dropping-particle&quot;:&quot;&quot;}],&quot;container-title&quot;:&quot;Biology&quot;,&quot;container-title-short&quot;:&quot;Biology (Basel)&quot;,&quot;DOI&quot;:&quot;10.3390/biology11121773&quot;,&quot;ISSN&quot;:&quot;20797737&quot;,&quot;issued&quot;:{&quot;date-parts&quot;:[[2022,12,1]]},&quot;abstract&quot;:&quot;Climate warming in Antarctica involves major shifts in plant distribution and productivity. This study aims to unravel the plasticity and acclimation potential of Bryum argenteum var. muticum, a cosmopolitan moss species found in Antarctica. By comparing short-term, closed-top chamber warming experiments which mimic heatwaves, with in situ seasonal physiological rates from Cape Hallett, Northern Victoria Land, we provide insights into the general inherent resilience of this important Antarctic moss and into its adaptability to longer-term threats and stressors associated with climate change. Our findings show that B. argenteum can thermally acclimate to mitigate the effects of increased temperature under both seasonal changes and short-term pulse warming events. Following pulse warming, this species dramatically increased its carbon uptake, measured as net photosynthesis, while reductions in carbon losses, measured as dark respiration, were not observed. Rapid growth of new shoots may have confounded the effects on respiration. These results demonstrate the high physiological plasticity of this species, with acclimation occurring within only 7 days. We show that this Antarctic moss species appears to have a high level of resilience and that fast acclimation processes allow it to potentially benefit from both short-term and long-term climatic changes.&quot;,&quot;publisher&quot;:&quot;MDPI&quot;,&quot;issue&quot;:&quot;12&quot;,&quot;volume&quot;:&quot;11&quot;},&quot;isTemporary&quot;:false}]},{&quot;citationID&quot;:&quot;MENDELEY_CITATION_f98973f0-05eb-42c0-929e-b07cfed10cbf&quot;,&quot;properties&quot;:{&quot;noteIndex&quot;:0},&quot;isEdited&quot;:false,&quot;manualOverride&quot;:{&quot;isManuallyOverridden&quot;:false,&quot;citeprocText&quot;:&quot;(Pannewitz et al., 2005; Schlensog et al., 2004)&quot;,&quot;manualOverrideText&quot;:&quot;&quot;},&quot;citationTag&quot;:&quot;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&quot;,&quot;citationItems&quot;:[{&quot;id&quot;:&quot;13dc013c-26e1-3bfa-9704-5f0ddf0cd454&quot;,&quot;itemData&quot;:{&quot;type&quot;:&quot;article-journal&quot;,&quot;id&quot;:&quot;13dc013c-26e1-3bfa-9704-5f0ddf0cd454&quot;,&quot;title&quot;:&quot;Photosynthetic responses of three common mosses from continental Antarctica&quot;,&quot;author&quot;:[{&quot;family&quot;:&quot;Pannewitz&quot;,&quot;given&quot;:&quot;Stefan&quot;,&quot;parse-names&quot;:false,&quot;dropping-particle&quot;:&quot;&quot;,&quot;non-dropping-particle&quot;:&quot;&quot;},{&quot;family&quot;:&quot;Green&quot;,&quot;given&quot;:&quot;T. G.Allan&quot;,&quot;parse-names&quot;:false,&quot;dropping-particle&quot;:&quot;&quot;,&quot;non-dropping-particle&quot;:&quot;&quot;},{&quot;family&quot;:&quot;Maysek&quot;,&quot;given&quot;:&quot;Kadmiel&quot;,&quot;parse-names&quot;:false,&quot;dropping-particle&quot;:&quot;&quot;,&quot;non-dropping-particle&quot;:&quot;&quot;},{&quot;family&quot;:&quot;Schlensog&quot;,&quot;given&quot;:&quot;Mark&quot;,&quot;parse-names&quot;:false,&quot;dropping-particle&quot;:&quot;&quot;,&quot;non-dropping-particle&quot;:&quot;&quot;},{&quot;family&quot;:&quot;Seppelt&quot;,&quot;given&quot;:&quot;Rod&quot;,&quot;parse-names&quot;:false,&quot;dropping-particle&quot;:&quot;&quot;,&quot;non-dropping-particle&quot;:&quot;&quot;},{&quot;family&quot;:&quot;Sancho&quot;,&quot;given&quot;:&quot;Leopoldo G.&quot;,&quot;parse-names&quot;:false,&quot;dropping-particle&quot;:&quot;&quot;,&quot;non-dropping-particle&quot;:&quot;&quot;},{&quot;family&quot;:&quot;Türk&quot;,&quot;given&quot;:&quot;Roman&quot;,&quot;parse-names&quot;:false,&quot;dropping-particle&quot;:&quot;&quot;,&quot;non-dropping-particle&quot;:&quot;&quot;},{&quot;family&quot;:&quot;Schroeter&quot;,&quot;given&quot;:&quot;Burkhard&quot;,&quot;parse-names&quot;:false,&quot;dropping-particle&quot;:&quot;&quot;,&quot;non-dropping-particle&quot;:&quot;&quot;}],&quot;container-title&quot;:&quot;Antarctic Science&quot;,&quot;container-title-short&quot;:&quot;Antarct Sci&quot;,&quot;accessed&quot;:{&quot;date-parts&quot;:[[2024,2,22]]},&quot;DOI&quot;:&quot;10.1017/S0954102005002774&quot;,&quot;ISSN&quot;:&quot;0954-1020&quot;,&quot;URL&quot;:&quot;https://researchcommons.waikato.ac.nz/handle/10289/954&quot;,&quot;issued&quot;:{&quot;date-parts&quot;:[[2005,9]]},&quot;page&quot;:&quot;341-352&quot;,&quot;abstract&quot;:&quot;Predicting the effects of climate change on Antarctic terrestrial vegetation requires a better knowledge of the ecophysiology of common moss species. In this paper we provide a comprehensive matrix for photosynthesis and major environmental parameters for three dominant Antarctic moss species (Bryum subrotundifolium, B. pseudotriquetrum and Ceratodon purpureus). Using locations in southern Victoria Land, (Granite Harbour, 77°S) and northern Victoria Land (Cape Hallett, 72°S) we determined the responses of net photosynthesis and dark respiration to thallus water content, thallus temperature, photosynthetic photon flux densities and CO2 concentration over several summer seasons. The studies also included microclimate recordings at all sites where the research was carried out in field laboratories. Plant temperature was influenced predominantly by the water regime at the site with dry mosses being warmer. Optimal temperatures for net photosynthesis were 13.7°C, 12.0°C and 6.6°C for B. subrotundifolium, B. pseudotriquetrum and C. purpureus, respectively and fall within the known range for Antarctic mosses. Maximal net photosynthesis at 10°C ranked as B. subrotundifolium &gt; B. pseudotriquetrum &gt; C. purpureus. Net photosynthesis was strongly depressed at subzero temperatures but was substantial at 0°C. Net photosynthesis of the mosses was not saturated by light at optimal water content and thallus temperature. Response of net photosynthesis to increase in water content was as expected for mosses although B. subrotundifolium showed a large depression (60%) at the highest hydrations. Net photosynthesis of both B. subrotundifolium and B. pseudotriquetrum showed a large response to increase in CO2 concentration and this rose with increase in temperature; saturation was not reached for B. pseudotriquetrum at 20°C. There was a high level of variability for species at the same sites in different years and between different locations. This was substantial enough to make prediction of the effects of climate change very difficult at the moment. © Antarctic Science Ltd.&quot;,&quot;publisher&quot;:&quot;Cambridge University Press&quot;,&quot;issue&quot;:&quot;3&quot;,&quot;volume&quot;:&quot;17&quot;},&quot;isTemporary&quot;:false},{&quot;id&quot;:&quot;aee887e8-220c-35b5-996e-2583b9b81784&quot;,&quot;itemData&quot;:{&quot;type&quot;:&quot;article-journal&quot;,&quot;id&quot;:&quot;aee887e8-220c-35b5-996e-2583b9b81784&quot;,&quot;title&quot;:&quot;Metabolic recovery of continental antarctic cryptogams after winter&quot;,&quot;author&quot;:[{&quot;family&quot;:&quot;Schlensog&quot;,&quot;given&quot;:&quot;M.&quot;,&quot;parse-names&quot;:false,&quot;dropping-particle&quot;:&quot;&quot;,&quot;non-dropping-particle&quot;:&quot;&quot;},{&quot;family&quot;:&quot;Pannewitz&quot;,&quot;given&quot;:&quot;S.&quot;,&quot;parse-names&quot;:false,&quot;dropping-particle&quot;:&quot;&quot;,&quot;non-dropping-particle&quot;:&quot;&quot;},{&quot;family&quot;:&quot;Green&quot;,&quot;given&quot;:&quot;T. G.A.&quot;,&quot;parse-names&quot;:false,&quot;dropping-particle&quot;:&quot;&quot;,&quot;non-dropping-particle&quot;:&quot;&quot;},{&quot;family&quot;:&quot;Schroeter&quot;,&quot;given&quot;:&quot;B.&quot;,&quot;parse-names&quot;:false,&quot;dropping-particle&quot;:&quot;&quot;,&quot;non-dropping-particle&quot;:&quot;&quot;}],&quot;container-title&quot;:&quot;Polar Biology&quot;,&quot;container-title-short&quot;:&quot;Polar Biol&quot;,&quot;accessed&quot;:{&quot;date-parts&quot;:[[2023,5,14]]},&quot;DOI&quot;:&quot;10.1007/S00300-004-0606-4&quot;,&quot;ISSN&quot;:&quot;07224060&quot;,&quot;URL&quot;:&quot;https://www.researchgate.net/publication/225177249_Metabolic_recovery_of_continental_Antarctic_cryptogams_after_winter&quot;,&quot;issued&quot;:{&quot;date-parts&quot;:[[2004,6]]},&quot;page&quot;:&quot;399-408&quot;,&quot;abstract&quot;:&quot;The activation of metabolism after the winter period was investigated in several mosses and lichens in continental Antarctica. Thalli that were still in their over-wintering inactive state in early spring were sprayed artificially and the time-dependent activation of photosystem II (PSII), carbon fixation and respiration was determined using gas exchange and chlorophyll a fluorescence techniques. The investigated lichens recovered PSII activity almost completely within the first few minutes and gross photosynthesis was fully reactivated within a few hours. In contrast, photosynthesis took much longer to recover in mosses, which could indicate a general difference between the green-algal symbionts in lichens and moss chloroplasts. Only small and quickly reversible increased rates of respiration were observed for the foliose lichen Umbilicaria aprina from a more xeric habitat. In contrast, species occurring near persistent meltwater, such as the moss Bryum subrotundifolium and the lichen Physcia caesia, had highly increased respiration rates that were maintained for several days after activation. Calculation of the carbon balances indicated that the activation pattern strongly dictated the length of time before a carbon gain was achieved. It appears that the differences in recovery reflect the water relations of the main growth period in summer. © Springer-Verlag 2004.&quot;,&quot;issue&quot;:&quot;7&quot;,&quot;volume&quot;:&quot;27&quot;},&quot;isTemporary&quot;:false}]},{&quot;citationID&quot;:&quot;MENDELEY_CITATION_350e116f-e697-4b5b-bb3c-da5baa9add3e&quot;,&quot;properties&quot;:{&quot;noteIndex&quot;:0},&quot;isEdited&quot;:false,&quot;manualOverride&quot;:{&quot;isManuallyOverridden&quot;:false,&quot;citeprocText&quot;:&quot;(Gemal et al., 2022; Seppelt &amp;#38; Green, 1998)&quot;,&quot;manualOverrideText&quot;:&quot;&quot;},&quot;citationTag&quot;:&quot;MENDELEY_CITATION_v3_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&quot;,&quot;citationItems&quot;:[{&quot;id&quot;:&quot;7192c2c1-64cd-3aae-a968-4cd9bb8431c2&quot;,&quot;itemData&quot;:{&quot;type&quot;:&quot;article-journal&quot;,&quot;id&quot;:&quot;7192c2c1-64cd-3aae-a968-4cd9bb8431c2&quot;,&quot;title&quot;:&quot;High Resilience and Fast Acclimation Processes Allow the Antarctic Moss Bryum argenteum to Increase Its Carbon Gain in Warmer Growing Conditions&quot;,&quot;author&quot;:[{&quot;family&quot;:&quot;Gemal&quot;,&quot;given&quot;:&quot;Emma L.&quot;,&quot;parse-names&quot;:false,&quot;dropping-particle&quot;:&quot;&quot;,&quot;non-dropping-particle&quot;:&quot;&quot;},{&quot;family&quot;:&quot;Green&quot;,&quot;given&quot;:&quot;T. G.Allan&quot;,&quot;parse-names&quot;:false,&quot;dropping-particle&quot;:&quot;&quot;,&quot;non-dropping-particle&quot;:&quot;&quot;},{&quot;family&quot;:&quot;Cary&quot;,&quot;given&quot;:&quot;S. Craig&quot;,&quot;parse-names&quot;:false,&quot;dropping-particle&quot;:&quot;&quot;,&quot;non-dropping-particle&quot;:&quot;&quot;},{&quot;family&quot;:&quot;Colesie&quot;,&quot;given&quot;:&quot;Claudia&quot;,&quot;parse-names&quot;:false,&quot;dropping-particle&quot;:&quot;&quot;,&quot;non-dropping-particle&quot;:&quot;&quot;}],&quot;container-title&quot;:&quot;Biology&quot;,&quot;container-title-short&quot;:&quot;Biology (Basel)&quot;,&quot;DOI&quot;:&quot;10.3390/biology11121773&quot;,&quot;ISSN&quot;:&quot;20797737&quot;,&quot;issued&quot;:{&quot;date-parts&quot;:[[2022,12,1]]},&quot;abstract&quot;:&quot;Climate warming in Antarctica involves major shifts in plant distribution and productivity. This study aims to unravel the plasticity and acclimation potential of Bryum argenteum var. muticum, a cosmopolitan moss species found in Antarctica. By comparing short-term, closed-top chamber warming experiments which mimic heatwaves, with in situ seasonal physiological rates from Cape Hallett, Northern Victoria Land, we provide insights into the general inherent resilience of this important Antarctic moss and into its adaptability to longer-term threats and stressors associated with climate change. Our findings show that B. argenteum can thermally acclimate to mitigate the effects of increased temperature under both seasonal changes and short-term pulse warming events. Following pulse warming, this species dramatically increased its carbon uptake, measured as net photosynthesis, while reductions in carbon losses, measured as dark respiration, were not observed. Rapid growth of new shoots may have confounded the effects on respiration. These results demonstrate the high physiological plasticity of this species, with acclimation occurring within only 7 days. We show that this Antarctic moss species appears to have a high level of resilience and that fast acclimation processes allow it to potentially benefit from both short-term and long-term climatic changes.&quot;,&quot;publisher&quot;:&quot;MDPI&quot;,&quot;issue&quot;:&quot;12&quot;,&quot;volume&quot;:&quot;11&quot;},&quot;isTemporary&quot;:false},{&quot;id&quot;:&quot;f03e4e3c-02a2-359a-b90c-b59419b41a68&quot;,&quot;itemData&quot;:{&quot;type&quot;:&quot;article-journal&quot;,&quot;id&quot;:&quot;f03e4e3c-02a2-359a-b90c-b59419b41a68&quot;,&quot;title&quot;:&quot;A bryophyte flora for Southern Victoria Land, Antarctica&quot;,&quot;author&quot;:[{&quot;family&quot;:&quot;Seppelt&quot;,&quot;given&quot;:&quot;R. D.&quot;,&quot;parse-names&quot;:false,&quot;dropping-particle&quot;:&quot;&quot;,&quot;non-dropping-particle&quot;:&quot;&quot;},{&quot;family&quot;:&quot;Green&quot;,&quot;given&quot;:&quot;T. G.A.&quot;,&quot;parse-names&quot;:false,&quot;dropping-particle&quot;:&quot;&quot;,&quot;non-dropping-particle&quot;:&quot;&quot;}],&quot;container-title&quot;:&quot;New Zealand Journal of Botany&quot;,&quot;container-title-short&quot;:&quot;N Z J Bot&quot;,&quot;accessed&quot;:{&quot;date-parts&quot;:[[2024,3,23]]},&quot;DOI&quot;:&quot;10.1080/0028825X.1998.9512599&quot;,&quot;ISBN&quot;:&quot;98/36040617&quot;,&quot;ISSN&quot;:&quot;11758643&quot;,&quot;URL&quot;:&quot;https://www.tandfonline.com/doi/abs/10.1080/0028825X.1998.9512599&quot;,&quot;issued&quot;:{&quot;date-parts&quot;:[[1998]]},&quot;page&quot;:&quot;617-635&quot;,&quot;abstract&quot;:&quot;Eight mosses, Grimmia antarctici, G. plagiopodia, Ceratodon purpureus, Didymodon gelidus, Hennediella heimii, Sarconeurum glaciale, Bryum subrotundifolium, B. pseudotriquetrum, and one hepatic, Cephaloziella exiliflora, are represented in the bryoflora of Southern Victoria Land. Mosses are known from as far south as 84°42'S. Despite the apparent inhospitability of the environment, significant areas of moss-covered terrain, up to 2.5 ha, are known from Botany Bay in Granite Harbour, from Beaufort Island, and from the Lake Fryxell-Canada Glacier area of the Taylor Valley. Notes on the Antarctic distribution, morphological variation, and associated taxonomic difficulties are provided, together with illustrations of the taxa. © 1998 Taylor &amp; Francis Group, LLC.&quot;,&quot;publisher&quot;:&quot;Taylor &amp; Francis Group&quot;,&quot;issue&quot;:&quot;4&quot;,&quot;volume&quot;:&quot;36&quot;},&quot;isTemporary&quot;:false}]},{&quot;citationID&quot;:&quot;MENDELEY_CITATION_9d2b286d-ccda-43a2-a4f4-8011427ff79f&quot;,&quot;properties&quot;:{&quot;noteIndex&quot;:0},&quot;isEdited&quot;:false,&quot;manualOverride&quot;:{&quot;isManuallyOverridden&quot;:false,&quot;citeprocText&quot;:&quot;(Schroeter et al., 2012)&quot;,&quot;manualOverrideText&quot;:&quot;&quot;},&quot;citationTag&quot;:&quot;MENDELEY_CITATION_v3_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&quot;,&quot;citationItems&quot;:[{&quot;id&quot;:&quot;d7ca4fc8-b33d-3ba4-9ff8-f7a8fc5672bb&quot;,&quot;itemData&quot;:{&quot;type&quot;:&quot;article-journal&quot;,&quot;id&quot;:&quot;d7ca4fc8-b33d-3ba4-9ff8-f7a8fc5672bb&quot;,&quot;title&quot;:&quot;The moss Bryum argenteum var. muticum Brid. is well adapted to cope with high light in continental Antarctica&quot;,&quot;author&quot;:[{&quot;family&quot;:&quot;Schroeter&quot;,&quot;given&quot;:&quot;B.&quot;,&quot;parse-names&quot;:false,&quot;dropping-particle&quot;:&quot;&quot;,&quot;non-dropping-particle&quot;:&quot;&quot;},{&quot;family&quot;:&quot;Green&quot;,&quot;given&quot;:&quot;T. G.A.&quot;,&quot;parse-names&quot;:false,&quot;dropping-particle&quot;:&quot;&quot;,&quot;non-dropping-particle&quot;:&quot;&quot;},{&quot;family&quot;:&quot;Kulle&quot;,&quot;given&quot;:&quot;Daniel&quot;,&quot;parse-names&quot;:false,&quot;dropping-particle&quot;:&quot;&quot;,&quot;non-dropping-particle&quot;:&quot;&quot;},{&quot;family&quot;:&quot;Pannewitz&quot;,&quot;given&quot;:&quot;S.&quot;,&quot;parse-names&quot;:false,&quot;dropping-particle&quot;:&quot;&quot;,&quot;non-dropping-particle&quot;:&quot;&quot;},{&quot;family&quot;:&quot;Schlensog&quot;,&quot;given&quot;:&quot;M.&quot;,&quot;parse-names&quot;:false,&quot;dropping-particle&quot;:&quot;&quot;,&quot;non-dropping-particle&quot;:&quot;&quot;},{&quot;family&quot;:&quot;Sancho&quot;,&quot;given&quot;:&quot;L. G.&quot;,&quot;parse-names&quot;:false,&quot;dropping-particle&quot;:&quot;&quot;,&quot;non-dropping-particle&quot;:&quot;&quot;}],&quot;container-title&quot;:&quot;Antarctic Science&quot;,&quot;container-title-short&quot;:&quot;Antarct Sci&quot;,&quot;accessed&quot;:{&quot;date-parts&quot;:[[2023,5,14]]},&quot;DOI&quot;:&quot;10.1017/S095410201200003X&quot;,&quot;ISSN&quot;:&quot;09541020&quot;,&quot;URL&quot;:&quot;https://www.researchgate.net/publication/259422880_The_moss_Bryum_argenteum_var_muticum_Brid_is_well_adapted_to_cope_with_high_light_in_continental_Antarctica&quot;,&quot;issued&quot;:{&quot;date-parts&quot;:[[2012,6]]},&quot;page&quot;:&quot;281-291&quot;,&quot;abstract&quot;:&quot;The net photosynthetic rate (NP), chlorophyll fluorescence, carotenoid content and chlorophyll content of the cosmopolitan moss Bryum argenteum were measured in the field at Botany Bay, southern Victoria Land, continental Antarctica (77°S). Comparisons were made between sun- and shade-adapted forms, and changes were followed as the moss emerged from under the snow and during exposure of shade and sun forms to ambient light. Shade forms had lower light compensation and saturation values for NP but little difference in maximal NP rates. Shade forms exposed to ambient light changed rapidly (within five days) towards the performance of the sun forms. Surprisingly, this change was not by acclimation of shoots but by the production of new shoots. Chlorophyll and carotenoid levels measured on a molar chlorophyll basis showed no difference between sun and shade forms and also little change during emergence. The constant molar relationship between carotenoids and chlorophyll plus the high levels of the xanthophyll cycle pigments suggest that protection of the chlorophyll antenna was constitutive. This is an adaptation to the very high light levels that occur when the plants are active in continental Antarctica and contrasts to the situation in more temperate areas where high light is normally avoided by desiccation. © 2012 Antarctic Science Ltd.&quot;,&quot;issue&quot;:&quot;3&quot;,&quot;volume&quot;:&quot;24&quot;},&quot;isTemporary&quot;:false}]},{&quot;citationID&quot;:&quot;MENDELEY_CITATION_ff384515-5f07-49cc-beef-8a786490dbda&quot;,&quot;properties&quot;:{&quot;noteIndex&quot;:0},&quot;isEdited&quot;:false,&quot;manualOverride&quot;:{&quot;isManuallyOverridden&quot;:false,&quot;citeprocText&quot;:&quot;(Garrido-Benavent &amp;#38; Pérez-Ortega, 2017)&quot;,&quot;manualOverrideText&quot;:&quot;&quot;},&quot;citationTag&quot;:&quot;MENDELEY_CITATION_v3_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&quot;,&quot;citationItems&quot;:[{&quot;id&quot;:&quot;63f1d9fd-8ebb-3908-a71d-747d45c79ae7&quot;,&quot;itemData&quot;:{&quot;type&quot;:&quot;article-journal&quot;,&quot;id&quot;:&quot;63f1d9fd-8ebb-3908-a71d-747d45c79ae7&quot;,&quot;title&quot;:&quot;Past, present, and future research in bipolar lichen-forming fungi and their photobionts&quot;,&quot;author&quot;:[{&quot;family&quot;:&quot;Garrido-Benavent&quot;,&quot;given&quot;:&quot;Isaac&quot;,&quot;parse-names&quot;:false,&quot;dropping-particle&quot;:&quot;&quot;,&quot;non-dropping-particle&quot;:&quot;&quot;},{&quot;family&quot;:&quot;Pérez-Ortega&quot;,&quot;given&quot;:&quot;Sergio&quot;,&quot;parse-names&quot;:false,&quot;dropping-particle&quot;:&quot;&quot;,&quot;non-dropping-particle&quot;:&quot;&quot;}],&quot;container-title&quot;:&quot;American Journal of Botany&quot;,&quot;container-title-short&quot;:&quot;Am J Bot&quot;,&quot;accessed&quot;:{&quot;date-parts&quot;:[[2023,9,26]]},&quot;DOI&quot;:&quot;10.3732/AJB.1700182&quot;,&quot;ISSN&quot;:&quot;00029122&quot;,&quot;issued&quot;:{&quot;date-parts&quot;:[[2017,11,1]]},&quot;page&quot;:&quot;1660-1674&quot;,&quot;abstract&quot;:&quot;Compared to other organisms, such as vascular plants or mosses, lichen-forming fungi have a high number of species occurring in both northern and southern hemispheres but are largely absent from intermediate, tropical latitudes. For instance, ca. 160 Antarctic species also occur in polar areas or mountainous temperate regions of the northern hemisphere. Early interpretations of this particular distribution pattern were made in terms of vicariance or long-distance dispersal. However, it was not until the emergence of phylogenetics and the possibility of dating past diversification and colonization events that these initial hypotheses started to be evaluated. The premise of a relatively recent colonization of the southern hemisphere by boreal lichens through long-distance dispersal has gained support in recent studies based on either the comparison of genetic affinities (i.e., tree topology) or more robust, statistical migratory models. Still, the scarcity of such studies and a concern that taxonomic concepts for bipolar lichens are often too broad preclude the generation of sound explanations on the mechanisms and origin of such fascinating disjunct distributions. This review provides an up-to-date overview of bipolar distributions in lichen-forming fungi and their photobionts. Evidence provided by recent, molecu-lar-based studies as well as data on the type of lichen reproduction, dispersal ability, photobiont identity and availability, and habitat preferences are brought together to discuss how and when these distributions originated and their genetic footprints. Ideas for future prospects and research are also discussed.&quot;,&quot;publisher&quot;:&quot;Botanical Society of America Inc.&quot;,&quot;issue&quot;:&quot;11&quot;,&quot;volume&quot;:&quot;104&quot;},&quot;isTemporary&quot;:false}]},{&quot;citationID&quot;:&quot;MENDELEY_CITATION_42a76238-fc86-4afc-bf5e-90a5bb4394e0&quot;,&quot;properties&quot;:{&quot;noteIndex&quot;:0},&quot;isEdited&quot;:false,&quot;manualOverride&quot;:{&quot;isManuallyOverridden&quot;:false,&quot;citeprocText&quot;:&quot;(Søchting &amp;#38; Castello, 2012)&quot;,&quot;manualOverrideText&quot;:&quot;&quot;},&quot;citationTag&quot;:&quot;MENDELEY_CITATION_v3_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&quot;,&quot;citationItems&quot;:[{&quot;id&quot;:&quot;01c0d28d-7387-396d-b6b8-2e3b0c974653&quot;,&quot;itemData&quot;:{&quot;type&quot;:&quot;article-journal&quot;,&quot;id&quot;:&quot;01c0d28d-7387-396d-b6b8-2e3b0c974653&quot;,&quot;title&quot;:&quot;The polar lichens Caloplaca darbishirei and C. soropelta highlight the direction of bipolar migration&quot;,&quot;author&quot;:[{&quot;family&quot;:&quot;Søchting&quot;,&quot;given&quot;:&quot;U.&quot;,&quot;parse-names&quot;:false,&quot;dropping-particle&quot;:&quot;&quot;,&quot;non-dropping-particle&quot;:&quot;&quot;},{&quot;family&quot;:&quot;Castello&quot;,&quot;given&quot;:&quot;M.&quot;,&quot;parse-names&quot;:false,&quot;dropping-particle&quot;:&quot;&quot;,&quot;non-dropping-particle&quot;:&quot;&quot;}],&quot;container-title&quot;:&quot;Polar Biology&quot;,&quot;container-title-short&quot;:&quot;Polar Biol&quot;,&quot;accessed&quot;:{&quot;date-parts&quot;:[[2023,9,26]]},&quot;DOI&quot;:&quot;10.1007/S00300-012-1161-Z/FIGURES/5&quot;,&quot;ISSN&quot;:&quot;07224060&quot;,&quot;URL&quot;:&quot;https://link.springer.com/article/10.1007/s00300-012-1161-z&quot;,&quot;issued&quot;:{&quot;date-parts&quot;:[[2012,8,24]]},&quot;page&quot;:&quot;1143-1149&quot;,&quot;abstract&quot;:&quot;A proper phytogeographic affiliation of Antarctic lichen species has become feasible using molecular phylogeographic methods. Caloplaca citrina is a heterogeneous taxon including several species which occurs in polar regions and is common in Antarctica. Collections of C. citrina from the Antarctic were revised using morphological, anatomical and molecular characters (ITS). They were found to belong to two species: Caloplaca darbishirei (C. W. Dodge &amp; G. E. Baker) Cretz. and C. soropelta (E. S. Hansen, Poelt &amp; Søchting) Søchting. The molecular phylogeny showed them to be sister species, but well separated. Morphological and chemical characters, ecology and distribution of the species are discussed. C. darbishirei is the most common species in the Antarctic, and it is so far known only from Antarctica and Southern South America. C. soropelta, reported here as new to South America, is a bipolar species with all close relatives in the Southern Hemisphere; it is therefore most likely that the species colonized the Arctic from the south. C. citrina s. str. is not confirmed to occur in Antarctica. The study emphasizes the suitability of genotyping for understanding the taxonomy and phylogeography of bipolar lichens. © 2012 Springer-Verlag.&quot;,&quot;publisher&quot;:&quot;Springer&quot;,&quot;issue&quot;:&quot;8&quot;,&quot;volume&quot;:&quot;35&quot;},&quot;isTemporary&quot;:false}]},{&quot;citationID&quot;:&quot;MENDELEY_CITATION_98573607-2a1d-4c0c-be16-ee64331aabb4&quot;,&quot;properties&quot;:{&quot;noteIndex&quot;:0},&quot;isEdited&quot;:false,&quot;manualOverride&quot;:{&quot;isManuallyOverridden&quot;:false,&quot;citeprocText&quot;:&quot;(Søchting &amp;#38; Castello, 2012)&quot;,&quot;manualOverrideText&quot;:&quot;&quot;},&quot;citationTag&quot;:&quot;MENDELEY_CITATION_v3_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&quot;,&quot;citationItems&quot;:[{&quot;id&quot;:&quot;01c0d28d-7387-396d-b6b8-2e3b0c974653&quot;,&quot;itemData&quot;:{&quot;type&quot;:&quot;article-journal&quot;,&quot;id&quot;:&quot;01c0d28d-7387-396d-b6b8-2e3b0c974653&quot;,&quot;title&quot;:&quot;The polar lichens Caloplaca darbishirei and C. soropelta highlight the direction of bipolar migration&quot;,&quot;author&quot;:[{&quot;family&quot;:&quot;Søchting&quot;,&quot;given&quot;:&quot;U.&quot;,&quot;parse-names&quot;:false,&quot;dropping-particle&quot;:&quot;&quot;,&quot;non-dropping-particle&quot;:&quot;&quot;},{&quot;family&quot;:&quot;Castello&quot;,&quot;given&quot;:&quot;M.&quot;,&quot;parse-names&quot;:false,&quot;dropping-particle&quot;:&quot;&quot;,&quot;non-dropping-particle&quot;:&quot;&quot;}],&quot;container-title&quot;:&quot;Polar Biology&quot;,&quot;container-title-short&quot;:&quot;Polar Biol&quot;,&quot;accessed&quot;:{&quot;date-parts&quot;:[[2023,9,26]]},&quot;DOI&quot;:&quot;10.1007/S00300-012-1161-Z/FIGURES/5&quot;,&quot;ISSN&quot;:&quot;07224060&quot;,&quot;URL&quot;:&quot;https://link.springer.com/article/10.1007/s00300-012-1161-z&quot;,&quot;issued&quot;:{&quot;date-parts&quot;:[[2012,8,24]]},&quot;page&quot;:&quot;1143-1149&quot;,&quot;abstract&quot;:&quot;A proper phytogeographic affiliation of Antarctic lichen species has become feasible using molecular phylogeographic methods. Caloplaca citrina is a heterogeneous taxon including several species which occurs in polar regions and is common in Antarctica. Collections of C. citrina from the Antarctic were revised using morphological, anatomical and molecular characters (ITS). They were found to belong to two species: Caloplaca darbishirei (C. W. Dodge &amp; G. E. Baker) Cretz. and C. soropelta (E. S. Hansen, Poelt &amp; Søchting) Søchting. The molecular phylogeny showed them to be sister species, but well separated. Morphological and chemical characters, ecology and distribution of the species are discussed. C. darbishirei is the most common species in the Antarctic, and it is so far known only from Antarctica and Southern South America. C. soropelta, reported here as new to South America, is a bipolar species with all close relatives in the Southern Hemisphere; it is therefore most likely that the species colonized the Arctic from the south. C. citrina s. str. is not confirmed to occur in Antarctica. The study emphasizes the suitability of genotyping for understanding the taxonomy and phylogeography of bipolar lichens. © 2012 Springer-Verlag.&quot;,&quot;publisher&quot;:&quot;Springer&quot;,&quot;issue&quot;:&quot;8&quot;,&quot;volume&quot;:&quot;35&quot;},&quot;isTemporary&quot;:false}]},{&quot;citationID&quot;:&quot;MENDELEY_CITATION_3ea0a224-c769-43f7-8cae-9068f916adaa&quot;,&quot;properties&quot;:{&quot;noteIndex&quot;:0},&quot;isEdited&quot;:false,&quot;manualOverride&quot;:{&quot;isManuallyOverridden&quot;:false,&quot;citeprocText&quot;:&quot;(Søchting &amp;#38; Castello, 2012)&quot;,&quot;manualOverrideText&quot;:&quot;&quot;},&quot;citationTag&quot;:&quot;MENDELEY_CITATION_v3_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&quot;,&quot;citationItems&quot;:[{&quot;id&quot;:&quot;01c0d28d-7387-396d-b6b8-2e3b0c974653&quot;,&quot;itemData&quot;:{&quot;type&quot;:&quot;article-journal&quot;,&quot;id&quot;:&quot;01c0d28d-7387-396d-b6b8-2e3b0c974653&quot;,&quot;title&quot;:&quot;The polar lichens Caloplaca darbishirei and C. soropelta highlight the direction of bipolar migration&quot;,&quot;author&quot;:[{&quot;family&quot;:&quot;Søchting&quot;,&quot;given&quot;:&quot;U.&quot;,&quot;parse-names&quot;:false,&quot;dropping-particle&quot;:&quot;&quot;,&quot;non-dropping-particle&quot;:&quot;&quot;},{&quot;family&quot;:&quot;Castello&quot;,&quot;given&quot;:&quot;M.&quot;,&quot;parse-names&quot;:false,&quot;dropping-particle&quot;:&quot;&quot;,&quot;non-dropping-particle&quot;:&quot;&quot;}],&quot;container-title&quot;:&quot;Polar Biology&quot;,&quot;container-title-short&quot;:&quot;Polar Biol&quot;,&quot;accessed&quot;:{&quot;date-parts&quot;:[[2023,9,26]]},&quot;DOI&quot;:&quot;10.1007/S00300-012-1161-Z/FIGURES/5&quot;,&quot;ISSN&quot;:&quot;07224060&quot;,&quot;URL&quot;:&quot;https://link.springer.com/article/10.1007/s00300-012-1161-z&quot;,&quot;issued&quot;:{&quot;date-parts&quot;:[[2012,8,24]]},&quot;page&quot;:&quot;1143-1149&quot;,&quot;abstract&quot;:&quot;A proper phytogeographic affiliation of Antarctic lichen species has become feasible using molecular phylogeographic methods. Caloplaca citrina is a heterogeneous taxon including several species which occurs in polar regions and is common in Antarctica. Collections of C. citrina from the Antarctic were revised using morphological, anatomical and molecular characters (ITS). They were found to belong to two species: Caloplaca darbishirei (C. W. Dodge &amp; G. E. Baker) Cretz. and C. soropelta (E. S. Hansen, Poelt &amp; Søchting) Søchting. The molecular phylogeny showed them to be sister species, but well separated. Morphological and chemical characters, ecology and distribution of the species are discussed. C. darbishirei is the most common species in the Antarctic, and it is so far known only from Antarctica and Southern South America. C. soropelta, reported here as new to South America, is a bipolar species with all close relatives in the Southern Hemisphere; it is therefore most likely that the species colonized the Arctic from the south. C. citrina s. str. is not confirmed to occur in Antarctica. The study emphasizes the suitability of genotyping for understanding the taxonomy and phylogeography of bipolar lichens. © 2012 Springer-Verlag.&quot;,&quot;publisher&quot;:&quot;Springer&quot;,&quot;issue&quot;:&quot;8&quot;,&quot;volume&quot;:&quot;35&quot;},&quot;isTemporary&quot;:false}]},{&quot;citationID&quot;:&quot;MENDELEY_CITATION_2e7b78df-e370-4cb9-a080-68692d7bf0e0&quot;,&quot;properties&quot;:{&quot;noteIndex&quot;:0},&quot;isEdited&quot;:false,&quot;manualOverride&quot;:{&quot;isManuallyOverridden&quot;:true,&quot;citeprocText&quot;:&quot;(Søchting &amp;#38; Castello, 2012)&quot;,&quot;manualOverrideText&quot;:&quot;Søchting &amp; Castello (2012)&quot;},&quot;citationTag&quot;:&quot;MENDELEY_CITATION_v3_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&quot;,&quot;citationItems&quot;:[{&quot;id&quot;:&quot;01c0d28d-7387-396d-b6b8-2e3b0c974653&quot;,&quot;itemData&quot;:{&quot;type&quot;:&quot;article-journal&quot;,&quot;id&quot;:&quot;01c0d28d-7387-396d-b6b8-2e3b0c974653&quot;,&quot;title&quot;:&quot;The polar lichens Caloplaca darbishirei and C. soropelta highlight the direction of bipolar migration&quot;,&quot;author&quot;:[{&quot;family&quot;:&quot;Søchting&quot;,&quot;given&quot;:&quot;U.&quot;,&quot;parse-names&quot;:false,&quot;dropping-particle&quot;:&quot;&quot;,&quot;non-dropping-particle&quot;:&quot;&quot;},{&quot;family&quot;:&quot;Castello&quot;,&quot;given&quot;:&quot;M.&quot;,&quot;parse-names&quot;:false,&quot;dropping-particle&quot;:&quot;&quot;,&quot;non-dropping-particle&quot;:&quot;&quot;}],&quot;container-title&quot;:&quot;Polar Biology&quot;,&quot;container-title-short&quot;:&quot;Polar Biol&quot;,&quot;accessed&quot;:{&quot;date-parts&quot;:[[2023,9,26]]},&quot;DOI&quot;:&quot;10.1007/S00300-012-1161-Z/FIGURES/5&quot;,&quot;ISSN&quot;:&quot;07224060&quot;,&quot;URL&quot;:&quot;https://link.springer.com/article/10.1007/s00300-012-1161-z&quot;,&quot;issued&quot;:{&quot;date-parts&quot;:[[2012,8,24]]},&quot;page&quot;:&quot;1143-1149&quot;,&quot;abstract&quot;:&quot;A proper phytogeographic affiliation of Antarctic lichen species has become feasible using molecular phylogeographic methods. Caloplaca citrina is a heterogeneous taxon including several species which occurs in polar regions and is common in Antarctica. Collections of C. citrina from the Antarctic were revised using morphological, anatomical and molecular characters (ITS). They were found to belong to two species: Caloplaca darbishirei (C. W. Dodge &amp; G. E. Baker) Cretz. and C. soropelta (E. S. Hansen, Poelt &amp; Søchting) Søchting. The molecular phylogeny showed them to be sister species, but well separated. Morphological and chemical characters, ecology and distribution of the species are discussed. C. darbishirei is the most common species in the Antarctic, and it is so far known only from Antarctica and Southern South America. C. soropelta, reported here as new to South America, is a bipolar species with all close relatives in the Southern Hemisphere; it is therefore most likely that the species colonized the Arctic from the south. C. citrina s. str. is not confirmed to occur in Antarctica. The study emphasizes the suitability of genotyping for understanding the taxonomy and phylogeography of bipolar lichens. © 2012 Springer-Verlag.&quot;,&quot;publisher&quot;:&quot;Springer&quot;,&quot;issue&quot;:&quot;8&quot;,&quot;volume&quot;:&quot;35&quot;},&quot;isTemporary&quot;:false}]},{&quot;citationID&quot;:&quot;MENDELEY_CITATION_c91923d8-ae86-4341-aac7-8f1eb7b764d1&quot;,&quot;properties&quot;:{&quot;noteIndex&quot;:0},&quot;isEdited&quot;:false,&quot;manualOverride&quot;:{&quot;isManuallyOverridden&quot;:false,&quot;citeprocText&quot;:&quot;(Raggio et al., 2014, 2016; Schroeter et al., 2011)&quot;,&quot;manualOverrideText&quot;:&quot;&quot;},&quot;citationTag&quot;:&quot;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&quot;,&quot;citationItems&quot;:[{&quot;id&quot;:&quot;13be47a2-2eab-31ab-bf64-7a81c8b1dd2c&quot;,&quot;itemData&quot;:{&quot;type&quot;:&quot;article-journal&quot;,&quot;id&quot;:&quot;13be47a2-2eab-31ab-bf64-7a81c8b1dd2c&quot;,&quot;title&quot;:&quot;In situ monitoring of microclimate and metabolic activity in lichens from Antarctic extremes: a comparison between South Shetland Islands and the McMurdo Dry Valleys&quot;,&quot;author&quot;:[{&quot;family&quot;:&quot;Raggio&quot;,&quot;given&quot;:&quot;J.&quot;,&quot;parse-names&quot;:false,&quot;dropping-particle&quot;:&quot;&quot;,&quot;non-dropping-particle&quot;:&quot;&quot;},{&quot;family&quot;:&quot;Green&quot;,&quot;given&quot;:&quot;T. G.A.&quot;,&quot;parse-names&quot;:false,&quot;dropping-particle&quot;:&quot;&quot;,&quot;non-dropping-particle&quot;:&quot;&quot;},{&quot;family&quot;:&quot;Sancho&quot;,&quot;given&quot;:&quot;L. G.&quot;,&quot;parse-names&quot;:false,&quot;dropping-particle&quot;:&quot;&quot;,&quot;non-dropping-particle&quot;:&quot;&quot;}],&quot;container-title&quot;:&quot;Polar Biology&quot;,&quot;container-title-short&quot;:&quot;Polar Biol&quot;,&quot;accessed&quot;:{&quot;date-parts&quot;:[[2024,2,20]]},&quot;DOI&quot;:&quot;10.1007/S00300-015-1676-1&quot;,&quot;ISSN&quot;:&quot;07224060&quot;,&quot;issued&quot;:{&quot;date-parts&quot;:[[2016,1,1]]},&quot;page&quot;:&quot;113-122&quot;,&quot;abstract&quot;:&quot;Lichens are the dominant organisms in terrestrial Antarctic ecosystems and show a decline in species number, coverage, and growth rate from the maritime Antarctic (62°S) to the McMurdo Dry Valleys (78°S). While Livingston Island (maritime Antarctica) is a hot spot for lichen biodiversity, the McMurdo Dry Valleys (continental Antarctica) are known as one of the most extreme environments for life. Previous studies suggest the biodiversity gradient to be linked to water availability acting through length of active period, but no activity data are available for the Dry Valleys. The work presented here compares metabolic activity of lichens at Livingston Island and the Dry Valleys for 4½ months from continuous monitoring that involves concurrent measurements of chlorophyll fluorescence and microclimate. The latitudinal comparison involves two contrasting habitats for plant physiological activity and microclimate. Two species of the foliose genus Umbilicaria were monitored in both regions plus one sample of the crustose Caloplaca in the Dry Valleys. The results showed a very large difference in the duration of activity over the monitoring period, and this supports the different coverage, species abundance, and growth rates already reported for lichens between both regions. Despite this large difference in activity, and in habitat conditions, analysis of the activity behaviour of the two Umbilicaria species shows interesting common features, while the crustose Caloplaca had additional strategies to improve hydration. This offers one explanation for the abundance of crustose lichens inside the Valleys, indicating better adaptation strategies to a polar desert.&quot;,&quot;publisher&quot;:&quot;Springer Verlag&quot;,&quot;issue&quot;:&quot;1&quot;,&quot;volume&quot;:&quot;39&quot;},&quot;isTemporary&quot;:false},{&quot;id&quot;:&quot;62ac9734-26e0-3f85-b24b-60a301d37eda&quot;,&quot;itemData&quot;:{&quot;type&quot;:&quot;article-journal&quot;,&quot;id&quot;:&quot;62ac9734-26e0-3f85-b24b-60a301d37eda&quot;,&quot;title&quot;:&quot;Summer variability, winter dormancy: Lichen activity over 3 years at Botany Bay, 77°S latitude, continental Antarctica&quot;,&quot;author&quot;:[{&quot;family&quot;:&quot;Schroeter&quot;,&quot;given&quot;:&quot;Burkhard&quot;,&quot;parse-names&quot;:false,&quot;dropping-particle&quot;:&quot;&quot;,&quot;non-dropping-particle&quot;:&quot;&quot;},{&quot;family&quot;:&quot;Green&quot;,&quot;given&quot;:&quot;T. G.Allan&quot;,&quot;parse-names&quot;:false,&quot;dropping-particle&quot;:&quot;&quot;,&quot;non-dropping-particle&quot;:&quot;&quot;},{&quot;family&quot;:&quot;Pannewitz&quot;,&quot;given&quot;:&quot;Stefan&quot;,&quot;parse-names&quot;:false,&quot;dropping-particle&quot;:&quot;&quot;,&quot;non-dropping-particle&quot;:&quot;&quot;},{&quot;family&quot;:&quot;Schlensog&quot;,&quot;given&quot;:&quot;Mark&quot;,&quot;parse-names&quot;:false,&quot;dropping-particle&quot;:&quot;&quot;,&quot;non-dropping-particle&quot;:&quot;&quot;},{&quot;family&quot;:&quot;Sancho&quot;,&quot;given&quot;:&quot;Leopoldo G.&quot;,&quot;parse-names&quot;:false,&quot;dropping-particle&quot;:&quot;&quot;,&quot;non-dropping-particle&quot;:&quot;&quot;}],&quot;container-title&quot;:&quot;Polar Biology&quot;,&quot;container-title-short&quot;:&quot;Polar Biol&quot;,&quot;accessed&quot;:{&quot;date-parts&quot;:[[2023,5,16]]},&quot;DOI&quot;:&quot;10.1007/S00300-010-0851-7&quot;,&quot;ISSN&quot;:&quot;07224060&quot;,&quot;URL&quot;:&quot;https://www.researchgate.net/publication/50344760_Summer_variability_winter_dormancy_Lichen_activity_over_3_years_at_Botany_Bay_77S_latitude_continental_Antarctica&quot;,&quot;issued&quot;:{&quot;date-parts&quot;:[[2011,1,1]]},&quot;page&quot;:&quot;13-22&quot;,&quot;abstract&quot;:&quot;Lichens make up a major component of Antarctic vegetation; they are also poikilohydric and are metabolically active only when hydrated. Logistic constraints have meant that we have little idea of the length, timing or environmental conditions of activity periods of lichens. We present the results of a three-year monitoring of the activity of the lichen Umbilicaria aprina at Botany Bay (77°S latitude) in the Ross Sea region, continental Antarctica. Chlorophyll fluorescence parameters that allowed hydrated metabolic activity to be detected were recorded with a special fluorometer at 2- or 3-h intervals. Air and thallus temperatures and incident PPFD (photosynthetic photon flux density, μmol photon m-2s-1) were also recorded at hourly intervals. Activity was extremely variable between months and years and, overall, lichen was active for 7% of the 28-month period. Spring snow cover often delayed the onset of activity. Whereas the period immediately after snow melt was often very productive, the later months, January to March, often showed low or no activity. Mean thallus temperature when active was just above zero degrees and much higher than the annual mean air temperature of -15 to -19°C. Because major snow melts occurred when incident radiation was high, the lichen was also subjected to very high PPFD when active, often more than 2,500 μmol photon m-2s-1. The major environmental stress appeared to be high light rather than low temperatures, and the variability of early season snow fall means that prediction of activity will be very difficult. © 2010 Springer-Verlag.&quot;,&quot;publisher&quot;:&quot;Springer Verlag&quot;,&quot;issue&quot;:&quot;1&quot;,&quot;volume&quot;:&quot;34&quot;},&quot;isTemporary&quot;:false},{&quot;id&quot;:&quot;488a2882-1e7f-3b00-817b-7023d16f446a&quot;,&quot;itemData&quot;:{&quot;type&quot;:&quot;article-journal&quot;,&quot;id&quot;:&quot;488a2882-1e7f-3b00-817b-7023d16f446a&quot;,&quot;title&quot;:&quot;Continuous chlorophyll fluorescence, gas exchange and microclimate monitoring in a natural soil crust habitat in Tabernas badlands, Almería, Spain: Progressing towards a model to understand productivity&quot;,&quot;author&quot;:[{&quot;family&quot;:&quot;Raggio&quot;,&quot;given&quot;:&quot;J.&quot;,&quot;parse-names&quot;:false,&quot;dropping-particle&quot;:&quot;&quot;,&quot;non-dropping-particle&quot;:&quot;&quot;},{&quot;family&quot;:&quot;Pintado&quot;,&quot;given&quot;:&quot;A.&quot;,&quot;parse-names&quot;:false,&quot;dropping-particle&quot;:&quot;&quot;,&quot;non-dropping-particle&quot;:&quot;&quot;},{&quot;family&quot;:&quot;Vivas&quot;,&quot;given&quot;:&quot;M.&quot;,&quot;parse-names&quot;:false,&quot;dropping-particle&quot;:&quot;&quot;,&quot;non-dropping-particle&quot;:&quot;&quot;},{&quot;family&quot;:&quot;Sancho&quot;,&quot;given&quot;:&quot;L. G.&quot;,&quot;parse-names&quot;:false,&quot;dropping-particle&quot;:&quot;&quot;,&quot;non-dropping-particle&quot;:&quot;&quot;},{&quot;family&quot;:&quot;Büdel&quot;,&quot;given&quot;:&quot;B.&quot;,&quot;parse-names&quot;:false,&quot;dropping-particle&quot;:&quot;&quot;,&quot;non-dropping-particle&quot;:&quot;&quot;},{&quot;family&quot;:&quot;Colesie&quot;,&quot;given&quot;:&quot;C.&quot;,&quot;parse-names&quot;:false,&quot;dropping-particle&quot;:&quot;&quot;,&quot;non-dropping-particle&quot;:&quot;&quot;},{&quot;family&quot;:&quot;Weber&quot;,&quot;given&quot;:&quot;B.&quot;,&quot;parse-names&quot;:false,&quot;dropping-particle&quot;:&quot;&quot;,&quot;non-dropping-particle&quot;:&quot;&quot;},{&quot;family&quot;:&quot;Schroeter&quot;,&quot;given&quot;:&quot;B.&quot;,&quot;parse-names&quot;:false,&quot;dropping-particle&quot;:&quot;&quot;,&quot;non-dropping-particle&quot;:&quot;&quot;},{&quot;family&quot;:&quot;Lázaro&quot;,&quot;given&quot;:&quot;R.&quot;,&quot;parse-names&quot;:false,&quot;dropping-particle&quot;:&quot;&quot;,&quot;non-dropping-particle&quot;:&quot;&quot;},{&quot;family&quot;:&quot;Green&quot;,&quot;given&quot;:&quot;T. G.A.&quot;,&quot;parse-names&quot;:false,&quot;dropping-particle&quot;:&quot;&quot;,&quot;non-dropping-particle&quot;:&quot;&quot;}],&quot;container-title&quot;:&quot;Biodiversity and Conservation&quot;,&quot;container-title-short&quot;:&quot;Biodivers Conserv&quot;,&quot;DOI&quot;:&quot;10.1007/s10531-014-0692-8&quot;,&quot;ISSN&quot;:&quot;15729710&quot;,&quot;issued&quot;:{&quot;date-parts&quot;:[[2014]]},&quot;page&quot;:&quot;1809-1826&quot;,&quot;abstract&quot;:&quot;The Soil Crust International project aims to better understand the functioning of biological soil crust environments (BSC) in Europe in order to understand the importance of these ecosystems. The final objective of this project is to inform and strengthen protection strategies for these types of habitats in the frame of the European Union. To achieve this, four different soil crust regions have been chosen in Europe following latitudinal and altitudinal gradients. The work presented here is based on the simultaneous monitoring of gas exchange, chlorophyll fluorescence and microclimate of the most abundant BSC in one of these four locations, the Tabernas badlands, Almeria, SE Spain, one of the driest regions in Europe. The five BSC types monitored are dominated by the lichen species Squamarina cartilaginea, Diploschistes diacapsis, Toninia albilabra and Psora decipiens and by the moss Didymodon rigidulus. We aim to understand the conditions in which the BSC are metabolically active in order to get a better knowledge about the contribution of the BSC to the carbon budget of the ecosystem. Our first results after nearly 1 year of chlorophyll fluorescence and microclimatic monitoring linked to gas exchange data during typical activity days obtained in the field suggest similar physiological performance between the different BSC types studied. BSC were active under suboptimal conditions, and activity duration was not different whether measured by chlorophyll a fluorescence or CO2 gas exchange, a relationship that will be the basis of a productivity model. © 2014 Springer Science+Business Media Dordrecht.&quot;,&quot;publisher&quot;:&quot;Kluwer Academic Publishers&quot;,&quot;issue&quot;:&quot;7&quot;,&quot;volume&quot;:&quot;23&quot;},&quot;isTemporary&quot;:false}]},{&quot;citationID&quot;:&quot;MENDELEY_CITATION_1d736847-adb4-43be-86fb-faefa385842b&quot;,&quot;properties&quot;:{&quot;noteIndex&quot;:0},&quot;isEdited&quot;:false,&quot;manualOverride&quot;:{&quot;isManuallyOverridden&quot;:false,&quot;citeprocText&quot;:&quot;(Raggio et al., 2016)&quot;,&quot;manualOverrideText&quot;:&quot;&quot;},&quot;citationTag&quot;:&quot;MENDELEY_CITATION_v3_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&quot;,&quot;citationItems&quot;:[{&quot;id&quot;:&quot;13be47a2-2eab-31ab-bf64-7a81c8b1dd2c&quot;,&quot;itemData&quot;:{&quot;type&quot;:&quot;article-journal&quot;,&quot;id&quot;:&quot;13be47a2-2eab-31ab-bf64-7a81c8b1dd2c&quot;,&quot;title&quot;:&quot;In situ monitoring of microclimate and metabolic activity in lichens from Antarctic extremes: a comparison between South Shetland Islands and the McMurdo Dry Valleys&quot;,&quot;author&quot;:[{&quot;family&quot;:&quot;Raggio&quot;,&quot;given&quot;:&quot;J.&quot;,&quot;parse-names&quot;:false,&quot;dropping-particle&quot;:&quot;&quot;,&quot;non-dropping-particle&quot;:&quot;&quot;},{&quot;family&quot;:&quot;Green&quot;,&quot;given&quot;:&quot;T. G.A.&quot;,&quot;parse-names&quot;:false,&quot;dropping-particle&quot;:&quot;&quot;,&quot;non-dropping-particle&quot;:&quot;&quot;},{&quot;family&quot;:&quot;Sancho&quot;,&quot;given&quot;:&quot;L. G.&quot;,&quot;parse-names&quot;:false,&quot;dropping-particle&quot;:&quot;&quot;,&quot;non-dropping-particle&quot;:&quot;&quot;}],&quot;container-title&quot;:&quot;Polar Biology&quot;,&quot;container-title-short&quot;:&quot;Polar Biol&quot;,&quot;accessed&quot;:{&quot;date-parts&quot;:[[2024,2,20]]},&quot;DOI&quot;:&quot;10.1007/S00300-015-1676-1&quot;,&quot;ISSN&quot;:&quot;07224060&quot;,&quot;issued&quot;:{&quot;date-parts&quot;:[[2016,1,1]]},&quot;page&quot;:&quot;113-122&quot;,&quot;abstract&quot;:&quot;Lichens are the dominant organisms in terrestrial Antarctic ecosystems and show a decline in species number, coverage, and growth rate from the maritime Antarctic (62°S) to the McMurdo Dry Valleys (78°S). While Livingston Island (maritime Antarctica) is a hot spot for lichen biodiversity, the McMurdo Dry Valleys (continental Antarctica) are known as one of the most extreme environments for life. Previous studies suggest the biodiversity gradient to be linked to water availability acting through length of active period, but no activity data are available for the Dry Valleys. The work presented here compares metabolic activity of lichens at Livingston Island and the Dry Valleys for 4½ months from continuous monitoring that involves concurrent measurements of chlorophyll fluorescence and microclimate. The latitudinal comparison involves two contrasting habitats for plant physiological activity and microclimate. Two species of the foliose genus Umbilicaria were monitored in both regions plus one sample of the crustose Caloplaca in the Dry Valleys. The results showed a very large difference in the duration of activity over the monitoring period, and this supports the different coverage, species abundance, and growth rates already reported for lichens between both regions. Despite this large difference in activity, and in habitat conditions, analysis of the activity behaviour of the two Umbilicaria species shows interesting common features, while the crustose Caloplaca had additional strategies to improve hydration. This offers one explanation for the abundance of crustose lichens inside the Valleys, indicating better adaptation strategies to a polar desert.&quot;,&quot;publisher&quot;:&quot;Springer Verlag&quot;,&quot;issue&quot;:&quot;1&quot;,&quot;volume&quot;:&quot;39&quot;},&quot;isTemporary&quot;:false}]},{&quot;citationID&quot;:&quot;MENDELEY_CITATION_c5d144f1-41bc-491f-8ca3-05e7a34b7527&quot;,&quot;properties&quot;:{&quot;noteIndex&quot;:0},&quot;isEdited&quot;:false,&quot;manualOverride&quot;:{&quot;isManuallyOverridden&quot;:false,&quot;citeprocText&quot;:&quot;(Raggio et al., 2016)&quot;,&quot;manualOverrideText&quot;:&quot;&quot;},&quot;citationTag&quot;:&quot;MENDELEY_CITATION_v3_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&quot;,&quot;citationItems&quot;:[{&quot;id&quot;:&quot;13be47a2-2eab-31ab-bf64-7a81c8b1dd2c&quot;,&quot;itemData&quot;:{&quot;type&quot;:&quot;article-journal&quot;,&quot;id&quot;:&quot;13be47a2-2eab-31ab-bf64-7a81c8b1dd2c&quot;,&quot;title&quot;:&quot;In situ monitoring of microclimate and metabolic activity in lichens from Antarctic extremes: a comparison between South Shetland Islands and the McMurdo Dry Valleys&quot;,&quot;author&quot;:[{&quot;family&quot;:&quot;Raggio&quot;,&quot;given&quot;:&quot;J.&quot;,&quot;parse-names&quot;:false,&quot;dropping-particle&quot;:&quot;&quot;,&quot;non-dropping-particle&quot;:&quot;&quot;},{&quot;family&quot;:&quot;Green&quot;,&quot;given&quot;:&quot;T. G.A.&quot;,&quot;parse-names&quot;:false,&quot;dropping-particle&quot;:&quot;&quot;,&quot;non-dropping-particle&quot;:&quot;&quot;},{&quot;family&quot;:&quot;Sancho&quot;,&quot;given&quot;:&quot;L. G.&quot;,&quot;parse-names&quot;:false,&quot;dropping-particle&quot;:&quot;&quot;,&quot;non-dropping-particle&quot;:&quot;&quot;}],&quot;container-title&quot;:&quot;Polar Biology&quot;,&quot;container-title-short&quot;:&quot;Polar Biol&quot;,&quot;accessed&quot;:{&quot;date-parts&quot;:[[2024,2,20]]},&quot;DOI&quot;:&quot;10.1007/S00300-015-1676-1&quot;,&quot;ISSN&quot;:&quot;07224060&quot;,&quot;issued&quot;:{&quot;date-parts&quot;:[[2016,1,1]]},&quot;page&quot;:&quot;113-122&quot;,&quot;abstract&quot;:&quot;Lichens are the dominant organisms in terrestrial Antarctic ecosystems and show a decline in species number, coverage, and growth rate from the maritime Antarctic (62°S) to the McMurdo Dry Valleys (78°S). While Livingston Island (maritime Antarctica) is a hot spot for lichen biodiversity, the McMurdo Dry Valleys (continental Antarctica) are known as one of the most extreme environments for life. Previous studies suggest the biodiversity gradient to be linked to water availability acting through length of active period, but no activity data are available for the Dry Valleys. The work presented here compares metabolic activity of lichens at Livingston Island and the Dry Valleys for 4½ months from continuous monitoring that involves concurrent measurements of chlorophyll fluorescence and microclimate. The latitudinal comparison involves two contrasting habitats for plant physiological activity and microclimate. Two species of the foliose genus Umbilicaria were monitored in both regions plus one sample of the crustose Caloplaca in the Dry Valleys. The results showed a very large difference in the duration of activity over the monitoring period, and this supports the different coverage, species abundance, and growth rates already reported for lichens between both regions. Despite this large difference in activity, and in habitat conditions, analysis of the activity behaviour of the two Umbilicaria species shows interesting common features, while the crustose Caloplaca had additional strategies to improve hydration. This offers one explanation for the abundance of crustose lichens inside the Valleys, indicating better adaptation strategies to a polar desert.&quot;,&quot;publisher&quot;:&quot;Springer Verlag&quot;,&quot;issue&quot;:&quot;1&quot;,&quot;volume&quot;:&quot;39&quot;},&quot;isTemporary&quot;:false}]},{&quot;citationID&quot;:&quot;MENDELEY_CITATION_eb9a88f2-87c4-4468-aa23-5c8e664aa13a&quot;,&quot;properties&quot;:{&quot;noteIndex&quot;:0},&quot;isEdited&quot;:false,&quot;manualOverride&quot;:{&quot;isManuallyOverridden&quot;:true,&quot;citeprocText&quot;:&quot;(Raggio et al., 2014)&quot;,&quot;manualOverrideText&quot;:&quot;Raggio et al. (2014)&quot;},&quot;citationTag&quot;:&quot;MENDELEY_CITATION_v3_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&quot;,&quot;citationItems&quot;:[{&quot;id&quot;:&quot;488a2882-1e7f-3b00-817b-7023d16f446a&quot;,&quot;itemData&quot;:{&quot;type&quot;:&quot;article-journal&quot;,&quot;id&quot;:&quot;488a2882-1e7f-3b00-817b-7023d16f446a&quot;,&quot;title&quot;:&quot;Continuous chlorophyll fluorescence, gas exchange and microclimate monitoring in a natural soil crust habitat in Tabernas badlands, Almería, Spain: Progressing towards a model to understand productivity&quot;,&quot;author&quot;:[{&quot;family&quot;:&quot;Raggio&quot;,&quot;given&quot;:&quot;J.&quot;,&quot;parse-names&quot;:false,&quot;dropping-particle&quot;:&quot;&quot;,&quot;non-dropping-particle&quot;:&quot;&quot;},{&quot;family&quot;:&quot;Pintado&quot;,&quot;given&quot;:&quot;A.&quot;,&quot;parse-names&quot;:false,&quot;dropping-particle&quot;:&quot;&quot;,&quot;non-dropping-particle&quot;:&quot;&quot;},{&quot;family&quot;:&quot;Vivas&quot;,&quot;given&quot;:&quot;M.&quot;,&quot;parse-names&quot;:false,&quot;dropping-particle&quot;:&quot;&quot;,&quot;non-dropping-particle&quot;:&quot;&quot;},{&quot;family&quot;:&quot;Sancho&quot;,&quot;given&quot;:&quot;L. G.&quot;,&quot;parse-names&quot;:false,&quot;dropping-particle&quot;:&quot;&quot;,&quot;non-dropping-particle&quot;:&quot;&quot;},{&quot;family&quot;:&quot;Büdel&quot;,&quot;given&quot;:&quot;B.&quot;,&quot;parse-names&quot;:false,&quot;dropping-particle&quot;:&quot;&quot;,&quot;non-dropping-particle&quot;:&quot;&quot;},{&quot;family&quot;:&quot;Colesie&quot;,&quot;given&quot;:&quot;C.&quot;,&quot;parse-names&quot;:false,&quot;dropping-particle&quot;:&quot;&quot;,&quot;non-dropping-particle&quot;:&quot;&quot;},{&quot;family&quot;:&quot;Weber&quot;,&quot;given&quot;:&quot;B.&quot;,&quot;parse-names&quot;:false,&quot;dropping-particle&quot;:&quot;&quot;,&quot;non-dropping-particle&quot;:&quot;&quot;},{&quot;family&quot;:&quot;Schroeter&quot;,&quot;given&quot;:&quot;B.&quot;,&quot;parse-names&quot;:false,&quot;dropping-particle&quot;:&quot;&quot;,&quot;non-dropping-particle&quot;:&quot;&quot;},{&quot;family&quot;:&quot;Lázaro&quot;,&quot;given&quot;:&quot;R.&quot;,&quot;parse-names&quot;:false,&quot;dropping-particle&quot;:&quot;&quot;,&quot;non-dropping-particle&quot;:&quot;&quot;},{&quot;family&quot;:&quot;Green&quot;,&quot;given&quot;:&quot;T. G.A.&quot;,&quot;parse-names&quot;:false,&quot;dropping-particle&quot;:&quot;&quot;,&quot;non-dropping-particle&quot;:&quot;&quot;}],&quot;container-title&quot;:&quot;Biodiversity and Conservation&quot;,&quot;container-title-short&quot;:&quot;Biodivers Conserv&quot;,&quot;DOI&quot;:&quot;10.1007/s10531-014-0692-8&quot;,&quot;ISSN&quot;:&quot;15729710&quot;,&quot;issued&quot;:{&quot;date-parts&quot;:[[2014]]},&quot;page&quot;:&quot;1809-1826&quot;,&quot;abstract&quot;:&quot;The Soil Crust International project aims to better understand the functioning of biological soil crust environments (BSC) in Europe in order to understand the importance of these ecosystems. The final objective of this project is to inform and strengthen protection strategies for these types of habitats in the frame of the European Union. To achieve this, four different soil crust regions have been chosen in Europe following latitudinal and altitudinal gradients. The work presented here is based on the simultaneous monitoring of gas exchange, chlorophyll fluorescence and microclimate of the most abundant BSC in one of these four locations, the Tabernas badlands, Almeria, SE Spain, one of the driest regions in Europe. The five BSC types monitored are dominated by the lichen species Squamarina cartilaginea, Diploschistes diacapsis, Toninia albilabra and Psora decipiens and by the moss Didymodon rigidulus. We aim to understand the conditions in which the BSC are metabolically active in order to get a better knowledge about the contribution of the BSC to the carbon budget of the ecosystem. Our first results after nearly 1 year of chlorophyll fluorescence and microclimatic monitoring linked to gas exchange data during typical activity days obtained in the field suggest similar physiological performance between the different BSC types studied. BSC were active under suboptimal conditions, and activity duration was not different whether measured by chlorophyll a fluorescence or CO2 gas exchange, a relationship that will be the basis of a productivity model. © 2014 Springer Science+Business Media Dordrecht.&quot;,&quot;publisher&quot;:&quot;Kluwer Academic Publishers&quot;,&quot;issue&quot;:&quot;7&quot;,&quot;volume&quot;:&quot;23&quot;},&quot;isTemporary&quot;:false}]},{&quot;citationID&quot;:&quot;MENDELEY_CITATION_1986b830-b119-47d2-9b34-44fa1da15147&quot;,&quot;properties&quot;:{&quot;noteIndex&quot;:0},&quot;isEdited&quot;:false,&quot;manualOverride&quot;:{&quot;isManuallyOverridden&quot;:true,&quot;citeprocText&quot;:&quot;(Baker, 2008; Johnson et al., 1993; Kromdijk &amp;#38; Walter, 2023; Maxwell &amp;#38; Johnson, 2000)&quot;,&quot;manualOverrideText&quot;:&quot;Baker (2008), Kromdijk and Walter (2023), Johnson (1993), and Maxwell &amp; Johnson (2000)&quot;},&quot;citationTag&quot;:&quot;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&quot;,&quot;citationItems&quot;:[{&quot;id&quot;:&quot;aca8467e-7d72-3777-9e64-b97be3bc2139&quot;,&quot;itemData&quot;:{&quot;type&quot;:&quot;report&quot;,&quot;id&quot;:&quot;aca8467e-7d72-3777-9e64-b97be3bc2139&quot;,&quot;title&quot;:&quot;Chlorophyll fluorescence-a practical guide&quot;,&quot;author&quot;:[{&quot;family&quot;:&quot;Maxwell&quot;,&quot;given&quot;:&quot;Kate&quot;,&quot;parse-names&quot;:false,&quot;dropping-particle&quot;:&quot;&quot;,&quot;non-dropping-particle&quot;:&quot;&quot;},{&quot;family&quot;:&quot;Johnson&quot;,&quot;given&quot;:&quot;Giles N&quot;,&quot;parse-names&quot;:false,&quot;dropping-particle&quot;:&quot;&quot;,&quot;non-dropping-particle&quot;:&quot;&quot;}],&quot;container-title&quot;:&quot;Journal of Experimental Botany&quot;,&quot;container-title-short&quot;:&quot;J Exp Bot&quot;,&quot;issued&quot;:{&quot;date-parts&quot;:[[2000]]},&quot;number-of-pages&quot;:&quot;659-668&quot;,&quot;abstract&quot;:&quot;typically written from a biophysicist's or a molecular plant physiologist's point of view (Horton and Bowyer, Chlorophyll fluorescence analysis has become one of 1990; Krause and Weis, 1991; Govindjee, 1995). The aim the most powerful and widely used techniques avail-of this review is to provide a simple, practical guide to able to plant physiologists and ecophysiologists. This chlorophyll fluorescence for those beginners who are review aims to provide an introduction for the novice interested in applying the technique in both field and into the methodology and applications of chlorophyll laboratory situations. Whilst the principles behind the fluorescence. After a brief introduction into the theor-measurements will be discussed briefly, the emphasis will etical background of the technique, the methodology be on the applications and limitations of this technique and some of the technical pitfalls that can be encoun-in plant ecophysiology. tered are explained. A selection of examples is then used to illustrate the types of information that fluorescence can provide.&quot;,&quot;issue&quot;:&quot;345&quot;,&quot;volume&quot;:&quot;51&quot;},&quot;isTemporary&quot;:false},{&quot;id&quot;:&quot;3f3a9327-dec6-3ae7-a04a-9efca8cac070&quot;,&quot;itemData&quot;:{&quot;type&quot;:&quot;article-journal&quot;,&quot;id&quot;:&quot;3f3a9327-dec6-3ae7-a04a-9efca8cac070&quot;,&quot;title&quot;:&quot;Chlorophyll Fluorescence: A Probe of Photosynthesis In Vivo&quot;,&quot;author&quot;:[{&quot;family&quot;:&quot;Baker&quot;,&quot;given&quot;:&quot;Neil R.&quot;,&quot;parse-names&quot;:false,&quot;dropping-particle&quot;:&quot;&quot;,&quot;non-dropping-particle&quot;:&quot;&quot;}],&quot;container-title&quot;:&quot;https://doi.org/10.1146/annurev.arplant.59.032607.092759&quot;,&quot;accessed&quot;:{&quot;date-parts&quot;:[[2024,1,25]]},&quot;DOI&quot;:&quot;10.1146/ANNUREV.ARPLANT.59.032607.092759&quot;,&quot;ISSN&quot;:&quot;15435008&quot;,&quot;PMID&quot;:&quot;18444897&quot;,&quot;URL&quot;:&quot;https://www.annualreviews.org/doi/abs/10.1146/annurev.arplant.59.032607.092759&quot;,&quot;issued&quot;:{&quot;date-parts&quot;:[[2008,4,29]]},&quot;page&quot;:&quot;89-113&quot;,&quot;abstract&quot;:&quot;The use of chlorophyll fluorescence to monitor photosynthetic performance in algae and plants is now widespread. This review examines how fluorescence parameters can be used to evaluate changes in ...&quot;,&quot;publisher&quot;:&quot; Annual Reviews &quot;,&quot;volume&quot;:&quot;59&quot;,&quot;container-title-short&quot;:&quot;&quot;},&quot;isTemporary&quot;:false},{&quot;id&quot;:&quot;7f5b3880-0581-368b-83e8-9cb0f4dc91cd&quot;,&quot;itemData&quot;:{&quot;type&quot;:&quot;chapter&quot;,&quot;id&quot;:&quot;7f5b3880-0581-368b-83e8-9cb0f4dc91cd&quot;,&quot;title&quot;:&quot;Relaxing non-photochemical quenching (NPQ) to improve photosynthesis in crops&quot;,&quot;author&quot;:[{&quot;family&quot;:&quot;Kromdijk&quot;,&quot;given&quot;:&quot;Johannes&quot;,&quot;parse-names&quot;:false,&quot;dropping-particle&quot;:&quot;&quot;,&quot;non-dropping-particle&quot;:&quot;&quot;},{&quot;family&quot;:&quot;Walter&quot;,&quot;given&quot;:&quot;Julia&quot;,&quot;parse-names&quot;:false,&quot;dropping-particle&quot;:&quot;&quot;,&quot;non-dropping-particle&quot;:&quot;&quot;}],&quot;DOI&quot;:&quot;10.19103/as.2022.0119.09&quot;,&quot;issued&quot;:{&quot;date-parts&quot;:[[2023,1,10]]},&quot;page&quot;:&quot;113-130&quot;,&quot;abstract&quot;:&quot;Sunlight intercepted by crop plants drives photosynthesis and growth. However, the light-harvesting antenna complexes that capture light energy for photosynthesis can also absorb too much light, which enhances the formation for reactive oxygen species and can result in damage to photosynthetic reaction centres. In order to prevent excessive damage, light-harvesting efficiency is reduced under high light, via upregulation of non-photochemical quenching (NPQ) processes involved in thermal dissipation of excitation energy in the photosystem II antennae. Relaxation of NPQ following high light exposure is not instantaneous and the response time increases with severity and longevity of the high light exposure. Due to slow NPQ relaxation, photosynthetic light use efficiency can be decreased for prolonged periods after high light exposure. In this chapter we review mechanistic understanding of light harvesting and NPQ, how NPQ can be measured and results from recent attempts to accelerate NPQ responses to light.&quot;,&quot;container-title-short&quot;:&quot;&quot;},&quot;isTemporary&quot;:false},{&quot;id&quot;:&quot;35669f93-7f5d-350a-805a-653708c487df&quot;,&quot;itemData&quot;:{&quot;type&quot;:&quot;article-journal&quot;,&quot;id&quot;:&quot;35669f93-7f5d-350a-805a-653708c487df&quot;,&quot;title&quot;:&quot;The dissipation of excess excitation energy in British plant species&quot;,&quot;author&quot;:[{&quot;family&quot;:&quot;Johnson&quot;,&quot;given&quot;:&quot;G N&quot;,&quot;parse-names&quot;:false,&quot;dropping-particle&quot;:&quot;&quot;,&quot;non-dropping-particle&quot;:&quot;&quot;},{&quot;family&quot;:&quot;Young&quot;,&quot;given&quot;:&quot;A J&quot;,&quot;parse-names&quot;:false,&quot;dropping-particle&quot;:&quot;&quot;,&quot;non-dropping-particle&quot;:&quot;&quot;},{&quot;family&quot;:&quot;Scholes^&quot;,&quot;given&quot;:&quot;J D&quot;,&quot;parse-names&quot;:false,&quot;dropping-particle&quot;:&quot;&quot;,&quot;non-dropping-particle&quot;:&quot;&quot;},{&quot;family&quot;:&quot;Horton'&quot;,&quot;given&quot;:&quot;P&quot;,&quot;parse-names&quot;:false,&quot;dropping-particle&quot;:&quot;&quot;,&quot;non-dropping-particle&quot;:&quot;&quot;}],&quot;container-title&quot;:&quot;Plant. Cell and Environment&quot;,&quot;container-title-short&quot;:&quot;Plant Cell Environ&quot;,&quot;accessed&quot;:{&quot;date-parts&quot;:[[2024,1,22]]},&quot;DOI&quot;:&quot;10.1111/j.1365-3040.1993.tb00485.x&quot;,&quot;URL&quot;:&quot;https://onlinelibrary.wiley.com/doi/10.1111/j.1365-3040.1993.tb00485.x&quot;,&quot;issued&quot;:{&quot;date-parts&quot;:[[1993]]},&quot;page&quot;:&quot;673-679&quot;,&quot;abstract&quot;:&quot;The reversible dissipation of excitation energy in higher plants is believed to protect against light-induced damage to the photosynthetic apparatus. This dissipation is measured as the non-photochemical quenching of chlorophyll fluores-cence. A method is described whereby the saturated capacity for rapidly reversible non-photochemical quenching can be compared between plant species. This method was applied to 22 common British plant species whose habitat was quantified using an index that describes shade tolerance. An association was found between occurrence in open habitats and a high capacity for non-photochemical quenching. It was found that, whilst this capacity was species dependent, it did not depend upon the conditions under which the plant was grown. The possible role of zeaxanthin as a determinant of quenching capacity was examined by measuring the contents of xanthophyll cycle carotenoids for each species. Comparing species, no correlation was seen between the saturated level of non-photochemical quenching and zeax-anthin content expressed relative to either total carotenoid or to chlorophyll. When zeaxanthin was expressed relative to the amount of xanthophyll cycle intermediates (zeax-anthin, antheraxanthin and violaxanthin), a weak correlation was seen.&quot;,&quot;issue&quot;:&quot;993&quot;,&quot;volume&quot;:&quot;16&quot;},&quot;isTemporary&quot;:false}]},{&quot;citationID&quot;:&quot;MENDELEY_CITATION_73a5f618-5c58-422b-97ed-d29e50af6432&quot;,&quot;properties&quot;:{&quot;noteIndex&quot;:0},&quot;isEdited&quot;:false,&quot;manualOverride&quot;:{&quot;isManuallyOverridden&quot;:false,&quot;citeprocText&quot;:&quot;(Maxwell &amp;#38; Johnson, 2000)&quot;,&quot;manualOverrideText&quot;:&quot;&quot;},&quot;citationTag&quot;:&quot;MENDELEY_CITATION_v3_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&quot;,&quot;citationItems&quot;:[{&quot;id&quot;:&quot;aca8467e-7d72-3777-9e64-b97be3bc2139&quot;,&quot;itemData&quot;:{&quot;type&quot;:&quot;report&quot;,&quot;id&quot;:&quot;aca8467e-7d72-3777-9e64-b97be3bc2139&quot;,&quot;title&quot;:&quot;Chlorophyll fluorescence-a practical guide&quot;,&quot;author&quot;:[{&quot;family&quot;:&quot;Maxwell&quot;,&quot;given&quot;:&quot;Kate&quot;,&quot;parse-names&quot;:false,&quot;dropping-particle&quot;:&quot;&quot;,&quot;non-dropping-particle&quot;:&quot;&quot;},{&quot;family&quot;:&quot;Johnson&quot;,&quot;given&quot;:&quot;Giles N&quot;,&quot;parse-names&quot;:false,&quot;dropping-particle&quot;:&quot;&quot;,&quot;non-dropping-particle&quot;:&quot;&quot;}],&quot;container-title&quot;:&quot;Journal of Experimental Botany&quot;,&quot;container-title-short&quot;:&quot;J Exp Bot&quot;,&quot;issued&quot;:{&quot;date-parts&quot;:[[2000]]},&quot;number-of-pages&quot;:&quot;659-668&quot;,&quot;abstract&quot;:&quot;typically written from a biophysicist's or a molecular plant physiologist's point of view (Horton and Bowyer, Chlorophyll fluorescence analysis has become one of 1990; Krause and Weis, 1991; Govindjee, 1995). The aim the most powerful and widely used techniques avail-of this review is to provide a simple, practical guide to able to plant physiologists and ecophysiologists. This chlorophyll fluorescence for those beginners who are review aims to provide an introduction for the novice interested in applying the technique in both field and into the methodology and applications of chlorophyll laboratory situations. Whilst the principles behind the fluorescence. After a brief introduction into the theor-measurements will be discussed briefly, the emphasis will etical background of the technique, the methodology be on the applications and limitations of this technique and some of the technical pitfalls that can be encoun-in plant ecophysiology. tered are explained. A selection of examples is then used to illustrate the types of information that fluorescence can provide.&quot;,&quot;issue&quot;:&quot;345&quot;,&quot;volume&quot;:&quot;51&quot;},&quot;isTemporary&quot;:false}]},{&quot;citationID&quot;:&quot;MENDELEY_CITATION_d47e563d-9a37-41d4-b5c2-7b83b9b0394c&quot;,&quot;properties&quot;:{&quot;noteIndex&quot;:0},&quot;isEdited&quot;:false,&quot;manualOverride&quot;:{&quot;isManuallyOverridden&quot;:false,&quot;citeprocText&quot;:&quot;(Raggio et al., 2016)&quot;,&quot;manualOverrideText&quot;:&quot;&quot;},&quot;citationTag&quot;:&quot;MENDELEY_CITATION_v3_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&quot;,&quot;citationItems&quot;:[{&quot;id&quot;:&quot;13be47a2-2eab-31ab-bf64-7a81c8b1dd2c&quot;,&quot;itemData&quot;:{&quot;type&quot;:&quot;article-journal&quot;,&quot;id&quot;:&quot;13be47a2-2eab-31ab-bf64-7a81c8b1dd2c&quot;,&quot;title&quot;:&quot;In situ monitoring of microclimate and metabolic activity in lichens from Antarctic extremes: a comparison between South Shetland Islands and the McMurdo Dry Valleys&quot;,&quot;author&quot;:[{&quot;family&quot;:&quot;Raggio&quot;,&quot;given&quot;:&quot;J.&quot;,&quot;parse-names&quot;:false,&quot;dropping-particle&quot;:&quot;&quot;,&quot;non-dropping-particle&quot;:&quot;&quot;},{&quot;family&quot;:&quot;Green&quot;,&quot;given&quot;:&quot;T. G.A.&quot;,&quot;parse-names&quot;:false,&quot;dropping-particle&quot;:&quot;&quot;,&quot;non-dropping-particle&quot;:&quot;&quot;},{&quot;family&quot;:&quot;Sancho&quot;,&quot;given&quot;:&quot;L. G.&quot;,&quot;parse-names&quot;:false,&quot;dropping-particle&quot;:&quot;&quot;,&quot;non-dropping-particle&quot;:&quot;&quot;}],&quot;container-title&quot;:&quot;Polar Biology&quot;,&quot;container-title-short&quot;:&quot;Polar Biol&quot;,&quot;accessed&quot;:{&quot;date-parts&quot;:[[2024,2,20]]},&quot;DOI&quot;:&quot;10.1007/S00300-015-1676-1&quot;,&quot;ISSN&quot;:&quot;07224060&quot;,&quot;issued&quot;:{&quot;date-parts&quot;:[[2016,1,1]]},&quot;page&quot;:&quot;113-122&quot;,&quot;abstract&quot;:&quot;Lichens are the dominant organisms in terrestrial Antarctic ecosystems and show a decline in species number, coverage, and growth rate from the maritime Antarctic (62°S) to the McMurdo Dry Valleys (78°S). While Livingston Island (maritime Antarctica) is a hot spot for lichen biodiversity, the McMurdo Dry Valleys (continental Antarctica) are known as one of the most extreme environments for life. Previous studies suggest the biodiversity gradient to be linked to water availability acting through length of active period, but no activity data are available for the Dry Valleys. The work presented here compares metabolic activity of lichens at Livingston Island and the Dry Valleys for 4½ months from continuous monitoring that involves concurrent measurements of chlorophyll fluorescence and microclimate. The latitudinal comparison involves two contrasting habitats for plant physiological activity and microclimate. Two species of the foliose genus Umbilicaria were monitored in both regions plus one sample of the crustose Caloplaca in the Dry Valleys. The results showed a very large difference in the duration of activity over the monitoring period, and this supports the different coverage, species abundance, and growth rates already reported for lichens between both regions. Despite this large difference in activity, and in habitat conditions, analysis of the activity behaviour of the two Umbilicaria species shows interesting common features, while the crustose Caloplaca had additional strategies to improve hydration. This offers one explanation for the abundance of crustose lichens inside the Valleys, indicating better adaptation strategies to a polar desert.&quot;,&quot;publisher&quot;:&quot;Springer Verlag&quot;,&quot;issue&quot;:&quot;1&quot;,&quot;volume&quot;:&quot;39&quot;},&quot;isTemporary&quot;:false}]},{&quot;citationID&quot;:&quot;MENDELEY_CITATION_c9b7f0a0-ad03-445d-8d7e-9b382f7c2d89&quot;,&quot;properties&quot;:{&quot;noteIndex&quot;:0},&quot;isEdited&quot;:false,&quot;manualOverride&quot;:{&quot;isManuallyOverridden&quot;:false,&quot;citeprocText&quot;:&quot;(Raggio et al., 2014)&quot;,&quot;manualOverrideText&quot;:&quot;&quot;},&quot;citationTag&quot;:&quot;MENDELEY_CITATION_v3_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&quot;,&quot;citationItems&quot;:[{&quot;id&quot;:&quot;488a2882-1e7f-3b00-817b-7023d16f446a&quot;,&quot;itemData&quot;:{&quot;type&quot;:&quot;article-journal&quot;,&quot;id&quot;:&quot;488a2882-1e7f-3b00-817b-7023d16f446a&quot;,&quot;title&quot;:&quot;Continuous chlorophyll fluorescence, gas exchange and microclimate monitoring in a natural soil crust habitat in Tabernas badlands, Almería, Spain: Progressing towards a model to understand productivity&quot;,&quot;author&quot;:[{&quot;family&quot;:&quot;Raggio&quot;,&quot;given&quot;:&quot;J.&quot;,&quot;parse-names&quot;:false,&quot;dropping-particle&quot;:&quot;&quot;,&quot;non-dropping-particle&quot;:&quot;&quot;},{&quot;family&quot;:&quot;Pintado&quot;,&quot;given&quot;:&quot;A.&quot;,&quot;parse-names&quot;:false,&quot;dropping-particle&quot;:&quot;&quot;,&quot;non-dropping-particle&quot;:&quot;&quot;},{&quot;family&quot;:&quot;Vivas&quot;,&quot;given&quot;:&quot;M.&quot;,&quot;parse-names&quot;:false,&quot;dropping-particle&quot;:&quot;&quot;,&quot;non-dropping-particle&quot;:&quot;&quot;},{&quot;family&quot;:&quot;Sancho&quot;,&quot;given&quot;:&quot;L. G.&quot;,&quot;parse-names&quot;:false,&quot;dropping-particle&quot;:&quot;&quot;,&quot;non-dropping-particle&quot;:&quot;&quot;},{&quot;family&quot;:&quot;Büdel&quot;,&quot;given&quot;:&quot;B.&quot;,&quot;parse-names&quot;:false,&quot;dropping-particle&quot;:&quot;&quot;,&quot;non-dropping-particle&quot;:&quot;&quot;},{&quot;family&quot;:&quot;Colesie&quot;,&quot;given&quot;:&quot;C.&quot;,&quot;parse-names&quot;:false,&quot;dropping-particle&quot;:&quot;&quot;,&quot;non-dropping-particle&quot;:&quot;&quot;},{&quot;family&quot;:&quot;Weber&quot;,&quot;given&quot;:&quot;B.&quot;,&quot;parse-names&quot;:false,&quot;dropping-particle&quot;:&quot;&quot;,&quot;non-dropping-particle&quot;:&quot;&quot;},{&quot;family&quot;:&quot;Schroeter&quot;,&quot;given&quot;:&quot;B.&quot;,&quot;parse-names&quot;:false,&quot;dropping-particle&quot;:&quot;&quot;,&quot;non-dropping-particle&quot;:&quot;&quot;},{&quot;family&quot;:&quot;Lázaro&quot;,&quot;given&quot;:&quot;R.&quot;,&quot;parse-names&quot;:false,&quot;dropping-particle&quot;:&quot;&quot;,&quot;non-dropping-particle&quot;:&quot;&quot;},{&quot;family&quot;:&quot;Green&quot;,&quot;given&quot;:&quot;T. G.A.&quot;,&quot;parse-names&quot;:false,&quot;dropping-particle&quot;:&quot;&quot;,&quot;non-dropping-particle&quot;:&quot;&quot;}],&quot;container-title&quot;:&quot;Biodiversity and Conservation&quot;,&quot;container-title-short&quot;:&quot;Biodivers Conserv&quot;,&quot;DOI&quot;:&quot;10.1007/s10531-014-0692-8&quot;,&quot;ISSN&quot;:&quot;15729710&quot;,&quot;issued&quot;:{&quot;date-parts&quot;:[[2014]]},&quot;page&quot;:&quot;1809-1826&quot;,&quot;abstract&quot;:&quot;The Soil Crust International project aims to better understand the functioning of biological soil crust environments (BSC) in Europe in order to understand the importance of these ecosystems. The final objective of this project is to inform and strengthen protection strategies for these types of habitats in the frame of the European Union. To achieve this, four different soil crust regions have been chosen in Europe following latitudinal and altitudinal gradients. The work presented here is based on the simultaneous monitoring of gas exchange, chlorophyll fluorescence and microclimate of the most abundant BSC in one of these four locations, the Tabernas badlands, Almeria, SE Spain, one of the driest regions in Europe. The five BSC types monitored are dominated by the lichen species Squamarina cartilaginea, Diploschistes diacapsis, Toninia albilabra and Psora decipiens and by the moss Didymodon rigidulus. We aim to understand the conditions in which the BSC are metabolically active in order to get a better knowledge about the contribution of the BSC to the carbon budget of the ecosystem. Our first results after nearly 1 year of chlorophyll fluorescence and microclimatic monitoring linked to gas exchange data during typical activity days obtained in the field suggest similar physiological performance between the different BSC types studied. BSC were active under suboptimal conditions, and activity duration was not different whether measured by chlorophyll a fluorescence or CO2 gas exchange, a relationship that will be the basis of a productivity model. © 2014 Springer Science+Business Media Dordrecht.&quot;,&quot;publisher&quot;:&quot;Kluwer Academic Publishers&quot;,&quot;issue&quot;:&quot;7&quot;,&quot;volume&quot;:&quot;23&quot;},&quot;isTemporary&quot;:false}]},{&quot;citationID&quot;:&quot;MENDELEY_CITATION_1bfc3980-ade1-4e79-87a7-ebca51b8655c&quot;,&quot;properties&quot;:{&quot;noteIndex&quot;:0},&quot;isEdited&quot;:false,&quot;manualOverride&quot;:{&quot;isManuallyOverridden&quot;:false,&quot;citeprocText&quot;:&quot;(Raggio et al., 2016)&quot;,&quot;manualOverrideText&quot;:&quot;&quot;},&quot;citationTag&quot;:&quot;MENDELEY_CITATION_v3_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&quot;,&quot;citationItems&quot;:[{&quot;id&quot;:&quot;13be47a2-2eab-31ab-bf64-7a81c8b1dd2c&quot;,&quot;itemData&quot;:{&quot;type&quot;:&quot;article-journal&quot;,&quot;id&quot;:&quot;13be47a2-2eab-31ab-bf64-7a81c8b1dd2c&quot;,&quot;title&quot;:&quot;In situ monitoring of microclimate and metabolic activity in lichens from Antarctic extremes: a comparison between South Shetland Islands and the McMurdo Dry Valleys&quot;,&quot;author&quot;:[{&quot;family&quot;:&quot;Raggio&quot;,&quot;given&quot;:&quot;J.&quot;,&quot;parse-names&quot;:false,&quot;dropping-particle&quot;:&quot;&quot;,&quot;non-dropping-particle&quot;:&quot;&quot;},{&quot;family&quot;:&quot;Green&quot;,&quot;given&quot;:&quot;T. G.A.&quot;,&quot;parse-names&quot;:false,&quot;dropping-particle&quot;:&quot;&quot;,&quot;non-dropping-particle&quot;:&quot;&quot;},{&quot;family&quot;:&quot;Sancho&quot;,&quot;given&quot;:&quot;L. G.&quot;,&quot;parse-names&quot;:false,&quot;dropping-particle&quot;:&quot;&quot;,&quot;non-dropping-particle&quot;:&quot;&quot;}],&quot;container-title&quot;:&quot;Polar Biology&quot;,&quot;container-title-short&quot;:&quot;Polar Biol&quot;,&quot;accessed&quot;:{&quot;date-parts&quot;:[[2024,2,20]]},&quot;DOI&quot;:&quot;10.1007/S00300-015-1676-1&quot;,&quot;ISSN&quot;:&quot;07224060&quot;,&quot;issued&quot;:{&quot;date-parts&quot;:[[2016,1,1]]},&quot;page&quot;:&quot;113-122&quot;,&quot;abstract&quot;:&quot;Lichens are the dominant organisms in terrestrial Antarctic ecosystems and show a decline in species number, coverage, and growth rate from the maritime Antarctic (62°S) to the McMurdo Dry Valleys (78°S). While Livingston Island (maritime Antarctica) is a hot spot for lichen biodiversity, the McMurdo Dry Valleys (continental Antarctica) are known as one of the most extreme environments for life. Previous studies suggest the biodiversity gradient to be linked to water availability acting through length of active period, but no activity data are available for the Dry Valleys. The work presented here compares metabolic activity of lichens at Livingston Island and the Dry Valleys for 4½ months from continuous monitoring that involves concurrent measurements of chlorophyll fluorescence and microclimate. The latitudinal comparison involves two contrasting habitats for plant physiological activity and microclimate. Two species of the foliose genus Umbilicaria were monitored in both regions plus one sample of the crustose Caloplaca in the Dry Valleys. The results showed a very large difference in the duration of activity over the monitoring period, and this supports the different coverage, species abundance, and growth rates already reported for lichens between both regions. Despite this large difference in activity, and in habitat conditions, analysis of the activity behaviour of the two Umbilicaria species shows interesting common features, while the crustose Caloplaca had additional strategies to improve hydration. This offers one explanation for the abundance of crustose lichens inside the Valleys, indicating better adaptation strategies to a polar desert.&quot;,&quot;publisher&quot;:&quot;Springer Verlag&quot;,&quot;issue&quot;:&quot;1&quot;,&quot;volume&quot;:&quot;39&quot;},&quot;isTemporary&quot;:false}]},{&quot;citationID&quot;:&quot;MENDELEY_CITATION_ee391bef-bea2-4fb6-b7d1-9e0a23e54bc5&quot;,&quot;properties&quot;:{&quot;noteIndex&quot;:0},&quot;isEdited&quot;:false,&quot;manualOverride&quot;:{&quot;isManuallyOverridden&quot;:false,&quot;citeprocText&quot;:&quot;(Colesie et al., 2016; Gemal et al., 2022; Pannewitz et al., 2003; Schlensog et al., 2004, 2013)&quot;,&quot;manualOverrideText&quot;:&quot;&quot;},&quot;citationTag&quot;:&quot;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&quot;,&quot;citationItems&quot;:[{&quot;id&quot;:&quot;e2b3d8ec-cc50-3472-a0c2-e04cfb723673&quot;,&quot;itemData&quot;:{&quot;type&quot;:&quot;article-journal&quot;,&quot;id&quot;:&quot;e2b3d8ec-cc50-3472-a0c2-e04cfb723673&quot;,&quot;title&quot;:&quot;Are lichens active under snow in continental Antarctica?&quot;,&quot;author&quot;:[{&quot;family&quot;:&quot;Pannewitz&quot;,&quot;given&quot;:&quot;Stefan&quot;,&quot;parse-names&quot;:false,&quot;dropping-particle&quot;:&quot;&quot;,&quot;non-dropping-particle&quot;:&quot;&quot;},{&quot;family&quot;:&quot;Schlensog&quot;,&quot;given&quot;:&quot;Mark&quot;,&quot;parse-names&quot;:false,&quot;dropping-particle&quot;:&quot;&quot;,&quot;non-dropping-particle&quot;:&quot;&quot;},{&quot;family&quot;:&quot;Green&quot;,&quot;given&quot;:&quot;T. G.Allan&quot;,&quot;parse-names&quot;:false,&quot;dropping-particle&quot;:&quot;&quot;,&quot;non-dropping-particle&quot;:&quot;&quot;},{&quot;family&quot;:&quot;Sancho&quot;,&quot;given&quot;:&quot;Leopoldo G.&quot;,&quot;parse-names&quot;:false,&quot;dropping-particle&quot;:&quot;&quot;,&quot;non-dropping-particle&quot;:&quot;&quot;},{&quot;family&quot;:&quot;Schroeter&quot;,&quot;given&quot;:&quot;Burkhard&quot;,&quot;parse-names&quot;:false,&quot;dropping-particle&quot;:&quot;&quot;,&quot;non-dropping-particle&quot;:&quot;&quot;}],&quot;container-title&quot;:&quot;Oecologia&quot;,&quot;container-title-short&quot;:&quot;Oecologia&quot;,&quot;DOI&quot;:&quot;10.1007/s00442-002-1162-7&quot;,&quot;ISSN&quot;:&quot;00298549&quot;,&quot;PMID&quot;:&quot;12647101&quot;,&quot;issued&quot;:{&quot;date-parts&quot;:[[2003]]},&quot;page&quot;:&quot;30-38&quot;,&quot;abstract&quot;:&quot;Photosynthetic activity, detected as chlorophyll a fluorescence, was measured for lichens under undisturbed snow in continental Antarctica using fibre optics. The fibre optics had been buried by winter snowfall after being put in place the previous year under snow-free conditions. The fibre optics were fixed in place using specially designed holding devices so that the fibre ends were in close proximity to selected lichens. Several temperature and PPFD (photosynthetic photon flux density) sensors were also installed in or close to the lichens. By attaching a chlorophyll a fluorometer to the previously placed fibre optics it proved possible to measure in vivo potential photosynthetic activity of continental Antarctic lichens under undisturbed snow. The snow cover proved to be a very good insulator for the mosses and lichens but, in contrast to the situation reported for the maritime Antarctic, it retained the severe cold of the winter and prevented early warming. Therefore, the lichens and mosses under snow were kept inactive at subzero temperatures for a prolonged time, even though the external ambient air temperatures would have allowed metabolic activity. The results suggest that the major activity period of the lichens was at the time of final disappearance of the snow and lasted about 10-14 days. The activation of lichens under snow by high air humidity appeared to be very variable and species specific. Xanthoria mawsonii was activated at temperatures below -10°C through absorption of water from high air humidity. Physcia dubia showed some activation at temperatures around -5°C but only became fully activated at thallus temperatures of 0°C through liquid water. Candelariella flava stayed inactive until thallus temperatures close to zero indicated that liquid water had become available. Although the snow cover represented the major water supply for the lichens, lichens only became active for a brief time at or close to the time the snow disappeared. The snow did not provide a protected environment, as reported for alpine habitats, but appeared to limit lichen activity. This provides at least one explanation for the observed negative effect of extended snow cover on lichen growth.&quot;,&quot;publisher&quot;:&quot;Springer Verlag&quot;,&quot;issue&quot;:&quot;1&quot;,&quot;volume&quot;:&quot;135&quot;},&quot;isTemporary&quot;:false},{&quot;id&quot;:&quot;7192c2c1-64cd-3aae-a968-4cd9bb8431c2&quot;,&quot;itemData&quot;:{&quot;type&quot;:&quot;article-journal&quot;,&quot;id&quot;:&quot;7192c2c1-64cd-3aae-a968-4cd9bb8431c2&quot;,&quot;title&quot;:&quot;High Resilience and Fast Acclimation Processes Allow the Antarctic Moss Bryum argenteum to Increase Its Carbon Gain in Warmer Growing Conditions&quot;,&quot;author&quot;:[{&quot;family&quot;:&quot;Gemal&quot;,&quot;given&quot;:&quot;Emma L.&quot;,&quot;parse-names&quot;:false,&quot;dropping-particle&quot;:&quot;&quot;,&quot;non-dropping-particle&quot;:&quot;&quot;},{&quot;family&quot;:&quot;Green&quot;,&quot;given&quot;:&quot;T. G.Allan&quot;,&quot;parse-names&quot;:false,&quot;dropping-particle&quot;:&quot;&quot;,&quot;non-dropping-particle&quot;:&quot;&quot;},{&quot;family&quot;:&quot;Cary&quot;,&quot;given&quot;:&quot;S. Craig&quot;,&quot;parse-names&quot;:false,&quot;dropping-particle&quot;:&quot;&quot;,&quot;non-dropping-particle&quot;:&quot;&quot;},{&quot;family&quot;:&quot;Colesie&quot;,&quot;given&quot;:&quot;Claudia&quot;,&quot;parse-names&quot;:false,&quot;dropping-particle&quot;:&quot;&quot;,&quot;non-dropping-particle&quot;:&quot;&quot;}],&quot;container-title&quot;:&quot;Biology&quot;,&quot;container-title-short&quot;:&quot;Biology (Basel)&quot;,&quot;DOI&quot;:&quot;10.3390/biology11121773&quot;,&quot;ISSN&quot;:&quot;20797737&quot;,&quot;issued&quot;:{&quot;date-parts&quot;:[[2022,12,1]]},&quot;abstract&quot;:&quot;Climate warming in Antarctica involves major shifts in plant distribution and productivity. This study aims to unravel the plasticity and acclimation potential of Bryum argenteum var. muticum, a cosmopolitan moss species found in Antarctica. By comparing short-term, closed-top chamber warming experiments which mimic heatwaves, with in situ seasonal physiological rates from Cape Hallett, Northern Victoria Land, we provide insights into the general inherent resilience of this important Antarctic moss and into its adaptability to longer-term threats and stressors associated with climate change. Our findings show that B. argenteum can thermally acclimate to mitigate the effects of increased temperature under both seasonal changes and short-term pulse warming events. Following pulse warming, this species dramatically increased its carbon uptake, measured as net photosynthesis, while reductions in carbon losses, measured as dark respiration, were not observed. Rapid growth of new shoots may have confounded the effects on respiration. These results demonstrate the high physiological plasticity of this species, with acclimation occurring within only 7 days. We show that this Antarctic moss species appears to have a high level of resilience and that fast acclimation processes allow it to potentially benefit from both short-term and long-term climatic changes.&quot;,&quot;publisher&quot;:&quot;MDPI&quot;,&quot;issue&quot;:&quot;12&quot;,&quot;volume&quot;:&quot;11&quot;},&quot;isTemporary&quot;:false},{&quot;id&quot;:&quot;adf57647-df23-3daa-bd59-0dad3c6d0550&quot;,&quot;itemData&quot;:{&quot;type&quot;:&quot;article-journal&quot;,&quot;id&quot;:&quot;adf57647-df23-3daa-bd59-0dad3c6d0550&quot;,&quot;title&quot;:&quot;Summer activity patterns of antarctic and high alpine lichen-dominated biological soil crusts-similar but different?&quot;,&quot;author&quot;:[{&quot;family&quot;:&quot;Colesie&quot;,&quot;given&quot;:&quot;Claudia&quot;,&quot;parse-names&quot;:false,&quot;dropping-particle&quot;:&quot;&quot;,&quot;non-dropping-particle&quot;:&quot;&quot;},{&quot;family&quot;:&quot;Green&quot;,&quot;given&quot;:&quot;T. G.Allan&quot;,&quot;parse-names&quot;:false,&quot;dropping-particle&quot;:&quot;&quot;,&quot;non-dropping-particle&quot;:&quot;&quot;},{&quot;family&quot;:&quot;Raggio&quot;,&quot;given&quot;:&quot;Jose&quot;,&quot;parse-names&quot;:false,&quot;dropping-particle&quot;:&quot;&quot;,&quot;non-dropping-particle&quot;:&quot;&quot;},{&quot;family&quot;:&quot;Büdel&quot;,&quot;given&quot;:&quot;Burkhard&quot;,&quot;parse-names&quot;:false,&quot;dropping-particle&quot;:&quot;&quot;,&quot;non-dropping-particle&quot;:&quot;&quot;}],&quot;container-title&quot;:&quot;Arctic, Antarctic, and Alpine Research&quot;,&quot;container-title-short&quot;:&quot;Arct Antarct Alp Res&quot;,&quot;DOI&quot;:&quot;10.1657/AAAR0015-047&quot;,&quot;ISSN&quot;:&quot;19384246&quot;,&quot;issued&quot;:{&quot;date-parts&quot;:[[2016,8,1]]},&quot;page&quot;:&quot;449-460&quot;,&quot;abstract&quot;:&quot;Biological soil crusts (BSCs) are small-scale communities of lichens, mosses, algae, and cyanobacteria that cover much of the surface area in regions where vascular plant growth is restricted due to harsh environmental conditions, such as perpetually ice-free areas in terrestrial Antarctic environments and alpine areas above the tree line. To our knowledge, none of the available studies provides a direct Antarctic-alpine comparison of BSC activity periods and the water use, both key traits to understand their physiological behavior and therefore related growth and fitness. Here, activity patterns and water relations were studied at two sites, one in continental Antarctica (Garwood Valley 78°S) and one in the High Alps of Austria (Hochtor, Großglockner 2350m). BSCs in continental Antarctica were only rarely active, and if so, then during melt after snowfalls and by fog. In the Austrian Alps, BSCs were continuously active and additionally activated by rainfall, fog, and dew. Consequently, high alpine BSCs can be expected to have much higher photosynthetic productivity supporting higher growth rates than the same functional vegetation unit has in continental Antarctica.&quot;,&quot;publisher&quot;:&quot;Institute of Arctic and Alpine Research&quot;,&quot;issue&quot;:&quot;3&quot;,&quot;volume&quot;:&quot;48&quot;},&quot;isTemporary&quot;:false},{&quot;id&quot;:&quot;aee887e8-220c-35b5-996e-2583b9b81784&quot;,&quot;itemData&quot;:{&quot;type&quot;:&quot;article-journal&quot;,&quot;id&quot;:&quot;aee887e8-220c-35b5-996e-2583b9b81784&quot;,&quot;title&quot;:&quot;Metabolic recovery of continental antarctic cryptogams after winter&quot;,&quot;author&quot;:[{&quot;family&quot;:&quot;Schlensog&quot;,&quot;given&quot;:&quot;M.&quot;,&quot;parse-names&quot;:false,&quot;dropping-particle&quot;:&quot;&quot;,&quot;non-dropping-particle&quot;:&quot;&quot;},{&quot;family&quot;:&quot;Pannewitz&quot;,&quot;given&quot;:&quot;S.&quot;,&quot;parse-names&quot;:false,&quot;dropping-particle&quot;:&quot;&quot;,&quot;non-dropping-particle&quot;:&quot;&quot;},{&quot;family&quot;:&quot;Green&quot;,&quot;given&quot;:&quot;T. G.A.&quot;,&quot;parse-names&quot;:false,&quot;dropping-particle&quot;:&quot;&quot;,&quot;non-dropping-particle&quot;:&quot;&quot;},{&quot;family&quot;:&quot;Schroeter&quot;,&quot;given&quot;:&quot;B.&quot;,&quot;parse-names&quot;:false,&quot;dropping-particle&quot;:&quot;&quot;,&quot;non-dropping-particle&quot;:&quot;&quot;}],&quot;container-title&quot;:&quot;Polar Biology&quot;,&quot;container-title-short&quot;:&quot;Polar Biol&quot;,&quot;accessed&quot;:{&quot;date-parts&quot;:[[2023,5,14]]},&quot;DOI&quot;:&quot;10.1007/S00300-004-0606-4&quot;,&quot;ISSN&quot;:&quot;07224060&quot;,&quot;URL&quot;:&quot;https://www.researchgate.net/publication/225177249_Metabolic_recovery_of_continental_Antarctic_cryptogams_after_winter&quot;,&quot;issued&quot;:{&quot;date-parts&quot;:[[2004,6]]},&quot;page&quot;:&quot;399-408&quot;,&quot;abstract&quot;:&quot;The activation of metabolism after the winter period was investigated in several mosses and lichens in continental Antarctica. Thalli that were still in their over-wintering inactive state in early spring were sprayed artificially and the time-dependent activation of photosystem II (PSII), carbon fixation and respiration was determined using gas exchange and chlorophyll a fluorescence techniques. The investigated lichens recovered PSII activity almost completely within the first few minutes and gross photosynthesis was fully reactivated within a few hours. In contrast, photosynthesis took much longer to recover in mosses, which could indicate a general difference between the green-algal symbionts in lichens and moss chloroplasts. Only small and quickly reversible increased rates of respiration were observed for the foliose lichen Umbilicaria aprina from a more xeric habitat. In contrast, species occurring near persistent meltwater, such as the moss Bryum subrotundifolium and the lichen Physcia caesia, had highly increased respiration rates that were maintained for several days after activation. Calculation of the carbon balances indicated that the activation pattern strongly dictated the length of time before a carbon gain was achieved. It appears that the differences in recovery reflect the water relations of the main growth period in summer. © Springer-Verlag 2004.&quot;,&quot;issue&quot;:&quot;7&quot;,&quot;volume&quot;:&quot;27&quot;},&quot;isTemporary&quot;:false},{&quot;id&quot;:&quot;8ccb4901-70e4-37a2-ac8f-267ad335ece4&quot;,&quot;itemData&quot;:{&quot;type&quot;:&quot;article-journal&quot;,&quot;id&quot;:&quot;8ccb4901-70e4-37a2-ac8f-267ad335ece4&quot;,&quot;title&quot;:&quot;Life form and water source interact to determine active time and environment in cryptogams: An example from the maritime Antarctic&quot;,&quot;author&quot;:[{&quot;family&quot;:&quot;Schlensog&quot;,&quot;given&quot;:&quot;Mark&quot;,&quot;parse-names&quot;:false,&quot;dropping-particle&quot;:&quot;&quot;,&quot;non-dropping-particle&quot;:&quot;&quot;},{&quot;family&quot;:&quot;Green&quot;,&quot;given&quot;:&quot;T. G.Allan&quot;,&quot;parse-names&quot;:false,&quot;dropping-particle&quot;:&quot;&quot;,&quot;non-dropping-particle&quot;:&quot;&quot;},{&quot;family&quot;:&quot;Schroeter&quot;,&quot;given&quot;:&quot;Burkhard&quot;,&quot;parse-names&quot;:false,&quot;dropping-particle&quot;:&quot;&quot;,&quot;non-dropping-particle&quot;:&quot;&quot;}],&quot;container-title&quot;:&quot;Oecologia&quot;,&quot;container-title-short&quot;:&quot;Oecologia&quot;,&quot;accessed&quot;:{&quot;date-parts&quot;:[[2023,5,14]]},&quot;DOI&quot;:&quot;10.1007/S00442-013-2608-9&quot;,&quot;ISSN&quot;:&quot;00298549&quot;,&quot;PMID&quot;:&quot;23440504&quot;,&quot;URL&quot;:&quot;https://www.researchgate.net/publication/235730106_Life_form_and_water_source_interact_to_determine_active_time_and_environment_in_cryptogams_An_example_from_the_maritime_Antarctic&quot;,&quot;issued&quot;:{&quot;date-parts&quot;:[[2013,9]]},&quot;page&quot;:&quot;59-72&quot;,&quot;abstract&quot;:&quot;Antarctica, with its almost pristine conditions and relatively simple vegetation, offers excellent opportunities to investigate the influence of environmental factors on species performance, such information being crucial if the effects of possible climate change are to be understood. Antarctic vegetation is mainly cryptogamic. Cryptogams are poikilohydric and are only metabolically and photosynthetically active when hydrated. Activity patterns of the main life forms present, bryophytes (10 species, ecto- and endohydric), lichens (5 species) and phanerogams (2 species), were monitored for 21 days using chlorophyll a fluorescence as an indicator of metabolic activity and, therefore, of water regime at a mesic (hydration by meltwater) and a xeric (hydration by precipitation) site on Léonie Island/West Antarctic Peninsula (67°36′S). Length of activity depended mainly on site and form of hydration. Plants at the mesic site that were hydrated by meltwater were active for long periods, up to 100 % of the measurement period, whilst activity was much shorter at the xeric site where hydration was entirely by precipitation. There were also differences due to life form, with phanerogams and mesic bryophytes being most active and lichens generally much less so. The length of the active period for lichens was longer than in continental Antarctica but shorter than in the more northern Antarctic Peninsula. Light intensity when hydrated was positively related to the length of the active period. High activity species were strongly coupled to the incident light whilst low activity species were active under lower light levels and essentially uncoupled from incident light. Temperatures were little different between sites and also almost identical to temperatures, when active, for lichens in continental and peninsular Antarctica. Gradients in vegetation cover and growth rates across Antarctica are, therefore, not likely to be due to differences in temperature but more likely to the length of the hydrated (active) period. The strong effect on activity of the mode of hydration and the life form, plus the uncoupling from incident light for less active species, all make modelling of vegetation change with climate a more difficult exercise. © 2013 Springer-Verlag Berlin Heidelberg.&quot;,&quot;issue&quot;:&quot;1&quot;,&quot;volume&quot;:&quot;173&quot;},&quot;isTemporary&quot;:false}]},{&quot;citationID&quot;:&quot;MENDELEY_CITATION_0561c8d6-f5d8-4341-8278-99ae75d073c3&quot;,&quot;properties&quot;:{&quot;noteIndex&quot;:0},&quot;isEdited&quot;:false,&quot;manualOverride&quot;:{&quot;isManuallyOverridden&quot;:false,&quot;citeprocText&quot;:&quot;(Posit team, 2024)&quot;,&quot;manualOverrideText&quot;:&quot;&quot;},&quot;citationTag&quot;:&quot;MENDELEY_CITATION_v3_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&quot;,&quot;citationItems&quot;:[{&quot;id&quot;:&quot;01753964-85e6-3732-979d-6c13fccf2daf&quot;,&quot;itemData&quot;:{&quot;type&quot;:&quot;article&quot;,&quot;id&quot;:&quot;01753964-85e6-3732-979d-6c13fccf2daf&quot;,&quot;title&quot;:&quot;RStudio: Integrated Development Environment for R&quot;,&quot;author&quot;:[{&quot;family&quot;:&quot;Posit team&quot;,&quot;given&quot;:&quot;&quot;,&quot;parse-names&quot;:false,&quot;dropping-particle&quot;:&quot;&quot;,&quot;non-dropping-particle&quot;:&quot;&quot;}],&quot;issued&quot;:{&quot;date-parts&quot;:[[2024]]},&quot;publisher&quot;:&quot;Posit Software, PBC&quot;,&quot;container-title-short&quot;:&quot;&quot;},&quot;isTemporary&quot;:false}]},{&quot;citationID&quot;:&quot;MENDELEY_CITATION_7b0785ee-ab3b-4418-a836-7a9d960378c2&quot;,&quot;properties&quot;:{&quot;noteIndex&quot;:0},&quot;isEdited&quot;:false,&quot;manualOverride&quot;:{&quot;isManuallyOverridden&quot;:false,&quot;citeprocText&quot;:&quot;(Wickham et al., 2019)&quot;,&quot;manualOverrideText&quot;:&quot;&quot;},&quot;citationTag&quot;:&quot;MENDELEY_CITATION_v3_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&quot;,&quot;citationItems&quot;:[{&quot;id&quot;:&quot;5d8bc8ae-d8a0-356c-bccd-c789d35fcc60&quot;,&quot;itemData&quot;:{&quot;type&quot;:&quot;article-journal&quot;,&quot;id&quot;:&quot;5d8bc8ae-d8a0-356c-bccd-c789d35fcc60&quot;,&quot;title&quot;:&quot;Welcome to the Tidyverse&quot;,&quot;author&quot;:[{&quot;family&quot;:&quot;Wickham&quot;,&quot;given&quot;:&quot;Hadley&quot;,&quot;parse-names&quot;:false,&quot;dropping-particle&quot;:&quot;&quot;,&quot;non-dropping-particle&quot;:&quot;&quot;},{&quot;family&quot;:&quot;Averick&quot;,&quot;given&quot;:&quot;Mara&quot;,&quot;parse-names&quot;:false,&quot;dropping-particle&quot;:&quot;&quot;,&quot;non-dropping-particle&quot;:&quot;&quot;},{&quot;family&quot;:&quot;Bryan&quot;,&quot;given&quot;:&quot;Jennifer&quot;,&quot;parse-names&quot;:false,&quot;dropping-particle&quot;:&quot;&quot;,&quot;non-dropping-particle&quot;:&quot;&quot;},{&quot;family&quot;:&quot;Chang&quot;,&quot;given&quot;:&quot;Winston&quot;,&quot;parse-names&quot;:false,&quot;dropping-particle&quot;:&quot;&quot;,&quot;non-dropping-particle&quot;:&quot;&quot;},{&quot;family&quot;:&quot;McGowan&quot;,&quot;given&quot;:&quot;Lucy&quot;,&quot;parse-names&quot;:false,&quot;dropping-particle&quot;:&quot;&quot;,&quot;non-dropping-particle&quot;:&quot;&quot;},{&quot;family&quot;:&quot;François&quot;,&quot;given&quot;:&quot;Romain&quot;,&quot;parse-names&quot;:false,&quot;dropping-particle&quot;:&quot;&quot;,&quot;non-dropping-particle&quot;:&quot;&quot;},{&quot;family&quot;:&quot;Grolemund&quot;,&quot;given&quot;:&quot;Garrett&quot;,&quot;parse-names&quot;:false,&quot;dropping-particle&quot;:&quot;&quot;,&quot;non-dropping-particle&quot;:&quot;&quot;},{&quot;family&quot;:&quot;Hayes&quot;,&quot;given&quot;:&quot;Alex&quot;,&quot;parse-names&quot;:false,&quot;dropping-particle&quot;:&quot;&quot;,&quot;non-dropping-particle&quot;:&quot;&quot;},{&quot;family&quot;:&quot;Henry&quot;,&quot;given&quot;:&quot;Lionel&quot;,&quot;parse-names&quot;:false,&quot;dropping-particle&quot;:&quot;&quot;,&quot;non-dropping-particle&quot;:&quot;&quot;},{&quot;family&quot;:&quot;Hester&quot;,&quot;given&quot;:&quot;Jim&quot;,&quot;parse-names&quot;:false,&quot;dropping-particle&quot;:&quot;&quot;,&quot;non-dropping-particle&quot;:&quot;&quot;},{&quot;family&quot;:&quot;Kuhn&quot;,&quot;given&quot;:&quot;Max&quot;,&quot;parse-names&quot;:false,&quot;dropping-particle&quot;:&quot;&quot;,&quot;non-dropping-particle&quot;:&quot;&quot;},{&quot;family&quot;:&quot;Pedersen&quot;,&quot;given&quot;:&quot;Thomas&quot;,&quot;parse-names&quot;:false,&quot;dropping-particle&quot;:&quot;&quot;,&quot;non-dropping-particle&quot;:&quot;&quot;},{&quot;family&quot;:&quot;Miller&quot;,&quot;given&quot;:&quot;Evan&quot;,&quot;parse-names&quot;:false,&quot;dropping-particle&quot;:&quot;&quot;,&quot;non-dropping-particle&quot;:&quot;&quot;},{&quot;family&quot;:&quot;Bache&quot;,&quot;given&quot;:&quot;Stephan&quot;,&quot;parse-names&quot;:false,&quot;dropping-particle&quot;:&quot;&quot;,&quot;non-dropping-particle&quot;:&quot;&quot;},{&quot;family&quot;:&quot;Müller&quot;,&quot;given&quot;:&quot;Kirill&quot;,&quot;parse-names&quot;:false,&quot;dropping-particle&quot;:&quot;&quot;,&quot;non-dropping-particle&quot;:&quot;&quot;},{&quot;family&quot;:&quot;Ooms&quot;,&quot;given&quot;:&quot;Jeroen&quot;,&quot;parse-names&quot;:false,&quot;dropping-particle&quot;:&quot;&quot;,&quot;non-dropping-particle&quot;:&quot;&quot;},{&quot;family&quot;:&quot;Robinson&quot;,&quot;given&quot;:&quot;David&quot;,&quot;parse-names&quot;:false,&quot;dropping-particle&quot;:&quot;&quot;,&quot;non-dropping-particle&quot;:&quot;&quot;},{&quot;family&quot;:&quot;Seidel&quot;,&quot;given&quot;:&quot;Dana&quot;,&quot;parse-names&quot;:false,&quot;dropping-particle&quot;:&quot;&quot;,&quot;non-dropping-particle&quot;:&quot;&quot;},{&quot;family&quot;:&quot;Spinu&quot;,&quot;given&quot;:&quot;Vitalie&quot;,&quot;parse-names&quot;:false,&quot;dropping-particle&quot;:&quot;&quot;,&quot;non-dropping-particle&quot;:&quot;&quot;},{&quot;family&quot;:&quot;Takahashi&quot;,&quot;given&quot;:&quot;Kohske&quot;,&quot;parse-names&quot;:false,&quot;dropping-particle&quot;:&quot;&quot;,&quot;non-dropping-particle&quot;:&quot;&quot;},{&quot;family&quot;:&quot;Vaughan&quot;,&quot;given&quot;:&quot;Davis&quot;,&quot;parse-names&quot;:false,&quot;dropping-particle&quot;:&quot;&quot;,&quot;non-dropping-particle&quot;:&quot;&quot;},{&quot;family&quot;:&quot;Wilke&quot;,&quot;given&quot;:&quot;Claus&quot;,&quot;parse-names&quot;:false,&quot;dropping-particle&quot;:&quot;&quot;,&quot;non-dropping-particle&quot;:&quot;&quot;},{&quot;family&quot;:&quot;Woo&quot;,&quot;given&quot;:&quot;Kara&quot;,&quot;parse-names&quot;:false,&quot;dropping-particle&quot;:&quot;&quot;,&quot;non-dropping-particle&quot;:&quot;&quot;},{&quot;family&quot;:&quot;Yutani&quot;,&quot;given&quot;:&quot;Hiroaki&quot;,&quot;parse-names&quot;:false,&quot;dropping-particle&quot;:&quot;&quot;,&quot;non-dropping-particle&quot;:&quot;&quot;}],&quot;container-title&quot;:&quot;Journal of Open Source Software&quot;,&quot;container-title-short&quot;:&quot;J Open Source Softw&quot;,&quot;accessed&quot;:{&quot;date-parts&quot;:[[2024,3,24]]},&quot;DOI&quot;:&quot;10.21105/JOSS.01686&quot;,&quot;issued&quot;:{&quot;date-parts&quot;:[[2019,11,21]]},&quot;page&quot;:&quot;1686&quot;,&quot;abstract&quot;:&quot;At a high level, the tidyverse is a language for solving data science challenges with R code. Its primary goal is to facilitate a conversation between a human and a computer about data. Less abstractly, the tidyverse is a collection of R packages that share a high-level design philosophy and low-level grammar and data structures, so that learning one package makes it easier to learn the next. The tidyverse encompasses the repeated tasks at the heart of every data science project: data import, tidying, manipulation, visualisation, and programming. We expect that almost every project will use multiple domain-specific packages outside of the tidyverse: our goal is to provide tooling for the most common challenges; not to solve every possible problem. Notably, the tidyverse doesn't include tools for statistical modelling or communication. These toolkits are critical for data science, but are so large that they merit separate treatment. The tidyverse package allows users to install all tidyverse packages with a single command. There are a number of projects that are similar in scope to the tidyverse. The closest is perhaps Bioconductor (Gentleman et al., 2004; Huber et al., 2015), which provides an ecosystem of packages that support the analysis of high-throughput genomic data.&quot;,&quot;publisher&quot;:&quot;The Open Journal&quot;,&quot;issue&quot;:&quot;43&quot;,&quot;volume&quot;:&quot;4&quot;},&quot;isTemporary&quot;:false}]},{&quot;citationID&quot;:&quot;MENDELEY_CITATION_50092a65-644a-4909-a9fc-d671a9d35250&quot;,&quot;properties&quot;:{&quot;noteIndex&quot;:0},&quot;isEdited&quot;:false,&quot;manualOverride&quot;:{&quot;isManuallyOverridden&quot;:false,&quot;citeprocText&quot;:&quot;(Wille et al., 2024)&quot;,&quot;manualOverrideText&quot;:&quot;&quot;},&quot;citationTag&quot;:&quot;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&quot;,&quot;citationItems&quot;:[{&quot;id&quot;:&quot;0fbd4bb1-bf35-3c99-9026-2364150ef6d4&quot;,&quot;itemData&quot;:{&quot;type&quot;:&quot;article-journal&quot;,&quot;id&quot;:&quot;0fbd4bb1-bf35-3c99-9026-2364150ef6d4&quot;,&quot;title&quot;:&quot;The Extraordinary March 2022 East Antarctica “Heat” Wave. Part I: Observations and Meteorological Drivers&quot;,&quot;author&quot;:[{&quot;family&quot;:&quot;Wille&quot;,&quot;given&quot;:&quot;Jonathan D.&quot;,&quot;parse-names&quot;:false,&quot;dropping-particle&quot;:&quot;&quot;,&quot;non-dropping-particle&quot;:&quot;&quot;},{&quot;family&quot;:&quot;Alexander&quot;,&quot;given&quot;:&quot;Simon P.&quot;,&quot;parse-names&quot;:false,&quot;dropping-particle&quot;:&quot;&quot;,&quot;non-dropping-particle&quot;:&quot;&quot;},{&quot;family&quot;:&quot;Amory&quot;,&quot;given&quot;:&quot;Charles&quot;,&quot;parse-names&quot;:false,&quot;dropping-particle&quot;:&quot;&quot;,&quot;non-dropping-particle&quot;:&quot;&quot;},{&quot;family&quot;:&quot;Baiman&quot;,&quot;given&quot;:&quot;Rebecca&quot;,&quot;parse-names&quot;:false,&quot;dropping-particle&quot;:&quot;&quot;,&quot;non-dropping-particle&quot;:&quot;&quot;},{&quot;family&quot;:&quot;Barthélemy&quot;,&quot;given&quot;:&quot;Léonard&quot;,&quot;parse-names&quot;:false,&quot;dropping-particle&quot;:&quot;&quot;,&quot;non-dropping-particle&quot;:&quot;&quot;},{&quot;family&quot;:&quot;Bergstrom&quot;,&quot;given&quot;:&quot;Dana M.&quot;,&quot;parse-names&quot;:false,&quot;dropping-particle&quot;:&quot;&quot;,&quot;non-dropping-particle&quot;:&quot;&quot;},{&quot;family&quot;:&quot;Berne&quot;,&quot;given&quot;:&quot;Alexis&quot;,&quot;parse-names&quot;:false,&quot;dropping-particle&quot;:&quot;&quot;,&quot;non-dropping-particle&quot;:&quot;&quot;},{&quot;family&quot;:&quot;Binder&quot;,&quot;given&quot;:&quot;Hanin&quot;,&quot;parse-names&quot;:false,&quot;dropping-particle&quot;:&quot;&quot;,&quot;non-dropping-particle&quot;:&quot;&quot;},{&quot;family&quot;:&quot;Blanchet&quot;,&quot;given&quot;:&quot;Juliette&quot;,&quot;parse-names&quot;:false,&quot;dropping-particle&quot;:&quot;&quot;,&quot;non-dropping-particle&quot;:&quot;&quot;},{&quot;family&quot;:&quot;Bozkurt&quot;,&quot;given&quot;:&quot;Deniz&quot;,&quot;parse-names&quot;:false,&quot;dropping-particle&quot;:&quot;&quot;,&quot;non-dropping-particle&quot;:&quot;&quot;},{&quot;family&quot;:&quot;Bracegirdle&quot;,&quot;given&quot;:&quot;Thomas J.&quot;,&quot;parse-names&quot;:false,&quot;dropping-particle&quot;:&quot;&quot;,&quot;non-dropping-particle&quot;:&quot;&quot;},{&quot;family&quot;:&quot;Casado&quot;,&quot;given&quot;:&quot;Mathieu&quot;,&quot;parse-names&quot;:false,&quot;dropping-particle&quot;:&quot;&quot;,&quot;non-dropping-particle&quot;:&quot;&quot;},{&quot;family&quot;:&quot;Choi&quot;,&quot;given&quot;:&quot;Taejin&quot;,&quot;parse-names&quot;:false,&quot;dropping-particle&quot;:&quot;&quot;,&quot;non-dropping-particle&quot;:&quot;&quot;},{&quot;family&quot;:&quot;Clem&quot;,&quot;given&quot;:&quot;Kyle R.&quot;,&quot;parse-names&quot;:false,&quot;dropping-particle&quot;:&quot;&quot;,&quot;non-dropping-particle&quot;:&quot;&quot;},{&quot;family&quot;:&quot;Codron&quot;,&quot;given&quot;:&quot;Francis&quot;,&quot;parse-names&quot;:false,&quot;dropping-particle&quot;:&quot;&quot;,&quot;non-dropping-particle&quot;:&quot;&quot;},{&quot;family&quot;:&quot;Datta&quot;,&quot;given&quot;:&quot;Rajashree&quot;,&quot;parse-names&quot;:false,&quot;dropping-particle&quot;:&quot;&quot;,&quot;non-dropping-particle&quot;:&quot;&quot;},{&quot;family&quot;:&quot;Battista&quot;,&quot;given&quot;:&quot;Stefano&quot;,&quot;parse-names&quot;:false,&quot;dropping-particle&quot;:&quot;&quot;,&quot;non-dropping-particle&quot;:&quot;Di&quot;},{&quot;family&quot;:&quot;Favier&quot;,&quot;given&quot;:&quot;Vincent&quot;,&quot;parse-names&quot;:false,&quot;dropping-particle&quot;:&quot;&quot;,&quot;non-dropping-particle&quot;:&quot;&quot;},{&quot;family&quot;:&quot;Francis&quot;,&quot;given&quot;:&quot;Diana&quot;,&quot;parse-names&quot;:false,&quot;dropping-particle&quot;:&quot;&quot;,&quot;non-dropping-particle&quot;:&quot;&quot;},{&quot;family&quot;:&quot;Fraser&quot;,&quot;given&quot;:&quot;Alexander D.&quot;,&quot;parse-names&quot;:false,&quot;dropping-particle&quot;:&quot;&quot;,&quot;non-dropping-particle&quot;:&quot;&quot;},{&quot;family&quot;:&quot;Fourré&quot;,&quot;given&quot;:&quot;Elise&quot;,&quot;parse-names&quot;:false,&quot;dropping-particle&quot;:&quot;&quot;,&quot;non-dropping-particle&quot;:&quot;&quot;},{&quot;family&quot;:&quot;Garreaud&quot;,&quot;given&quot;:&quot;René D.&quot;,&quot;parse-names&quot;:false,&quot;dropping-particle&quot;:&quot;&quot;,&quot;non-dropping-particle&quot;:&quot;&quot;},{&quot;family&quot;:&quot;Genthon&quot;,&quot;given&quot;:&quot;Christophe&quot;,&quot;parse-names&quot;:false,&quot;dropping-particle&quot;:&quot;&quot;,&quot;non-dropping-particle&quot;:&quot;&quot;},{&quot;family&quot;:&quot;Gorodetskaya&quot;,&quot;given&quot;:&quot;Irina&quot;,&quot;parse-names&quot;:false,&quot;dropping-particle&quot;:&quot;V.&quot;,&quot;non-dropping-particle&quot;:&quot;&quot;},{&quot;family&quot;:&quot;González-Herrero&quot;,&quot;given&quot;:&quot;Sergi&quot;,&quot;parse-names&quot;:false,&quot;dropping-particle&quot;:&quot;&quot;,&quot;non-dropping-particle&quot;:&quot;&quot;},{&quot;family&quot;:&quot;Heinrich&quot;,&quot;given&quot;:&quot;Victoria J.&quot;,&quot;parse-names&quot;:false,&quot;dropping-particle&quot;:&quot;&quot;,&quot;non-dropping-particle&quot;:&quot;&quot;},{&quot;family&quot;:&quot;Hubert&quot;,&quot;given&quot;:&quot;Guillaume&quot;,&quot;parse-names&quot;:false,&quot;dropping-particle&quot;:&quot;&quot;,&quot;non-dropping-particle&quot;:&quot;&quot;},{&quot;family&quot;:&quot;Joos&quot;,&quot;given&quot;:&quot;Hanna&quot;,&quot;parse-names&quot;:false,&quot;dropping-particle&quot;:&quot;&quot;,&quot;non-dropping-particle&quot;:&quot;&quot;},{&quot;family&quot;:&quot;Kim&quot;,&quot;given&quot;:&quot;Seong Joong&quot;,&quot;parse-names&quot;:false,&quot;dropping-particle&quot;:&quot;&quot;,&quot;non-dropping-particle&quot;:&quot;&quot;},{&quot;family&quot;:&quot;King&quot;,&quot;given&quot;:&quot;John C.&quot;,&quot;parse-names&quot;:false,&quot;dropping-particle&quot;:&quot;&quot;,&quot;non-dropping-particle&quot;:&quot;&quot;},{&quot;family&quot;:&quot;Kittel&quot;,&quot;given&quot;:&quot;Christoph&quot;,&quot;parse-names&quot;:false,&quot;dropping-particle&quot;:&quot;&quot;,&quot;non-dropping-particle&quot;:&quot;&quot;},{&quot;family&quot;:&quot;Landais&quot;,&quot;given&quot;:&quot;Amaelle&quot;,&quot;parse-names&quot;:false,&quot;dropping-particle&quot;:&quot;&quot;,&quot;non-dropping-particle&quot;:&quot;&quot;},{&quot;family&quot;:&quot;Lazzara&quot;,&quot;given&quot;:&quot;Matthew&quot;,&quot;parse-names&quot;:false,&quot;dropping-particle&quot;:&quot;&quot;,&quot;non-dropping-particle&quot;:&quot;&quot;},{&quot;family&quot;:&quot;Leonard&quot;,&quot;given&quot;:&quot;Gregory H.&quot;,&quot;parse-names&quot;:false,&quot;dropping-particle&quot;:&quot;&quot;,&quot;non-dropping-particle&quot;:&quot;&quot;},{&quot;family&quot;:&quot;Lieser&quot;,&quot;given&quot;:&quot;Jan L.&quot;,&quot;parse-names&quot;:false,&quot;dropping-particle&quot;:&quot;&quot;,&quot;non-dropping-particle&quot;:&quot;&quot;},{&quot;family&quot;:&quot;Maclennan&quot;,&quot;given&quot;:&quot;Michelle&quot;,&quot;parse-names&quot;:false,&quot;dropping-particle&quot;:&quot;&quot;,&quot;non-dropping-particle&quot;:&quot;&quot;},{&quot;family&quot;:&quot;Mikolajczyk&quot;,&quot;given&quot;:&quot;David&quot;,&quot;parse-names&quot;:false,&quot;dropping-particle&quot;:&quot;&quot;,&quot;non-dropping-particle&quot;:&quot;&quot;},{&quot;family&quot;:&quot;Neff&quot;,&quot;given&quot;:&quot;Peter&quot;,&quot;parse-names&quot;:false,&quot;dropping-particle&quot;:&quot;&quot;,&quot;non-dropping-particle&quot;:&quot;&quot;},{&quot;family&quot;:&quot;Ollivier&quot;,&quot;given&quot;:&quot;Inès&quot;,&quot;parse-names&quot;:false,&quot;dropping-particle&quot;:&quot;&quot;,&quot;non-dropping-particle&quot;:&quot;&quot;},{&quot;family&quot;:&quot;Picard&quot;,&quot;given&quot;:&quot;Ghislain&quot;,&quot;parse-names&quot;:false,&quot;dropping-particle&quot;:&quot;&quot;,&quot;non-dropping-particle&quot;:&quot;&quot;},{&quot;family&quot;:&quot;Pohl&quot;,&quot;given&quot;:&quot;Benjamin&quot;,&quot;parse-names&quot;:false,&quot;dropping-particle&quot;:&quot;&quot;,&quot;non-dropping-particle&quot;:&quot;&quot;},{&quot;family&quot;:&quot;Ralph&quot;,&quot;given&quot;:&quot;F. Martin&quot;,&quot;parse-names&quot;:false,&quot;dropping-particle&quot;:&quot;&quot;,&quot;non-dropping-particle&quot;:&quot;&quot;},{&quot;family&quot;:&quot;Rowe&quot;,&quot;given&quot;:&quot;Penny&quot;,&quot;parse-names&quot;:false,&quot;dropping-particle&quot;:&quot;&quot;,&quot;non-dropping-particle&quot;:&quot;&quot;},{&quot;family&quot;:&quot;Schlosser&quot;,&quot;given&quot;:&quot;Elisabeth&quot;,&quot;parse-names&quot;:false,&quot;dropping-particle&quot;:&quot;&quot;,&quot;non-dropping-particle&quot;:&quot;&quot;},{&quot;family&quot;:&quot;Shields&quot;,&quot;given&quot;:&quot;Christine A.&quot;,&quot;parse-names&quot;:false,&quot;dropping-particle&quot;:&quot;&quot;,&quot;non-dropping-particle&quot;:&quot;&quot;},{&quot;family&quot;:&quot;Smith&quot;,&quot;given&quot;:&quot;Inga J.&quot;,&quot;parse-names&quot;:false,&quot;dropping-particle&quot;:&quot;&quot;,&quot;non-dropping-particle&quot;:&quot;&quot;},{&quot;family&quot;:&quot;Sprenger&quot;,&quot;given&quot;:&quot;Michael&quot;,&quot;parse-names&quot;:false,&quot;dropping-particle&quot;:&quot;&quot;,&quot;non-dropping-particle&quot;:&quot;&quot;},{&quot;family&quot;:&quot;Trusel&quot;,&quot;given&quot;:&quot;Luke&quot;,&quot;parse-names&quot;:false,&quot;dropping-particle&quot;:&quot;&quot;,&quot;non-dropping-particle&quot;:&quot;&quot;},{&quot;family&quot;:&quot;Udy&quot;,&quot;given&quot;:&quot;Danielle&quot;,&quot;parse-names&quot;:false,&quot;dropping-particle&quot;:&quot;&quot;,&quot;non-dropping-particle&quot;:&quot;&quot;},{&quot;family&quot;:&quot;Vance&quot;,&quot;given&quot;:&quot;Tessa&quot;,&quot;parse-names&quot;:false,&quot;dropping-particle&quot;:&quot;&quot;,&quot;non-dropping-particle&quot;:&quot;&quot;},{&quot;family&quot;:&quot;Vignon&quot;,&quot;given&quot;:&quot;Étienne&quot;,&quot;parse-names&quot;:false,&quot;dropping-particle&quot;:&quot;&quot;,&quot;non-dropping-particle&quot;:&quot;&quot;},{&quot;family&quot;:&quot;Walker&quot;,&quot;given&quot;:&quot;Catherine&quot;,&quot;parse-names&quot;:false,&quot;dropping-particle&quot;:&quot;&quot;,&quot;non-dropping-particle&quot;:&quot;&quot;},{&quot;family&quot;:&quot;Wever&quot;,&quot;given&quot;:&quot;Nander&quot;,&quot;parse-names&quot;:false,&quot;dropping-particle&quot;:&quot;&quot;,&quot;non-dropping-particle&quot;:&quot;&quot;},{&quot;family&quot;:&quot;Zou&quot;,&quot;given&quot;:&quot;Xun&quot;,&quot;parse-names&quot;:false,&quot;dropping-particle&quot;:&quot;&quot;,&quot;non-dropping-particle&quot;:&quot;&quot;}],&quot;container-title&quot;:&quot;Journal of Climate&quot;,&quot;container-title-short&quot;:&quot;J Clim&quot;,&quot;accessed&quot;:{&quot;date-parts&quot;:[[2024,3,15]]},&quot;DOI&quot;:&quot;10.1175/JCLI-D-23-0175.1&quot;,&quot;ISSN&quot;:&quot;0894-8755&quot;,&quot;URL&quot;:&quot;https://journals.ametsoc.org/view/journals/clim/37/3/JCLI-D-23-0175.1.xml&quot;,&quot;issued&quot;:{&quot;date-parts&quot;:[[2024,1,9]]},&quot;page&quot;:&quot;757-778&quot;,&quot;abstract&quot;:&quot;Between 15 and 19 March 2022, East Antarctica experienced an exceptional heat wave with widespread 30°–40°C temperature anomalies across the ice sheet. This record-shattering event saw numerous monthly temperature records being broken including a new all-time temperature record of -9.4°C on 18 March at Concordia Station despite March typically being a transition month to the Antarctic coreless winter. The driver for these temperature extremes was an intense atmospheric river advecting subtropical/midlatitude heat and moisture deep into the Antarctic interior. The scope of the temperature records spurred a large, diverse collaborative effort to study the heat wave’s meteorological drivers, impacts, and historical climate context. Here we focus on describing those temperature records along with the intricate meteorological drivers that led to the most intense atmospheric river observed over East Antarctica. These efforts describe the Rossby wave activity forced from intense tropical convection over the Indian Ocean. This led to an atmospheric river and warm conveyor belt intensification near the coastline, which reinforced atmospheric blocking deep into East Antarctica. The resulting moisture flux and upper-level warm-air advection eroded the typical surface temperature inversions over the ice sheet. At the peak of the heat wave, an area of 3.3 million km2 in East Antarctica exceeded previous March monthly temperature records. Despite a temperature anomaly return time of about 100 years, a closer recurrence of such an event is possible under future climate projections. In Part II we describe the various impacts this extreme event had on the East Antarctic cryosphere.&quot;,&quot;publisher&quot;:&quot;American Meteorological Society&quot;,&quot;issue&quot;:&quot;3&quot;,&quot;volume&quot;:&quot;37&quot;},&quot;isTemporary&quot;:false}]},{&quot;citationID&quot;:&quot;MENDELEY_CITATION_def30057-962c-4368-87d5-3aa5383ed4cb&quot;,&quot;properties&quot;:{&quot;noteIndex&quot;:0},&quot;isEdited&quot;:false,&quot;manualOverride&quot;:{&quot;isManuallyOverridden&quot;:false,&quot;citeprocText&quot;:&quot;(Wille et al., 2024)&quot;,&quot;manualOverrideText&quot;:&quot;&quot;},&quot;citationTag&quot;:&quot;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&quot;,&quot;citationItems&quot;:[{&quot;id&quot;:&quot;0fbd4bb1-bf35-3c99-9026-2364150ef6d4&quot;,&quot;itemData&quot;:{&quot;type&quot;:&quot;article-journal&quot;,&quot;id&quot;:&quot;0fbd4bb1-bf35-3c99-9026-2364150ef6d4&quot;,&quot;title&quot;:&quot;The Extraordinary March 2022 East Antarctica “Heat” Wave. Part I: Observations and Meteorological Drivers&quot;,&quot;author&quot;:[{&quot;family&quot;:&quot;Wille&quot;,&quot;given&quot;:&quot;Jonathan D.&quot;,&quot;parse-names&quot;:false,&quot;dropping-particle&quot;:&quot;&quot;,&quot;non-dropping-particle&quot;:&quot;&quot;},{&quot;family&quot;:&quot;Alexander&quot;,&quot;given&quot;:&quot;Simon P.&quot;,&quot;parse-names&quot;:false,&quot;dropping-particle&quot;:&quot;&quot;,&quot;non-dropping-particle&quot;:&quot;&quot;},{&quot;family&quot;:&quot;Amory&quot;,&quot;given&quot;:&quot;Charles&quot;,&quot;parse-names&quot;:false,&quot;dropping-particle&quot;:&quot;&quot;,&quot;non-dropping-particle&quot;:&quot;&quot;},{&quot;family&quot;:&quot;Baiman&quot;,&quot;given&quot;:&quot;Rebecca&quot;,&quot;parse-names&quot;:false,&quot;dropping-particle&quot;:&quot;&quot;,&quot;non-dropping-particle&quot;:&quot;&quot;},{&quot;family&quot;:&quot;Barthélemy&quot;,&quot;given&quot;:&quot;Léonard&quot;,&quot;parse-names&quot;:false,&quot;dropping-particle&quot;:&quot;&quot;,&quot;non-dropping-particle&quot;:&quot;&quot;},{&quot;family&quot;:&quot;Bergstrom&quot;,&quot;given&quot;:&quot;Dana M.&quot;,&quot;parse-names&quot;:false,&quot;dropping-particle&quot;:&quot;&quot;,&quot;non-dropping-particle&quot;:&quot;&quot;},{&quot;family&quot;:&quot;Berne&quot;,&quot;given&quot;:&quot;Alexis&quot;,&quot;parse-names&quot;:false,&quot;dropping-particle&quot;:&quot;&quot;,&quot;non-dropping-particle&quot;:&quot;&quot;},{&quot;family&quot;:&quot;Binder&quot;,&quot;given&quot;:&quot;Hanin&quot;,&quot;parse-names&quot;:false,&quot;dropping-particle&quot;:&quot;&quot;,&quot;non-dropping-particle&quot;:&quot;&quot;},{&quot;family&quot;:&quot;Blanchet&quot;,&quot;given&quot;:&quot;Juliette&quot;,&quot;parse-names&quot;:false,&quot;dropping-particle&quot;:&quot;&quot;,&quot;non-dropping-particle&quot;:&quot;&quot;},{&quot;family&quot;:&quot;Bozkurt&quot;,&quot;given&quot;:&quot;Deniz&quot;,&quot;parse-names&quot;:false,&quot;dropping-particle&quot;:&quot;&quot;,&quot;non-dropping-particle&quot;:&quot;&quot;},{&quot;family&quot;:&quot;Bracegirdle&quot;,&quot;given&quot;:&quot;Thomas J.&quot;,&quot;parse-names&quot;:false,&quot;dropping-particle&quot;:&quot;&quot;,&quot;non-dropping-particle&quot;:&quot;&quot;},{&quot;family&quot;:&quot;Casado&quot;,&quot;given&quot;:&quot;Mathieu&quot;,&quot;parse-names&quot;:false,&quot;dropping-particle&quot;:&quot;&quot;,&quot;non-dropping-particle&quot;:&quot;&quot;},{&quot;family&quot;:&quot;Choi&quot;,&quot;given&quot;:&quot;Taejin&quot;,&quot;parse-names&quot;:false,&quot;dropping-particle&quot;:&quot;&quot;,&quot;non-dropping-particle&quot;:&quot;&quot;},{&quot;family&quot;:&quot;Clem&quot;,&quot;given&quot;:&quot;Kyle R.&quot;,&quot;parse-names&quot;:false,&quot;dropping-particle&quot;:&quot;&quot;,&quot;non-dropping-particle&quot;:&quot;&quot;},{&quot;family&quot;:&quot;Codron&quot;,&quot;given&quot;:&quot;Francis&quot;,&quot;parse-names&quot;:false,&quot;dropping-particle&quot;:&quot;&quot;,&quot;non-dropping-particle&quot;:&quot;&quot;},{&quot;family&quot;:&quot;Datta&quot;,&quot;given&quot;:&quot;Rajashree&quot;,&quot;parse-names&quot;:false,&quot;dropping-particle&quot;:&quot;&quot;,&quot;non-dropping-particle&quot;:&quot;&quot;},{&quot;family&quot;:&quot;Battista&quot;,&quot;given&quot;:&quot;Stefano&quot;,&quot;parse-names&quot;:false,&quot;dropping-particle&quot;:&quot;&quot;,&quot;non-dropping-particle&quot;:&quot;Di&quot;},{&quot;family&quot;:&quot;Favier&quot;,&quot;given&quot;:&quot;Vincent&quot;,&quot;parse-names&quot;:false,&quot;dropping-particle&quot;:&quot;&quot;,&quot;non-dropping-particle&quot;:&quot;&quot;},{&quot;family&quot;:&quot;Francis&quot;,&quot;given&quot;:&quot;Diana&quot;,&quot;parse-names&quot;:false,&quot;dropping-particle&quot;:&quot;&quot;,&quot;non-dropping-particle&quot;:&quot;&quot;},{&quot;family&quot;:&quot;Fraser&quot;,&quot;given&quot;:&quot;Alexander D.&quot;,&quot;parse-names&quot;:false,&quot;dropping-particle&quot;:&quot;&quot;,&quot;non-dropping-particle&quot;:&quot;&quot;},{&quot;family&quot;:&quot;Fourré&quot;,&quot;given&quot;:&quot;Elise&quot;,&quot;parse-names&quot;:false,&quot;dropping-particle&quot;:&quot;&quot;,&quot;non-dropping-particle&quot;:&quot;&quot;},{&quot;family&quot;:&quot;Garreaud&quot;,&quot;given&quot;:&quot;René D.&quot;,&quot;parse-names&quot;:false,&quot;dropping-particle&quot;:&quot;&quot;,&quot;non-dropping-particle&quot;:&quot;&quot;},{&quot;family&quot;:&quot;Genthon&quot;,&quot;given&quot;:&quot;Christophe&quot;,&quot;parse-names&quot;:false,&quot;dropping-particle&quot;:&quot;&quot;,&quot;non-dropping-particle&quot;:&quot;&quot;},{&quot;family&quot;:&quot;Gorodetskaya&quot;,&quot;given&quot;:&quot;Irina&quot;,&quot;parse-names&quot;:false,&quot;dropping-particle&quot;:&quot;V.&quot;,&quot;non-dropping-particle&quot;:&quot;&quot;},{&quot;family&quot;:&quot;González-Herrero&quot;,&quot;given&quot;:&quot;Sergi&quot;,&quot;parse-names&quot;:false,&quot;dropping-particle&quot;:&quot;&quot;,&quot;non-dropping-particle&quot;:&quot;&quot;},{&quot;family&quot;:&quot;Heinrich&quot;,&quot;given&quot;:&quot;Victoria J.&quot;,&quot;parse-names&quot;:false,&quot;dropping-particle&quot;:&quot;&quot;,&quot;non-dropping-particle&quot;:&quot;&quot;},{&quot;family&quot;:&quot;Hubert&quot;,&quot;given&quot;:&quot;Guillaume&quot;,&quot;parse-names&quot;:false,&quot;dropping-particle&quot;:&quot;&quot;,&quot;non-dropping-particle&quot;:&quot;&quot;},{&quot;family&quot;:&quot;Joos&quot;,&quot;given&quot;:&quot;Hanna&quot;,&quot;parse-names&quot;:false,&quot;dropping-particle&quot;:&quot;&quot;,&quot;non-dropping-particle&quot;:&quot;&quot;},{&quot;family&quot;:&quot;Kim&quot;,&quot;given&quot;:&quot;Seong Joong&quot;,&quot;parse-names&quot;:false,&quot;dropping-particle&quot;:&quot;&quot;,&quot;non-dropping-particle&quot;:&quot;&quot;},{&quot;family&quot;:&quot;King&quot;,&quot;given&quot;:&quot;John C.&quot;,&quot;parse-names&quot;:false,&quot;dropping-particle&quot;:&quot;&quot;,&quot;non-dropping-particle&quot;:&quot;&quot;},{&quot;family&quot;:&quot;Kittel&quot;,&quot;given&quot;:&quot;Christoph&quot;,&quot;parse-names&quot;:false,&quot;dropping-particle&quot;:&quot;&quot;,&quot;non-dropping-particle&quot;:&quot;&quot;},{&quot;family&quot;:&quot;Landais&quot;,&quot;given&quot;:&quot;Amaelle&quot;,&quot;parse-names&quot;:false,&quot;dropping-particle&quot;:&quot;&quot;,&quot;non-dropping-particle&quot;:&quot;&quot;},{&quot;family&quot;:&quot;Lazzara&quot;,&quot;given&quot;:&quot;Matthew&quot;,&quot;parse-names&quot;:false,&quot;dropping-particle&quot;:&quot;&quot;,&quot;non-dropping-particle&quot;:&quot;&quot;},{&quot;family&quot;:&quot;Leonard&quot;,&quot;given&quot;:&quot;Gregory H.&quot;,&quot;parse-names&quot;:false,&quot;dropping-particle&quot;:&quot;&quot;,&quot;non-dropping-particle&quot;:&quot;&quot;},{&quot;family&quot;:&quot;Lieser&quot;,&quot;given&quot;:&quot;Jan L.&quot;,&quot;parse-names&quot;:false,&quot;dropping-particle&quot;:&quot;&quot;,&quot;non-dropping-particle&quot;:&quot;&quot;},{&quot;family&quot;:&quot;Maclennan&quot;,&quot;given&quot;:&quot;Michelle&quot;,&quot;parse-names&quot;:false,&quot;dropping-particle&quot;:&quot;&quot;,&quot;non-dropping-particle&quot;:&quot;&quot;},{&quot;family&quot;:&quot;Mikolajczyk&quot;,&quot;given&quot;:&quot;David&quot;,&quot;parse-names&quot;:false,&quot;dropping-particle&quot;:&quot;&quot;,&quot;non-dropping-particle&quot;:&quot;&quot;},{&quot;family&quot;:&quot;Neff&quot;,&quot;given&quot;:&quot;Peter&quot;,&quot;parse-names&quot;:false,&quot;dropping-particle&quot;:&quot;&quot;,&quot;non-dropping-particle&quot;:&quot;&quot;},{&quot;family&quot;:&quot;Ollivier&quot;,&quot;given&quot;:&quot;Inès&quot;,&quot;parse-names&quot;:false,&quot;dropping-particle&quot;:&quot;&quot;,&quot;non-dropping-particle&quot;:&quot;&quot;},{&quot;family&quot;:&quot;Picard&quot;,&quot;given&quot;:&quot;Ghislain&quot;,&quot;parse-names&quot;:false,&quot;dropping-particle&quot;:&quot;&quot;,&quot;non-dropping-particle&quot;:&quot;&quot;},{&quot;family&quot;:&quot;Pohl&quot;,&quot;given&quot;:&quot;Benjamin&quot;,&quot;parse-names&quot;:false,&quot;dropping-particle&quot;:&quot;&quot;,&quot;non-dropping-particle&quot;:&quot;&quot;},{&quot;family&quot;:&quot;Ralph&quot;,&quot;given&quot;:&quot;F. Martin&quot;,&quot;parse-names&quot;:false,&quot;dropping-particle&quot;:&quot;&quot;,&quot;non-dropping-particle&quot;:&quot;&quot;},{&quot;family&quot;:&quot;Rowe&quot;,&quot;given&quot;:&quot;Penny&quot;,&quot;parse-names&quot;:false,&quot;dropping-particle&quot;:&quot;&quot;,&quot;non-dropping-particle&quot;:&quot;&quot;},{&quot;family&quot;:&quot;Schlosser&quot;,&quot;given&quot;:&quot;Elisabeth&quot;,&quot;parse-names&quot;:false,&quot;dropping-particle&quot;:&quot;&quot;,&quot;non-dropping-particle&quot;:&quot;&quot;},{&quot;family&quot;:&quot;Shields&quot;,&quot;given&quot;:&quot;Christine A.&quot;,&quot;parse-names&quot;:false,&quot;dropping-particle&quot;:&quot;&quot;,&quot;non-dropping-particle&quot;:&quot;&quot;},{&quot;family&quot;:&quot;Smith&quot;,&quot;given&quot;:&quot;Inga J.&quot;,&quot;parse-names&quot;:false,&quot;dropping-particle&quot;:&quot;&quot;,&quot;non-dropping-particle&quot;:&quot;&quot;},{&quot;family&quot;:&quot;Sprenger&quot;,&quot;given&quot;:&quot;Michael&quot;,&quot;parse-names&quot;:false,&quot;dropping-particle&quot;:&quot;&quot;,&quot;non-dropping-particle&quot;:&quot;&quot;},{&quot;family&quot;:&quot;Trusel&quot;,&quot;given&quot;:&quot;Luke&quot;,&quot;parse-names&quot;:false,&quot;dropping-particle&quot;:&quot;&quot;,&quot;non-dropping-particle&quot;:&quot;&quot;},{&quot;family&quot;:&quot;Udy&quot;,&quot;given&quot;:&quot;Danielle&quot;,&quot;parse-names&quot;:false,&quot;dropping-particle&quot;:&quot;&quot;,&quot;non-dropping-particle&quot;:&quot;&quot;},{&quot;family&quot;:&quot;Vance&quot;,&quot;given&quot;:&quot;Tessa&quot;,&quot;parse-names&quot;:false,&quot;dropping-particle&quot;:&quot;&quot;,&quot;non-dropping-particle&quot;:&quot;&quot;},{&quot;family&quot;:&quot;Vignon&quot;,&quot;given&quot;:&quot;Étienne&quot;,&quot;parse-names&quot;:false,&quot;dropping-particle&quot;:&quot;&quot;,&quot;non-dropping-particle&quot;:&quot;&quot;},{&quot;family&quot;:&quot;Walker&quot;,&quot;given&quot;:&quot;Catherine&quot;,&quot;parse-names&quot;:false,&quot;dropping-particle&quot;:&quot;&quot;,&quot;non-dropping-particle&quot;:&quot;&quot;},{&quot;family&quot;:&quot;Wever&quot;,&quot;given&quot;:&quot;Nander&quot;,&quot;parse-names&quot;:false,&quot;dropping-particle&quot;:&quot;&quot;,&quot;non-dropping-particle&quot;:&quot;&quot;},{&quot;family&quot;:&quot;Zou&quot;,&quot;given&quot;:&quot;Xun&quot;,&quot;parse-names&quot;:false,&quot;dropping-particle&quot;:&quot;&quot;,&quot;non-dropping-particle&quot;:&quot;&quot;}],&quot;container-title&quot;:&quot;Journal of Climate&quot;,&quot;container-title-short&quot;:&quot;J Clim&quot;,&quot;accessed&quot;:{&quot;date-parts&quot;:[[2024,3,15]]},&quot;DOI&quot;:&quot;10.1175/JCLI-D-23-0175.1&quot;,&quot;ISSN&quot;:&quot;0894-8755&quot;,&quot;URL&quot;:&quot;https://journals.ametsoc.org/view/journals/clim/37/3/JCLI-D-23-0175.1.xml&quot;,&quot;issued&quot;:{&quot;date-parts&quot;:[[2024,1,9]]},&quot;page&quot;:&quot;757-778&quot;,&quot;abstract&quot;:&quot;Between 15 and 19 March 2022, East Antarctica experienced an exceptional heat wave with widespread 30°–40°C temperature anomalies across the ice sheet. This record-shattering event saw numerous monthly temperature records being broken including a new all-time temperature record of -9.4°C on 18 March at Concordia Station despite March typically being a transition month to the Antarctic coreless winter. The driver for these temperature extremes was an intense atmospheric river advecting subtropical/midlatitude heat and moisture deep into the Antarctic interior. The scope of the temperature records spurred a large, diverse collaborative effort to study the heat wave’s meteorological drivers, impacts, and historical climate context. Here we focus on describing those temperature records along with the intricate meteorological drivers that led to the most intense atmospheric river observed over East Antarctica. These efforts describe the Rossby wave activity forced from intense tropical convection over the Indian Ocean. This led to an atmospheric river and warm conveyor belt intensification near the coastline, which reinforced atmospheric blocking deep into East Antarctica. The resulting moisture flux and upper-level warm-air advection eroded the typical surface temperature inversions over the ice sheet. At the peak of the heat wave, an area of 3.3 million km2 in East Antarctica exceeded previous March monthly temperature records. Despite a temperature anomaly return time of about 100 years, a closer recurrence of such an event is possible under future climate projections. In Part II we describe the various impacts this extreme event had on the East Antarctic cryosphere.&quot;,&quot;publisher&quot;:&quot;American Meteorological Society&quot;,&quot;issue&quot;:&quot;3&quot;,&quot;volume&quot;:&quot;37&quot;},&quot;isTemporary&quot;:false}]},{&quot;citationID&quot;:&quot;MENDELEY_CITATION_846cc46b-3379-48c3-8d12-2b75ba6c23ea&quot;,&quot;properties&quot;:{&quot;noteIndex&quot;:0},&quot;isEdited&quot;:false,&quot;manualOverride&quot;:{&quot;isManuallyOverridden&quot;:false,&quot;citeprocText&quot;:&quot;(Pannewitz et al., 2003)&quot;,&quot;manualOverrideText&quot;:&quot;&quot;},&quot;citationTag&quot;:&quot;MENDELEY_CITATION_v3_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&quot;,&quot;citationItems&quot;:[{&quot;id&quot;:&quot;e2b3d8ec-cc50-3472-a0c2-e04cfb723673&quot;,&quot;itemData&quot;:{&quot;type&quot;:&quot;article-journal&quot;,&quot;id&quot;:&quot;e2b3d8ec-cc50-3472-a0c2-e04cfb723673&quot;,&quot;title&quot;:&quot;Are lichens active under snow in continental Antarctica?&quot;,&quot;author&quot;:[{&quot;family&quot;:&quot;Pannewitz&quot;,&quot;given&quot;:&quot;Stefan&quot;,&quot;parse-names&quot;:false,&quot;dropping-particle&quot;:&quot;&quot;,&quot;non-dropping-particle&quot;:&quot;&quot;},{&quot;family&quot;:&quot;Schlensog&quot;,&quot;given&quot;:&quot;Mark&quot;,&quot;parse-names&quot;:false,&quot;dropping-particle&quot;:&quot;&quot;,&quot;non-dropping-particle&quot;:&quot;&quot;},{&quot;family&quot;:&quot;Green&quot;,&quot;given&quot;:&quot;T. G.Allan&quot;,&quot;parse-names&quot;:false,&quot;dropping-particle&quot;:&quot;&quot;,&quot;non-dropping-particle&quot;:&quot;&quot;},{&quot;family&quot;:&quot;Sancho&quot;,&quot;given&quot;:&quot;Leopoldo G.&quot;,&quot;parse-names&quot;:false,&quot;dropping-particle&quot;:&quot;&quot;,&quot;non-dropping-particle&quot;:&quot;&quot;},{&quot;family&quot;:&quot;Schroeter&quot;,&quot;given&quot;:&quot;Burkhard&quot;,&quot;parse-names&quot;:false,&quot;dropping-particle&quot;:&quot;&quot;,&quot;non-dropping-particle&quot;:&quot;&quot;}],&quot;container-title&quot;:&quot;Oecologia&quot;,&quot;container-title-short&quot;:&quot;Oecologia&quot;,&quot;DOI&quot;:&quot;10.1007/s00442-002-1162-7&quot;,&quot;ISSN&quot;:&quot;00298549&quot;,&quot;PMID&quot;:&quot;12647101&quot;,&quot;issued&quot;:{&quot;date-parts&quot;:[[2003]]},&quot;page&quot;:&quot;30-38&quot;,&quot;abstract&quot;:&quot;Photosynthetic activity, detected as chlorophyll a fluorescence, was measured for lichens under undisturbed snow in continental Antarctica using fibre optics. The fibre optics had been buried by winter snowfall after being put in place the previous year under snow-free conditions. The fibre optics were fixed in place using specially designed holding devices so that the fibre ends were in close proximity to selected lichens. Several temperature and PPFD (photosynthetic photon flux density) sensors were also installed in or close to the lichens. By attaching a chlorophyll a fluorometer to the previously placed fibre optics it proved possible to measure in vivo potential photosynthetic activity of continental Antarctic lichens under undisturbed snow. The snow cover proved to be a very good insulator for the mosses and lichens but, in contrast to the situation reported for the maritime Antarctic, it retained the severe cold of the winter and prevented early warming. Therefore, the lichens and mosses under snow were kept inactive at subzero temperatures for a prolonged time, even though the external ambient air temperatures would have allowed metabolic activity. The results suggest that the major activity period of the lichens was at the time of final disappearance of the snow and lasted about 10-14 days. The activation of lichens under snow by high air humidity appeared to be very variable and species specific. Xanthoria mawsonii was activated at temperatures below -10°C through absorption of water from high air humidity. Physcia dubia showed some activation at temperatures around -5°C but only became fully activated at thallus temperatures of 0°C through liquid water. Candelariella flava stayed inactive until thallus temperatures close to zero indicated that liquid water had become available. Although the snow cover represented the major water supply for the lichens, lichens only became active for a brief time at or close to the time the snow disappeared. The snow did not provide a protected environment, as reported for alpine habitats, but appeared to limit lichen activity. This provides at least one explanation for the observed negative effect of extended snow cover on lichen growth.&quot;,&quot;publisher&quot;:&quot;Springer Verlag&quot;,&quot;issue&quot;:&quot;1&quot;,&quot;volume&quot;:&quot;135&quot;},&quot;isTemporary&quot;:false}]},{&quot;citationID&quot;:&quot;MENDELEY_CITATION_0089e8f8-d7bf-4997-bd6f-223965a68dc3&quot;,&quot;properties&quot;:{&quot;noteIndex&quot;:0},&quot;isEdited&quot;:false,&quot;manualOverride&quot;:{&quot;isManuallyOverridden&quot;:false,&quot;citeprocText&quot;:&quot;(McKight &amp;#38; Najab, 2010; Vargha &amp;#38; Delaney, 1998)&quot;,&quot;manualOverrideText&quot;:&quot;&quot;},&quot;citationTag&quot;:&quot;MENDELEY_CITATION_v3_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&quot;,&quot;citationItems&quot;:[{&quot;id&quot;:&quot;242f55e8-256c-3447-b409-dafe5187302d&quot;,&quot;itemData&quot;:{&quot;type&quot;:&quot;article-journal&quot;,&quot;id&quot;:&quot;242f55e8-256c-3447-b409-dafe5187302d&quot;,&quot;title&quot;:&quot;The Kruskal-Wallis Test and Stochastic Homogeneity&quot;,&quot;author&quot;:[{&quot;family&quot;:&quot;Vargha&quot;,&quot;given&quot;:&quot;Andres&quot;,&quot;parse-names&quot;:false,&quot;dropping-particle&quot;:&quot;&quot;,&quot;non-dropping-particle&quot;:&quot;&quot;},{&quot;family&quot;:&quot;Delaney&quot;,&quot;given&quot;:&quot;Harold D.&quot;,&quot;parse-names&quot;:false,&quot;dropping-particle&quot;:&quot;&quot;,&quot;non-dropping-particle&quot;:&quot;&quot;}],&quot;container-title&quot;:&quot;Journal of Educational and Behavioral Statistics&quot;,&quot;accessed&quot;:{&quot;date-parts&quot;:[[2024,3,25]]},&quot;DOI&quot;:&quot;10.3102/10769986023002170&quot;,&quot;ISSN&quot;:&quot;10769986&quot;,&quot;issued&quot;:{&quot;date-parts&quot;:[[1998]]},&quot;page&quot;:&quot;170-192&quot;,&quot;abstract&quot;:&quot;For the comparison of more than two independent samples the Kruskal-Wallis H test is a preferred procedure in many situations. However, the exact null and alternative hypotheses, as well as the assumptions of this test, do not seem to be very clear among behavioral scientists. This article attempts to bring some order to the inconsistent, sometimes controversial treatments of the Kruskal-Wallis test. First we clarify that the H test cannot detect with consistently increasing power any alternative hypothesis other than exceptions to stochastic homogeneity. It is then shown by a mathematical derivation that stochastic homogeneity is equivalent to the equality of the expected values of the rank sample means. This finding implies that the null hypothesis of stochastic homogeneity can be tested by an ANOVA performed on the rank transforms, which is essentially equivalent to doing a Kruskal-Wallis H test. If the variance homogeneity condition does not hold then it is suggested that robust ANOVA alternatives performed on ranks be used for testing stochastic homogeneity. Generalizations are also made with respect to Friedman's G test.&quot;,&quot;publisher&quot;:&quot;American Educational Research Association&quot;,&quot;issue&quot;:&quot;2&quot;,&quot;volume&quot;:&quot;23&quot;,&quot;container-title-short&quot;:&quot;&quot;},&quot;isTemporary&quot;:false},{&quot;id&quot;:&quot;a7f8ece6-2f34-3102-b584-78ace94a78a1&quot;,&quot;itemData&quot;:{&quot;type&quot;:&quot;article-journal&quot;,&quot;id&quot;:&quot;a7f8ece6-2f34-3102-b584-78ace94a78a1&quot;,&quot;title&quot;:&quot;Kruskal-Wallis Test&quot;,&quot;author&quot;:[{&quot;family&quot;:&quot;McKight&quot;,&quot;given&quot;:&quot;Patrick E.&quot;,&quot;parse-names&quot;:false,&quot;dropping-particle&quot;:&quot;&quot;,&quot;non-dropping-particle&quot;:&quot;&quot;},{&quot;family&quot;:&quot;Najab&quot;,&quot;given&quot;:&quot;Julius&quot;,&quot;parse-names&quot;:false,&quot;dropping-particle&quot;:&quot;&quot;,&quot;non-dropping-particle&quot;:&quot;&quot;}],&quot;container-title&quot;:&quot;The Corsini Encyclopedia of Psychology&quot;,&quot;accessed&quot;:{&quot;date-parts&quot;:[[2024,3,25]]},&quot;DOI&quot;:&quot;10.1002/9780470479216.CORPSY0491&quot;,&quot;URL&quot;:&quot;https://onlinelibrary.wiley.com/doi/full/10.1002/9780470479216.corpsy0491&quot;,&quot;issued&quot;:{&quot;date-parts&quot;:[[2010,1,30]]},&quot;page&quot;:&quot;1-1&quot;,&quot;abstract&quot;:&quot;The Kruskal-Wallis (Kruskal &amp; Wallis, 1952) is a nonparametric statistical test that assesses the differences among three or more independently sampled groups on a single, non-normally distributed continuous variable. Non-normally distributed data (e.g., ordinal or rank data) are suitable for the Kruskal-Wallis test. In contrast, the one-way analysis of variance (ANOVA), which is a parametric test, may be used for a normally distributed continuous variable. The Kruskal-Wallis test is an extension of the two-group Mann-Whitney U (Wilcoxon rank) test. Thus, the Kruskal-Wallis is a more generalized form of the Mann-Whitney U test and is the nonparametric version of the one-way ANOVA.&quot;,&quot;publisher&quot;:&quot;John Wiley &amp; Sons, Ltd&quot;,&quot;container-title-short&quot;:&quot;&quot;},&quot;isTemporary&quot;:false}]},{&quot;citationID&quot;:&quot;MENDELEY_CITATION_c7b92564-099e-485c-8002-0ad13861b887&quot;,&quot;properties&quot;:{&quot;noteIndex&quot;:0},&quot;isEdited&quot;:false,&quot;manualOverride&quot;:{&quot;isManuallyOverridden&quot;:false,&quot;citeprocText&quot;:&quot;(Mukaka, 2012; Puka Llukan, 2011)&quot;,&quot;manualOverrideText&quot;:&quot;&quot;},&quot;citationTag&quot;:&quot;MENDELEY_CITATION_v3_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&quot;,&quot;citationItems&quot;:[{&quot;id&quot;:&quot;1880239c-381a-36d9-8763-5f1a9ded2d34&quot;,&quot;itemData&quot;:{&quot;type&quot;:&quot;article-journal&quot;,&quot;id&quot;:&quot;1880239c-381a-36d9-8763-5f1a9ded2d34&quot;,&quot;title&quot;:&quot;Kendall’s Tau&quot;,&quot;author&quot;:[{&quot;family&quot;:&quot;Puka Llukan&quot;,&quot;given&quot;:&quot;&quot;,&quot;parse-names&quot;:false,&quot;dropping-particle&quot;:&quot;&quot;,&quot;non-dropping-particle&quot;:&quot;&quot;}],&quot;container-title&quot;:&quot;International Encyclopedia of Statistical Science&quot;,&quot;accessed&quot;:{&quot;date-parts&quot;:[[2024,3,25]]},&quot;DOI&quot;:&quot;10.1007/978-3-642-04898-2_324&quot;,&quot;ISBN&quot;:&quot;978-3-642-04898-2&quot;,&quot;URL&quot;:&quot;https://link.springer.com/referenceworkentry/10.1007/978-3-642-04898-2_324&quot;,&quot;issued&quot;:{&quot;date-parts&quot;:[[2011]]},&quot;page&quot;:&quot;713-715&quot;,&quot;abstract&quot;:&quot;Theory and Practice Using MATLAB&quot;,&quot;publisher&quot;:&quot;Springer, Berlin, Heidelberg&quot;,&quot;container-title-short&quot;:&quot;&quot;},&quot;isTemporary&quot;:false},{&quot;id&quot;:&quot;b4628e9b-4092-359a-b856-ca7ae1a5d277&quot;,&quot;itemData&quot;:{&quot;type&quot;:&quot;article-journal&quot;,&quot;id&quot;:&quot;b4628e9b-4092-359a-b856-ca7ae1a5d277&quot;,&quot;title&quot;:&quot;A guide to appropriate use of Correlation coefficient in medical research&quot;,&quot;author&quot;:[{&quot;family&quot;:&quot;Mukaka&quot;,&quot;given&quot;:&quot;M. M.&quot;,&quot;parse-names&quot;:false,&quot;dropping-particle&quot;:&quot;&quot;,&quot;non-dropping-particle&quot;:&quot;&quot;}],&quot;container-title&quot;:&quot;Malawi Medical Journal : The Journal of Medical Association of Malawi&quot;,&quot;container-title-short&quot;:&quot;Malawi Med J&quot;,&quot;accessed&quot;:{&quot;date-parts&quot;:[[2024,3,12]]},&quot;ISSN&quot;:&quot;19957262&quot;,&quot;PMID&quot;:&quot;23638278&quot;,&quot;URL&quot;:&quot;/pmc/articles/PMC3576830/&quot;,&quot;issued&quot;:{&quot;date-parts&quot;:[[2012]]},&quot;page&quot;:&quot;69&quot;,&quot;abstract&quot;:&quot;Correlation is a statistical method used to assess a possible linear association between two continuous variables. It is simple both to calculate and to interpret. However, misuse of correlation is so common among researchers that some statisticians have wished that the method had never been devised at all. The aim of this article is to provide a guide to appropriate use of correlation in medical research and to highlight some misuse. Examples of the applications of the correlation coefficient have been provided using data from statistical simulations as well as real data. Rule of thumb for interpreting size of a correlation coefficient has been provided.&quot;,&quot;publisher&quot;:&quot;Kamuzu University of Health Sciences and Medical Association of Malawi&quot;,&quot;issue&quot;:&quot;3&quot;,&quot;volume&quot;:&quot;24&quot;},&quot;isTemporary&quot;:false}]},{&quot;citationID&quot;:&quot;MENDELEY_CITATION_d464c3a1-e9a2-4caf-8faf-94b5de41c2d0&quot;,&quot;properties&quot;:{&quot;noteIndex&quot;:0},&quot;isEdited&quot;:false,&quot;manualOverride&quot;:{&quot;isManuallyOverridden&quot;:false,&quot;citeprocText&quot;:&quot;(Posit team, 2024)&quot;,&quot;manualOverrideText&quot;:&quot;&quot;},&quot;citationTag&quot;:&quot;MENDELEY_CITATION_v3_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&quot;,&quot;citationItems&quot;:[{&quot;id&quot;:&quot;01753964-85e6-3732-979d-6c13fccf2daf&quot;,&quot;itemData&quot;:{&quot;type&quot;:&quot;article&quot;,&quot;id&quot;:&quot;01753964-85e6-3732-979d-6c13fccf2daf&quot;,&quot;title&quot;:&quot;RStudio: Integrated Development Environment for R&quot;,&quot;author&quot;:[{&quot;family&quot;:&quot;Posit team&quot;,&quot;given&quot;:&quot;&quot;,&quot;parse-names&quot;:false,&quot;dropping-particle&quot;:&quot;&quot;,&quot;non-dropping-particle&quot;:&quot;&quot;}],&quot;issued&quot;:{&quot;date-parts&quot;:[[2024]]},&quot;publisher&quot;:&quot;Posit Software, PBC&quot;,&quot;container-title-short&quot;:&quot;&quot;},&quot;isTemporary&quot;:false}]},{&quot;citationID&quot;:&quot;MENDELEY_CITATION_659f8d8f-4c2c-4705-8c67-3e3d5861639e&quot;,&quot;properties&quot;:{&quot;noteIndex&quot;:0},&quot;isEdited&quot;:false,&quot;manualOverride&quot;:{&quot;isManuallyOverridden&quot;:false,&quot;citeprocText&quot;:&quot;(Wickham et al., 2019)&quot;,&quot;manualOverrideText&quot;:&quot;&quot;},&quot;citationTag&quot;:&quot;MENDELEY_CITATION_v3_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&quot;,&quot;citationItems&quot;:[{&quot;id&quot;:&quot;5d8bc8ae-d8a0-356c-bccd-c789d35fcc60&quot;,&quot;itemData&quot;:{&quot;type&quot;:&quot;article-journal&quot;,&quot;id&quot;:&quot;5d8bc8ae-d8a0-356c-bccd-c789d35fcc60&quot;,&quot;title&quot;:&quot;Welcome to the Tidyverse&quot;,&quot;author&quot;:[{&quot;family&quot;:&quot;Wickham&quot;,&quot;given&quot;:&quot;Hadley&quot;,&quot;parse-names&quot;:false,&quot;dropping-particle&quot;:&quot;&quot;,&quot;non-dropping-particle&quot;:&quot;&quot;},{&quot;family&quot;:&quot;Averick&quot;,&quot;given&quot;:&quot;Mara&quot;,&quot;parse-names&quot;:false,&quot;dropping-particle&quot;:&quot;&quot;,&quot;non-dropping-particle&quot;:&quot;&quot;},{&quot;family&quot;:&quot;Bryan&quot;,&quot;given&quot;:&quot;Jennifer&quot;,&quot;parse-names&quot;:false,&quot;dropping-particle&quot;:&quot;&quot;,&quot;non-dropping-particle&quot;:&quot;&quot;},{&quot;family&quot;:&quot;Chang&quot;,&quot;given&quot;:&quot;Winston&quot;,&quot;parse-names&quot;:false,&quot;dropping-particle&quot;:&quot;&quot;,&quot;non-dropping-particle&quot;:&quot;&quot;},{&quot;family&quot;:&quot;McGowan&quot;,&quot;given&quot;:&quot;Lucy&quot;,&quot;parse-names&quot;:false,&quot;dropping-particle&quot;:&quot;&quot;,&quot;non-dropping-particle&quot;:&quot;&quot;},{&quot;family&quot;:&quot;François&quot;,&quot;given&quot;:&quot;Romain&quot;,&quot;parse-names&quot;:false,&quot;dropping-particle&quot;:&quot;&quot;,&quot;non-dropping-particle&quot;:&quot;&quot;},{&quot;family&quot;:&quot;Grolemund&quot;,&quot;given&quot;:&quot;Garrett&quot;,&quot;parse-names&quot;:false,&quot;dropping-particle&quot;:&quot;&quot;,&quot;non-dropping-particle&quot;:&quot;&quot;},{&quot;family&quot;:&quot;Hayes&quot;,&quot;given&quot;:&quot;Alex&quot;,&quot;parse-names&quot;:false,&quot;dropping-particle&quot;:&quot;&quot;,&quot;non-dropping-particle&quot;:&quot;&quot;},{&quot;family&quot;:&quot;Henry&quot;,&quot;given&quot;:&quot;Lionel&quot;,&quot;parse-names&quot;:false,&quot;dropping-particle&quot;:&quot;&quot;,&quot;non-dropping-particle&quot;:&quot;&quot;},{&quot;family&quot;:&quot;Hester&quot;,&quot;given&quot;:&quot;Jim&quot;,&quot;parse-names&quot;:false,&quot;dropping-particle&quot;:&quot;&quot;,&quot;non-dropping-particle&quot;:&quot;&quot;},{&quot;family&quot;:&quot;Kuhn&quot;,&quot;given&quot;:&quot;Max&quot;,&quot;parse-names&quot;:false,&quot;dropping-particle&quot;:&quot;&quot;,&quot;non-dropping-particle&quot;:&quot;&quot;},{&quot;family&quot;:&quot;Pedersen&quot;,&quot;given&quot;:&quot;Thomas&quot;,&quot;parse-names&quot;:false,&quot;dropping-particle&quot;:&quot;&quot;,&quot;non-dropping-particle&quot;:&quot;&quot;},{&quot;family&quot;:&quot;Miller&quot;,&quot;given&quot;:&quot;Evan&quot;,&quot;parse-names&quot;:false,&quot;dropping-particle&quot;:&quot;&quot;,&quot;non-dropping-particle&quot;:&quot;&quot;},{&quot;family&quot;:&quot;Bache&quot;,&quot;given&quot;:&quot;Stephan&quot;,&quot;parse-names&quot;:false,&quot;dropping-particle&quot;:&quot;&quot;,&quot;non-dropping-particle&quot;:&quot;&quot;},{&quot;family&quot;:&quot;Müller&quot;,&quot;given&quot;:&quot;Kirill&quot;,&quot;parse-names&quot;:false,&quot;dropping-particle&quot;:&quot;&quot;,&quot;non-dropping-particle&quot;:&quot;&quot;},{&quot;family&quot;:&quot;Ooms&quot;,&quot;given&quot;:&quot;Jeroen&quot;,&quot;parse-names&quot;:false,&quot;dropping-particle&quot;:&quot;&quot;,&quot;non-dropping-particle&quot;:&quot;&quot;},{&quot;family&quot;:&quot;Robinson&quot;,&quot;given&quot;:&quot;David&quot;,&quot;parse-names&quot;:false,&quot;dropping-particle&quot;:&quot;&quot;,&quot;non-dropping-particle&quot;:&quot;&quot;},{&quot;family&quot;:&quot;Seidel&quot;,&quot;given&quot;:&quot;Dana&quot;,&quot;parse-names&quot;:false,&quot;dropping-particle&quot;:&quot;&quot;,&quot;non-dropping-particle&quot;:&quot;&quot;},{&quot;family&quot;:&quot;Spinu&quot;,&quot;given&quot;:&quot;Vitalie&quot;,&quot;parse-names&quot;:false,&quot;dropping-particle&quot;:&quot;&quot;,&quot;non-dropping-particle&quot;:&quot;&quot;},{&quot;family&quot;:&quot;Takahashi&quot;,&quot;given&quot;:&quot;Kohske&quot;,&quot;parse-names&quot;:false,&quot;dropping-particle&quot;:&quot;&quot;,&quot;non-dropping-particle&quot;:&quot;&quot;},{&quot;family&quot;:&quot;Vaughan&quot;,&quot;given&quot;:&quot;Davis&quot;,&quot;parse-names&quot;:false,&quot;dropping-particle&quot;:&quot;&quot;,&quot;non-dropping-particle&quot;:&quot;&quot;},{&quot;family&quot;:&quot;Wilke&quot;,&quot;given&quot;:&quot;Claus&quot;,&quot;parse-names&quot;:false,&quot;dropping-particle&quot;:&quot;&quot;,&quot;non-dropping-particle&quot;:&quot;&quot;},{&quot;family&quot;:&quot;Woo&quot;,&quot;given&quot;:&quot;Kara&quot;,&quot;parse-names&quot;:false,&quot;dropping-particle&quot;:&quot;&quot;,&quot;non-dropping-particle&quot;:&quot;&quot;},{&quot;family&quot;:&quot;Yutani&quot;,&quot;given&quot;:&quot;Hiroaki&quot;,&quot;parse-names&quot;:false,&quot;dropping-particle&quot;:&quot;&quot;,&quot;non-dropping-particle&quot;:&quot;&quot;}],&quot;container-title&quot;:&quot;Journal of Open Source Software&quot;,&quot;container-title-short&quot;:&quot;J Open Source Softw&quot;,&quot;accessed&quot;:{&quot;date-parts&quot;:[[2024,3,24]]},&quot;DOI&quot;:&quot;10.21105/JOSS.01686&quot;,&quot;issued&quot;:{&quot;date-parts&quot;:[[2019,11,21]]},&quot;page&quot;:&quot;1686&quot;,&quot;abstract&quot;:&quot;At a high level, the tidyverse is a language for solving data science challenges with R code. Its primary goal is to facilitate a conversation between a human and a computer about data. Less abstractly, the tidyverse is a collection of R packages that share a high-level design philosophy and low-level grammar and data structures, so that learning one package makes it easier to learn the next. The tidyverse encompasses the repeated tasks at the heart of every data science project: data import, tidying, manipulation, visualisation, and programming. We expect that almost every project will use multiple domain-specific packages outside of the tidyverse: our goal is to provide tooling for the most common challenges; not to solve every possible problem. Notably, the tidyverse doesn't include tools for statistical modelling or communication. These toolkits are critical for data science, but are so large that they merit separate treatment. The tidyverse package allows users to install all tidyverse packages with a single command. There are a number of projects that are similar in scope to the tidyverse. The closest is perhaps Bioconductor (Gentleman et al., 2004; Huber et al., 2015), which provides an ecosystem of packages that support the analysis of high-throughput genomic data.&quot;,&quot;publisher&quot;:&quot;The Open Journal&quot;,&quot;issue&quot;:&quot;43&quot;,&quot;volume&quot;:&quot;4&quot;},&quot;isTemporary&quot;:false}]}]"/>
+    <we:property name="MENDELEY_CITATIONS" value="[{&quot;citationID&quot;:&quot;MENDELEY_CITATION_3f8f8e9f-c51b-4a27-80be-07053c2a7fe5&quot;,&quot;properties&quot;:{&quot;noteIndex&quot;:0},&quot;isEdited&quot;:false,&quot;manualOverride&quot;:{&quot;isManuallyOverridden&quot;:false,&quot;citeprocText&quot;:&quot;(Seybold et al., 2009)&quot;,&quot;manualOverrideText&quot;:&quot;&quot;},&quot;citationTag&quot;:&quot;MENDELEY_CITATION_v3_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&quot;,&quot;citationItems&quot;:[{&quot;id&quot;:&quot;8eb9a6fd-f65b-3e0a-b368-6870c9520201&quot;,&quot;itemData&quot;:{&quot;type&quot;:&quot;article-journal&quot;,&quot;id&quot;:&quot;8eb9a6fd-f65b-3e0a-b368-6870c9520201&quot;,&quot;title&quot;:&quot;Soil Climate Monitoring Project in the Ross Island Region of Antarctica&quot;,&quot;author&quot;:[{&quot;family&quot;:&quot;Seybold&quot;,&quot;given&quot;:&quot;C. A.&quot;,&quot;parse-names&quot;:false,&quot;dropping-particle&quot;:&quot;&quot;,&quot;non-dropping-particle&quot;:&quot;&quot;},{&quot;family&quot;:&quot;Harms&quot;,&quot;given&quot;:&quot;D. S.&quot;,&quot;parse-names&quot;:false,&quot;dropping-particle&quot;:&quot;&quot;,&quot;non-dropping-particle&quot;:&quot;&quot;},{&quot;family&quot;:&quot;Balks&quot;,&quot;given&quot;:&quot;M.&quot;,&quot;parse-names&quot;:false,&quot;dropping-particle&quot;:&quot;&quot;,&quot;non-dropping-particle&quot;:&quot;&quot;},{&quot;family&quot;:&quot;Aislabie&quot;,&quot;given&quot;:&quot;J.&quot;,&quot;parse-names&quot;:false,&quot;dropping-particle&quot;:&quot;&quot;,&quot;non-dropping-particle&quot;:&quot;&quot;},{&quot;family&quot;:&quot;Paetzold&quot;,&quot;given&quot;:&quot;R. F.&quot;,&quot;parse-names&quot;:false,&quot;dropping-particle&quot;:&quot;&quot;,&quot;non-dropping-particle&quot;:&quot;&quot;},{&quot;family&quot;:&quot;Kimble&quot;,&quot;given&quot;:&quot;J.&quot;,&quot;parse-names&quot;:false,&quot;dropping-particle&quot;:&quot;&quot;,&quot;non-dropping-particle&quot;:&quot;&quot;},{&quot;family&quot;:&quot;Sletten&quot;,&quot;given&quot;:&quot;R.&quot;,&quot;parse-names&quot;:false,&quot;dropping-particle&quot;:&quot;&quot;,&quot;non-dropping-particle&quot;:&quot;&quot;}],&quot;container-title&quot;:&quot;Soil Horizons&quot;,&quot;accessed&quot;:{&quot;date-parts&quot;:[[2024,3,20]]},&quot;DOI&quot;:&quot;10.2136/SH2009.2.0052&quot;,&quot;issued&quot;:{&quot;date-parts&quot;:[[2009]]},&quot;page&quot;:&quot;52&quot;,&quot;abstract&quot;:&quot;… Photo of strong desert pavement at the Mount Fleming soil climate station … Soil moisture is measured with the hydra‐probe sensor (analog; Stevens Water Monitoring Systems … Relative humidity is measured with a Vaisala capacitive relative humidity sensor (model HMP45C or …&quot;,&quot;publisher&quot;:&quot;Wiley&quot;,&quot;issue&quot;:&quot;2&quot;,&quot;volume&quot;:&quot;50&quot;,&quot;container-title-short&quot;:&quot;&quot;},&quot;isTemporary&quot;:false}]},{&quot;citationID&quot;:&quot;MENDELEY_CITATION_de791cd1-8f47-4a95-b068-2614b9c17d25&quot;,&quot;properties&quot;:{&quot;noteIndex&quot;:0},&quot;isEdited&quot;:false,&quot;manualOverride&quot;:{&quot;isManuallyOverridden&quot;:false,&quot;citeprocText&quot;:&quot;(Sheppard et al., 2000)&quot;,&quot;manualOverrideText&quot;:&quot;&quot;},&quot;citationTag&quot;:&quot;MENDELEY_CITATION_v3_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